--- a/TP01_IbañezMarioEzequiel/wordTP01/EjecicioDelTP01.docx
+++ b/TP01_IbañezMarioEzequiel/wordTP01/EjecicioDelTP01.docx
@@ -207,7 +207,7 @@
                 <v:shape id="_x0000_i1025" type="#_x0000_t75" style="width:78.15pt;height:44.85pt" o:ole="">
                   <v:imagedata r:id="rId7" o:title=""/>
                 </v:shape>
-                <o:OLEObject Type="Embed" ProgID="PBrush" ShapeID="_x0000_i1025" DrawAspect="Content" ObjectID="_1774162709" r:id="rId8"/>
+                <o:OLEObject Type="Embed" ProgID="PBrush" ShapeID="_x0000_i1025" DrawAspect="Content" ObjectID="_1774196758" r:id="rId8"/>
               </w:object>
             </w:r>
           </w:p>
@@ -1196,7 +1196,7 @@
               </wp:anchor>
             </w:drawing>
           </mc:Choice>
-          <mc:Fallback xmlns:w16sdtdh="http://schemas.microsoft.com/office/word/2020/wordml/sdtdatahash" xmlns:w16="http://schemas.microsoft.com/office/word/2018/wordml" xmlns:w16cid="http://schemas.microsoft.com/office/word/2016/wordml/cid" xmlns:w16cex="http://schemas.microsoft.com/office/word/2018/wordml/cex" xmlns:am3d="http://schemas.microsoft.com/office/drawing/2017/model3d" xmlns:aink="http://schemas.microsoft.com/office/drawing/2016/ink" xmlns:cx8="http://schemas.microsoft.com/office/drawing/2016/5/14/chartex" xmlns:cx7="http://schemas.microsoft.com/office/drawing/2016/5/13/chartex" xmlns:cx6="http://schemas.microsoft.com/office/drawing/2016/5/12/chartex" xmlns:cx5="http://schemas.microsoft.com/office/drawing/2016/5/11/chartex" xmlns:cx4="http://schemas.microsoft.com/office/drawing/2016/5/10/chartex" xmlns:cx3="http://schemas.microsoft.com/office/drawing/2016/5/9/chartex" xmlns:cx2="http://schemas.microsoft.com/office/drawing/2015/10/21/chartex" xmlns:cx1="http://schemas.microsoft.com/office/drawing/2015/9/8/chartex">
+          <mc:Fallback xmlns:cx1="http://schemas.microsoft.com/office/drawing/2015/9/8/chartex" xmlns:cx2="http://schemas.microsoft.com/office/drawing/2015/10/21/chartex" xmlns:cx3="http://schemas.microsoft.com/office/drawing/2016/5/9/chartex" xmlns:cx4="http://schemas.microsoft.com/office/drawing/2016/5/10/chartex" xmlns:cx5="http://schemas.microsoft.com/office/drawing/2016/5/11/chartex" xmlns:cx6="http://schemas.microsoft.com/office/drawing/2016/5/12/chartex" xmlns:cx7="http://schemas.microsoft.com/office/drawing/2016/5/13/chartex" xmlns:cx8="http://schemas.microsoft.com/office/drawing/2016/5/14/chartex" xmlns:aink="http://schemas.microsoft.com/office/drawing/2016/ink" xmlns:am3d="http://schemas.microsoft.com/office/drawing/2017/model3d" xmlns:w16cex="http://schemas.microsoft.com/office/word/2018/wordml/cex" xmlns:w16cid="http://schemas.microsoft.com/office/word/2016/wordml/cid" xmlns:w16="http://schemas.microsoft.com/office/word/2018/wordml" xmlns:w16sdtdh="http://schemas.microsoft.com/office/word/2020/wordml/sdtdatahash">
             <w:pict>
               <v:shape w14:anchorId="301DCC23" id="Cuadro de texto 1" o:spid="_x0000_s1028" type="#_x0000_t202" style="position:absolute;margin-left:92.8pt;margin-top:117.05pt;width:2in;height:2in;z-index:251659264;visibility:visible;mso-wrap-style:none;mso-wrap-distance-left:9pt;mso-wrap-distance-top:0;mso-wrap-distance-right:9pt;mso-wrap-distance-bottom:0;mso-position-horizontal:right;mso-position-horizontal-relative:margin;mso-position-vertical:absolute;mso-position-vertical-relative:text;v-text-anchor:top" o:gfxdata="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" filled="f" stroked="f">
                 <v:fill o:detectmouseclick="t"/>
@@ -1499,6 +1499,19 @@
     </w:p>
     <w:p>
       <w:r>
+        <w:t>Captura de pantalla</w:t>
+      </w:r>
+      <w:r>
+        <w:pict w14:anchorId="0DEE9D85">
+          <v:shape id="_x0000_i1029" type="#_x0000_t75" style="width:424.7pt;height:325.85pt">
+            <v:imagedata r:id="rId12" o:title="Ejercicio2"/>
+          </v:shape>
+        </w:pict>
+      </w:r>
+    </w:p>
+    <w:p>
+      <w:r>
+        <w:lastRenderedPageBreak/>
         <w:t xml:space="preserve">Ejercicio 3 </w:t>
       </w:r>
     </w:p>
@@ -1630,107 +1643,118 @@
         <w:tab/>
       </w:r>
     </w:p>
-    <w:p/>
+    <w:p>
+      <w:r>
+        <w:t>b) (4*</w:t>
+      </w:r>
+      <w:r>
+        <w:t>5) / (</w:t>
+      </w:r>
+      <w:r>
+        <w:t>3^2)</w:t>
+      </w:r>
+    </w:p>
+    <w:p>
+      <w:r>
+        <w:t xml:space="preserve">     </w:t>
+      </w:r>
+      <w:r>
+        <w:t>20/9</w:t>
+      </w:r>
+    </w:p>
+    <w:p>
+      <w:r>
+        <w:t xml:space="preserve">     </w:t>
+      </w:r>
+      <w:r>
+        <w:t>2.2222223</w:t>
+      </w:r>
+    </w:p>
+    <w:p>
+      <w:r>
+        <w:t>c) (((5+</w:t>
+      </w:r>
+      <w:r>
+        <w:t>1) /</w:t>
+      </w:r>
+      <w:r>
+        <w:t>2*4+</w:t>
+      </w:r>
+      <w:r>
+        <w:t>10) *</w:t>
+      </w:r>
+      <w:r>
+        <w:t>3*5)-6</w:t>
+      </w:r>
+    </w:p>
+    <w:p>
+      <w:r>
+        <w:t xml:space="preserve">    </w:t>
+      </w:r>
+      <w:r>
+        <w:t>(((</w:t>
+      </w:r>
+      <w:r>
+        <w:t>6</w:t>
+      </w:r>
+      <w:r>
+        <w:t>/2) *4+10) *15)-6</w:t>
+      </w:r>
+    </w:p>
+    <w:p>
+      <w:r>
+        <w:t xml:space="preserve">    </w:t>
+      </w:r>
+      <w:r>
+        <w:t>((3*4+10) *</w:t>
+      </w:r>
+      <w:r>
+        <w:t>15)-6</w:t>
+      </w:r>
+    </w:p>
+    <w:p>
+      <w:r>
+        <w:t xml:space="preserve">    </w:t>
+      </w:r>
+      <w:r>
+        <w:t>((12+10) *15)-6</w:t>
+      </w:r>
+    </w:p>
+    <w:p>
+      <w:r>
+        <w:t xml:space="preserve">    </w:t>
+      </w:r>
+      <w:r>
+        <w:t>(22*15)-6</w:t>
+      </w:r>
+    </w:p>
+    <w:p>
+      <w:r>
+        <w:t xml:space="preserve">   33</w:t>
+      </w:r>
+      <w:r>
+        <w:t>0-6</w:t>
+      </w:r>
+    </w:p>
+    <w:p>
+      <w:r>
+        <w:t xml:space="preserve">   </w:t>
+      </w:r>
+      <w:r>
+        <w:t>324</w:t>
+      </w:r>
+    </w:p>
     <w:p>
       <w:r>
         <w:lastRenderedPageBreak/>
-        <w:t>b) (4*</w:t>
-      </w:r>
-      <w:r>
-        <w:t>5) / (</w:t>
-      </w:r>
-      <w:r>
-        <w:t>3^2)</w:t>
-      </w:r>
-    </w:p>
-    <w:p>
-      <w:r>
-        <w:t xml:space="preserve">     </w:t>
-      </w:r>
-      <w:r>
-        <w:t>20/9</w:t>
-      </w:r>
-    </w:p>
-    <w:p>
-      <w:r>
-        <w:t xml:space="preserve">     </w:t>
-      </w:r>
-      <w:r>
-        <w:t>2.2222223</w:t>
-      </w:r>
-    </w:p>
-    <w:p>
-      <w:r>
-        <w:t>c) (((5+</w:t>
-      </w:r>
-      <w:r>
-        <w:t>1) /</w:t>
-      </w:r>
-      <w:r>
-        <w:t>2*4+</w:t>
-      </w:r>
-      <w:r>
-        <w:t>10) *</w:t>
-      </w:r>
-      <w:r>
-        <w:t>3*5)-6</w:t>
-      </w:r>
-    </w:p>
-    <w:p>
-      <w:r>
-        <w:t xml:space="preserve">    </w:t>
-      </w:r>
-      <w:r>
-        <w:t>(((</w:t>
-      </w:r>
-      <w:r>
-        <w:t>6</w:t>
-      </w:r>
-      <w:r>
-        <w:t>/2) *4+10) *15)-6</w:t>
-      </w:r>
-    </w:p>
-    <w:p>
-      <w:r>
-        <w:t xml:space="preserve">    </w:t>
-      </w:r>
-      <w:r>
-        <w:t>((3*4+10) *</w:t>
-      </w:r>
-      <w:r>
-        <w:t>15)-6</w:t>
-      </w:r>
-    </w:p>
-    <w:p>
-      <w:r>
-        <w:t xml:space="preserve">    </w:t>
-      </w:r>
-      <w:r>
-        <w:t>((12+10) *15)-6</w:t>
-      </w:r>
-    </w:p>
-    <w:p>
-      <w:r>
-        <w:t xml:space="preserve">    </w:t>
-      </w:r>
-      <w:r>
-        <w:t>(22*15)-6</w:t>
-      </w:r>
-    </w:p>
-    <w:p>
-      <w:r>
-        <w:t xml:space="preserve">   33</w:t>
-      </w:r>
-      <w:r>
-        <w:t>0-6</w:t>
-      </w:r>
-    </w:p>
-    <w:p>
-      <w:r>
-        <w:t xml:space="preserve">   </w:t>
-      </w:r>
-      <w:r>
-        <w:t>324</w:t>
+        <w:t>Captura de pantalla</w:t>
+      </w:r>
+      <w:r>
+        <w:pict w14:anchorId="668835C6">
+          <v:shape id="_x0000_i1030" type="#_x0000_t75" style="width:424.8pt;height:327.3pt">
+            <v:imagedata r:id="rId13" o:title="ejercicio5"/>
+          </v:shape>
+        </w:pict>
       </w:r>
     </w:p>
     <w:p>
@@ -1817,6 +1841,19 @@
     </w:p>
     <w:p>
       <w:r>
+        <w:lastRenderedPageBreak/>
+        <w:t>Captura de pantalla</w:t>
+      </w:r>
+      <w:r>
+        <w:pict w14:anchorId="315ED434">
+          <v:shape id="_x0000_i1031" type="#_x0000_t75" style="width:424.9pt;height:326.3pt">
+            <v:imagedata r:id="rId14" o:title="ejercicio6"/>
+          </v:shape>
+        </w:pict>
+      </w:r>
+    </w:p>
+    <w:p>
+      <w:r>
         <w:t>Ejercicio 7</w:t>
       </w:r>
     </w:p>
@@ -1894,10 +1931,21 @@
         <w:t>R2=false</w:t>
       </w:r>
     </w:p>
-    <w:p/>
     <w:p>
       <w:r>
         <w:lastRenderedPageBreak/>
+        <w:t>Captura de pantalla</w:t>
+      </w:r>
+      <w:r>
+        <w:pict w14:anchorId="783AD2A4">
+          <v:shape id="_x0000_i1032" type="#_x0000_t75" style="width:425.1pt;height:323.65pt">
+            <v:imagedata r:id="rId15" o:title="ejercicio7"/>
+          </v:shape>
+        </w:pict>
+      </w:r>
+    </w:p>
+    <w:p>
+      <w:r>
         <w:t>Ejercicio 8</w:t>
       </w:r>
     </w:p>
@@ -1955,7 +2003,23 @@
         <w:ind w:left="2124"/>
       </w:pPr>
       <w:r>
-        <w:t>false</w:t>
+        <w:t>F</w:t>
+      </w:r>
+      <w:r>
+        <w:t>alse</w:t>
+      </w:r>
+    </w:p>
+    <w:p>
+      <w:r>
+        <w:lastRenderedPageBreak/>
+        <w:t>Captura de pantalla</w:t>
+      </w:r>
+      <w:r>
+        <w:pict w14:anchorId="6CF685E2">
+          <v:shape id="_x0000_i1033" type="#_x0000_t75" style="width:425pt;height:325.3pt">
+            <v:imagedata r:id="rId16" o:title="ejercicio8"/>
+          </v:shape>
+        </w:pict>
       </w:r>
     </w:p>
     <w:p>
@@ -2069,6 +2133,22 @@
         <w:spacing w:line="240" w:lineRule="auto"/>
       </w:pPr>
       <w:r>
+        <w:lastRenderedPageBreak/>
+        <w:t>Captura de pantalla</w:t>
+      </w:r>
+      <w:r>
+        <w:pict w14:anchorId="17C0945E">
+          <v:shape id="_x0000_i1034" type="#_x0000_t75" style="width:424.9pt;height:324.45pt">
+            <v:imagedata r:id="rId17" o:title="ejercicio9"/>
+          </v:shape>
+        </w:pict>
+      </w:r>
+    </w:p>
+    <w:p>
+      <w:pPr>
+        <w:spacing w:line="240" w:lineRule="auto"/>
+      </w:pPr>
+      <w:r>
         <w:t>Ejercicio 10</w:t>
       </w:r>
     </w:p>
@@ -2167,33 +2247,24 @@
         <w:ind w:left="2124"/>
       </w:pPr>
       <w:r>
-        <w:t>falso</w:t>
-      </w:r>
-    </w:p>
-    <w:p>
-      <w:pPr>
-        <w:ind w:left="2124"/>
-      </w:pPr>
-    </w:p>
-    <w:p>
-      <w:pPr>
-        <w:ind w:left="2124"/>
-      </w:pPr>
-    </w:p>
-    <w:p>
-      <w:pPr>
-        <w:ind w:left="2124"/>
-      </w:pPr>
-    </w:p>
-    <w:p>
-      <w:pPr>
-        <w:ind w:left="2124"/>
-      </w:pPr>
-    </w:p>
-    <w:p>
-      <w:pPr>
-        <w:ind w:left="2124"/>
-      </w:pPr>
+        <w:t>F</w:t>
+      </w:r>
+      <w:r>
+        <w:t>also</w:t>
+      </w:r>
+    </w:p>
+    <w:p>
+      <w:r>
+        <w:lastRenderedPageBreak/>
+        <w:t>Captura de pantalla</w:t>
+      </w:r>
+      <w:r>
+        <w:pict w14:anchorId="27F02DF1">
+          <v:shape id="_x0000_i1035" type="#_x0000_t75" style="width:425pt;height:324.65pt">
+            <v:imagedata r:id="rId18" o:title="ejercicio10"/>
+          </v:shape>
+        </w:pict>
+      </w:r>
     </w:p>
     <w:p>
       <w:r>
@@ -2214,12 +2285,7 @@
         <w:t xml:space="preserve">=8, evaluar el resultado </w:t>
       </w:r>
       <w:r>
-        <w:t xml:space="preserve">de </w:t>
-      </w:r>
-      <w:bookmarkStart w:id="0" w:name="_GoBack"/>
-      <w:bookmarkEnd w:id="0"/>
-      <w:r>
-        <w:t>!</w:t>
+        <w:t>de !</w:t>
       </w:r>
       <w:r>
         <w:t>(</w:t>
@@ -2314,6 +2380,13 @@
     <w:p>
       <w:pPr>
         <w:ind w:left="1416" w:firstLine="708"/>
+      </w:pPr>
+      <w:r>
+        <w:t>verdadero</w:t>
+      </w:r>
+    </w:p>
+    <w:p>
+      <w:pPr>
         <w:sectPr>
           <w:pgSz w:w="11906" w:h="16838"/>
           <w:pgMar w:top="1417" w:right="1701" w:bottom="1417" w:left="1701" w:header="708" w:footer="708" w:gutter="0"/>
@@ -2326,7 +2399,17 @@
         </w:sectPr>
       </w:pPr>
       <w:r>
-        <w:t>verdadero</w:t>
+        <w:lastRenderedPageBreak/>
+        <w:t>Captura de pantalla</w:t>
+      </w:r>
+      <w:bookmarkStart w:id="0" w:name="_GoBack"/>
+      <w:bookmarkEnd w:id="0"/>
+      <w:r>
+        <w:pict w14:anchorId="65F025A4">
+          <v:shape id="_x0000_i1038" type="#_x0000_t75" style="width:424.7pt;height:330.25pt">
+            <v:imagedata r:id="rId19" o:title="ejercicio11"/>
+          </v:shape>
+        </w:pict>
       </w:r>
     </w:p>
     <w:p>
@@ -2636,7 +2719,7 @@
               <v:shape id="_x0000_i1026" type="#_x0000_t75" style="width:78.15pt;height:44.85pt" o:ole="">
                 <v:imagedata r:id="rId2" o:title=""/>
               </v:shape>
-              <o:OLEObject Type="Embed" ProgID="PBrush" ShapeID="_x0000_i1026" DrawAspect="Content" ObjectID="_1774162710" r:id="rId3"/>
+              <o:OLEObject Type="Embed" ProgID="PBrush" ShapeID="_x0000_i1026" DrawAspect="Content" ObjectID="_1774196759" r:id="rId3"/>
             </w:object>
           </w:r>
         </w:p>
@@ -2855,7 +2938,7 @@
               <v:shape id="_x0000_i1027" type="#_x0000_t75" style="width:78.15pt;height:44.85pt">
                 <v:imagedata r:id="rId2" o:title=""/>
               </v:shape>
-              <o:OLEObject Type="Embed" ProgID="PBrush" ShapeID="_x0000_i1027" DrawAspect="Content" ObjectID="_1774162711" r:id="rId3"/>
+              <o:OLEObject Type="Embed" ProgID="PBrush" ShapeID="_x0000_i1027" DrawAspect="Content" ObjectID="_1774196760" r:id="rId3"/>
             </w:object>
           </w:r>
         </w:p>

--- a/TP01_IbañezMarioEzequiel/wordTP01/EjecicioDelTP01.docx
+++ b/TP01_IbañezMarioEzequiel/wordTP01/EjecicioDelTP01.docx
@@ -57,7 +57,7 @@
                           <pic:cNvPicPr/>
                         </pic:nvPicPr>
                         <pic:blipFill>
-                          <a:blip r:embed="rId6" cstate="print">
+                          <a:blip r:embed="rId8" cstate="print">
                             <a:extLst>
                               <a:ext uri="{28A0092B-C50C-407E-A947-70E740481C1C}">
                                 <a14:useLocalDpi xmlns:a14="http://schemas.microsoft.com/office/drawing/2010/main" val="0"/>
@@ -205,9 +205,9 @@
                   <o:lock v:ext="edit" aspectratio="t"/>
                 </v:shapetype>
                 <v:shape id="_x0000_i1025" type="#_x0000_t75" style="width:78.15pt;height:44.85pt" o:ole="">
-                  <v:imagedata r:id="rId7" o:title=""/>
+                  <v:imagedata r:id="rId9" o:title=""/>
                 </v:shape>
-                <o:OLEObject Type="Embed" ProgID="PBrush" ShapeID="_x0000_i1025" DrawAspect="Content" ObjectID="_1774196758" r:id="rId8"/>
+                <o:OLEObject Type="Embed" ProgID="PBrush" ShapeID="_x0000_i1025" DrawAspect="Content" ObjectID="_1774451027" r:id="rId10"/>
               </w:object>
             </w:r>
           </w:p>
@@ -220,7 +220,7 @@
           <w:lang w:val="en-US"/>
         </w:rPr>
         <w:sectPr>
-          <w:headerReference w:type="default" r:id="rId9"/>
+          <w:headerReference w:type="default" r:id="rId11"/>
           <w:pgSz w:w="11906" w:h="16838"/>
           <w:pgMar w:top="1417" w:right="1701" w:bottom="1417" w:left="1701" w:header="708" w:footer="708" w:gutter="0"/>
           <w:pgBorders w:display="firstPage">
@@ -867,11 +867,7 @@
           </mc:Choice>
           <mc:Fallback>
             <w:pict>
-              <v:shapetype w14:anchorId="4BEDDD00" id="_x0000_t202" coordsize="21600,21600" o:spt="202" path="m,l,21600r21600,l21600,xe">
-                <v:stroke joinstyle="miter"/>
-                <v:path gradientshapeok="t" o:connecttype="rect"/>
-              </v:shapetype>
-              <v:shape id="Cuadro de texto 2" o:spid="_x0000_s1027" type="#_x0000_t202" style="position:absolute;margin-left:97.85pt;margin-top:246.9pt;width:2in;height:2in;z-index:251661312;visibility:visible;mso-wrap-style:none;mso-wrap-distance-left:9pt;mso-wrap-distance-top:0;mso-wrap-distance-right:9pt;mso-wrap-distance-bottom:0;mso-position-horizontal:absolute;mso-position-horizontal-relative:margin;mso-position-vertical:absolute;mso-position-vertical-relative:text;v-text-anchor:top" o:gfxdata="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" filled="f" stroked="f">
+              <v:shape w14:anchorId="4BEDDD00" id="Cuadro de texto 2" o:spid="_x0000_s1027" type="#_x0000_t202" style="position:absolute;margin-left:97.85pt;margin-top:246.9pt;width:2in;height:2in;z-index:251661312;visibility:visible;mso-wrap-style:none;mso-wrap-distance-left:9pt;mso-wrap-distance-top:0;mso-wrap-distance-right:9pt;mso-wrap-distance-bottom:0;mso-position-horizontal:absolute;mso-position-horizontal-relative:margin;mso-position-vertical:absolute;mso-position-vertical-relative:text;v-text-anchor:top" o:gfxdata="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" filled="f" stroked="f">
                 <v:textbox style="mso-fit-shape-to-text:t">
                   <w:txbxContent>
                     <w:p>
@@ -1196,10 +1192,9 @@
               </wp:anchor>
             </w:drawing>
           </mc:Choice>
-          <mc:Fallback xmlns:cx1="http://schemas.microsoft.com/office/drawing/2015/9/8/chartex" xmlns:cx2="http://schemas.microsoft.com/office/drawing/2015/10/21/chartex" xmlns:cx3="http://schemas.microsoft.com/office/drawing/2016/5/9/chartex" xmlns:cx4="http://schemas.microsoft.com/office/drawing/2016/5/10/chartex" xmlns:cx5="http://schemas.microsoft.com/office/drawing/2016/5/11/chartex" xmlns:cx6="http://schemas.microsoft.com/office/drawing/2016/5/12/chartex" xmlns:cx7="http://schemas.microsoft.com/office/drawing/2016/5/13/chartex" xmlns:cx8="http://schemas.microsoft.com/office/drawing/2016/5/14/chartex" xmlns:aink="http://schemas.microsoft.com/office/drawing/2016/ink" xmlns:am3d="http://schemas.microsoft.com/office/drawing/2017/model3d" xmlns:w16cex="http://schemas.microsoft.com/office/word/2018/wordml/cex" xmlns:w16cid="http://schemas.microsoft.com/office/word/2016/wordml/cid" xmlns:w16="http://schemas.microsoft.com/office/word/2018/wordml" xmlns:w16sdtdh="http://schemas.microsoft.com/office/word/2020/wordml/sdtdatahash">
+          <mc:Fallback>
             <w:pict>
               <v:shape w14:anchorId="301DCC23" id="Cuadro de texto 1" o:spid="_x0000_s1028" type="#_x0000_t202" style="position:absolute;margin-left:92.8pt;margin-top:117.05pt;width:2in;height:2in;z-index:251659264;visibility:visible;mso-wrap-style:none;mso-wrap-distance-left:9pt;mso-wrap-distance-top:0;mso-wrap-distance-right:9pt;mso-wrap-distance-bottom:0;mso-position-horizontal:right;mso-position-horizontal-relative:margin;mso-position-vertical:absolute;mso-position-vertical-relative:text;v-text-anchor:top" o:gfxdata="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" filled="f" stroked="f">
-                <v:fill o:detectmouseclick="t"/>
                 <v:textbox style="mso-fit-shape-to-text:t">
                   <w:txbxContent>
                     <w:p>
@@ -1274,7 +1269,7 @@
     <w:p>
       <w:pPr>
         <w:sectPr>
-          <w:headerReference w:type="first" r:id="rId10"/>
+          <w:headerReference w:type="first" r:id="rId12"/>
           <w:pgSz w:w="11906" w:h="16838"/>
           <w:pgMar w:top="1417" w:right="1701" w:bottom="1417" w:left="1701" w:header="708" w:footer="708" w:gutter="0"/>
           <w:pgBorders w:display="notFirstPage">
@@ -1367,7 +1362,7 @@
       <w:r>
         <w:pict w14:anchorId="31C498A4">
           <v:shape id="_x0000_i1028" type="#_x0000_t75" style="width:411.15pt;height:320.1pt">
-            <v:imagedata r:id="rId11" o:title="Captura de pantalla 2024-04-08 163649"/>
+            <v:imagedata r:id="rId13" o:title="Captura de pantalla 2024-04-08 163649"/>
           </v:shape>
         </w:pict>
       </w:r>
@@ -1504,7 +1499,7 @@
       <w:r>
         <w:pict w14:anchorId="0DEE9D85">
           <v:shape id="_x0000_i1029" type="#_x0000_t75" style="width:424.7pt;height:325.85pt">
-            <v:imagedata r:id="rId12" o:title="Ejercicio2"/>
+            <v:imagedata r:id="rId14" o:title="Ejercicio2"/>
           </v:shape>
         </w:pict>
       </w:r>
@@ -1752,7 +1747,7 @@
       <w:r>
         <w:pict w14:anchorId="668835C6">
           <v:shape id="_x0000_i1030" type="#_x0000_t75" style="width:424.8pt;height:327.3pt">
-            <v:imagedata r:id="rId13" o:title="ejercicio5"/>
+            <v:imagedata r:id="rId15" o:title="ejercicio5"/>
           </v:shape>
         </w:pict>
       </w:r>
@@ -1847,7 +1842,7 @@
       <w:r>
         <w:pict w14:anchorId="315ED434">
           <v:shape id="_x0000_i1031" type="#_x0000_t75" style="width:424.9pt;height:326.3pt">
-            <v:imagedata r:id="rId14" o:title="ejercicio6"/>
+            <v:imagedata r:id="rId16" o:title="ejercicio6"/>
           </v:shape>
         </w:pict>
       </w:r>
@@ -1939,7 +1934,7 @@
       <w:r>
         <w:pict w14:anchorId="783AD2A4">
           <v:shape id="_x0000_i1032" type="#_x0000_t75" style="width:425.1pt;height:323.65pt">
-            <v:imagedata r:id="rId15" o:title="ejercicio7"/>
+            <v:imagedata r:id="rId17" o:title="ejercicio7"/>
           </v:shape>
         </w:pict>
       </w:r>
@@ -2017,7 +2012,7 @@
       <w:r>
         <w:pict w14:anchorId="6CF685E2">
           <v:shape id="_x0000_i1033" type="#_x0000_t75" style="width:425pt;height:325.3pt">
-            <v:imagedata r:id="rId16" o:title="ejercicio8"/>
+            <v:imagedata r:id="rId18" o:title="ejercicio8"/>
           </v:shape>
         </w:pict>
       </w:r>
@@ -2139,7 +2134,7 @@
       <w:r>
         <w:pict w14:anchorId="17C0945E">
           <v:shape id="_x0000_i1034" type="#_x0000_t75" style="width:424.9pt;height:324.45pt">
-            <v:imagedata r:id="rId17" o:title="ejercicio9"/>
+            <v:imagedata r:id="rId19" o:title="ejercicio9"/>
           </v:shape>
         </w:pict>
       </w:r>
@@ -2261,7 +2256,7 @@
       <w:r>
         <w:pict w14:anchorId="27F02DF1">
           <v:shape id="_x0000_i1035" type="#_x0000_t75" style="width:425pt;height:324.65pt">
-            <v:imagedata r:id="rId18" o:title="ejercicio10"/>
+            <v:imagedata r:id="rId20" o:title="ejercicio10"/>
           </v:shape>
         </w:pict>
       </w:r>
@@ -2386,7 +2381,728 @@
       </w:r>
     </w:p>
     <w:p>
-      <w:pPr>
+      <w:r>
+        <w:lastRenderedPageBreak/>
+        <w:t>Captura de pantalla</w:t>
+      </w:r>
+      <w:r>
+        <w:pict w14:anchorId="65F025A4">
+          <v:shape id="_x0000_i1036" type="#_x0000_t75" style="width:424.7pt;height:330.25pt">
+            <v:imagedata r:id="rId21" o:title="ejercicio11"/>
+          </v:shape>
+        </w:pict>
+      </w:r>
+    </w:p>
+    <w:p>
+      <w:r>
+        <w:t>Ejercicio 12</w:t>
+      </w:r>
+    </w:p>
+    <w:p>
+      <w:r>
+        <w:t xml:space="preserve"> Deberá pedir por teclado al usuario un nombre y posteriormente realizará la presentación en pantalla de un saludo con el nombre indicado</w:t>
+      </w:r>
+    </w:p>
+    <w:p>
+      <w:pPr>
+        <w:autoSpaceDE w:val="0"/>
+        <w:autoSpaceDN w:val="0"/>
+        <w:adjustRightInd w:val="0"/>
+        <w:spacing w:after="120" w:line="240" w:lineRule="auto"/>
+        <w:jc w:val="both"/>
+      </w:pPr>
+      <w:r>
+        <w:rPr>
+          <w:b/>
+          <w:bCs/>
+          <w:color w:val="00B050"/>
+        </w:rPr>
+        <w:t>Definición del Problema</w:t>
+      </w:r>
+      <w:r>
+        <w:t>: pedir por teclado al usuario un nombre y posteriormente realizará la presentación en pantalla de un saludo con el nombre indicado</w:t>
+      </w:r>
+    </w:p>
+    <w:p>
+      <w:pPr>
+        <w:autoSpaceDE w:val="0"/>
+        <w:autoSpaceDN w:val="0"/>
+        <w:adjustRightInd w:val="0"/>
+        <w:spacing w:after="120" w:line="240" w:lineRule="auto"/>
+        <w:jc w:val="both"/>
+      </w:pPr>
+      <w:r>
+        <w:rPr>
+          <w:b/>
+          <w:bCs/>
+          <w:color w:val="00B050"/>
+        </w:rPr>
+        <w:t>Análisis</w:t>
+      </w:r>
+      <w:r>
+        <w:t>:</w:t>
+      </w:r>
+    </w:p>
+    <w:p>
+      <w:pPr>
+        <w:pStyle w:val="Prrafodelista"/>
+        <w:numPr>
+          <w:ilvl w:val="0"/>
+          <w:numId w:val="1"/>
+        </w:numPr>
+        <w:autoSpaceDE w:val="0"/>
+        <w:autoSpaceDN w:val="0"/>
+        <w:adjustRightInd w:val="0"/>
+        <w:spacing w:after="120" w:line="240" w:lineRule="auto"/>
+        <w:jc w:val="both"/>
+      </w:pPr>
+      <w:r>
+        <w:t xml:space="preserve">Datos de Entrada: </w:t>
+      </w:r>
+    </w:p>
+    <w:p>
+      <w:pPr>
+        <w:autoSpaceDE w:val="0"/>
+        <w:autoSpaceDN w:val="0"/>
+        <w:adjustRightInd w:val="0"/>
+        <w:spacing w:after="120" w:line="240" w:lineRule="auto"/>
+        <w:ind w:left="720"/>
+        <w:jc w:val="both"/>
+      </w:pPr>
+      <w:proofErr w:type="gramStart"/>
+      <w:r>
+        <w:t>Nombre :</w:t>
+      </w:r>
+      <w:proofErr w:type="gramEnd"/>
+      <w:r>
+        <w:t xml:space="preserve"> </w:t>
+      </w:r>
+      <w:proofErr w:type="spellStart"/>
+      <w:r>
+        <w:t>String</w:t>
+      </w:r>
+      <w:proofErr w:type="spellEnd"/>
+    </w:p>
+    <w:p>
+      <w:pPr>
+        <w:pStyle w:val="Prrafodelista"/>
+        <w:numPr>
+          <w:ilvl w:val="0"/>
+          <w:numId w:val="2"/>
+        </w:numPr>
+        <w:autoSpaceDE w:val="0"/>
+        <w:autoSpaceDN w:val="0"/>
+        <w:adjustRightInd w:val="0"/>
+        <w:spacing w:after="120" w:line="240" w:lineRule="auto"/>
+        <w:jc w:val="both"/>
+      </w:pPr>
+      <w:r>
+        <w:t xml:space="preserve">Datos de Salida: </w:t>
+      </w:r>
+    </w:p>
+    <w:p>
+      <w:pPr>
+        <w:pStyle w:val="Prrafodelista"/>
+        <w:autoSpaceDE w:val="0"/>
+        <w:autoSpaceDN w:val="0"/>
+        <w:adjustRightInd w:val="0"/>
+        <w:spacing w:after="120" w:line="240" w:lineRule="auto"/>
+        <w:jc w:val="both"/>
+      </w:pPr>
+      <w:proofErr w:type="spellStart"/>
+      <w:r>
+        <w:t>menjaseBienvenida</w:t>
+      </w:r>
+      <w:proofErr w:type="spellEnd"/>
+      <w:r>
+        <w:t>:</w:t>
+      </w:r>
+    </w:p>
+    <w:p>
+      <w:pPr>
+        <w:pStyle w:val="Prrafodelista"/>
+        <w:numPr>
+          <w:ilvl w:val="0"/>
+          <w:numId w:val="1"/>
+        </w:numPr>
+        <w:autoSpaceDE w:val="0"/>
+        <w:autoSpaceDN w:val="0"/>
+        <w:adjustRightInd w:val="0"/>
+        <w:spacing w:after="120" w:line="240" w:lineRule="auto"/>
+        <w:jc w:val="both"/>
+      </w:pPr>
+      <w:r>
+        <w:t xml:space="preserve">Proceso: </w:t>
+      </w:r>
+      <w:r>
+        <w:tab/>
+      </w:r>
+    </w:p>
+    <w:p>
+      <w:pPr>
+        <w:autoSpaceDE w:val="0"/>
+        <w:autoSpaceDN w:val="0"/>
+        <w:adjustRightInd w:val="0"/>
+        <w:spacing w:after="120" w:line="240" w:lineRule="auto"/>
+        <w:ind w:left="1418"/>
+        <w:jc w:val="both"/>
+      </w:pPr>
+      <w:r>
+        <w:t xml:space="preserve">¿Quién debe realizar el proceso?: </w:t>
+      </w:r>
+      <w:proofErr w:type="spellStart"/>
+      <w:r>
+        <w:t>progrmador</w:t>
+      </w:r>
+      <w:proofErr w:type="spellEnd"/>
+    </w:p>
+    <w:p>
+      <w:pPr>
+        <w:autoSpaceDE w:val="0"/>
+        <w:autoSpaceDN w:val="0"/>
+        <w:adjustRightInd w:val="0"/>
+        <w:spacing w:after="120" w:line="240" w:lineRule="auto"/>
+        <w:ind w:left="1418"/>
+        <w:jc w:val="both"/>
+      </w:pPr>
+      <w:r>
+        <w:t>¿Cuál es el proceso que realiza …?</w:t>
+      </w:r>
+    </w:p>
+    <w:p>
+      <w:pPr>
+        <w:autoSpaceDE w:val="0"/>
+        <w:autoSpaceDN w:val="0"/>
+        <w:adjustRightInd w:val="0"/>
+        <w:spacing w:after="120" w:line="240" w:lineRule="auto"/>
+        <w:ind w:left="1418"/>
+        <w:jc w:val="both"/>
+      </w:pPr>
+      <w:r>
+        <w:t>En una ventana se debe pedir el nombre de la persona para después</w:t>
+      </w:r>
+    </w:p>
+    <w:p>
+      <w:pPr>
+        <w:autoSpaceDE w:val="0"/>
+        <w:autoSpaceDN w:val="0"/>
+        <w:adjustRightInd w:val="0"/>
+        <w:spacing w:after="120" w:line="240" w:lineRule="auto"/>
+        <w:ind w:left="1418"/>
+        <w:jc w:val="both"/>
+      </w:pPr>
+      <w:r>
+        <w:t>saludarlo con un mensaje de Bienvenida</w:t>
+      </w:r>
+    </w:p>
+    <w:p>
+      <w:pPr>
+        <w:autoSpaceDE w:val="0"/>
+        <w:autoSpaceDN w:val="0"/>
+        <w:adjustRightInd w:val="0"/>
+        <w:spacing w:after="120" w:line="240" w:lineRule="auto"/>
+        <w:ind w:left="1418"/>
+        <w:jc w:val="both"/>
+      </w:pPr>
+      <w:r>
+        <w:tab/>
+        <w:t>“</w:t>
+      </w:r>
+      <w:proofErr w:type="spellStart"/>
+      <w:proofErr w:type="gramStart"/>
+      <w:r>
+        <w:t>Bienvenido..</w:t>
+      </w:r>
+      <w:proofErr w:type="gramEnd"/>
+      <w:r>
+        <w:t>”+nombre</w:t>
+      </w:r>
+      <w:proofErr w:type="spellEnd"/>
+      <w:r>
+        <w:t xml:space="preserve"> </w:t>
+      </w:r>
+    </w:p>
+    <w:p>
+      <w:pPr>
+        <w:autoSpaceDE w:val="0"/>
+        <w:autoSpaceDN w:val="0"/>
+        <w:adjustRightInd w:val="0"/>
+        <w:spacing w:after="120" w:line="240" w:lineRule="auto"/>
+        <w:jc w:val="both"/>
+        <w:rPr>
+          <w:b/>
+          <w:bCs/>
+          <w:color w:val="00B050"/>
+        </w:rPr>
+      </w:pPr>
+    </w:p>
+    <w:p>
+      <w:pPr>
+        <w:autoSpaceDE w:val="0"/>
+        <w:autoSpaceDN w:val="0"/>
+        <w:adjustRightInd w:val="0"/>
+        <w:spacing w:after="120" w:line="240" w:lineRule="auto"/>
+        <w:jc w:val="both"/>
+      </w:pPr>
+      <w:r>
+        <w:rPr>
+          <w:b/>
+          <w:bCs/>
+          <w:color w:val="00B050"/>
+        </w:rPr>
+        <w:lastRenderedPageBreak/>
+        <w:t>Diseño</w:t>
+      </w:r>
+      <w:r>
+        <w:t>:</w:t>
+      </w:r>
+    </w:p>
+    <w:tbl>
+      <w:tblPr>
+        <w:tblStyle w:val="Tablaconcuadrcula"/>
+        <w:tblW w:w="0" w:type="auto"/>
+        <w:tblInd w:w="421" w:type="dxa"/>
+        <w:tblLook w:val="04A0" w:firstRow="1" w:lastRow="0" w:firstColumn="1" w:lastColumn="0" w:noHBand="0" w:noVBand="1"/>
+      </w:tblPr>
+      <w:tblGrid>
+        <w:gridCol w:w="7654"/>
+      </w:tblGrid>
+      <w:tr>
+        <w:tc>
+          <w:tcPr>
+            <w:tcW w:w="7654" w:type="dxa"/>
+          </w:tcPr>
+          <w:p>
+            <w:pPr>
+              <w:autoSpaceDE w:val="0"/>
+              <w:autoSpaceDN w:val="0"/>
+              <w:adjustRightInd w:val="0"/>
+              <w:spacing w:after="120"/>
+              <w:jc w:val="both"/>
+            </w:pPr>
+            <w:r>
+              <w:rPr>
+                <w:b/>
+                <w:bCs/>
+              </w:rPr>
+              <w:t>ENTIDAD QUE RESUELVE EL PROBLEMA</w:t>
+            </w:r>
+            <w:r>
+              <w:t>: Programador</w:t>
+            </w:r>
+          </w:p>
+        </w:tc>
+      </w:tr>
+      <w:tr>
+        <w:tc>
+          <w:tcPr>
+            <w:tcW w:w="7654" w:type="dxa"/>
+          </w:tcPr>
+          <w:p>
+            <w:pPr>
+              <w:autoSpaceDE w:val="0"/>
+              <w:autoSpaceDN w:val="0"/>
+              <w:adjustRightInd w:val="0"/>
+              <w:spacing w:after="120"/>
+              <w:jc w:val="both"/>
+              <w:rPr>
+                <w:b/>
+                <w:bCs/>
+              </w:rPr>
+            </w:pPr>
+            <w:r>
+              <w:rPr>
+                <w:b/>
+                <w:bCs/>
+              </w:rPr>
+              <w:t>VARIABLES</w:t>
+            </w:r>
+          </w:p>
+          <w:p>
+            <w:pPr>
+              <w:autoSpaceDE w:val="0"/>
+              <w:autoSpaceDN w:val="0"/>
+              <w:adjustRightInd w:val="0"/>
+              <w:spacing w:after="120"/>
+              <w:ind w:firstLine="708"/>
+              <w:jc w:val="both"/>
+            </w:pPr>
+            <w:r>
+              <w:rPr>
+                <w:sz w:val="16"/>
+                <w:szCs w:val="16"/>
+              </w:rPr>
+              <w:t>Nombre=String://se almacena el nombre de la persona</w:t>
+            </w:r>
+          </w:p>
+        </w:tc>
+      </w:tr>
+      <w:tr>
+        <w:tc>
+          <w:tcPr>
+            <w:tcW w:w="7654" w:type="dxa"/>
+          </w:tcPr>
+          <w:p>
+            <w:pPr>
+              <w:autoSpaceDE w:val="0"/>
+              <w:autoSpaceDN w:val="0"/>
+              <w:adjustRightInd w:val="0"/>
+              <w:spacing w:after="120"/>
+              <w:jc w:val="both"/>
+            </w:pPr>
+            <w:r>
+              <w:rPr>
+                <w:b/>
+                <w:bCs/>
+              </w:rPr>
+              <w:t xml:space="preserve">NOMBRE </w:t>
+            </w:r>
+            <w:r>
+              <w:rPr>
+                <w:b/>
+                <w:bCs/>
+              </w:rPr>
+              <w:t>ALGORITMO</w:t>
+            </w:r>
+            <w:r>
+              <w:t xml:space="preserve">: </w:t>
+            </w:r>
+            <w:proofErr w:type="spellStart"/>
+            <w:r>
+              <w:t>mensajeBienvenida</w:t>
+            </w:r>
+            <w:proofErr w:type="spellEnd"/>
+          </w:p>
+          <w:p>
+            <w:pPr>
+              <w:autoSpaceDE w:val="0"/>
+              <w:autoSpaceDN w:val="0"/>
+              <w:adjustRightInd w:val="0"/>
+              <w:spacing w:after="120"/>
+              <w:jc w:val="both"/>
+              <w:rPr>
+                <w:b/>
+                <w:bCs/>
+              </w:rPr>
+            </w:pPr>
+            <w:r>
+              <w:rPr>
+                <w:b/>
+                <w:bCs/>
+              </w:rPr>
+              <w:t>PROCESO DEL ALGORITMO</w:t>
+            </w:r>
+          </w:p>
+          <w:p>
+            <w:pPr>
+              <w:pStyle w:val="Prrafodelista"/>
+              <w:numPr>
+                <w:ilvl w:val="3"/>
+                <w:numId w:val="3"/>
+              </w:numPr>
+              <w:autoSpaceDE w:val="0"/>
+              <w:autoSpaceDN w:val="0"/>
+              <w:adjustRightInd w:val="0"/>
+              <w:spacing w:after="120"/>
+              <w:ind w:left="879"/>
+              <w:jc w:val="both"/>
+              <w:rPr>
+                <w:b/>
+                <w:sz w:val="16"/>
+                <w:szCs w:val="16"/>
+              </w:rPr>
+            </w:pPr>
+            <w:r>
+              <w:rPr>
+                <w:b/>
+                <w:iCs/>
+                <w:sz w:val="16"/>
+                <w:szCs w:val="16"/>
+              </w:rPr>
+              <w:t>inicio</w:t>
+            </w:r>
+          </w:p>
+          <w:p>
+            <w:pPr>
+              <w:pStyle w:val="Prrafodelista"/>
+              <w:numPr>
+                <w:ilvl w:val="3"/>
+                <w:numId w:val="3"/>
+              </w:numPr>
+              <w:autoSpaceDE w:val="0"/>
+              <w:autoSpaceDN w:val="0"/>
+              <w:adjustRightInd w:val="0"/>
+              <w:spacing w:after="120"/>
+              <w:ind w:left="879"/>
+              <w:jc w:val="both"/>
+              <w:rPr>
+                <w:sz w:val="16"/>
+                <w:szCs w:val="16"/>
+              </w:rPr>
+            </w:pPr>
+            <w:r>
+              <w:rPr>
+                <w:sz w:val="16"/>
+                <w:szCs w:val="16"/>
+              </w:rPr>
+              <w:t>Mostrar “Ingresa tu nombre”</w:t>
+            </w:r>
+          </w:p>
+          <w:p>
+            <w:pPr>
+              <w:pStyle w:val="Prrafodelista"/>
+              <w:numPr>
+                <w:ilvl w:val="3"/>
+                <w:numId w:val="3"/>
+              </w:numPr>
+              <w:autoSpaceDE w:val="0"/>
+              <w:autoSpaceDN w:val="0"/>
+              <w:adjustRightInd w:val="0"/>
+              <w:spacing w:after="120"/>
+              <w:ind w:left="879"/>
+              <w:jc w:val="both"/>
+              <w:rPr>
+                <w:sz w:val="16"/>
+                <w:szCs w:val="16"/>
+              </w:rPr>
+            </w:pPr>
+            <w:r>
+              <w:rPr>
+                <w:iCs/>
+                <w:sz w:val="16"/>
+                <w:szCs w:val="16"/>
+              </w:rPr>
+              <w:t>Leer nombre</w:t>
+            </w:r>
+          </w:p>
+          <w:p>
+            <w:pPr>
+              <w:pStyle w:val="Prrafodelista"/>
+              <w:numPr>
+                <w:ilvl w:val="3"/>
+                <w:numId w:val="3"/>
+              </w:numPr>
+              <w:autoSpaceDE w:val="0"/>
+              <w:autoSpaceDN w:val="0"/>
+              <w:adjustRightInd w:val="0"/>
+              <w:spacing w:after="120"/>
+              <w:ind w:left="879"/>
+              <w:jc w:val="both"/>
+              <w:rPr>
+                <w:sz w:val="16"/>
+                <w:szCs w:val="16"/>
+              </w:rPr>
+            </w:pPr>
+            <w:proofErr w:type="spellStart"/>
+            <w:r>
+              <w:rPr>
+                <w:iCs/>
+                <w:sz w:val="16"/>
+                <w:szCs w:val="16"/>
+              </w:rPr>
+              <w:t>mensajeBienvenida</w:t>
+            </w:r>
+            <w:proofErr w:type="spellEnd"/>
+            <w:r>
+              <w:rPr>
+                <w:iCs/>
+                <w:sz w:val="16"/>
+                <w:szCs w:val="16"/>
+              </w:rPr>
+              <w:t xml:space="preserve"> </w:t>
+            </w:r>
+            <w:r>
+              <w:rPr>
+                <w:rFonts w:ascii="Arial" w:hAnsi="Arial" w:cs="Arial"/>
+                <w:sz w:val="16"/>
+                <w:szCs w:val="16"/>
+              </w:rPr>
+              <w:t>←</w:t>
+            </w:r>
+            <w:r>
+              <w:rPr>
+                <w:iCs/>
+                <w:sz w:val="16"/>
+                <w:szCs w:val="16"/>
+              </w:rPr>
+              <w:t xml:space="preserve"> “</w:t>
+            </w:r>
+            <w:proofErr w:type="spellStart"/>
+            <w:proofErr w:type="gramStart"/>
+            <w:r>
+              <w:rPr>
+                <w:iCs/>
+                <w:sz w:val="16"/>
+                <w:szCs w:val="16"/>
+              </w:rPr>
+              <w:t>bienvenido..</w:t>
+            </w:r>
+            <w:proofErr w:type="gramEnd"/>
+            <w:r>
+              <w:rPr>
+                <w:iCs/>
+                <w:sz w:val="16"/>
+                <w:szCs w:val="16"/>
+              </w:rPr>
+              <w:t>”+nombre</w:t>
+            </w:r>
+            <w:proofErr w:type="spellEnd"/>
+          </w:p>
+          <w:p>
+            <w:pPr>
+              <w:pStyle w:val="Prrafodelista"/>
+              <w:numPr>
+                <w:ilvl w:val="3"/>
+                <w:numId w:val="3"/>
+              </w:numPr>
+              <w:autoSpaceDE w:val="0"/>
+              <w:autoSpaceDN w:val="0"/>
+              <w:adjustRightInd w:val="0"/>
+              <w:spacing w:after="120"/>
+              <w:ind w:left="879"/>
+              <w:jc w:val="both"/>
+              <w:rPr>
+                <w:sz w:val="16"/>
+                <w:szCs w:val="16"/>
+              </w:rPr>
+            </w:pPr>
+            <w:r>
+              <w:rPr>
+                <w:iCs/>
+                <w:sz w:val="16"/>
+                <w:szCs w:val="16"/>
+              </w:rPr>
+              <w:t xml:space="preserve">mostrar </w:t>
+            </w:r>
+            <w:proofErr w:type="spellStart"/>
+            <w:r>
+              <w:rPr>
+                <w:iCs/>
+                <w:sz w:val="16"/>
+                <w:szCs w:val="16"/>
+              </w:rPr>
+              <w:t>mensajeBienvenida</w:t>
+            </w:r>
+            <w:proofErr w:type="spellEnd"/>
+          </w:p>
+          <w:p>
+            <w:pPr>
+              <w:pStyle w:val="Prrafodelista"/>
+              <w:numPr>
+                <w:ilvl w:val="3"/>
+                <w:numId w:val="3"/>
+              </w:numPr>
+              <w:autoSpaceDE w:val="0"/>
+              <w:autoSpaceDN w:val="0"/>
+              <w:adjustRightInd w:val="0"/>
+              <w:spacing w:after="120"/>
+              <w:ind w:left="879"/>
+              <w:jc w:val="both"/>
+              <w:rPr>
+                <w:b/>
+                <w:sz w:val="16"/>
+                <w:szCs w:val="16"/>
+              </w:rPr>
+            </w:pPr>
+            <w:r>
+              <w:rPr>
+                <w:b/>
+                <w:iCs/>
+                <w:sz w:val="16"/>
+                <w:szCs w:val="16"/>
+              </w:rPr>
+              <w:t>fin</w:t>
+            </w:r>
+          </w:p>
+        </w:tc>
+      </w:tr>
+    </w:tbl>
+    <w:p>
+      <w:pPr>
+        <w:rPr>
+          <w:b/>
+          <w:sz w:val="28"/>
+          <w:szCs w:val="28"/>
+        </w:rPr>
+      </w:pPr>
+      <w:r>
+        <w:rPr>
+          <w:noProof/>
+          <w:lang w:val="en-US"/>
+        </w:rPr>
+        <w:drawing>
+          <wp:anchor distT="0" distB="0" distL="114300" distR="114300" simplePos="0" relativeHeight="251664384" behindDoc="1" locked="0" layoutInCell="1" allowOverlap="1" wp14:anchorId="4B0ED01E" wp14:editId="2369BA74">
+            <wp:simplePos x="0" y="0"/>
+            <wp:positionH relativeFrom="column">
+              <wp:posOffset>845409</wp:posOffset>
+            </wp:positionH>
+            <wp:positionV relativeFrom="paragraph">
+              <wp:posOffset>265654</wp:posOffset>
+            </wp:positionV>
+            <wp:extent cx="3627120" cy="2849880"/>
+            <wp:effectExtent l="0" t="0" r="0" b="7620"/>
+            <wp:wrapSquare wrapText="bothSides"/>
+            <wp:docPr id="5" name="Imagen 5" descr="C:\Users\PC\Desktop\Captura de pantallas\ejercicio12.png"/>
+            <wp:cNvGraphicFramePr>
+              <a:graphicFrameLocks xmlns:a="http://schemas.openxmlformats.org/drawingml/2006/main" noChangeAspect="1"/>
+            </wp:cNvGraphicFramePr>
+            <a:graphic xmlns:a="http://schemas.openxmlformats.org/drawingml/2006/main">
+              <a:graphicData uri="http://schemas.openxmlformats.org/drawingml/2006/picture">
+                <pic:pic xmlns:pic="http://schemas.openxmlformats.org/drawingml/2006/picture">
+                  <pic:nvPicPr>
+                    <pic:cNvPr id="0" name="Picture 22" descr="C:\Users\PC\Desktop\Captura de pantallas\ejercicio12.png"/>
+                    <pic:cNvPicPr>
+                      <a:picLocks noChangeAspect="1" noChangeArrowheads="1"/>
+                    </pic:cNvPicPr>
+                  </pic:nvPicPr>
+                  <pic:blipFill>
+                    <a:blip r:embed="rId22">
+                      <a:extLst>
+                        <a:ext uri="{28A0092B-C50C-407E-A947-70E740481C1C}">
+                          <a14:useLocalDpi xmlns:a14="http://schemas.microsoft.com/office/drawing/2010/main" val="0"/>
+                        </a:ext>
+                      </a:extLst>
+                    </a:blip>
+                    <a:srcRect/>
+                    <a:stretch>
+                      <a:fillRect/>
+                    </a:stretch>
+                  </pic:blipFill>
+                  <pic:spPr bwMode="auto">
+                    <a:xfrm>
+                      <a:off x="0" y="0"/>
+                      <a:ext cx="3627120" cy="2849880"/>
+                    </a:xfrm>
+                    <a:prstGeom prst="rect">
+                      <a:avLst/>
+                    </a:prstGeom>
+                    <a:noFill/>
+                    <a:ln>
+                      <a:noFill/>
+                    </a:ln>
+                  </pic:spPr>
+                </pic:pic>
+              </a:graphicData>
+            </a:graphic>
+          </wp:anchor>
+        </w:drawing>
+      </w:r>
+      <w:r>
+        <w:rPr>
+          <w:b/>
+          <w:sz w:val="28"/>
+          <w:szCs w:val="28"/>
+        </w:rPr>
+        <w:t>Captura de pantalla</w:t>
+      </w:r>
+    </w:p>
+    <w:p/>
+    <w:p/>
+    <w:p>
+      <w:pPr>
+        <w:tabs>
+          <w:tab w:val="left" w:pos="634"/>
+        </w:tabs>
         <w:sectPr>
           <w:pgSz w:w="11906" w:h="16838"/>
           <w:pgMar w:top="1417" w:right="1701" w:bottom="1417" w:left="1701" w:header="708" w:footer="708" w:gutter="0"/>
@@ -2398,18 +3114,80 @@
           <w:docGrid w:linePitch="360"/>
         </w:sectPr>
       </w:pPr>
-      <w:r>
-        <w:lastRenderedPageBreak/>
-        <w:t>Captura de pantalla</w:t>
-      </w:r>
       <w:bookmarkStart w:id="0" w:name="_GoBack"/>
+      <w:r>
+        <w:rPr>
+          <w:noProof/>
+          <w:lang w:val="en-US"/>
+        </w:rPr>
+        <w:drawing>
+          <wp:anchor distT="0" distB="0" distL="114300" distR="114300" simplePos="0" relativeHeight="251665408" behindDoc="1" locked="0" layoutInCell="1" allowOverlap="1" wp14:anchorId="49E0CA99" wp14:editId="713BEEAA">
+            <wp:simplePos x="0" y="0"/>
+            <wp:positionH relativeFrom="column">
+              <wp:posOffset>845409</wp:posOffset>
+            </wp:positionH>
+            <wp:positionV relativeFrom="paragraph">
+              <wp:posOffset>2220595</wp:posOffset>
+            </wp:positionV>
+            <wp:extent cx="3627120" cy="2818034"/>
+            <wp:effectExtent l="0" t="0" r="0" b="1905"/>
+            <wp:wrapTight wrapText="bothSides">
+              <wp:wrapPolygon edited="0">
+                <wp:start x="0" y="0"/>
+                <wp:lineTo x="0" y="21469"/>
+                <wp:lineTo x="21441" y="21469"/>
+                <wp:lineTo x="21441" y="0"/>
+                <wp:lineTo x="0" y="0"/>
+              </wp:wrapPolygon>
+            </wp:wrapTight>
+            <wp:docPr id="7" name="Imagen 7" descr="C:\Users\PC\Desktop\Captura de pantallas\ejercicio12_1.png"/>
+            <wp:cNvGraphicFramePr>
+              <a:graphicFrameLocks xmlns:a="http://schemas.openxmlformats.org/drawingml/2006/main" noChangeAspect="1"/>
+            </wp:cNvGraphicFramePr>
+            <a:graphic xmlns:a="http://schemas.openxmlformats.org/drawingml/2006/main">
+              <a:graphicData uri="http://schemas.openxmlformats.org/drawingml/2006/picture">
+                <pic:pic xmlns:pic="http://schemas.openxmlformats.org/drawingml/2006/picture">
+                  <pic:nvPicPr>
+                    <pic:cNvPr id="0" name="Picture 23" descr="C:\Users\PC\Desktop\Captura de pantallas\ejercicio12_1.png"/>
+                    <pic:cNvPicPr>
+                      <a:picLocks noChangeAspect="1" noChangeArrowheads="1"/>
+                    </pic:cNvPicPr>
+                  </pic:nvPicPr>
+                  <pic:blipFill>
+                    <a:blip r:embed="rId23">
+                      <a:extLst>
+                        <a:ext uri="{28A0092B-C50C-407E-A947-70E740481C1C}">
+                          <a14:useLocalDpi xmlns:a14="http://schemas.microsoft.com/office/drawing/2010/main" val="0"/>
+                        </a:ext>
+                      </a:extLst>
+                    </a:blip>
+                    <a:srcRect/>
+                    <a:stretch>
+                      <a:fillRect/>
+                    </a:stretch>
+                  </pic:blipFill>
+                  <pic:spPr bwMode="auto">
+                    <a:xfrm>
+                      <a:off x="0" y="0"/>
+                      <a:ext cx="3627120" cy="2818034"/>
+                    </a:xfrm>
+                    <a:prstGeom prst="rect">
+                      <a:avLst/>
+                    </a:prstGeom>
+                    <a:noFill/>
+                    <a:ln>
+                      <a:noFill/>
+                    </a:ln>
+                  </pic:spPr>
+                </pic:pic>
+              </a:graphicData>
+            </a:graphic>
+          </wp:anchor>
+        </w:drawing>
+      </w:r>
       <w:bookmarkEnd w:id="0"/>
       <w:r>
-        <w:pict w14:anchorId="65F025A4">
-          <v:shape id="_x0000_i1038" type="#_x0000_t75" style="width:424.7pt;height:330.25pt">
-            <v:imagedata r:id="rId19" o:title="ejercicio11"/>
-          </v:shape>
-        </w:pict>
+        <w:tab/>
       </w:r>
     </w:p>
     <w:p>
@@ -2719,7 +3497,7 @@
               <v:shape id="_x0000_i1026" type="#_x0000_t75" style="width:78.15pt;height:44.85pt" o:ole="">
                 <v:imagedata r:id="rId2" o:title=""/>
               </v:shape>
-              <o:OLEObject Type="Embed" ProgID="PBrush" ShapeID="_x0000_i1026" DrawAspect="Content" ObjectID="_1774196759" r:id="rId3"/>
+              <o:OLEObject Type="Embed" ProgID="PBrush" ShapeID="_x0000_i1026" DrawAspect="Content" ObjectID="_1774451028" r:id="rId3"/>
             </w:object>
           </w:r>
         </w:p>
@@ -2938,7 +3716,7 @@
               <v:shape id="_x0000_i1027" type="#_x0000_t75" style="width:78.15pt;height:44.85pt">
                 <v:imagedata r:id="rId2" o:title=""/>
               </v:shape>
-              <o:OLEObject Type="Embed" ProgID="PBrush" ShapeID="_x0000_i1027" DrawAspect="Content" ObjectID="_1774196760" r:id="rId3"/>
+              <o:OLEObject Type="Embed" ProgID="PBrush" ShapeID="_x0000_i1027" DrawAspect="Content" ObjectID="_1774451029" r:id="rId3"/>
             </w:object>
           </w:r>
         </w:p>
@@ -2951,6 +3729,363 @@
     </w:pPr>
   </w:p>
 </w:hdr>
+</file>
+
+<file path=word/numbering.xml><?xml version="1.0" encoding="utf-8"?>
+<w:numbering xmlns:wpc="http://schemas.microsoft.com/office/word/2010/wordprocessingCanvas" xmlns:cx="http://schemas.microsoft.com/office/drawing/2014/chartex" xmlns:mc="http://schemas.openxmlformats.org/markup-compatibility/2006" xmlns:o="urn:schemas-microsoft-com:office:office" xmlns:r="http://schemas.openxmlformats.org/officeDocument/2006/relationships" xmlns:m="http://schemas.openxmlformats.org/officeDocument/2006/math" xmlns:v="urn:schemas-microsoft-com:vml" xmlns:wp14="http://schemas.microsoft.com/office/word/2010/wordprocessingDrawing" xmlns:wp="http://schemas.openxmlformats.org/drawingml/2006/wordprocessingDrawing" xmlns:w10="urn:schemas-microsoft-com:office:word" xmlns:w="http://schemas.openxmlformats.org/wordprocessingml/2006/main" xmlns:w14="http://schemas.microsoft.com/office/word/2010/wordml" xmlns:w15="http://schemas.microsoft.com/office/word/2012/wordml" xmlns:w16se="http://schemas.microsoft.com/office/word/2015/wordml/symex" xmlns:wpg="http://schemas.microsoft.com/office/word/2010/wordprocessingGroup" xmlns:wpi="http://schemas.microsoft.com/office/word/2010/wordprocessingInk" xmlns:wne="http://schemas.microsoft.com/office/word/2006/wordml" xmlns:wps="http://schemas.microsoft.com/office/word/2010/wordprocessingShape" mc:Ignorable="w14 w15 w16se wp14">
+  <w:abstractNum w:abstractNumId="0" w15:restartNumberingAfterBreak="0">
+    <w:nsid w:val="03267279"/>
+    <w:multiLevelType w:val="multilevel"/>
+    <w:tmpl w:val="F6B05C78"/>
+    <w:lvl w:ilvl="0">
+      <w:start w:val="1"/>
+      <w:numFmt w:val="decimal"/>
+      <w:lvlText w:val="%1."/>
+      <w:lvlJc w:val="left"/>
+      <w:pPr>
+        <w:ind w:left="720" w:hanging="360"/>
+      </w:pPr>
+      <w:rPr>
+        <w:u w:val="none"/>
+      </w:rPr>
+    </w:lvl>
+    <w:lvl w:ilvl="1">
+      <w:start w:val="1"/>
+      <w:numFmt w:val="decimal"/>
+      <w:lvlText w:val="%2."/>
+      <w:lvlJc w:val="left"/>
+      <w:pPr>
+        <w:ind w:left="1440" w:hanging="360"/>
+      </w:pPr>
+      <w:rPr>
+        <w:rFonts w:asciiTheme="minorHAnsi" w:eastAsiaTheme="minorHAnsi" w:hAnsiTheme="minorHAnsi" w:cstheme="minorBidi"/>
+        <w:u w:val="none"/>
+      </w:rPr>
+    </w:lvl>
+    <w:lvl w:ilvl="2">
+      <w:start w:val="1"/>
+      <w:numFmt w:val="lowerRoman"/>
+      <w:lvlText w:val="%3."/>
+      <w:lvlJc w:val="right"/>
+      <w:pPr>
+        <w:ind w:left="2160" w:hanging="360"/>
+      </w:pPr>
+      <w:rPr>
+        <w:u w:val="none"/>
+      </w:rPr>
+    </w:lvl>
+    <w:lvl w:ilvl="3">
+      <w:start w:val="1"/>
+      <w:numFmt w:val="decimal"/>
+      <w:lvlText w:val="%4."/>
+      <w:lvlJc w:val="left"/>
+      <w:pPr>
+        <w:ind w:left="2880" w:hanging="360"/>
+      </w:pPr>
+      <w:rPr>
+        <w:b w:val="0"/>
+        <w:sz w:val="16"/>
+        <w:szCs w:val="16"/>
+        <w:u w:val="none"/>
+      </w:rPr>
+    </w:lvl>
+    <w:lvl w:ilvl="4">
+      <w:start w:val="1"/>
+      <w:numFmt w:val="lowerLetter"/>
+      <w:lvlText w:val="%5."/>
+      <w:lvlJc w:val="left"/>
+      <w:pPr>
+        <w:ind w:left="3600" w:hanging="360"/>
+      </w:pPr>
+      <w:rPr>
+        <w:u w:val="none"/>
+      </w:rPr>
+    </w:lvl>
+    <w:lvl w:ilvl="5">
+      <w:start w:val="1"/>
+      <w:numFmt w:val="lowerRoman"/>
+      <w:lvlText w:val="%6."/>
+      <w:lvlJc w:val="right"/>
+      <w:pPr>
+        <w:ind w:left="4320" w:hanging="360"/>
+      </w:pPr>
+      <w:rPr>
+        <w:u w:val="none"/>
+      </w:rPr>
+    </w:lvl>
+    <w:lvl w:ilvl="6">
+      <w:start w:val="1"/>
+      <w:numFmt w:val="decimal"/>
+      <w:lvlText w:val="%7."/>
+      <w:lvlJc w:val="left"/>
+      <w:pPr>
+        <w:ind w:left="5040" w:hanging="360"/>
+      </w:pPr>
+      <w:rPr>
+        <w:u w:val="none"/>
+      </w:rPr>
+    </w:lvl>
+    <w:lvl w:ilvl="7">
+      <w:start w:val="1"/>
+      <w:numFmt w:val="lowerLetter"/>
+      <w:lvlText w:val="%8."/>
+      <w:lvlJc w:val="left"/>
+      <w:pPr>
+        <w:ind w:left="5760" w:hanging="360"/>
+      </w:pPr>
+      <w:rPr>
+        <w:u w:val="none"/>
+      </w:rPr>
+    </w:lvl>
+    <w:lvl w:ilvl="8">
+      <w:start w:val="1"/>
+      <w:numFmt w:val="lowerRoman"/>
+      <w:lvlText w:val="%9."/>
+      <w:lvlJc w:val="right"/>
+      <w:pPr>
+        <w:ind w:left="6480" w:hanging="360"/>
+      </w:pPr>
+      <w:rPr>
+        <w:u w:val="none"/>
+      </w:rPr>
+    </w:lvl>
+  </w:abstractNum>
+  <w:abstractNum w:abstractNumId="1" w15:restartNumberingAfterBreak="0">
+    <w:nsid w:val="0A01790F"/>
+    <w:multiLevelType w:val="hybridMultilevel"/>
+    <w:tmpl w:val="EB6AD9B4"/>
+    <w:lvl w:ilvl="0" w:tplc="2C0A0001">
+      <w:start w:val="1"/>
+      <w:numFmt w:val="bullet"/>
+      <w:lvlText w:val=""/>
+      <w:lvlJc w:val="left"/>
+      <w:pPr>
+        <w:ind w:left="720" w:hanging="360"/>
+      </w:pPr>
+      <w:rPr>
+        <w:rFonts w:ascii="Symbol" w:hAnsi="Symbol" w:hint="default"/>
+      </w:rPr>
+    </w:lvl>
+    <w:lvl w:ilvl="1" w:tplc="2C0A0003">
+      <w:start w:val="1"/>
+      <w:numFmt w:val="bullet"/>
+      <w:lvlText w:val="o"/>
+      <w:lvlJc w:val="left"/>
+      <w:pPr>
+        <w:ind w:left="1440" w:hanging="360"/>
+      </w:pPr>
+      <w:rPr>
+        <w:rFonts w:ascii="Courier New" w:hAnsi="Courier New" w:cs="Courier New" w:hint="default"/>
+      </w:rPr>
+    </w:lvl>
+    <w:lvl w:ilvl="2" w:tplc="2C0A0005" w:tentative="1">
+      <w:start w:val="1"/>
+      <w:numFmt w:val="bullet"/>
+      <w:lvlText w:val=""/>
+      <w:lvlJc w:val="left"/>
+      <w:pPr>
+        <w:ind w:left="2160" w:hanging="360"/>
+      </w:pPr>
+      <w:rPr>
+        <w:rFonts w:ascii="Wingdings" w:hAnsi="Wingdings" w:hint="default"/>
+      </w:rPr>
+    </w:lvl>
+    <w:lvl w:ilvl="3" w:tplc="2C0A0001" w:tentative="1">
+      <w:start w:val="1"/>
+      <w:numFmt w:val="bullet"/>
+      <w:lvlText w:val=""/>
+      <w:lvlJc w:val="left"/>
+      <w:pPr>
+        <w:ind w:left="2880" w:hanging="360"/>
+      </w:pPr>
+      <w:rPr>
+        <w:rFonts w:ascii="Symbol" w:hAnsi="Symbol" w:hint="default"/>
+      </w:rPr>
+    </w:lvl>
+    <w:lvl w:ilvl="4" w:tplc="2C0A0003" w:tentative="1">
+      <w:start w:val="1"/>
+      <w:numFmt w:val="bullet"/>
+      <w:lvlText w:val="o"/>
+      <w:lvlJc w:val="left"/>
+      <w:pPr>
+        <w:ind w:left="3600" w:hanging="360"/>
+      </w:pPr>
+      <w:rPr>
+        <w:rFonts w:ascii="Courier New" w:hAnsi="Courier New" w:cs="Courier New" w:hint="default"/>
+      </w:rPr>
+    </w:lvl>
+    <w:lvl w:ilvl="5" w:tplc="2C0A0005" w:tentative="1">
+      <w:start w:val="1"/>
+      <w:numFmt w:val="bullet"/>
+      <w:lvlText w:val=""/>
+      <w:lvlJc w:val="left"/>
+      <w:pPr>
+        <w:ind w:left="4320" w:hanging="360"/>
+      </w:pPr>
+      <w:rPr>
+        <w:rFonts w:ascii="Wingdings" w:hAnsi="Wingdings" w:hint="default"/>
+      </w:rPr>
+    </w:lvl>
+    <w:lvl w:ilvl="6" w:tplc="2C0A0001" w:tentative="1">
+      <w:start w:val="1"/>
+      <w:numFmt w:val="bullet"/>
+      <w:lvlText w:val=""/>
+      <w:lvlJc w:val="left"/>
+      <w:pPr>
+        <w:ind w:left="5040" w:hanging="360"/>
+      </w:pPr>
+      <w:rPr>
+        <w:rFonts w:ascii="Symbol" w:hAnsi="Symbol" w:hint="default"/>
+      </w:rPr>
+    </w:lvl>
+    <w:lvl w:ilvl="7" w:tplc="2C0A0003" w:tentative="1">
+      <w:start w:val="1"/>
+      <w:numFmt w:val="bullet"/>
+      <w:lvlText w:val="o"/>
+      <w:lvlJc w:val="left"/>
+      <w:pPr>
+        <w:ind w:left="5760" w:hanging="360"/>
+      </w:pPr>
+      <w:rPr>
+        <w:rFonts w:ascii="Courier New" w:hAnsi="Courier New" w:cs="Courier New" w:hint="default"/>
+      </w:rPr>
+    </w:lvl>
+    <w:lvl w:ilvl="8" w:tplc="2C0A0005" w:tentative="1">
+      <w:start w:val="1"/>
+      <w:numFmt w:val="bullet"/>
+      <w:lvlText w:val=""/>
+      <w:lvlJc w:val="left"/>
+      <w:pPr>
+        <w:ind w:left="6480" w:hanging="360"/>
+      </w:pPr>
+      <w:rPr>
+        <w:rFonts w:ascii="Wingdings" w:hAnsi="Wingdings" w:hint="default"/>
+      </w:rPr>
+    </w:lvl>
+  </w:abstractNum>
+  <w:abstractNum w:abstractNumId="2" w15:restartNumberingAfterBreak="0">
+    <w:nsid w:val="69064A49"/>
+    <w:multiLevelType w:val="hybridMultilevel"/>
+    <w:tmpl w:val="C204955C"/>
+    <w:lvl w:ilvl="0" w:tplc="2C0A0001">
+      <w:start w:val="1"/>
+      <w:numFmt w:val="bullet"/>
+      <w:lvlText w:val=""/>
+      <w:lvlJc w:val="left"/>
+      <w:pPr>
+        <w:ind w:left="720" w:hanging="360"/>
+      </w:pPr>
+      <w:rPr>
+        <w:rFonts w:ascii="Symbol" w:hAnsi="Symbol" w:hint="default"/>
+      </w:rPr>
+    </w:lvl>
+    <w:lvl w:ilvl="1" w:tplc="2C0A0003">
+      <w:start w:val="1"/>
+      <w:numFmt w:val="bullet"/>
+      <w:lvlText w:val="o"/>
+      <w:lvlJc w:val="left"/>
+      <w:pPr>
+        <w:ind w:left="1440" w:hanging="360"/>
+      </w:pPr>
+      <w:rPr>
+        <w:rFonts w:ascii="Courier New" w:hAnsi="Courier New" w:cs="Courier New" w:hint="default"/>
+      </w:rPr>
+    </w:lvl>
+    <w:lvl w:ilvl="2" w:tplc="2C0A0005">
+      <w:start w:val="1"/>
+      <w:numFmt w:val="bullet"/>
+      <w:lvlText w:val=""/>
+      <w:lvlJc w:val="left"/>
+      <w:pPr>
+        <w:ind w:left="2160" w:hanging="360"/>
+      </w:pPr>
+      <w:rPr>
+        <w:rFonts w:ascii="Wingdings" w:hAnsi="Wingdings" w:hint="default"/>
+      </w:rPr>
+    </w:lvl>
+    <w:lvl w:ilvl="3" w:tplc="2C0A0001" w:tentative="1">
+      <w:start w:val="1"/>
+      <w:numFmt w:val="bullet"/>
+      <w:lvlText w:val=""/>
+      <w:lvlJc w:val="left"/>
+      <w:pPr>
+        <w:ind w:left="2880" w:hanging="360"/>
+      </w:pPr>
+      <w:rPr>
+        <w:rFonts w:ascii="Symbol" w:hAnsi="Symbol" w:hint="default"/>
+      </w:rPr>
+    </w:lvl>
+    <w:lvl w:ilvl="4" w:tplc="2C0A0003" w:tentative="1">
+      <w:start w:val="1"/>
+      <w:numFmt w:val="bullet"/>
+      <w:lvlText w:val="o"/>
+      <w:lvlJc w:val="left"/>
+      <w:pPr>
+        <w:ind w:left="3600" w:hanging="360"/>
+      </w:pPr>
+      <w:rPr>
+        <w:rFonts w:ascii="Courier New" w:hAnsi="Courier New" w:cs="Courier New" w:hint="default"/>
+      </w:rPr>
+    </w:lvl>
+    <w:lvl w:ilvl="5" w:tplc="2C0A0005" w:tentative="1">
+      <w:start w:val="1"/>
+      <w:numFmt w:val="bullet"/>
+      <w:lvlText w:val=""/>
+      <w:lvlJc w:val="left"/>
+      <w:pPr>
+        <w:ind w:left="4320" w:hanging="360"/>
+      </w:pPr>
+      <w:rPr>
+        <w:rFonts w:ascii="Wingdings" w:hAnsi="Wingdings" w:hint="default"/>
+      </w:rPr>
+    </w:lvl>
+    <w:lvl w:ilvl="6" w:tplc="2C0A0001" w:tentative="1">
+      <w:start w:val="1"/>
+      <w:numFmt w:val="bullet"/>
+      <w:lvlText w:val=""/>
+      <w:lvlJc w:val="left"/>
+      <w:pPr>
+        <w:ind w:left="5040" w:hanging="360"/>
+      </w:pPr>
+      <w:rPr>
+        <w:rFonts w:ascii="Symbol" w:hAnsi="Symbol" w:hint="default"/>
+      </w:rPr>
+    </w:lvl>
+    <w:lvl w:ilvl="7" w:tplc="2C0A0003" w:tentative="1">
+      <w:start w:val="1"/>
+      <w:numFmt w:val="bullet"/>
+      <w:lvlText w:val="o"/>
+      <w:lvlJc w:val="left"/>
+      <w:pPr>
+        <w:ind w:left="5760" w:hanging="360"/>
+      </w:pPr>
+      <w:rPr>
+        <w:rFonts w:ascii="Courier New" w:hAnsi="Courier New" w:cs="Courier New" w:hint="default"/>
+      </w:rPr>
+    </w:lvl>
+    <w:lvl w:ilvl="8" w:tplc="2C0A0005" w:tentative="1">
+      <w:start w:val="1"/>
+      <w:numFmt w:val="bullet"/>
+      <w:lvlText w:val=""/>
+      <w:lvlJc w:val="left"/>
+      <w:pPr>
+        <w:ind w:left="6480" w:hanging="360"/>
+      </w:pPr>
+      <w:rPr>
+        <w:rFonts w:ascii="Wingdings" w:hAnsi="Wingdings" w:hint="default"/>
+      </w:rPr>
+    </w:lvl>
+  </w:abstractNum>
+  <w:num w:numId="1">
+    <w:abstractNumId w:val="1"/>
+  </w:num>
+  <w:num w:numId="2">
+    <w:abstractNumId w:val="2"/>
+  </w:num>
+  <w:num w:numId="3">
+    <w:abstractNumId w:val="0"/>
+  </w:num>
+</w:numbering>
 </file>
 
 <file path=word/styles.xml><?xml version="1.0" encoding="utf-8"?>
@@ -3437,6 +4572,17 @@
     <w:uiPriority w:val="99"/>
     <w:rsid w:val="00B34E8E"/>
   </w:style>
+  <w:style w:type="paragraph" w:styleId="Prrafodelista">
+    <w:name w:val="List Paragraph"/>
+    <w:basedOn w:val="Normal"/>
+    <w:uiPriority w:val="34"/>
+    <w:qFormat/>
+    <w:rsid w:val="00326B5C"/>
+    <w:pPr>
+      <w:ind w:left="720"/>
+      <w:contextualSpacing/>
+    </w:pPr>
+  </w:style>
 </w:styles>
 </file>
 
@@ -3733,4 +4879,16 @@
     </a:ext>
   </a:extLst>
 </a:theme>
+</file>
+
+<file path=customXml/item1.xml><?xml version="1.0" encoding="utf-8"?>
+<b:Sources xmlns:b="http://schemas.openxmlformats.org/officeDocument/2006/bibliography" xmlns="http://schemas.openxmlformats.org/officeDocument/2006/bibliography" SelectedStyle="\APASixthEditionOfficeOnline.xsl" StyleName="APA" Version="6"/>
+</file>
+
+<file path=customXml/itemProps1.xml><?xml version="1.0" encoding="utf-8"?>
+<ds:datastoreItem xmlns:ds="http://schemas.openxmlformats.org/officeDocument/2006/customXml" ds:itemID="{3C6FF573-8F83-4E30-B099-24C4E95713D6}">
+  <ds:schemaRefs>
+    <ds:schemaRef ds:uri="http://schemas.openxmlformats.org/officeDocument/2006/bibliography"/>
+  </ds:schemaRefs>
+</ds:datastoreItem>
 </file>
--- a/TP01_IbañezMarioEzequiel/wordTP01/EjecicioDelTP01.docx
+++ b/TP01_IbañezMarioEzequiel/wordTP01/EjecicioDelTP01.docx
@@ -207,7 +207,7 @@
                 <v:shape id="_x0000_i1025" type="#_x0000_t75" style="width:78.15pt;height:44.85pt" o:ole="">
                   <v:imagedata r:id="rId9" o:title=""/>
                 </v:shape>
-                <o:OLEObject Type="Embed" ProgID="PBrush" ShapeID="_x0000_i1025" DrawAspect="Content" ObjectID="_1774451027" r:id="rId10"/>
+                <o:OLEObject Type="Embed" ProgID="PBrush" ShapeID="_x0000_i1025" DrawAspect="Content" ObjectID="_1774454745" r:id="rId10"/>
               </w:object>
             </w:r>
           </w:p>
@@ -3106,15 +3106,11 @@
         <w:sectPr>
           <w:pgSz w:w="11906" w:h="16838"/>
           <w:pgMar w:top="1417" w:right="1701" w:bottom="1417" w:left="1701" w:header="708" w:footer="708" w:gutter="0"/>
-          <w:pgBorders w:display="notFirstPage">
-            <w:bottom w:val="double" w:sz="4" w:space="1" w:color="2F5496" w:themeColor="accent1" w:themeShade="BF"/>
-          </w:pgBorders>
           <w:cols w:space="708"/>
           <w:titlePg/>
           <w:docGrid w:linePitch="360"/>
         </w:sectPr>
       </w:pPr>
-      <w:bookmarkStart w:id="0" w:name="_GoBack"/>
       <w:r>
         <w:rPr>
           <w:noProof/>
@@ -3185,9 +3181,1016 @@
           </wp:anchor>
         </w:drawing>
       </w:r>
-      <w:bookmarkEnd w:id="0"/>
       <w:r>
         <w:tab/>
+      </w:r>
+    </w:p>
+    <w:p>
+      <w:pPr>
+        <w:autoSpaceDE w:val="0"/>
+        <w:autoSpaceDN w:val="0"/>
+        <w:adjustRightInd w:val="0"/>
+        <w:spacing w:after="120" w:line="240" w:lineRule="auto"/>
+        <w:jc w:val="both"/>
+      </w:pPr>
+      <w:r>
+        <w:lastRenderedPageBreak/>
+        <w:t xml:space="preserve">Ejercicio 13 </w:t>
+      </w:r>
+    </w:p>
+    <w:p>
+      <w:pPr>
+        <w:autoSpaceDE w:val="0"/>
+        <w:autoSpaceDN w:val="0"/>
+        <w:adjustRightInd w:val="0"/>
+        <w:spacing w:after="120" w:line="240" w:lineRule="auto"/>
+        <w:jc w:val="both"/>
+        <w:rPr>
+          <w:b/>
+          <w:bCs/>
+          <w:color w:val="00B050"/>
+        </w:rPr>
+      </w:pPr>
+      <w:r>
+        <w:t>Será común resolver problemas utilizando variables. Calcule el perímetro y área de un rectángulo dada su base y su altura.</w:t>
+      </w:r>
+    </w:p>
+    <w:p>
+      <w:pPr>
+        <w:autoSpaceDE w:val="0"/>
+        <w:autoSpaceDN w:val="0"/>
+        <w:adjustRightInd w:val="0"/>
+        <w:spacing w:after="120" w:line="240" w:lineRule="auto"/>
+        <w:jc w:val="both"/>
+      </w:pPr>
+      <w:r>
+        <w:rPr>
+          <w:b/>
+          <w:bCs/>
+          <w:color w:val="00B050"/>
+        </w:rPr>
+        <w:t>Definición del Problema</w:t>
+      </w:r>
+      <w:r>
+        <w:t>: Calcular el perímetro y área de un rectángulo dada su base y su altura</w:t>
+      </w:r>
+    </w:p>
+    <w:p>
+      <w:pPr>
+        <w:autoSpaceDE w:val="0"/>
+        <w:autoSpaceDN w:val="0"/>
+        <w:adjustRightInd w:val="0"/>
+        <w:spacing w:after="120" w:line="240" w:lineRule="auto"/>
+        <w:jc w:val="both"/>
+      </w:pPr>
+      <w:r>
+        <w:rPr>
+          <w:b/>
+          <w:bCs/>
+          <w:color w:val="00B050"/>
+        </w:rPr>
+        <w:t>Análisis</w:t>
+      </w:r>
+      <w:r>
+        <w:t>:</w:t>
+      </w:r>
+    </w:p>
+    <w:p>
+      <w:pPr>
+        <w:pStyle w:val="Prrafodelista"/>
+        <w:numPr>
+          <w:ilvl w:val="0"/>
+          <w:numId w:val="1"/>
+        </w:numPr>
+        <w:autoSpaceDE w:val="0"/>
+        <w:autoSpaceDN w:val="0"/>
+        <w:adjustRightInd w:val="0"/>
+        <w:spacing w:after="120" w:line="240" w:lineRule="auto"/>
+        <w:jc w:val="both"/>
+      </w:pPr>
+      <w:r>
+        <w:t xml:space="preserve">Datos de Entrada: </w:t>
+      </w:r>
+    </w:p>
+    <w:p>
+      <w:pPr>
+        <w:autoSpaceDE w:val="0"/>
+        <w:autoSpaceDN w:val="0"/>
+        <w:adjustRightInd w:val="0"/>
+        <w:spacing w:after="120" w:line="240" w:lineRule="auto"/>
+        <w:ind w:left="720"/>
+        <w:jc w:val="both"/>
+      </w:pPr>
+      <w:r>
+        <w:t>Altura: Real</w:t>
+      </w:r>
+    </w:p>
+    <w:p>
+      <w:pPr>
+        <w:autoSpaceDE w:val="0"/>
+        <w:autoSpaceDN w:val="0"/>
+        <w:adjustRightInd w:val="0"/>
+        <w:spacing w:after="120" w:line="240" w:lineRule="auto"/>
+        <w:ind w:left="720"/>
+        <w:jc w:val="both"/>
+      </w:pPr>
+      <w:proofErr w:type="gramStart"/>
+      <w:r>
+        <w:t>Base :</w:t>
+      </w:r>
+      <w:proofErr w:type="gramEnd"/>
+      <w:r>
+        <w:t xml:space="preserve"> Real </w:t>
+      </w:r>
+    </w:p>
+    <w:p>
+      <w:pPr>
+        <w:pStyle w:val="Prrafodelista"/>
+        <w:numPr>
+          <w:ilvl w:val="0"/>
+          <w:numId w:val="2"/>
+        </w:numPr>
+        <w:autoSpaceDE w:val="0"/>
+        <w:autoSpaceDN w:val="0"/>
+        <w:adjustRightInd w:val="0"/>
+        <w:spacing w:after="120" w:line="240" w:lineRule="auto"/>
+        <w:jc w:val="both"/>
+      </w:pPr>
+      <w:r>
+        <w:t xml:space="preserve">Datos de Salida: </w:t>
+      </w:r>
+    </w:p>
+    <w:p>
+      <w:pPr>
+        <w:pStyle w:val="Prrafodelista"/>
+        <w:autoSpaceDE w:val="0"/>
+        <w:autoSpaceDN w:val="0"/>
+        <w:adjustRightInd w:val="0"/>
+        <w:spacing w:after="120" w:line="240" w:lineRule="auto"/>
+        <w:jc w:val="both"/>
+      </w:pPr>
+      <w:proofErr w:type="spellStart"/>
+      <w:r>
+        <w:t>Perimetro</w:t>
+      </w:r>
+      <w:proofErr w:type="spellEnd"/>
+    </w:p>
+    <w:p>
+      <w:pPr>
+        <w:pStyle w:val="Prrafodelista"/>
+        <w:autoSpaceDE w:val="0"/>
+        <w:autoSpaceDN w:val="0"/>
+        <w:adjustRightInd w:val="0"/>
+        <w:spacing w:after="120" w:line="240" w:lineRule="auto"/>
+        <w:jc w:val="both"/>
+      </w:pPr>
+      <w:proofErr w:type="spellStart"/>
+      <w:r>
+        <w:t>Area</w:t>
+      </w:r>
+      <w:proofErr w:type="spellEnd"/>
+    </w:p>
+    <w:p>
+      <w:pPr>
+        <w:pStyle w:val="Prrafodelista"/>
+        <w:numPr>
+          <w:ilvl w:val="0"/>
+          <w:numId w:val="1"/>
+        </w:numPr>
+        <w:autoSpaceDE w:val="0"/>
+        <w:autoSpaceDN w:val="0"/>
+        <w:adjustRightInd w:val="0"/>
+        <w:spacing w:after="120" w:line="240" w:lineRule="auto"/>
+        <w:jc w:val="both"/>
+      </w:pPr>
+      <w:r>
+        <w:t xml:space="preserve">Proceso: </w:t>
+      </w:r>
+      <w:r>
+        <w:tab/>
+      </w:r>
+    </w:p>
+    <w:p>
+      <w:pPr>
+        <w:autoSpaceDE w:val="0"/>
+        <w:autoSpaceDN w:val="0"/>
+        <w:adjustRightInd w:val="0"/>
+        <w:spacing w:after="120" w:line="240" w:lineRule="auto"/>
+        <w:ind w:left="1418"/>
+        <w:jc w:val="both"/>
+      </w:pPr>
+      <w:r>
+        <w:t xml:space="preserve">¿Quién debe realizar el proceso?: </w:t>
+      </w:r>
+      <w:proofErr w:type="spellStart"/>
+      <w:r>
+        <w:t>progrmador</w:t>
+      </w:r>
+      <w:proofErr w:type="spellEnd"/>
+    </w:p>
+    <w:p>
+      <w:pPr>
+        <w:autoSpaceDE w:val="0"/>
+        <w:autoSpaceDN w:val="0"/>
+        <w:adjustRightInd w:val="0"/>
+        <w:spacing w:after="120" w:line="240" w:lineRule="auto"/>
+        <w:ind w:left="1418"/>
+        <w:jc w:val="both"/>
+      </w:pPr>
+      <w:r>
+        <w:t>¿Cuál es el proceso que realiza …?</w:t>
+      </w:r>
+    </w:p>
+    <w:p>
+      <w:pPr>
+        <w:autoSpaceDE w:val="0"/>
+        <w:autoSpaceDN w:val="0"/>
+        <w:adjustRightInd w:val="0"/>
+        <w:spacing w:after="120" w:line="240" w:lineRule="auto"/>
+        <w:ind w:left="1418"/>
+        <w:jc w:val="both"/>
+      </w:pPr>
+      <w:r>
+        <w:t xml:space="preserve">Para el perímetro usamos la siguiente formula </w:t>
+      </w:r>
+    </w:p>
+    <w:p>
+      <w:pPr>
+        <w:autoSpaceDE w:val="0"/>
+        <w:autoSpaceDN w:val="0"/>
+        <w:adjustRightInd w:val="0"/>
+        <w:spacing w:after="120" w:line="240" w:lineRule="auto"/>
+        <w:ind w:left="1418"/>
+        <w:jc w:val="both"/>
+      </w:pPr>
+      <w:r>
+        <w:tab/>
+      </w:r>
+      <w:r>
+        <w:tab/>
+      </w:r>
+      <w:proofErr w:type="spellStart"/>
+      <w:r>
+        <w:t>Perimetro</w:t>
+      </w:r>
+      <w:proofErr w:type="spellEnd"/>
+      <w:r>
+        <w:t>= 2 *(</w:t>
+      </w:r>
+      <w:proofErr w:type="spellStart"/>
+      <w:r>
+        <w:t>base+altura</w:t>
+      </w:r>
+      <w:proofErr w:type="spellEnd"/>
+      <w:r>
+        <w:t>)</w:t>
+      </w:r>
+    </w:p>
+    <w:p>
+      <w:pPr>
+        <w:autoSpaceDE w:val="0"/>
+        <w:autoSpaceDN w:val="0"/>
+        <w:adjustRightInd w:val="0"/>
+        <w:spacing w:after="120" w:line="240" w:lineRule="auto"/>
+        <w:ind w:left="1418"/>
+        <w:jc w:val="both"/>
+      </w:pPr>
+      <w:r>
+        <w:t xml:space="preserve">Y para el área usamos la siguiente formula </w:t>
+      </w:r>
+    </w:p>
+    <w:p>
+      <w:pPr>
+        <w:autoSpaceDE w:val="0"/>
+        <w:autoSpaceDN w:val="0"/>
+        <w:adjustRightInd w:val="0"/>
+        <w:spacing w:after="120" w:line="240" w:lineRule="auto"/>
+        <w:ind w:left="1418"/>
+        <w:jc w:val="both"/>
+      </w:pPr>
+      <w:r>
+        <w:tab/>
+      </w:r>
+      <w:r>
+        <w:tab/>
+        <w:t>Área=base*altura</w:t>
+      </w:r>
+    </w:p>
+    <w:p>
+      <w:pPr>
+        <w:autoSpaceDE w:val="0"/>
+        <w:autoSpaceDN w:val="0"/>
+        <w:adjustRightInd w:val="0"/>
+        <w:spacing w:after="120" w:line="240" w:lineRule="auto"/>
+        <w:jc w:val="both"/>
+      </w:pPr>
+      <w:r>
+        <w:rPr>
+          <w:b/>
+          <w:bCs/>
+          <w:color w:val="00B050"/>
+        </w:rPr>
+        <w:t>Diseño</w:t>
+      </w:r>
+      <w:r>
+        <w:t>:</w:t>
+      </w:r>
+    </w:p>
+    <w:tbl>
+      <w:tblPr>
+        <w:tblStyle w:val="Tablaconcuadrcula"/>
+        <w:tblW w:w="0" w:type="auto"/>
+        <w:tblInd w:w="421" w:type="dxa"/>
+        <w:tblLook w:val="04A0" w:firstRow="1" w:lastRow="0" w:firstColumn="1" w:lastColumn="0" w:noHBand="0" w:noVBand="1"/>
+      </w:tblPr>
+      <w:tblGrid>
+        <w:gridCol w:w="7654"/>
+      </w:tblGrid>
+      <w:tr>
+        <w:tc>
+          <w:tcPr>
+            <w:tcW w:w="7654" w:type="dxa"/>
+          </w:tcPr>
+          <w:p>
+            <w:pPr>
+              <w:autoSpaceDE w:val="0"/>
+              <w:autoSpaceDN w:val="0"/>
+              <w:adjustRightInd w:val="0"/>
+              <w:spacing w:after="120"/>
+              <w:jc w:val="both"/>
+            </w:pPr>
+            <w:r>
+              <w:rPr>
+                <w:b/>
+                <w:bCs/>
+              </w:rPr>
+              <w:t>ENTIDAD QUE RESUELVE EL PROBLEMA</w:t>
+            </w:r>
+            <w:r>
+              <w:t>: Programador</w:t>
+            </w:r>
+          </w:p>
+        </w:tc>
+      </w:tr>
+      <w:tr>
+        <w:tc>
+          <w:tcPr>
+            <w:tcW w:w="7654" w:type="dxa"/>
+          </w:tcPr>
+          <w:p>
+            <w:pPr>
+              <w:autoSpaceDE w:val="0"/>
+              <w:autoSpaceDN w:val="0"/>
+              <w:adjustRightInd w:val="0"/>
+              <w:spacing w:after="120"/>
+              <w:jc w:val="both"/>
+              <w:rPr>
+                <w:b/>
+                <w:bCs/>
+              </w:rPr>
+            </w:pPr>
+            <w:r>
+              <w:rPr>
+                <w:b/>
+                <w:bCs/>
+              </w:rPr>
+              <w:t>VARIABLES</w:t>
+            </w:r>
+          </w:p>
+          <w:p>
+            <w:pPr>
+              <w:autoSpaceDE w:val="0"/>
+              <w:autoSpaceDN w:val="0"/>
+              <w:adjustRightInd w:val="0"/>
+              <w:spacing w:after="120"/>
+              <w:ind w:firstLine="708"/>
+              <w:jc w:val="both"/>
+              <w:rPr>
+                <w:sz w:val="20"/>
+                <w:szCs w:val="20"/>
+              </w:rPr>
+            </w:pPr>
+            <w:proofErr w:type="spellStart"/>
+            <w:proofErr w:type="gramStart"/>
+            <w:r>
+              <w:rPr>
+                <w:sz w:val="20"/>
+                <w:szCs w:val="20"/>
+              </w:rPr>
+              <w:t>Altura:Real</w:t>
+            </w:r>
+            <w:proofErr w:type="spellEnd"/>
+            <w:proofErr w:type="gramEnd"/>
+            <w:r>
+              <w:rPr>
+                <w:sz w:val="20"/>
+                <w:szCs w:val="20"/>
+              </w:rPr>
+              <w:t xml:space="preserve">//almacena número real  </w:t>
+            </w:r>
+          </w:p>
+          <w:p>
+            <w:pPr>
+              <w:autoSpaceDE w:val="0"/>
+              <w:autoSpaceDN w:val="0"/>
+              <w:adjustRightInd w:val="0"/>
+              <w:spacing w:after="120"/>
+              <w:ind w:firstLine="708"/>
+              <w:jc w:val="both"/>
+              <w:rPr>
+                <w:sz w:val="20"/>
+                <w:szCs w:val="20"/>
+              </w:rPr>
+            </w:pPr>
+            <w:r>
+              <w:rPr>
+                <w:sz w:val="20"/>
+                <w:szCs w:val="20"/>
+              </w:rPr>
+              <w:t xml:space="preserve">Base: Real //almacena los numero real   </w:t>
+            </w:r>
+          </w:p>
+          <w:p>
+            <w:pPr>
+              <w:autoSpaceDE w:val="0"/>
+              <w:autoSpaceDN w:val="0"/>
+              <w:adjustRightInd w:val="0"/>
+              <w:spacing w:after="120"/>
+              <w:ind w:firstLine="708"/>
+              <w:jc w:val="both"/>
+              <w:rPr>
+                <w:sz w:val="20"/>
+                <w:szCs w:val="20"/>
+              </w:rPr>
+            </w:pPr>
+            <w:proofErr w:type="gramStart"/>
+            <w:r>
+              <w:rPr>
+                <w:sz w:val="20"/>
+                <w:szCs w:val="20"/>
+              </w:rPr>
+              <w:t>Perímetro :</w:t>
+            </w:r>
+            <w:proofErr w:type="gramEnd"/>
+            <w:r>
+              <w:rPr>
+                <w:sz w:val="20"/>
+                <w:szCs w:val="20"/>
+              </w:rPr>
+              <w:t xml:space="preserve"> Real // almacena los resultados de perímetro=2*(</w:t>
+            </w:r>
+            <w:proofErr w:type="spellStart"/>
+            <w:r>
+              <w:rPr>
+                <w:sz w:val="20"/>
+                <w:szCs w:val="20"/>
+              </w:rPr>
+              <w:t>base+altura</w:t>
+            </w:r>
+            <w:proofErr w:type="spellEnd"/>
+            <w:r>
+              <w:rPr>
+                <w:sz w:val="20"/>
+                <w:szCs w:val="20"/>
+              </w:rPr>
+              <w:t>)</w:t>
+            </w:r>
+          </w:p>
+          <w:p>
+            <w:pPr>
+              <w:autoSpaceDE w:val="0"/>
+              <w:autoSpaceDN w:val="0"/>
+              <w:adjustRightInd w:val="0"/>
+              <w:spacing w:after="120"/>
+              <w:ind w:firstLine="708"/>
+              <w:jc w:val="both"/>
+              <w:rPr>
+                <w:sz w:val="16"/>
+                <w:szCs w:val="16"/>
+              </w:rPr>
+            </w:pPr>
+            <w:proofErr w:type="gramStart"/>
+            <w:r>
+              <w:rPr>
+                <w:sz w:val="20"/>
+                <w:szCs w:val="20"/>
+              </w:rPr>
+              <w:t>Área :</w:t>
+            </w:r>
+            <w:proofErr w:type="gramEnd"/>
+            <w:r>
+              <w:rPr>
+                <w:sz w:val="20"/>
+                <w:szCs w:val="20"/>
+              </w:rPr>
+              <w:t xml:space="preserve"> real // almacena los resultados del área=base*altura</w:t>
+            </w:r>
+            <w:r>
+              <w:rPr>
+                <w:sz w:val="16"/>
+                <w:szCs w:val="16"/>
+              </w:rPr>
+              <w:t xml:space="preserve"> </w:t>
+            </w:r>
+          </w:p>
+          <w:p>
+            <w:pPr>
+              <w:autoSpaceDE w:val="0"/>
+              <w:autoSpaceDN w:val="0"/>
+              <w:adjustRightInd w:val="0"/>
+              <w:spacing w:after="120"/>
+              <w:ind w:firstLine="708"/>
+              <w:jc w:val="both"/>
+            </w:pPr>
+          </w:p>
+        </w:tc>
+      </w:tr>
+      <w:tr>
+        <w:tc>
+          <w:tcPr>
+            <w:tcW w:w="7654" w:type="dxa"/>
+          </w:tcPr>
+          <w:p>
+            <w:pPr>
+              <w:autoSpaceDE w:val="0"/>
+              <w:autoSpaceDN w:val="0"/>
+              <w:adjustRightInd w:val="0"/>
+              <w:spacing w:after="120"/>
+              <w:jc w:val="both"/>
+            </w:pPr>
+            <w:r>
+              <w:rPr>
+                <w:b/>
+                <w:bCs/>
+              </w:rPr>
+              <w:t xml:space="preserve">NOMBRE </w:t>
+            </w:r>
+            <w:r>
+              <w:rPr>
+                <w:b/>
+                <w:bCs/>
+              </w:rPr>
+              <w:t>ALGORITMO</w:t>
+            </w:r>
+            <w:r>
+              <w:t xml:space="preserve">: </w:t>
+            </w:r>
+            <w:proofErr w:type="spellStart"/>
+            <w:r>
+              <w:t>areaPerimetro</w:t>
+            </w:r>
+            <w:proofErr w:type="spellEnd"/>
+          </w:p>
+          <w:p>
+            <w:pPr>
+              <w:autoSpaceDE w:val="0"/>
+              <w:autoSpaceDN w:val="0"/>
+              <w:adjustRightInd w:val="0"/>
+              <w:spacing w:after="120"/>
+              <w:jc w:val="both"/>
+              <w:rPr>
+                <w:b/>
+                <w:bCs/>
+              </w:rPr>
+            </w:pPr>
+            <w:r>
+              <w:rPr>
+                <w:b/>
+                <w:bCs/>
+              </w:rPr>
+              <w:t>PROCESO DEL ALGORITMO</w:t>
+            </w:r>
+          </w:p>
+          <w:p>
+            <w:pPr>
+              <w:pStyle w:val="Prrafodelista"/>
+              <w:numPr>
+                <w:ilvl w:val="3"/>
+                <w:numId w:val="3"/>
+              </w:numPr>
+              <w:autoSpaceDE w:val="0"/>
+              <w:autoSpaceDN w:val="0"/>
+              <w:adjustRightInd w:val="0"/>
+              <w:spacing w:after="120"/>
+              <w:ind w:left="879"/>
+              <w:jc w:val="both"/>
+              <w:rPr>
+                <w:b/>
+                <w:sz w:val="20"/>
+                <w:szCs w:val="20"/>
+              </w:rPr>
+            </w:pPr>
+            <w:r>
+              <w:rPr>
+                <w:b/>
+                <w:i/>
+                <w:iCs/>
+                <w:sz w:val="20"/>
+                <w:szCs w:val="20"/>
+              </w:rPr>
+              <w:t>inicio</w:t>
+            </w:r>
+          </w:p>
+          <w:p>
+            <w:pPr>
+              <w:pStyle w:val="Prrafodelista"/>
+              <w:numPr>
+                <w:ilvl w:val="3"/>
+                <w:numId w:val="3"/>
+              </w:numPr>
+              <w:autoSpaceDE w:val="0"/>
+              <w:autoSpaceDN w:val="0"/>
+              <w:adjustRightInd w:val="0"/>
+              <w:spacing w:after="120"/>
+              <w:ind w:left="879"/>
+              <w:jc w:val="both"/>
+              <w:rPr>
+                <w:sz w:val="20"/>
+                <w:szCs w:val="20"/>
+              </w:rPr>
+            </w:pPr>
+            <w:r>
+              <w:rPr>
+                <w:sz w:val="20"/>
+                <w:szCs w:val="20"/>
+              </w:rPr>
+              <w:t xml:space="preserve">leer altura </w:t>
+            </w:r>
+          </w:p>
+          <w:p>
+            <w:pPr>
+              <w:pStyle w:val="Prrafodelista"/>
+              <w:numPr>
+                <w:ilvl w:val="3"/>
+                <w:numId w:val="3"/>
+              </w:numPr>
+              <w:autoSpaceDE w:val="0"/>
+              <w:autoSpaceDN w:val="0"/>
+              <w:adjustRightInd w:val="0"/>
+              <w:spacing w:after="120"/>
+              <w:ind w:left="879"/>
+              <w:jc w:val="both"/>
+              <w:rPr>
+                <w:sz w:val="20"/>
+                <w:szCs w:val="20"/>
+              </w:rPr>
+            </w:pPr>
+            <w:r>
+              <w:rPr>
+                <w:iCs/>
+                <w:sz w:val="20"/>
+                <w:szCs w:val="20"/>
+              </w:rPr>
+              <w:t xml:space="preserve">leer base </w:t>
+            </w:r>
+          </w:p>
+          <w:p>
+            <w:pPr>
+              <w:pStyle w:val="Prrafodelista"/>
+              <w:numPr>
+                <w:ilvl w:val="3"/>
+                <w:numId w:val="3"/>
+              </w:numPr>
+              <w:autoSpaceDE w:val="0"/>
+              <w:autoSpaceDN w:val="0"/>
+              <w:adjustRightInd w:val="0"/>
+              <w:spacing w:after="120"/>
+              <w:ind w:left="879"/>
+              <w:jc w:val="both"/>
+              <w:rPr>
+                <w:sz w:val="20"/>
+                <w:szCs w:val="20"/>
+              </w:rPr>
+            </w:pPr>
+            <w:r>
+              <w:rPr>
+                <w:iCs/>
+                <w:sz w:val="20"/>
+                <w:szCs w:val="20"/>
+              </w:rPr>
+              <w:t xml:space="preserve">perímetro </w:t>
+            </w:r>
+            <w:r>
+              <w:rPr>
+                <w:rFonts w:ascii="Arial" w:hAnsi="Arial" w:cs="Arial"/>
+                <w:sz w:val="20"/>
+                <w:szCs w:val="20"/>
+              </w:rPr>
+              <w:t xml:space="preserve">← </w:t>
+            </w:r>
+            <w:r>
+              <w:rPr>
+                <w:sz w:val="20"/>
+                <w:szCs w:val="20"/>
+              </w:rPr>
+              <w:t>2*(</w:t>
+            </w:r>
+            <w:proofErr w:type="spellStart"/>
+            <w:r>
+              <w:rPr>
+                <w:sz w:val="20"/>
+                <w:szCs w:val="20"/>
+              </w:rPr>
+              <w:t>base+altura</w:t>
+            </w:r>
+            <w:proofErr w:type="spellEnd"/>
+            <w:r>
+              <w:rPr>
+                <w:sz w:val="20"/>
+                <w:szCs w:val="20"/>
+              </w:rPr>
+              <w:t>)</w:t>
+            </w:r>
+          </w:p>
+          <w:p>
+            <w:pPr>
+              <w:pStyle w:val="Prrafodelista"/>
+              <w:numPr>
+                <w:ilvl w:val="3"/>
+                <w:numId w:val="3"/>
+              </w:numPr>
+              <w:autoSpaceDE w:val="0"/>
+              <w:autoSpaceDN w:val="0"/>
+              <w:adjustRightInd w:val="0"/>
+              <w:spacing w:after="120"/>
+              <w:ind w:left="879"/>
+              <w:jc w:val="both"/>
+              <w:rPr>
+                <w:sz w:val="20"/>
+                <w:szCs w:val="20"/>
+              </w:rPr>
+            </w:pPr>
+            <w:r>
+              <w:rPr>
+                <w:sz w:val="20"/>
+                <w:szCs w:val="20"/>
+              </w:rPr>
+              <w:t xml:space="preserve">mostrar “El </w:t>
+            </w:r>
+            <w:proofErr w:type="spellStart"/>
+            <w:r>
+              <w:rPr>
+                <w:sz w:val="20"/>
+                <w:szCs w:val="20"/>
+              </w:rPr>
+              <w:t>Perimetro</w:t>
+            </w:r>
+            <w:proofErr w:type="spellEnd"/>
+            <w:r>
+              <w:rPr>
+                <w:sz w:val="20"/>
+                <w:szCs w:val="20"/>
+              </w:rPr>
+              <w:t xml:space="preserve"> de un rectángulo </w:t>
+            </w:r>
+            <w:proofErr w:type="gramStart"/>
+            <w:r>
+              <w:rPr>
+                <w:sz w:val="20"/>
+                <w:szCs w:val="20"/>
+              </w:rPr>
+              <w:t>es ”</w:t>
+            </w:r>
+            <w:proofErr w:type="gramEnd"/>
+            <w:r>
+              <w:rPr>
+                <w:sz w:val="20"/>
+                <w:szCs w:val="20"/>
+              </w:rPr>
+              <w:t xml:space="preserve"> + perímetro</w:t>
+            </w:r>
+          </w:p>
+          <w:p>
+            <w:pPr>
+              <w:pStyle w:val="Prrafodelista"/>
+              <w:numPr>
+                <w:ilvl w:val="3"/>
+                <w:numId w:val="3"/>
+              </w:numPr>
+              <w:autoSpaceDE w:val="0"/>
+              <w:autoSpaceDN w:val="0"/>
+              <w:adjustRightInd w:val="0"/>
+              <w:spacing w:after="120"/>
+              <w:ind w:left="879"/>
+              <w:jc w:val="both"/>
+              <w:rPr>
+                <w:sz w:val="20"/>
+                <w:szCs w:val="20"/>
+              </w:rPr>
+            </w:pPr>
+            <w:r>
+              <w:rPr>
+                <w:sz w:val="20"/>
+                <w:szCs w:val="20"/>
+              </w:rPr>
+              <w:t xml:space="preserve">área </w:t>
+            </w:r>
+            <w:r>
+              <w:rPr>
+                <w:rFonts w:ascii="Arial" w:hAnsi="Arial" w:cs="Arial"/>
+                <w:sz w:val="20"/>
+                <w:szCs w:val="20"/>
+              </w:rPr>
+              <w:t xml:space="preserve">← </w:t>
+            </w:r>
+            <w:r>
+              <w:rPr>
+                <w:rFonts w:cs="Arial"/>
+                <w:sz w:val="18"/>
+                <w:szCs w:val="20"/>
+              </w:rPr>
+              <w:t>altura*base</w:t>
+            </w:r>
+            <w:bookmarkStart w:id="0" w:name="_GoBack"/>
+            <w:bookmarkEnd w:id="0"/>
+          </w:p>
+          <w:p>
+            <w:pPr>
+              <w:pStyle w:val="Prrafodelista"/>
+              <w:numPr>
+                <w:ilvl w:val="3"/>
+                <w:numId w:val="3"/>
+              </w:numPr>
+              <w:autoSpaceDE w:val="0"/>
+              <w:autoSpaceDN w:val="0"/>
+              <w:adjustRightInd w:val="0"/>
+              <w:spacing w:after="120"/>
+              <w:ind w:left="879"/>
+              <w:jc w:val="both"/>
+              <w:rPr>
+                <w:rFonts w:cs="Arial"/>
+                <w:sz w:val="16"/>
+                <w:szCs w:val="20"/>
+              </w:rPr>
+            </w:pPr>
+            <w:r>
+              <w:rPr>
+                <w:rFonts w:cs="Arial"/>
+                <w:sz w:val="16"/>
+                <w:szCs w:val="20"/>
+              </w:rPr>
+              <w:t xml:space="preserve">mostrar </w:t>
+            </w:r>
+            <w:proofErr w:type="gramStart"/>
+            <w:r>
+              <w:rPr>
+                <w:rFonts w:cs="Arial"/>
+                <w:sz w:val="16"/>
+                <w:szCs w:val="20"/>
+              </w:rPr>
+              <w:t>“ El</w:t>
+            </w:r>
+            <w:proofErr w:type="gramEnd"/>
+            <w:r>
+              <w:rPr>
+                <w:rFonts w:cs="Arial"/>
+                <w:sz w:val="16"/>
+                <w:szCs w:val="20"/>
+              </w:rPr>
+              <w:t xml:space="preserve"> </w:t>
+            </w:r>
+            <w:proofErr w:type="spellStart"/>
+            <w:r>
+              <w:rPr>
+                <w:rFonts w:cs="Arial"/>
+                <w:sz w:val="16"/>
+                <w:szCs w:val="20"/>
+              </w:rPr>
+              <w:t>Area</w:t>
+            </w:r>
+            <w:proofErr w:type="spellEnd"/>
+            <w:r>
+              <w:rPr>
+                <w:rFonts w:cs="Arial"/>
+                <w:sz w:val="16"/>
+                <w:szCs w:val="20"/>
+              </w:rPr>
+              <w:t xml:space="preserve"> de un rectángulo es  ”+área </w:t>
+            </w:r>
+          </w:p>
+          <w:p>
+            <w:pPr>
+              <w:pStyle w:val="Prrafodelista"/>
+              <w:numPr>
+                <w:ilvl w:val="3"/>
+                <w:numId w:val="3"/>
+              </w:numPr>
+              <w:autoSpaceDE w:val="0"/>
+              <w:autoSpaceDN w:val="0"/>
+              <w:adjustRightInd w:val="0"/>
+              <w:spacing w:after="120"/>
+              <w:ind w:left="879"/>
+              <w:jc w:val="both"/>
+              <w:rPr>
+                <w:sz w:val="20"/>
+                <w:szCs w:val="20"/>
+              </w:rPr>
+            </w:pPr>
+            <w:r>
+              <w:rPr>
+                <w:rFonts w:ascii="Arial" w:hAnsi="Arial" w:cs="Arial"/>
+                <w:b/>
+                <w:sz w:val="20"/>
+                <w:szCs w:val="20"/>
+              </w:rPr>
+              <w:t>fin</w:t>
+            </w:r>
+          </w:p>
+          <w:p>
+            <w:pPr>
+              <w:autoSpaceDE w:val="0"/>
+              <w:autoSpaceDN w:val="0"/>
+              <w:adjustRightInd w:val="0"/>
+              <w:spacing w:after="120"/>
+              <w:jc w:val="both"/>
+              <w:rPr>
+                <w:b/>
+              </w:rPr>
+            </w:pPr>
+          </w:p>
+        </w:tc>
+      </w:tr>
+    </w:tbl>
+    <w:p/>
+    <w:p>
+      <w:r>
+        <w:rPr>
+          <w:noProof/>
+          <w:lang w:val="en-US"/>
+        </w:rPr>
+        <w:lastRenderedPageBreak/>
+        <w:drawing>
+          <wp:anchor distT="0" distB="0" distL="114300" distR="114300" simplePos="0" relativeHeight="251666432" behindDoc="1" locked="0" layoutInCell="1" allowOverlap="1" wp14:anchorId="116DAC05" wp14:editId="3AEE304D">
+            <wp:simplePos x="0" y="0"/>
+            <wp:positionH relativeFrom="column">
+              <wp:posOffset>387056</wp:posOffset>
+            </wp:positionH>
+            <wp:positionV relativeFrom="paragraph">
+              <wp:posOffset>242267</wp:posOffset>
+            </wp:positionV>
+            <wp:extent cx="4435523" cy="3657502"/>
+            <wp:effectExtent l="0" t="0" r="3175" b="635"/>
+            <wp:wrapTight wrapText="bothSides">
+              <wp:wrapPolygon edited="0">
+                <wp:start x="0" y="0"/>
+                <wp:lineTo x="0" y="21491"/>
+                <wp:lineTo x="21523" y="21491"/>
+                <wp:lineTo x="21523" y="0"/>
+                <wp:lineTo x="0" y="0"/>
+              </wp:wrapPolygon>
+            </wp:wrapTight>
+            <wp:docPr id="9" name="Imagen 9" descr="C:\Users\PC\Desktop\Captura de pantallas\ejercicio_13.png"/>
+            <wp:cNvGraphicFramePr>
+              <a:graphicFrameLocks xmlns:a="http://schemas.openxmlformats.org/drawingml/2006/main" noChangeAspect="1"/>
+            </wp:cNvGraphicFramePr>
+            <a:graphic xmlns:a="http://schemas.openxmlformats.org/drawingml/2006/main">
+              <a:graphicData uri="http://schemas.openxmlformats.org/drawingml/2006/picture">
+                <pic:pic xmlns:pic="http://schemas.openxmlformats.org/drawingml/2006/picture">
+                  <pic:nvPicPr>
+                    <pic:cNvPr id="0" name="Picture 13" descr="C:\Users\PC\Desktop\Captura de pantallas\ejercicio_13.png"/>
+                    <pic:cNvPicPr>
+                      <a:picLocks noChangeAspect="1" noChangeArrowheads="1"/>
+                    </pic:cNvPicPr>
+                  </pic:nvPicPr>
+                  <pic:blipFill>
+                    <a:blip r:embed="rId24">
+                      <a:extLst>
+                        <a:ext uri="{28A0092B-C50C-407E-A947-70E740481C1C}">
+                          <a14:useLocalDpi xmlns:a14="http://schemas.microsoft.com/office/drawing/2010/main" val="0"/>
+                        </a:ext>
+                      </a:extLst>
+                    </a:blip>
+                    <a:srcRect/>
+                    <a:stretch>
+                      <a:fillRect/>
+                    </a:stretch>
+                  </pic:blipFill>
+                  <pic:spPr bwMode="auto">
+                    <a:xfrm>
+                      <a:off x="0" y="0"/>
+                      <a:ext cx="4435523" cy="3657502"/>
+                    </a:xfrm>
+                    <a:prstGeom prst="rect">
+                      <a:avLst/>
+                    </a:prstGeom>
+                    <a:noFill/>
+                    <a:ln>
+                      <a:noFill/>
+                    </a:ln>
+                  </pic:spPr>
+                </pic:pic>
+              </a:graphicData>
+            </a:graphic>
+          </wp:anchor>
+        </w:drawing>
+      </w:r>
+      <w:r>
+        <w:t xml:space="preserve">Captura de pantalla </w:t>
+      </w:r>
+    </w:p>
+    <w:p>
+      <w:r>
+        <w:br w:type="page"/>
       </w:r>
     </w:p>
     <w:p>
@@ -3232,9 +4235,6 @@
     <w:sectPr>
       <w:pgSz w:w="11906" w:h="16838"/>
       <w:pgMar w:top="1417" w:right="1701" w:bottom="1417" w:left="1701" w:header="708" w:footer="708" w:gutter="0"/>
-      <w:pgBorders w:display="notFirstPage">
-        <w:bottom w:val="double" w:sz="4" w:space="1" w:color="2F5496" w:themeColor="accent1" w:themeShade="BF"/>
-      </w:pgBorders>
       <w:cols w:space="708"/>
       <w:titlePg/>
       <w:docGrid w:linePitch="360"/>
@@ -3497,7 +4497,7 @@
               <v:shape id="_x0000_i1026" type="#_x0000_t75" style="width:78.15pt;height:44.85pt" o:ole="">
                 <v:imagedata r:id="rId2" o:title=""/>
               </v:shape>
-              <o:OLEObject Type="Embed" ProgID="PBrush" ShapeID="_x0000_i1026" DrawAspect="Content" ObjectID="_1774451028" r:id="rId3"/>
+              <o:OLEObject Type="Embed" ProgID="PBrush" ShapeID="_x0000_i1026" DrawAspect="Content" ObjectID="_1774454746" r:id="rId3"/>
             </w:object>
           </w:r>
         </w:p>
@@ -3716,7 +4716,7 @@
               <v:shape id="_x0000_i1027" type="#_x0000_t75" style="width:78.15pt;height:44.85pt">
                 <v:imagedata r:id="rId2" o:title=""/>
               </v:shape>
-              <o:OLEObject Type="Embed" ProgID="PBrush" ShapeID="_x0000_i1027" DrawAspect="Content" ObjectID="_1774451029" r:id="rId3"/>
+              <o:OLEObject Type="Embed" ProgID="PBrush" ShapeID="_x0000_i1027" DrawAspect="Content" ObjectID="_1774454747" r:id="rId3"/>
             </w:object>
           </w:r>
         </w:p>
@@ -4886,7 +5886,7 @@
 </file>
 
 <file path=customXml/itemProps1.xml><?xml version="1.0" encoding="utf-8"?>
-<ds:datastoreItem xmlns:ds="http://schemas.openxmlformats.org/officeDocument/2006/customXml" ds:itemID="{3C6FF573-8F83-4E30-B099-24C4E95713D6}">
+<ds:datastoreItem xmlns:ds="http://schemas.openxmlformats.org/officeDocument/2006/customXml" ds:itemID="{C4A12583-77B4-4CE3-9B66-DFC7A3B20363}">
   <ds:schemaRefs>
     <ds:schemaRef ds:uri="http://schemas.openxmlformats.org/officeDocument/2006/bibliography"/>
   </ds:schemaRefs>

--- a/TP01_IbañezMarioEzequiel/wordTP01/EjecicioDelTP01.docx
+++ b/TP01_IbañezMarioEzequiel/wordTP01/EjecicioDelTP01.docx
@@ -207,7 +207,7 @@
                 <v:shape id="_x0000_i1025" type="#_x0000_t75" style="width:78.15pt;height:44.85pt" o:ole="">
                   <v:imagedata r:id="rId9" o:title=""/>
                 </v:shape>
-                <o:OLEObject Type="Embed" ProgID="PBrush" ShapeID="_x0000_i1025" DrawAspect="Content" ObjectID="_1774454745" r:id="rId10"/>
+                <o:OLEObject Type="Embed" ProgID="PBrush" ShapeID="_x0000_i1025" DrawAspect="Content" ObjectID="_1774616987" r:id="rId10"/>
               </w:object>
             </w:r>
           </w:p>
@@ -2279,9 +2279,11 @@
       <w:r>
         <w:t xml:space="preserve">=8, evaluar el resultado </w:t>
       </w:r>
+      <w:proofErr w:type="gramStart"/>
       <w:r>
         <w:t>de !</w:t>
       </w:r>
+      <w:proofErr w:type="gramEnd"/>
       <w:r>
         <w:t>(</w:t>
       </w:r>
@@ -4001,8 +4003,6 @@
               </w:rPr>
               <w:t>altura*base</w:t>
             </w:r>
-            <w:bookmarkStart w:id="0" w:name="_GoBack"/>
-            <w:bookmarkEnd w:id="0"/>
           </w:p>
           <w:p>
             <w:pPr>
@@ -4188,6 +4188,947 @@
         <w:t xml:space="preserve">Captura de pantalla </w:t>
       </w:r>
     </w:p>
+    <w:p/>
+    <w:p/>
+    <w:p/>
+    <w:p/>
+    <w:p/>
+    <w:p/>
+    <w:p/>
+    <w:p/>
+    <w:p/>
+    <w:p/>
+    <w:p/>
+    <w:p/>
+    <w:p/>
+    <w:p/>
+    <w:p>
+      <w:pPr>
+        <w:rPr>
+          <w:rFonts w:ascii="Arial" w:hAnsi="Arial" w:cs="Arial"/>
+          <w:iCs/>
+        </w:rPr>
+      </w:pPr>
+      <w:r>
+        <w:rPr>
+          <w:rFonts w:ascii="Arial" w:hAnsi="Arial" w:cs="Arial"/>
+          <w:iCs/>
+        </w:rPr>
+        <w:t>Ejercicio</w:t>
+      </w:r>
+      <w:bookmarkStart w:id="0" w:name="_GoBack"/>
+      <w:bookmarkEnd w:id="0"/>
+      <w:r>
+        <w:rPr>
+          <w:rFonts w:ascii="Arial" w:hAnsi="Arial" w:cs="Arial"/>
+          <w:iCs/>
+        </w:rPr>
+        <w:t xml:space="preserve"> 14:</w:t>
+      </w:r>
+    </w:p>
+    <w:p>
+      <w:pPr>
+        <w:rPr>
+          <w:rFonts w:ascii="Arial" w:hAnsi="Arial" w:cs="Arial"/>
+        </w:rPr>
+      </w:pPr>
+      <w:r>
+        <w:rPr>
+          <w:rFonts w:ascii="Arial" w:hAnsi="Arial" w:cs="Arial"/>
+        </w:rPr>
+        <w:t>Una ayuda importante al momento de resolver problemas con algoritmos es asumir que su gran amigo son las matemáticas. Obtenga la hipotenusa de un triángulo rectángulo conociendo sus catetos</w:t>
+      </w:r>
+    </w:p>
+    <w:p>
+      <w:pPr>
+        <w:rPr>
+          <w:rFonts w:ascii="Arial" w:hAnsi="Arial" w:cs="Arial"/>
+          <w:b/>
+          <w:bCs/>
+          <w:color w:val="FF3399"/>
+        </w:rPr>
+      </w:pPr>
+    </w:p>
+    <w:p>
+      <w:pPr>
+        <w:rPr>
+          <w:rFonts w:ascii="Arial" w:hAnsi="Arial" w:cs="Arial"/>
+          <w:b/>
+          <w:bCs/>
+        </w:rPr>
+      </w:pPr>
+      <w:r>
+        <w:rPr>
+          <w:rFonts w:ascii="Arial" w:hAnsi="Arial" w:cs="Arial"/>
+          <w:b/>
+          <w:bCs/>
+          <w:color w:val="92D050"/>
+        </w:rPr>
+        <w:t>Definición del Problema</w:t>
+      </w:r>
+      <w:r>
+        <w:rPr>
+          <w:rFonts w:ascii="Arial" w:hAnsi="Arial" w:cs="Arial"/>
+          <w:color w:val="92D050"/>
+        </w:rPr>
+        <w:t xml:space="preserve">: </w:t>
+      </w:r>
+      <w:r>
+        <w:rPr>
+          <w:rFonts w:ascii="Arial" w:hAnsi="Arial" w:cs="Arial"/>
+          <w:bCs/>
+        </w:rPr>
+        <w:t>Obtener la hipotenusa</w:t>
+      </w:r>
+    </w:p>
+    <w:p>
+      <w:pPr>
+        <w:rPr>
+          <w:rFonts w:ascii="Arial" w:hAnsi="Arial" w:cs="Arial"/>
+          <w:b/>
+          <w:bCs/>
+          <w:color w:val="92D050"/>
+        </w:rPr>
+      </w:pPr>
+      <w:r>
+        <w:rPr>
+          <w:rFonts w:ascii="Arial" w:hAnsi="Arial" w:cs="Arial"/>
+          <w:b/>
+          <w:bCs/>
+          <w:color w:val="92D050"/>
+        </w:rPr>
+        <w:t>Análisis:</w:t>
+      </w:r>
+    </w:p>
+    <w:p>
+      <w:pPr>
+        <w:rPr>
+          <w:rFonts w:ascii="Arial" w:hAnsi="Arial" w:cs="Arial"/>
+          <w:b/>
+          <w:bCs/>
+          <w:color w:val="92D050"/>
+        </w:rPr>
+      </w:pPr>
+      <w:r>
+        <w:rPr>
+          <w:rFonts w:ascii="Arial" w:hAnsi="Arial" w:cs="Arial"/>
+          <w:b/>
+          <w:bCs/>
+          <w:color w:val="92D050"/>
+        </w:rPr>
+        <w:t xml:space="preserve">•Datos de Entrada: </w:t>
+      </w:r>
+    </w:p>
+    <w:p>
+      <w:pPr>
+        <w:rPr>
+          <w:rFonts w:ascii="Arial" w:hAnsi="Arial" w:cs="Arial"/>
+        </w:rPr>
+      </w:pPr>
+      <w:proofErr w:type="spellStart"/>
+      <w:proofErr w:type="gramStart"/>
+      <w:r>
+        <w:rPr>
+          <w:rFonts w:ascii="Arial" w:hAnsi="Arial" w:cs="Arial"/>
+        </w:rPr>
+        <w:t>Base</w:t>
+      </w:r>
+      <w:r>
+        <w:rPr>
+          <w:rFonts w:ascii="Arial" w:hAnsi="Arial" w:cs="Arial"/>
+        </w:rPr>
+        <w:t>:Entero</w:t>
+      </w:r>
+      <w:proofErr w:type="spellEnd"/>
+      <w:proofErr w:type="gramEnd"/>
+    </w:p>
+    <w:p>
+      <w:pPr>
+        <w:rPr>
+          <w:rFonts w:ascii="Arial" w:hAnsi="Arial" w:cs="Arial"/>
+        </w:rPr>
+      </w:pPr>
+      <w:proofErr w:type="spellStart"/>
+      <w:proofErr w:type="gramStart"/>
+      <w:r>
+        <w:rPr>
+          <w:rFonts w:ascii="Arial" w:hAnsi="Arial" w:cs="Arial"/>
+        </w:rPr>
+        <w:t>Altura:Entero</w:t>
+      </w:r>
+      <w:proofErr w:type="spellEnd"/>
+      <w:proofErr w:type="gramEnd"/>
+    </w:p>
+    <w:p>
+      <w:pPr>
+        <w:rPr>
+          <w:rFonts w:ascii="Arial" w:hAnsi="Arial" w:cs="Arial"/>
+          <w:b/>
+          <w:bCs/>
+          <w:color w:val="FF99FF"/>
+        </w:rPr>
+      </w:pPr>
+      <w:r>
+        <w:rPr>
+          <w:rFonts w:ascii="Arial" w:hAnsi="Arial" w:cs="Arial"/>
+          <w:b/>
+          <w:bCs/>
+          <w:color w:val="92D050"/>
+        </w:rPr>
+        <w:t>•Datos de Salida:</w:t>
+      </w:r>
+      <w:r>
+        <w:rPr>
+          <w:rFonts w:ascii="Arial" w:hAnsi="Arial" w:cs="Arial"/>
+          <w:b/>
+          <w:bCs/>
+          <w:color w:val="FF99FF"/>
+        </w:rPr>
+        <w:t xml:space="preserve"> </w:t>
+      </w:r>
+    </w:p>
+    <w:p>
+      <w:pPr>
+        <w:rPr>
+          <w:rFonts w:ascii="Arial" w:hAnsi="Arial" w:cs="Arial"/>
+        </w:rPr>
+      </w:pPr>
+      <w:proofErr w:type="spellStart"/>
+      <w:proofErr w:type="gramStart"/>
+      <w:r>
+        <w:rPr>
+          <w:rFonts w:ascii="Arial" w:hAnsi="Arial" w:cs="Arial"/>
+        </w:rPr>
+        <w:t>hipotenusa</w:t>
+      </w:r>
+      <w:r>
+        <w:rPr>
+          <w:rFonts w:ascii="Arial" w:hAnsi="Arial" w:cs="Arial"/>
+        </w:rPr>
+        <w:t>:</w:t>
+      </w:r>
+      <w:r>
+        <w:rPr>
+          <w:rFonts w:ascii="Arial" w:hAnsi="Arial" w:cs="Arial"/>
+        </w:rPr>
+        <w:t>Real</w:t>
+      </w:r>
+      <w:proofErr w:type="spellEnd"/>
+      <w:proofErr w:type="gramEnd"/>
+    </w:p>
+    <w:p>
+      <w:pPr>
+        <w:rPr>
+          <w:rFonts w:ascii="Arial" w:hAnsi="Arial" w:cs="Arial"/>
+          <w:b/>
+          <w:bCs/>
+        </w:rPr>
+      </w:pPr>
+      <w:r>
+        <w:rPr>
+          <w:rFonts w:ascii="Arial" w:hAnsi="Arial" w:cs="Arial"/>
+          <w:b/>
+          <w:bCs/>
+          <w:color w:val="92D050"/>
+        </w:rPr>
+        <w:t xml:space="preserve">•Proceso: </w:t>
+      </w:r>
+      <w:r>
+        <w:rPr>
+          <w:rFonts w:ascii="Arial" w:hAnsi="Arial" w:cs="Arial"/>
+          <w:b/>
+          <w:bCs/>
+        </w:rPr>
+        <w:tab/>
+      </w:r>
+    </w:p>
+    <w:p>
+      <w:pPr>
+        <w:rPr>
+          <w:rFonts w:ascii="Arial" w:hAnsi="Arial" w:cs="Arial"/>
+        </w:rPr>
+      </w:pPr>
+      <w:r>
+        <w:rPr>
+          <w:rFonts w:ascii="Arial" w:hAnsi="Arial" w:cs="Arial"/>
+        </w:rPr>
+        <w:t>¿Quién debe realizar el proceso?:</w:t>
+      </w:r>
+      <w:r>
+        <w:rPr>
+          <w:rFonts w:ascii="Arial" w:hAnsi="Arial" w:cs="Arial"/>
+        </w:rPr>
+        <w:t xml:space="preserve"> usuario</w:t>
+      </w:r>
+    </w:p>
+    <w:p>
+      <w:pPr>
+        <w:rPr>
+          <w:rFonts w:ascii="Arial" w:hAnsi="Arial" w:cs="Arial"/>
+        </w:rPr>
+      </w:pPr>
+      <w:r>
+        <w:rPr>
+          <w:rFonts w:ascii="Arial" w:hAnsi="Arial" w:cs="Arial"/>
+        </w:rPr>
+        <w:t>¿Cuál es el proceso que realiza …?</w:t>
+      </w:r>
+      <w:r>
+        <w:rPr>
+          <w:rFonts w:ascii="Arial" w:hAnsi="Arial" w:cs="Arial"/>
+        </w:rPr>
+        <w:t xml:space="preserve"> </w:t>
+      </w:r>
+    </w:p>
+    <w:p>
+      <w:pPr>
+        <w:rPr>
+          <w:rFonts w:ascii="Arial" w:hAnsi="Arial" w:cs="Arial"/>
+        </w:rPr>
+      </w:pPr>
+      <w:r>
+        <w:rPr>
+          <w:rFonts w:ascii="Arial" w:hAnsi="Arial" w:cs="Arial"/>
+        </w:rPr>
+        <w:t>Para sacar la hipotenusa se debe sacar la raíz cuadrada de base^2 y altura ^2</w:t>
+      </w:r>
+    </w:p>
+    <w:p>
+      <w:pPr>
+        <w:rPr>
+          <w:rFonts w:ascii="Arial" w:hAnsi="Arial" w:cs="Arial"/>
+        </w:rPr>
+      </w:pPr>
+      <w:proofErr w:type="spellStart"/>
+      <w:r>
+        <w:rPr>
+          <w:rFonts w:ascii="Arial" w:hAnsi="Arial" w:cs="Arial"/>
+        </w:rPr>
+        <w:lastRenderedPageBreak/>
+        <w:t>Haci</w:t>
+      </w:r>
+      <w:proofErr w:type="spellEnd"/>
+      <w:r>
+        <w:rPr>
+          <w:rFonts w:ascii="Arial" w:hAnsi="Arial" w:cs="Arial"/>
+        </w:rPr>
+        <w:t xml:space="preserve"> aplicado el teorema de Pitágoras </w:t>
+      </w:r>
+    </w:p>
+    <w:p>
+      <w:pPr>
+        <w:rPr>
+          <w:rFonts w:ascii="Arial" w:hAnsi="Arial" w:cs="Arial"/>
+        </w:rPr>
+      </w:pPr>
+      <w:r>
+        <w:rPr>
+          <w:rFonts w:ascii="Arial" w:hAnsi="Arial" w:cs="Arial"/>
+        </w:rPr>
+        <w:t>Teorema de Pitágoras</w:t>
+      </w:r>
+      <w:r>
+        <w:rPr>
+          <w:rFonts w:ascii="Arial" w:hAnsi="Arial" w:cs="Arial"/>
+          <w:sz w:val="20"/>
+          <w:szCs w:val="20"/>
+        </w:rPr>
+        <w:t xml:space="preserve">← </w:t>
+      </w:r>
+      <m:oMath>
+        <m:rad>
+          <m:radPr>
+            <m:ctrlPr>
+              <w:rPr>
+                <w:rFonts w:ascii="Cambria Math" w:hAnsi="Cambria Math" w:cs="Arial"/>
+                <w:i/>
+              </w:rPr>
+            </m:ctrlPr>
+          </m:radPr>
+          <m:deg>
+            <m:r>
+              <w:rPr>
+                <w:rFonts w:ascii="Cambria Math" w:hAnsi="Cambria Math" w:cs="Arial"/>
+              </w:rPr>
+              <m:t>2</m:t>
+            </m:r>
+          </m:deg>
+          <m:e>
+            <m:sSup>
+              <m:sSupPr>
+                <m:ctrlPr>
+                  <w:rPr>
+                    <w:rFonts w:ascii="Cambria Math" w:hAnsi="Cambria Math" w:cs="Arial"/>
+                  </w:rPr>
+                </m:ctrlPr>
+              </m:sSupPr>
+              <m:e>
+                <m:r>
+                  <m:rPr>
+                    <m:sty m:val="p"/>
+                  </m:rPr>
+                  <w:rPr>
+                    <w:rFonts w:ascii="Cambria Math" w:hAnsi="Cambria Math" w:cs="Arial"/>
+                  </w:rPr>
+                  <m:t>(Base)</m:t>
+                </m:r>
+              </m:e>
+              <m:sup>
+                <m:r>
+                  <m:rPr>
+                    <m:sty m:val="p"/>
+                  </m:rPr>
+                  <w:rPr>
+                    <w:rFonts w:ascii="Cambria Math" w:hAnsi="Cambria Math" w:cs="Arial"/>
+                  </w:rPr>
+                  <m:t>2</m:t>
+                </m:r>
+              </m:sup>
+            </m:sSup>
+            <m:r>
+              <m:rPr>
+                <m:sty m:val="p"/>
+              </m:rPr>
+              <w:rPr>
+                <w:rFonts w:ascii="Cambria Math" w:hAnsi="Cambria Math" w:cs="Arial"/>
+              </w:rPr>
+              <m:t xml:space="preserve">+ </m:t>
+            </m:r>
+            <m:sSup>
+              <m:sSupPr>
+                <m:ctrlPr>
+                  <w:rPr>
+                    <w:rFonts w:ascii="Cambria Math" w:hAnsi="Cambria Math" w:cs="Arial"/>
+                  </w:rPr>
+                </m:ctrlPr>
+              </m:sSupPr>
+              <m:e>
+                <m:r>
+                  <m:rPr>
+                    <m:sty m:val="p"/>
+                  </m:rPr>
+                  <w:rPr>
+                    <w:rFonts w:ascii="Cambria Math" w:hAnsi="Cambria Math" w:cs="Arial"/>
+                  </w:rPr>
+                  <m:t>(Altura)</m:t>
+                </m:r>
+              </m:e>
+              <m:sup>
+                <m:r>
+                  <m:rPr>
+                    <m:sty m:val="p"/>
+                  </m:rPr>
+                  <w:rPr>
+                    <w:rFonts w:ascii="Cambria Math" w:hAnsi="Cambria Math" w:cs="Arial"/>
+                  </w:rPr>
+                  <m:t>2</m:t>
+                </m:r>
+              </m:sup>
+            </m:sSup>
+          </m:e>
+        </m:rad>
+      </m:oMath>
+    </w:p>
+    <w:p>
+      <w:pPr>
+        <w:rPr>
+          <w:rFonts w:ascii="Arial" w:hAnsi="Arial" w:cs="Arial"/>
+          <w:b/>
+          <w:bCs/>
+          <w:color w:val="FF3399"/>
+        </w:rPr>
+      </w:pPr>
+      <w:r>
+        <w:rPr>
+          <w:rFonts w:ascii="Arial" w:hAnsi="Arial" w:cs="Arial"/>
+          <w:b/>
+          <w:bCs/>
+          <w:color w:val="92D050"/>
+        </w:rPr>
+        <w:t>Diseño:</w:t>
+      </w:r>
+    </w:p>
+    <w:tbl>
+      <w:tblPr>
+        <w:tblStyle w:val="Tablaconcuadrcula"/>
+        <w:tblW w:w="8222" w:type="dxa"/>
+        <w:tblLook w:val="04A0" w:firstRow="1" w:lastRow="0" w:firstColumn="1" w:lastColumn="0" w:noHBand="0" w:noVBand="1"/>
+      </w:tblPr>
+      <w:tblGrid>
+        <w:gridCol w:w="8222"/>
+      </w:tblGrid>
+      <w:tr>
+        <w:tc>
+          <w:tcPr>
+            <w:tcW w:w="8222" w:type="dxa"/>
+          </w:tcPr>
+          <w:p>
+            <w:pPr>
+              <w:rPr>
+                <w:rFonts w:cs="Arial"/>
+              </w:rPr>
+            </w:pPr>
+            <w:r>
+              <w:rPr>
+                <w:rFonts w:cs="Arial"/>
+              </w:rPr>
+              <w:t>EN</w:t>
+            </w:r>
+            <w:r>
+              <w:rPr>
+                <w:rFonts w:cs="Arial"/>
+              </w:rPr>
+              <w:t>TIDAD QUE RESUELVE EL PROBLEMA: Programador</w:t>
+            </w:r>
+          </w:p>
+        </w:tc>
+      </w:tr>
+      <w:tr>
+        <w:tc>
+          <w:tcPr>
+            <w:tcW w:w="8222" w:type="dxa"/>
+          </w:tcPr>
+          <w:p>
+            <w:pPr>
+              <w:rPr>
+                <w:rFonts w:cs="Arial"/>
+                <w:b/>
+                <w:bCs/>
+              </w:rPr>
+            </w:pPr>
+          </w:p>
+          <w:p>
+            <w:pPr>
+              <w:rPr>
+                <w:rFonts w:cs="Arial"/>
+                <w:b/>
+                <w:bCs/>
+              </w:rPr>
+            </w:pPr>
+            <w:r>
+              <w:rPr>
+                <w:rFonts w:cs="Arial"/>
+                <w:b/>
+                <w:bCs/>
+              </w:rPr>
+              <w:t>VARIABLES</w:t>
+            </w:r>
+          </w:p>
+          <w:p>
+            <w:pPr>
+              <w:rPr>
+                <w:rFonts w:cs="Arial"/>
+              </w:rPr>
+            </w:pPr>
+            <w:proofErr w:type="spellStart"/>
+            <w:proofErr w:type="gramStart"/>
+            <w:r>
+              <w:rPr>
+                <w:rFonts w:cs="Arial"/>
+              </w:rPr>
+              <w:t>Base:Entero</w:t>
+            </w:r>
+            <w:proofErr w:type="spellEnd"/>
+            <w:proofErr w:type="gramEnd"/>
+            <w:r>
+              <w:rPr>
+                <w:rFonts w:cs="Arial"/>
+              </w:rPr>
+              <w:t>// almacena</w:t>
+            </w:r>
+            <w:r>
+              <w:rPr>
+                <w:rFonts w:cs="Arial"/>
+              </w:rPr>
+              <w:t xml:space="preserve"> la base del triangulo</w:t>
+            </w:r>
+          </w:p>
+          <w:p>
+            <w:pPr>
+              <w:rPr>
+                <w:rFonts w:cs="Arial"/>
+              </w:rPr>
+            </w:pPr>
+            <w:bookmarkStart w:id="1" w:name="_Hlk163918626"/>
+            <w:proofErr w:type="spellStart"/>
+            <w:proofErr w:type="gramStart"/>
+            <w:r>
+              <w:rPr>
+                <w:rFonts w:cs="Arial"/>
+              </w:rPr>
+              <w:t>Altura</w:t>
+            </w:r>
+            <w:bookmarkEnd w:id="1"/>
+            <w:r>
+              <w:rPr>
+                <w:rFonts w:cs="Arial"/>
+              </w:rPr>
+              <w:t>:Entero</w:t>
+            </w:r>
+            <w:proofErr w:type="spellEnd"/>
+            <w:proofErr w:type="gramEnd"/>
+            <w:r>
+              <w:rPr>
+                <w:rFonts w:cs="Arial"/>
+              </w:rPr>
+              <w:t>// almacena</w:t>
+            </w:r>
+            <w:r>
+              <w:rPr>
+                <w:rFonts w:cs="Arial"/>
+              </w:rPr>
+              <w:t xml:space="preserve"> la altura del triangulo</w:t>
+            </w:r>
+          </w:p>
+          <w:p>
+            <w:pPr>
+              <w:rPr>
+                <w:rFonts w:cs="Arial"/>
+              </w:rPr>
+            </w:pPr>
+            <w:proofErr w:type="spellStart"/>
+            <w:r>
+              <w:rPr>
+                <w:rFonts w:cs="Arial"/>
+              </w:rPr>
+              <w:t>hipotenusaTriangulo:Real</w:t>
+            </w:r>
+            <w:proofErr w:type="spellEnd"/>
+            <w:r>
+              <w:rPr>
+                <w:rFonts w:cs="Arial"/>
+              </w:rPr>
+              <w:t xml:space="preserve"> // almacena la hipotenusa</w:t>
+            </w:r>
+            <w:r>
+              <w:rPr>
+                <w:rFonts w:cs="Arial"/>
+              </w:rPr>
+              <w:t xml:space="preserve"> del triangulo</w:t>
+            </w:r>
+          </w:p>
+        </w:tc>
+      </w:tr>
+      <w:tr>
+        <w:tc>
+          <w:tcPr>
+            <w:tcW w:w="8222" w:type="dxa"/>
+          </w:tcPr>
+          <w:p>
+            <w:pPr>
+              <w:rPr>
+                <w:rFonts w:cs="Arial"/>
+              </w:rPr>
+            </w:pPr>
+            <w:r>
+              <w:rPr>
+                <w:rFonts w:cs="Arial"/>
+              </w:rPr>
+              <w:t xml:space="preserve">NOMBRE ALGORITMO: </w:t>
+            </w:r>
+            <w:proofErr w:type="spellStart"/>
+            <w:r>
+              <w:rPr>
+                <w:rFonts w:cs="Arial"/>
+              </w:rPr>
+              <w:t>calculardorH</w:t>
+            </w:r>
+            <w:r>
+              <w:rPr>
+                <w:rFonts w:cs="Arial"/>
+              </w:rPr>
+              <w:t>ipotenusa</w:t>
+            </w:r>
+            <w:proofErr w:type="spellEnd"/>
+            <w:r>
+              <w:rPr>
+                <w:rFonts w:cs="Arial"/>
+              </w:rPr>
+              <w:t xml:space="preserve"> </w:t>
+            </w:r>
+          </w:p>
+          <w:p>
+            <w:pPr>
+              <w:rPr>
+                <w:rFonts w:cs="Arial"/>
+              </w:rPr>
+            </w:pPr>
+          </w:p>
+          <w:p>
+            <w:pPr>
+              <w:rPr>
+                <w:rFonts w:cs="Arial"/>
+              </w:rPr>
+            </w:pPr>
+            <w:r>
+              <w:rPr>
+                <w:rFonts w:cs="Arial"/>
+              </w:rPr>
+              <w:t>PROCESO DEL ALGORITMO</w:t>
+            </w:r>
+          </w:p>
+          <w:p>
+            <w:pPr>
+              <w:pStyle w:val="Prrafodelista"/>
+              <w:numPr>
+                <w:ilvl w:val="0"/>
+                <w:numId w:val="4"/>
+              </w:numPr>
+              <w:rPr>
+                <w:rFonts w:cs="Arial"/>
+              </w:rPr>
+            </w:pPr>
+            <w:r>
+              <w:rPr>
+                <w:rFonts w:cs="Arial"/>
+              </w:rPr>
+              <w:t>inicio</w:t>
+            </w:r>
+          </w:p>
+          <w:p>
+            <w:pPr>
+              <w:pStyle w:val="Prrafodelista"/>
+              <w:numPr>
+                <w:ilvl w:val="0"/>
+                <w:numId w:val="4"/>
+              </w:numPr>
+              <w:rPr>
+                <w:rFonts w:cs="Arial"/>
+              </w:rPr>
+            </w:pPr>
+            <w:r>
+              <w:rPr>
+                <w:rFonts w:cs="Arial"/>
+              </w:rPr>
+              <w:t xml:space="preserve"> </w:t>
+            </w:r>
+            <w:r>
+              <w:rPr>
+                <w:rFonts w:cs="Arial"/>
+              </w:rPr>
+              <w:t>Base</w:t>
+            </w:r>
+            <w:r>
+              <w:rPr>
+                <w:rFonts w:ascii="Arial" w:hAnsi="Arial" w:cs="Arial"/>
+                <w:sz w:val="20"/>
+                <w:szCs w:val="20"/>
+              </w:rPr>
+              <w:t xml:space="preserve">← </w:t>
+            </w:r>
+            <w:r>
+              <w:rPr>
+                <w:rFonts w:cs="Arial"/>
+              </w:rPr>
+              <w:t>4</w:t>
+            </w:r>
+          </w:p>
+          <w:p>
+            <w:pPr>
+              <w:pStyle w:val="Prrafodelista"/>
+              <w:numPr>
+                <w:ilvl w:val="0"/>
+                <w:numId w:val="4"/>
+              </w:numPr>
+              <w:rPr>
+                <w:rFonts w:cs="Arial"/>
+              </w:rPr>
+            </w:pPr>
+            <w:r>
+              <w:rPr>
+                <w:rFonts w:cs="Arial"/>
+              </w:rPr>
+              <w:t>Altura</w:t>
+            </w:r>
+            <w:r>
+              <w:rPr>
+                <w:rFonts w:ascii="Arial" w:hAnsi="Arial" w:cs="Arial"/>
+                <w:sz w:val="20"/>
+                <w:szCs w:val="20"/>
+              </w:rPr>
+              <w:t xml:space="preserve">← </w:t>
+            </w:r>
+            <w:r>
+              <w:rPr>
+                <w:rFonts w:cs="Arial"/>
+              </w:rPr>
+              <w:t>3</w:t>
+            </w:r>
+          </w:p>
+          <w:p>
+            <w:pPr>
+              <w:pStyle w:val="Prrafodelista"/>
+              <w:numPr>
+                <w:ilvl w:val="0"/>
+                <w:numId w:val="4"/>
+              </w:numPr>
+              <w:rPr>
+                <w:rFonts w:cs="Arial"/>
+              </w:rPr>
+            </w:pPr>
+            <w:r>
+              <w:rPr>
+                <w:rFonts w:cs="Arial"/>
+              </w:rPr>
+              <w:t xml:space="preserve">hipotenusa </w:t>
+            </w:r>
+            <w:r>
+              <w:rPr>
+                <w:rFonts w:ascii="Arial" w:hAnsi="Arial" w:cs="Arial"/>
+                <w:sz w:val="20"/>
+                <w:szCs w:val="20"/>
+              </w:rPr>
+              <w:t xml:space="preserve">← </w:t>
+            </w:r>
+            <m:oMath>
+              <m:rad>
+                <m:radPr>
+                  <m:ctrlPr>
+                    <w:rPr>
+                      <w:rFonts w:ascii="Cambria Math" w:hAnsi="Cambria Math"/>
+                      <w:i/>
+                    </w:rPr>
+                  </m:ctrlPr>
+                </m:radPr>
+                <m:deg>
+                  <m:r>
+                    <w:rPr>
+                      <w:rFonts w:ascii="Cambria Math" w:hAnsi="Cambria Math"/>
+                    </w:rPr>
+                    <m:t>2</m:t>
+                  </m:r>
+                </m:deg>
+                <m:e>
+                  <m:sSup>
+                    <m:sSupPr>
+                      <m:ctrlPr>
+                        <w:rPr>
+                          <w:rFonts w:ascii="Cambria Math" w:hAnsi="Cambria Math" w:cs="Arial"/>
+                        </w:rPr>
+                      </m:ctrlPr>
+                    </m:sSupPr>
+                    <m:e>
+                      <m:r>
+                        <m:rPr>
+                          <m:sty m:val="p"/>
+                        </m:rPr>
+                        <w:rPr>
+                          <w:rFonts w:ascii="Cambria Math" w:hAnsi="Cambria Math" w:cs="Arial"/>
+                        </w:rPr>
+                        <m:t>(Base)</m:t>
+                      </m:r>
+                    </m:e>
+                    <m:sup>
+                      <m:r>
+                        <m:rPr>
+                          <m:sty m:val="p"/>
+                        </m:rPr>
+                        <w:rPr>
+                          <w:rFonts w:ascii="Cambria Math" w:hAnsi="Cambria Math" w:cs="Arial"/>
+                        </w:rPr>
+                        <m:t>2</m:t>
+                      </m:r>
+                    </m:sup>
+                  </m:sSup>
+                  <m:r>
+                    <m:rPr>
+                      <m:sty m:val="p"/>
+                    </m:rPr>
+                    <w:rPr>
+                      <w:rFonts w:ascii="Cambria Math" w:hAnsi="Cambria Math" w:cs="Arial"/>
+                    </w:rPr>
+                    <m:t xml:space="preserve">+ </m:t>
+                  </m:r>
+                  <m:sSup>
+                    <m:sSupPr>
+                      <m:ctrlPr>
+                        <w:rPr>
+                          <w:rFonts w:ascii="Cambria Math" w:hAnsi="Cambria Math" w:cs="Arial"/>
+                        </w:rPr>
+                      </m:ctrlPr>
+                    </m:sSupPr>
+                    <m:e>
+                      <m:r>
+                        <m:rPr>
+                          <m:sty m:val="p"/>
+                        </m:rPr>
+                        <w:rPr>
+                          <w:rFonts w:ascii="Cambria Math" w:hAnsi="Cambria Math" w:cs="Arial"/>
+                        </w:rPr>
+                        <m:t>(Altura)</m:t>
+                      </m:r>
+                    </m:e>
+                    <m:sup>
+                      <m:r>
+                        <m:rPr>
+                          <m:sty m:val="p"/>
+                        </m:rPr>
+                        <w:rPr>
+                          <w:rFonts w:ascii="Cambria Math" w:hAnsi="Cambria Math" w:cs="Arial"/>
+                        </w:rPr>
+                        <m:t>2</m:t>
+                      </m:r>
+                    </m:sup>
+                  </m:sSup>
+                </m:e>
+              </m:rad>
+            </m:oMath>
+          </w:p>
+          <w:p>
+            <w:pPr>
+              <w:pStyle w:val="Prrafodelista"/>
+              <w:numPr>
+                <w:ilvl w:val="0"/>
+                <w:numId w:val="4"/>
+              </w:numPr>
+              <w:rPr>
+                <w:rFonts w:cs="Arial"/>
+              </w:rPr>
+            </w:pPr>
+            <w:r>
+              <w:rPr>
+                <w:rFonts w:cs="Arial"/>
+                <w:i/>
+                <w:iCs/>
+              </w:rPr>
+              <w:t>Mostrar</w:t>
+            </w:r>
+            <w:r>
+              <w:rPr>
+                <w:rFonts w:cs="Arial"/>
+              </w:rPr>
+              <w:t xml:space="preserve"> h</w:t>
+            </w:r>
+            <w:r>
+              <w:rPr>
+                <w:rFonts w:cs="Arial"/>
+              </w:rPr>
+              <w:t>ipotenusa</w:t>
+            </w:r>
+          </w:p>
+          <w:p>
+            <w:pPr>
+              <w:pStyle w:val="Prrafodelista"/>
+              <w:numPr>
+                <w:ilvl w:val="0"/>
+                <w:numId w:val="4"/>
+              </w:numPr>
+              <w:rPr>
+                <w:rFonts w:cs="Arial"/>
+              </w:rPr>
+            </w:pPr>
+            <w:r>
+              <w:rPr>
+                <w:rFonts w:cs="Arial"/>
+                <w:i/>
+                <w:iCs/>
+              </w:rPr>
+              <w:t>Fin</w:t>
+            </w:r>
+          </w:p>
+        </w:tc>
+      </w:tr>
+    </w:tbl>
     <w:p>
       <w:r>
         <w:br w:type="page"/>
@@ -4497,7 +5438,7 @@
               <v:shape id="_x0000_i1026" type="#_x0000_t75" style="width:78.15pt;height:44.85pt" o:ole="">
                 <v:imagedata r:id="rId2" o:title=""/>
               </v:shape>
-              <o:OLEObject Type="Embed" ProgID="PBrush" ShapeID="_x0000_i1026" DrawAspect="Content" ObjectID="_1774454746" r:id="rId3"/>
+              <o:OLEObject Type="Embed" ProgID="PBrush" ShapeID="_x0000_i1026" DrawAspect="Content" ObjectID="_1774616988" r:id="rId3"/>
             </w:object>
           </w:r>
         </w:p>
@@ -4716,7 +5657,7 @@
               <v:shape id="_x0000_i1027" type="#_x0000_t75" style="width:78.15pt;height:44.85pt">
                 <v:imagedata r:id="rId2" o:title=""/>
               </v:shape>
-              <o:OLEObject Type="Embed" ProgID="PBrush" ShapeID="_x0000_i1027" DrawAspect="Content" ObjectID="_1774454747" r:id="rId3"/>
+              <o:OLEObject Type="Embed" ProgID="PBrush" ShapeID="_x0000_i1027" DrawAspect="Content" ObjectID="_1774616989" r:id="rId3"/>
             </w:object>
           </w:r>
         </w:p>
@@ -4851,6 +5792,95 @@
     </w:lvl>
   </w:abstractNum>
   <w:abstractNum w:abstractNumId="1" w15:restartNumberingAfterBreak="0">
+    <w:nsid w:val="07DE0869"/>
+    <w:multiLevelType w:val="hybridMultilevel"/>
+    <w:tmpl w:val="EA902450"/>
+    <w:lvl w:ilvl="0" w:tplc="2C0A000F">
+      <w:start w:val="1"/>
+      <w:numFmt w:val="decimal"/>
+      <w:lvlText w:val="%1."/>
+      <w:lvlJc w:val="left"/>
+      <w:pPr>
+        <w:ind w:left="720" w:hanging="360"/>
+      </w:pPr>
+      <w:rPr>
+        <w:rFonts w:hint="default"/>
+      </w:rPr>
+    </w:lvl>
+    <w:lvl w:ilvl="1" w:tplc="2C0A0019" w:tentative="1">
+      <w:start w:val="1"/>
+      <w:numFmt w:val="lowerLetter"/>
+      <w:lvlText w:val="%2."/>
+      <w:lvlJc w:val="left"/>
+      <w:pPr>
+        <w:ind w:left="1440" w:hanging="360"/>
+      </w:pPr>
+    </w:lvl>
+    <w:lvl w:ilvl="2" w:tplc="2C0A001B" w:tentative="1">
+      <w:start w:val="1"/>
+      <w:numFmt w:val="lowerRoman"/>
+      <w:lvlText w:val="%3."/>
+      <w:lvlJc w:val="right"/>
+      <w:pPr>
+        <w:ind w:left="2160" w:hanging="180"/>
+      </w:pPr>
+    </w:lvl>
+    <w:lvl w:ilvl="3" w:tplc="2C0A000F" w:tentative="1">
+      <w:start w:val="1"/>
+      <w:numFmt w:val="decimal"/>
+      <w:lvlText w:val="%4."/>
+      <w:lvlJc w:val="left"/>
+      <w:pPr>
+        <w:ind w:left="2880" w:hanging="360"/>
+      </w:pPr>
+    </w:lvl>
+    <w:lvl w:ilvl="4" w:tplc="2C0A0019" w:tentative="1">
+      <w:start w:val="1"/>
+      <w:numFmt w:val="lowerLetter"/>
+      <w:lvlText w:val="%5."/>
+      <w:lvlJc w:val="left"/>
+      <w:pPr>
+        <w:ind w:left="3600" w:hanging="360"/>
+      </w:pPr>
+    </w:lvl>
+    <w:lvl w:ilvl="5" w:tplc="2C0A001B" w:tentative="1">
+      <w:start w:val="1"/>
+      <w:numFmt w:val="lowerRoman"/>
+      <w:lvlText w:val="%6."/>
+      <w:lvlJc w:val="right"/>
+      <w:pPr>
+        <w:ind w:left="4320" w:hanging="180"/>
+      </w:pPr>
+    </w:lvl>
+    <w:lvl w:ilvl="6" w:tplc="2C0A000F" w:tentative="1">
+      <w:start w:val="1"/>
+      <w:numFmt w:val="decimal"/>
+      <w:lvlText w:val="%7."/>
+      <w:lvlJc w:val="left"/>
+      <w:pPr>
+        <w:ind w:left="5040" w:hanging="360"/>
+      </w:pPr>
+    </w:lvl>
+    <w:lvl w:ilvl="7" w:tplc="2C0A0019" w:tentative="1">
+      <w:start w:val="1"/>
+      <w:numFmt w:val="lowerLetter"/>
+      <w:lvlText w:val="%8."/>
+      <w:lvlJc w:val="left"/>
+      <w:pPr>
+        <w:ind w:left="5760" w:hanging="360"/>
+      </w:pPr>
+    </w:lvl>
+    <w:lvl w:ilvl="8" w:tplc="2C0A001B" w:tentative="1">
+      <w:start w:val="1"/>
+      <w:numFmt w:val="lowerRoman"/>
+      <w:lvlText w:val="%9."/>
+      <w:lvlJc w:val="right"/>
+      <w:pPr>
+        <w:ind w:left="6480" w:hanging="180"/>
+      </w:pPr>
+    </w:lvl>
+  </w:abstractNum>
+  <w:abstractNum w:abstractNumId="2" w15:restartNumberingAfterBreak="0">
     <w:nsid w:val="0A01790F"/>
     <w:multiLevelType w:val="hybridMultilevel"/>
     <w:tmpl w:val="EB6AD9B4"/>
@@ -4963,7 +5993,7 @@
       </w:rPr>
     </w:lvl>
   </w:abstractNum>
-  <w:abstractNum w:abstractNumId="2" w15:restartNumberingAfterBreak="0">
+  <w:abstractNum w:abstractNumId="3" w15:restartNumberingAfterBreak="0">
     <w:nsid w:val="69064A49"/>
     <w:multiLevelType w:val="hybridMultilevel"/>
     <w:tmpl w:val="C204955C"/>
@@ -5077,13 +6107,16 @@
     </w:lvl>
   </w:abstractNum>
   <w:num w:numId="1">
-    <w:abstractNumId w:val="1"/>
+    <w:abstractNumId w:val="2"/>
   </w:num>
   <w:num w:numId="2">
-    <w:abstractNumId w:val="2"/>
+    <w:abstractNumId w:val="3"/>
   </w:num>
   <w:num w:numId="3">
     <w:abstractNumId w:val="0"/>
+  </w:num>
+  <w:num w:numId="4">
+    <w:abstractNumId w:val="1"/>
   </w:num>
 </w:numbering>
 </file>
@@ -5886,7 +6919,7 @@
 </file>
 
 <file path=customXml/itemProps1.xml><?xml version="1.0" encoding="utf-8"?>
-<ds:datastoreItem xmlns:ds="http://schemas.openxmlformats.org/officeDocument/2006/customXml" ds:itemID="{C4A12583-77B4-4CE3-9B66-DFC7A3B20363}">
+<ds:datastoreItem xmlns:ds="http://schemas.openxmlformats.org/officeDocument/2006/customXml" ds:itemID="{DFAFC719-F262-4F1B-BEF2-1240F81660E7}">
   <ds:schemaRefs>
     <ds:schemaRef ds:uri="http://schemas.openxmlformats.org/officeDocument/2006/bibliography"/>
   </ds:schemaRefs>

--- a/TP01_IbañezMarioEzequiel/wordTP01/EjecicioDelTP01.docx
+++ b/TP01_IbañezMarioEzequiel/wordTP01/EjecicioDelTP01.docx
@@ -207,7 +207,7 @@
                 <v:shape id="_x0000_i1025" type="#_x0000_t75" style="width:78.15pt;height:44.85pt" o:ole="">
                   <v:imagedata r:id="rId9" o:title=""/>
                 </v:shape>
-                <o:OLEObject Type="Embed" ProgID="PBrush" ShapeID="_x0000_i1025" DrawAspect="Content" ObjectID="_1774616987" r:id="rId10"/>
+                <o:OLEObject Type="Embed" ProgID="PBrush" ShapeID="_x0000_i1025" DrawAspect="Content" ObjectID="_1774620895" r:id="rId10"/>
               </w:object>
             </w:r>
           </w:p>
@@ -4214,16 +4214,7 @@
           <w:rFonts w:ascii="Arial" w:hAnsi="Arial" w:cs="Arial"/>
           <w:iCs/>
         </w:rPr>
-        <w:t>Ejercicio</w:t>
-      </w:r>
-      <w:bookmarkStart w:id="0" w:name="_GoBack"/>
-      <w:bookmarkEnd w:id="0"/>
-      <w:r>
-        <w:rPr>
-          <w:rFonts w:ascii="Arial" w:hAnsi="Arial" w:cs="Arial"/>
-          <w:iCs/>
-        </w:rPr>
-        <w:t xml:space="preserve"> 14:</w:t>
+        <w:t>Ejercicio 14:</w:t>
       </w:r>
     </w:p>
     <w:p>
@@ -4749,7 +4740,7 @@
                 <w:rFonts w:cs="Arial"/>
               </w:rPr>
             </w:pPr>
-            <w:bookmarkStart w:id="1" w:name="_Hlk163918626"/>
+            <w:bookmarkStart w:id="0" w:name="_Hlk163918626"/>
             <w:proofErr w:type="spellStart"/>
             <w:proofErr w:type="gramStart"/>
             <w:r>
@@ -4758,7 +4749,7 @@
               </w:rPr>
               <w:t>Altura</w:t>
             </w:r>
-            <w:bookmarkEnd w:id="1"/>
+            <w:bookmarkEnd w:id="0"/>
             <w:r>
               <w:rPr>
                 <w:rFonts w:cs="Arial"/>
@@ -5129,8 +5120,2048 @@
         </w:tc>
       </w:tr>
     </w:tbl>
-    <w:p>
-      <w:r>
+    <w:p/>
+    <w:p>
+      <w:pPr>
+        <w:jc w:val="both"/>
+        <w:rPr>
+          <w:rFonts w:ascii="Arial" w:hAnsi="Arial" w:cs="Arial"/>
+          <w:iCs/>
+        </w:rPr>
+      </w:pPr>
+      <w:r>
+        <w:rPr>
+          <w:rFonts w:ascii="Arial" w:hAnsi="Arial" w:cs="Arial"/>
+          <w:iCs/>
+        </w:rPr>
+        <w:t>Ejercicio 15:</w:t>
+      </w:r>
+    </w:p>
+    <w:p>
+      <w:pPr>
+        <w:jc w:val="both"/>
+        <w:rPr>
+          <w:rFonts w:ascii="Arial" w:hAnsi="Arial" w:cs="Arial"/>
+        </w:rPr>
+      </w:pPr>
+      <w:r>
+        <w:rPr>
+          <w:rFonts w:ascii="Arial" w:hAnsi="Arial" w:cs="Arial"/>
+        </w:rPr>
+        <w:t xml:space="preserve">Si viste algo de los apuntes y vídeos, esto debería ser muy fácil de resolver. Dados dos números permita calcular la </w:t>
+      </w:r>
+      <w:bookmarkStart w:id="1" w:name="_Hlk131198979"/>
+      <w:r>
+        <w:rPr>
+          <w:rFonts w:ascii="Arial" w:hAnsi="Arial" w:cs="Arial"/>
+        </w:rPr>
+        <w:t xml:space="preserve">suma, resta, multiplicación y división </w:t>
+      </w:r>
+      <w:bookmarkEnd w:id="1"/>
+      <w:r>
+        <w:rPr>
+          <w:rFonts w:ascii="Arial" w:hAnsi="Arial" w:cs="Arial"/>
+        </w:rPr>
+        <w:t>de estos.</w:t>
+      </w:r>
+      <w:r>
+        <w:rPr>
+          <w:rFonts w:ascii="Arial" w:hAnsi="Arial" w:cs="Arial"/>
+        </w:rPr>
+        <w:t xml:space="preserve"> </w:t>
+      </w:r>
+    </w:p>
+    <w:p>
+      <w:pPr>
+        <w:jc w:val="both"/>
+        <w:rPr>
+          <w:rFonts w:ascii="Arial" w:hAnsi="Arial" w:cs="Arial"/>
+        </w:rPr>
+      </w:pPr>
+      <w:r>
+        <w:rPr>
+          <w:rFonts w:ascii="Arial" w:hAnsi="Arial" w:cs="Arial"/>
+        </w:rPr>
+        <w:t>Considere que cada una de estas operaciones es un algoritmo cuando realice el diseño. Obviamente muestre los resultados.</w:t>
+      </w:r>
+    </w:p>
+    <w:p>
+      <w:pPr>
+        <w:jc w:val="both"/>
+        <w:rPr>
+          <w:rFonts w:ascii="Arial" w:hAnsi="Arial" w:cs="Arial"/>
+          <w:color w:val="92D050"/>
+        </w:rPr>
+      </w:pPr>
+      <w:r>
+        <w:rPr>
+          <w:rFonts w:ascii="Arial" w:hAnsi="Arial" w:cs="Arial"/>
+          <w:color w:val="92D050"/>
+        </w:rPr>
+        <w:t>PLANTILLA EJERCICIOS</w:t>
+      </w:r>
+    </w:p>
+    <w:p>
+      <w:pPr>
+        <w:jc w:val="both"/>
+        <w:rPr>
+          <w:rFonts w:ascii="Arial" w:hAnsi="Arial" w:cs="Arial"/>
+          <w:b/>
+          <w:bCs/>
+          <w:color w:val="FF3399"/>
+        </w:rPr>
+      </w:pPr>
+      <w:r>
+        <w:rPr>
+          <w:rFonts w:ascii="Arial" w:hAnsi="Arial" w:cs="Arial"/>
+          <w:b/>
+          <w:bCs/>
+          <w:color w:val="92D050"/>
+        </w:rPr>
+        <w:t>Definición del Problema:</w:t>
+      </w:r>
+      <w:r>
+        <w:rPr>
+          <w:rFonts w:ascii="Arial" w:hAnsi="Arial" w:cs="Arial"/>
+          <w:b/>
+          <w:bCs/>
+          <w:color w:val="FF3399"/>
+        </w:rPr>
+        <w:t xml:space="preserve"> </w:t>
+      </w:r>
+      <w:r>
+        <w:rPr>
+          <w:rFonts w:ascii="Arial" w:hAnsi="Arial" w:cs="Arial"/>
+          <w:bCs/>
+        </w:rPr>
+        <w:t>dos n</w:t>
+      </w:r>
+      <w:bookmarkStart w:id="2" w:name="_GoBack"/>
+      <w:bookmarkEnd w:id="2"/>
+      <w:r>
+        <w:rPr>
+          <w:rFonts w:ascii="Arial" w:hAnsi="Arial" w:cs="Arial"/>
+          <w:bCs/>
+        </w:rPr>
+        <w:t>úmeros calcular la suma, resta, multiplicación y división</w:t>
+      </w:r>
+    </w:p>
+    <w:p>
+      <w:pPr>
+        <w:jc w:val="both"/>
+        <w:rPr>
+          <w:rFonts w:ascii="Arial" w:hAnsi="Arial" w:cs="Arial"/>
+          <w:b/>
+          <w:bCs/>
+          <w:color w:val="92D050"/>
+        </w:rPr>
+      </w:pPr>
+      <w:r>
+        <w:rPr>
+          <w:rFonts w:ascii="Arial" w:hAnsi="Arial" w:cs="Arial"/>
+          <w:b/>
+          <w:bCs/>
+          <w:color w:val="92D050"/>
+        </w:rPr>
+        <w:t>Análisis:</w:t>
+      </w:r>
+    </w:p>
+    <w:p>
+      <w:pPr>
+        <w:jc w:val="both"/>
+        <w:rPr>
+          <w:rFonts w:ascii="Arial" w:hAnsi="Arial" w:cs="Arial"/>
+        </w:rPr>
+      </w:pPr>
+      <w:r>
+        <w:rPr>
+          <w:rFonts w:ascii="Arial" w:hAnsi="Arial" w:cs="Arial"/>
+          <w:b/>
+          <w:bCs/>
+          <w:color w:val="92D050"/>
+        </w:rPr>
+        <w:t>•Datos de Entrada:</w:t>
+      </w:r>
+      <w:r>
+        <w:rPr>
+          <w:rFonts w:ascii="Arial" w:hAnsi="Arial" w:cs="Arial"/>
+          <w:color w:val="FF99FF"/>
+        </w:rPr>
+        <w:t xml:space="preserve"> </w:t>
+      </w:r>
+    </w:p>
+    <w:p>
+      <w:pPr>
+        <w:jc w:val="both"/>
+        <w:rPr>
+          <w:rFonts w:ascii="Arial" w:hAnsi="Arial" w:cs="Arial"/>
+        </w:rPr>
+      </w:pPr>
+      <w:proofErr w:type="spellStart"/>
+      <w:proofErr w:type="gramStart"/>
+      <w:r>
+        <w:rPr>
+          <w:rFonts w:ascii="Arial" w:hAnsi="Arial" w:cs="Arial"/>
+        </w:rPr>
+        <w:t>numeroA:Entero</w:t>
+      </w:r>
+      <w:proofErr w:type="spellEnd"/>
+      <w:proofErr w:type="gramEnd"/>
+    </w:p>
+    <w:p>
+      <w:pPr>
+        <w:jc w:val="both"/>
+        <w:rPr>
+          <w:rFonts w:ascii="Arial" w:hAnsi="Arial" w:cs="Arial"/>
+        </w:rPr>
+      </w:pPr>
+      <w:proofErr w:type="spellStart"/>
+      <w:proofErr w:type="gramStart"/>
+      <w:r>
+        <w:rPr>
+          <w:rFonts w:ascii="Arial" w:hAnsi="Arial" w:cs="Arial"/>
+        </w:rPr>
+        <w:t>numeroB</w:t>
+      </w:r>
+      <w:r>
+        <w:rPr>
+          <w:rFonts w:ascii="Arial" w:hAnsi="Arial" w:cs="Arial"/>
+        </w:rPr>
+        <w:t>:</w:t>
+      </w:r>
+      <w:r>
+        <w:rPr>
+          <w:rFonts w:ascii="Arial" w:hAnsi="Arial" w:cs="Arial"/>
+        </w:rPr>
+        <w:t>Entero</w:t>
+      </w:r>
+      <w:proofErr w:type="spellEnd"/>
+      <w:proofErr w:type="gramEnd"/>
+    </w:p>
+    <w:p>
+      <w:pPr>
+        <w:jc w:val="both"/>
+        <w:rPr>
+          <w:rFonts w:ascii="Arial" w:hAnsi="Arial" w:cs="Arial"/>
+          <w:b/>
+          <w:bCs/>
+          <w:color w:val="FF99FF"/>
+        </w:rPr>
+      </w:pPr>
+      <w:r>
+        <w:rPr>
+          <w:rFonts w:ascii="Arial" w:hAnsi="Arial" w:cs="Arial"/>
+          <w:b/>
+          <w:bCs/>
+          <w:color w:val="92D050"/>
+        </w:rPr>
+        <w:t xml:space="preserve">•Datos de Salida: </w:t>
+      </w:r>
+    </w:p>
+    <w:p>
+      <w:pPr>
+        <w:jc w:val="both"/>
+        <w:rPr>
+          <w:rFonts w:ascii="Arial" w:hAnsi="Arial" w:cs="Arial"/>
+        </w:rPr>
+      </w:pPr>
+      <w:proofErr w:type="spellStart"/>
+      <w:proofErr w:type="gramStart"/>
+      <w:r>
+        <w:rPr>
+          <w:rFonts w:ascii="Arial" w:hAnsi="Arial" w:cs="Arial"/>
+        </w:rPr>
+        <w:t>resultadoSuma:Entero</w:t>
+      </w:r>
+      <w:proofErr w:type="spellEnd"/>
+      <w:proofErr w:type="gramEnd"/>
+    </w:p>
+    <w:p>
+      <w:pPr>
+        <w:jc w:val="both"/>
+        <w:rPr>
+          <w:rFonts w:ascii="Arial" w:hAnsi="Arial" w:cs="Arial"/>
+        </w:rPr>
+      </w:pPr>
+      <w:proofErr w:type="spellStart"/>
+      <w:proofErr w:type="gramStart"/>
+      <w:r>
+        <w:rPr>
+          <w:rFonts w:ascii="Arial" w:hAnsi="Arial" w:cs="Arial"/>
+        </w:rPr>
+        <w:t>resultadoRestar:</w:t>
+      </w:r>
+      <w:r>
+        <w:rPr>
+          <w:rFonts w:ascii="Arial" w:hAnsi="Arial" w:cs="Arial"/>
+        </w:rPr>
+        <w:t>Entero</w:t>
+      </w:r>
+      <w:proofErr w:type="spellEnd"/>
+      <w:proofErr w:type="gramEnd"/>
+    </w:p>
+    <w:p>
+      <w:pPr>
+        <w:jc w:val="both"/>
+        <w:rPr>
+          <w:rFonts w:ascii="Arial" w:hAnsi="Arial" w:cs="Arial"/>
+        </w:rPr>
+      </w:pPr>
+      <w:proofErr w:type="spellStart"/>
+      <w:proofErr w:type="gramStart"/>
+      <w:r>
+        <w:rPr>
+          <w:rFonts w:ascii="Arial" w:hAnsi="Arial" w:cs="Arial"/>
+        </w:rPr>
+        <w:t>resultado</w:t>
+      </w:r>
+      <w:r>
+        <w:rPr>
+          <w:rFonts w:ascii="Arial" w:hAnsi="Arial" w:cs="Arial"/>
+        </w:rPr>
+        <w:t>Multiplicar:Entero</w:t>
+      </w:r>
+      <w:proofErr w:type="spellEnd"/>
+      <w:proofErr w:type="gramEnd"/>
+    </w:p>
+    <w:p>
+      <w:pPr>
+        <w:jc w:val="both"/>
+        <w:rPr>
+          <w:rFonts w:ascii="Arial" w:hAnsi="Arial" w:cs="Arial"/>
+        </w:rPr>
+      </w:pPr>
+      <w:bookmarkStart w:id="3" w:name="_Hlk131627659"/>
+      <w:proofErr w:type="spellStart"/>
+      <w:proofErr w:type="gramStart"/>
+      <w:r>
+        <w:rPr>
+          <w:rFonts w:ascii="Arial" w:hAnsi="Arial" w:cs="Arial"/>
+        </w:rPr>
+        <w:t>resultadoDividir:</w:t>
+      </w:r>
+      <w:bookmarkEnd w:id="3"/>
+      <w:r>
+        <w:rPr>
+          <w:rFonts w:ascii="Arial" w:hAnsi="Arial" w:cs="Arial"/>
+        </w:rPr>
+        <w:t>Entero</w:t>
+      </w:r>
+      <w:proofErr w:type="spellEnd"/>
+      <w:proofErr w:type="gramEnd"/>
+    </w:p>
+    <w:p>
+      <w:pPr>
+        <w:jc w:val="both"/>
+        <w:rPr>
+          <w:rFonts w:ascii="Arial" w:hAnsi="Arial" w:cs="Arial"/>
+          <w:b/>
+          <w:bCs/>
+        </w:rPr>
+      </w:pPr>
+      <w:r>
+        <w:rPr>
+          <w:rFonts w:ascii="Arial" w:hAnsi="Arial" w:cs="Arial"/>
+          <w:b/>
+          <w:bCs/>
+          <w:color w:val="92D050"/>
+        </w:rPr>
+        <w:t xml:space="preserve">•Proceso: </w:t>
+      </w:r>
+      <w:r>
+        <w:rPr>
+          <w:rFonts w:ascii="Arial" w:hAnsi="Arial" w:cs="Arial"/>
+          <w:b/>
+          <w:bCs/>
+        </w:rPr>
+        <w:tab/>
+      </w:r>
+    </w:p>
+    <w:p>
+      <w:pPr>
+        <w:jc w:val="both"/>
+        <w:rPr>
+          <w:rFonts w:ascii="Arial" w:hAnsi="Arial" w:cs="Arial"/>
+        </w:rPr>
+      </w:pPr>
+      <w:r>
+        <w:rPr>
+          <w:rFonts w:ascii="Arial" w:hAnsi="Arial" w:cs="Arial"/>
+        </w:rPr>
+        <w:t xml:space="preserve">¿Quién debe realizar el proceso?: </w:t>
+      </w:r>
+      <w:r>
+        <w:rPr>
+          <w:rFonts w:ascii="Arial" w:hAnsi="Arial" w:cs="Arial"/>
+        </w:rPr>
+        <w:t>Profesor</w:t>
+      </w:r>
+    </w:p>
+    <w:p>
+      <w:pPr>
+        <w:jc w:val="both"/>
+      </w:pPr>
+      <w:r>
+        <w:rPr>
+          <w:rFonts w:ascii="Arial" w:hAnsi="Arial" w:cs="Arial"/>
+        </w:rPr>
+        <w:lastRenderedPageBreak/>
+        <w:t>¿Cuál es el proceso que realiza …?</w:t>
+      </w:r>
+      <w:r>
+        <w:t xml:space="preserve"> </w:t>
+      </w:r>
+    </w:p>
+    <w:p>
+      <w:pPr>
+        <w:jc w:val="both"/>
+        <w:rPr>
+          <w:rFonts w:ascii="Arial" w:hAnsi="Arial" w:cs="Arial"/>
+        </w:rPr>
+      </w:pPr>
+      <w:proofErr w:type="spellStart"/>
+      <w:r>
+        <w:rPr>
+          <w:rFonts w:ascii="Arial" w:hAnsi="Arial" w:cs="Arial"/>
+        </w:rPr>
+        <w:t>resultadoSuma</w:t>
+      </w:r>
+      <w:proofErr w:type="spellEnd"/>
+      <w:r>
+        <w:rPr>
+          <w:rFonts w:ascii="Arial" w:hAnsi="Arial" w:cs="Arial"/>
+        </w:rPr>
+        <w:t xml:space="preserve"> </w:t>
+      </w:r>
+      <m:oMath>
+        <m:r>
+          <w:rPr>
+            <w:rFonts w:ascii="Cambria Math" w:hAnsi="Cambria Math" w:cs="Arial"/>
+          </w:rPr>
+          <m:t>←</m:t>
+        </m:r>
+      </m:oMath>
+      <w:r>
+        <w:rPr>
+          <w:rFonts w:ascii="Arial" w:hAnsi="Arial" w:cs="Arial"/>
+        </w:rPr>
+        <w:t>Numero</w:t>
+      </w:r>
+      <w:r>
+        <w:rPr>
+          <w:rFonts w:ascii="Arial" w:hAnsi="Arial" w:cs="Arial"/>
+        </w:rPr>
+        <w:t>A</w:t>
+      </w:r>
+      <w:r>
+        <w:rPr>
+          <w:rFonts w:ascii="Arial" w:hAnsi="Arial" w:cs="Arial"/>
+        </w:rPr>
+        <w:t xml:space="preserve">+ </w:t>
+      </w:r>
+      <w:proofErr w:type="spellStart"/>
+      <w:r>
+        <w:rPr>
+          <w:rFonts w:ascii="Arial" w:hAnsi="Arial" w:cs="Arial"/>
+        </w:rPr>
+        <w:t>Numero</w:t>
+      </w:r>
+      <w:r>
+        <w:rPr>
+          <w:rFonts w:ascii="Arial" w:hAnsi="Arial" w:cs="Arial"/>
+        </w:rPr>
+        <w:t>B</w:t>
+      </w:r>
+      <w:proofErr w:type="spellEnd"/>
+    </w:p>
+    <w:p>
+      <w:pPr>
+        <w:jc w:val="both"/>
+        <w:rPr>
+          <w:rFonts w:ascii="Arial" w:hAnsi="Arial" w:cs="Arial"/>
+        </w:rPr>
+      </w:pPr>
+      <w:proofErr w:type="spellStart"/>
+      <w:r>
+        <w:rPr>
+          <w:rFonts w:ascii="Arial" w:hAnsi="Arial" w:cs="Arial"/>
+        </w:rPr>
+        <w:t>resultadoResta</w:t>
+      </w:r>
+      <w:r>
+        <w:rPr>
+          <w:rFonts w:ascii="Arial" w:hAnsi="Arial" w:cs="Arial"/>
+        </w:rPr>
+        <w:t>r</w:t>
+      </w:r>
+      <w:proofErr w:type="spellEnd"/>
+      <w:r>
+        <w:rPr>
+          <w:rFonts w:ascii="Arial" w:hAnsi="Arial" w:cs="Arial"/>
+        </w:rPr>
+        <w:t xml:space="preserve"> </w:t>
+      </w:r>
+      <m:oMath>
+        <m:r>
+          <w:rPr>
+            <w:rFonts w:ascii="Cambria Math" w:hAnsi="Cambria Math" w:cs="Arial"/>
+          </w:rPr>
+          <m:t>←</m:t>
+        </m:r>
+      </m:oMath>
+      <w:r>
+        <w:rPr>
+          <w:rFonts w:ascii="Arial" w:hAnsi="Arial" w:cs="Arial"/>
+        </w:rPr>
+        <w:t>Numero</w:t>
+      </w:r>
+      <w:r>
+        <w:rPr>
+          <w:rFonts w:ascii="Arial" w:hAnsi="Arial" w:cs="Arial"/>
+        </w:rPr>
+        <w:t>A-</w:t>
+      </w:r>
+      <w:r>
+        <w:rPr>
+          <w:rFonts w:ascii="Arial" w:hAnsi="Arial" w:cs="Arial"/>
+        </w:rPr>
+        <w:t xml:space="preserve"> </w:t>
+      </w:r>
+      <w:proofErr w:type="spellStart"/>
+      <w:r>
+        <w:rPr>
+          <w:rFonts w:ascii="Arial" w:hAnsi="Arial" w:cs="Arial"/>
+        </w:rPr>
+        <w:t>Numero</w:t>
+      </w:r>
+      <w:r>
+        <w:rPr>
+          <w:rFonts w:ascii="Arial" w:hAnsi="Arial" w:cs="Arial"/>
+        </w:rPr>
+        <w:t>B</w:t>
+      </w:r>
+      <w:proofErr w:type="spellEnd"/>
+    </w:p>
+    <w:p>
+      <w:pPr>
+        <w:jc w:val="both"/>
+        <w:rPr>
+          <w:rFonts w:ascii="Arial" w:hAnsi="Arial" w:cs="Arial"/>
+        </w:rPr>
+      </w:pPr>
+      <w:proofErr w:type="spellStart"/>
+      <w:r>
+        <w:rPr>
+          <w:rFonts w:ascii="Arial" w:hAnsi="Arial" w:cs="Arial"/>
+        </w:rPr>
+        <w:t>resultadoMultiplicar</w:t>
+      </w:r>
+      <w:proofErr w:type="spellEnd"/>
+      <w:r>
+        <w:rPr>
+          <w:rFonts w:ascii="Arial" w:hAnsi="Arial" w:cs="Arial"/>
+        </w:rPr>
+        <w:t xml:space="preserve"> </w:t>
+      </w:r>
+      <m:oMath>
+        <m:r>
+          <w:rPr>
+            <w:rFonts w:ascii="Cambria Math" w:hAnsi="Cambria Math" w:cs="Arial"/>
+          </w:rPr>
+          <m:t>←</m:t>
+        </m:r>
+      </m:oMath>
+      <w:r>
+        <w:rPr>
+          <w:rFonts w:ascii="Arial" w:hAnsi="Arial" w:cs="Arial"/>
+        </w:rPr>
+        <w:t xml:space="preserve"> </w:t>
+      </w:r>
+      <w:proofErr w:type="spellStart"/>
+      <w:r>
+        <w:rPr>
+          <w:rFonts w:ascii="Arial" w:hAnsi="Arial" w:cs="Arial"/>
+        </w:rPr>
+        <w:t>Numero</w:t>
+      </w:r>
+      <w:r>
+        <w:rPr>
+          <w:rFonts w:ascii="Arial" w:hAnsi="Arial" w:cs="Arial"/>
+        </w:rPr>
+        <w:t>A</w:t>
+      </w:r>
+      <w:proofErr w:type="spellEnd"/>
+      <w:r>
+        <w:rPr>
+          <w:rFonts w:ascii="Arial" w:hAnsi="Arial" w:cs="Arial"/>
+        </w:rPr>
+        <w:t>*</w:t>
+      </w:r>
+      <w:r>
+        <w:rPr>
+          <w:rFonts w:ascii="Arial" w:hAnsi="Arial" w:cs="Arial"/>
+        </w:rPr>
+        <w:t xml:space="preserve"> </w:t>
+      </w:r>
+      <w:proofErr w:type="spellStart"/>
+      <w:r>
+        <w:rPr>
+          <w:rFonts w:ascii="Arial" w:hAnsi="Arial" w:cs="Arial"/>
+        </w:rPr>
+        <w:t>Numero</w:t>
+      </w:r>
+      <w:r>
+        <w:rPr>
+          <w:rFonts w:ascii="Arial" w:hAnsi="Arial" w:cs="Arial"/>
+        </w:rPr>
+        <w:t>B</w:t>
+      </w:r>
+      <w:proofErr w:type="spellEnd"/>
+    </w:p>
+    <w:p>
+      <w:pPr>
+        <w:jc w:val="both"/>
+        <w:rPr>
+          <w:rFonts w:ascii="Arial" w:hAnsi="Arial" w:cs="Arial"/>
+        </w:rPr>
+      </w:pPr>
+      <w:r>
+        <w:rPr>
+          <w:rFonts w:ascii="Arial" w:hAnsi="Arial" w:cs="Arial"/>
+        </w:rPr>
+        <w:t xml:space="preserve"> </w:t>
+      </w:r>
+      <w:proofErr w:type="spellStart"/>
+      <w:r>
+        <w:rPr>
+          <w:rFonts w:ascii="Arial" w:hAnsi="Arial" w:cs="Arial"/>
+        </w:rPr>
+        <w:t>resultadoDividir</w:t>
+      </w:r>
+      <w:proofErr w:type="spellEnd"/>
+      <m:oMath>
+        <m:r>
+          <w:rPr>
+            <w:rFonts w:ascii="Cambria Math" w:hAnsi="Cambria Math" w:cs="Arial"/>
+          </w:rPr>
+          <m:t>←</m:t>
+        </m:r>
+      </m:oMath>
+      <w:r>
+        <w:rPr>
+          <w:rFonts w:ascii="Arial" w:hAnsi="Arial" w:cs="Arial"/>
+        </w:rPr>
+        <w:t xml:space="preserve"> </w:t>
+      </w:r>
+      <w:proofErr w:type="spellStart"/>
+      <w:r>
+        <w:rPr>
+          <w:rFonts w:ascii="Arial" w:hAnsi="Arial" w:cs="Arial"/>
+        </w:rPr>
+        <w:t>Numero</w:t>
+      </w:r>
+      <w:r>
+        <w:rPr>
+          <w:rFonts w:ascii="Arial" w:hAnsi="Arial" w:cs="Arial"/>
+        </w:rPr>
+        <w:t>A</w:t>
+      </w:r>
+      <w:proofErr w:type="spellEnd"/>
+      <w:r>
+        <w:rPr>
+          <w:rFonts w:ascii="Arial" w:hAnsi="Arial" w:cs="Arial"/>
+        </w:rPr>
+        <w:t>/</w:t>
+      </w:r>
+      <w:r>
+        <w:rPr>
+          <w:rFonts w:ascii="Arial" w:hAnsi="Arial" w:cs="Arial"/>
+        </w:rPr>
+        <w:t xml:space="preserve"> </w:t>
+      </w:r>
+      <w:proofErr w:type="spellStart"/>
+      <w:r>
+        <w:rPr>
+          <w:rFonts w:ascii="Arial" w:hAnsi="Arial" w:cs="Arial"/>
+        </w:rPr>
+        <w:t>Numero</w:t>
+      </w:r>
+      <w:r>
+        <w:rPr>
+          <w:rFonts w:ascii="Arial" w:hAnsi="Arial" w:cs="Arial"/>
+        </w:rPr>
+        <w:t>B</w:t>
+      </w:r>
+      <w:proofErr w:type="spellEnd"/>
+    </w:p>
+    <w:p>
+      <w:pPr>
+        <w:jc w:val="both"/>
+        <w:rPr>
+          <w:rFonts w:ascii="Arial" w:hAnsi="Arial" w:cs="Arial"/>
+          <w:b/>
+          <w:bCs/>
+          <w:color w:val="92D050"/>
+        </w:rPr>
+      </w:pPr>
+      <w:r>
+        <w:rPr>
+          <w:rFonts w:ascii="Arial" w:hAnsi="Arial" w:cs="Arial"/>
+          <w:b/>
+          <w:bCs/>
+          <w:color w:val="92D050"/>
+        </w:rPr>
+        <w:t>Diseño:</w:t>
+      </w:r>
+    </w:p>
+    <w:tbl>
+      <w:tblPr>
+        <w:tblStyle w:val="Tablaconcuadrcula"/>
+        <w:tblW w:w="0" w:type="auto"/>
+        <w:tblLook w:val="04A0" w:firstRow="1" w:lastRow="0" w:firstColumn="1" w:lastColumn="0" w:noHBand="0" w:noVBand="1"/>
+      </w:tblPr>
+      <w:tblGrid>
+        <w:gridCol w:w="8494"/>
+      </w:tblGrid>
+      <w:tr>
+        <w:tc>
+          <w:tcPr>
+            <w:tcW w:w="8494" w:type="dxa"/>
+          </w:tcPr>
+          <w:p>
+            <w:pPr>
+              <w:jc w:val="both"/>
+              <w:rPr>
+                <w:rFonts w:cs="Arial"/>
+                <w:b/>
+                <w:bCs/>
+                <w:color w:val="FF3399"/>
+              </w:rPr>
+            </w:pPr>
+          </w:p>
+          <w:p>
+            <w:pPr>
+              <w:jc w:val="both"/>
+              <w:rPr>
+                <w:rFonts w:cs="Arial"/>
+              </w:rPr>
+            </w:pPr>
+            <w:r>
+              <w:rPr>
+                <w:rFonts w:cs="Arial"/>
+              </w:rPr>
+              <w:t xml:space="preserve">ENTIDAD QUE RESUELVE EL PROBLEMA : </w:t>
+            </w:r>
+            <w:r>
+              <w:rPr>
+                <w:rFonts w:cs="Arial"/>
+                <w:b/>
+                <w:bCs/>
+              </w:rPr>
+              <w:t>programa</w:t>
+            </w:r>
+          </w:p>
+        </w:tc>
+      </w:tr>
+      <w:tr>
+        <w:tc>
+          <w:tcPr>
+            <w:tcW w:w="8494" w:type="dxa"/>
+          </w:tcPr>
+          <w:p>
+            <w:pPr>
+              <w:jc w:val="both"/>
+              <w:rPr>
+                <w:rFonts w:cs="Arial"/>
+              </w:rPr>
+            </w:pPr>
+          </w:p>
+          <w:p>
+            <w:pPr>
+              <w:jc w:val="both"/>
+              <w:rPr>
+                <w:rFonts w:cs="Arial"/>
+                <w:b/>
+                <w:bCs/>
+              </w:rPr>
+            </w:pPr>
+            <w:r>
+              <w:rPr>
+                <w:rFonts w:cs="Arial"/>
+                <w:b/>
+                <w:bCs/>
+              </w:rPr>
+              <w:t>VARIABLES</w:t>
+            </w:r>
+          </w:p>
+          <w:p>
+            <w:pPr>
+              <w:jc w:val="both"/>
+              <w:rPr>
+                <w:rFonts w:cs="Arial"/>
+                <w:b/>
+                <w:bCs/>
+              </w:rPr>
+            </w:pPr>
+          </w:p>
+          <w:p>
+            <w:pPr>
+              <w:jc w:val="both"/>
+              <w:rPr>
+                <w:rFonts w:cs="Arial"/>
+              </w:rPr>
+            </w:pPr>
+            <w:proofErr w:type="spellStart"/>
+            <w:r>
+              <w:rPr>
+                <w:rFonts w:cs="Arial"/>
+              </w:rPr>
+              <w:t>Numero</w:t>
+            </w:r>
+            <w:r>
+              <w:rPr>
+                <w:rFonts w:cs="Arial"/>
+              </w:rPr>
+              <w:t>A</w:t>
+            </w:r>
+            <w:proofErr w:type="spellEnd"/>
+            <w:r>
+              <w:rPr>
+                <w:rFonts w:cs="Arial"/>
+              </w:rPr>
+              <w:t>,</w:t>
+            </w:r>
+            <w:r>
+              <w:rPr>
+                <w:rFonts w:cs="Arial"/>
+              </w:rPr>
+              <w:t xml:space="preserve"> </w:t>
+            </w:r>
+            <w:proofErr w:type="spellStart"/>
+            <w:r>
+              <w:rPr>
+                <w:rFonts w:cs="Arial"/>
+              </w:rPr>
+              <w:t>Numero</w:t>
+            </w:r>
+            <w:r>
+              <w:rPr>
+                <w:rFonts w:cs="Arial"/>
+              </w:rPr>
+              <w:t>B</w:t>
+            </w:r>
+            <w:proofErr w:type="spellEnd"/>
+            <w:r>
+              <w:rPr>
+                <w:rFonts w:cs="Arial"/>
+              </w:rPr>
+              <w:t>: Entero // almacenan</w:t>
+            </w:r>
+            <w:r>
+              <w:rPr>
+                <w:rFonts w:cs="Arial"/>
+              </w:rPr>
+              <w:t xml:space="preserve"> el valor del primer y segundo numero</w:t>
+            </w:r>
+          </w:p>
+          <w:p>
+            <w:pPr>
+              <w:jc w:val="both"/>
+              <w:rPr>
+                <w:rFonts w:cs="Arial"/>
+              </w:rPr>
+            </w:pPr>
+            <w:proofErr w:type="spellStart"/>
+            <w:r>
+              <w:rPr>
+                <w:rFonts w:cs="Arial"/>
+              </w:rPr>
+              <w:t>resultadoSuma</w:t>
+            </w:r>
+            <w:proofErr w:type="spellEnd"/>
+            <w:r>
+              <w:rPr>
+                <w:rFonts w:cs="Arial"/>
+              </w:rPr>
+              <w:t xml:space="preserve">: </w:t>
+            </w:r>
+            <w:r>
+              <w:rPr>
+                <w:rFonts w:cs="Arial"/>
+              </w:rPr>
+              <w:t>Entero</w:t>
+            </w:r>
+            <w:r>
+              <w:rPr>
+                <w:rFonts w:cs="Arial"/>
+              </w:rPr>
+              <w:t xml:space="preserve"> // almacena el resultado de la suma</w:t>
+            </w:r>
+          </w:p>
+          <w:p>
+            <w:pPr>
+              <w:jc w:val="both"/>
+              <w:rPr>
+                <w:rFonts w:cs="Arial"/>
+              </w:rPr>
+            </w:pPr>
+            <w:proofErr w:type="spellStart"/>
+            <w:proofErr w:type="gramStart"/>
+            <w:r>
+              <w:rPr>
+                <w:rFonts w:cs="Arial"/>
+              </w:rPr>
+              <w:t>resultadoRestar:</w:t>
+            </w:r>
+            <w:r>
+              <w:rPr>
+                <w:rFonts w:cs="Arial"/>
+              </w:rPr>
+              <w:t>Entero</w:t>
+            </w:r>
+            <w:r>
+              <w:rPr>
+                <w:rFonts w:cs="Arial"/>
+              </w:rPr>
+              <w:t>l</w:t>
+            </w:r>
+            <w:proofErr w:type="spellEnd"/>
+            <w:proofErr w:type="gramEnd"/>
+            <w:r>
+              <w:rPr>
+                <w:rFonts w:cs="Arial"/>
+              </w:rPr>
+              <w:t>//almacena el resultado de la resta</w:t>
+            </w:r>
+          </w:p>
+          <w:p>
+            <w:pPr>
+              <w:jc w:val="both"/>
+              <w:rPr>
+                <w:rFonts w:cs="Arial"/>
+              </w:rPr>
+            </w:pPr>
+            <w:proofErr w:type="spellStart"/>
+            <w:proofErr w:type="gramStart"/>
+            <w:r>
+              <w:rPr>
+                <w:rFonts w:cs="Arial"/>
+              </w:rPr>
+              <w:t>resultadoMultiplicar:</w:t>
+            </w:r>
+            <w:r>
+              <w:rPr>
+                <w:rFonts w:cs="Arial"/>
+              </w:rPr>
+              <w:t>Entero</w:t>
+            </w:r>
+            <w:proofErr w:type="spellEnd"/>
+            <w:proofErr w:type="gramEnd"/>
+            <w:r>
+              <w:rPr>
+                <w:rFonts w:cs="Arial"/>
+              </w:rPr>
+              <w:t>//almacena el resultado de  multiplicar</w:t>
+            </w:r>
+          </w:p>
+          <w:p>
+            <w:pPr>
+              <w:jc w:val="both"/>
+              <w:rPr>
+                <w:rFonts w:cs="Arial"/>
+              </w:rPr>
+            </w:pPr>
+            <w:proofErr w:type="spellStart"/>
+            <w:r>
+              <w:rPr>
+                <w:rFonts w:cs="Arial"/>
+              </w:rPr>
+              <w:t>resultadoDividir:</w:t>
+            </w:r>
+            <w:r>
+              <w:rPr>
+                <w:rFonts w:cs="Arial"/>
+              </w:rPr>
+              <w:t>Entero</w:t>
+            </w:r>
+            <w:proofErr w:type="spellEnd"/>
+            <w:r>
+              <w:rPr>
+                <w:rFonts w:cs="Arial"/>
+              </w:rPr>
+              <w:t>//almacena el resultado de dividir</w:t>
+            </w:r>
+          </w:p>
+        </w:tc>
+      </w:tr>
+      <w:tr>
+        <w:tc>
+          <w:tcPr>
+            <w:tcW w:w="8494" w:type="dxa"/>
+          </w:tcPr>
+          <w:p>
+            <w:pPr>
+              <w:jc w:val="both"/>
+              <w:rPr>
+                <w:rFonts w:cs="Arial"/>
+              </w:rPr>
+            </w:pPr>
+            <w:r>
+              <w:rPr>
+                <w:rFonts w:cs="Arial"/>
+              </w:rPr>
+              <w:t xml:space="preserve">NOMBRE ALGORITMO: </w:t>
+            </w:r>
+            <w:r>
+              <w:rPr>
+                <w:rFonts w:cs="Arial"/>
+              </w:rPr>
+              <w:t>s</w:t>
+            </w:r>
+            <w:r>
+              <w:rPr>
+                <w:rFonts w:cs="Arial"/>
+              </w:rPr>
+              <w:t>umar</w:t>
+            </w:r>
+          </w:p>
+          <w:p>
+            <w:pPr>
+              <w:jc w:val="both"/>
+              <w:rPr>
+                <w:rFonts w:cs="Arial"/>
+              </w:rPr>
+            </w:pPr>
+          </w:p>
+          <w:p>
+            <w:pPr>
+              <w:jc w:val="both"/>
+              <w:rPr>
+                <w:rFonts w:cs="Arial"/>
+              </w:rPr>
+            </w:pPr>
+            <w:r>
+              <w:rPr>
+                <w:rFonts w:cs="Arial"/>
+              </w:rPr>
+              <w:t xml:space="preserve">PROCESO DEL ALGORITMO </w:t>
+            </w:r>
+          </w:p>
+          <w:p>
+            <w:pPr>
+              <w:pStyle w:val="Prrafodelista"/>
+              <w:numPr>
+                <w:ilvl w:val="0"/>
+                <w:numId w:val="6"/>
+              </w:numPr>
+              <w:jc w:val="both"/>
+              <w:rPr>
+                <w:rFonts w:cs="Arial"/>
+              </w:rPr>
+            </w:pPr>
+            <w:r>
+              <w:rPr>
+                <w:rFonts w:cs="Arial"/>
+              </w:rPr>
+              <w:t>inicio</w:t>
+            </w:r>
+          </w:p>
+          <w:p>
+            <w:pPr>
+              <w:pStyle w:val="Prrafodelista"/>
+              <w:numPr>
+                <w:ilvl w:val="0"/>
+                <w:numId w:val="6"/>
+              </w:numPr>
+              <w:jc w:val="both"/>
+              <w:rPr>
+                <w:rFonts w:cs="Arial"/>
+              </w:rPr>
+            </w:pPr>
+            <w:proofErr w:type="spellStart"/>
+            <w:r>
+              <w:rPr>
+                <w:rFonts w:cs="Arial"/>
+              </w:rPr>
+              <w:t>Numero</w:t>
+            </w:r>
+            <w:r>
+              <w:rPr>
+                <w:rFonts w:cs="Arial"/>
+              </w:rPr>
+              <w:t>A</w:t>
+            </w:r>
+            <w:proofErr w:type="spellEnd"/>
+            <m:oMath>
+              <m:r>
+                <w:rPr>
+                  <w:rFonts w:ascii="Cambria Math" w:hAnsi="Cambria Math" w:cs="Arial"/>
+                </w:rPr>
+                <m:t>←</m:t>
+              </m:r>
+            </m:oMath>
+            <w:r>
+              <w:t>5</w:t>
+            </w:r>
+          </w:p>
+          <w:p>
+            <w:pPr>
+              <w:pStyle w:val="Prrafodelista"/>
+              <w:numPr>
+                <w:ilvl w:val="0"/>
+                <w:numId w:val="6"/>
+              </w:numPr>
+              <w:jc w:val="both"/>
+              <w:rPr>
+                <w:rFonts w:cs="Arial"/>
+              </w:rPr>
+            </w:pPr>
+            <w:r>
+              <w:rPr>
+                <w:rFonts w:cs="Arial"/>
+              </w:rPr>
+              <w:t xml:space="preserve"> </w:t>
+            </w:r>
+            <w:proofErr w:type="spellStart"/>
+            <w:r>
+              <w:rPr>
+                <w:rFonts w:cs="Arial"/>
+              </w:rPr>
+              <w:t>Numero</w:t>
+            </w:r>
+            <w:r>
+              <w:rPr>
+                <w:rFonts w:cs="Arial"/>
+              </w:rPr>
+              <w:t>B</w:t>
+            </w:r>
+            <w:proofErr w:type="spellEnd"/>
+            <m:oMath>
+              <m:r>
+                <w:rPr>
+                  <w:rFonts w:ascii="Cambria Math" w:hAnsi="Cambria Math" w:cs="Arial"/>
+                </w:rPr>
+                <m:t>←</m:t>
+              </m:r>
+            </m:oMath>
+            <w:r>
+              <w:t>5</w:t>
+            </w:r>
+          </w:p>
+          <w:p>
+            <w:pPr>
+              <w:pStyle w:val="Prrafodelista"/>
+              <w:numPr>
+                <w:ilvl w:val="0"/>
+                <w:numId w:val="6"/>
+              </w:numPr>
+              <w:jc w:val="both"/>
+              <w:rPr>
+                <w:rFonts w:cs="Arial"/>
+              </w:rPr>
+            </w:pPr>
+            <w:proofErr w:type="spellStart"/>
+            <w:r>
+              <w:rPr>
+                <w:rFonts w:cs="Arial"/>
+              </w:rPr>
+              <w:t>resultadoSuma</w:t>
+            </w:r>
+            <w:proofErr w:type="spellEnd"/>
+            <w:r>
+              <w:rPr>
+                <w:rFonts w:cs="Arial"/>
+              </w:rPr>
+              <w:t xml:space="preserve"> </w:t>
+            </w:r>
+            <m:oMath>
+              <m:r>
+                <w:rPr>
+                  <w:rFonts w:ascii="Cambria Math" w:hAnsi="Cambria Math" w:cs="Arial"/>
+                </w:rPr>
+                <m:t>←</m:t>
+              </m:r>
+            </m:oMath>
+            <w:r>
+              <w:rPr>
+                <w:rFonts w:cs="Arial"/>
+              </w:rPr>
+              <w:t>Numero</w:t>
+            </w:r>
+            <w:r>
+              <w:rPr>
+                <w:rFonts w:cs="Arial"/>
+              </w:rPr>
+              <w:t>A</w:t>
+            </w:r>
+            <w:r>
+              <w:rPr>
+                <w:rFonts w:cs="Arial"/>
+              </w:rPr>
+              <w:t xml:space="preserve"> + </w:t>
+            </w:r>
+            <w:proofErr w:type="spellStart"/>
+            <w:r>
+              <w:rPr>
+                <w:rFonts w:cs="Arial"/>
+              </w:rPr>
+              <w:t>Numero</w:t>
+            </w:r>
+            <w:r>
+              <w:rPr>
+                <w:rFonts w:cs="Arial"/>
+              </w:rPr>
+              <w:t>B</w:t>
+            </w:r>
+            <w:proofErr w:type="spellEnd"/>
+          </w:p>
+          <w:p>
+            <w:pPr>
+              <w:pStyle w:val="Prrafodelista"/>
+              <w:numPr>
+                <w:ilvl w:val="0"/>
+                <w:numId w:val="6"/>
+              </w:numPr>
+              <w:jc w:val="both"/>
+              <w:rPr>
+                <w:rFonts w:cs="Arial"/>
+              </w:rPr>
+            </w:pPr>
+            <w:r>
+              <w:rPr>
+                <w:rFonts w:cs="Arial"/>
+                <w:i/>
+                <w:iCs/>
+              </w:rPr>
+              <w:t>Mostrar</w:t>
+            </w:r>
+            <w:r>
+              <w:rPr>
+                <w:rFonts w:cs="Arial"/>
+              </w:rPr>
+              <w:t xml:space="preserve"> </w:t>
+            </w:r>
+            <w:proofErr w:type="spellStart"/>
+            <w:r>
+              <w:rPr>
+                <w:rFonts w:cs="Arial"/>
+              </w:rPr>
+              <w:t>resultadoSuma</w:t>
+            </w:r>
+            <w:proofErr w:type="spellEnd"/>
+          </w:p>
+          <w:p>
+            <w:pPr>
+              <w:pStyle w:val="Prrafodelista"/>
+              <w:numPr>
+                <w:ilvl w:val="0"/>
+                <w:numId w:val="6"/>
+              </w:numPr>
+              <w:jc w:val="both"/>
+              <w:rPr>
+                <w:rFonts w:cs="Arial"/>
+              </w:rPr>
+            </w:pPr>
+            <w:r>
+              <w:rPr>
+                <w:rFonts w:cs="Arial"/>
+                <w:i/>
+                <w:iCs/>
+              </w:rPr>
+              <w:t>Fin</w:t>
+            </w:r>
+          </w:p>
+        </w:tc>
+      </w:tr>
+      <w:tr>
+        <w:tc>
+          <w:tcPr>
+            <w:tcW w:w="8494" w:type="dxa"/>
+          </w:tcPr>
+          <w:p>
+            <w:pPr>
+              <w:jc w:val="both"/>
+              <w:rPr>
+                <w:rFonts w:cs="Arial"/>
+              </w:rPr>
+            </w:pPr>
+            <w:r>
+              <w:rPr>
+                <w:rFonts w:cs="Arial"/>
+              </w:rPr>
+              <w:t>PROCESO DEL ALGORITMO restar</w:t>
+            </w:r>
+          </w:p>
+          <w:p>
+            <w:pPr>
+              <w:pStyle w:val="Prrafodelista"/>
+              <w:numPr>
+                <w:ilvl w:val="0"/>
+                <w:numId w:val="8"/>
+              </w:numPr>
+              <w:jc w:val="both"/>
+              <w:rPr>
+                <w:rFonts w:cs="Arial"/>
+              </w:rPr>
+            </w:pPr>
+            <w:r>
+              <w:rPr>
+                <w:rFonts w:cs="Arial"/>
+              </w:rPr>
+              <w:t>Inicio</w:t>
+            </w:r>
+          </w:p>
+          <w:p>
+            <w:pPr>
+              <w:pStyle w:val="Prrafodelista"/>
+              <w:numPr>
+                <w:ilvl w:val="0"/>
+                <w:numId w:val="8"/>
+              </w:numPr>
+              <w:jc w:val="both"/>
+              <w:rPr>
+                <w:rFonts w:cs="Arial"/>
+              </w:rPr>
+            </w:pPr>
+            <w:proofErr w:type="spellStart"/>
+            <w:r>
+              <w:rPr>
+                <w:rFonts w:cs="Arial"/>
+              </w:rPr>
+              <w:t>Numero</w:t>
+            </w:r>
+            <w:r>
+              <w:rPr>
+                <w:rFonts w:cs="Arial"/>
+              </w:rPr>
+              <w:t>A</w:t>
+            </w:r>
+            <w:proofErr w:type="spellEnd"/>
+            <m:oMath>
+              <m:r>
+                <w:rPr>
+                  <w:rFonts w:ascii="Cambria Math" w:hAnsi="Cambria Math" w:cs="Arial"/>
+                </w:rPr>
+                <m:t>←</m:t>
+              </m:r>
+            </m:oMath>
+            <w:r>
+              <w:t>5</w:t>
+            </w:r>
+          </w:p>
+          <w:p>
+            <w:pPr>
+              <w:pStyle w:val="Prrafodelista"/>
+              <w:numPr>
+                <w:ilvl w:val="0"/>
+                <w:numId w:val="8"/>
+              </w:numPr>
+              <w:jc w:val="both"/>
+              <w:rPr>
+                <w:rFonts w:cs="Arial"/>
+              </w:rPr>
+            </w:pPr>
+            <w:r>
+              <w:rPr>
+                <w:rFonts w:cs="Arial"/>
+              </w:rPr>
+              <w:t xml:space="preserve"> </w:t>
+            </w:r>
+            <w:proofErr w:type="spellStart"/>
+            <w:r>
+              <w:rPr>
+                <w:rFonts w:cs="Arial"/>
+              </w:rPr>
+              <w:t>Numero</w:t>
+            </w:r>
+            <w:r>
+              <w:rPr>
+                <w:rFonts w:cs="Arial"/>
+              </w:rPr>
+              <w:t>B</w:t>
+            </w:r>
+            <w:proofErr w:type="spellEnd"/>
+            <m:oMath>
+              <m:r>
+                <w:rPr>
+                  <w:rFonts w:ascii="Cambria Math" w:hAnsi="Cambria Math" w:cs="Arial"/>
+                </w:rPr>
+                <m:t>←</m:t>
+              </m:r>
+            </m:oMath>
+            <w:r>
+              <w:t>5</w:t>
+            </w:r>
+          </w:p>
+          <w:p>
+            <w:pPr>
+              <w:pStyle w:val="Prrafodelista"/>
+              <w:numPr>
+                <w:ilvl w:val="0"/>
+                <w:numId w:val="8"/>
+              </w:numPr>
+              <w:jc w:val="both"/>
+              <w:rPr>
+                <w:rFonts w:cs="Arial"/>
+              </w:rPr>
+            </w:pPr>
+            <w:proofErr w:type="spellStart"/>
+            <w:r>
+              <w:rPr>
+                <w:rFonts w:cs="Arial"/>
+              </w:rPr>
+              <w:t>resultadoRestar</w:t>
+            </w:r>
+            <w:proofErr w:type="spellEnd"/>
+            <w:r>
+              <w:rPr>
+                <w:rFonts w:cs="Arial"/>
+              </w:rPr>
+              <w:t xml:space="preserve"> </w:t>
+            </w:r>
+            <m:oMath>
+              <m:r>
+                <w:rPr>
+                  <w:rFonts w:ascii="Cambria Math" w:hAnsi="Cambria Math" w:cs="Arial"/>
+                </w:rPr>
+                <m:t>←</m:t>
+              </m:r>
+            </m:oMath>
+            <w:r>
+              <w:rPr>
+                <w:rFonts w:cs="Arial"/>
+              </w:rPr>
+              <w:t xml:space="preserve"> </w:t>
+            </w:r>
+            <w:proofErr w:type="spellStart"/>
+            <w:r>
+              <w:rPr>
+                <w:rFonts w:cs="Arial"/>
+              </w:rPr>
+              <w:t>NumeroA</w:t>
+            </w:r>
+            <w:proofErr w:type="spellEnd"/>
+            <w:r>
+              <w:rPr>
+                <w:rFonts w:cs="Arial"/>
+              </w:rPr>
+              <w:t>-</w:t>
+            </w:r>
+            <w:r>
+              <w:t xml:space="preserve"> </w:t>
+            </w:r>
+            <w:proofErr w:type="spellStart"/>
+            <w:r>
+              <w:rPr>
+                <w:rFonts w:cs="Arial"/>
+              </w:rPr>
+              <w:t>Numero</w:t>
+            </w:r>
+            <w:r>
+              <w:rPr>
+                <w:rFonts w:cs="Arial"/>
+              </w:rPr>
+              <w:t>B</w:t>
+            </w:r>
+            <w:proofErr w:type="spellEnd"/>
+            <w:r>
+              <w:rPr>
+                <w:rFonts w:cs="Arial"/>
+              </w:rPr>
+              <w:t xml:space="preserve"> </w:t>
+            </w:r>
+          </w:p>
+          <w:p>
+            <w:pPr>
+              <w:pStyle w:val="Prrafodelista"/>
+              <w:numPr>
+                <w:ilvl w:val="0"/>
+                <w:numId w:val="8"/>
+              </w:numPr>
+              <w:jc w:val="both"/>
+              <w:rPr>
+                <w:rFonts w:cs="Arial"/>
+              </w:rPr>
+            </w:pPr>
+            <w:r>
+              <w:rPr>
+                <w:rFonts w:cs="Arial"/>
+                <w:i/>
+                <w:iCs/>
+              </w:rPr>
+              <w:t xml:space="preserve"> Mostrar</w:t>
+            </w:r>
+            <w:r>
+              <w:rPr>
+                <w:rFonts w:cs="Arial"/>
+              </w:rPr>
+              <w:t xml:space="preserve"> </w:t>
+            </w:r>
+            <w:proofErr w:type="spellStart"/>
+            <w:r>
+              <w:rPr>
+                <w:rFonts w:cs="Arial"/>
+              </w:rPr>
+              <w:t>resultadoRestar</w:t>
+            </w:r>
+            <w:proofErr w:type="spellEnd"/>
+          </w:p>
+          <w:p>
+            <w:pPr>
+              <w:pStyle w:val="Prrafodelista"/>
+              <w:numPr>
+                <w:ilvl w:val="0"/>
+                <w:numId w:val="8"/>
+              </w:numPr>
+              <w:jc w:val="both"/>
+              <w:rPr>
+                <w:rFonts w:cs="Arial"/>
+              </w:rPr>
+            </w:pPr>
+            <w:r>
+              <w:rPr>
+                <w:rFonts w:cs="Arial"/>
+              </w:rPr>
+              <w:t>Fin</w:t>
+            </w:r>
+          </w:p>
+        </w:tc>
+      </w:tr>
+      <w:tr>
+        <w:tc>
+          <w:tcPr>
+            <w:tcW w:w="8494" w:type="dxa"/>
+          </w:tcPr>
+          <w:p>
+            <w:pPr>
+              <w:jc w:val="both"/>
+              <w:rPr>
+                <w:rFonts w:cs="Arial"/>
+              </w:rPr>
+            </w:pPr>
+            <w:r>
+              <w:rPr>
+                <w:rFonts w:cs="Arial"/>
+              </w:rPr>
+              <w:t>NOMBRE ALGORITMO: multiplica</w:t>
+            </w:r>
+            <w:r>
+              <w:rPr>
+                <w:rFonts w:cs="Arial"/>
+              </w:rPr>
+              <w:t>r</w:t>
+            </w:r>
+          </w:p>
+          <w:p>
+            <w:pPr>
+              <w:jc w:val="both"/>
+              <w:rPr>
+                <w:rFonts w:cs="Arial"/>
+              </w:rPr>
+            </w:pPr>
+            <w:r>
+              <w:rPr>
+                <w:rFonts w:cs="Arial"/>
+              </w:rPr>
+              <w:t xml:space="preserve">PROCESO DEL ALGORITMO </w:t>
+            </w:r>
+          </w:p>
+          <w:p>
+            <w:pPr>
+              <w:pStyle w:val="Prrafodelista"/>
+              <w:numPr>
+                <w:ilvl w:val="0"/>
+                <w:numId w:val="7"/>
+              </w:numPr>
+              <w:jc w:val="both"/>
+              <w:rPr>
+                <w:rFonts w:cs="Arial"/>
+              </w:rPr>
+            </w:pPr>
+            <w:r>
+              <w:rPr>
+                <w:rFonts w:cs="Arial"/>
+              </w:rPr>
+              <w:t>inicio</w:t>
+            </w:r>
+          </w:p>
+          <w:p>
+            <w:pPr>
+              <w:pStyle w:val="Prrafodelista"/>
+              <w:numPr>
+                <w:ilvl w:val="0"/>
+                <w:numId w:val="7"/>
+              </w:numPr>
+              <w:jc w:val="both"/>
+              <w:rPr>
+                <w:rFonts w:cs="Arial"/>
+              </w:rPr>
+            </w:pPr>
+            <w:proofErr w:type="spellStart"/>
+            <w:r>
+              <w:rPr>
+                <w:rFonts w:cs="Arial"/>
+              </w:rPr>
+              <w:t>Numero</w:t>
+            </w:r>
+            <w:r>
+              <w:rPr>
+                <w:rFonts w:cs="Arial"/>
+              </w:rPr>
+              <w:t>A</w:t>
+            </w:r>
+            <w:proofErr w:type="spellEnd"/>
+            <m:oMath>
+              <m:r>
+                <w:rPr>
+                  <w:rFonts w:ascii="Cambria Math" w:hAnsi="Cambria Math" w:cs="Arial"/>
+                </w:rPr>
+                <m:t>←</m:t>
+              </m:r>
+            </m:oMath>
+            <w:r>
+              <w:t>5</w:t>
+            </w:r>
+          </w:p>
+          <w:p>
+            <w:pPr>
+              <w:pStyle w:val="Prrafodelista"/>
+              <w:numPr>
+                <w:ilvl w:val="0"/>
+                <w:numId w:val="7"/>
+              </w:numPr>
+              <w:jc w:val="both"/>
+              <w:rPr>
+                <w:rFonts w:cs="Arial"/>
+              </w:rPr>
+            </w:pPr>
+            <w:r>
+              <w:rPr>
+                <w:rFonts w:cs="Arial"/>
+              </w:rPr>
+              <w:t xml:space="preserve"> </w:t>
+            </w:r>
+            <w:proofErr w:type="spellStart"/>
+            <w:r>
+              <w:rPr>
+                <w:rFonts w:cs="Arial"/>
+              </w:rPr>
+              <w:t>Numero</w:t>
+            </w:r>
+            <w:r>
+              <w:rPr>
+                <w:rFonts w:cs="Arial"/>
+              </w:rPr>
+              <w:t>B</w:t>
+            </w:r>
+            <w:proofErr w:type="spellEnd"/>
+            <m:oMath>
+              <m:r>
+                <w:rPr>
+                  <w:rFonts w:ascii="Cambria Math" w:hAnsi="Cambria Math" w:cs="Arial"/>
+                </w:rPr>
+                <m:t>←</m:t>
+              </m:r>
+            </m:oMath>
+            <w:r>
+              <w:t>5</w:t>
+            </w:r>
+          </w:p>
+          <w:p>
+            <w:pPr>
+              <w:pStyle w:val="Prrafodelista"/>
+              <w:numPr>
+                <w:ilvl w:val="0"/>
+                <w:numId w:val="7"/>
+              </w:numPr>
+              <w:jc w:val="both"/>
+              <w:rPr>
+                <w:rFonts w:cs="Arial"/>
+              </w:rPr>
+            </w:pPr>
+            <w:r>
+              <w:rPr>
+                <w:rFonts w:cs="Arial"/>
+              </w:rPr>
+              <w:t xml:space="preserve"> </w:t>
+            </w:r>
+            <w:proofErr w:type="spellStart"/>
+            <w:r>
+              <w:rPr>
+                <w:rFonts w:cs="Arial"/>
+              </w:rPr>
+              <w:t>resultadoMultiplicar</w:t>
+            </w:r>
+            <w:proofErr w:type="spellEnd"/>
+            <w:r>
+              <w:rPr>
+                <w:rFonts w:cs="Arial"/>
+              </w:rPr>
+              <w:t xml:space="preserve"> </w:t>
+            </w:r>
+            <m:oMath>
+              <m:r>
+                <w:rPr>
+                  <w:rFonts w:ascii="Cambria Math" w:hAnsi="Cambria Math" w:cs="Arial"/>
+                </w:rPr>
+                <m:t>←</m:t>
+              </m:r>
+            </m:oMath>
+            <w:r>
+              <w:rPr>
+                <w:rFonts w:cs="Arial"/>
+              </w:rPr>
+              <w:t xml:space="preserve"> </w:t>
+            </w:r>
+            <w:proofErr w:type="spellStart"/>
+            <w:r>
+              <w:rPr>
+                <w:rFonts w:cs="Arial"/>
+              </w:rPr>
+              <w:t>Numero</w:t>
+            </w:r>
+            <w:r>
+              <w:rPr>
+                <w:rFonts w:cs="Arial"/>
+              </w:rPr>
+              <w:t>A</w:t>
+            </w:r>
+            <w:proofErr w:type="spellEnd"/>
+            <w:r>
+              <w:rPr>
+                <w:rFonts w:cs="Arial"/>
+              </w:rPr>
+              <w:t xml:space="preserve"> * </w:t>
+            </w:r>
+            <w:proofErr w:type="spellStart"/>
+            <w:r>
+              <w:rPr>
+                <w:rFonts w:cs="Arial"/>
+              </w:rPr>
+              <w:t>Numero</w:t>
+            </w:r>
+            <w:r>
+              <w:rPr>
+                <w:rFonts w:cs="Arial"/>
+              </w:rPr>
+              <w:t>B</w:t>
+            </w:r>
+            <w:proofErr w:type="spellEnd"/>
+          </w:p>
+          <w:p>
+            <w:pPr>
+              <w:pStyle w:val="Prrafodelista"/>
+              <w:numPr>
+                <w:ilvl w:val="0"/>
+                <w:numId w:val="7"/>
+              </w:numPr>
+              <w:jc w:val="both"/>
+              <w:rPr>
+                <w:rFonts w:cs="Arial"/>
+              </w:rPr>
+            </w:pPr>
+            <w:r>
+              <w:rPr>
+                <w:rFonts w:cs="Arial"/>
+                <w:i/>
+                <w:iCs/>
+              </w:rPr>
+              <w:t>Mostra</w:t>
+            </w:r>
+            <w:r>
+              <w:rPr>
+                <w:rFonts w:cs="Arial"/>
+              </w:rPr>
+              <w:t xml:space="preserve">r </w:t>
+            </w:r>
+            <w:proofErr w:type="spellStart"/>
+            <w:r>
+              <w:rPr>
+                <w:rFonts w:cs="Arial"/>
+              </w:rPr>
+              <w:t>resultadoMultiplicar</w:t>
+            </w:r>
+            <w:proofErr w:type="spellEnd"/>
+          </w:p>
+          <w:p>
+            <w:pPr>
+              <w:pStyle w:val="Prrafodelista"/>
+              <w:numPr>
+                <w:ilvl w:val="0"/>
+                <w:numId w:val="7"/>
+              </w:numPr>
+              <w:jc w:val="both"/>
+              <w:rPr>
+                <w:rFonts w:cs="Arial"/>
+              </w:rPr>
+            </w:pPr>
+            <w:r>
+              <w:rPr>
+                <w:rFonts w:cs="Arial"/>
+              </w:rPr>
+              <w:t>Fin</w:t>
+            </w:r>
+          </w:p>
+        </w:tc>
+      </w:tr>
+      <w:tr>
+        <w:trPr>
+          <w:trHeight w:val="75"/>
+        </w:trPr>
+        <w:tc>
+          <w:tcPr>
+            <w:tcW w:w="8494" w:type="dxa"/>
+          </w:tcPr>
+          <w:p>
+            <w:pPr>
+              <w:jc w:val="both"/>
+              <w:rPr>
+                <w:rFonts w:cs="Arial"/>
+              </w:rPr>
+            </w:pPr>
+            <w:r>
+              <w:rPr>
+                <w:rFonts w:cs="Arial"/>
+              </w:rPr>
+              <w:t>PROCESO DEL ALGORITMO dividir</w:t>
+            </w:r>
+          </w:p>
+          <w:p>
+            <w:pPr>
+              <w:pStyle w:val="Prrafodelista"/>
+              <w:numPr>
+                <w:ilvl w:val="0"/>
+                <w:numId w:val="5"/>
+              </w:numPr>
+              <w:jc w:val="both"/>
+              <w:rPr>
+                <w:rFonts w:cs="Arial"/>
+              </w:rPr>
+            </w:pPr>
+            <w:r>
+              <w:rPr>
+                <w:rFonts w:cs="Arial"/>
+              </w:rPr>
+              <w:t>inicio</w:t>
+            </w:r>
+          </w:p>
+          <w:p>
+            <w:pPr>
+              <w:pStyle w:val="Prrafodelista"/>
+              <w:numPr>
+                <w:ilvl w:val="0"/>
+                <w:numId w:val="5"/>
+              </w:numPr>
+              <w:jc w:val="both"/>
+              <w:rPr>
+                <w:rFonts w:cs="Arial"/>
+              </w:rPr>
+            </w:pPr>
+            <w:proofErr w:type="spellStart"/>
+            <w:r>
+              <w:rPr>
+                <w:rFonts w:cs="Arial"/>
+              </w:rPr>
+              <w:t>Numero</w:t>
+            </w:r>
+            <w:r>
+              <w:rPr>
+                <w:rFonts w:cs="Arial"/>
+              </w:rPr>
+              <w:t>A</w:t>
+            </w:r>
+            <w:proofErr w:type="spellEnd"/>
+            <m:oMath>
+              <m:r>
+                <w:rPr>
+                  <w:rFonts w:ascii="Cambria Math" w:hAnsi="Cambria Math" w:cs="Arial"/>
+                </w:rPr>
+                <m:t>←</m:t>
+              </m:r>
+            </m:oMath>
+            <w:r>
+              <w:t>5</w:t>
+            </w:r>
+          </w:p>
+          <w:p>
+            <w:pPr>
+              <w:pStyle w:val="Prrafodelista"/>
+              <w:numPr>
+                <w:ilvl w:val="0"/>
+                <w:numId w:val="5"/>
+              </w:numPr>
+              <w:jc w:val="both"/>
+              <w:rPr>
+                <w:rFonts w:cs="Arial"/>
+              </w:rPr>
+            </w:pPr>
+            <w:r>
+              <w:rPr>
+                <w:rFonts w:cs="Arial"/>
+              </w:rPr>
+              <w:t xml:space="preserve"> </w:t>
+            </w:r>
+            <w:proofErr w:type="spellStart"/>
+            <w:r>
+              <w:rPr>
+                <w:rFonts w:cs="Arial"/>
+              </w:rPr>
+              <w:t>Numero</w:t>
+            </w:r>
+            <w:r>
+              <w:rPr>
+                <w:rFonts w:cs="Arial"/>
+              </w:rPr>
+              <w:t>B</w:t>
+            </w:r>
+            <w:proofErr w:type="spellEnd"/>
+            <m:oMath>
+              <m:r>
+                <w:rPr>
+                  <w:rFonts w:ascii="Cambria Math" w:hAnsi="Cambria Math" w:cs="Arial"/>
+                </w:rPr>
+                <m:t>←</m:t>
+              </m:r>
+            </m:oMath>
+            <w:r>
+              <w:t>5</w:t>
+            </w:r>
+          </w:p>
+          <w:p>
+            <w:pPr>
+              <w:pStyle w:val="Prrafodelista"/>
+              <w:numPr>
+                <w:ilvl w:val="0"/>
+                <w:numId w:val="5"/>
+              </w:numPr>
+              <w:jc w:val="both"/>
+              <w:rPr>
+                <w:rFonts w:cs="Arial"/>
+              </w:rPr>
+            </w:pPr>
+            <w:proofErr w:type="spellStart"/>
+            <w:r>
+              <w:rPr>
+                <w:rFonts w:cs="Arial"/>
+              </w:rPr>
+              <w:t>resultadoDividir</w:t>
+            </w:r>
+            <w:proofErr w:type="spellEnd"/>
+            <m:oMath>
+              <m:r>
+                <w:rPr>
+                  <w:rFonts w:ascii="Cambria Math" w:hAnsi="Cambria Math" w:cs="Arial"/>
+                </w:rPr>
+                <m:t>←</m:t>
+              </m:r>
+            </m:oMath>
+            <w:r>
+              <w:rPr>
+                <w:rFonts w:cs="Arial"/>
+              </w:rPr>
+              <w:t xml:space="preserve"> </w:t>
+            </w:r>
+            <w:proofErr w:type="spellStart"/>
+            <w:r>
+              <w:rPr>
+                <w:rFonts w:cs="Arial"/>
+              </w:rPr>
+              <w:t>Numero</w:t>
+            </w:r>
+            <w:r>
+              <w:rPr>
+                <w:rFonts w:cs="Arial"/>
+              </w:rPr>
+              <w:t>A</w:t>
+            </w:r>
+            <w:proofErr w:type="spellEnd"/>
+            <w:r>
+              <w:rPr>
+                <w:rFonts w:cs="Arial"/>
+              </w:rPr>
+              <w:t xml:space="preserve"> /</w:t>
+            </w:r>
+            <w:r>
+              <w:t xml:space="preserve"> </w:t>
+            </w:r>
+            <w:proofErr w:type="spellStart"/>
+            <w:r>
+              <w:rPr>
+                <w:rFonts w:cs="Arial"/>
+              </w:rPr>
+              <w:t>Numero</w:t>
+            </w:r>
+            <w:r>
+              <w:rPr>
+                <w:rFonts w:cs="Arial"/>
+              </w:rPr>
+              <w:t>B</w:t>
+            </w:r>
+            <w:proofErr w:type="spellEnd"/>
+          </w:p>
+          <w:p>
+            <w:pPr>
+              <w:pStyle w:val="Prrafodelista"/>
+              <w:numPr>
+                <w:ilvl w:val="0"/>
+                <w:numId w:val="5"/>
+              </w:numPr>
+              <w:jc w:val="both"/>
+              <w:rPr>
+                <w:rFonts w:cs="Arial"/>
+              </w:rPr>
+            </w:pPr>
+            <w:r>
+              <w:rPr>
+                <w:rFonts w:cs="Arial"/>
+                <w:i/>
+                <w:iCs/>
+              </w:rPr>
+              <w:lastRenderedPageBreak/>
+              <w:t>Mostrar</w:t>
+            </w:r>
+            <w:r>
+              <w:rPr>
+                <w:rFonts w:cs="Arial"/>
+              </w:rPr>
+              <w:t xml:space="preserve"> </w:t>
+            </w:r>
+            <w:proofErr w:type="spellStart"/>
+            <w:r>
+              <w:rPr>
+                <w:rFonts w:cs="Arial"/>
+              </w:rPr>
+              <w:t>resultadoDividir</w:t>
+            </w:r>
+            <w:proofErr w:type="spellEnd"/>
+          </w:p>
+          <w:p>
+            <w:pPr>
+              <w:pStyle w:val="Prrafodelista"/>
+              <w:numPr>
+                <w:ilvl w:val="0"/>
+                <w:numId w:val="5"/>
+              </w:numPr>
+              <w:jc w:val="both"/>
+              <w:rPr>
+                <w:rFonts w:cs="Arial"/>
+              </w:rPr>
+            </w:pPr>
+            <w:r>
+              <w:rPr>
+                <w:rFonts w:cs="Arial"/>
+                <w:i/>
+                <w:iCs/>
+              </w:rPr>
+              <w:t>Fin</w:t>
+            </w:r>
+          </w:p>
+        </w:tc>
+      </w:tr>
+    </w:tbl>
+    <w:p>
+      <w:r>
+        <w:lastRenderedPageBreak/>
         <w:br w:type="page"/>
       </w:r>
     </w:p>
@@ -5438,7 +7469,7 @@
               <v:shape id="_x0000_i1026" type="#_x0000_t75" style="width:78.15pt;height:44.85pt" o:ole="">
                 <v:imagedata r:id="rId2" o:title=""/>
               </v:shape>
-              <o:OLEObject Type="Embed" ProgID="PBrush" ShapeID="_x0000_i1026" DrawAspect="Content" ObjectID="_1774616988" r:id="rId3"/>
+              <o:OLEObject Type="Embed" ProgID="PBrush" ShapeID="_x0000_i1026" DrawAspect="Content" ObjectID="_1774620896" r:id="rId3"/>
             </w:object>
           </w:r>
         </w:p>
@@ -5657,7 +7688,7 @@
               <v:shape id="_x0000_i1027" type="#_x0000_t75" style="width:78.15pt;height:44.85pt">
                 <v:imagedata r:id="rId2" o:title=""/>
               </v:shape>
-              <o:OLEObject Type="Embed" ProgID="PBrush" ShapeID="_x0000_i1027" DrawAspect="Content" ObjectID="_1774616989" r:id="rId3"/>
+              <o:OLEObject Type="Embed" ProgID="PBrush" ShapeID="_x0000_i1027" DrawAspect="Content" ObjectID="_1774620897" r:id="rId3"/>
             </w:object>
           </w:r>
         </w:p>
@@ -5994,6 +8025,184 @@
     </w:lvl>
   </w:abstractNum>
   <w:abstractNum w:abstractNumId="3" w15:restartNumberingAfterBreak="0">
+    <w:nsid w:val="290550A5"/>
+    <w:multiLevelType w:val="hybridMultilevel"/>
+    <w:tmpl w:val="10969AF6"/>
+    <w:lvl w:ilvl="0" w:tplc="2C0A000F">
+      <w:start w:val="1"/>
+      <w:numFmt w:val="decimal"/>
+      <w:lvlText w:val="%1."/>
+      <w:lvlJc w:val="left"/>
+      <w:pPr>
+        <w:ind w:left="720" w:hanging="360"/>
+      </w:pPr>
+      <w:rPr>
+        <w:rFonts w:hint="default"/>
+      </w:rPr>
+    </w:lvl>
+    <w:lvl w:ilvl="1" w:tplc="2C0A0019" w:tentative="1">
+      <w:start w:val="1"/>
+      <w:numFmt w:val="lowerLetter"/>
+      <w:lvlText w:val="%2."/>
+      <w:lvlJc w:val="left"/>
+      <w:pPr>
+        <w:ind w:left="1440" w:hanging="360"/>
+      </w:pPr>
+    </w:lvl>
+    <w:lvl w:ilvl="2" w:tplc="2C0A001B" w:tentative="1">
+      <w:start w:val="1"/>
+      <w:numFmt w:val="lowerRoman"/>
+      <w:lvlText w:val="%3."/>
+      <w:lvlJc w:val="right"/>
+      <w:pPr>
+        <w:ind w:left="2160" w:hanging="180"/>
+      </w:pPr>
+    </w:lvl>
+    <w:lvl w:ilvl="3" w:tplc="2C0A000F" w:tentative="1">
+      <w:start w:val="1"/>
+      <w:numFmt w:val="decimal"/>
+      <w:lvlText w:val="%4."/>
+      <w:lvlJc w:val="left"/>
+      <w:pPr>
+        <w:ind w:left="2880" w:hanging="360"/>
+      </w:pPr>
+    </w:lvl>
+    <w:lvl w:ilvl="4" w:tplc="2C0A0019" w:tentative="1">
+      <w:start w:val="1"/>
+      <w:numFmt w:val="lowerLetter"/>
+      <w:lvlText w:val="%5."/>
+      <w:lvlJc w:val="left"/>
+      <w:pPr>
+        <w:ind w:left="3600" w:hanging="360"/>
+      </w:pPr>
+    </w:lvl>
+    <w:lvl w:ilvl="5" w:tplc="2C0A001B" w:tentative="1">
+      <w:start w:val="1"/>
+      <w:numFmt w:val="lowerRoman"/>
+      <w:lvlText w:val="%6."/>
+      <w:lvlJc w:val="right"/>
+      <w:pPr>
+        <w:ind w:left="4320" w:hanging="180"/>
+      </w:pPr>
+    </w:lvl>
+    <w:lvl w:ilvl="6" w:tplc="2C0A000F" w:tentative="1">
+      <w:start w:val="1"/>
+      <w:numFmt w:val="decimal"/>
+      <w:lvlText w:val="%7."/>
+      <w:lvlJc w:val="left"/>
+      <w:pPr>
+        <w:ind w:left="5040" w:hanging="360"/>
+      </w:pPr>
+    </w:lvl>
+    <w:lvl w:ilvl="7" w:tplc="2C0A0019" w:tentative="1">
+      <w:start w:val="1"/>
+      <w:numFmt w:val="lowerLetter"/>
+      <w:lvlText w:val="%8."/>
+      <w:lvlJc w:val="left"/>
+      <w:pPr>
+        <w:ind w:left="5760" w:hanging="360"/>
+      </w:pPr>
+    </w:lvl>
+    <w:lvl w:ilvl="8" w:tplc="2C0A001B" w:tentative="1">
+      <w:start w:val="1"/>
+      <w:numFmt w:val="lowerRoman"/>
+      <w:lvlText w:val="%9."/>
+      <w:lvlJc w:val="right"/>
+      <w:pPr>
+        <w:ind w:left="6480" w:hanging="180"/>
+      </w:pPr>
+    </w:lvl>
+  </w:abstractNum>
+  <w:abstractNum w:abstractNumId="4" w15:restartNumberingAfterBreak="0">
+    <w:nsid w:val="38D172FB"/>
+    <w:multiLevelType w:val="hybridMultilevel"/>
+    <w:tmpl w:val="00FE7EC4"/>
+    <w:lvl w:ilvl="0" w:tplc="2C0A000F">
+      <w:start w:val="1"/>
+      <w:numFmt w:val="decimal"/>
+      <w:lvlText w:val="%1."/>
+      <w:lvlJc w:val="left"/>
+      <w:pPr>
+        <w:ind w:left="720" w:hanging="360"/>
+      </w:pPr>
+      <w:rPr>
+        <w:rFonts w:hint="default"/>
+      </w:rPr>
+    </w:lvl>
+    <w:lvl w:ilvl="1" w:tplc="2C0A0019" w:tentative="1">
+      <w:start w:val="1"/>
+      <w:numFmt w:val="lowerLetter"/>
+      <w:lvlText w:val="%2."/>
+      <w:lvlJc w:val="left"/>
+      <w:pPr>
+        <w:ind w:left="1440" w:hanging="360"/>
+      </w:pPr>
+    </w:lvl>
+    <w:lvl w:ilvl="2" w:tplc="2C0A001B" w:tentative="1">
+      <w:start w:val="1"/>
+      <w:numFmt w:val="lowerRoman"/>
+      <w:lvlText w:val="%3."/>
+      <w:lvlJc w:val="right"/>
+      <w:pPr>
+        <w:ind w:left="2160" w:hanging="180"/>
+      </w:pPr>
+    </w:lvl>
+    <w:lvl w:ilvl="3" w:tplc="2C0A000F" w:tentative="1">
+      <w:start w:val="1"/>
+      <w:numFmt w:val="decimal"/>
+      <w:lvlText w:val="%4."/>
+      <w:lvlJc w:val="left"/>
+      <w:pPr>
+        <w:ind w:left="2880" w:hanging="360"/>
+      </w:pPr>
+    </w:lvl>
+    <w:lvl w:ilvl="4" w:tplc="2C0A0019" w:tentative="1">
+      <w:start w:val="1"/>
+      <w:numFmt w:val="lowerLetter"/>
+      <w:lvlText w:val="%5."/>
+      <w:lvlJc w:val="left"/>
+      <w:pPr>
+        <w:ind w:left="3600" w:hanging="360"/>
+      </w:pPr>
+    </w:lvl>
+    <w:lvl w:ilvl="5" w:tplc="2C0A001B" w:tentative="1">
+      <w:start w:val="1"/>
+      <w:numFmt w:val="lowerRoman"/>
+      <w:lvlText w:val="%6."/>
+      <w:lvlJc w:val="right"/>
+      <w:pPr>
+        <w:ind w:left="4320" w:hanging="180"/>
+      </w:pPr>
+    </w:lvl>
+    <w:lvl w:ilvl="6" w:tplc="2C0A000F" w:tentative="1">
+      <w:start w:val="1"/>
+      <w:numFmt w:val="decimal"/>
+      <w:lvlText w:val="%7."/>
+      <w:lvlJc w:val="left"/>
+      <w:pPr>
+        <w:ind w:left="5040" w:hanging="360"/>
+      </w:pPr>
+    </w:lvl>
+    <w:lvl w:ilvl="7" w:tplc="2C0A0019" w:tentative="1">
+      <w:start w:val="1"/>
+      <w:numFmt w:val="lowerLetter"/>
+      <w:lvlText w:val="%8."/>
+      <w:lvlJc w:val="left"/>
+      <w:pPr>
+        <w:ind w:left="5760" w:hanging="360"/>
+      </w:pPr>
+    </w:lvl>
+    <w:lvl w:ilvl="8" w:tplc="2C0A001B" w:tentative="1">
+      <w:start w:val="1"/>
+      <w:numFmt w:val="lowerRoman"/>
+      <w:lvlText w:val="%9."/>
+      <w:lvlJc w:val="right"/>
+      <w:pPr>
+        <w:ind w:left="6480" w:hanging="180"/>
+      </w:pPr>
+    </w:lvl>
+  </w:abstractNum>
+  <w:abstractNum w:abstractNumId="5" w15:restartNumberingAfterBreak="0">
     <w:nsid w:val="69064A49"/>
     <w:multiLevelType w:val="hybridMultilevel"/>
     <w:tmpl w:val="C204955C"/>
@@ -6106,17 +8315,207 @@
       </w:rPr>
     </w:lvl>
   </w:abstractNum>
+  <w:abstractNum w:abstractNumId="6" w15:restartNumberingAfterBreak="0">
+    <w:nsid w:val="723F3922"/>
+    <w:multiLevelType w:val="hybridMultilevel"/>
+    <w:tmpl w:val="FEBE530A"/>
+    <w:lvl w:ilvl="0" w:tplc="2C0A000F">
+      <w:start w:val="1"/>
+      <w:numFmt w:val="decimal"/>
+      <w:lvlText w:val="%1."/>
+      <w:lvlJc w:val="left"/>
+      <w:pPr>
+        <w:ind w:left="720" w:hanging="360"/>
+      </w:pPr>
+      <w:rPr>
+        <w:rFonts w:hint="default"/>
+      </w:rPr>
+    </w:lvl>
+    <w:lvl w:ilvl="1" w:tplc="2C0A0019" w:tentative="1">
+      <w:start w:val="1"/>
+      <w:numFmt w:val="lowerLetter"/>
+      <w:lvlText w:val="%2."/>
+      <w:lvlJc w:val="left"/>
+      <w:pPr>
+        <w:ind w:left="1440" w:hanging="360"/>
+      </w:pPr>
+    </w:lvl>
+    <w:lvl w:ilvl="2" w:tplc="2C0A001B" w:tentative="1">
+      <w:start w:val="1"/>
+      <w:numFmt w:val="lowerRoman"/>
+      <w:lvlText w:val="%3."/>
+      <w:lvlJc w:val="right"/>
+      <w:pPr>
+        <w:ind w:left="2160" w:hanging="180"/>
+      </w:pPr>
+    </w:lvl>
+    <w:lvl w:ilvl="3" w:tplc="2C0A000F" w:tentative="1">
+      <w:start w:val="1"/>
+      <w:numFmt w:val="decimal"/>
+      <w:lvlText w:val="%4."/>
+      <w:lvlJc w:val="left"/>
+      <w:pPr>
+        <w:ind w:left="2880" w:hanging="360"/>
+      </w:pPr>
+    </w:lvl>
+    <w:lvl w:ilvl="4" w:tplc="2C0A0019" w:tentative="1">
+      <w:start w:val="1"/>
+      <w:numFmt w:val="lowerLetter"/>
+      <w:lvlText w:val="%5."/>
+      <w:lvlJc w:val="left"/>
+      <w:pPr>
+        <w:ind w:left="3600" w:hanging="360"/>
+      </w:pPr>
+    </w:lvl>
+    <w:lvl w:ilvl="5" w:tplc="2C0A001B" w:tentative="1">
+      <w:start w:val="1"/>
+      <w:numFmt w:val="lowerRoman"/>
+      <w:lvlText w:val="%6."/>
+      <w:lvlJc w:val="right"/>
+      <w:pPr>
+        <w:ind w:left="4320" w:hanging="180"/>
+      </w:pPr>
+    </w:lvl>
+    <w:lvl w:ilvl="6" w:tplc="2C0A000F" w:tentative="1">
+      <w:start w:val="1"/>
+      <w:numFmt w:val="decimal"/>
+      <w:lvlText w:val="%7."/>
+      <w:lvlJc w:val="left"/>
+      <w:pPr>
+        <w:ind w:left="5040" w:hanging="360"/>
+      </w:pPr>
+    </w:lvl>
+    <w:lvl w:ilvl="7" w:tplc="2C0A0019" w:tentative="1">
+      <w:start w:val="1"/>
+      <w:numFmt w:val="lowerLetter"/>
+      <w:lvlText w:val="%8."/>
+      <w:lvlJc w:val="left"/>
+      <w:pPr>
+        <w:ind w:left="5760" w:hanging="360"/>
+      </w:pPr>
+    </w:lvl>
+    <w:lvl w:ilvl="8" w:tplc="2C0A001B" w:tentative="1">
+      <w:start w:val="1"/>
+      <w:numFmt w:val="lowerRoman"/>
+      <w:lvlText w:val="%9."/>
+      <w:lvlJc w:val="right"/>
+      <w:pPr>
+        <w:ind w:left="6480" w:hanging="180"/>
+      </w:pPr>
+    </w:lvl>
+  </w:abstractNum>
+  <w:abstractNum w:abstractNumId="7" w15:restartNumberingAfterBreak="0">
+    <w:nsid w:val="771A6E26"/>
+    <w:multiLevelType w:val="hybridMultilevel"/>
+    <w:tmpl w:val="FC7EEFBC"/>
+    <w:lvl w:ilvl="0" w:tplc="2C0A000F">
+      <w:start w:val="1"/>
+      <w:numFmt w:val="decimal"/>
+      <w:lvlText w:val="%1."/>
+      <w:lvlJc w:val="left"/>
+      <w:pPr>
+        <w:ind w:left="720" w:hanging="360"/>
+      </w:pPr>
+      <w:rPr>
+        <w:rFonts w:hint="default"/>
+      </w:rPr>
+    </w:lvl>
+    <w:lvl w:ilvl="1" w:tplc="2C0A0019" w:tentative="1">
+      <w:start w:val="1"/>
+      <w:numFmt w:val="lowerLetter"/>
+      <w:lvlText w:val="%2."/>
+      <w:lvlJc w:val="left"/>
+      <w:pPr>
+        <w:ind w:left="1440" w:hanging="360"/>
+      </w:pPr>
+    </w:lvl>
+    <w:lvl w:ilvl="2" w:tplc="2C0A001B" w:tentative="1">
+      <w:start w:val="1"/>
+      <w:numFmt w:val="lowerRoman"/>
+      <w:lvlText w:val="%3."/>
+      <w:lvlJc w:val="right"/>
+      <w:pPr>
+        <w:ind w:left="2160" w:hanging="180"/>
+      </w:pPr>
+    </w:lvl>
+    <w:lvl w:ilvl="3" w:tplc="2C0A000F" w:tentative="1">
+      <w:start w:val="1"/>
+      <w:numFmt w:val="decimal"/>
+      <w:lvlText w:val="%4."/>
+      <w:lvlJc w:val="left"/>
+      <w:pPr>
+        <w:ind w:left="2880" w:hanging="360"/>
+      </w:pPr>
+    </w:lvl>
+    <w:lvl w:ilvl="4" w:tplc="2C0A0019" w:tentative="1">
+      <w:start w:val="1"/>
+      <w:numFmt w:val="lowerLetter"/>
+      <w:lvlText w:val="%5."/>
+      <w:lvlJc w:val="left"/>
+      <w:pPr>
+        <w:ind w:left="3600" w:hanging="360"/>
+      </w:pPr>
+    </w:lvl>
+    <w:lvl w:ilvl="5" w:tplc="2C0A001B" w:tentative="1">
+      <w:start w:val="1"/>
+      <w:numFmt w:val="lowerRoman"/>
+      <w:lvlText w:val="%6."/>
+      <w:lvlJc w:val="right"/>
+      <w:pPr>
+        <w:ind w:left="4320" w:hanging="180"/>
+      </w:pPr>
+    </w:lvl>
+    <w:lvl w:ilvl="6" w:tplc="2C0A000F" w:tentative="1">
+      <w:start w:val="1"/>
+      <w:numFmt w:val="decimal"/>
+      <w:lvlText w:val="%7."/>
+      <w:lvlJc w:val="left"/>
+      <w:pPr>
+        <w:ind w:left="5040" w:hanging="360"/>
+      </w:pPr>
+    </w:lvl>
+    <w:lvl w:ilvl="7" w:tplc="2C0A0019" w:tentative="1">
+      <w:start w:val="1"/>
+      <w:numFmt w:val="lowerLetter"/>
+      <w:lvlText w:val="%8."/>
+      <w:lvlJc w:val="left"/>
+      <w:pPr>
+        <w:ind w:left="5760" w:hanging="360"/>
+      </w:pPr>
+    </w:lvl>
+    <w:lvl w:ilvl="8" w:tplc="2C0A001B" w:tentative="1">
+      <w:start w:val="1"/>
+      <w:numFmt w:val="lowerRoman"/>
+      <w:lvlText w:val="%9."/>
+      <w:lvlJc w:val="right"/>
+      <w:pPr>
+        <w:ind w:left="6480" w:hanging="180"/>
+      </w:pPr>
+    </w:lvl>
+  </w:abstractNum>
   <w:num w:numId="1">
     <w:abstractNumId w:val="2"/>
   </w:num>
   <w:num w:numId="2">
-    <w:abstractNumId w:val="3"/>
+    <w:abstractNumId w:val="5"/>
   </w:num>
   <w:num w:numId="3">
     <w:abstractNumId w:val="0"/>
   </w:num>
   <w:num w:numId="4">
     <w:abstractNumId w:val="1"/>
+  </w:num>
+  <w:num w:numId="5">
+    <w:abstractNumId w:val="6"/>
+  </w:num>
+  <w:num w:numId="6">
+    <w:abstractNumId w:val="3"/>
+  </w:num>
+  <w:num w:numId="7">
+    <w:abstractNumId w:val="7"/>
+  </w:num>
+  <w:num w:numId="8">
+    <w:abstractNumId w:val="4"/>
   </w:num>
 </w:numbering>
 </file>
@@ -6919,7 +9318,7 @@
 </file>
 
 <file path=customXml/itemProps1.xml><?xml version="1.0" encoding="utf-8"?>
-<ds:datastoreItem xmlns:ds="http://schemas.openxmlformats.org/officeDocument/2006/customXml" ds:itemID="{DFAFC719-F262-4F1B-BEF2-1240F81660E7}">
+<ds:datastoreItem xmlns:ds="http://schemas.openxmlformats.org/officeDocument/2006/customXml" ds:itemID="{E83F5B32-C0BF-40EC-9747-BA89AFFE883F}">
   <ds:schemaRefs>
     <ds:schemaRef ds:uri="http://schemas.openxmlformats.org/officeDocument/2006/bibliography"/>
   </ds:schemaRefs>

--- a/TP01_IbañezMarioEzequiel/wordTP01/EjecicioDelTP01.docx
+++ b/TP01_IbañezMarioEzequiel/wordTP01/EjecicioDelTP01.docx
@@ -207,7 +207,7 @@
                 <v:shape id="_x0000_i1025" type="#_x0000_t75" style="width:78.15pt;height:44.85pt" o:ole="">
                   <v:imagedata r:id="rId9" o:title=""/>
                 </v:shape>
-                <o:OLEObject Type="Embed" ProgID="PBrush" ShapeID="_x0000_i1025" DrawAspect="Content" ObjectID="_1774620895" r:id="rId10"/>
+                <o:OLEObject Type="Embed" ProgID="PBrush" ShapeID="_x0000_i1025" DrawAspect="Content" ObjectID="_1774621968" r:id="rId10"/>
               </w:object>
             </w:r>
           </w:p>
@@ -5234,16 +5234,7 @@
           <w:rFonts w:ascii="Arial" w:hAnsi="Arial" w:cs="Arial"/>
           <w:bCs/>
         </w:rPr>
-        <w:t>dos n</w:t>
-      </w:r>
-      <w:bookmarkStart w:id="2" w:name="_GoBack"/>
-      <w:bookmarkEnd w:id="2"/>
-      <w:r>
-        <w:rPr>
-          <w:rFonts w:ascii="Arial" w:hAnsi="Arial" w:cs="Arial"/>
-          <w:bCs/>
-        </w:rPr>
-        <w:t>úmeros calcular la suma, resta, multiplicación y división</w:t>
+        <w:t>dos números calcular la suma, resta, multiplicación y división</w:t>
       </w:r>
     </w:p>
     <w:p>
@@ -5431,7 +5422,7 @@
           <w:rFonts w:ascii="Arial" w:hAnsi="Arial" w:cs="Arial"/>
         </w:rPr>
       </w:pPr>
-      <w:bookmarkStart w:id="3" w:name="_Hlk131627659"/>
+      <w:bookmarkStart w:id="2" w:name="_Hlk131627659"/>
       <w:proofErr w:type="spellStart"/>
       <w:proofErr w:type="gramStart"/>
       <w:r>
@@ -5440,7 +5431,7 @@
         </w:rPr>
         <w:t>resultadoDividir:</w:t>
       </w:r>
-      <w:bookmarkEnd w:id="3"/>
+      <w:bookmarkEnd w:id="2"/>
       <w:r>
         <w:rPr>
           <w:rFonts w:ascii="Arial" w:hAnsi="Arial" w:cs="Arial"/>
@@ -6531,16 +6522,8 @@
               <w:rPr>
                 <w:rFonts w:cs="Arial"/>
               </w:rPr>
-              <w:t xml:space="preserve"> </w:t>
-            </w:r>
-            <w:proofErr w:type="spellStart"/>
-            <w:r>
-              <w:rPr>
-                <w:rFonts w:cs="Arial"/>
-              </w:rPr>
-              <w:t>NumeroA</w:t>
-            </w:r>
-            <w:proofErr w:type="spellEnd"/>
+              <w:t xml:space="preserve"> NumeroA</w:t>
+            </w:r>
             <w:r>
               <w:rPr>
                 <w:rFonts w:cs="Arial"/>
@@ -7159,9 +7142,542 @@
         </w:tc>
       </w:tr>
     </w:tbl>
-    <w:p>
-      <w:r>
-        <w:lastRenderedPageBreak/>
+    <w:p/>
+    <w:p>
+      <w:pPr>
+        <w:autoSpaceDE w:val="0"/>
+        <w:autoSpaceDN w:val="0"/>
+        <w:adjustRightInd w:val="0"/>
+        <w:spacing w:after="120" w:line="240" w:lineRule="auto"/>
+        <w:jc w:val="both"/>
+        <w:rPr>
+          <w:bCs/>
+        </w:rPr>
+      </w:pPr>
+      <w:r>
+        <w:rPr>
+          <w:bCs/>
+        </w:rPr>
+        <w:t>Ejercicios 16</w:t>
+      </w:r>
+      <w:bookmarkStart w:id="3" w:name="_GoBack"/>
+      <w:bookmarkEnd w:id="3"/>
+    </w:p>
+    <w:p>
+      <w:pPr>
+        <w:autoSpaceDE w:val="0"/>
+        <w:autoSpaceDN w:val="0"/>
+        <w:adjustRightInd w:val="0"/>
+        <w:spacing w:after="120" w:line="240" w:lineRule="auto"/>
+        <w:jc w:val="both"/>
+        <w:rPr>
+          <w:b/>
+          <w:bCs/>
+          <w:color w:val="00B050"/>
+        </w:rPr>
+      </w:pPr>
+      <w:r>
+        <w:t>Necesitamos convertir una temperatura Fahrenheit en grados Celsius. Si no conoce la forma en la que se realiza esta conversión, debería investigarlo; para eso sirve la etapa de análisis. Pero como somos buenos, daremos una ayuda</w:t>
+      </w:r>
+    </w:p>
+    <w:p>
+      <w:pPr>
+        <w:autoSpaceDE w:val="0"/>
+        <w:autoSpaceDN w:val="0"/>
+        <w:adjustRightInd w:val="0"/>
+        <w:spacing w:after="120" w:line="240" w:lineRule="auto"/>
+        <w:jc w:val="both"/>
+      </w:pPr>
+      <w:r>
+        <w:rPr>
+          <w:b/>
+          <w:bCs/>
+          <w:color w:val="00B050"/>
+        </w:rPr>
+        <w:t>Definición del Problema</w:t>
+      </w:r>
+      <w:r>
+        <w:t>: convertir una temperatura Fahrenheit en grados Celsius</w:t>
+      </w:r>
+    </w:p>
+    <w:p>
+      <w:pPr>
+        <w:autoSpaceDE w:val="0"/>
+        <w:autoSpaceDN w:val="0"/>
+        <w:adjustRightInd w:val="0"/>
+        <w:spacing w:after="120" w:line="240" w:lineRule="auto"/>
+        <w:jc w:val="both"/>
+      </w:pPr>
+      <w:r>
+        <w:rPr>
+          <w:b/>
+          <w:bCs/>
+          <w:color w:val="00B050"/>
+        </w:rPr>
+        <w:t>Análisis</w:t>
+      </w:r>
+      <w:r>
+        <w:t>:</w:t>
+      </w:r>
+    </w:p>
+    <w:p>
+      <w:pPr>
+        <w:pStyle w:val="Prrafodelista"/>
+        <w:numPr>
+          <w:ilvl w:val="0"/>
+          <w:numId w:val="1"/>
+        </w:numPr>
+        <w:autoSpaceDE w:val="0"/>
+        <w:autoSpaceDN w:val="0"/>
+        <w:adjustRightInd w:val="0"/>
+        <w:spacing w:after="120" w:line="240" w:lineRule="auto"/>
+        <w:jc w:val="both"/>
+      </w:pPr>
+      <w:r>
+        <w:t xml:space="preserve">Datos de Entrada: </w:t>
+      </w:r>
+    </w:p>
+    <w:p>
+      <w:pPr>
+        <w:autoSpaceDE w:val="0"/>
+        <w:autoSpaceDN w:val="0"/>
+        <w:adjustRightInd w:val="0"/>
+        <w:spacing w:after="120" w:line="240" w:lineRule="auto"/>
+        <w:ind w:left="12" w:firstLine="708"/>
+        <w:jc w:val="both"/>
+      </w:pPr>
+      <w:proofErr w:type="spellStart"/>
+      <w:proofErr w:type="gramStart"/>
+      <w:r>
+        <w:t>TemperaturaFahrenheight</w:t>
+      </w:r>
+      <w:r>
+        <w:t>:real</w:t>
+      </w:r>
+      <w:proofErr w:type="spellEnd"/>
+      <w:proofErr w:type="gramEnd"/>
+    </w:p>
+    <w:p>
+      <w:pPr>
+        <w:pStyle w:val="Prrafodelista"/>
+        <w:autoSpaceDE w:val="0"/>
+        <w:autoSpaceDN w:val="0"/>
+        <w:adjustRightInd w:val="0"/>
+        <w:spacing w:after="120" w:line="240" w:lineRule="auto"/>
+        <w:jc w:val="both"/>
+      </w:pPr>
+    </w:p>
+    <w:p>
+      <w:pPr>
+        <w:pStyle w:val="Prrafodelista"/>
+        <w:numPr>
+          <w:ilvl w:val="0"/>
+          <w:numId w:val="2"/>
+        </w:numPr>
+        <w:autoSpaceDE w:val="0"/>
+        <w:autoSpaceDN w:val="0"/>
+        <w:adjustRightInd w:val="0"/>
+        <w:spacing w:after="120" w:line="240" w:lineRule="auto"/>
+        <w:jc w:val="both"/>
+      </w:pPr>
+      <w:r>
+        <w:t xml:space="preserve">Datos de Salida: </w:t>
+      </w:r>
+    </w:p>
+    <w:p>
+      <w:pPr>
+        <w:autoSpaceDE w:val="0"/>
+        <w:autoSpaceDN w:val="0"/>
+        <w:adjustRightInd w:val="0"/>
+        <w:spacing w:after="120" w:line="240" w:lineRule="auto"/>
+        <w:ind w:firstLine="708"/>
+        <w:jc w:val="both"/>
+      </w:pPr>
+      <w:proofErr w:type="spellStart"/>
+      <w:r>
+        <w:t>TemperaturaCelcius</w:t>
+      </w:r>
+      <w:proofErr w:type="spellEnd"/>
+    </w:p>
+    <w:p>
+      <w:pPr>
+        <w:pStyle w:val="Prrafodelista"/>
+        <w:numPr>
+          <w:ilvl w:val="0"/>
+          <w:numId w:val="1"/>
+        </w:numPr>
+        <w:autoSpaceDE w:val="0"/>
+        <w:autoSpaceDN w:val="0"/>
+        <w:adjustRightInd w:val="0"/>
+        <w:spacing w:after="120" w:line="240" w:lineRule="auto"/>
+        <w:jc w:val="both"/>
+      </w:pPr>
+      <w:r>
+        <w:t xml:space="preserve">Proceso: </w:t>
+      </w:r>
+      <w:r>
+        <w:tab/>
+      </w:r>
+    </w:p>
+    <w:p>
+      <w:pPr>
+        <w:autoSpaceDE w:val="0"/>
+        <w:autoSpaceDN w:val="0"/>
+        <w:adjustRightInd w:val="0"/>
+        <w:spacing w:after="120" w:line="240" w:lineRule="auto"/>
+        <w:ind w:left="1418"/>
+        <w:jc w:val="both"/>
+      </w:pPr>
+      <w:r>
+        <w:t>¿Quién debe realizar el proceso?: usuario</w:t>
+      </w:r>
+    </w:p>
+    <w:p>
+      <w:pPr>
+        <w:autoSpaceDE w:val="0"/>
+        <w:autoSpaceDN w:val="0"/>
+        <w:adjustRightInd w:val="0"/>
+        <w:spacing w:after="120" w:line="240" w:lineRule="auto"/>
+        <w:ind w:left="1418"/>
+        <w:jc w:val="both"/>
+      </w:pPr>
+      <w:r>
+        <w:t>¿Cuál es el proceso que realiza …?</w:t>
+      </w:r>
+    </w:p>
+    <w:p>
+      <w:pPr>
+        <w:autoSpaceDE w:val="0"/>
+        <w:autoSpaceDN w:val="0"/>
+        <w:adjustRightInd w:val="0"/>
+        <w:spacing w:after="120" w:line="240" w:lineRule="auto"/>
+        <w:ind w:left="1418"/>
+        <w:jc w:val="both"/>
+      </w:pPr>
+      <w:r>
+        <w:t>Ala temperatura Fahrenheit le restamos 32 y después lo dividimos en 1.8 que dará la temperatura Celsius</w:t>
+      </w:r>
+    </w:p>
+    <w:p>
+      <w:pPr>
+        <w:autoSpaceDE w:val="0"/>
+        <w:autoSpaceDN w:val="0"/>
+        <w:adjustRightInd w:val="0"/>
+        <w:spacing w:after="120" w:line="240" w:lineRule="auto"/>
+        <w:ind w:left="1418"/>
+        <w:jc w:val="both"/>
+      </w:pPr>
+      <w:r>
+        <w:tab/>
+      </w:r>
+      <w:r>
+        <w:t xml:space="preserve">  </w:t>
+      </w:r>
+      <w:proofErr w:type="spellStart"/>
+      <w:r>
+        <w:t>temperaturaCelcius</w:t>
+      </w:r>
+      <w:proofErr w:type="spellEnd"/>
+      <w:r>
+        <w:t>=(temperaturaFahrenheit-</w:t>
+      </w:r>
+      <w:proofErr w:type="gramStart"/>
+      <w:r>
+        <w:t>32)/</w:t>
+      </w:r>
+      <w:proofErr w:type="gramEnd"/>
+      <w:r>
+        <w:t xml:space="preserve">1.8;  </w:t>
+      </w:r>
+    </w:p>
+    <w:p>
+      <w:pPr>
+        <w:autoSpaceDE w:val="0"/>
+        <w:autoSpaceDN w:val="0"/>
+        <w:adjustRightInd w:val="0"/>
+        <w:spacing w:after="120" w:line="240" w:lineRule="auto"/>
+        <w:jc w:val="both"/>
+      </w:pPr>
+      <w:r>
+        <w:rPr>
+          <w:b/>
+          <w:bCs/>
+          <w:color w:val="00B050"/>
+        </w:rPr>
+        <w:t>Diseño</w:t>
+      </w:r>
+      <w:r>
+        <w:t>:</w:t>
+      </w:r>
+    </w:p>
+    <w:tbl>
+      <w:tblPr>
+        <w:tblStyle w:val="Tablaconcuadrcula"/>
+        <w:tblW w:w="0" w:type="auto"/>
+        <w:tblInd w:w="562" w:type="dxa"/>
+        <w:tblLook w:val="04A0" w:firstRow="1" w:lastRow="0" w:firstColumn="1" w:lastColumn="0" w:noHBand="0" w:noVBand="1"/>
+      </w:tblPr>
+      <w:tblGrid>
+        <w:gridCol w:w="7230"/>
+      </w:tblGrid>
+      <w:tr>
+        <w:tc>
+          <w:tcPr>
+            <w:tcW w:w="7230" w:type="dxa"/>
+          </w:tcPr>
+          <w:p>
+            <w:pPr>
+              <w:autoSpaceDE w:val="0"/>
+              <w:autoSpaceDN w:val="0"/>
+              <w:adjustRightInd w:val="0"/>
+              <w:spacing w:after="120"/>
+              <w:jc w:val="both"/>
+            </w:pPr>
+            <w:r>
+              <w:rPr>
+                <w:b/>
+                <w:bCs/>
+              </w:rPr>
+              <w:t>ENTIDAD QUE RESUELVE EL PROBLEMA</w:t>
+            </w:r>
+            <w:r>
+              <w:t xml:space="preserve">: </w:t>
+            </w:r>
+          </w:p>
+        </w:tc>
+      </w:tr>
+      <w:tr>
+        <w:tc>
+          <w:tcPr>
+            <w:tcW w:w="7230" w:type="dxa"/>
+          </w:tcPr>
+          <w:p>
+            <w:pPr>
+              <w:autoSpaceDE w:val="0"/>
+              <w:autoSpaceDN w:val="0"/>
+              <w:adjustRightInd w:val="0"/>
+              <w:spacing w:after="120"/>
+              <w:jc w:val="both"/>
+              <w:rPr>
+                <w:b/>
+                <w:bCs/>
+              </w:rPr>
+            </w:pPr>
+            <w:r>
+              <w:rPr>
+                <w:b/>
+                <w:bCs/>
+              </w:rPr>
+              <w:t>VARIABLES</w:t>
+            </w:r>
+          </w:p>
+          <w:p>
+            <w:pPr>
+              <w:autoSpaceDE w:val="0"/>
+              <w:autoSpaceDN w:val="0"/>
+              <w:adjustRightInd w:val="0"/>
+              <w:spacing w:after="120"/>
+              <w:ind w:firstLine="708"/>
+              <w:jc w:val="both"/>
+            </w:pPr>
+            <w:proofErr w:type="spellStart"/>
+            <w:r>
+              <w:t>temperaturaFahrenheit</w:t>
+            </w:r>
+            <w:proofErr w:type="spellEnd"/>
+            <w:r>
+              <w:t>: Real //almacena el número de la temperatura</w:t>
+            </w:r>
+          </w:p>
+          <w:p>
+            <w:pPr>
+              <w:autoSpaceDE w:val="0"/>
+              <w:autoSpaceDN w:val="0"/>
+              <w:adjustRightInd w:val="0"/>
+              <w:spacing w:after="120"/>
+              <w:ind w:firstLine="708"/>
+              <w:jc w:val="both"/>
+            </w:pPr>
+            <w:proofErr w:type="spellStart"/>
+            <w:r>
+              <w:t>temperaturaCelcius</w:t>
+            </w:r>
+            <w:proofErr w:type="spellEnd"/>
+            <w:r>
+              <w:t xml:space="preserve">: Real // almacena el re resultado en grados </w:t>
+            </w:r>
+            <w:proofErr w:type="spellStart"/>
+            <w:r>
+              <w:t>celcius</w:t>
+            </w:r>
+            <w:proofErr w:type="spellEnd"/>
+          </w:p>
+        </w:tc>
+      </w:tr>
+      <w:tr>
+        <w:tc>
+          <w:tcPr>
+            <w:tcW w:w="7230" w:type="dxa"/>
+          </w:tcPr>
+          <w:p>
+            <w:pPr>
+              <w:autoSpaceDE w:val="0"/>
+              <w:autoSpaceDN w:val="0"/>
+              <w:adjustRightInd w:val="0"/>
+              <w:spacing w:after="120"/>
+              <w:jc w:val="both"/>
+            </w:pPr>
+            <w:r>
+              <w:rPr>
+                <w:b/>
+                <w:bCs/>
+              </w:rPr>
+              <w:t xml:space="preserve">NOMBRE </w:t>
+            </w:r>
+            <w:r>
+              <w:rPr>
+                <w:b/>
+                <w:bCs/>
+              </w:rPr>
+              <w:t>ALGORITMO</w:t>
+            </w:r>
+            <w:r>
+              <w:t xml:space="preserve">: </w:t>
+            </w:r>
+            <w:proofErr w:type="spellStart"/>
+            <w:r>
+              <w:t>calculadorCelcius</w:t>
+            </w:r>
+            <w:proofErr w:type="spellEnd"/>
+          </w:p>
+          <w:p>
+            <w:pPr>
+              <w:autoSpaceDE w:val="0"/>
+              <w:autoSpaceDN w:val="0"/>
+              <w:adjustRightInd w:val="0"/>
+              <w:spacing w:after="120"/>
+              <w:jc w:val="both"/>
+              <w:rPr>
+                <w:b/>
+                <w:bCs/>
+              </w:rPr>
+            </w:pPr>
+            <w:r>
+              <w:rPr>
+                <w:b/>
+                <w:bCs/>
+              </w:rPr>
+              <w:t>PROCESO DEL ALGORITMO</w:t>
+            </w:r>
+          </w:p>
+          <w:p>
+            <w:pPr>
+              <w:pStyle w:val="Prrafodelista"/>
+              <w:numPr>
+                <w:ilvl w:val="3"/>
+                <w:numId w:val="3"/>
+              </w:numPr>
+              <w:autoSpaceDE w:val="0"/>
+              <w:autoSpaceDN w:val="0"/>
+              <w:adjustRightInd w:val="0"/>
+              <w:spacing w:after="120"/>
+              <w:ind w:left="879"/>
+              <w:jc w:val="both"/>
+            </w:pPr>
+            <w:r>
+              <w:rPr>
+                <w:i/>
+                <w:iCs/>
+              </w:rPr>
+              <w:t>Leer</w:t>
+            </w:r>
+            <w:r>
+              <w:t xml:space="preserve"> </w:t>
+            </w:r>
+            <w:proofErr w:type="spellStart"/>
+            <w:r>
+              <w:t>temperaturaFahrenheit</w:t>
+            </w:r>
+            <w:proofErr w:type="spellEnd"/>
+          </w:p>
+          <w:p>
+            <w:pPr>
+              <w:pStyle w:val="Prrafodelista"/>
+              <w:numPr>
+                <w:ilvl w:val="3"/>
+                <w:numId w:val="3"/>
+              </w:numPr>
+              <w:autoSpaceDE w:val="0"/>
+              <w:autoSpaceDN w:val="0"/>
+              <w:adjustRightInd w:val="0"/>
+              <w:spacing w:after="120"/>
+              <w:ind w:left="879"/>
+              <w:jc w:val="both"/>
+            </w:pPr>
+            <w:proofErr w:type="spellStart"/>
+            <w:r>
+              <w:t>temperaturaCelcius</w:t>
+            </w:r>
+            <w:proofErr w:type="spellEnd"/>
+            <w:r>
+              <w:t xml:space="preserve"> </w:t>
+            </w:r>
+            <w:r>
+              <w:rPr>
+                <w:rFonts w:ascii="Arial" w:hAnsi="Arial" w:cs="Arial"/>
+              </w:rPr>
+              <w:t>←</w:t>
+            </w:r>
+            <w:r>
+              <w:t xml:space="preserve"> </w:t>
+            </w:r>
+            <w:r>
+              <w:t>(temperaturaFahrenheit-</w:t>
+            </w:r>
+            <w:proofErr w:type="gramStart"/>
+            <w:r>
+              <w:t>32)/</w:t>
+            </w:r>
+            <w:proofErr w:type="gramEnd"/>
+            <w:r>
+              <w:t xml:space="preserve">1.8;  </w:t>
+            </w:r>
+          </w:p>
+          <w:p>
+            <w:pPr>
+              <w:pStyle w:val="Prrafodelista"/>
+              <w:numPr>
+                <w:ilvl w:val="3"/>
+                <w:numId w:val="3"/>
+              </w:numPr>
+              <w:autoSpaceDE w:val="0"/>
+              <w:autoSpaceDN w:val="0"/>
+              <w:adjustRightInd w:val="0"/>
+              <w:spacing w:after="120"/>
+              <w:ind w:left="879"/>
+              <w:jc w:val="both"/>
+            </w:pPr>
+            <w:r>
+              <w:rPr>
+                <w:i/>
+                <w:iCs/>
+              </w:rPr>
+              <w:t>Mostrar</w:t>
+            </w:r>
+            <w:r>
+              <w:t xml:space="preserve"> </w:t>
+            </w:r>
+            <w:proofErr w:type="spellStart"/>
+            <w:r>
+              <w:t>temperaturaFahrenheit</w:t>
+            </w:r>
+            <w:proofErr w:type="spellEnd"/>
+          </w:p>
+        </w:tc>
+      </w:tr>
+    </w:tbl>
+    <w:p>
+      <w:r>
         <w:br w:type="page"/>
       </w:r>
     </w:p>
@@ -7469,7 +7985,7 @@
               <v:shape id="_x0000_i1026" type="#_x0000_t75" style="width:78.15pt;height:44.85pt" o:ole="">
                 <v:imagedata r:id="rId2" o:title=""/>
               </v:shape>
-              <o:OLEObject Type="Embed" ProgID="PBrush" ShapeID="_x0000_i1026" DrawAspect="Content" ObjectID="_1774620896" r:id="rId3"/>
+              <o:OLEObject Type="Embed" ProgID="PBrush" ShapeID="_x0000_i1026" DrawAspect="Content" ObjectID="_1774621969" r:id="rId3"/>
             </w:object>
           </w:r>
         </w:p>
@@ -7688,7 +8204,7 @@
               <v:shape id="_x0000_i1027" type="#_x0000_t75" style="width:78.15pt;height:44.85pt">
                 <v:imagedata r:id="rId2" o:title=""/>
               </v:shape>
-              <o:OLEObject Type="Embed" ProgID="PBrush" ShapeID="_x0000_i1027" DrawAspect="Content" ObjectID="_1774620897" r:id="rId3"/>
+              <o:OLEObject Type="Embed" ProgID="PBrush" ShapeID="_x0000_i1027" DrawAspect="Content" ObjectID="_1774621970" r:id="rId3"/>
             </w:object>
           </w:r>
         </w:p>
@@ -9318,7 +9834,7 @@
 </file>
 
 <file path=customXml/itemProps1.xml><?xml version="1.0" encoding="utf-8"?>
-<ds:datastoreItem xmlns:ds="http://schemas.openxmlformats.org/officeDocument/2006/customXml" ds:itemID="{E83F5B32-C0BF-40EC-9747-BA89AFFE883F}">
+<ds:datastoreItem xmlns:ds="http://schemas.openxmlformats.org/officeDocument/2006/customXml" ds:itemID="{B90A2721-8B43-47F9-89CF-3F4E801FCE70}">
   <ds:schemaRefs>
     <ds:schemaRef ds:uri="http://schemas.openxmlformats.org/officeDocument/2006/bibliography"/>
   </ds:schemaRefs>

--- a/TP01_IbañezMarioEzequiel/wordTP01/EjecicioDelTP01.docx
+++ b/TP01_IbañezMarioEzequiel/wordTP01/EjecicioDelTP01.docx
@@ -207,7 +207,7 @@
                 <v:shape id="_x0000_i1025" type="#_x0000_t75" style="width:78.15pt;height:44.85pt" o:ole="">
                   <v:imagedata r:id="rId9" o:title=""/>
                 </v:shape>
-                <o:OLEObject Type="Embed" ProgID="PBrush" ShapeID="_x0000_i1025" DrawAspect="Content" ObjectID="_1774621968" r:id="rId10"/>
+                <o:OLEObject Type="Embed" ProgID="PBrush" ShapeID="_x0000_i1025" DrawAspect="Content" ObjectID="_1774626798" r:id="rId10"/>
               </w:object>
             </w:r>
           </w:p>
@@ -7160,8 +7160,6 @@
         </w:rPr>
         <w:t>Ejercicios 16</w:t>
       </w:r>
-      <w:bookmarkStart w:id="3" w:name="_GoBack"/>
-      <w:bookmarkEnd w:id="3"/>
     </w:p>
     <w:p>
       <w:pPr>
@@ -7249,10 +7247,7 @@
       <w:proofErr w:type="spellStart"/>
       <w:proofErr w:type="gramStart"/>
       <w:r>
-        <w:t>TemperaturaFahrenheight</w:t>
-      </w:r>
-      <w:r>
-        <w:t>:real</w:t>
+        <w:t>TemperaturaFahrenheight:real</w:t>
       </w:r>
       <w:proofErr w:type="spellEnd"/>
       <w:proofErr w:type="gramEnd"/>
@@ -7672,6 +7667,1742 @@
               <w:t>temperaturaFahrenheit</w:t>
             </w:r>
             <w:proofErr w:type="spellEnd"/>
+          </w:p>
+        </w:tc>
+      </w:tr>
+    </w:tbl>
+    <w:p>
+      <w:pPr>
+        <w:jc w:val="both"/>
+        <w:rPr>
+          <w:rFonts w:ascii="Arial" w:hAnsi="Arial" w:cs="Arial"/>
+          <w:iCs/>
+          <w:color w:val="92D050"/>
+        </w:rPr>
+      </w:pPr>
+    </w:p>
+    <w:p>
+      <w:pPr>
+        <w:jc w:val="both"/>
+        <w:rPr>
+          <w:rFonts w:ascii="Arial" w:hAnsi="Arial" w:cs="Arial"/>
+          <w:b/>
+          <w:iCs/>
+        </w:rPr>
+      </w:pPr>
+      <w:r>
+        <w:rPr>
+          <w:rFonts w:ascii="Arial" w:hAnsi="Arial" w:cs="Arial"/>
+          <w:b/>
+          <w:iCs/>
+        </w:rPr>
+        <w:t>Ejercicio 17</w:t>
+      </w:r>
+      <w:r>
+        <w:rPr>
+          <w:rFonts w:ascii="Arial" w:hAnsi="Arial" w:cs="Arial"/>
+          <w:b/>
+          <w:iCs/>
+        </w:rPr>
+        <w:t>:</w:t>
+      </w:r>
+    </w:p>
+    <w:p>
+      <w:pPr>
+        <w:jc w:val="both"/>
+      </w:pPr>
+      <w:r>
+        <w:t xml:space="preserve">Si queremos representar personajes o </w:t>
+      </w:r>
+      <w:proofErr w:type="spellStart"/>
+      <w:r>
+        <w:t>power</w:t>
+      </w:r>
+      <w:proofErr w:type="spellEnd"/>
+      <w:r>
+        <w:t xml:space="preserve"> ups (premios) en la pantalla debemos primero ubicarlos en alguna posición dentro de la pantalla. Imagine que está en un juego donde un </w:t>
+      </w:r>
+      <w:proofErr w:type="spellStart"/>
+      <w:r>
+        <w:t>power</w:t>
+      </w:r>
+      <w:proofErr w:type="spellEnd"/>
+      <w:r>
+        <w:t xml:space="preserve"> up desaparece porque el personaje se acerca a una distancia de x unidades, sin importar por donde se acerque. Por tanto, para que desaparezca, en primer lugar, hay que determinar esa distancia. La forma de representar la posición de un objeto en la pantalla es a través de las </w:t>
+      </w:r>
+      <w:r>
+        <w:lastRenderedPageBreak/>
+        <w:t>coordenadas de un punto. Suponga que la posición de Link está representada por la coordenada (</w:t>
+      </w:r>
+      <w:r>
+        <w:rPr>
+          <w:rFonts w:ascii="Cambria Math" w:hAnsi="Cambria Math" w:cs="Cambria Math"/>
+        </w:rPr>
+        <w:t>𝑥</w:t>
+      </w:r>
+      <w:r>
+        <w:t xml:space="preserve">1, </w:t>
+      </w:r>
+      <w:r>
+        <w:rPr>
+          <w:rFonts w:ascii="Cambria Math" w:hAnsi="Cambria Math" w:cs="Cambria Math"/>
+        </w:rPr>
+        <w:t>𝑦</w:t>
+      </w:r>
+      <w:r>
+        <w:t>1</w:t>
+      </w:r>
+      <w:proofErr w:type="gramStart"/>
+      <w:r>
+        <w:t>) ,</w:t>
+      </w:r>
+      <w:proofErr w:type="gramEnd"/>
+      <w:r>
+        <w:t xml:space="preserve"> mientras que las de la caja de tesoro se halla en la posición (</w:t>
+      </w:r>
+      <w:r>
+        <w:rPr>
+          <w:rFonts w:ascii="Cambria Math" w:hAnsi="Cambria Math" w:cs="Cambria Math"/>
+        </w:rPr>
+        <w:t>𝑥</w:t>
+      </w:r>
+      <w:r>
+        <w:t xml:space="preserve">2, </w:t>
+      </w:r>
+      <w:r>
+        <w:rPr>
+          <w:rFonts w:ascii="Cambria Math" w:hAnsi="Cambria Math" w:cs="Cambria Math"/>
+        </w:rPr>
+        <w:t>𝑦</w:t>
+      </w:r>
+      <w:r>
+        <w:t>2). Si observa con detenimiento se observa la conformación de un triángulo rectángulo, por lo que es posible aplicar Pitágoras para obtener la distancia</w:t>
+      </w:r>
+    </w:p>
+    <w:p>
+      <w:pPr>
+        <w:jc w:val="both"/>
+        <w:rPr>
+          <w:rFonts w:ascii="Arial" w:hAnsi="Arial" w:cs="Arial"/>
+          <w:b/>
+          <w:color w:val="92D050"/>
+        </w:rPr>
+      </w:pPr>
+    </w:p>
+    <w:p>
+      <w:pPr>
+        <w:jc w:val="both"/>
+        <w:rPr>
+          <w:rFonts w:ascii="Arial" w:hAnsi="Arial" w:cs="Arial"/>
+          <w:b/>
+          <w:color w:val="92D050"/>
+        </w:rPr>
+      </w:pPr>
+      <w:r>
+        <w:rPr>
+          <w:rFonts w:ascii="Arial" w:hAnsi="Arial" w:cs="Arial"/>
+          <w:b/>
+          <w:color w:val="92D050"/>
+        </w:rPr>
+        <w:t>PLANTILLA EJERCICIOS</w:t>
+      </w:r>
+    </w:p>
+    <w:p>
+      <w:pPr>
+        <w:jc w:val="both"/>
+        <w:rPr>
+          <w:rFonts w:ascii="Arial" w:hAnsi="Arial" w:cs="Arial"/>
+          <w:b/>
+          <w:bCs/>
+          <w:color w:val="FF3399"/>
+        </w:rPr>
+      </w:pPr>
+      <w:r>
+        <w:rPr>
+          <w:rFonts w:ascii="Arial" w:hAnsi="Arial" w:cs="Arial"/>
+          <w:b/>
+          <w:bCs/>
+          <w:color w:val="92D050"/>
+        </w:rPr>
+        <w:t>Definición del Problema:</w:t>
+      </w:r>
+      <w:r>
+        <w:rPr>
+          <w:rFonts w:ascii="Arial" w:hAnsi="Arial" w:cs="Arial"/>
+          <w:b/>
+          <w:bCs/>
+          <w:color w:val="FF3399"/>
+        </w:rPr>
+        <w:t xml:space="preserve"> </w:t>
+      </w:r>
+      <w:r>
+        <w:rPr>
+          <w:rFonts w:ascii="Arial" w:hAnsi="Arial" w:cs="Arial"/>
+          <w:b/>
+          <w:bCs/>
+        </w:rPr>
+        <w:t xml:space="preserve">determinar la distancia entre link y un tesoro </w:t>
+      </w:r>
+    </w:p>
+    <w:p>
+      <w:pPr>
+        <w:jc w:val="both"/>
+        <w:rPr>
+          <w:rFonts w:ascii="Arial" w:hAnsi="Arial" w:cs="Arial"/>
+          <w:b/>
+          <w:bCs/>
+          <w:color w:val="92D050"/>
+        </w:rPr>
+      </w:pPr>
+      <w:r>
+        <w:rPr>
+          <w:rFonts w:ascii="Arial" w:hAnsi="Arial" w:cs="Arial"/>
+          <w:b/>
+          <w:bCs/>
+          <w:color w:val="92D050"/>
+        </w:rPr>
+        <w:t>Análisis:</w:t>
+      </w:r>
+    </w:p>
+    <w:p>
+      <w:pPr>
+        <w:jc w:val="both"/>
+        <w:rPr>
+          <w:rFonts w:ascii="Arial" w:hAnsi="Arial" w:cs="Arial"/>
+        </w:rPr>
+      </w:pPr>
+      <w:r>
+        <w:rPr>
+          <w:rFonts w:ascii="Arial" w:hAnsi="Arial" w:cs="Arial"/>
+          <w:b/>
+          <w:bCs/>
+          <w:color w:val="92D050"/>
+        </w:rPr>
+        <w:t>•Datos de Entrada:</w:t>
+      </w:r>
+      <w:r>
+        <w:rPr>
+          <w:rFonts w:ascii="Arial" w:hAnsi="Arial" w:cs="Arial"/>
+          <w:color w:val="FF99FF"/>
+        </w:rPr>
+        <w:t xml:space="preserve"> </w:t>
+      </w:r>
+    </w:p>
+    <w:p>
+      <w:pPr>
+        <w:jc w:val="both"/>
+        <w:rPr>
+          <w:rFonts w:ascii="Arial" w:hAnsi="Arial" w:cs="Arial"/>
+        </w:rPr>
+      </w:pPr>
+      <w:proofErr w:type="spellStart"/>
+      <w:proofErr w:type="gramStart"/>
+      <w:r>
+        <w:rPr>
+          <w:rFonts w:ascii="Arial" w:hAnsi="Arial" w:cs="Arial"/>
+        </w:rPr>
+        <w:t>posicionLink:real</w:t>
+      </w:r>
+      <w:proofErr w:type="spellEnd"/>
+      <w:proofErr w:type="gramEnd"/>
+      <w:r>
+        <w:rPr>
+          <w:rFonts w:ascii="Arial" w:hAnsi="Arial" w:cs="Arial"/>
+        </w:rPr>
+        <w:t>(</w:t>
+      </w:r>
+      <w:proofErr w:type="spellStart"/>
+      <w:r>
+        <w:rPr>
+          <w:rFonts w:ascii="Arial" w:hAnsi="Arial" w:cs="Arial"/>
+        </w:rPr>
+        <w:t>PVector</w:t>
+      </w:r>
+      <w:proofErr w:type="spellEnd"/>
+      <w:r>
+        <w:rPr>
+          <w:rFonts w:ascii="Arial" w:hAnsi="Arial" w:cs="Arial"/>
+        </w:rPr>
+        <w:t>)</w:t>
+      </w:r>
+    </w:p>
+    <w:p>
+      <w:pPr>
+        <w:jc w:val="both"/>
+        <w:rPr>
+          <w:rFonts w:ascii="Arial" w:hAnsi="Arial" w:cs="Arial"/>
+        </w:rPr>
+      </w:pPr>
+      <w:proofErr w:type="spellStart"/>
+      <w:r>
+        <w:rPr>
+          <w:rFonts w:ascii="Arial" w:hAnsi="Arial" w:cs="Arial"/>
+        </w:rPr>
+        <w:t>posicionTesoro</w:t>
+      </w:r>
+      <w:proofErr w:type="spellEnd"/>
+      <w:r>
+        <w:rPr>
+          <w:rFonts w:ascii="Arial" w:hAnsi="Arial" w:cs="Arial"/>
+        </w:rPr>
+        <w:t>: real(</w:t>
+      </w:r>
+      <w:proofErr w:type="spellStart"/>
+      <w:r>
+        <w:rPr>
+          <w:rFonts w:ascii="Arial" w:hAnsi="Arial" w:cs="Arial"/>
+        </w:rPr>
+        <w:t>PVector</w:t>
+      </w:r>
+      <w:proofErr w:type="spellEnd"/>
+      <w:r>
+        <w:rPr>
+          <w:rFonts w:ascii="Arial" w:hAnsi="Arial" w:cs="Arial"/>
+        </w:rPr>
+        <w:t>)</w:t>
+      </w:r>
+    </w:p>
+    <w:p>
+      <w:pPr>
+        <w:jc w:val="both"/>
+        <w:rPr>
+          <w:rFonts w:ascii="Arial" w:hAnsi="Arial" w:cs="Arial"/>
+        </w:rPr>
+      </w:pPr>
+      <w:proofErr w:type="spellStart"/>
+      <w:proofErr w:type="gramStart"/>
+      <w:r>
+        <w:rPr>
+          <w:rFonts w:ascii="Arial" w:hAnsi="Arial" w:cs="Arial"/>
+        </w:rPr>
+        <w:t>lados:entero</w:t>
+      </w:r>
+      <w:proofErr w:type="spellEnd"/>
+      <w:proofErr w:type="gramEnd"/>
+    </w:p>
+    <w:p>
+      <w:pPr>
+        <w:jc w:val="both"/>
+        <w:rPr>
+          <w:rFonts w:ascii="Arial" w:hAnsi="Arial" w:cs="Arial"/>
+          <w:b/>
+          <w:bCs/>
+          <w:color w:val="FF99FF"/>
+        </w:rPr>
+      </w:pPr>
+      <w:r>
+        <w:rPr>
+          <w:rFonts w:ascii="Arial" w:hAnsi="Arial" w:cs="Arial"/>
+          <w:b/>
+          <w:bCs/>
+          <w:color w:val="92D050"/>
+        </w:rPr>
+        <w:t xml:space="preserve">•Datos de Salida: </w:t>
+      </w:r>
+    </w:p>
+    <w:p>
+      <w:pPr>
+        <w:jc w:val="both"/>
+        <w:rPr>
+          <w:rFonts w:ascii="Arial" w:hAnsi="Arial" w:cs="Arial"/>
+          <w:bCs/>
+          <w:color w:val="000000" w:themeColor="text1"/>
+        </w:rPr>
+      </w:pPr>
+      <w:r>
+        <w:rPr>
+          <w:rFonts w:ascii="Arial" w:hAnsi="Arial" w:cs="Arial"/>
+          <w:bCs/>
+          <w:color w:val="000000" w:themeColor="text1"/>
+        </w:rPr>
+        <w:t>distancia</w:t>
+      </w:r>
+    </w:p>
+    <w:p>
+      <w:pPr>
+        <w:jc w:val="both"/>
+        <w:rPr>
+          <w:rFonts w:ascii="Arial" w:hAnsi="Arial" w:cs="Arial"/>
+          <w:b/>
+          <w:bCs/>
+        </w:rPr>
+      </w:pPr>
+      <w:r>
+        <w:rPr>
+          <w:rFonts w:ascii="Arial" w:hAnsi="Arial" w:cs="Arial"/>
+          <w:b/>
+          <w:bCs/>
+          <w:color w:val="92D050"/>
+        </w:rPr>
+        <w:t xml:space="preserve">•Proceso: </w:t>
+      </w:r>
+      <w:r>
+        <w:rPr>
+          <w:rFonts w:ascii="Arial" w:hAnsi="Arial" w:cs="Arial"/>
+          <w:b/>
+          <w:bCs/>
+        </w:rPr>
+        <w:tab/>
+      </w:r>
+    </w:p>
+    <w:p>
+      <w:pPr>
+        <w:jc w:val="both"/>
+        <w:rPr>
+          <w:rFonts w:ascii="Arial" w:hAnsi="Arial" w:cs="Arial"/>
+        </w:rPr>
+      </w:pPr>
+      <w:r>
+        <w:rPr>
+          <w:rFonts w:ascii="Arial" w:hAnsi="Arial" w:cs="Arial"/>
+        </w:rPr>
+        <w:t xml:space="preserve">¿Quién debe realizar el proceso?: </w:t>
+      </w:r>
+      <w:r>
+        <w:rPr>
+          <w:rFonts w:ascii="Arial" w:hAnsi="Arial" w:cs="Arial"/>
+        </w:rPr>
+        <w:t>juego</w:t>
+      </w:r>
+    </w:p>
+    <w:p>
+      <w:pPr>
+        <w:jc w:val="both"/>
+      </w:pPr>
+      <w:r>
+        <w:rPr>
+          <w:rFonts w:ascii="Arial" w:hAnsi="Arial" w:cs="Arial"/>
+        </w:rPr>
+        <w:t>¿Cuál es el proceso que realiza …?</w:t>
+      </w:r>
+      <w:r>
+        <w:t xml:space="preserve"> </w:t>
+      </w:r>
+    </w:p>
+    <w:p>
+      <w:pPr>
+        <w:jc w:val="both"/>
+        <w:rPr>
+          <w:rFonts w:ascii="Arial" w:hAnsi="Arial" w:cs="Arial"/>
+        </w:rPr>
+      </w:pPr>
+      <w:r>
+        <w:rPr>
+          <w:rFonts w:ascii="Arial" w:hAnsi="Arial" w:cs="Arial"/>
+        </w:rPr>
+        <w:t>Con la posición x e y del jugador(Link) determinar la distancia entre la posición x e y del tesoro</w:t>
+      </w:r>
+    </w:p>
+    <w:p>
+      <w:pPr>
+        <w:jc w:val="both"/>
+        <w:rPr>
+          <w:rFonts w:ascii="Arial" w:hAnsi="Arial" w:cs="Arial"/>
+          <w:b/>
+          <w:bCs/>
+          <w:color w:val="92D050"/>
+        </w:rPr>
+      </w:pPr>
+    </w:p>
+    <w:p>
+      <w:pPr>
+        <w:jc w:val="both"/>
+        <w:rPr>
+          <w:rFonts w:ascii="Arial" w:hAnsi="Arial" w:cs="Arial"/>
+          <w:b/>
+          <w:bCs/>
+          <w:color w:val="92D050"/>
+        </w:rPr>
+      </w:pPr>
+      <w:r>
+        <w:rPr>
+          <w:rFonts w:ascii="Arial" w:hAnsi="Arial" w:cs="Arial"/>
+          <w:b/>
+          <w:bCs/>
+          <w:color w:val="92D050"/>
+        </w:rPr>
+        <w:t>Diseño:</w:t>
+      </w:r>
+    </w:p>
+    <w:tbl>
+      <w:tblPr>
+        <w:tblStyle w:val="Tablaconcuadrcula"/>
+        <w:tblW w:w="0" w:type="auto"/>
+        <w:tblLook w:val="04A0" w:firstRow="1" w:lastRow="0" w:firstColumn="1" w:lastColumn="0" w:noHBand="0" w:noVBand="1"/>
+      </w:tblPr>
+      <w:tblGrid>
+        <w:gridCol w:w="8494"/>
+      </w:tblGrid>
+      <w:tr>
+        <w:tc>
+          <w:tcPr>
+            <w:tcW w:w="8494" w:type="dxa"/>
+          </w:tcPr>
+          <w:p>
+            <w:pPr>
+              <w:jc w:val="both"/>
+              <w:rPr>
+                <w:rFonts w:cs="Arial"/>
+                <w:b/>
+                <w:bCs/>
+                <w:color w:val="FF3399"/>
+              </w:rPr>
+            </w:pPr>
+          </w:p>
+          <w:p>
+            <w:pPr>
+              <w:jc w:val="both"/>
+              <w:rPr>
+                <w:rFonts w:cs="Arial"/>
+              </w:rPr>
+            </w:pPr>
+            <w:r>
+              <w:rPr>
+                <w:rFonts w:cs="Arial"/>
+              </w:rPr>
+              <w:t xml:space="preserve">ENTIDAD QUE RESUELVE EL PROBLEMA : </w:t>
+            </w:r>
+            <w:r>
+              <w:rPr>
+                <w:rFonts w:cs="Arial"/>
+                <w:b/>
+                <w:bCs/>
+              </w:rPr>
+              <w:t>programa</w:t>
+            </w:r>
+          </w:p>
+        </w:tc>
+      </w:tr>
+      <w:tr>
+        <w:tc>
+          <w:tcPr>
+            <w:tcW w:w="8494" w:type="dxa"/>
+          </w:tcPr>
+          <w:p>
+            <w:pPr>
+              <w:jc w:val="both"/>
+              <w:rPr>
+                <w:rFonts w:cs="Arial"/>
+              </w:rPr>
+            </w:pPr>
+          </w:p>
+          <w:p>
+            <w:pPr>
+              <w:jc w:val="both"/>
+              <w:rPr>
+                <w:rFonts w:cs="Arial"/>
+                <w:b/>
+                <w:bCs/>
+              </w:rPr>
+            </w:pPr>
+            <w:r>
+              <w:rPr>
+                <w:rFonts w:cs="Arial"/>
+                <w:b/>
+                <w:bCs/>
+              </w:rPr>
+              <w:t>VARIABLES</w:t>
+            </w:r>
+          </w:p>
+          <w:p>
+            <w:pPr>
+              <w:jc w:val="both"/>
+              <w:rPr>
+                <w:rFonts w:cs="Arial"/>
+                <w:b/>
+                <w:bCs/>
+              </w:rPr>
+            </w:pPr>
+            <w:proofErr w:type="spellStart"/>
+            <w:proofErr w:type="gramStart"/>
+            <w:r>
+              <w:rPr>
+                <w:rFonts w:cs="Arial"/>
+                <w:b/>
+                <w:bCs/>
+              </w:rPr>
+              <w:t>posicionLInk.x</w:t>
+            </w:r>
+            <w:proofErr w:type="spellEnd"/>
+            <w:r>
+              <w:rPr>
+                <w:rFonts w:cs="Arial"/>
+                <w:b/>
+                <w:bCs/>
+              </w:rPr>
+              <w:t xml:space="preserve"> :</w:t>
+            </w:r>
+            <w:proofErr w:type="gramEnd"/>
+            <w:r>
+              <w:rPr>
+                <w:rFonts w:cs="Arial"/>
+                <w:b/>
+                <w:bCs/>
+              </w:rPr>
+              <w:t xml:space="preserve"> real//almacena la posición x  del jugador (Link)</w:t>
+            </w:r>
+          </w:p>
+          <w:p>
+            <w:pPr>
+              <w:jc w:val="both"/>
+              <w:rPr>
+                <w:rFonts w:cs="Arial"/>
+                <w:b/>
+                <w:bCs/>
+              </w:rPr>
+            </w:pPr>
+            <w:proofErr w:type="spellStart"/>
+            <w:proofErr w:type="gramStart"/>
+            <w:r>
+              <w:rPr>
+                <w:rFonts w:cs="Arial"/>
+                <w:b/>
+                <w:bCs/>
+              </w:rPr>
+              <w:t>posicionLink.y</w:t>
+            </w:r>
+            <w:proofErr w:type="spellEnd"/>
+            <w:r>
+              <w:rPr>
+                <w:rFonts w:cs="Arial"/>
+                <w:b/>
+                <w:bCs/>
+              </w:rPr>
+              <w:t xml:space="preserve"> :</w:t>
+            </w:r>
+            <w:proofErr w:type="gramEnd"/>
+            <w:r>
+              <w:rPr>
+                <w:rFonts w:cs="Arial"/>
+                <w:b/>
+                <w:bCs/>
+              </w:rPr>
+              <w:t xml:space="preserve"> real//almacena la posición y de jugador(Link)</w:t>
+            </w:r>
+          </w:p>
+          <w:p>
+            <w:pPr>
+              <w:jc w:val="both"/>
+              <w:rPr>
+                <w:rFonts w:cs="Arial"/>
+                <w:b/>
+                <w:bCs/>
+              </w:rPr>
+            </w:pPr>
+            <w:proofErr w:type="spellStart"/>
+            <w:proofErr w:type="gramStart"/>
+            <w:r>
+              <w:rPr>
+                <w:rFonts w:cs="Arial"/>
+                <w:b/>
+                <w:bCs/>
+              </w:rPr>
+              <w:t>posicionTesoro.x</w:t>
+            </w:r>
+            <w:proofErr w:type="spellEnd"/>
+            <w:r>
+              <w:rPr>
+                <w:rFonts w:cs="Arial"/>
+                <w:b/>
+                <w:bCs/>
+              </w:rPr>
+              <w:t xml:space="preserve"> :</w:t>
+            </w:r>
+            <w:proofErr w:type="gramEnd"/>
+            <w:r>
+              <w:rPr>
+                <w:rFonts w:cs="Arial"/>
+                <w:b/>
+                <w:bCs/>
+              </w:rPr>
+              <w:t xml:space="preserve"> real//almacena la posición x del tesoro</w:t>
+            </w:r>
+          </w:p>
+          <w:p>
+            <w:pPr>
+              <w:jc w:val="both"/>
+              <w:rPr>
+                <w:rFonts w:cs="Arial"/>
+                <w:b/>
+                <w:bCs/>
+              </w:rPr>
+            </w:pPr>
+            <w:proofErr w:type="spellStart"/>
+            <w:proofErr w:type="gramStart"/>
+            <w:r>
+              <w:rPr>
+                <w:rFonts w:cs="Arial"/>
+                <w:b/>
+                <w:bCs/>
+              </w:rPr>
+              <w:t>posicionTesoro.y</w:t>
+            </w:r>
+            <w:proofErr w:type="spellEnd"/>
+            <w:r>
+              <w:rPr>
+                <w:rFonts w:cs="Arial"/>
+                <w:b/>
+                <w:bCs/>
+              </w:rPr>
+              <w:t xml:space="preserve"> :</w:t>
+            </w:r>
+            <w:proofErr w:type="gramEnd"/>
+            <w:r>
+              <w:rPr>
+                <w:rFonts w:cs="Arial"/>
+                <w:b/>
+                <w:bCs/>
+              </w:rPr>
+              <w:t xml:space="preserve"> real //almacena la posición y del tesoro</w:t>
+            </w:r>
+          </w:p>
+          <w:p>
+            <w:pPr>
+              <w:jc w:val="both"/>
+              <w:rPr>
+                <w:rFonts w:cs="Arial"/>
+                <w:b/>
+                <w:bCs/>
+              </w:rPr>
+            </w:pPr>
+            <w:proofErr w:type="gramStart"/>
+            <w:r>
+              <w:rPr>
+                <w:rFonts w:cs="Arial"/>
+                <w:b/>
+                <w:bCs/>
+              </w:rPr>
+              <w:t>distancia :</w:t>
+            </w:r>
+            <w:proofErr w:type="gramEnd"/>
+            <w:r>
+              <w:rPr>
+                <w:rFonts w:cs="Arial"/>
+                <w:b/>
+                <w:bCs/>
+              </w:rPr>
+              <w:t xml:space="preserve"> real // almacena la distancia entre el jugador (</w:t>
+            </w:r>
+            <w:proofErr w:type="spellStart"/>
+            <w:r>
+              <w:rPr>
+                <w:rFonts w:cs="Arial"/>
+                <w:b/>
+                <w:bCs/>
+              </w:rPr>
+              <w:t>LInk</w:t>
+            </w:r>
+            <w:proofErr w:type="spellEnd"/>
+            <w:r>
+              <w:rPr>
+                <w:rFonts w:cs="Arial"/>
+                <w:b/>
+                <w:bCs/>
+              </w:rPr>
+              <w:t xml:space="preserve">)y tesoro  </w:t>
+            </w:r>
+          </w:p>
+          <w:p>
+            <w:pPr>
+              <w:jc w:val="both"/>
+              <w:rPr>
+                <w:rFonts w:cs="Arial"/>
+              </w:rPr>
+            </w:pPr>
+            <w:r>
+              <w:rPr>
+                <w:rFonts w:cs="Arial"/>
+                <w:b/>
+                <w:bCs/>
+              </w:rPr>
+              <w:t xml:space="preserve">lados : entero // almacena los lados del rectángulo  </w:t>
+            </w:r>
+          </w:p>
+        </w:tc>
+      </w:tr>
+      <w:tr>
+        <w:tc>
+          <w:tcPr>
+            <w:tcW w:w="8494" w:type="dxa"/>
+          </w:tcPr>
+          <w:p>
+            <w:pPr>
+              <w:jc w:val="both"/>
+              <w:rPr>
+                <w:rFonts w:cs="Arial"/>
+              </w:rPr>
+            </w:pPr>
+            <w:proofErr w:type="spellStart"/>
+            <w:r>
+              <w:rPr>
+                <w:rFonts w:cs="Arial"/>
+              </w:rPr>
+              <w:t>Metodo</w:t>
+            </w:r>
+            <w:proofErr w:type="spellEnd"/>
+            <w:r>
+              <w:rPr>
+                <w:rFonts w:cs="Arial"/>
+              </w:rPr>
+              <w:t xml:space="preserve"> </w:t>
+            </w:r>
+            <w:proofErr w:type="spellStart"/>
+            <w:r>
+              <w:rPr>
+                <w:rFonts w:cs="Arial"/>
+              </w:rPr>
+              <w:t>setup</w:t>
+            </w:r>
+            <w:proofErr w:type="spellEnd"/>
+          </w:p>
+          <w:p>
+            <w:pPr>
+              <w:jc w:val="both"/>
+              <w:rPr>
+                <w:rFonts w:cs="Arial"/>
+              </w:rPr>
+            </w:pPr>
+            <w:r>
+              <w:rPr>
+                <w:rFonts w:cs="Arial"/>
+              </w:rPr>
+              <w:t xml:space="preserve">PROCESO DEL ALGORITMO </w:t>
+            </w:r>
+          </w:p>
+          <w:p>
+            <w:pPr>
+              <w:pStyle w:val="Prrafodelista"/>
+              <w:numPr>
+                <w:ilvl w:val="0"/>
+                <w:numId w:val="6"/>
+              </w:numPr>
+              <w:jc w:val="both"/>
+              <w:rPr>
+                <w:rFonts w:cs="Arial"/>
+              </w:rPr>
+            </w:pPr>
+            <w:r>
+              <w:rPr>
+                <w:rFonts w:cs="Arial"/>
+              </w:rPr>
+              <w:t>Inicio</w:t>
+            </w:r>
+          </w:p>
+          <w:p>
+            <w:pPr>
+              <w:pStyle w:val="Prrafodelista"/>
+              <w:numPr>
+                <w:ilvl w:val="0"/>
+                <w:numId w:val="6"/>
+              </w:numPr>
+              <w:jc w:val="both"/>
+              <w:rPr>
+                <w:rFonts w:cs="Arial"/>
+              </w:rPr>
+            </w:pPr>
+            <w:r>
+              <w:rPr>
+                <w:rFonts w:cs="Arial"/>
+              </w:rPr>
+              <w:t>Lienzo</w:t>
+            </w:r>
+            <m:oMath>
+              <m:r>
+                <w:rPr>
+                  <w:rFonts w:ascii="Cambria Math" w:hAnsi="Cambria Math" w:cs="Arial"/>
+                </w:rPr>
+                <m:t>←</m:t>
+              </m:r>
+            </m:oMath>
+            <w:r>
+              <w:rPr>
+                <w:rFonts w:eastAsiaTheme="minorEastAsia" w:cs="Arial"/>
+              </w:rPr>
+              <w:t>(400,400)</w:t>
+            </w:r>
+          </w:p>
+          <w:p>
+            <w:pPr>
+              <w:pStyle w:val="Prrafodelista"/>
+              <w:numPr>
+                <w:ilvl w:val="0"/>
+                <w:numId w:val="6"/>
+              </w:numPr>
+              <w:jc w:val="both"/>
+              <w:rPr>
+                <w:rFonts w:cs="Arial"/>
+              </w:rPr>
+            </w:pPr>
+            <w:r>
+              <w:rPr>
+                <w:rFonts w:cs="Arial"/>
+              </w:rPr>
+              <w:t>lados</w:t>
+            </w:r>
+            <m:oMath>
+              <m:r>
+                <w:rPr>
+                  <w:rFonts w:ascii="Cambria Math" w:hAnsi="Cambria Math" w:cs="Arial"/>
+                </w:rPr>
+                <m:t>←</m:t>
+              </m:r>
+            </m:oMath>
+            <w:r>
+              <w:rPr>
+                <w:rFonts w:eastAsiaTheme="minorEastAsia" w:cs="Arial"/>
+              </w:rPr>
+              <w:t>30</w:t>
+            </w:r>
+          </w:p>
+          <w:p>
+            <w:pPr>
+              <w:pStyle w:val="Prrafodelista"/>
+              <w:numPr>
+                <w:ilvl w:val="0"/>
+                <w:numId w:val="6"/>
+              </w:numPr>
+              <w:jc w:val="both"/>
+              <w:rPr>
+                <w:rFonts w:cs="Arial"/>
+              </w:rPr>
+            </w:pPr>
+            <w:proofErr w:type="spellStart"/>
+            <w:r>
+              <w:rPr>
+                <w:rFonts w:cs="Arial"/>
+              </w:rPr>
+              <w:t>posicionTesoro</w:t>
+            </w:r>
+            <w:r>
+              <w:rPr>
+                <w:rFonts w:eastAsiaTheme="minorEastAsia" w:cs="Arial"/>
+              </w:rPr>
+              <w:t>.x</w:t>
+            </w:r>
+            <w:proofErr w:type="spellEnd"/>
+            <m:oMath>
+              <m:r>
+                <w:rPr>
+                  <w:rFonts w:ascii="Cambria Math" w:hAnsi="Cambria Math" w:cs="Arial"/>
+                </w:rPr>
+                <m:t>←</m:t>
+              </m:r>
+            </m:oMath>
+            <w:r>
+              <w:rPr>
+                <w:rFonts w:eastAsiaTheme="minorEastAsia" w:cs="Arial"/>
+              </w:rPr>
+              <w:t>width/2</w:t>
+            </w:r>
+          </w:p>
+          <w:p>
+            <w:pPr>
+              <w:pStyle w:val="Prrafodelista"/>
+              <w:numPr>
+                <w:ilvl w:val="0"/>
+                <w:numId w:val="6"/>
+              </w:numPr>
+              <w:jc w:val="both"/>
+              <w:rPr>
+                <w:rFonts w:cs="Arial"/>
+              </w:rPr>
+            </w:pPr>
+            <w:proofErr w:type="spellStart"/>
+            <w:r>
+              <w:rPr>
+                <w:rFonts w:eastAsiaTheme="minorEastAsia" w:cs="Arial"/>
+              </w:rPr>
+              <w:t>posicionTesoro.y</w:t>
+            </w:r>
+            <w:proofErr w:type="spellEnd"/>
+            <m:oMath>
+              <m:r>
+                <w:rPr>
+                  <w:rFonts w:ascii="Cambria Math" w:hAnsi="Cambria Math" w:cs="Arial"/>
+                </w:rPr>
+                <m:t>←</m:t>
+              </m:r>
+            </m:oMath>
+            <w:r>
+              <w:rPr>
+                <w:rFonts w:eastAsiaTheme="minorEastAsia" w:cs="Arial"/>
+              </w:rPr>
+              <w:t>height/2</w:t>
+            </w:r>
+          </w:p>
+          <w:p>
+            <w:pPr>
+              <w:pStyle w:val="Prrafodelista"/>
+              <w:numPr>
+                <w:ilvl w:val="0"/>
+                <w:numId w:val="6"/>
+              </w:numPr>
+              <w:jc w:val="both"/>
+              <w:rPr>
+                <w:rFonts w:cs="Arial"/>
+              </w:rPr>
+            </w:pPr>
+            <w:r>
+              <w:rPr>
+                <w:rFonts w:cs="Arial"/>
+                <w:i/>
+                <w:iCs/>
+              </w:rPr>
+              <w:t>Fin</w:t>
+            </w:r>
+          </w:p>
+        </w:tc>
+      </w:tr>
+      <w:tr>
+        <w:tc>
+          <w:tcPr>
+            <w:tcW w:w="8494" w:type="dxa"/>
+          </w:tcPr>
+          <w:p>
+            <w:pPr>
+              <w:jc w:val="both"/>
+              <w:rPr>
+                <w:rFonts w:cs="Arial"/>
+              </w:rPr>
+            </w:pPr>
+            <w:proofErr w:type="spellStart"/>
+            <w:r>
+              <w:rPr>
+                <w:rFonts w:cs="Arial"/>
+              </w:rPr>
+              <w:lastRenderedPageBreak/>
+              <w:t>Metodo</w:t>
+            </w:r>
+            <w:proofErr w:type="spellEnd"/>
+            <w:r>
+              <w:rPr>
+                <w:rFonts w:cs="Arial"/>
+              </w:rPr>
+              <w:t xml:space="preserve"> </w:t>
+            </w:r>
+            <w:proofErr w:type="spellStart"/>
+            <w:r>
+              <w:rPr>
+                <w:rFonts w:cs="Arial"/>
+              </w:rPr>
+              <w:t>draw</w:t>
+            </w:r>
+            <w:proofErr w:type="spellEnd"/>
+          </w:p>
+          <w:p>
+            <w:pPr>
+              <w:jc w:val="both"/>
+              <w:rPr>
+                <w:rFonts w:cs="Arial"/>
+              </w:rPr>
+            </w:pPr>
+            <w:r>
+              <w:rPr>
+                <w:rFonts w:cs="Arial"/>
+              </w:rPr>
+              <w:t>PROCESO DEL ALGORITMO</w:t>
+            </w:r>
+          </w:p>
+          <w:p>
+            <w:pPr>
+              <w:pStyle w:val="Prrafodelista"/>
+              <w:numPr>
+                <w:ilvl w:val="0"/>
+                <w:numId w:val="8"/>
+              </w:numPr>
+              <w:jc w:val="both"/>
+              <w:rPr>
+                <w:rFonts w:cs="Arial"/>
+              </w:rPr>
+            </w:pPr>
+            <w:proofErr w:type="spellStart"/>
+            <w:r>
+              <w:rPr>
+                <w:rFonts w:cs="Arial"/>
+              </w:rPr>
+              <w:t>Incio</w:t>
+            </w:r>
+            <w:proofErr w:type="spellEnd"/>
+          </w:p>
+          <w:p>
+            <w:pPr>
+              <w:pStyle w:val="Prrafodelista"/>
+              <w:numPr>
+                <w:ilvl w:val="0"/>
+                <w:numId w:val="8"/>
+              </w:numPr>
+              <w:jc w:val="both"/>
+              <w:rPr>
+                <w:rFonts w:cs="Arial"/>
+              </w:rPr>
+            </w:pPr>
+            <w:proofErr w:type="spellStart"/>
+            <w:r>
+              <w:rPr>
+                <w:rFonts w:cs="Arial"/>
+              </w:rPr>
+              <w:t>linkMovimiento</w:t>
+            </w:r>
+            <w:proofErr w:type="spellEnd"/>
+          </w:p>
+          <w:p>
+            <w:pPr>
+              <w:pStyle w:val="Prrafodelista"/>
+              <w:numPr>
+                <w:ilvl w:val="0"/>
+                <w:numId w:val="8"/>
+              </w:numPr>
+              <w:jc w:val="both"/>
+              <w:rPr>
+                <w:rFonts w:cs="Arial"/>
+              </w:rPr>
+            </w:pPr>
+            <w:proofErr w:type="spellStart"/>
+            <w:r>
+              <w:rPr>
+                <w:rFonts w:cs="Arial"/>
+              </w:rPr>
+              <w:t>display</w:t>
+            </w:r>
+            <w:proofErr w:type="spellEnd"/>
+          </w:p>
+          <w:p>
+            <w:pPr>
+              <w:pStyle w:val="Prrafodelista"/>
+              <w:numPr>
+                <w:ilvl w:val="0"/>
+                <w:numId w:val="8"/>
+              </w:numPr>
+              <w:jc w:val="both"/>
+              <w:rPr>
+                <w:rFonts w:cs="Arial"/>
+              </w:rPr>
+            </w:pPr>
+            <w:r>
+              <w:rPr>
+                <w:rFonts w:cs="Arial"/>
+              </w:rPr>
+              <w:t>distancia</w:t>
+            </w:r>
+          </w:p>
+        </w:tc>
+      </w:tr>
+      <w:tr>
+        <w:tc>
+          <w:tcPr>
+            <w:tcW w:w="8494" w:type="dxa"/>
+          </w:tcPr>
+          <w:p>
+            <w:pPr>
+              <w:jc w:val="both"/>
+              <w:rPr>
+                <w:rFonts w:cs="Arial"/>
+              </w:rPr>
+            </w:pPr>
+            <w:r>
+              <w:rPr>
+                <w:rFonts w:cs="Arial"/>
+              </w:rPr>
+              <w:t>NOMBRE ALGORITMO:</w:t>
+            </w:r>
+            <w:r>
+              <w:rPr>
+                <w:rFonts w:cs="Arial"/>
+              </w:rPr>
+              <w:t xml:space="preserve"> </w:t>
+            </w:r>
+            <w:proofErr w:type="spellStart"/>
+            <w:r>
+              <w:rPr>
+                <w:rFonts w:cs="Arial"/>
+              </w:rPr>
+              <w:t>display</w:t>
+            </w:r>
+            <w:proofErr w:type="spellEnd"/>
+          </w:p>
+          <w:p>
+            <w:pPr>
+              <w:jc w:val="both"/>
+              <w:rPr>
+                <w:rFonts w:cs="Arial"/>
+              </w:rPr>
+            </w:pPr>
+            <w:r>
+              <w:rPr>
+                <w:rFonts w:cs="Arial"/>
+              </w:rPr>
+              <w:t xml:space="preserve">PROCESO DEL ALGORITMO </w:t>
+            </w:r>
+          </w:p>
+          <w:p>
+            <w:pPr>
+              <w:pStyle w:val="Prrafodelista"/>
+              <w:numPr>
+                <w:ilvl w:val="0"/>
+                <w:numId w:val="7"/>
+              </w:numPr>
+              <w:jc w:val="both"/>
+              <w:rPr>
+                <w:rFonts w:cs="Arial"/>
+              </w:rPr>
+            </w:pPr>
+            <w:r>
+              <w:rPr>
+                <w:rFonts w:cs="Arial"/>
+              </w:rPr>
+              <w:t>inicio</w:t>
+            </w:r>
+          </w:p>
+          <w:p>
+            <w:pPr>
+              <w:pStyle w:val="Prrafodelista"/>
+              <w:numPr>
+                <w:ilvl w:val="0"/>
+                <w:numId w:val="7"/>
+              </w:numPr>
+              <w:jc w:val="both"/>
+              <w:rPr>
+                <w:rFonts w:cs="Arial"/>
+              </w:rPr>
+            </w:pPr>
+            <w:proofErr w:type="spellStart"/>
+            <w:r>
+              <w:rPr>
+                <w:rFonts w:cs="Arial"/>
+              </w:rPr>
+              <w:t>circle</w:t>
+            </w:r>
+            <w:proofErr w:type="spellEnd"/>
+            <m:oMath>
+              <m:r>
+                <w:rPr>
+                  <w:rFonts w:ascii="Cambria Math" w:hAnsi="Cambria Math" w:cs="Arial"/>
+                </w:rPr>
+                <m:t>←</m:t>
+              </m:r>
+            </m:oMath>
+            <w:r>
+              <w:rPr>
+                <w:rFonts w:cs="Arial"/>
+              </w:rPr>
+              <w:t xml:space="preserve"> po</w:t>
+            </w:r>
+            <w:r>
+              <w:rPr>
+                <w:rFonts w:cs="Arial"/>
+              </w:rPr>
+              <w:t>sicionLink.x,posicionLink.y,30</w:t>
+            </w:r>
+          </w:p>
+          <w:p>
+            <w:pPr>
+              <w:pStyle w:val="Prrafodelista"/>
+              <w:numPr>
+                <w:ilvl w:val="0"/>
+                <w:numId w:val="7"/>
+              </w:numPr>
+              <w:jc w:val="both"/>
+              <w:rPr>
+                <w:rFonts w:cs="Arial"/>
+              </w:rPr>
+            </w:pPr>
+            <w:proofErr w:type="spellStart"/>
+            <w:r>
+              <w:rPr>
+                <w:rFonts w:cs="Arial"/>
+              </w:rPr>
+              <w:t>rectMode</w:t>
+            </w:r>
+            <w:proofErr w:type="spellEnd"/>
+            <m:oMath>
+              <m:r>
+                <w:rPr>
+                  <w:rFonts w:ascii="Cambria Math" w:hAnsi="Cambria Math" w:cs="Arial"/>
+                </w:rPr>
+                <m:t>←</m:t>
+              </m:r>
+            </m:oMath>
+            <w:r>
+              <w:rPr>
+                <w:rFonts w:cs="Arial"/>
+              </w:rPr>
+              <w:t xml:space="preserve"> CENTER</w:t>
+            </w:r>
+          </w:p>
+          <w:p>
+            <w:pPr>
+              <w:pStyle w:val="Prrafodelista"/>
+              <w:numPr>
+                <w:ilvl w:val="0"/>
+                <w:numId w:val="7"/>
+              </w:numPr>
+              <w:jc w:val="both"/>
+              <w:rPr>
+                <w:rFonts w:cs="Arial"/>
+              </w:rPr>
+            </w:pPr>
+            <w:proofErr w:type="spellStart"/>
+            <w:r>
+              <w:rPr>
+                <w:rFonts w:cs="Arial"/>
+              </w:rPr>
+              <w:t>rect</w:t>
+            </w:r>
+            <w:proofErr w:type="spellEnd"/>
+            <m:oMath>
+              <m:r>
+                <w:rPr>
+                  <w:rFonts w:ascii="Cambria Math" w:hAnsi="Cambria Math" w:cs="Arial"/>
+                </w:rPr>
+                <m:t>←</m:t>
+              </m:r>
+            </m:oMath>
+            <w:r>
+              <w:rPr>
+                <w:rFonts w:cs="Arial"/>
+              </w:rPr>
+              <w:t xml:space="preserve"> </w:t>
+            </w:r>
+            <w:proofErr w:type="spellStart"/>
+            <w:r>
+              <w:rPr>
+                <w:rFonts w:cs="Arial"/>
+              </w:rPr>
+              <w:t>posicionTesoro.</w:t>
+            </w:r>
+            <w:r>
+              <w:rPr>
+                <w:rFonts w:cs="Arial"/>
+              </w:rPr>
+              <w:t>x,posicionTesoro.y,lados,lados</w:t>
+            </w:r>
+            <w:proofErr w:type="spellEnd"/>
+          </w:p>
+          <w:p>
+            <w:pPr>
+              <w:pStyle w:val="Prrafodelista"/>
+              <w:numPr>
+                <w:ilvl w:val="0"/>
+                <w:numId w:val="7"/>
+              </w:numPr>
+              <w:jc w:val="both"/>
+              <w:rPr>
+                <w:rFonts w:cs="Arial"/>
+              </w:rPr>
+            </w:pPr>
+            <w:r>
+              <w:rPr>
+                <w:rFonts w:cs="Arial"/>
+              </w:rPr>
+              <w:t>Fin</w:t>
+            </w:r>
+          </w:p>
+        </w:tc>
+      </w:tr>
+      <w:tr>
+        <w:trPr>
+          <w:trHeight w:val="75"/>
+        </w:trPr>
+        <w:tc>
+          <w:tcPr>
+            <w:tcW w:w="8494" w:type="dxa"/>
+          </w:tcPr>
+          <w:p>
+            <w:pPr>
+              <w:jc w:val="both"/>
+              <w:rPr>
+                <w:rFonts w:cs="Arial"/>
+              </w:rPr>
+            </w:pPr>
+            <w:r>
+              <w:rPr>
+                <w:rFonts w:cs="Arial"/>
+              </w:rPr>
+              <w:t>NOMBRE ALGORITMO</w:t>
+            </w:r>
+            <w:r>
+              <w:rPr>
+                <w:rFonts w:cs="Arial"/>
+              </w:rPr>
+              <w:t xml:space="preserve">: </w:t>
+            </w:r>
+            <w:proofErr w:type="spellStart"/>
+            <w:r>
+              <w:rPr>
+                <w:rFonts w:cs="Arial"/>
+              </w:rPr>
+              <w:t>linkMovimiento</w:t>
+            </w:r>
+            <w:proofErr w:type="spellEnd"/>
+          </w:p>
+          <w:p>
+            <w:pPr>
+              <w:jc w:val="both"/>
+              <w:rPr>
+                <w:rFonts w:cs="Arial"/>
+              </w:rPr>
+            </w:pPr>
+            <w:r>
+              <w:rPr>
+                <w:rFonts w:cs="Arial"/>
+              </w:rPr>
+              <w:t>PROCESO DEL ALGORITMO</w:t>
+            </w:r>
+          </w:p>
+          <w:p>
+            <w:pPr>
+              <w:pStyle w:val="Prrafodelista"/>
+              <w:numPr>
+                <w:ilvl w:val="0"/>
+                <w:numId w:val="5"/>
+              </w:numPr>
+              <w:jc w:val="both"/>
+              <w:rPr>
+                <w:rFonts w:cs="Arial"/>
+              </w:rPr>
+            </w:pPr>
+            <w:r>
+              <w:rPr>
+                <w:rFonts w:cs="Arial"/>
+              </w:rPr>
+              <w:t>inicio</w:t>
+            </w:r>
+          </w:p>
+          <w:p>
+            <w:pPr>
+              <w:pStyle w:val="Prrafodelista"/>
+              <w:numPr>
+                <w:ilvl w:val="0"/>
+                <w:numId w:val="5"/>
+              </w:numPr>
+              <w:jc w:val="both"/>
+              <w:rPr>
+                <w:rFonts w:cs="Arial"/>
+              </w:rPr>
+            </w:pPr>
+            <w:proofErr w:type="spellStart"/>
+            <w:r>
+              <w:rPr>
+                <w:rFonts w:cs="Arial"/>
+              </w:rPr>
+              <w:t>pocicionLInk.x</w:t>
+            </w:r>
+            <w:proofErr w:type="spellEnd"/>
+            <m:oMath>
+              <m:r>
+                <w:rPr>
+                  <w:rFonts w:ascii="Cambria Math" w:hAnsi="Cambria Math" w:cs="Arial"/>
+                </w:rPr>
+                <m:t>←</m:t>
+              </m:r>
+            </m:oMath>
+            <w:r>
+              <w:rPr>
+                <w:rFonts w:eastAsiaTheme="minorEastAsia" w:cs="Arial"/>
+              </w:rPr>
+              <w:t>mouseX</w:t>
+            </w:r>
+          </w:p>
+          <w:p>
+            <w:pPr>
+              <w:pStyle w:val="Prrafodelista"/>
+              <w:numPr>
+                <w:ilvl w:val="0"/>
+                <w:numId w:val="5"/>
+              </w:numPr>
+              <w:jc w:val="both"/>
+              <w:rPr>
+                <w:rFonts w:cs="Arial"/>
+              </w:rPr>
+            </w:pPr>
+            <w:proofErr w:type="spellStart"/>
+            <w:r>
+              <w:rPr>
+                <w:rFonts w:eastAsiaTheme="minorEastAsia" w:cs="Arial"/>
+              </w:rPr>
+              <w:t>posicionLink.y</w:t>
+            </w:r>
+            <w:proofErr w:type="spellEnd"/>
+            <m:oMath>
+              <m:r>
+                <w:rPr>
+                  <w:rFonts w:ascii="Cambria Math" w:hAnsi="Cambria Math" w:cs="Arial"/>
+                </w:rPr>
+                <m:t>←</m:t>
+              </m:r>
+            </m:oMath>
+            <w:r>
+              <w:rPr>
+                <w:rFonts w:eastAsiaTheme="minorEastAsia" w:cs="Arial"/>
+              </w:rPr>
+              <w:t>mouseY</w:t>
+            </w:r>
+          </w:p>
+          <w:p>
+            <w:pPr>
+              <w:pStyle w:val="Prrafodelista"/>
+              <w:numPr>
+                <w:ilvl w:val="0"/>
+                <w:numId w:val="5"/>
+              </w:numPr>
+              <w:jc w:val="both"/>
+              <w:rPr>
+                <w:rFonts w:cs="Arial"/>
+              </w:rPr>
+            </w:pPr>
+            <w:r>
+              <w:rPr>
+                <w:rFonts w:cs="Arial"/>
+                <w:i/>
+                <w:iCs/>
+              </w:rPr>
+              <w:t>Fin</w:t>
+            </w:r>
+          </w:p>
+        </w:tc>
+      </w:tr>
+      <w:tr>
+        <w:trPr>
+          <w:trHeight w:val="75"/>
+        </w:trPr>
+        <w:tc>
+          <w:tcPr>
+            <w:tcW w:w="8494" w:type="dxa"/>
+          </w:tcPr>
+          <w:p>
+            <w:pPr>
+              <w:jc w:val="both"/>
+              <w:rPr>
+                <w:rFonts w:cs="Arial"/>
+              </w:rPr>
+            </w:pPr>
+            <w:r>
+              <w:rPr>
+                <w:rFonts w:cs="Arial"/>
+              </w:rPr>
+              <w:t>NOMBRE ALGORITMO</w:t>
+            </w:r>
+            <w:r>
+              <w:rPr>
+                <w:rFonts w:cs="Arial"/>
+              </w:rPr>
+              <w:t>: distancia</w:t>
+            </w:r>
+          </w:p>
+          <w:p>
+            <w:pPr>
+              <w:jc w:val="both"/>
+              <w:rPr>
+                <w:rFonts w:cs="Arial"/>
+              </w:rPr>
+            </w:pPr>
+            <w:r>
+              <w:rPr>
+                <w:rFonts w:cs="Arial"/>
+              </w:rPr>
+              <w:t>PROCESO DEL ALGORITMO</w:t>
+            </w:r>
+          </w:p>
+          <w:p>
+            <w:pPr>
+              <w:pStyle w:val="Prrafodelista"/>
+              <w:numPr>
+                <w:ilvl w:val="0"/>
+                <w:numId w:val="9"/>
+              </w:numPr>
+              <w:jc w:val="both"/>
+              <w:rPr>
+                <w:rFonts w:cs="Arial"/>
+              </w:rPr>
+            </w:pPr>
+            <w:r>
+              <w:rPr>
+                <w:rFonts w:cs="Arial"/>
+              </w:rPr>
+              <w:t>inicio</w:t>
+            </w:r>
+          </w:p>
+          <w:p>
+            <w:pPr>
+              <w:pStyle w:val="Prrafodelista"/>
+              <w:numPr>
+                <w:ilvl w:val="0"/>
+                <w:numId w:val="9"/>
+              </w:numPr>
+              <w:jc w:val="both"/>
+              <w:rPr>
+                <w:rFonts w:cs="Arial"/>
+              </w:rPr>
+            </w:pPr>
+            <w:r>
+              <w:rPr>
+                <w:rFonts w:cs="Arial"/>
+              </w:rPr>
+              <w:t>distancia</w:t>
+            </w:r>
+            <m:oMath>
+              <m:r>
+                <w:rPr>
+                  <w:rFonts w:ascii="Cambria Math" w:hAnsi="Cambria Math" w:cs="Arial"/>
+                </w:rPr>
+                <m:t>←</m:t>
+              </m:r>
+            </m:oMath>
+            <w:r>
+              <w:rPr>
+                <w:rFonts w:cs="Arial"/>
+              </w:rPr>
+              <w:t>dist</w:t>
+            </w:r>
+            <w:r>
+              <w:rPr>
+                <w:rFonts w:cs="Arial"/>
+              </w:rPr>
+              <w:t xml:space="preserve"> </w:t>
+            </w:r>
+            <w:r>
+              <w:rPr>
+                <w:rFonts w:cs="Arial"/>
+              </w:rPr>
+              <w:t>(posicionLink.x,posicionLink.y,posicionTesoro.x,posicionTesoro.y)</w:t>
+            </w:r>
+          </w:p>
+          <w:p>
+            <w:pPr>
+              <w:pStyle w:val="Prrafodelista"/>
+              <w:numPr>
+                <w:ilvl w:val="0"/>
+                <w:numId w:val="9"/>
+              </w:numPr>
+              <w:jc w:val="both"/>
+              <w:rPr>
+                <w:rFonts w:cs="Arial"/>
+              </w:rPr>
+            </w:pPr>
+            <w:r>
+              <w:rPr>
+                <w:rFonts w:cs="Arial"/>
+              </w:rPr>
+              <w:t>mostrar "La distancia es "+distancia</w:t>
+            </w:r>
+          </w:p>
+          <w:p>
+            <w:pPr>
+              <w:pStyle w:val="Prrafodelista"/>
+              <w:numPr>
+                <w:ilvl w:val="0"/>
+                <w:numId w:val="9"/>
+              </w:numPr>
+              <w:jc w:val="both"/>
+              <w:rPr>
+                <w:rFonts w:cs="Arial"/>
+              </w:rPr>
+            </w:pPr>
+            <w:r>
+              <w:rPr>
+                <w:rFonts w:cs="Arial"/>
+                <w:b/>
+              </w:rPr>
+              <w:t>si</w:t>
+            </w:r>
+            <w:r>
+              <w:rPr>
+                <w:rFonts w:cs="Arial"/>
+              </w:rPr>
+              <w:t xml:space="preserve"> distancia&lt;lados </w:t>
+            </w:r>
+            <w:r>
+              <w:rPr>
+                <w:rFonts w:cs="Arial"/>
+                <w:b/>
+              </w:rPr>
+              <w:t>entonces</w:t>
+            </w:r>
+          </w:p>
+          <w:p>
+            <w:pPr>
+              <w:pStyle w:val="Prrafodelista"/>
+              <w:numPr>
+                <w:ilvl w:val="0"/>
+                <w:numId w:val="9"/>
+              </w:numPr>
+              <w:jc w:val="both"/>
+              <w:rPr>
+                <w:rFonts w:cs="Arial"/>
+              </w:rPr>
+            </w:pPr>
+            <w:r>
+              <w:rPr>
+                <w:rFonts w:cs="Arial"/>
+              </w:rPr>
+              <w:t xml:space="preserve">mostrar </w:t>
+            </w:r>
+            <w:r>
+              <w:rPr>
+                <w:rFonts w:cs="Arial"/>
+              </w:rPr>
+              <w:t>"En hora bu</w:t>
+            </w:r>
+            <w:r>
+              <w:rPr>
+                <w:rFonts w:cs="Arial"/>
+              </w:rPr>
+              <w:t>ena encontraste el tesoro :) "</w:t>
+            </w:r>
+          </w:p>
+          <w:p>
+            <w:pPr>
+              <w:pStyle w:val="Prrafodelista"/>
+              <w:numPr>
+                <w:ilvl w:val="0"/>
+                <w:numId w:val="9"/>
+              </w:numPr>
+              <w:jc w:val="both"/>
+              <w:rPr>
+                <w:rFonts w:cs="Arial"/>
+                <w:b/>
+              </w:rPr>
+            </w:pPr>
+            <w:proofErr w:type="spellStart"/>
+            <w:r>
+              <w:rPr>
+                <w:rFonts w:cs="Arial"/>
+                <w:b/>
+              </w:rPr>
+              <w:t>fin_si</w:t>
+            </w:r>
+            <w:proofErr w:type="spellEnd"/>
+          </w:p>
+          <w:p>
+            <w:pPr>
+              <w:pStyle w:val="Prrafodelista"/>
+              <w:numPr>
+                <w:ilvl w:val="0"/>
+                <w:numId w:val="9"/>
+              </w:numPr>
+              <w:jc w:val="both"/>
+              <w:rPr>
+                <w:rFonts w:cs="Arial"/>
+                <w:b/>
+              </w:rPr>
+            </w:pPr>
+            <w:r>
+              <w:rPr>
+                <w:rFonts w:cs="Arial"/>
+                <w:b/>
+              </w:rPr>
+              <w:t>fin</w:t>
+            </w:r>
+            <w:bookmarkStart w:id="3" w:name="_GoBack"/>
+            <w:bookmarkEnd w:id="3"/>
+          </w:p>
+          <w:p>
+            <w:pPr>
+              <w:jc w:val="both"/>
+              <w:rPr>
+                <w:rFonts w:cs="Arial"/>
+              </w:rPr>
+            </w:pPr>
           </w:p>
         </w:tc>
       </w:tr>
@@ -7985,7 +9716,7 @@
               <v:shape id="_x0000_i1026" type="#_x0000_t75" style="width:78.15pt;height:44.85pt" o:ole="">
                 <v:imagedata r:id="rId2" o:title=""/>
               </v:shape>
-              <o:OLEObject Type="Embed" ProgID="PBrush" ShapeID="_x0000_i1026" DrawAspect="Content" ObjectID="_1774621969" r:id="rId3"/>
+              <o:OLEObject Type="Embed" ProgID="PBrush" ShapeID="_x0000_i1026" DrawAspect="Content" ObjectID="_1774626799" r:id="rId3"/>
             </w:object>
           </w:r>
         </w:p>
@@ -8204,7 +9935,7 @@
               <v:shape id="_x0000_i1027" type="#_x0000_t75" style="width:78.15pt;height:44.85pt">
                 <v:imagedata r:id="rId2" o:title=""/>
               </v:shape>
-              <o:OLEObject Type="Embed" ProgID="PBrush" ShapeID="_x0000_i1027" DrawAspect="Content" ObjectID="_1774621970" r:id="rId3"/>
+              <o:OLEObject Type="Embed" ProgID="PBrush" ShapeID="_x0000_i1027" DrawAspect="Content" ObjectID="_1774626800" r:id="rId3"/>
             </w:object>
           </w:r>
         </w:p>
@@ -8719,6 +10450,92 @@
     </w:lvl>
   </w:abstractNum>
   <w:abstractNum w:abstractNumId="5" w15:restartNumberingAfterBreak="0">
+    <w:nsid w:val="4C0804D5"/>
+    <w:multiLevelType w:val="hybridMultilevel"/>
+    <w:tmpl w:val="00B8EF2A"/>
+    <w:lvl w:ilvl="0" w:tplc="0409000F">
+      <w:start w:val="1"/>
+      <w:numFmt w:val="decimal"/>
+      <w:lvlText w:val="%1."/>
+      <w:lvlJc w:val="left"/>
+      <w:pPr>
+        <w:ind w:left="720" w:hanging="360"/>
+      </w:pPr>
+    </w:lvl>
+    <w:lvl w:ilvl="1" w:tplc="04090019" w:tentative="1">
+      <w:start w:val="1"/>
+      <w:numFmt w:val="lowerLetter"/>
+      <w:lvlText w:val="%2."/>
+      <w:lvlJc w:val="left"/>
+      <w:pPr>
+        <w:ind w:left="1440" w:hanging="360"/>
+      </w:pPr>
+    </w:lvl>
+    <w:lvl w:ilvl="2" w:tplc="0409001B" w:tentative="1">
+      <w:start w:val="1"/>
+      <w:numFmt w:val="lowerRoman"/>
+      <w:lvlText w:val="%3."/>
+      <w:lvlJc w:val="right"/>
+      <w:pPr>
+        <w:ind w:left="2160" w:hanging="180"/>
+      </w:pPr>
+    </w:lvl>
+    <w:lvl w:ilvl="3" w:tplc="0409000F" w:tentative="1">
+      <w:start w:val="1"/>
+      <w:numFmt w:val="decimal"/>
+      <w:lvlText w:val="%4."/>
+      <w:lvlJc w:val="left"/>
+      <w:pPr>
+        <w:ind w:left="2880" w:hanging="360"/>
+      </w:pPr>
+    </w:lvl>
+    <w:lvl w:ilvl="4" w:tplc="04090019" w:tentative="1">
+      <w:start w:val="1"/>
+      <w:numFmt w:val="lowerLetter"/>
+      <w:lvlText w:val="%5."/>
+      <w:lvlJc w:val="left"/>
+      <w:pPr>
+        <w:ind w:left="3600" w:hanging="360"/>
+      </w:pPr>
+    </w:lvl>
+    <w:lvl w:ilvl="5" w:tplc="0409001B" w:tentative="1">
+      <w:start w:val="1"/>
+      <w:numFmt w:val="lowerRoman"/>
+      <w:lvlText w:val="%6."/>
+      <w:lvlJc w:val="right"/>
+      <w:pPr>
+        <w:ind w:left="4320" w:hanging="180"/>
+      </w:pPr>
+    </w:lvl>
+    <w:lvl w:ilvl="6" w:tplc="0409000F" w:tentative="1">
+      <w:start w:val="1"/>
+      <w:numFmt w:val="decimal"/>
+      <w:lvlText w:val="%7."/>
+      <w:lvlJc w:val="left"/>
+      <w:pPr>
+        <w:ind w:left="5040" w:hanging="360"/>
+      </w:pPr>
+    </w:lvl>
+    <w:lvl w:ilvl="7" w:tplc="04090019" w:tentative="1">
+      <w:start w:val="1"/>
+      <w:numFmt w:val="lowerLetter"/>
+      <w:lvlText w:val="%8."/>
+      <w:lvlJc w:val="left"/>
+      <w:pPr>
+        <w:ind w:left="5760" w:hanging="360"/>
+      </w:pPr>
+    </w:lvl>
+    <w:lvl w:ilvl="8" w:tplc="0409001B" w:tentative="1">
+      <w:start w:val="1"/>
+      <w:numFmt w:val="lowerRoman"/>
+      <w:lvlText w:val="%9."/>
+      <w:lvlJc w:val="right"/>
+      <w:pPr>
+        <w:ind w:left="6480" w:hanging="180"/>
+      </w:pPr>
+    </w:lvl>
+  </w:abstractNum>
+  <w:abstractNum w:abstractNumId="6" w15:restartNumberingAfterBreak="0">
     <w:nsid w:val="69064A49"/>
     <w:multiLevelType w:val="hybridMultilevel"/>
     <w:tmpl w:val="C204955C"/>
@@ -8831,7 +10648,7 @@
       </w:rPr>
     </w:lvl>
   </w:abstractNum>
-  <w:abstractNum w:abstractNumId="6" w15:restartNumberingAfterBreak="0">
+  <w:abstractNum w:abstractNumId="7" w15:restartNumberingAfterBreak="0">
     <w:nsid w:val="723F3922"/>
     <w:multiLevelType w:val="hybridMultilevel"/>
     <w:tmpl w:val="FEBE530A"/>
@@ -8920,7 +10737,7 @@
       </w:pPr>
     </w:lvl>
   </w:abstractNum>
-  <w:abstractNum w:abstractNumId="7" w15:restartNumberingAfterBreak="0">
+  <w:abstractNum w:abstractNumId="8" w15:restartNumberingAfterBreak="0">
     <w:nsid w:val="771A6E26"/>
     <w:multiLevelType w:val="hybridMultilevel"/>
     <w:tmpl w:val="FC7EEFBC"/>
@@ -9013,7 +10830,7 @@
     <w:abstractNumId w:val="2"/>
   </w:num>
   <w:num w:numId="2">
-    <w:abstractNumId w:val="5"/>
+    <w:abstractNumId w:val="6"/>
   </w:num>
   <w:num w:numId="3">
     <w:abstractNumId w:val="0"/>
@@ -9022,16 +10839,19 @@
     <w:abstractNumId w:val="1"/>
   </w:num>
   <w:num w:numId="5">
-    <w:abstractNumId w:val="6"/>
+    <w:abstractNumId w:val="7"/>
   </w:num>
   <w:num w:numId="6">
     <w:abstractNumId w:val="3"/>
   </w:num>
   <w:num w:numId="7">
-    <w:abstractNumId w:val="7"/>
+    <w:abstractNumId w:val="8"/>
   </w:num>
   <w:num w:numId="8">
     <w:abstractNumId w:val="4"/>
+  </w:num>
+  <w:num w:numId="9">
+    <w:abstractNumId w:val="5"/>
   </w:num>
 </w:numbering>
 </file>
@@ -9834,7 +11654,7 @@
 </file>
 
 <file path=customXml/itemProps1.xml><?xml version="1.0" encoding="utf-8"?>
-<ds:datastoreItem xmlns:ds="http://schemas.openxmlformats.org/officeDocument/2006/customXml" ds:itemID="{B90A2721-8B43-47F9-89CF-3F4E801FCE70}">
+<ds:datastoreItem xmlns:ds="http://schemas.openxmlformats.org/officeDocument/2006/customXml" ds:itemID="{9FAD3484-CDBC-4D26-A81B-1BCCCBDD1B07}">
   <ds:schemaRefs>
     <ds:schemaRef ds:uri="http://schemas.openxmlformats.org/officeDocument/2006/bibliography"/>
   </ds:schemaRefs>

--- a/TP01_IbañezMarioEzequiel/wordTP01/EjecicioDelTP01.docx
+++ b/TP01_IbañezMarioEzequiel/wordTP01/EjecicioDelTP01.docx
@@ -207,7 +207,7 @@
                 <v:shape id="_x0000_i1025" type="#_x0000_t75" style="width:78.15pt;height:44.85pt" o:ole="">
                   <v:imagedata r:id="rId9" o:title=""/>
                 </v:shape>
-                <o:OLEObject Type="Embed" ProgID="PBrush" ShapeID="_x0000_i1025" DrawAspect="Content" ObjectID="_1774626798" r:id="rId10"/>
+                <o:OLEObject Type="Embed" ProgID="PBrush" ShapeID="_x0000_i1025" DrawAspect="Content" ObjectID="_1774694985" r:id="rId10"/>
               </w:object>
             </w:r>
           </w:p>
@@ -3023,13 +3023,13 @@
       <w:pPr>
         <w:rPr>
           <w:b/>
-          <w:sz w:val="28"/>
-          <w:szCs w:val="28"/>
+          <w:color w:val="00B050"/>
         </w:rPr>
       </w:pPr>
       <w:r>
         <w:rPr>
           <w:noProof/>
+          <w:color w:val="00B050"/>
           <w:lang w:val="en-US"/>
         </w:rPr>
         <w:drawing>
@@ -3092,8 +3092,7 @@
       <w:r>
         <w:rPr>
           <w:b/>
-          <w:sz w:val="28"/>
-          <w:szCs w:val="28"/>
+          <w:color w:val="00B050"/>
         </w:rPr>
         <w:t>Captura de pantalla</w:t>
       </w:r>
@@ -4113,9 +4112,17 @@
     </w:tbl>
     <w:p/>
     <w:p>
-      <w:r>
-        <w:rPr>
+      <w:pPr>
+        <w:rPr>
+          <w:b/>
+          <w:color w:val="00B050"/>
+        </w:rPr>
+      </w:pPr>
+      <w:r>
+        <w:rPr>
+          <w:b/>
           <w:noProof/>
+          <w:color w:val="00B050"/>
           <w:lang w:val="en-US"/>
         </w:rPr>
         <w:lastRenderedPageBreak/>
@@ -4185,6 +4192,10 @@
         </w:drawing>
       </w:r>
       <w:r>
+        <w:rPr>
+          <w:b/>
+          <w:color w:val="00B050"/>
+        </w:rPr>
         <w:t xml:space="preserve">Captura de pantalla </w:t>
       </w:r>
     </w:p>
@@ -4205,14 +4216,16 @@
     <w:p>
       <w:pPr>
         <w:rPr>
-          <w:rFonts w:ascii="Arial" w:hAnsi="Arial" w:cs="Arial"/>
+          <w:rFonts w:cstheme="minorHAnsi"/>
           <w:iCs/>
-        </w:rPr>
-      </w:pPr>
-      <w:r>
-        <w:rPr>
-          <w:rFonts w:ascii="Arial" w:hAnsi="Arial" w:cs="Arial"/>
+          <w:color w:val="00B050"/>
+        </w:rPr>
+      </w:pPr>
+      <w:r>
+        <w:rPr>
+          <w:rFonts w:cstheme="minorHAnsi"/>
           <w:iCs/>
+          <w:color w:val="00B050"/>
         </w:rPr>
         <w:t>Ejercicio 14:</w:t>
       </w:r>
@@ -4250,64 +4263,148 @@
       </w:pPr>
       <w:r>
         <w:rPr>
+          <w:rFonts w:cstheme="minorHAnsi"/>
+          <w:b/>
+          <w:bCs/>
+          <w:color w:val="00B050"/>
+        </w:rPr>
+        <w:t>Definición del Problema</w:t>
+      </w:r>
+      <w:r>
+        <w:rPr>
+          <w:rFonts w:cstheme="minorHAnsi"/>
+          <w:color w:val="00B050"/>
+        </w:rPr>
+        <w:t>:</w:t>
+      </w:r>
+      <w:r>
+        <w:rPr>
+          <w:rFonts w:ascii="Arial" w:hAnsi="Arial" w:cs="Arial"/>
+          <w:color w:val="00B050"/>
+        </w:rPr>
+        <w:t xml:space="preserve"> </w:t>
+      </w:r>
+      <w:r>
+        <w:rPr>
+          <w:rFonts w:ascii="Arial" w:hAnsi="Arial" w:cs="Arial"/>
+          <w:bCs/>
+        </w:rPr>
+        <w:t>Obtener la hipotenusa</w:t>
+      </w:r>
+    </w:p>
+    <w:p>
+      <w:pPr>
+        <w:rPr>
+          <w:rFonts w:cstheme="minorHAnsi"/>
+          <w:b/>
+          <w:bCs/>
+          <w:color w:val="00B050"/>
+        </w:rPr>
+      </w:pPr>
+      <w:r>
+        <w:rPr>
+          <w:rFonts w:cstheme="minorHAnsi"/>
+          <w:b/>
+          <w:bCs/>
+          <w:color w:val="00B050"/>
+        </w:rPr>
+        <w:t>Análisis:</w:t>
+      </w:r>
+    </w:p>
+    <w:p>
+      <w:pPr>
+        <w:rPr>
           <w:rFonts w:ascii="Arial" w:hAnsi="Arial" w:cs="Arial"/>
           <w:b/>
           <w:bCs/>
           <w:color w:val="92D050"/>
         </w:rPr>
-        <w:t>Definición del Problema</w:t>
-      </w:r>
-      <w:r>
-        <w:rPr>
-          <w:rFonts w:ascii="Arial" w:hAnsi="Arial" w:cs="Arial"/>
-          <w:color w:val="92D050"/>
-        </w:rPr>
-        <w:t xml:space="preserve">: </w:t>
-      </w:r>
-      <w:r>
-        <w:rPr>
-          <w:rFonts w:ascii="Arial" w:hAnsi="Arial" w:cs="Arial"/>
-          <w:bCs/>
-        </w:rPr>
-        <w:t>Obtener la hipotenusa</w:t>
-      </w:r>
-    </w:p>
-    <w:p>
-      <w:pPr>
+      </w:pPr>
+      <w:r>
         <w:rPr>
           <w:rFonts w:ascii="Arial" w:hAnsi="Arial" w:cs="Arial"/>
           <w:b/>
           <w:bCs/>
           <w:color w:val="92D050"/>
         </w:rPr>
-      </w:pPr>
-      <w:r>
-        <w:rPr>
-          <w:rFonts w:ascii="Arial" w:hAnsi="Arial" w:cs="Arial"/>
+        <w:t>•</w:t>
+      </w:r>
+      <w:r>
+        <w:rPr>
+          <w:rFonts w:cstheme="minorHAnsi"/>
           <w:b/>
           <w:bCs/>
-          <w:color w:val="92D050"/>
-        </w:rPr>
-        <w:t>Análisis:</w:t>
-      </w:r>
-    </w:p>
-    <w:p>
-      <w:pPr>
+          <w:color w:val="00B050"/>
+        </w:rPr>
+        <w:t>Datos de Entrada:</w:t>
+      </w:r>
+      <w:r>
         <w:rPr>
           <w:rFonts w:ascii="Arial" w:hAnsi="Arial" w:cs="Arial"/>
           <w:b/>
           <w:bCs/>
-          <w:color w:val="92D050"/>
-        </w:rPr>
-      </w:pPr>
-      <w:r>
-        <w:rPr>
-          <w:rFonts w:ascii="Arial" w:hAnsi="Arial" w:cs="Arial"/>
+          <w:color w:val="00B050"/>
+        </w:rPr>
+        <w:t xml:space="preserve"> </w:t>
+      </w:r>
+    </w:p>
+    <w:p>
+      <w:pPr>
+        <w:rPr>
+          <w:rFonts w:ascii="Arial" w:hAnsi="Arial" w:cs="Arial"/>
+        </w:rPr>
+      </w:pPr>
+      <w:proofErr w:type="spellStart"/>
+      <w:proofErr w:type="gramStart"/>
+      <w:r>
+        <w:rPr>
+          <w:rFonts w:ascii="Arial" w:hAnsi="Arial" w:cs="Arial"/>
+        </w:rPr>
+        <w:t>Base</w:t>
+      </w:r>
+      <w:r>
+        <w:rPr>
+          <w:rFonts w:ascii="Arial" w:hAnsi="Arial" w:cs="Arial"/>
+        </w:rPr>
+        <w:t>:Entero</w:t>
+      </w:r>
+      <w:proofErr w:type="spellEnd"/>
+      <w:proofErr w:type="gramEnd"/>
+    </w:p>
+    <w:p>
+      <w:pPr>
+        <w:rPr>
+          <w:rFonts w:ascii="Arial" w:hAnsi="Arial" w:cs="Arial"/>
+        </w:rPr>
+      </w:pPr>
+      <w:proofErr w:type="spellStart"/>
+      <w:proofErr w:type="gramStart"/>
+      <w:r>
+        <w:rPr>
+          <w:rFonts w:ascii="Arial" w:hAnsi="Arial" w:cs="Arial"/>
+        </w:rPr>
+        <w:t>Altura:Entero</w:t>
+      </w:r>
+      <w:proofErr w:type="spellEnd"/>
+      <w:proofErr w:type="gramEnd"/>
+    </w:p>
+    <w:p>
+      <w:pPr>
+        <w:rPr>
+          <w:rFonts w:cstheme="minorHAnsi"/>
           <w:b/>
           <w:bCs/>
-          <w:color w:val="92D050"/>
-        </w:rPr>
-        <w:t xml:space="preserve">•Datos de Entrada: </w:t>
+          <w:color w:val="00B050"/>
+        </w:rPr>
+      </w:pPr>
+      <w:r>
+        <w:rPr>
+          <w:rFonts w:cstheme="minorHAnsi"/>
+          <w:b/>
+          <w:bCs/>
+          <w:color w:val="00B050"/>
+        </w:rPr>
+        <w:t xml:space="preserve">•Datos de Salida: </w:t>
       </w:r>
     </w:p>
     <w:p>
@@ -4322,13 +4419,19 @@
         <w:rPr>
           <w:rFonts w:ascii="Arial" w:hAnsi="Arial" w:cs="Arial"/>
         </w:rPr>
-        <w:t>Base</w:t>
-      </w:r>
-      <w:r>
-        <w:rPr>
-          <w:rFonts w:ascii="Arial" w:hAnsi="Arial" w:cs="Arial"/>
-        </w:rPr>
-        <w:t>:Entero</w:t>
+        <w:t>hipotenusa</w:t>
+      </w:r>
+      <w:r>
+        <w:rPr>
+          <w:rFonts w:ascii="Arial" w:hAnsi="Arial" w:cs="Arial"/>
+        </w:rPr>
+        <w:t>:</w:t>
+      </w:r>
+      <w:r>
+        <w:rPr>
+          <w:rFonts w:ascii="Arial" w:hAnsi="Arial" w:cs="Arial"/>
+        </w:rPr>
+        <w:t>Real</w:t>
       </w:r>
       <w:proofErr w:type="spellEnd"/>
       <w:proofErr w:type="gramEnd"/>
@@ -4337,26 +4440,8 @@
       <w:pPr>
         <w:rPr>
           <w:rFonts w:ascii="Arial" w:hAnsi="Arial" w:cs="Arial"/>
-        </w:rPr>
-      </w:pPr>
-      <w:proofErr w:type="spellStart"/>
-      <w:proofErr w:type="gramStart"/>
-      <w:r>
-        <w:rPr>
-          <w:rFonts w:ascii="Arial" w:hAnsi="Arial" w:cs="Arial"/>
-        </w:rPr>
-        <w:t>Altura:Entero</w:t>
-      </w:r>
-      <w:proofErr w:type="spellEnd"/>
-      <w:proofErr w:type="gramEnd"/>
-    </w:p>
-    <w:p>
-      <w:pPr>
-        <w:rPr>
-          <w:rFonts w:ascii="Arial" w:hAnsi="Arial" w:cs="Arial"/>
           <w:b/>
           <w:bCs/>
-          <w:color w:val="FF99FF"/>
         </w:rPr>
       </w:pPr>
       <w:r>
@@ -4364,65 +4449,27 @@
           <w:rFonts w:ascii="Arial" w:hAnsi="Arial" w:cs="Arial"/>
           <w:b/>
           <w:bCs/>
-          <w:color w:val="92D050"/>
-        </w:rPr>
-        <w:t>•Datos de Salida:</w:t>
-      </w:r>
-      <w:r>
-        <w:rPr>
-          <w:rFonts w:ascii="Arial" w:hAnsi="Arial" w:cs="Arial"/>
+          <w:color w:val="00B050"/>
+        </w:rPr>
+        <w:t>•</w:t>
+      </w:r>
+      <w:r>
+        <w:rPr>
+          <w:rFonts w:cstheme="minorHAnsi"/>
           <w:b/>
           <w:bCs/>
-          <w:color w:val="FF99FF"/>
-        </w:rPr>
-        <w:t xml:space="preserve"> </w:t>
-      </w:r>
-    </w:p>
-    <w:p>
-      <w:pPr>
-        <w:rPr>
-          <w:rFonts w:ascii="Arial" w:hAnsi="Arial" w:cs="Arial"/>
-        </w:rPr>
-      </w:pPr>
-      <w:proofErr w:type="spellStart"/>
-      <w:proofErr w:type="gramStart"/>
-      <w:r>
-        <w:rPr>
-          <w:rFonts w:ascii="Arial" w:hAnsi="Arial" w:cs="Arial"/>
-        </w:rPr>
-        <w:t>hipotenusa</w:t>
-      </w:r>
-      <w:r>
-        <w:rPr>
-          <w:rFonts w:ascii="Arial" w:hAnsi="Arial" w:cs="Arial"/>
-        </w:rPr>
-        <w:t>:</w:t>
-      </w:r>
-      <w:r>
-        <w:rPr>
-          <w:rFonts w:ascii="Arial" w:hAnsi="Arial" w:cs="Arial"/>
-        </w:rPr>
-        <w:t>Real</w:t>
-      </w:r>
-      <w:proofErr w:type="spellEnd"/>
-      <w:proofErr w:type="gramEnd"/>
-    </w:p>
-    <w:p>
-      <w:pPr>
+          <w:color w:val="00B050"/>
+        </w:rPr>
+        <w:t>Proceso</w:t>
+      </w:r>
+      <w:r>
         <w:rPr>
           <w:rFonts w:ascii="Arial" w:hAnsi="Arial" w:cs="Arial"/>
           <w:b/>
           <w:bCs/>
-        </w:rPr>
-      </w:pPr>
-      <w:r>
-        <w:rPr>
-          <w:rFonts w:ascii="Arial" w:hAnsi="Arial" w:cs="Arial"/>
-          <w:b/>
-          <w:bCs/>
-          <w:color w:val="92D050"/>
-        </w:rPr>
-        <w:t xml:space="preserve">•Proceso: </w:t>
+          <w:color w:val="00B050"/>
+        </w:rPr>
+        <w:t xml:space="preserve">: </w:t>
       </w:r>
       <w:r>
         <w:rPr>
@@ -4626,17 +4673,26 @@
           <w:rFonts w:ascii="Arial" w:hAnsi="Arial" w:cs="Arial"/>
           <w:b/>
           <w:bCs/>
-          <w:color w:val="FF3399"/>
-        </w:rPr>
-      </w:pPr>
-      <w:r>
-        <w:rPr>
-          <w:rFonts w:ascii="Arial" w:hAnsi="Arial" w:cs="Arial"/>
+          <w:color w:val="00B050"/>
+        </w:rPr>
+      </w:pPr>
+      <w:r>
+        <w:rPr>
+          <w:rFonts w:cstheme="minorHAnsi"/>
           <w:b/>
           <w:bCs/>
-          <w:color w:val="92D050"/>
-        </w:rPr>
-        <w:t>Diseño:</w:t>
+          <w:color w:val="00B050"/>
+        </w:rPr>
+        <w:t>Diseño</w:t>
+      </w:r>
+      <w:r>
+        <w:rPr>
+          <w:rFonts w:ascii="Arial" w:hAnsi="Arial" w:cs="Arial"/>
+          <w:b/>
+          <w:bCs/>
+          <w:color w:val="00B050"/>
+        </w:rPr>
+        <w:t>:</w:t>
       </w:r>
     </w:p>
     <w:tbl>
@@ -5190,13 +5246,13 @@
         <w:jc w:val="both"/>
         <w:rPr>
           <w:rFonts w:ascii="Arial" w:hAnsi="Arial" w:cs="Arial"/>
-          <w:color w:val="92D050"/>
-        </w:rPr>
-      </w:pPr>
-      <w:r>
-        <w:rPr>
-          <w:rFonts w:ascii="Arial" w:hAnsi="Arial" w:cs="Arial"/>
-          <w:color w:val="92D050"/>
+          <w:color w:val="00B050"/>
+        </w:rPr>
+      </w:pPr>
+      <w:r>
+        <w:rPr>
+          <w:rFonts w:ascii="Arial" w:hAnsi="Arial" w:cs="Arial"/>
+          <w:color w:val="00B050"/>
         </w:rPr>
         <w:t>PLANTILLA EJERCICIOS</w:t>
       </w:r>
@@ -5216,35 +5272,44 @@
           <w:rFonts w:ascii="Arial" w:hAnsi="Arial" w:cs="Arial"/>
           <w:b/>
           <w:bCs/>
-          <w:color w:val="92D050"/>
-        </w:rPr>
-        <w:t>Definición del Problema:</w:t>
-      </w:r>
-      <w:r>
+          <w:color w:val="00B050"/>
+        </w:rPr>
+        <w:t xml:space="preserve">Definición del Problema: </w:t>
+      </w:r>
+      <w:r>
+        <w:rPr>
+          <w:rFonts w:ascii="Arial" w:hAnsi="Arial" w:cs="Arial"/>
+          <w:bCs/>
+        </w:rPr>
+        <w:t>dos números calcular la suma, resta, multiplicación y división</w:t>
+      </w:r>
+    </w:p>
+    <w:p>
+      <w:pPr>
+        <w:jc w:val="both"/>
         <w:rPr>
           <w:rFonts w:ascii="Arial" w:hAnsi="Arial" w:cs="Arial"/>
           <w:b/>
           <w:bCs/>
-          <w:color w:val="FF3399"/>
-        </w:rPr>
-        <w:t xml:space="preserve"> </w:t>
-      </w:r>
-      <w:r>
-        <w:rPr>
-          <w:rFonts w:ascii="Arial" w:hAnsi="Arial" w:cs="Arial"/>
-          <w:bCs/>
-        </w:rPr>
-        <w:t>dos números calcular la suma, resta, multiplicación y división</w:t>
-      </w:r>
-    </w:p>
-    <w:p>
-      <w:pPr>
-        <w:jc w:val="both"/>
+          <w:color w:val="00B050"/>
+        </w:rPr>
+      </w:pPr>
+      <w:r>
         <w:rPr>
           <w:rFonts w:ascii="Arial" w:hAnsi="Arial" w:cs="Arial"/>
           <w:b/>
           <w:bCs/>
-          <w:color w:val="92D050"/>
+          <w:color w:val="00B050"/>
+        </w:rPr>
+        <w:t>Análisis:</w:t>
+      </w:r>
+    </w:p>
+    <w:p>
+      <w:pPr>
+        <w:jc w:val="both"/>
+        <w:rPr>
+          <w:rFonts w:ascii="Arial" w:hAnsi="Arial" w:cs="Arial"/>
+          <w:color w:val="00B050"/>
         </w:rPr>
       </w:pPr>
       <w:r>
@@ -5252,9 +5317,16 @@
           <w:rFonts w:ascii="Arial" w:hAnsi="Arial" w:cs="Arial"/>
           <w:b/>
           <w:bCs/>
-          <w:color w:val="92D050"/>
-        </w:rPr>
-        <w:t>Análisis:</w:t>
+          <w:color w:val="00B050"/>
+        </w:rPr>
+        <w:t>•Datos de Entrada:</w:t>
+      </w:r>
+      <w:r>
+        <w:rPr>
+          <w:rFonts w:ascii="Arial" w:hAnsi="Arial" w:cs="Arial"/>
+          <w:color w:val="00B050"/>
+        </w:rPr>
+        <w:t xml:space="preserve"> </w:t>
       </w:r>
     </w:p>
     <w:p>
@@ -5264,87 +5336,63 @@
           <w:rFonts w:ascii="Arial" w:hAnsi="Arial" w:cs="Arial"/>
         </w:rPr>
       </w:pPr>
-      <w:r>
+      <w:proofErr w:type="spellStart"/>
+      <w:proofErr w:type="gramStart"/>
+      <w:r>
+        <w:rPr>
+          <w:rFonts w:ascii="Arial" w:hAnsi="Arial" w:cs="Arial"/>
+        </w:rPr>
+        <w:t>numeroA:Entero</w:t>
+      </w:r>
+      <w:proofErr w:type="spellEnd"/>
+      <w:proofErr w:type="gramEnd"/>
+    </w:p>
+    <w:p>
+      <w:pPr>
+        <w:jc w:val="both"/>
+        <w:rPr>
+          <w:rFonts w:ascii="Arial" w:hAnsi="Arial" w:cs="Arial"/>
+        </w:rPr>
+      </w:pPr>
+      <w:proofErr w:type="spellStart"/>
+      <w:proofErr w:type="gramStart"/>
+      <w:r>
+        <w:rPr>
+          <w:rFonts w:ascii="Arial" w:hAnsi="Arial" w:cs="Arial"/>
+        </w:rPr>
+        <w:t>numeroB</w:t>
+      </w:r>
+      <w:r>
+        <w:rPr>
+          <w:rFonts w:ascii="Arial" w:hAnsi="Arial" w:cs="Arial"/>
+        </w:rPr>
+        <w:t>:</w:t>
+      </w:r>
+      <w:r>
+        <w:rPr>
+          <w:rFonts w:ascii="Arial" w:hAnsi="Arial" w:cs="Arial"/>
+        </w:rPr>
+        <w:t>Entero</w:t>
+      </w:r>
+      <w:proofErr w:type="spellEnd"/>
+      <w:proofErr w:type="gramEnd"/>
+    </w:p>
+    <w:p>
+      <w:pPr>
+        <w:jc w:val="both"/>
         <w:rPr>
           <w:rFonts w:ascii="Arial" w:hAnsi="Arial" w:cs="Arial"/>
           <w:b/>
           <w:bCs/>
-          <w:color w:val="92D050"/>
-        </w:rPr>
-        <w:t>•Datos de Entrada:</w:t>
-      </w:r>
-      <w:r>
-        <w:rPr>
-          <w:rFonts w:ascii="Arial" w:hAnsi="Arial" w:cs="Arial"/>
-          <w:color w:val="FF99FF"/>
-        </w:rPr>
-        <w:t xml:space="preserve"> </w:t>
-      </w:r>
-    </w:p>
-    <w:p>
-      <w:pPr>
-        <w:jc w:val="both"/>
-        <w:rPr>
-          <w:rFonts w:ascii="Arial" w:hAnsi="Arial" w:cs="Arial"/>
-        </w:rPr>
-      </w:pPr>
-      <w:proofErr w:type="spellStart"/>
-      <w:proofErr w:type="gramStart"/>
-      <w:r>
-        <w:rPr>
-          <w:rFonts w:ascii="Arial" w:hAnsi="Arial" w:cs="Arial"/>
-        </w:rPr>
-        <w:t>numeroA:Entero</w:t>
-      </w:r>
-      <w:proofErr w:type="spellEnd"/>
-      <w:proofErr w:type="gramEnd"/>
-    </w:p>
-    <w:p>
-      <w:pPr>
-        <w:jc w:val="both"/>
-        <w:rPr>
-          <w:rFonts w:ascii="Arial" w:hAnsi="Arial" w:cs="Arial"/>
-        </w:rPr>
-      </w:pPr>
-      <w:proofErr w:type="spellStart"/>
-      <w:proofErr w:type="gramStart"/>
-      <w:r>
-        <w:rPr>
-          <w:rFonts w:ascii="Arial" w:hAnsi="Arial" w:cs="Arial"/>
-        </w:rPr>
-        <w:t>numeroB</w:t>
-      </w:r>
-      <w:r>
-        <w:rPr>
-          <w:rFonts w:ascii="Arial" w:hAnsi="Arial" w:cs="Arial"/>
-        </w:rPr>
-        <w:t>:</w:t>
-      </w:r>
-      <w:r>
-        <w:rPr>
-          <w:rFonts w:ascii="Arial" w:hAnsi="Arial" w:cs="Arial"/>
-        </w:rPr>
-        <w:t>Entero</w:t>
-      </w:r>
-      <w:proofErr w:type="spellEnd"/>
-      <w:proofErr w:type="gramEnd"/>
-    </w:p>
-    <w:p>
-      <w:pPr>
-        <w:jc w:val="both"/>
+          <w:color w:val="00B050"/>
+        </w:rPr>
+      </w:pPr>
+      <w:r>
         <w:rPr>
           <w:rFonts w:ascii="Arial" w:hAnsi="Arial" w:cs="Arial"/>
           <w:b/>
           <w:bCs/>
-          <w:color w:val="FF99FF"/>
-        </w:rPr>
-      </w:pPr>
-      <w:r>
-        <w:rPr>
-          <w:rFonts w:ascii="Arial" w:hAnsi="Arial" w:cs="Arial"/>
-          <w:b/>
-          <w:bCs/>
-          <w:color w:val="92D050"/>
+          <w:color w:val="00B050"/>
         </w:rPr>
         <w:t xml:space="preserve">•Datos de Salida: </w:t>
       </w:r>
@@ -5455,7 +5503,7 @@
           <w:rFonts w:ascii="Arial" w:hAnsi="Arial" w:cs="Arial"/>
           <w:b/>
           <w:bCs/>
-          <w:color w:val="92D050"/>
+          <w:color w:val="00B050"/>
         </w:rPr>
         <w:t xml:space="preserve">•Proceso: </w:t>
       </w:r>
@@ -5792,7 +5840,7 @@
           <w:rFonts w:ascii="Arial" w:hAnsi="Arial" w:cs="Arial"/>
           <w:b/>
           <w:bCs/>
-          <w:color w:val="92D050"/>
+          <w:color w:val="00B050"/>
         </w:rPr>
       </w:pPr>
       <w:r>
@@ -5800,7 +5848,7 @@
           <w:rFonts w:ascii="Arial" w:hAnsi="Arial" w:cs="Arial"/>
           <w:b/>
           <w:bCs/>
-          <w:color w:val="92D050"/>
+          <w:color w:val="00B050"/>
         </w:rPr>
         <w:t>Diseño:</w:t>
       </w:r>
@@ -7688,6 +7736,7 @@
           <w:rFonts w:ascii="Arial" w:hAnsi="Arial" w:cs="Arial"/>
           <w:b/>
           <w:iCs/>
+          <w:color w:val="00B050"/>
         </w:rPr>
       </w:pPr>
       <w:r>
@@ -7695,16 +7744,9 @@
           <w:rFonts w:ascii="Arial" w:hAnsi="Arial" w:cs="Arial"/>
           <w:b/>
           <w:iCs/>
-        </w:rPr>
-        <w:t>Ejercicio 17</w:t>
-      </w:r>
-      <w:r>
-        <w:rPr>
-          <w:rFonts w:ascii="Arial" w:hAnsi="Arial" w:cs="Arial"/>
-          <w:b/>
-          <w:iCs/>
-        </w:rPr>
-        <w:t>:</w:t>
+          <w:color w:val="00B050"/>
+        </w:rPr>
+        <w:t>Ejercicio 17:</w:t>
       </w:r>
     </w:p>
     <w:p>
@@ -7793,16 +7835,16 @@
       <w:pPr>
         <w:jc w:val="both"/>
         <w:rPr>
-          <w:rFonts w:ascii="Arial" w:hAnsi="Arial" w:cs="Arial"/>
+          <w:rFonts w:cstheme="minorHAnsi"/>
           <w:b/>
-          <w:color w:val="92D050"/>
-        </w:rPr>
-      </w:pPr>
-      <w:r>
-        <w:rPr>
-          <w:rFonts w:ascii="Arial" w:hAnsi="Arial" w:cs="Arial"/>
+          <w:color w:val="00B050"/>
+        </w:rPr>
+      </w:pPr>
+      <w:r>
+        <w:rPr>
+          <w:rFonts w:cstheme="minorHAnsi"/>
           <w:b/>
-          <w:color w:val="92D050"/>
+          <w:color w:val="00B050"/>
         </w:rPr>
         <w:t>PLANTILLA EJERCICIOS</w:t>
       </w:r>
@@ -7819,307 +7861,332 @@
       </w:pPr>
       <w:r>
         <w:rPr>
+          <w:rFonts w:cstheme="minorHAnsi"/>
+          <w:b/>
+          <w:bCs/>
+          <w:color w:val="00B050"/>
+        </w:rPr>
+        <w:t>Definición del Problema</w:t>
+      </w:r>
+      <w:r>
+        <w:rPr>
+          <w:rFonts w:ascii="Arial" w:hAnsi="Arial" w:cs="Arial"/>
+          <w:b/>
+          <w:bCs/>
+          <w:color w:val="00B050"/>
+        </w:rPr>
+        <w:t>:</w:t>
+      </w:r>
+      <w:r>
+        <w:rPr>
+          <w:rFonts w:ascii="Arial" w:hAnsi="Arial" w:cs="Arial"/>
+          <w:b/>
+          <w:bCs/>
+          <w:color w:val="FF3399"/>
+        </w:rPr>
+        <w:t xml:space="preserve"> </w:t>
+      </w:r>
+      <w:r>
+        <w:rPr>
+          <w:rFonts w:ascii="Arial" w:hAnsi="Arial" w:cs="Arial"/>
+          <w:bCs/>
+        </w:rPr>
+        <w:t>determinar la distancia entre link y un tesoro</w:t>
+      </w:r>
+      <w:r>
+        <w:rPr>
+          <w:rFonts w:ascii="Arial" w:hAnsi="Arial" w:cs="Arial"/>
+          <w:b/>
+          <w:bCs/>
+        </w:rPr>
+        <w:t xml:space="preserve"> </w:t>
+      </w:r>
+    </w:p>
+    <w:p>
+      <w:pPr>
+        <w:jc w:val="both"/>
+        <w:rPr>
           <w:rFonts w:ascii="Arial" w:hAnsi="Arial" w:cs="Arial"/>
           <w:b/>
           <w:bCs/>
           <w:color w:val="92D050"/>
         </w:rPr>
-        <w:t>Definición del Problema:</w:t>
-      </w:r>
-      <w:r>
-        <w:rPr>
-          <w:rFonts w:ascii="Arial" w:hAnsi="Arial" w:cs="Arial"/>
+      </w:pPr>
+      <w:r>
+        <w:rPr>
           <w:b/>
           <w:bCs/>
-          <w:color w:val="FF3399"/>
-        </w:rPr>
-        <w:t xml:space="preserve"> </w:t>
-      </w:r>
-      <w:r>
-        <w:rPr>
-          <w:rFonts w:ascii="Arial" w:hAnsi="Arial" w:cs="Arial"/>
-          <w:b/>
-          <w:bCs/>
-        </w:rPr>
-        <w:t xml:space="preserve">determinar la distancia entre link y un tesoro </w:t>
-      </w:r>
-    </w:p>
-    <w:p>
-      <w:pPr>
-        <w:jc w:val="both"/>
+          <w:color w:val="00B050"/>
+        </w:rPr>
+        <w:t>Análisis</w:t>
+      </w:r>
+      <w:r>
         <w:rPr>
           <w:rFonts w:ascii="Arial" w:hAnsi="Arial" w:cs="Arial"/>
           <w:b/>
           <w:bCs/>
           <w:color w:val="92D050"/>
         </w:rPr>
-      </w:pPr>
-      <w:r>
+        <w:t xml:space="preserve"> </w:t>
+      </w:r>
+    </w:p>
+    <w:p>
+      <w:pPr>
+        <w:jc w:val="both"/>
+        <w:rPr>
+          <w:rFonts w:cstheme="minorHAnsi"/>
+          <w:color w:val="00B050"/>
+        </w:rPr>
+      </w:pPr>
+      <w:r>
+        <w:rPr>
+          <w:rFonts w:cstheme="minorHAnsi"/>
+          <w:b/>
+          <w:bCs/>
+          <w:color w:val="00B050"/>
+        </w:rPr>
+        <w:t>•Datos de Entrada:</w:t>
+      </w:r>
+      <w:r>
+        <w:rPr>
+          <w:rFonts w:cstheme="minorHAnsi"/>
+          <w:color w:val="00B050"/>
+        </w:rPr>
+        <w:t xml:space="preserve"> </w:t>
+      </w:r>
+    </w:p>
+    <w:p>
+      <w:pPr>
+        <w:jc w:val="both"/>
+        <w:rPr>
+          <w:rFonts w:ascii="Arial" w:hAnsi="Arial" w:cs="Arial"/>
+        </w:rPr>
+      </w:pPr>
+      <w:proofErr w:type="spellStart"/>
+      <w:proofErr w:type="gramStart"/>
+      <w:r>
+        <w:rPr>
+          <w:rFonts w:ascii="Arial" w:hAnsi="Arial" w:cs="Arial"/>
+        </w:rPr>
+        <w:t>posicionLink:real</w:t>
+      </w:r>
+      <w:proofErr w:type="spellEnd"/>
+      <w:proofErr w:type="gramEnd"/>
+      <w:r>
+        <w:rPr>
+          <w:rFonts w:ascii="Arial" w:hAnsi="Arial" w:cs="Arial"/>
+        </w:rPr>
+        <w:t>(</w:t>
+      </w:r>
+      <w:proofErr w:type="spellStart"/>
+      <w:r>
+        <w:rPr>
+          <w:rFonts w:ascii="Arial" w:hAnsi="Arial" w:cs="Arial"/>
+        </w:rPr>
+        <w:t>PVector</w:t>
+      </w:r>
+      <w:proofErr w:type="spellEnd"/>
+      <w:r>
+        <w:rPr>
+          <w:rFonts w:ascii="Arial" w:hAnsi="Arial" w:cs="Arial"/>
+        </w:rPr>
+        <w:t>)</w:t>
+      </w:r>
+    </w:p>
+    <w:p>
+      <w:pPr>
+        <w:jc w:val="both"/>
+        <w:rPr>
+          <w:rFonts w:ascii="Arial" w:hAnsi="Arial" w:cs="Arial"/>
+        </w:rPr>
+      </w:pPr>
+      <w:proofErr w:type="spellStart"/>
+      <w:r>
+        <w:rPr>
+          <w:rFonts w:ascii="Arial" w:hAnsi="Arial" w:cs="Arial"/>
+        </w:rPr>
+        <w:t>posicionTesoro</w:t>
+      </w:r>
+      <w:proofErr w:type="spellEnd"/>
+      <w:r>
+        <w:rPr>
+          <w:rFonts w:ascii="Arial" w:hAnsi="Arial" w:cs="Arial"/>
+        </w:rPr>
+        <w:t>: real(</w:t>
+      </w:r>
+      <w:proofErr w:type="spellStart"/>
+      <w:r>
+        <w:rPr>
+          <w:rFonts w:ascii="Arial" w:hAnsi="Arial" w:cs="Arial"/>
+        </w:rPr>
+        <w:t>PVector</w:t>
+      </w:r>
+      <w:proofErr w:type="spellEnd"/>
+      <w:r>
+        <w:rPr>
+          <w:rFonts w:ascii="Arial" w:hAnsi="Arial" w:cs="Arial"/>
+        </w:rPr>
+        <w:t>)</w:t>
+      </w:r>
+    </w:p>
+    <w:p>
+      <w:pPr>
+        <w:jc w:val="both"/>
+        <w:rPr>
+          <w:rFonts w:ascii="Arial" w:hAnsi="Arial" w:cs="Arial"/>
+        </w:rPr>
+      </w:pPr>
+      <w:proofErr w:type="spellStart"/>
+      <w:proofErr w:type="gramStart"/>
+      <w:r>
+        <w:rPr>
+          <w:rFonts w:ascii="Arial" w:hAnsi="Arial" w:cs="Arial"/>
+        </w:rPr>
+        <w:t>lados:entero</w:t>
+      </w:r>
+      <w:proofErr w:type="spellEnd"/>
+      <w:proofErr w:type="gramEnd"/>
+    </w:p>
+    <w:p>
+      <w:pPr>
+        <w:jc w:val="both"/>
+        <w:rPr>
+          <w:rFonts w:ascii="Arial" w:hAnsi="Arial" w:cs="Arial"/>
+          <w:b/>
+          <w:bCs/>
+          <w:color w:val="00B050"/>
+        </w:rPr>
+      </w:pPr>
+      <w:r>
+        <w:rPr>
+          <w:rFonts w:ascii="Arial" w:hAnsi="Arial" w:cs="Arial"/>
+          <w:b/>
+          <w:bCs/>
+          <w:color w:val="00B050"/>
+        </w:rPr>
+        <w:t xml:space="preserve">•Datos de Salida: </w:t>
+      </w:r>
+    </w:p>
+    <w:p>
+      <w:pPr>
+        <w:jc w:val="both"/>
+        <w:rPr>
+          <w:rFonts w:ascii="Arial" w:hAnsi="Arial" w:cs="Arial"/>
+          <w:bCs/>
+          <w:color w:val="000000" w:themeColor="text1"/>
+        </w:rPr>
+      </w:pPr>
+      <w:r>
+        <w:rPr>
+          <w:rFonts w:ascii="Arial" w:hAnsi="Arial" w:cs="Arial"/>
+          <w:bCs/>
+          <w:color w:val="000000" w:themeColor="text1"/>
+        </w:rPr>
+        <w:t>distancia</w:t>
+      </w:r>
+    </w:p>
+    <w:p>
+      <w:pPr>
+        <w:jc w:val="both"/>
+        <w:rPr>
+          <w:rFonts w:ascii="Arial" w:hAnsi="Arial" w:cs="Arial"/>
+          <w:b/>
+          <w:bCs/>
+        </w:rPr>
+      </w:pPr>
+      <w:r>
+        <w:rPr>
+          <w:rFonts w:ascii="Arial" w:hAnsi="Arial" w:cs="Arial"/>
+          <w:b/>
+          <w:bCs/>
+          <w:color w:val="00B050"/>
+        </w:rPr>
+        <w:t xml:space="preserve">•Proceso: </w:t>
+      </w:r>
+      <w:r>
+        <w:rPr>
+          <w:rFonts w:ascii="Arial" w:hAnsi="Arial" w:cs="Arial"/>
+          <w:b/>
+          <w:bCs/>
+        </w:rPr>
+        <w:tab/>
+      </w:r>
+    </w:p>
+    <w:p>
+      <w:pPr>
+        <w:jc w:val="both"/>
+        <w:rPr>
+          <w:rFonts w:ascii="Arial" w:hAnsi="Arial" w:cs="Arial"/>
+        </w:rPr>
+      </w:pPr>
+      <w:r>
+        <w:rPr>
+          <w:rFonts w:ascii="Arial" w:hAnsi="Arial" w:cs="Arial"/>
+        </w:rPr>
+        <w:t xml:space="preserve">¿Quién debe realizar el proceso?: </w:t>
+      </w:r>
+      <w:r>
+        <w:rPr>
+          <w:rFonts w:ascii="Arial" w:hAnsi="Arial" w:cs="Arial"/>
+        </w:rPr>
+        <w:t>juego</w:t>
+      </w:r>
+    </w:p>
+    <w:p>
+      <w:pPr>
+        <w:jc w:val="both"/>
+      </w:pPr>
+      <w:r>
+        <w:rPr>
+          <w:rFonts w:ascii="Arial" w:hAnsi="Arial" w:cs="Arial"/>
+        </w:rPr>
+        <w:t>¿Cuál es el proceso que realiza …?</w:t>
+      </w:r>
+      <w:r>
+        <w:t xml:space="preserve"> </w:t>
+      </w:r>
+    </w:p>
+    <w:p>
+      <w:pPr>
+        <w:jc w:val="both"/>
+        <w:rPr>
+          <w:rFonts w:ascii="Arial" w:hAnsi="Arial" w:cs="Arial"/>
+        </w:rPr>
+      </w:pPr>
+      <w:r>
+        <w:rPr>
+          <w:rFonts w:ascii="Arial" w:hAnsi="Arial" w:cs="Arial"/>
+        </w:rPr>
+        <w:t>Con la posición x e y del jugador(Link) determinar la distancia entre la posición x e y del tesoro</w:t>
+      </w:r>
+    </w:p>
+    <w:p>
+      <w:pPr>
+        <w:jc w:val="both"/>
         <w:rPr>
           <w:rFonts w:ascii="Arial" w:hAnsi="Arial" w:cs="Arial"/>
           <w:b/>
           <w:bCs/>
           <w:color w:val="92D050"/>
         </w:rPr>
-        <w:t>Análisis:</w:t>
-      </w:r>
+      </w:pPr>
     </w:p>
     <w:p>
       <w:pPr>
         <w:jc w:val="both"/>
-        <w:rPr>
-          <w:rFonts w:ascii="Arial" w:hAnsi="Arial" w:cs="Arial"/>
-        </w:rPr>
-      </w:pPr>
-      <w:r>
         <w:rPr>
           <w:rFonts w:ascii="Arial" w:hAnsi="Arial" w:cs="Arial"/>
           <w:b/>
           <w:bCs/>
-          <w:color w:val="92D050"/>
-        </w:rPr>
-        <w:t>•Datos de Entrada:</w:t>
-      </w:r>
-      <w:r>
-        <w:rPr>
-          <w:rFonts w:ascii="Arial" w:hAnsi="Arial" w:cs="Arial"/>
-          <w:color w:val="FF99FF"/>
-        </w:rPr>
-        <w:t xml:space="preserve"> </w:t>
-      </w:r>
-    </w:p>
-    <w:p>
-      <w:pPr>
-        <w:jc w:val="both"/>
-        <w:rPr>
-          <w:rFonts w:ascii="Arial" w:hAnsi="Arial" w:cs="Arial"/>
-        </w:rPr>
-      </w:pPr>
-      <w:proofErr w:type="spellStart"/>
-      <w:proofErr w:type="gramStart"/>
-      <w:r>
-        <w:rPr>
-          <w:rFonts w:ascii="Arial" w:hAnsi="Arial" w:cs="Arial"/>
-        </w:rPr>
-        <w:t>posicionLink:real</w:t>
-      </w:r>
-      <w:proofErr w:type="spellEnd"/>
-      <w:proofErr w:type="gramEnd"/>
-      <w:r>
-        <w:rPr>
-          <w:rFonts w:ascii="Arial" w:hAnsi="Arial" w:cs="Arial"/>
-        </w:rPr>
-        <w:t>(</w:t>
-      </w:r>
-      <w:proofErr w:type="spellStart"/>
-      <w:r>
-        <w:rPr>
-          <w:rFonts w:ascii="Arial" w:hAnsi="Arial" w:cs="Arial"/>
-        </w:rPr>
-        <w:t>PVector</w:t>
-      </w:r>
-      <w:proofErr w:type="spellEnd"/>
-      <w:r>
-        <w:rPr>
-          <w:rFonts w:ascii="Arial" w:hAnsi="Arial" w:cs="Arial"/>
-        </w:rPr>
-        <w:t>)</w:t>
-      </w:r>
-    </w:p>
-    <w:p>
-      <w:pPr>
-        <w:jc w:val="both"/>
-        <w:rPr>
-          <w:rFonts w:ascii="Arial" w:hAnsi="Arial" w:cs="Arial"/>
-        </w:rPr>
-      </w:pPr>
-      <w:proofErr w:type="spellStart"/>
-      <w:r>
-        <w:rPr>
-          <w:rFonts w:ascii="Arial" w:hAnsi="Arial" w:cs="Arial"/>
-        </w:rPr>
-        <w:t>posicionTesoro</w:t>
-      </w:r>
-      <w:proofErr w:type="spellEnd"/>
-      <w:r>
-        <w:rPr>
-          <w:rFonts w:ascii="Arial" w:hAnsi="Arial" w:cs="Arial"/>
-        </w:rPr>
-        <w:t>: real(</w:t>
-      </w:r>
-      <w:proofErr w:type="spellStart"/>
-      <w:r>
-        <w:rPr>
-          <w:rFonts w:ascii="Arial" w:hAnsi="Arial" w:cs="Arial"/>
-        </w:rPr>
-        <w:t>PVector</w:t>
-      </w:r>
-      <w:proofErr w:type="spellEnd"/>
-      <w:r>
-        <w:rPr>
-          <w:rFonts w:ascii="Arial" w:hAnsi="Arial" w:cs="Arial"/>
-        </w:rPr>
-        <w:t>)</w:t>
-      </w:r>
-    </w:p>
-    <w:p>
-      <w:pPr>
-        <w:jc w:val="both"/>
-        <w:rPr>
-          <w:rFonts w:ascii="Arial" w:hAnsi="Arial" w:cs="Arial"/>
-        </w:rPr>
-      </w:pPr>
-      <w:proofErr w:type="spellStart"/>
-      <w:proofErr w:type="gramStart"/>
-      <w:r>
-        <w:rPr>
-          <w:rFonts w:ascii="Arial" w:hAnsi="Arial" w:cs="Arial"/>
-        </w:rPr>
-        <w:t>lados:entero</w:t>
-      </w:r>
-      <w:proofErr w:type="spellEnd"/>
-      <w:proofErr w:type="gramEnd"/>
-    </w:p>
-    <w:p>
-      <w:pPr>
-        <w:jc w:val="both"/>
+          <w:color w:val="00B050"/>
+        </w:rPr>
+      </w:pPr>
+      <w:r>
         <w:rPr>
           <w:rFonts w:ascii="Arial" w:hAnsi="Arial" w:cs="Arial"/>
           <w:b/>
           <w:bCs/>
-          <w:color w:val="FF99FF"/>
-        </w:rPr>
-      </w:pPr>
-      <w:r>
-        <w:rPr>
-          <w:rFonts w:ascii="Arial" w:hAnsi="Arial" w:cs="Arial"/>
-          <w:b/>
-          <w:bCs/>
-          <w:color w:val="92D050"/>
-        </w:rPr>
-        <w:t xml:space="preserve">•Datos de Salida: </w:t>
-      </w:r>
-    </w:p>
-    <w:p>
-      <w:pPr>
-        <w:jc w:val="both"/>
-        <w:rPr>
-          <w:rFonts w:ascii="Arial" w:hAnsi="Arial" w:cs="Arial"/>
-          <w:bCs/>
-          <w:color w:val="000000" w:themeColor="text1"/>
-        </w:rPr>
-      </w:pPr>
-      <w:r>
-        <w:rPr>
-          <w:rFonts w:ascii="Arial" w:hAnsi="Arial" w:cs="Arial"/>
-          <w:bCs/>
-          <w:color w:val="000000" w:themeColor="text1"/>
-        </w:rPr>
-        <w:t>distancia</w:t>
-      </w:r>
-    </w:p>
-    <w:p>
-      <w:pPr>
-        <w:jc w:val="both"/>
-        <w:rPr>
-          <w:rFonts w:ascii="Arial" w:hAnsi="Arial" w:cs="Arial"/>
-          <w:b/>
-          <w:bCs/>
-        </w:rPr>
-      </w:pPr>
-      <w:r>
-        <w:rPr>
-          <w:rFonts w:ascii="Arial" w:hAnsi="Arial" w:cs="Arial"/>
-          <w:b/>
-          <w:bCs/>
-          <w:color w:val="92D050"/>
-        </w:rPr>
-        <w:t xml:space="preserve">•Proceso: </w:t>
-      </w:r>
-      <w:r>
-        <w:rPr>
-          <w:rFonts w:ascii="Arial" w:hAnsi="Arial" w:cs="Arial"/>
-          <w:b/>
-          <w:bCs/>
-        </w:rPr>
-        <w:tab/>
-      </w:r>
-    </w:p>
-    <w:p>
-      <w:pPr>
-        <w:jc w:val="both"/>
-        <w:rPr>
-          <w:rFonts w:ascii="Arial" w:hAnsi="Arial" w:cs="Arial"/>
-        </w:rPr>
-      </w:pPr>
-      <w:r>
-        <w:rPr>
-          <w:rFonts w:ascii="Arial" w:hAnsi="Arial" w:cs="Arial"/>
-        </w:rPr>
-        <w:t xml:space="preserve">¿Quién debe realizar el proceso?: </w:t>
-      </w:r>
-      <w:r>
-        <w:rPr>
-          <w:rFonts w:ascii="Arial" w:hAnsi="Arial" w:cs="Arial"/>
-        </w:rPr>
-        <w:t>juego</w:t>
-      </w:r>
-    </w:p>
-    <w:p>
-      <w:pPr>
-        <w:jc w:val="both"/>
-      </w:pPr>
-      <w:r>
-        <w:rPr>
-          <w:rFonts w:ascii="Arial" w:hAnsi="Arial" w:cs="Arial"/>
-        </w:rPr>
-        <w:t>¿Cuál es el proceso que realiza …?</w:t>
-      </w:r>
-      <w:r>
-        <w:t xml:space="preserve"> </w:t>
-      </w:r>
-    </w:p>
-    <w:p>
-      <w:pPr>
-        <w:jc w:val="both"/>
-        <w:rPr>
-          <w:rFonts w:ascii="Arial" w:hAnsi="Arial" w:cs="Arial"/>
-        </w:rPr>
-      </w:pPr>
-      <w:r>
-        <w:rPr>
-          <w:rFonts w:ascii="Arial" w:hAnsi="Arial" w:cs="Arial"/>
-        </w:rPr>
-        <w:t>Con la posición x e y del jugador(Link) determinar la distancia entre la posición x e y del tesoro</w:t>
-      </w:r>
-    </w:p>
-    <w:p>
-      <w:pPr>
-        <w:jc w:val="both"/>
-        <w:rPr>
-          <w:rFonts w:ascii="Arial" w:hAnsi="Arial" w:cs="Arial"/>
-          <w:b/>
-          <w:bCs/>
-          <w:color w:val="92D050"/>
-        </w:rPr>
-      </w:pPr>
-    </w:p>
-    <w:p>
-      <w:pPr>
-        <w:jc w:val="both"/>
-        <w:rPr>
-          <w:rFonts w:ascii="Arial" w:hAnsi="Arial" w:cs="Arial"/>
-          <w:b/>
-          <w:bCs/>
-          <w:color w:val="92D050"/>
-        </w:rPr>
-      </w:pPr>
-      <w:r>
-        <w:rPr>
-          <w:rFonts w:ascii="Arial" w:hAnsi="Arial" w:cs="Arial"/>
-          <w:b/>
-          <w:bCs/>
-          <w:color w:val="92D050"/>
+          <w:color w:val="00B050"/>
         </w:rPr>
         <w:t>Diseño:</w:t>
       </w:r>
@@ -8209,7 +8276,6 @@
               <w:jc w:val="both"/>
               <w:rPr>
                 <w:rFonts w:cs="Arial"/>
-                <w:b/>
                 <w:bCs/>
               </w:rPr>
             </w:pPr>
@@ -8218,7 +8284,6 @@
             <w:r>
               <w:rPr>
                 <w:rFonts w:cs="Arial"/>
-                <w:b/>
                 <w:bCs/>
               </w:rPr>
               <w:t>posicionLInk.x</w:t>
@@ -8227,7 +8292,6 @@
             <w:r>
               <w:rPr>
                 <w:rFonts w:cs="Arial"/>
-                <w:b/>
                 <w:bCs/>
               </w:rPr>
               <w:t xml:space="preserve"> :</w:t>
@@ -8236,7 +8300,6 @@
             <w:r>
               <w:rPr>
                 <w:rFonts w:cs="Arial"/>
-                <w:b/>
                 <w:bCs/>
               </w:rPr>
               <w:t xml:space="preserve"> real//almacena la posición x  del jugador (Link)</w:t>
@@ -8247,7 +8310,6 @@
               <w:jc w:val="both"/>
               <w:rPr>
                 <w:rFonts w:cs="Arial"/>
-                <w:b/>
                 <w:bCs/>
               </w:rPr>
             </w:pPr>
@@ -8256,7 +8318,6 @@
             <w:r>
               <w:rPr>
                 <w:rFonts w:cs="Arial"/>
-                <w:b/>
                 <w:bCs/>
               </w:rPr>
               <w:t>posicionLink.y</w:t>
@@ -8265,7 +8326,6 @@
             <w:r>
               <w:rPr>
                 <w:rFonts w:cs="Arial"/>
-                <w:b/>
                 <w:bCs/>
               </w:rPr>
               <w:t xml:space="preserve"> :</w:t>
@@ -8274,7 +8334,6 @@
             <w:r>
               <w:rPr>
                 <w:rFonts w:cs="Arial"/>
-                <w:b/>
                 <w:bCs/>
               </w:rPr>
               <w:t xml:space="preserve"> real//almacena la posición y de jugador(Link)</w:t>
@@ -8285,7 +8344,6 @@
               <w:jc w:val="both"/>
               <w:rPr>
                 <w:rFonts w:cs="Arial"/>
-                <w:b/>
                 <w:bCs/>
               </w:rPr>
             </w:pPr>
@@ -8294,7 +8352,6 @@
             <w:r>
               <w:rPr>
                 <w:rFonts w:cs="Arial"/>
-                <w:b/>
                 <w:bCs/>
               </w:rPr>
               <w:t>posicionTesoro.x</w:t>
@@ -8303,7 +8360,6 @@
             <w:r>
               <w:rPr>
                 <w:rFonts w:cs="Arial"/>
-                <w:b/>
                 <w:bCs/>
               </w:rPr>
               <w:t xml:space="preserve"> :</w:t>
@@ -8312,7 +8368,6 @@
             <w:r>
               <w:rPr>
                 <w:rFonts w:cs="Arial"/>
-                <w:b/>
                 <w:bCs/>
               </w:rPr>
               <w:t xml:space="preserve"> real//almacena la posición x del tesoro</w:t>
@@ -8323,7 +8378,6 @@
               <w:jc w:val="both"/>
               <w:rPr>
                 <w:rFonts w:cs="Arial"/>
-                <w:b/>
                 <w:bCs/>
               </w:rPr>
             </w:pPr>
@@ -8332,7 +8386,6 @@
             <w:r>
               <w:rPr>
                 <w:rFonts w:cs="Arial"/>
-                <w:b/>
                 <w:bCs/>
               </w:rPr>
               <w:t>posicionTesoro.y</w:t>
@@ -8341,7 +8394,6 @@
             <w:r>
               <w:rPr>
                 <w:rFonts w:cs="Arial"/>
-                <w:b/>
                 <w:bCs/>
               </w:rPr>
               <w:t xml:space="preserve"> :</w:t>
@@ -8350,7 +8402,6 @@
             <w:r>
               <w:rPr>
                 <w:rFonts w:cs="Arial"/>
-                <w:b/>
                 <w:bCs/>
               </w:rPr>
               <w:t xml:space="preserve"> real //almacena la posición y del tesoro</w:t>
@@ -8361,7 +8412,6 @@
               <w:jc w:val="both"/>
               <w:rPr>
                 <w:rFonts w:cs="Arial"/>
-                <w:b/>
                 <w:bCs/>
               </w:rPr>
             </w:pPr>
@@ -8369,7 +8419,6 @@
             <w:r>
               <w:rPr>
                 <w:rFonts w:cs="Arial"/>
-                <w:b/>
                 <w:bCs/>
               </w:rPr>
               <w:t>distancia :</w:t>
@@ -8378,7 +8427,6 @@
             <w:r>
               <w:rPr>
                 <w:rFonts w:cs="Arial"/>
-                <w:b/>
                 <w:bCs/>
               </w:rPr>
               <w:t xml:space="preserve"> real // almacena la distancia entre el jugador (</w:t>
@@ -8387,7 +8435,6 @@
             <w:r>
               <w:rPr>
                 <w:rFonts w:cs="Arial"/>
-                <w:b/>
                 <w:bCs/>
               </w:rPr>
               <w:t>LInk</w:t>
@@ -8396,7 +8443,6 @@
             <w:r>
               <w:rPr>
                 <w:rFonts w:cs="Arial"/>
-                <w:b/>
                 <w:bCs/>
               </w:rPr>
               <w:t xml:space="preserve">)y tesoro  </w:t>
@@ -8412,7 +8458,6 @@
             <w:r>
               <w:rPr>
                 <w:rFonts w:cs="Arial"/>
-                <w:b/>
                 <w:bCs/>
               </w:rPr>
               <w:t xml:space="preserve">lados : entero // almacena los lados del rectángulo  </w:t>
@@ -8648,6 +8693,7 @@
                 <w:i/>
                 <w:iCs/>
               </w:rPr>
+              <w:lastRenderedPageBreak/>
               <w:t>Fin</w:t>
             </w:r>
           </w:p>
@@ -8961,15 +9007,9 @@
               <w:rPr>
                 <w:rFonts w:cs="Arial"/>
               </w:rPr>
-              <w:t xml:space="preserve"> </w:t>
+              <w:t xml:space="preserve"> posicionTesoro.</w:t>
             </w:r>
             <w:proofErr w:type="spellStart"/>
-            <w:r>
-              <w:rPr>
-                <w:rFonts w:cs="Arial"/>
-              </w:rPr>
-              <w:t>posicionTesoro.</w:t>
-            </w:r>
             <w:r>
               <w:rPr>
                 <w:rFonts w:cs="Arial"/>
@@ -9393,8 +9433,6 @@
               </w:rPr>
               <w:t>fin</w:t>
             </w:r>
-            <w:bookmarkStart w:id="3" w:name="_GoBack"/>
-            <w:bookmarkEnd w:id="3"/>
           </w:p>
           <w:p>
             <w:pPr>
@@ -9403,6 +9441,2384 @@
                 <w:rFonts w:cs="Arial"/>
               </w:rPr>
             </w:pPr>
+          </w:p>
+        </w:tc>
+      </w:tr>
+    </w:tbl>
+    <w:p/>
+    <w:p>
+      <w:pPr>
+        <w:rPr>
+          <w:b/>
+          <w:color w:val="00B050"/>
+        </w:rPr>
+      </w:pPr>
+      <w:r>
+        <w:rPr>
+          <w:b/>
+          <w:color w:val="00B050"/>
+        </w:rPr>
+        <w:t>Ejercicio 18</w:t>
+      </w:r>
+    </w:p>
+    <w:p>
+      <w:pPr>
+        <w:rPr>
+          <w:rFonts w:ascii="Forte" w:hAnsi="Forte" w:cs="Arial"/>
+          <w:color w:val="FF66CC"/>
+          <w:u w:val="wave"/>
+        </w:rPr>
+      </w:pPr>
+      <w:r>
+        <w:t xml:space="preserve">Declare las variables necesarias para dibujar una línea que se dibuja desde las coordenadas iniciales del lienzo y se extiende por todo el ancho. Sobre el punto medio de la línea y a una distancia de 40px (en sentido vertical desde la línea) dibuje una elipse que tenga como ancho 80px y de alto 80px. Dentro de la función </w:t>
+      </w:r>
+      <w:proofErr w:type="spellStart"/>
+      <w:proofErr w:type="gramStart"/>
+      <w:r>
+        <w:t>draw</w:t>
+      </w:r>
+      <w:proofErr w:type="spellEnd"/>
+      <w:r>
+        <w:t>(</w:t>
+      </w:r>
+      <w:proofErr w:type="gramEnd"/>
+      <w:r>
+        <w:t xml:space="preserve">), actualice las variables necesarias para que la línea desde su inicio se mueva en dirección hacia abajo arrastrando la elipse. Mantenga en cero el valor para </w:t>
+      </w:r>
+      <w:proofErr w:type="spellStart"/>
+      <w:proofErr w:type="gramStart"/>
+      <w:r>
+        <w:t>background</w:t>
+      </w:r>
+      <w:proofErr w:type="spellEnd"/>
+      <w:r>
+        <w:t>(</w:t>
+      </w:r>
+      <w:proofErr w:type="gramEnd"/>
+      <w:r>
+        <w:t>). Cuando la línea supere la posición de la altura del lienzo, debe invertir su sentido, es decir dirigirse hacia arriba arrastrando la elipse. Cuando la línea alcance nuevamente el valor 0 para su posición en y, el desplazamiento debe ser hacia abajo y así sucesivamente. El lienzo debería verse como en las siguientes figuras</w:t>
+      </w:r>
+    </w:p>
+    <w:p>
+      <w:pPr>
+        <w:rPr>
+          <w:rFonts w:ascii="Arial" w:hAnsi="Arial" w:cs="Arial"/>
+          <w:color w:val="00B050"/>
+          <w:sz w:val="20"/>
+          <w:szCs w:val="20"/>
+        </w:rPr>
+      </w:pPr>
+      <w:r>
+        <w:rPr>
+          <w:rFonts w:ascii="Arial" w:hAnsi="Arial" w:cs="Arial"/>
+          <w:color w:val="00B050"/>
+          <w:sz w:val="20"/>
+          <w:szCs w:val="20"/>
+        </w:rPr>
+        <w:t>PLANTILLA EJERCICIOS</w:t>
+      </w:r>
+    </w:p>
+    <w:p>
+      <w:pPr>
+        <w:rPr>
+          <w:rFonts w:ascii="Arial" w:hAnsi="Arial" w:cs="Arial"/>
+          <w:b/>
+          <w:bCs/>
+        </w:rPr>
+      </w:pPr>
+      <w:r>
+        <w:rPr>
+          <w:rFonts w:ascii="Arial" w:hAnsi="Arial" w:cs="Arial"/>
+          <w:b/>
+          <w:bCs/>
+          <w:color w:val="00B050"/>
+        </w:rPr>
+        <w:t>Definición del Problema</w:t>
+      </w:r>
+      <w:r>
+        <w:rPr>
+          <w:rFonts w:ascii="Arial" w:hAnsi="Arial" w:cs="Arial"/>
+          <w:color w:val="00B050"/>
+        </w:rPr>
+        <w:t xml:space="preserve">: </w:t>
+      </w:r>
+      <w:r>
+        <w:rPr>
+          <w:rFonts w:ascii="Arial" w:hAnsi="Arial" w:cs="Arial"/>
+          <w:color w:val="000000" w:themeColor="text1"/>
+        </w:rPr>
+        <w:t xml:space="preserve">dibujar una línea con una </w:t>
+      </w:r>
+      <w:proofErr w:type="spellStart"/>
+      <w:r>
+        <w:rPr>
+          <w:rFonts w:ascii="Arial" w:hAnsi="Arial" w:cs="Arial"/>
+          <w:color w:val="000000" w:themeColor="text1"/>
+        </w:rPr>
+        <w:t>ellipse</w:t>
+      </w:r>
+      <w:proofErr w:type="spellEnd"/>
+      <w:r>
+        <w:rPr>
+          <w:rFonts w:ascii="Arial" w:hAnsi="Arial" w:cs="Arial"/>
+          <w:color w:val="000000" w:themeColor="text1"/>
+        </w:rPr>
+        <w:t xml:space="preserve"> que se extienda a lo largo del lienzo. cuando la línea supere la posición de la altura del </w:t>
+      </w:r>
+      <w:proofErr w:type="spellStart"/>
+      <w:r>
+        <w:rPr>
+          <w:rFonts w:ascii="Arial" w:hAnsi="Arial" w:cs="Arial"/>
+          <w:color w:val="000000" w:themeColor="text1"/>
+        </w:rPr>
+        <w:t>lienso</w:t>
+      </w:r>
+      <w:proofErr w:type="spellEnd"/>
+      <w:r>
+        <w:rPr>
+          <w:rFonts w:ascii="Arial" w:hAnsi="Arial" w:cs="Arial"/>
+          <w:color w:val="000000" w:themeColor="text1"/>
+        </w:rPr>
+        <w:t xml:space="preserve"> debe invertir su sentido, es decir dirigirse hacia arriba arrastrando la elipse </w:t>
+      </w:r>
+    </w:p>
+    <w:p>
+      <w:pPr>
+        <w:rPr>
+          <w:rFonts w:ascii="Arial" w:hAnsi="Arial" w:cs="Arial"/>
+          <w:b/>
+          <w:bCs/>
+          <w:color w:val="70AD47" w:themeColor="accent6"/>
+        </w:rPr>
+      </w:pPr>
+    </w:p>
+    <w:p>
+      <w:pPr>
+        <w:rPr>
+          <w:rFonts w:ascii="Arial" w:hAnsi="Arial" w:cs="Arial"/>
+          <w:b/>
+          <w:bCs/>
+          <w:color w:val="00B050"/>
+        </w:rPr>
+      </w:pPr>
+      <w:r>
+        <w:rPr>
+          <w:rFonts w:ascii="Arial" w:hAnsi="Arial" w:cs="Arial"/>
+          <w:b/>
+          <w:bCs/>
+          <w:color w:val="00B050"/>
+        </w:rPr>
+        <w:t>Análisis:</w:t>
+      </w:r>
+    </w:p>
+    <w:p>
+      <w:pPr>
+        <w:rPr>
+          <w:rFonts w:ascii="Arial" w:hAnsi="Arial" w:cs="Arial"/>
+          <w:b/>
+          <w:bCs/>
+          <w:color w:val="00B050"/>
+        </w:rPr>
+      </w:pPr>
+      <w:r>
+        <w:rPr>
+          <w:rFonts w:ascii="Arial" w:hAnsi="Arial" w:cs="Arial"/>
+          <w:b/>
+          <w:bCs/>
+          <w:color w:val="00B050"/>
+        </w:rPr>
+        <w:t xml:space="preserve">•Datos de Entrada: </w:t>
+      </w:r>
+    </w:p>
+    <w:p>
+      <w:pPr>
+        <w:rPr>
+          <w:rFonts w:ascii="Arial" w:hAnsi="Arial" w:cs="Arial"/>
+          <w:bCs/>
+          <w:color w:val="000000" w:themeColor="text1"/>
+          <w:sz w:val="20"/>
+          <w:szCs w:val="20"/>
+        </w:rPr>
+      </w:pPr>
+      <w:r>
+        <w:rPr>
+          <w:rFonts w:ascii="Arial" w:hAnsi="Arial" w:cs="Arial"/>
+          <w:b/>
+          <w:bCs/>
+          <w:color w:val="FF99FF"/>
+        </w:rPr>
+        <w:t xml:space="preserve"> </w:t>
+      </w:r>
+      <w:proofErr w:type="spellStart"/>
+      <w:proofErr w:type="gramStart"/>
+      <w:r>
+        <w:rPr>
+          <w:rFonts w:ascii="Arial" w:hAnsi="Arial" w:cs="Arial"/>
+          <w:bCs/>
+          <w:color w:val="000000" w:themeColor="text1"/>
+          <w:sz w:val="20"/>
+          <w:szCs w:val="20"/>
+        </w:rPr>
+        <w:t>a,b</w:t>
+      </w:r>
+      <w:proofErr w:type="gramEnd"/>
+      <w:r>
+        <w:rPr>
+          <w:rFonts w:ascii="Arial" w:hAnsi="Arial" w:cs="Arial"/>
+          <w:bCs/>
+          <w:color w:val="000000" w:themeColor="text1"/>
+          <w:sz w:val="20"/>
+          <w:szCs w:val="20"/>
+        </w:rPr>
+        <w:t>,c,d:Entero</w:t>
+      </w:r>
+      <w:proofErr w:type="spellEnd"/>
+    </w:p>
+    <w:p>
+      <w:pPr>
+        <w:rPr>
+          <w:rFonts w:ascii="Arial" w:hAnsi="Arial" w:cs="Arial"/>
+          <w:bCs/>
+          <w:color w:val="000000" w:themeColor="text1"/>
+          <w:sz w:val="20"/>
+          <w:szCs w:val="20"/>
+        </w:rPr>
+      </w:pPr>
+      <w:proofErr w:type="spellStart"/>
+      <w:proofErr w:type="gramStart"/>
+      <w:r>
+        <w:rPr>
+          <w:rFonts w:ascii="Arial" w:hAnsi="Arial" w:cs="Arial"/>
+          <w:bCs/>
+          <w:color w:val="000000" w:themeColor="text1"/>
+          <w:sz w:val="20"/>
+          <w:szCs w:val="20"/>
+        </w:rPr>
+        <w:t>discriminante:Real</w:t>
+      </w:r>
+      <w:proofErr w:type="spellEnd"/>
+      <w:proofErr w:type="gramEnd"/>
+    </w:p>
+    <w:p>
+      <w:pPr>
+        <w:rPr>
+          <w:rFonts w:ascii="Arial" w:hAnsi="Arial" w:cs="Arial"/>
+          <w:bCs/>
+          <w:color w:val="000000" w:themeColor="text1"/>
+          <w:sz w:val="20"/>
+          <w:szCs w:val="20"/>
+        </w:rPr>
+      </w:pPr>
+      <w:r>
+        <w:rPr>
+          <w:rFonts w:ascii="Arial" w:hAnsi="Arial" w:cs="Arial"/>
+          <w:bCs/>
+          <w:color w:val="000000" w:themeColor="text1"/>
+          <w:sz w:val="20"/>
+          <w:szCs w:val="20"/>
+        </w:rPr>
+        <w:t>x</w:t>
+      </w:r>
+      <w:proofErr w:type="gramStart"/>
+      <w:r>
+        <w:rPr>
+          <w:rFonts w:ascii="Arial" w:hAnsi="Arial" w:cs="Arial"/>
+          <w:bCs/>
+          <w:color w:val="000000" w:themeColor="text1"/>
+          <w:sz w:val="20"/>
+          <w:szCs w:val="20"/>
+        </w:rPr>
+        <w:t>1,x</w:t>
+      </w:r>
+      <w:proofErr w:type="gramEnd"/>
+      <w:r>
+        <w:rPr>
+          <w:rFonts w:ascii="Arial" w:hAnsi="Arial" w:cs="Arial"/>
+          <w:bCs/>
+          <w:color w:val="000000" w:themeColor="text1"/>
+          <w:sz w:val="20"/>
+          <w:szCs w:val="20"/>
+        </w:rPr>
+        <w:t>2:Real</w:t>
+      </w:r>
+    </w:p>
+    <w:p>
+      <w:pPr>
+        <w:rPr>
+          <w:rFonts w:ascii="Arial" w:hAnsi="Arial" w:cs="Arial"/>
+          <w:b/>
+          <w:bCs/>
+          <w:color w:val="00B050"/>
+        </w:rPr>
+      </w:pPr>
+      <w:r>
+        <w:rPr>
+          <w:rFonts w:ascii="Arial" w:hAnsi="Arial" w:cs="Arial"/>
+          <w:b/>
+          <w:bCs/>
+          <w:color w:val="00B050"/>
+        </w:rPr>
+        <w:t>•Datos de Salida:</w:t>
+      </w:r>
+    </w:p>
+    <w:p>
+      <w:pPr>
+        <w:rPr>
+          <w:rFonts w:ascii="Arial" w:hAnsi="Arial" w:cs="Arial"/>
+          <w:bCs/>
+          <w:color w:val="FF99FF"/>
+          <w:sz w:val="20"/>
+          <w:szCs w:val="20"/>
+        </w:rPr>
+      </w:pPr>
+      <w:r>
+        <w:rPr>
+          <w:rFonts w:ascii="Arial" w:hAnsi="Arial" w:cs="Arial"/>
+          <w:bCs/>
+          <w:color w:val="000000" w:themeColor="text1"/>
+          <w:sz w:val="20"/>
+          <w:szCs w:val="20"/>
+        </w:rPr>
+        <w:t>resultado</w:t>
+      </w:r>
+      <w:r>
+        <w:rPr>
+          <w:rFonts w:ascii="Arial" w:hAnsi="Arial" w:cs="Arial"/>
+          <w:bCs/>
+          <w:color w:val="FF99FF"/>
+          <w:sz w:val="20"/>
+          <w:szCs w:val="20"/>
+        </w:rPr>
+        <w:t xml:space="preserve"> </w:t>
+      </w:r>
+    </w:p>
+    <w:p>
+      <w:pPr>
+        <w:rPr>
+          <w:rFonts w:ascii="Arial" w:hAnsi="Arial" w:cs="Arial"/>
+          <w:b/>
+          <w:bCs/>
+        </w:rPr>
+      </w:pPr>
+      <w:r>
+        <w:rPr>
+          <w:rFonts w:ascii="Arial" w:hAnsi="Arial" w:cs="Arial"/>
+          <w:b/>
+          <w:bCs/>
+          <w:color w:val="00B050"/>
+        </w:rPr>
+        <w:t xml:space="preserve">•Proceso: </w:t>
+      </w:r>
+      <w:r>
+        <w:rPr>
+          <w:rFonts w:ascii="Arial" w:hAnsi="Arial" w:cs="Arial"/>
+          <w:b/>
+          <w:bCs/>
+        </w:rPr>
+        <w:tab/>
+      </w:r>
+    </w:p>
+    <w:p>
+      <w:pPr>
+        <w:rPr>
+          <w:rFonts w:ascii="Arial" w:hAnsi="Arial" w:cs="Arial"/>
+        </w:rPr>
+      </w:pPr>
+      <w:r>
+        <w:rPr>
+          <w:rFonts w:ascii="Arial" w:hAnsi="Arial" w:cs="Arial"/>
+        </w:rPr>
+        <w:t xml:space="preserve">¿Quién debe realizar el proceso?: programador </w:t>
+      </w:r>
+    </w:p>
+    <w:p>
+      <w:pPr>
+        <w:rPr>
+          <w:rFonts w:ascii="Arial" w:hAnsi="Arial" w:cs="Arial"/>
+        </w:rPr>
+      </w:pPr>
+      <w:r>
+        <w:rPr>
+          <w:rFonts w:ascii="Arial" w:hAnsi="Arial" w:cs="Arial"/>
+        </w:rPr>
+        <w:t xml:space="preserve">¿Cuál es el proceso que realiza …? </w:t>
+      </w:r>
+    </w:p>
+    <w:p>
+      <w:pPr>
+        <w:rPr>
+          <w:rFonts w:ascii="Arial" w:hAnsi="Arial" w:cs="Arial"/>
+        </w:rPr>
+      </w:pPr>
+      <w:r>
+        <w:rPr>
+          <w:rFonts w:ascii="Arial" w:hAnsi="Arial" w:cs="Arial"/>
+        </w:rPr>
+        <w:t xml:space="preserve">Cuando la línea llegue a la altura máxima o </w:t>
+      </w:r>
+      <w:proofErr w:type="gramStart"/>
+      <w:r>
+        <w:rPr>
+          <w:rFonts w:ascii="Arial" w:hAnsi="Arial" w:cs="Arial"/>
+        </w:rPr>
+        <w:t>mínima  del</w:t>
+      </w:r>
+      <w:proofErr w:type="gramEnd"/>
+      <w:r>
+        <w:rPr>
+          <w:rFonts w:ascii="Arial" w:hAnsi="Arial" w:cs="Arial"/>
+        </w:rPr>
+        <w:t xml:space="preserve"> lienzo se debe actualizar la dirección arrastrando la elipse</w:t>
+      </w:r>
+    </w:p>
+    <w:p>
+      <w:pPr>
+        <w:rPr>
+          <w:rFonts w:ascii="Arial" w:hAnsi="Arial" w:cs="Arial"/>
+          <w:b/>
+          <w:bCs/>
+          <w:color w:val="00B050"/>
+        </w:rPr>
+      </w:pPr>
+      <w:r>
+        <w:rPr>
+          <w:rFonts w:ascii="Arial" w:hAnsi="Arial" w:cs="Arial"/>
+          <w:b/>
+          <w:bCs/>
+          <w:color w:val="00B050"/>
+        </w:rPr>
+        <w:t>Diseño:</w:t>
+      </w:r>
+    </w:p>
+    <w:tbl>
+      <w:tblPr>
+        <w:tblStyle w:val="Tablaconcuadrcula"/>
+        <w:tblW w:w="7796" w:type="dxa"/>
+        <w:tblLook w:val="04A0" w:firstRow="1" w:lastRow="0" w:firstColumn="1" w:lastColumn="0" w:noHBand="0" w:noVBand="1"/>
+      </w:tblPr>
+      <w:tblGrid>
+        <w:gridCol w:w="7796"/>
+      </w:tblGrid>
+      <w:tr>
+        <w:tc>
+          <w:tcPr>
+            <w:tcW w:w="7796" w:type="dxa"/>
+          </w:tcPr>
+          <w:p>
+            <w:pPr>
+              <w:rPr>
+                <w:rFonts w:cs="Arial"/>
+                <w:color w:val="FF3399"/>
+              </w:rPr>
+            </w:pPr>
+            <w:r>
+              <w:rPr>
+                <w:rFonts w:cs="Arial"/>
+              </w:rPr>
+              <w:t xml:space="preserve">ENTIDAD QUE RESUELVE EL PROBLEMA: </w:t>
+            </w:r>
+            <w:r>
+              <w:rPr>
+                <w:rFonts w:cs="Arial"/>
+                <w:b/>
+                <w:bCs/>
+              </w:rPr>
+              <w:t xml:space="preserve">programador </w:t>
+            </w:r>
+          </w:p>
+        </w:tc>
+      </w:tr>
+      <w:tr>
+        <w:tc>
+          <w:tcPr>
+            <w:tcW w:w="7796" w:type="dxa"/>
+          </w:tcPr>
+          <w:p>
+            <w:pPr>
+              <w:rPr>
+                <w:rFonts w:cs="Arial"/>
+                <w:b/>
+                <w:bCs/>
+              </w:rPr>
+            </w:pPr>
+          </w:p>
+          <w:p>
+            <w:pPr>
+              <w:rPr>
+                <w:rFonts w:cs="Arial"/>
+                <w:b/>
+                <w:bCs/>
+              </w:rPr>
+            </w:pPr>
+            <w:r>
+              <w:rPr>
+                <w:rFonts w:cs="Arial"/>
+                <w:b/>
+                <w:bCs/>
+              </w:rPr>
+              <w:t>VARIABLES</w:t>
+            </w:r>
+          </w:p>
+          <w:p>
+            <w:pPr>
+              <w:rPr>
+                <w:rFonts w:cs="Arial"/>
+              </w:rPr>
+            </w:pPr>
+            <w:proofErr w:type="spellStart"/>
+            <w:proofErr w:type="gramStart"/>
+            <w:r>
+              <w:rPr>
+                <w:rFonts w:cs="Arial"/>
+              </w:rPr>
+              <w:t>a,b</w:t>
+            </w:r>
+            <w:proofErr w:type="gramEnd"/>
+            <w:r>
+              <w:rPr>
+                <w:rFonts w:cs="Arial"/>
+              </w:rPr>
+              <w:t>,c,d</w:t>
+            </w:r>
+            <w:proofErr w:type="spellEnd"/>
+            <w:r>
+              <w:rPr>
+                <w:rFonts w:cs="Arial"/>
+              </w:rPr>
+              <w:t>;</w:t>
+            </w:r>
+          </w:p>
+          <w:p>
+            <w:pPr>
+              <w:rPr>
+                <w:rFonts w:cs="Arial"/>
+                <w:lang w:val="en-US"/>
+              </w:rPr>
+            </w:pPr>
+            <w:r>
+              <w:rPr>
+                <w:rFonts w:cs="Arial"/>
+                <w:lang w:val="en-US"/>
+              </w:rPr>
+              <w:t xml:space="preserve">float </w:t>
+            </w:r>
+            <w:proofErr w:type="spellStart"/>
+            <w:r>
+              <w:rPr>
+                <w:rFonts w:cs="Arial"/>
+                <w:lang w:val="en-US"/>
+              </w:rPr>
+              <w:t>discriminante</w:t>
+            </w:r>
+            <w:proofErr w:type="spellEnd"/>
+            <w:r>
+              <w:rPr>
+                <w:rFonts w:cs="Arial"/>
+                <w:lang w:val="en-US"/>
+              </w:rPr>
+              <w:t>;</w:t>
+            </w:r>
+          </w:p>
+          <w:p>
+            <w:pPr>
+              <w:rPr>
+                <w:rFonts w:cs="Arial"/>
+                <w:lang w:val="en-US"/>
+              </w:rPr>
+            </w:pPr>
+            <w:r>
+              <w:rPr>
+                <w:rFonts w:cs="Arial"/>
+                <w:lang w:val="en-US"/>
+              </w:rPr>
+              <w:t>float x1,x2;</w:t>
+            </w:r>
+          </w:p>
+        </w:tc>
+      </w:tr>
+      <w:tr>
+        <w:tc>
+          <w:tcPr>
+            <w:tcW w:w="7796" w:type="dxa"/>
+          </w:tcPr>
+          <w:p>
+            <w:pPr>
+              <w:rPr>
+                <w:rFonts w:cs="Arial"/>
+              </w:rPr>
+            </w:pPr>
+            <w:r>
+              <w:rPr>
+                <w:rFonts w:cs="Arial"/>
+              </w:rPr>
+              <w:t xml:space="preserve">NOMBRE ALGORITMO: </w:t>
+            </w:r>
+            <w:r>
+              <w:rPr>
+                <w:rFonts w:cs="Arial"/>
+              </w:rPr>
+              <w:t>resultado</w:t>
+            </w:r>
+          </w:p>
+          <w:p>
+            <w:pPr>
+              <w:rPr>
+                <w:rFonts w:cs="Arial"/>
+              </w:rPr>
+            </w:pPr>
+            <w:r>
+              <w:rPr>
+                <w:rFonts w:cs="Arial"/>
+              </w:rPr>
+              <w:t>PROCESO DEL ALGORITMO</w:t>
+            </w:r>
+          </w:p>
+          <w:p>
+            <w:pPr>
+              <w:numPr>
+                <w:ilvl w:val="0"/>
+                <w:numId w:val="10"/>
+              </w:numPr>
+              <w:contextualSpacing/>
+              <w:rPr>
+                <w:rFonts w:cs="Arial"/>
+              </w:rPr>
+            </w:pPr>
+            <w:r>
+              <w:rPr>
+                <w:rFonts w:cs="Arial"/>
+              </w:rPr>
+              <w:t>Inicio</w:t>
+            </w:r>
+          </w:p>
+          <w:p>
+            <w:pPr>
+              <w:numPr>
+                <w:ilvl w:val="0"/>
+                <w:numId w:val="10"/>
+              </w:numPr>
+              <w:contextualSpacing/>
+              <w:rPr>
+                <w:rFonts w:cs="Arial"/>
+              </w:rPr>
+            </w:pPr>
+            <w:r>
+              <w:rPr>
+                <w:rFonts w:cs="Arial"/>
+              </w:rPr>
+              <w:t>a</w:t>
+            </w:r>
+            <m:oMath>
+              <m:r>
+                <w:rPr>
+                  <w:rFonts w:ascii="Cambria Math" w:hAnsi="Cambria Math" w:cs="Arial"/>
+                </w:rPr>
+                <m:t>←</m:t>
+              </m:r>
+            </m:oMath>
+            <w:r>
+              <w:rPr>
+                <w:rFonts w:eastAsiaTheme="minorEastAsia" w:cs="Arial"/>
+              </w:rPr>
+              <w:t>1</w:t>
+            </w:r>
+          </w:p>
+          <w:p>
+            <w:pPr>
+              <w:numPr>
+                <w:ilvl w:val="0"/>
+                <w:numId w:val="10"/>
+              </w:numPr>
+              <w:contextualSpacing/>
+              <w:rPr>
+                <w:rFonts w:cs="Arial"/>
+              </w:rPr>
+            </w:pPr>
+            <w:r>
+              <w:rPr>
+                <w:rFonts w:cs="Arial"/>
+              </w:rPr>
+              <w:t>b</w:t>
+            </w:r>
+            <m:oMath>
+              <m:r>
+                <w:rPr>
+                  <w:rFonts w:ascii="Cambria Math" w:hAnsi="Cambria Math" w:cs="Arial"/>
+                </w:rPr>
+                <m:t>←</m:t>
+              </m:r>
+            </m:oMath>
+            <w:r>
+              <w:rPr>
+                <w:rFonts w:eastAsiaTheme="minorEastAsia" w:cs="Arial"/>
+              </w:rPr>
+              <w:t>-5</w:t>
+            </w:r>
+          </w:p>
+          <w:p>
+            <w:pPr>
+              <w:numPr>
+                <w:ilvl w:val="0"/>
+                <w:numId w:val="10"/>
+              </w:numPr>
+              <w:contextualSpacing/>
+              <w:rPr>
+                <w:rFonts w:cs="Arial"/>
+              </w:rPr>
+            </w:pPr>
+            <w:r>
+              <w:rPr>
+                <w:rFonts w:cs="Arial"/>
+              </w:rPr>
+              <w:t>c</w:t>
+            </w:r>
+            <m:oMath>
+              <m:r>
+                <w:rPr>
+                  <w:rFonts w:ascii="Cambria Math" w:hAnsi="Cambria Math" w:cs="Arial"/>
+                </w:rPr>
+                <m:t>←</m:t>
+              </m:r>
+            </m:oMath>
+            <w:r>
+              <w:rPr>
+                <w:rFonts w:eastAsiaTheme="minorEastAsia" w:cs="Arial"/>
+              </w:rPr>
+              <w:t>6</w:t>
+            </w:r>
+          </w:p>
+          <w:p>
+            <w:pPr>
+              <w:numPr>
+                <w:ilvl w:val="0"/>
+                <w:numId w:val="10"/>
+              </w:numPr>
+              <w:contextualSpacing/>
+              <w:rPr>
+                <w:rFonts w:cs="Arial"/>
+              </w:rPr>
+            </w:pPr>
+            <w:r>
+              <w:rPr>
+                <w:rFonts w:eastAsiaTheme="minorEastAsia" w:cs="Arial"/>
+              </w:rPr>
+              <w:t>discriminante</w:t>
+            </w:r>
+            <m:oMath>
+              <m:r>
+                <w:rPr>
+                  <w:rFonts w:ascii="Cambria Math" w:hAnsi="Cambria Math" w:cs="Arial"/>
+                </w:rPr>
+                <m:t>←</m:t>
+              </m:r>
+            </m:oMath>
+            <w:r>
+              <w:rPr>
+                <w:rFonts w:eastAsiaTheme="minorEastAsia" w:cs="Arial"/>
+              </w:rPr>
+              <w:t>(b^2)-((4*a)*c)</w:t>
+            </w:r>
+          </w:p>
+          <w:p>
+            <w:pPr>
+              <w:numPr>
+                <w:ilvl w:val="0"/>
+                <w:numId w:val="10"/>
+              </w:numPr>
+              <w:contextualSpacing/>
+              <w:rPr>
+                <w:rFonts w:cs="Arial"/>
+              </w:rPr>
+            </w:pPr>
+            <w:r>
+              <w:rPr>
+                <w:rFonts w:eastAsiaTheme="minorEastAsia" w:cs="Arial"/>
+                <w:b/>
+              </w:rPr>
+              <w:t>si</w:t>
+            </w:r>
+            <w:r>
+              <w:rPr>
+                <w:rFonts w:eastAsiaTheme="minorEastAsia" w:cs="Arial"/>
+              </w:rPr>
+              <w:t xml:space="preserve"> discriminante &lt;0 </w:t>
+            </w:r>
+            <w:r>
+              <w:rPr>
+                <w:rFonts w:eastAsiaTheme="minorEastAsia" w:cs="Arial"/>
+                <w:b/>
+              </w:rPr>
+              <w:t>entonces</w:t>
+            </w:r>
+          </w:p>
+          <w:p>
+            <w:pPr>
+              <w:numPr>
+                <w:ilvl w:val="0"/>
+                <w:numId w:val="10"/>
+              </w:numPr>
+              <w:contextualSpacing/>
+              <w:rPr>
+                <w:rFonts w:cs="Arial"/>
+              </w:rPr>
+            </w:pPr>
+            <w:r>
+              <w:rPr>
+                <w:rFonts w:cs="Arial"/>
+              </w:rPr>
+              <w:t>mostrar “no se puede”</w:t>
+            </w:r>
+          </w:p>
+          <w:p>
+            <w:pPr>
+              <w:numPr>
+                <w:ilvl w:val="0"/>
+                <w:numId w:val="10"/>
+              </w:numPr>
+              <w:contextualSpacing/>
+              <w:rPr>
+                <w:rFonts w:cs="Arial"/>
+                <w:b/>
+              </w:rPr>
+            </w:pPr>
+            <w:proofErr w:type="spellStart"/>
+            <w:r>
+              <w:rPr>
+                <w:rFonts w:cs="Arial"/>
+                <w:b/>
+              </w:rPr>
+              <w:t>si_no</w:t>
+            </w:r>
+            <w:proofErr w:type="spellEnd"/>
+            <w:r>
+              <w:rPr>
+                <w:rFonts w:cs="Arial"/>
+                <w:b/>
+              </w:rPr>
+              <w:t xml:space="preserve"> </w:t>
+            </w:r>
+          </w:p>
+          <w:p>
+            <w:pPr>
+              <w:numPr>
+                <w:ilvl w:val="0"/>
+                <w:numId w:val="10"/>
+              </w:numPr>
+              <w:contextualSpacing/>
+              <w:rPr>
+                <w:rFonts w:cs="Arial"/>
+                <w:b/>
+              </w:rPr>
+            </w:pPr>
+            <w:proofErr w:type="gramStart"/>
+            <w:r>
+              <w:rPr>
+                <w:rFonts w:cs="Arial"/>
+                <w:b/>
+              </w:rPr>
+              <w:t xml:space="preserve">si </w:t>
+            </w:r>
+            <w:r>
+              <w:rPr>
+                <w:rFonts w:cs="Arial"/>
+                <w:b/>
+              </w:rPr>
+              <w:t xml:space="preserve"> </w:t>
+            </w:r>
+            <w:r>
+              <w:rPr>
+                <w:rFonts w:cs="Arial"/>
+              </w:rPr>
+              <w:t>discriminante</w:t>
+            </w:r>
+            <w:proofErr w:type="gramEnd"/>
+            <w:r>
+              <w:rPr>
+                <w:rFonts w:cs="Arial"/>
+              </w:rPr>
+              <w:t xml:space="preserve"> &gt;0 entonces</w:t>
+            </w:r>
+          </w:p>
+          <w:p>
+            <w:pPr>
+              <w:numPr>
+                <w:ilvl w:val="0"/>
+                <w:numId w:val="10"/>
+              </w:numPr>
+              <w:contextualSpacing/>
+              <w:rPr>
+                <w:rFonts w:cs="Arial"/>
+              </w:rPr>
+            </w:pPr>
+            <w:r>
+              <w:rPr>
+                <w:rFonts w:cs="Arial"/>
+              </w:rPr>
+              <w:t>x1</w:t>
+            </w:r>
+            <m:oMath>
+              <m:r>
+                <w:rPr>
+                  <w:rFonts w:ascii="Cambria Math" w:hAnsi="Cambria Math" w:cs="Arial"/>
+                </w:rPr>
+                <m:t>←</m:t>
+              </m:r>
+            </m:oMath>
+            <w:r>
+              <w:rPr>
+                <w:rFonts w:cs="Arial"/>
+              </w:rPr>
+              <w:t>(-b-discriminante)/(2*a)</w:t>
+            </w:r>
+          </w:p>
+          <w:p>
+            <w:pPr>
+              <w:numPr>
+                <w:ilvl w:val="0"/>
+                <w:numId w:val="10"/>
+              </w:numPr>
+              <w:contextualSpacing/>
+              <w:rPr>
+                <w:rFonts w:cs="Arial"/>
+              </w:rPr>
+            </w:pPr>
+            <w:r>
+              <w:rPr>
+                <w:rFonts w:cs="Arial"/>
+              </w:rPr>
+              <w:t>mostrar x1</w:t>
+            </w:r>
+          </w:p>
+          <w:p>
+            <w:pPr>
+              <w:numPr>
+                <w:ilvl w:val="0"/>
+                <w:numId w:val="10"/>
+              </w:numPr>
+              <w:contextualSpacing/>
+              <w:rPr>
+                <w:rFonts w:cs="Arial"/>
+              </w:rPr>
+            </w:pPr>
+            <w:r>
+              <w:rPr>
+                <w:rFonts w:cs="Arial"/>
+              </w:rPr>
+              <w:t>x</w:t>
+            </w:r>
+            <m:oMath>
+              <m:r>
+                <w:rPr>
+                  <w:rFonts w:ascii="Cambria Math" w:hAnsi="Cambria Math" w:cs="Arial"/>
+                </w:rPr>
+                <m:t>←</m:t>
+              </m:r>
+            </m:oMath>
+            <w:r>
+              <w:rPr>
+                <w:rFonts w:cs="Arial"/>
+              </w:rPr>
+              <w:t>(-b+discriminante)/(2*a)</w:t>
+            </w:r>
+          </w:p>
+          <w:p>
+            <w:pPr>
+              <w:numPr>
+                <w:ilvl w:val="0"/>
+                <w:numId w:val="10"/>
+              </w:numPr>
+              <w:contextualSpacing/>
+              <w:rPr>
+                <w:rFonts w:cs="Arial"/>
+              </w:rPr>
+            </w:pPr>
+            <w:r>
+              <w:rPr>
+                <w:rFonts w:cs="Arial"/>
+              </w:rPr>
+              <w:t>mostrar x2</w:t>
+            </w:r>
+          </w:p>
+          <w:p>
+            <w:pPr>
+              <w:numPr>
+                <w:ilvl w:val="0"/>
+                <w:numId w:val="10"/>
+              </w:numPr>
+              <w:contextualSpacing/>
+              <w:rPr>
+                <w:rFonts w:cs="Arial"/>
+              </w:rPr>
+            </w:pPr>
+            <w:proofErr w:type="spellStart"/>
+            <w:r>
+              <w:rPr>
+                <w:rFonts w:cs="Arial"/>
+              </w:rPr>
+              <w:t>si_no</w:t>
+            </w:r>
+            <w:proofErr w:type="spellEnd"/>
+            <w:r>
+              <w:rPr>
+                <w:rFonts w:cs="Arial"/>
+              </w:rPr>
+              <w:t xml:space="preserve"> </w:t>
+            </w:r>
+          </w:p>
+          <w:p>
+            <w:pPr>
+              <w:numPr>
+                <w:ilvl w:val="0"/>
+                <w:numId w:val="10"/>
+              </w:numPr>
+              <w:contextualSpacing/>
+              <w:rPr>
+                <w:rFonts w:cs="Arial"/>
+              </w:rPr>
+            </w:pPr>
+            <w:r>
+              <w:rPr>
+                <w:rFonts w:cs="Arial"/>
+              </w:rPr>
+              <w:t xml:space="preserve">si discriminante = 0 entonces </w:t>
+            </w:r>
+          </w:p>
+          <w:p>
+            <w:pPr>
+              <w:numPr>
+                <w:ilvl w:val="0"/>
+                <w:numId w:val="10"/>
+              </w:numPr>
+              <w:contextualSpacing/>
+              <w:rPr>
+                <w:rFonts w:cs="Arial"/>
+                <w:lang w:val="en-US"/>
+              </w:rPr>
+            </w:pPr>
+            <w:r>
+              <w:rPr>
+                <w:rFonts w:cs="Arial"/>
+                <w:lang w:val="en-US"/>
+              </w:rPr>
+              <w:t>x1</w:t>
+            </w:r>
+            <m:oMath>
+              <m:r>
+                <w:rPr>
+                  <w:rFonts w:ascii="Cambria Math" w:hAnsi="Cambria Math" w:cs="Arial"/>
+                </w:rPr>
+                <m:t>←</m:t>
+              </m:r>
+            </m:oMath>
+            <w:r>
+              <w:rPr>
+                <w:rFonts w:cs="Arial"/>
+                <w:lang w:val="en-US"/>
+              </w:rPr>
+              <w:t>(-b)/(2*a)</w:t>
+            </w:r>
+          </w:p>
+          <w:p>
+            <w:pPr>
+              <w:numPr>
+                <w:ilvl w:val="0"/>
+                <w:numId w:val="10"/>
+              </w:numPr>
+              <w:contextualSpacing/>
+              <w:rPr>
+                <w:rFonts w:cs="Arial"/>
+                <w:lang w:val="en-US"/>
+              </w:rPr>
+            </w:pPr>
+            <w:proofErr w:type="spellStart"/>
+            <w:r>
+              <w:rPr>
+                <w:rFonts w:cs="Arial"/>
+                <w:lang w:val="en-US"/>
+              </w:rPr>
+              <w:t>mostrar</w:t>
+            </w:r>
+            <w:proofErr w:type="spellEnd"/>
+            <w:r>
+              <w:rPr>
+                <w:rFonts w:cs="Arial"/>
+                <w:lang w:val="en-US"/>
+              </w:rPr>
+              <w:t xml:space="preserve"> x1</w:t>
+            </w:r>
+          </w:p>
+          <w:p>
+            <w:pPr>
+              <w:numPr>
+                <w:ilvl w:val="0"/>
+                <w:numId w:val="10"/>
+              </w:numPr>
+              <w:contextualSpacing/>
+              <w:rPr>
+                <w:rFonts w:cs="Arial"/>
+                <w:b/>
+                <w:lang w:val="en-US"/>
+              </w:rPr>
+            </w:pPr>
+            <w:proofErr w:type="spellStart"/>
+            <w:r>
+              <w:rPr>
+                <w:rFonts w:cs="Arial"/>
+                <w:b/>
+                <w:lang w:val="en-US"/>
+              </w:rPr>
+              <w:t>fin_si</w:t>
+            </w:r>
+            <w:proofErr w:type="spellEnd"/>
+          </w:p>
+          <w:p>
+            <w:pPr>
+              <w:numPr>
+                <w:ilvl w:val="0"/>
+                <w:numId w:val="10"/>
+              </w:numPr>
+              <w:contextualSpacing/>
+              <w:rPr>
+                <w:rFonts w:ascii="Arial" w:hAnsi="Arial" w:cs="Arial"/>
+                <w:b/>
+                <w:lang w:val="en-US"/>
+              </w:rPr>
+            </w:pPr>
+            <w:r>
+              <w:rPr>
+                <w:rFonts w:ascii="Arial" w:hAnsi="Arial" w:cs="Arial"/>
+                <w:i/>
+                <w:iCs/>
+              </w:rPr>
+              <w:t>Fin</w:t>
+            </w:r>
+          </w:p>
+        </w:tc>
+      </w:tr>
+    </w:tbl>
+    <w:p/>
+    <w:p>
+      <w:r>
+        <w:lastRenderedPageBreak/>
+        <w:drawing>
+          <wp:anchor distT="0" distB="0" distL="114300" distR="114300" simplePos="0" relativeHeight="251667456" behindDoc="1" locked="0" layoutInCell="1" allowOverlap="1" wp14:anchorId="6A5D8404" wp14:editId="61D71181">
+            <wp:simplePos x="0" y="0"/>
+            <wp:positionH relativeFrom="column">
+              <wp:posOffset>495935</wp:posOffset>
+            </wp:positionH>
+            <wp:positionV relativeFrom="paragraph">
+              <wp:posOffset>180198</wp:posOffset>
+            </wp:positionV>
+            <wp:extent cx="3916680" cy="3159125"/>
+            <wp:effectExtent l="0" t="0" r="7620" b="3175"/>
+            <wp:wrapSquare wrapText="bothSides"/>
+            <wp:docPr id="10" name="Imagen 10"/>
+            <wp:cNvGraphicFramePr>
+              <a:graphicFrameLocks xmlns:a="http://schemas.openxmlformats.org/drawingml/2006/main" noChangeAspect="1"/>
+            </wp:cNvGraphicFramePr>
+            <a:graphic xmlns:a="http://schemas.openxmlformats.org/drawingml/2006/main">
+              <a:graphicData uri="http://schemas.openxmlformats.org/drawingml/2006/picture">
+                <pic:pic xmlns:pic="http://schemas.openxmlformats.org/drawingml/2006/picture">
+                  <pic:nvPicPr>
+                    <pic:cNvPr id="1" name=""/>
+                    <pic:cNvPicPr/>
+                  </pic:nvPicPr>
+                  <pic:blipFill>
+                    <a:blip r:embed="rId25">
+                      <a:extLst>
+                        <a:ext uri="{28A0092B-C50C-407E-A947-70E740481C1C}">
+                          <a14:useLocalDpi xmlns:a14="http://schemas.microsoft.com/office/drawing/2010/main" val="0"/>
+                        </a:ext>
+                      </a:extLst>
+                    </a:blip>
+                    <a:stretch>
+                      <a:fillRect/>
+                    </a:stretch>
+                  </pic:blipFill>
+                  <pic:spPr>
+                    <a:xfrm>
+                      <a:off x="0" y="0"/>
+                      <a:ext cx="3916680" cy="3159125"/>
+                    </a:xfrm>
+                    <a:prstGeom prst="rect">
+                      <a:avLst/>
+                    </a:prstGeom>
+                  </pic:spPr>
+                </pic:pic>
+              </a:graphicData>
+            </a:graphic>
+            <wp14:sizeRelH relativeFrom="margin">
+              <wp14:pctWidth>0</wp14:pctWidth>
+            </wp14:sizeRelH>
+            <wp14:sizeRelV relativeFrom="margin">
+              <wp14:pctHeight>0</wp14:pctHeight>
+            </wp14:sizeRelV>
+          </wp:anchor>
+        </w:drawing>
+      </w:r>
+      <w:r>
+        <w:t>Captura de pantalla</w:t>
+      </w:r>
+    </w:p>
+    <w:p/>
+    <w:p>
+      <w:pPr>
+        <w:rPr>
+          <w:b/>
+          <w:color w:val="70AD47" w:themeColor="accent6"/>
+        </w:rPr>
+      </w:pPr>
+    </w:p>
+    <w:p>
+      <w:pPr>
+        <w:rPr>
+          <w:b/>
+          <w:color w:val="00B050"/>
+        </w:rPr>
+      </w:pPr>
+    </w:p>
+    <w:p>
+      <w:pPr>
+        <w:rPr>
+          <w:b/>
+          <w:color w:val="00B050"/>
+        </w:rPr>
+      </w:pPr>
+    </w:p>
+    <w:p>
+      <w:pPr>
+        <w:rPr>
+          <w:b/>
+          <w:color w:val="00B050"/>
+        </w:rPr>
+      </w:pPr>
+    </w:p>
+    <w:p>
+      <w:pPr>
+        <w:rPr>
+          <w:b/>
+          <w:color w:val="00B050"/>
+        </w:rPr>
+      </w:pPr>
+    </w:p>
+    <w:p>
+      <w:pPr>
+        <w:rPr>
+          <w:b/>
+          <w:color w:val="00B050"/>
+        </w:rPr>
+      </w:pPr>
+    </w:p>
+    <w:p>
+      <w:pPr>
+        <w:rPr>
+          <w:b/>
+          <w:color w:val="00B050"/>
+        </w:rPr>
+      </w:pPr>
+    </w:p>
+    <w:p>
+      <w:pPr>
+        <w:rPr>
+          <w:b/>
+          <w:color w:val="00B050"/>
+        </w:rPr>
+      </w:pPr>
+    </w:p>
+    <w:p>
+      <w:pPr>
+        <w:rPr>
+          <w:b/>
+          <w:color w:val="00B050"/>
+        </w:rPr>
+      </w:pPr>
+    </w:p>
+    <w:p>
+      <w:pPr>
+        <w:rPr>
+          <w:b/>
+          <w:color w:val="00B050"/>
+        </w:rPr>
+      </w:pPr>
+    </w:p>
+    <w:p>
+      <w:pPr>
+        <w:rPr>
+          <w:b/>
+          <w:color w:val="00B050"/>
+        </w:rPr>
+      </w:pPr>
+      <w:bookmarkStart w:id="3" w:name="_GoBack"/>
+      <w:bookmarkEnd w:id="3"/>
+      <w:r>
+        <w:rPr>
+          <w:b/>
+          <w:color w:val="00B050"/>
+        </w:rPr>
+        <w:t>Ejercicio 19</w:t>
+      </w:r>
+    </w:p>
+    <w:p>
+      <w:pPr>
+        <w:rPr>
+          <w:rFonts w:ascii="Forte" w:hAnsi="Forte" w:cs="Arial"/>
+          <w:color w:val="FF66CC"/>
+          <w:u w:val="wave"/>
+        </w:rPr>
+      </w:pPr>
+      <w:r>
+        <w:t xml:space="preserve">Declare las variables necesarias para dibujar una línea que se dibuja desde las coordenadas iniciales del lienzo y se extiende por todo el ancho. Sobre el punto medio de la línea y a una distancia de 40px (en sentido vertical desde la línea) dibuje una elipse que tenga como ancho 80px y de alto 80px. Dentro de la función </w:t>
+      </w:r>
+      <w:proofErr w:type="spellStart"/>
+      <w:proofErr w:type="gramStart"/>
+      <w:r>
+        <w:t>draw</w:t>
+      </w:r>
+      <w:proofErr w:type="spellEnd"/>
+      <w:r>
+        <w:t>(</w:t>
+      </w:r>
+      <w:proofErr w:type="gramEnd"/>
+      <w:r>
+        <w:t xml:space="preserve">), actualice las variables necesarias para que la línea desde su inicio se mueva en dirección hacia abajo arrastrando la elipse. Mantenga en cero el valor para </w:t>
+      </w:r>
+      <w:proofErr w:type="spellStart"/>
+      <w:r>
+        <w:t>bac</w:t>
+      </w:r>
+      <w:proofErr w:type="spellEnd"/>
+      <w:r>
+        <w:t xml:space="preserve"> </w:t>
+      </w:r>
+      <w:proofErr w:type="spellStart"/>
+      <w:proofErr w:type="gramStart"/>
+      <w:r>
+        <w:t>kground</w:t>
+      </w:r>
+      <w:proofErr w:type="spellEnd"/>
+      <w:r>
+        <w:t>(</w:t>
+      </w:r>
+      <w:proofErr w:type="gramEnd"/>
+      <w:r>
+        <w:t>). Cuando la línea supere la posición de la altura del lienzo, debe invertir su sentido, es decir dirigirse hacia arriba arrastrando la elipse. Cuando la línea alcance nuevamente el valor 0 para su posición en y, el desplazamiento debe ser hacia abajo y así sucesivamente. El lienzo debería verse como en las siguientes figuras</w:t>
+      </w:r>
+    </w:p>
+    <w:p>
+      <w:pPr>
+        <w:rPr>
+          <w:rFonts w:ascii="Arial" w:hAnsi="Arial" w:cs="Arial"/>
+          <w:color w:val="00B050"/>
+        </w:rPr>
+      </w:pPr>
+      <w:r>
+        <w:rPr>
+          <w:rFonts w:ascii="Arial" w:hAnsi="Arial" w:cs="Arial"/>
+          <w:color w:val="00B050"/>
+        </w:rPr>
+        <w:t>PLANTILLA EJERCICIOS</w:t>
+      </w:r>
+    </w:p>
+    <w:p>
+      <w:pPr>
+        <w:rPr>
+          <w:rFonts w:ascii="Arial" w:hAnsi="Arial" w:cs="Arial"/>
+          <w:b/>
+          <w:bCs/>
+        </w:rPr>
+      </w:pPr>
+      <w:r>
+        <w:rPr>
+          <w:rFonts w:ascii="Arial" w:hAnsi="Arial" w:cs="Arial"/>
+          <w:b/>
+          <w:bCs/>
+          <w:color w:val="00B050"/>
+        </w:rPr>
+        <w:t>Definición del Problema</w:t>
+      </w:r>
+      <w:r>
+        <w:rPr>
+          <w:rFonts w:ascii="Arial" w:hAnsi="Arial" w:cs="Arial"/>
+          <w:color w:val="00B050"/>
+        </w:rPr>
+        <w:t xml:space="preserve">: </w:t>
+      </w:r>
+      <w:r>
+        <w:rPr>
+          <w:rFonts w:ascii="Arial" w:hAnsi="Arial" w:cs="Arial"/>
+        </w:rPr>
+        <w:t xml:space="preserve">dibujar una línea con una </w:t>
+      </w:r>
+      <w:proofErr w:type="spellStart"/>
+      <w:r>
+        <w:rPr>
+          <w:rFonts w:ascii="Arial" w:hAnsi="Arial" w:cs="Arial"/>
+        </w:rPr>
+        <w:t>ellipse</w:t>
+      </w:r>
+      <w:proofErr w:type="spellEnd"/>
+      <w:r>
+        <w:rPr>
+          <w:rFonts w:ascii="Arial" w:hAnsi="Arial" w:cs="Arial"/>
+        </w:rPr>
+        <w:t xml:space="preserve"> que se extienda a lo largo del lienzo. cuando la </w:t>
+      </w:r>
+      <w:proofErr w:type="gramStart"/>
+      <w:r>
+        <w:rPr>
+          <w:rFonts w:ascii="Arial" w:hAnsi="Arial" w:cs="Arial"/>
+        </w:rPr>
+        <w:t>línea  supere</w:t>
+      </w:r>
+      <w:proofErr w:type="gramEnd"/>
+      <w:r>
+        <w:rPr>
+          <w:rFonts w:ascii="Arial" w:hAnsi="Arial" w:cs="Arial"/>
+        </w:rPr>
+        <w:t xml:space="preserve"> la posición de la altura del </w:t>
+      </w:r>
+      <w:proofErr w:type="spellStart"/>
+      <w:r>
+        <w:rPr>
+          <w:rFonts w:ascii="Arial" w:hAnsi="Arial" w:cs="Arial"/>
+        </w:rPr>
+        <w:t>lienso</w:t>
+      </w:r>
+      <w:proofErr w:type="spellEnd"/>
+      <w:r>
+        <w:rPr>
+          <w:rFonts w:ascii="Arial" w:hAnsi="Arial" w:cs="Arial"/>
+        </w:rPr>
+        <w:t xml:space="preserve"> debe invertir su sentido ,es decir dirigirse hacia arriba arrastrando la elipse </w:t>
+      </w:r>
+    </w:p>
+    <w:p>
+      <w:pPr>
+        <w:rPr>
+          <w:rFonts w:ascii="Arial" w:hAnsi="Arial" w:cs="Arial"/>
+          <w:b/>
+          <w:bCs/>
+          <w:color w:val="00B050"/>
+        </w:rPr>
+      </w:pPr>
+      <w:r>
+        <w:rPr>
+          <w:rFonts w:ascii="Arial" w:hAnsi="Arial" w:cs="Arial"/>
+          <w:b/>
+          <w:bCs/>
+          <w:color w:val="00B050"/>
+        </w:rPr>
+        <w:t>Análisis:</w:t>
+      </w:r>
+    </w:p>
+    <w:p>
+      <w:pPr>
+        <w:rPr>
+          <w:rFonts w:ascii="Arial" w:hAnsi="Arial" w:cs="Arial"/>
+          <w:b/>
+          <w:bCs/>
+          <w:color w:val="00B050"/>
+        </w:rPr>
+      </w:pPr>
+      <w:r>
+        <w:rPr>
+          <w:rFonts w:ascii="Arial" w:hAnsi="Arial" w:cs="Arial"/>
+          <w:b/>
+          <w:bCs/>
+          <w:color w:val="00B050"/>
+        </w:rPr>
+        <w:t xml:space="preserve">•Datos de Entrada: </w:t>
+      </w:r>
+    </w:p>
+    <w:p>
+      <w:pPr>
+        <w:rPr>
+          <w:rFonts w:ascii="Arial" w:hAnsi="Arial" w:cs="Arial"/>
+          <w:bCs/>
+        </w:rPr>
+      </w:pPr>
+      <w:proofErr w:type="spellStart"/>
+      <w:proofErr w:type="gramStart"/>
+      <w:r>
+        <w:rPr>
+          <w:rFonts w:ascii="Arial" w:hAnsi="Arial" w:cs="Arial"/>
+          <w:bCs/>
+        </w:rPr>
+        <w:t>pocicionY:entero</w:t>
+      </w:r>
+      <w:proofErr w:type="spellEnd"/>
+      <w:proofErr w:type="gramEnd"/>
+    </w:p>
+    <w:p>
+      <w:pPr>
+        <w:rPr>
+          <w:rFonts w:ascii="Arial" w:hAnsi="Arial" w:cs="Arial"/>
+          <w:bCs/>
+        </w:rPr>
+      </w:pPr>
+      <w:proofErr w:type="spellStart"/>
+      <w:r>
+        <w:rPr>
+          <w:rFonts w:ascii="Arial" w:hAnsi="Arial" w:cs="Arial"/>
+          <w:bCs/>
+        </w:rPr>
+        <w:t>colicion</w:t>
+      </w:r>
+      <w:proofErr w:type="spellEnd"/>
+      <w:r>
+        <w:rPr>
+          <w:rFonts w:ascii="Arial" w:hAnsi="Arial" w:cs="Arial"/>
+          <w:bCs/>
+        </w:rPr>
+        <w:t>: entero</w:t>
+      </w:r>
+    </w:p>
+    <w:p>
+      <w:pPr>
+        <w:rPr>
+          <w:rFonts w:ascii="Arial" w:hAnsi="Arial" w:cs="Arial"/>
+          <w:bCs/>
+        </w:rPr>
+      </w:pPr>
+      <w:proofErr w:type="spellStart"/>
+      <w:proofErr w:type="gramStart"/>
+      <w:r>
+        <w:rPr>
+          <w:rFonts w:ascii="Arial" w:hAnsi="Arial" w:cs="Arial"/>
+          <w:bCs/>
+        </w:rPr>
+        <w:t>tamaño:entero</w:t>
+      </w:r>
+      <w:proofErr w:type="spellEnd"/>
+      <w:proofErr w:type="gramEnd"/>
+    </w:p>
+    <w:p>
+      <w:pPr>
+        <w:rPr>
+          <w:rFonts w:ascii="Arial" w:hAnsi="Arial" w:cs="Arial"/>
+          <w:bCs/>
+        </w:rPr>
+      </w:pPr>
+      <w:proofErr w:type="spellStart"/>
+      <w:proofErr w:type="gramStart"/>
+      <w:r>
+        <w:rPr>
+          <w:rFonts w:ascii="Arial" w:hAnsi="Arial" w:cs="Arial"/>
+          <w:bCs/>
+        </w:rPr>
+        <w:t>reversa:entero</w:t>
+      </w:r>
+      <w:proofErr w:type="spellEnd"/>
+      <w:proofErr w:type="gramEnd"/>
+      <w:r>
+        <w:rPr>
+          <w:rFonts w:ascii="Arial" w:hAnsi="Arial" w:cs="Arial"/>
+          <w:bCs/>
+        </w:rPr>
+        <w:t>:</w:t>
+      </w:r>
+    </w:p>
+    <w:p>
+      <w:pPr>
+        <w:rPr>
+          <w:rFonts w:ascii="Arial" w:hAnsi="Arial" w:cs="Arial"/>
+          <w:b/>
+          <w:bCs/>
+          <w:color w:val="00B050"/>
+        </w:rPr>
+      </w:pPr>
+      <w:r>
+        <w:rPr>
+          <w:rFonts w:ascii="Arial" w:hAnsi="Arial" w:cs="Arial"/>
+          <w:b/>
+          <w:bCs/>
+          <w:color w:val="00B050"/>
+        </w:rPr>
+        <w:t xml:space="preserve">•Datos de Salida: </w:t>
+      </w:r>
+    </w:p>
+    <w:p>
+      <w:pPr>
+        <w:rPr>
+          <w:rFonts w:ascii="Arial" w:hAnsi="Arial" w:cs="Arial"/>
+        </w:rPr>
+      </w:pPr>
+      <w:r>
+        <w:rPr>
+          <w:rFonts w:ascii="Arial" w:hAnsi="Arial" w:cs="Arial"/>
+        </w:rPr>
+        <w:t>dibujo</w:t>
+      </w:r>
+    </w:p>
+    <w:p>
+      <w:pPr>
+        <w:rPr>
+          <w:rFonts w:ascii="Arial" w:hAnsi="Arial" w:cs="Arial"/>
+          <w:b/>
+          <w:bCs/>
+        </w:rPr>
+      </w:pPr>
+      <w:r>
+        <w:rPr>
+          <w:rFonts w:ascii="Arial" w:hAnsi="Arial" w:cs="Arial"/>
+          <w:b/>
+          <w:bCs/>
+          <w:color w:val="00B050"/>
+        </w:rPr>
+        <w:lastRenderedPageBreak/>
+        <w:t xml:space="preserve">•Proceso: </w:t>
+      </w:r>
+      <w:r>
+        <w:rPr>
+          <w:rFonts w:ascii="Arial" w:hAnsi="Arial" w:cs="Arial"/>
+          <w:b/>
+          <w:bCs/>
+        </w:rPr>
+        <w:tab/>
+      </w:r>
+    </w:p>
+    <w:p>
+      <w:pPr>
+        <w:rPr>
+          <w:rFonts w:ascii="Arial" w:hAnsi="Arial" w:cs="Arial"/>
+        </w:rPr>
+      </w:pPr>
+      <w:r>
+        <w:rPr>
+          <w:rFonts w:ascii="Arial" w:hAnsi="Arial" w:cs="Arial"/>
+        </w:rPr>
+        <w:t>¿Quién debe realizar el proceso?:</w:t>
+      </w:r>
+      <w:r>
+        <w:rPr>
+          <w:rFonts w:ascii="Arial" w:hAnsi="Arial" w:cs="Arial"/>
+        </w:rPr>
+        <w:t xml:space="preserve"> programador </w:t>
+      </w:r>
+    </w:p>
+    <w:p>
+      <w:pPr>
+        <w:rPr>
+          <w:rFonts w:ascii="Arial" w:hAnsi="Arial" w:cs="Arial"/>
+        </w:rPr>
+      </w:pPr>
+      <w:r>
+        <w:rPr>
+          <w:rFonts w:ascii="Arial" w:hAnsi="Arial" w:cs="Arial"/>
+        </w:rPr>
+        <w:t>¿Cuál es el proceso que realiza …?</w:t>
+      </w:r>
+      <w:r>
+        <w:rPr>
+          <w:rFonts w:ascii="Arial" w:hAnsi="Arial" w:cs="Arial"/>
+        </w:rPr>
+        <w:t xml:space="preserve"> </w:t>
+      </w:r>
+    </w:p>
+    <w:p>
+      <w:pPr>
+        <w:rPr>
+          <w:rFonts w:ascii="Arial" w:hAnsi="Arial" w:cs="Arial"/>
+        </w:rPr>
+      </w:pPr>
+      <w:r>
+        <w:rPr>
+          <w:rFonts w:ascii="Arial" w:hAnsi="Arial" w:cs="Arial"/>
+        </w:rPr>
+        <w:t xml:space="preserve">Cuando la línea llegue a la altura máxima o </w:t>
+      </w:r>
+      <w:proofErr w:type="gramStart"/>
+      <w:r>
+        <w:rPr>
+          <w:rFonts w:ascii="Arial" w:hAnsi="Arial" w:cs="Arial"/>
+        </w:rPr>
+        <w:t>mínima  del</w:t>
+      </w:r>
+      <w:proofErr w:type="gramEnd"/>
+      <w:r>
+        <w:rPr>
+          <w:rFonts w:ascii="Arial" w:hAnsi="Arial" w:cs="Arial"/>
+        </w:rPr>
+        <w:t xml:space="preserve"> lienzo se debe actualizar la dirección arrastrando la elipse</w:t>
+      </w:r>
+    </w:p>
+    <w:p>
+      <w:pPr>
+        <w:rPr>
+          <w:rFonts w:ascii="Arial" w:hAnsi="Arial" w:cs="Arial"/>
+          <w:b/>
+          <w:bCs/>
+          <w:color w:val="00B050"/>
+        </w:rPr>
+      </w:pPr>
+      <w:r>
+        <w:rPr>
+          <w:rFonts w:ascii="Arial" w:hAnsi="Arial" w:cs="Arial"/>
+          <w:b/>
+          <w:bCs/>
+          <w:color w:val="00B050"/>
+        </w:rPr>
+        <w:t>Diseño:</w:t>
+      </w:r>
+    </w:p>
+    <w:tbl>
+      <w:tblPr>
+        <w:tblStyle w:val="Tablaconcuadrcula"/>
+        <w:tblW w:w="7659" w:type="dxa"/>
+        <w:tblInd w:w="279" w:type="dxa"/>
+        <w:tblLook w:val="04A0" w:firstRow="1" w:lastRow="0" w:firstColumn="1" w:lastColumn="0" w:noHBand="0" w:noVBand="1"/>
+      </w:tblPr>
+      <w:tblGrid>
+        <w:gridCol w:w="7659"/>
+      </w:tblGrid>
+      <w:tr>
+        <w:tc>
+          <w:tcPr>
+            <w:tcW w:w="7659" w:type="dxa"/>
+          </w:tcPr>
+          <w:p>
+            <w:pPr>
+              <w:rPr>
+                <w:rFonts w:cs="Arial"/>
+                <w:color w:val="FF3399"/>
+              </w:rPr>
+            </w:pPr>
+            <w:r>
+              <w:rPr>
+                <w:rFonts w:cs="Arial"/>
+              </w:rPr>
+              <w:t xml:space="preserve">ENTIDAD QUE RESUELVE EL PROBLEMA: </w:t>
+            </w:r>
+            <w:r>
+              <w:rPr>
+                <w:rFonts w:cs="Arial"/>
+                <w:b/>
+                <w:bCs/>
+              </w:rPr>
+              <w:t xml:space="preserve">programador </w:t>
+            </w:r>
+          </w:p>
+        </w:tc>
+      </w:tr>
+      <w:tr>
+        <w:tc>
+          <w:tcPr>
+            <w:tcW w:w="7659" w:type="dxa"/>
+          </w:tcPr>
+          <w:p>
+            <w:pPr>
+              <w:rPr>
+                <w:rFonts w:cs="Arial"/>
+                <w:b/>
+                <w:bCs/>
+              </w:rPr>
+            </w:pPr>
+          </w:p>
+          <w:p>
+            <w:pPr>
+              <w:rPr>
+                <w:rFonts w:cs="Arial"/>
+                <w:b/>
+                <w:bCs/>
+              </w:rPr>
+            </w:pPr>
+            <w:r>
+              <w:rPr>
+                <w:rFonts w:cs="Arial"/>
+                <w:b/>
+                <w:bCs/>
+              </w:rPr>
+              <w:t>VARIABLES</w:t>
+            </w:r>
+          </w:p>
+          <w:p>
+            <w:pPr>
+              <w:rPr>
+                <w:rFonts w:cs="Arial"/>
+              </w:rPr>
+            </w:pPr>
+            <w:proofErr w:type="spellStart"/>
+            <w:proofErr w:type="gramStart"/>
+            <w:r>
+              <w:rPr>
+                <w:rFonts w:cs="Arial"/>
+              </w:rPr>
+              <w:t>pocicionY</w:t>
+            </w:r>
+            <w:proofErr w:type="spellEnd"/>
+            <w:r>
+              <w:rPr>
+                <w:rFonts w:cs="Arial"/>
+              </w:rPr>
+              <w:t xml:space="preserve"> :</w:t>
+            </w:r>
+            <w:proofErr w:type="gramEnd"/>
+            <w:r>
+              <w:rPr>
+                <w:rFonts w:cs="Arial"/>
+              </w:rPr>
+              <w:t xml:space="preserve"> Entero</w:t>
+            </w:r>
+          </w:p>
+          <w:p>
+            <w:pPr>
+              <w:rPr>
+                <w:rFonts w:cs="Arial"/>
+              </w:rPr>
+            </w:pPr>
+            <w:proofErr w:type="spellStart"/>
+            <w:proofErr w:type="gramStart"/>
+            <w:r>
+              <w:rPr>
+                <w:rFonts w:cs="Arial"/>
+              </w:rPr>
+              <w:t>colicion:Entero</w:t>
+            </w:r>
+            <w:proofErr w:type="spellEnd"/>
+            <w:proofErr w:type="gramEnd"/>
+          </w:p>
+          <w:p>
+            <w:pPr>
+              <w:rPr>
+                <w:rFonts w:cs="Arial"/>
+              </w:rPr>
+            </w:pPr>
+            <w:proofErr w:type="spellStart"/>
+            <w:proofErr w:type="gramStart"/>
+            <w:r>
+              <w:rPr>
+                <w:rFonts w:cs="Arial"/>
+              </w:rPr>
+              <w:t>tamaño:Entero</w:t>
+            </w:r>
+            <w:proofErr w:type="spellEnd"/>
+            <w:proofErr w:type="gramEnd"/>
+          </w:p>
+          <w:p>
+            <w:pPr>
+              <w:rPr>
+                <w:rFonts w:cs="Arial"/>
+              </w:rPr>
+            </w:pPr>
+            <w:proofErr w:type="spellStart"/>
+            <w:proofErr w:type="gramStart"/>
+            <w:r>
+              <w:rPr>
+                <w:rFonts w:cs="Arial"/>
+              </w:rPr>
+              <w:t>reversa</w:t>
+            </w:r>
+            <w:r>
+              <w:rPr>
+                <w:rFonts w:cs="Arial"/>
+              </w:rPr>
+              <w:t>:Entero</w:t>
+            </w:r>
+            <w:proofErr w:type="spellEnd"/>
+            <w:proofErr w:type="gramEnd"/>
+          </w:p>
+          <w:p>
+            <w:pPr>
+              <w:rPr>
+                <w:rFonts w:cs="Arial"/>
+              </w:rPr>
+            </w:pPr>
+          </w:p>
+        </w:tc>
+      </w:tr>
+      <w:tr>
+        <w:tc>
+          <w:tcPr>
+            <w:tcW w:w="7659" w:type="dxa"/>
+          </w:tcPr>
+          <w:p>
+            <w:pPr>
+              <w:rPr>
+                <w:rFonts w:cs="Arial"/>
+              </w:rPr>
+            </w:pPr>
+            <w:r>
+              <w:rPr>
+                <w:rFonts w:cs="Arial"/>
+              </w:rPr>
+              <w:t xml:space="preserve">NOMBRE ALGORITMO: </w:t>
+            </w:r>
+            <w:r>
+              <w:rPr>
+                <w:rFonts w:cs="Arial"/>
+              </w:rPr>
+              <w:t>dibujo</w:t>
+            </w:r>
+            <w:r>
+              <w:rPr>
+                <w:rFonts w:cs="Arial"/>
+              </w:rPr>
+              <w:t xml:space="preserve"> </w:t>
+            </w:r>
+          </w:p>
+          <w:p>
+            <w:pPr>
+              <w:rPr>
+                <w:rFonts w:cs="Arial"/>
+              </w:rPr>
+            </w:pPr>
+          </w:p>
+          <w:p>
+            <w:pPr>
+              <w:rPr>
+                <w:rFonts w:cs="Arial"/>
+              </w:rPr>
+            </w:pPr>
+            <w:r>
+              <w:rPr>
+                <w:rFonts w:cs="Arial"/>
+              </w:rPr>
+              <w:t>PROCESO DEL ALGORITMO</w:t>
+            </w:r>
+          </w:p>
+          <w:p>
+            <w:pPr>
+              <w:pStyle w:val="Prrafodelista"/>
+              <w:numPr>
+                <w:ilvl w:val="0"/>
+                <w:numId w:val="10"/>
+              </w:numPr>
+              <w:rPr>
+                <w:rFonts w:cs="Arial"/>
+              </w:rPr>
+            </w:pPr>
+            <w:r>
+              <w:rPr>
+                <w:rFonts w:cs="Arial"/>
+              </w:rPr>
+              <w:t>Inicio</w:t>
+            </w:r>
+          </w:p>
+          <w:p>
+            <w:pPr>
+              <w:pStyle w:val="Prrafodelista"/>
+              <w:numPr>
+                <w:ilvl w:val="0"/>
+                <w:numId w:val="10"/>
+              </w:numPr>
+              <w:rPr>
+                <w:rFonts w:cs="Arial"/>
+              </w:rPr>
+            </w:pPr>
+            <w:proofErr w:type="spellStart"/>
+            <w:r>
+              <w:rPr>
+                <w:rFonts w:cs="Arial"/>
+              </w:rPr>
+              <w:t>pocicionY</w:t>
+            </w:r>
+            <w:proofErr w:type="spellEnd"/>
+            <m:oMath>
+              <m:r>
+                <w:rPr>
+                  <w:rFonts w:ascii="Cambria Math" w:hAnsi="Cambria Math" w:cs="Arial"/>
+                </w:rPr>
+                <m:t>←</m:t>
+              </m:r>
+            </m:oMath>
+            <w:r>
+              <w:rPr>
+                <w:rFonts w:eastAsiaTheme="minorEastAsia" w:cs="Arial"/>
+              </w:rPr>
+              <w:t>0</w:t>
+            </w:r>
+          </w:p>
+          <w:p>
+            <w:pPr>
+              <w:pStyle w:val="Prrafodelista"/>
+              <w:numPr>
+                <w:ilvl w:val="0"/>
+                <w:numId w:val="10"/>
+              </w:numPr>
+              <w:rPr>
+                <w:rFonts w:cs="Arial"/>
+              </w:rPr>
+            </w:pPr>
+            <w:proofErr w:type="spellStart"/>
+            <w:r>
+              <w:rPr>
+                <w:rFonts w:eastAsiaTheme="minorEastAsia" w:cs="Arial"/>
+              </w:rPr>
+              <w:t>colicion</w:t>
+            </w:r>
+            <w:proofErr w:type="spellEnd"/>
+            <m:oMath>
+              <m:r>
+                <w:rPr>
+                  <w:rFonts w:ascii="Cambria Math" w:hAnsi="Cambria Math" w:cs="Arial"/>
+                </w:rPr>
+                <m:t>←</m:t>
+              </m:r>
+            </m:oMath>
+            <w:r>
+              <w:rPr>
+                <w:rFonts w:eastAsiaTheme="minorEastAsia" w:cs="Arial"/>
+              </w:rPr>
+              <w:t>1</w:t>
+            </w:r>
+          </w:p>
+          <w:p>
+            <w:pPr>
+              <w:pStyle w:val="Prrafodelista"/>
+              <w:numPr>
+                <w:ilvl w:val="0"/>
+                <w:numId w:val="10"/>
+              </w:numPr>
+              <w:rPr>
+                <w:rFonts w:cs="Arial"/>
+              </w:rPr>
+            </w:pPr>
+            <w:r>
+              <w:rPr>
+                <w:rFonts w:eastAsiaTheme="minorEastAsia" w:cs="Arial"/>
+              </w:rPr>
+              <w:t>tamaño</w:t>
+            </w:r>
+            <m:oMath>
+              <m:r>
+                <w:rPr>
+                  <w:rFonts w:ascii="Cambria Math" w:hAnsi="Cambria Math" w:cs="Arial"/>
+                </w:rPr>
+                <m:t>←</m:t>
+              </m:r>
+            </m:oMath>
+            <w:r>
+              <w:rPr>
+                <w:rFonts w:eastAsiaTheme="minorEastAsia" w:cs="Arial"/>
+              </w:rPr>
+              <w:t>80</w:t>
+            </w:r>
+          </w:p>
+          <w:p>
+            <w:pPr>
+              <w:pStyle w:val="Prrafodelista"/>
+              <w:numPr>
+                <w:ilvl w:val="0"/>
+                <w:numId w:val="10"/>
+              </w:numPr>
+              <w:rPr>
+                <w:rFonts w:cs="Arial"/>
+              </w:rPr>
+            </w:pPr>
+            <w:r>
+              <w:rPr>
+                <w:rFonts w:eastAsiaTheme="minorEastAsia" w:cs="Arial"/>
+              </w:rPr>
+              <w:t>reversa</w:t>
+            </w:r>
+            <m:oMath>
+              <m:r>
+                <w:rPr>
+                  <w:rFonts w:ascii="Cambria Math" w:hAnsi="Cambria Math" w:cs="Arial"/>
+                </w:rPr>
+                <m:t>←</m:t>
+              </m:r>
+            </m:oMath>
+            <w:r>
+              <w:rPr>
+                <w:rFonts w:eastAsiaTheme="minorEastAsia" w:cs="Arial"/>
+              </w:rPr>
+              <w:t>40</w:t>
+            </w:r>
+          </w:p>
+          <w:p>
+            <w:pPr>
+              <w:pStyle w:val="Prrafodelista"/>
+              <w:numPr>
+                <w:ilvl w:val="0"/>
+                <w:numId w:val="10"/>
+              </w:numPr>
+              <w:rPr>
+                <w:rFonts w:cs="Arial"/>
+              </w:rPr>
+            </w:pPr>
+            <w:proofErr w:type="spellStart"/>
+            <w:r>
+              <w:rPr>
+                <w:rFonts w:eastAsiaTheme="minorEastAsia" w:cs="Arial"/>
+              </w:rPr>
+              <w:t>pocicionY</w:t>
+            </w:r>
+            <w:proofErr w:type="spellEnd"/>
+            <w:r>
+              <w:rPr>
+                <w:rFonts w:eastAsiaTheme="minorEastAsia" w:cs="Arial"/>
+              </w:rPr>
+              <w:t>+</w:t>
+            </w:r>
+            <m:oMath>
+              <m:r>
+                <w:rPr>
+                  <w:rFonts w:ascii="Cambria Math" w:eastAsiaTheme="minorEastAsia" w:hAnsi="Cambria Math" w:cs="Arial"/>
+                </w:rPr>
+                <m:t>←</m:t>
+              </m:r>
+            </m:oMath>
+            <w:r>
+              <w:rPr>
+                <w:rFonts w:eastAsiaTheme="minorEastAsia" w:cs="Arial"/>
+              </w:rPr>
+              <w:t>colicion</w:t>
+            </w:r>
+          </w:p>
+          <w:p>
+            <w:pPr>
+              <w:pStyle w:val="Prrafodelista"/>
+              <w:numPr>
+                <w:ilvl w:val="0"/>
+                <w:numId w:val="10"/>
+              </w:numPr>
+              <w:rPr>
+                <w:rFonts w:cs="Arial"/>
+              </w:rPr>
+            </w:pPr>
+            <w:r>
+              <w:rPr>
+                <w:rFonts w:cs="Arial"/>
+              </w:rPr>
+              <w:t>line</w:t>
+            </w:r>
+            <m:oMath>
+              <m:r>
+                <w:rPr>
+                  <w:rFonts w:ascii="Cambria Math" w:hAnsi="Cambria Math" w:cs="Arial"/>
+                </w:rPr>
+                <m:t>←</m:t>
+              </m:r>
+            </m:oMath>
+            <w:r>
+              <w:rPr>
+                <w:rFonts w:cs="Arial"/>
+              </w:rPr>
+              <w:t>(width,pocicionY,0,pocicionY)</w:t>
+            </w:r>
+          </w:p>
+          <w:p>
+            <w:pPr>
+              <w:pStyle w:val="Prrafodelista"/>
+              <w:numPr>
+                <w:ilvl w:val="0"/>
+                <w:numId w:val="10"/>
+              </w:numPr>
+              <w:rPr>
+                <w:rFonts w:cs="Arial"/>
+              </w:rPr>
+            </w:pPr>
+            <w:proofErr w:type="spellStart"/>
+            <w:r>
+              <w:rPr>
+                <w:rFonts w:cs="Arial"/>
+              </w:rPr>
+              <w:t>ellipse</w:t>
+            </w:r>
+            <w:proofErr w:type="spellEnd"/>
+            <m:oMath>
+              <m:r>
+                <w:rPr>
+                  <w:rFonts w:ascii="Cambria Math" w:hAnsi="Cambria Math" w:cs="Arial"/>
+                </w:rPr>
+                <m:t>←</m:t>
+              </m:r>
+            </m:oMath>
+            <w:r>
+              <w:rPr>
+                <w:rFonts w:cs="Arial"/>
+              </w:rPr>
+              <w:t>(width/2,pocicionY+reversa,tamaño,tamaño);</w:t>
+            </w:r>
+          </w:p>
+          <w:p>
+            <w:pPr>
+              <w:pStyle w:val="Prrafodelista"/>
+              <w:numPr>
+                <w:ilvl w:val="0"/>
+                <w:numId w:val="10"/>
+              </w:numPr>
+              <w:rPr>
+                <w:rFonts w:cs="Arial"/>
+              </w:rPr>
+            </w:pPr>
+            <w:r>
+              <w:rPr>
+                <w:rFonts w:eastAsiaTheme="minorEastAsia" w:cs="Arial"/>
+                <w:b/>
+              </w:rPr>
+              <w:t>si</w:t>
+            </w:r>
+            <w:r>
+              <w:rPr>
+                <w:rFonts w:eastAsiaTheme="minorEastAsia" w:cs="Arial"/>
+              </w:rPr>
+              <w:t xml:space="preserve"> </w:t>
+            </w:r>
+            <w:proofErr w:type="spellStart"/>
+            <w:r>
+              <w:rPr>
+                <w:rFonts w:eastAsiaTheme="minorEastAsia" w:cs="Arial"/>
+              </w:rPr>
+              <w:t>pocicionY</w:t>
+            </w:r>
+            <w:proofErr w:type="spellEnd"/>
+            <w:r>
+              <w:rPr>
+                <w:rFonts w:eastAsiaTheme="minorEastAsia" w:cs="Arial"/>
+              </w:rPr>
+              <w:t xml:space="preserve">&lt;0 || </w:t>
+            </w:r>
+            <w:proofErr w:type="spellStart"/>
+            <w:r>
+              <w:rPr>
+                <w:rFonts w:eastAsiaTheme="minorEastAsia" w:cs="Arial"/>
+              </w:rPr>
+              <w:t>pocicionY</w:t>
+            </w:r>
+            <w:proofErr w:type="spellEnd"/>
+            <w:r>
+              <w:rPr>
+                <w:rFonts w:eastAsiaTheme="minorEastAsia" w:cs="Arial"/>
+              </w:rPr>
+              <w:t>&gt;</w:t>
+            </w:r>
+            <w:proofErr w:type="spellStart"/>
+            <w:r>
+              <w:rPr>
+                <w:rFonts w:eastAsiaTheme="minorEastAsia" w:cs="Arial"/>
+              </w:rPr>
+              <w:t>height</w:t>
+            </w:r>
+            <w:proofErr w:type="spellEnd"/>
+            <w:r>
+              <w:rPr>
+                <w:rFonts w:eastAsiaTheme="minorEastAsia" w:cs="Arial"/>
+              </w:rPr>
+              <w:t xml:space="preserve"> </w:t>
+            </w:r>
+            <w:r>
+              <w:rPr>
+                <w:rFonts w:eastAsiaTheme="minorEastAsia" w:cs="Arial"/>
+                <w:b/>
+              </w:rPr>
+              <w:t>entonces</w:t>
+            </w:r>
+          </w:p>
+          <w:p>
+            <w:pPr>
+              <w:pStyle w:val="Prrafodelista"/>
+              <w:numPr>
+                <w:ilvl w:val="0"/>
+                <w:numId w:val="10"/>
+              </w:numPr>
+              <w:rPr>
+                <w:rFonts w:cs="Arial"/>
+              </w:rPr>
+            </w:pPr>
+            <w:proofErr w:type="spellStart"/>
+            <w:r>
+              <w:rPr>
+                <w:rFonts w:eastAsiaTheme="minorEastAsia" w:cs="Arial"/>
+              </w:rPr>
+              <w:t>colicion</w:t>
+            </w:r>
+            <w:proofErr w:type="spellEnd"/>
+            <w:r>
+              <w:rPr>
+                <w:rFonts w:eastAsiaTheme="minorEastAsia" w:cs="Arial"/>
+              </w:rPr>
+              <w:t>*</w:t>
+            </w:r>
+            <m:oMath>
+              <m:r>
+                <w:rPr>
+                  <w:rFonts w:ascii="Cambria Math" w:hAnsi="Cambria Math" w:cs="Arial"/>
+                </w:rPr>
+                <m:t>←</m:t>
+              </m:r>
+            </m:oMath>
+            <w:r>
+              <w:rPr>
+                <w:rFonts w:eastAsiaTheme="minorEastAsia" w:cs="Arial"/>
+              </w:rPr>
+              <w:t>-1</w:t>
+            </w:r>
+          </w:p>
+          <w:p>
+            <w:pPr>
+              <w:pStyle w:val="Prrafodelista"/>
+              <w:numPr>
+                <w:ilvl w:val="0"/>
+                <w:numId w:val="10"/>
+              </w:numPr>
+              <w:rPr>
+                <w:rFonts w:cs="Arial"/>
+              </w:rPr>
+            </w:pPr>
+            <w:r>
+              <w:rPr>
+                <w:rFonts w:eastAsiaTheme="minorEastAsia" w:cs="Arial"/>
+              </w:rPr>
+              <w:t>reversa*</w:t>
+            </w:r>
+            <m:oMath>
+              <m:r>
+                <w:rPr>
+                  <w:rFonts w:ascii="Cambria Math" w:hAnsi="Cambria Math" w:cs="Arial"/>
+                </w:rPr>
+                <m:t>←</m:t>
+              </m:r>
+            </m:oMath>
+            <w:r>
+              <w:rPr>
+                <w:rFonts w:eastAsiaTheme="minorEastAsia" w:cs="Arial"/>
+              </w:rPr>
+              <w:t>-1</w:t>
+            </w:r>
+          </w:p>
+          <w:p>
+            <w:pPr>
+              <w:pStyle w:val="Prrafodelista"/>
+              <w:numPr>
+                <w:ilvl w:val="0"/>
+                <w:numId w:val="10"/>
+              </w:numPr>
+              <w:rPr>
+                <w:rFonts w:cs="Arial"/>
+                <w:b/>
+              </w:rPr>
+            </w:pPr>
+            <w:proofErr w:type="spellStart"/>
+            <w:r>
+              <w:rPr>
+                <w:rFonts w:eastAsiaTheme="minorEastAsia" w:cs="Arial"/>
+                <w:b/>
+              </w:rPr>
+              <w:t>fin_si</w:t>
+            </w:r>
+            <w:proofErr w:type="spellEnd"/>
+          </w:p>
+          <w:p>
+            <w:pPr>
+              <w:pStyle w:val="Prrafodelista"/>
+              <w:numPr>
+                <w:ilvl w:val="0"/>
+                <w:numId w:val="10"/>
+              </w:numPr>
+              <w:rPr>
+                <w:rFonts w:cs="Arial"/>
+              </w:rPr>
+            </w:pPr>
+            <w:r>
+              <w:rPr>
+                <w:rFonts w:cs="Arial"/>
+                <w:i/>
+                <w:iCs/>
+              </w:rPr>
+              <w:t>Fin</w:t>
+            </w:r>
           </w:p>
         </w:tc>
       </w:tr>
@@ -9716,7 +12132,7 @@
               <v:shape id="_x0000_i1026" type="#_x0000_t75" style="width:78.15pt;height:44.85pt" o:ole="">
                 <v:imagedata r:id="rId2" o:title=""/>
               </v:shape>
-              <o:OLEObject Type="Embed" ProgID="PBrush" ShapeID="_x0000_i1026" DrawAspect="Content" ObjectID="_1774626799" r:id="rId3"/>
+              <o:OLEObject Type="Embed" ProgID="PBrush" ShapeID="_x0000_i1026" DrawAspect="Content" ObjectID="_1774694986" r:id="rId3"/>
             </w:object>
           </w:r>
         </w:p>
@@ -9935,7 +12351,7 @@
               <v:shape id="_x0000_i1027" type="#_x0000_t75" style="width:78.15pt;height:44.85pt">
                 <v:imagedata r:id="rId2" o:title=""/>
               </v:shape>
-              <o:OLEObject Type="Embed" ProgID="PBrush" ShapeID="_x0000_i1027" DrawAspect="Content" ObjectID="_1774626800" r:id="rId3"/>
+              <o:OLEObject Type="Embed" ProgID="PBrush" ShapeID="_x0000_i1027" DrawAspect="Content" ObjectID="_1774694987" r:id="rId3"/>
             </w:object>
           </w:r>
         </w:p>
@@ -10361,6 +12777,96 @@
     </w:lvl>
   </w:abstractNum>
   <w:abstractNum w:abstractNumId="4" w15:restartNumberingAfterBreak="0">
+    <w:nsid w:val="2FB90BF5"/>
+    <w:multiLevelType w:val="hybridMultilevel"/>
+    <w:tmpl w:val="0406B056"/>
+    <w:lvl w:ilvl="0" w:tplc="6B30B22A">
+      <w:start w:val="1"/>
+      <w:numFmt w:val="decimal"/>
+      <w:lvlText w:val="%1."/>
+      <w:lvlJc w:val="left"/>
+      <w:pPr>
+        <w:ind w:left="720" w:hanging="360"/>
+      </w:pPr>
+      <w:rPr>
+        <w:rFonts w:hint="default"/>
+        <w:b w:val="0"/>
+      </w:rPr>
+    </w:lvl>
+    <w:lvl w:ilvl="1" w:tplc="2C0A0019" w:tentative="1">
+      <w:start w:val="1"/>
+      <w:numFmt w:val="lowerLetter"/>
+      <w:lvlText w:val="%2."/>
+      <w:lvlJc w:val="left"/>
+      <w:pPr>
+        <w:ind w:left="1440" w:hanging="360"/>
+      </w:pPr>
+    </w:lvl>
+    <w:lvl w:ilvl="2" w:tplc="2C0A001B" w:tentative="1">
+      <w:start w:val="1"/>
+      <w:numFmt w:val="lowerRoman"/>
+      <w:lvlText w:val="%3."/>
+      <w:lvlJc w:val="right"/>
+      <w:pPr>
+        <w:ind w:left="2160" w:hanging="180"/>
+      </w:pPr>
+    </w:lvl>
+    <w:lvl w:ilvl="3" w:tplc="2C0A000F" w:tentative="1">
+      <w:start w:val="1"/>
+      <w:numFmt w:val="decimal"/>
+      <w:lvlText w:val="%4."/>
+      <w:lvlJc w:val="left"/>
+      <w:pPr>
+        <w:ind w:left="2880" w:hanging="360"/>
+      </w:pPr>
+    </w:lvl>
+    <w:lvl w:ilvl="4" w:tplc="2C0A0019" w:tentative="1">
+      <w:start w:val="1"/>
+      <w:numFmt w:val="lowerLetter"/>
+      <w:lvlText w:val="%5."/>
+      <w:lvlJc w:val="left"/>
+      <w:pPr>
+        <w:ind w:left="3600" w:hanging="360"/>
+      </w:pPr>
+    </w:lvl>
+    <w:lvl w:ilvl="5" w:tplc="2C0A001B" w:tentative="1">
+      <w:start w:val="1"/>
+      <w:numFmt w:val="lowerRoman"/>
+      <w:lvlText w:val="%6."/>
+      <w:lvlJc w:val="right"/>
+      <w:pPr>
+        <w:ind w:left="4320" w:hanging="180"/>
+      </w:pPr>
+    </w:lvl>
+    <w:lvl w:ilvl="6" w:tplc="2C0A000F" w:tentative="1">
+      <w:start w:val="1"/>
+      <w:numFmt w:val="decimal"/>
+      <w:lvlText w:val="%7."/>
+      <w:lvlJc w:val="left"/>
+      <w:pPr>
+        <w:ind w:left="5040" w:hanging="360"/>
+      </w:pPr>
+    </w:lvl>
+    <w:lvl w:ilvl="7" w:tplc="2C0A0019" w:tentative="1">
+      <w:start w:val="1"/>
+      <w:numFmt w:val="lowerLetter"/>
+      <w:lvlText w:val="%8."/>
+      <w:lvlJc w:val="left"/>
+      <w:pPr>
+        <w:ind w:left="5760" w:hanging="360"/>
+      </w:pPr>
+    </w:lvl>
+    <w:lvl w:ilvl="8" w:tplc="2C0A001B" w:tentative="1">
+      <w:start w:val="1"/>
+      <w:numFmt w:val="lowerRoman"/>
+      <w:lvlText w:val="%9."/>
+      <w:lvlJc w:val="right"/>
+      <w:pPr>
+        <w:ind w:left="6480" w:hanging="180"/>
+      </w:pPr>
+    </w:lvl>
+  </w:abstractNum>
+  <w:abstractNum w:abstractNumId="5" w15:restartNumberingAfterBreak="0">
     <w:nsid w:val="38D172FB"/>
     <w:multiLevelType w:val="hybridMultilevel"/>
     <w:tmpl w:val="00FE7EC4"/>
@@ -10449,7 +12955,7 @@
       </w:pPr>
     </w:lvl>
   </w:abstractNum>
-  <w:abstractNum w:abstractNumId="5" w15:restartNumberingAfterBreak="0">
+  <w:abstractNum w:abstractNumId="6" w15:restartNumberingAfterBreak="0">
     <w:nsid w:val="4C0804D5"/>
     <w:multiLevelType w:val="hybridMultilevel"/>
     <w:tmpl w:val="00B8EF2A"/>
@@ -10535,7 +13041,7 @@
       </w:pPr>
     </w:lvl>
   </w:abstractNum>
-  <w:abstractNum w:abstractNumId="6" w15:restartNumberingAfterBreak="0">
+  <w:abstractNum w:abstractNumId="7" w15:restartNumberingAfterBreak="0">
     <w:nsid w:val="69064A49"/>
     <w:multiLevelType w:val="hybridMultilevel"/>
     <w:tmpl w:val="C204955C"/>
@@ -10648,7 +13154,7 @@
       </w:rPr>
     </w:lvl>
   </w:abstractNum>
-  <w:abstractNum w:abstractNumId="7" w15:restartNumberingAfterBreak="0">
+  <w:abstractNum w:abstractNumId="8" w15:restartNumberingAfterBreak="0">
     <w:nsid w:val="723F3922"/>
     <w:multiLevelType w:val="hybridMultilevel"/>
     <w:tmpl w:val="FEBE530A"/>
@@ -10737,7 +13243,7 @@
       </w:pPr>
     </w:lvl>
   </w:abstractNum>
-  <w:abstractNum w:abstractNumId="8" w15:restartNumberingAfterBreak="0">
+  <w:abstractNum w:abstractNumId="9" w15:restartNumberingAfterBreak="0">
     <w:nsid w:val="771A6E26"/>
     <w:multiLevelType w:val="hybridMultilevel"/>
     <w:tmpl w:val="FC7EEFBC"/>
@@ -10830,7 +13336,7 @@
     <w:abstractNumId w:val="2"/>
   </w:num>
   <w:num w:numId="2">
-    <w:abstractNumId w:val="6"/>
+    <w:abstractNumId w:val="7"/>
   </w:num>
   <w:num w:numId="3">
     <w:abstractNumId w:val="0"/>
@@ -10839,19 +13345,22 @@
     <w:abstractNumId w:val="1"/>
   </w:num>
   <w:num w:numId="5">
-    <w:abstractNumId w:val="7"/>
+    <w:abstractNumId w:val="8"/>
   </w:num>
   <w:num w:numId="6">
     <w:abstractNumId w:val="3"/>
   </w:num>
   <w:num w:numId="7">
-    <w:abstractNumId w:val="8"/>
+    <w:abstractNumId w:val="9"/>
   </w:num>
   <w:num w:numId="8">
-    <w:abstractNumId w:val="4"/>
+    <w:abstractNumId w:val="5"/>
   </w:num>
   <w:num w:numId="9">
-    <w:abstractNumId w:val="5"/>
+    <w:abstractNumId w:val="6"/>
+  </w:num>
+  <w:num w:numId="10">
+    <w:abstractNumId w:val="4"/>
   </w:num>
 </w:numbering>
 </file>
@@ -11351,6 +13860,57 @@
       <w:contextualSpacing/>
     </w:pPr>
   </w:style>
+  <w:style w:type="table" w:styleId="Cuadrculadetablaclara">
+    <w:name w:val="Grid Table Light"/>
+    <w:basedOn w:val="Tablanormal"/>
+    <w:uiPriority w:val="40"/>
+    <w:rsid w:val="00F22307"/>
+    <w:pPr>
+      <w:spacing w:after="0" w:line="240" w:lineRule="auto"/>
+    </w:pPr>
+    <w:rPr>
+      <w:rFonts w:ascii="Arial" w:hAnsi="Arial"/>
+    </w:rPr>
+    <w:tblPr>
+      <w:tblBorders>
+        <w:top w:val="single" w:sz="4" w:space="0" w:color="000000" w:themeColor="text1"/>
+        <w:left w:val="single" w:sz="4" w:space="0" w:color="000000" w:themeColor="text1"/>
+        <w:bottom w:val="single" w:sz="4" w:space="0" w:color="000000" w:themeColor="text1"/>
+        <w:right w:val="single" w:sz="4" w:space="0" w:color="000000" w:themeColor="text1"/>
+        <w:insideH w:val="single" w:sz="4" w:space="0" w:color="000000" w:themeColor="text1"/>
+        <w:insideV w:val="single" w:sz="4" w:space="0" w:color="000000" w:themeColor="text1"/>
+      </w:tblBorders>
+    </w:tblPr>
+    <w:tcPr>
+      <w:shd w:val="clear" w:color="auto" w:fill="FF99FF"/>
+    </w:tcPr>
+  </w:style>
+  <w:style w:type="table" w:customStyle="1" w:styleId="Cuadrculadetablaclara1">
+    <w:name w:val="Cuadrícula de tabla clara1"/>
+    <w:basedOn w:val="Tablanormal"/>
+    <w:next w:val="Cuadrculadetablaclara"/>
+    <w:uiPriority w:val="40"/>
+    <w:rsid w:val="00F22307"/>
+    <w:pPr>
+      <w:spacing w:after="0" w:line="240" w:lineRule="auto"/>
+    </w:pPr>
+    <w:rPr>
+      <w:rFonts w:ascii="Arial" w:hAnsi="Arial"/>
+    </w:rPr>
+    <w:tblPr>
+      <w:tblBorders>
+        <w:top w:val="single" w:sz="4" w:space="0" w:color="000000" w:themeColor="text1"/>
+        <w:left w:val="single" w:sz="4" w:space="0" w:color="000000" w:themeColor="text1"/>
+        <w:bottom w:val="single" w:sz="4" w:space="0" w:color="000000" w:themeColor="text1"/>
+        <w:right w:val="single" w:sz="4" w:space="0" w:color="000000" w:themeColor="text1"/>
+        <w:insideH w:val="single" w:sz="4" w:space="0" w:color="000000" w:themeColor="text1"/>
+        <w:insideV w:val="single" w:sz="4" w:space="0" w:color="000000" w:themeColor="text1"/>
+      </w:tblBorders>
+    </w:tblPr>
+    <w:tcPr>
+      <w:shd w:val="clear" w:color="auto" w:fill="FF99FF"/>
+    </w:tcPr>
+  </w:style>
 </w:styles>
 </file>
 
@@ -11654,7 +14214,7 @@
 </file>
 
 <file path=customXml/itemProps1.xml><?xml version="1.0" encoding="utf-8"?>
-<ds:datastoreItem xmlns:ds="http://schemas.openxmlformats.org/officeDocument/2006/customXml" ds:itemID="{9FAD3484-CDBC-4D26-A81B-1BCCCBDD1B07}">
+<ds:datastoreItem xmlns:ds="http://schemas.openxmlformats.org/officeDocument/2006/customXml" ds:itemID="{DCCB3532-6B38-49CD-881E-3F90141C7468}">
   <ds:schemaRefs>
     <ds:schemaRef ds:uri="http://schemas.openxmlformats.org/officeDocument/2006/bibliography"/>
   </ds:schemaRefs>

--- a/TP01_IbañezMarioEzequiel/wordTP01/EjecicioDelTP01.docx
+++ b/TP01_IbañezMarioEzequiel/wordTP01/EjecicioDelTP01.docx
@@ -207,7 +207,7 @@
                 <v:shape id="_x0000_i1025" type="#_x0000_t75" style="width:78.15pt;height:44.85pt" o:ole="">
                   <v:imagedata r:id="rId9" o:title=""/>
                 </v:shape>
-                <o:OLEObject Type="Embed" ProgID="PBrush" ShapeID="_x0000_i1025" DrawAspect="Content" ObjectID="_1774694985" r:id="rId10"/>
+                <o:OLEObject Type="Embed" ProgID="PBrush" ShapeID="_x0000_i1025" DrawAspect="Content" ObjectID="_1774696089" r:id="rId10"/>
               </w:object>
             </w:r>
           </w:p>
@@ -10599,6 +10599,10 @@
     <w:p/>
     <w:p>
       <w:r>
+        <w:rPr>
+          <w:noProof/>
+          <w:lang w:val="en-US"/>
+        </w:rPr>
         <w:lastRenderedPageBreak/>
         <w:drawing>
           <wp:anchor distT="0" distB="0" distL="114300" distR="114300" simplePos="0" relativeHeight="251667456" behindDoc="1" locked="0" layoutInCell="1" allowOverlap="1" wp14:anchorId="6A5D8404" wp14:editId="61D71181">
@@ -10748,8 +10752,6 @@
           <w:color w:val="00B050"/>
         </w:rPr>
       </w:pPr>
-      <w:bookmarkStart w:id="3" w:name="_GoBack"/>
-      <w:bookmarkEnd w:id="3"/>
       <w:r>
         <w:rPr>
           <w:b/>
@@ -11824,6 +11826,1457 @@
       </w:tr>
     </w:tbl>
     <w:p>
+      <w:pPr>
+        <w:rPr>
+          <w:color w:val="00B050"/>
+          <w:sz w:val="24"/>
+          <w:szCs w:val="24"/>
+        </w:rPr>
+      </w:pPr>
+    </w:p>
+    <w:p>
+      <w:pPr>
+        <w:rPr>
+          <w:color w:val="00B050"/>
+          <w:sz w:val="24"/>
+          <w:szCs w:val="24"/>
+        </w:rPr>
+      </w:pPr>
+      <w:r>
+        <w:rPr>
+          <w:color w:val="00B050"/>
+          <w:sz w:val="24"/>
+          <w:szCs w:val="24"/>
+        </w:rPr>
+        <w:t xml:space="preserve">Captura de pantalla </w:t>
+      </w:r>
+      <w:bookmarkStart w:id="3" w:name="_GoBack"/>
+      <w:bookmarkEnd w:id="3"/>
+    </w:p>
+    <w:p>
+      <w:pPr>
+        <w:autoSpaceDE w:val="0"/>
+        <w:autoSpaceDN w:val="0"/>
+        <w:adjustRightInd w:val="0"/>
+        <w:spacing w:after="120" w:line="240" w:lineRule="auto"/>
+        <w:jc w:val="both"/>
+        <w:rPr>
+          <w:color w:val="00B050"/>
+          <w:sz w:val="24"/>
+          <w:szCs w:val="24"/>
+        </w:rPr>
+      </w:pPr>
+      <w:r>
+        <w:rPr>
+          <w:color w:val="00B050"/>
+          <w:sz w:val="24"/>
+          <w:szCs w:val="24"/>
+        </w:rPr>
+        <w:t>Ejercicio 20</w:t>
+      </w:r>
+    </w:p>
+    <w:p>
+      <w:pPr>
+        <w:autoSpaceDE w:val="0"/>
+        <w:autoSpaceDN w:val="0"/>
+        <w:adjustRightInd w:val="0"/>
+        <w:spacing w:after="120" w:line="240" w:lineRule="auto"/>
+        <w:jc w:val="both"/>
+        <w:rPr>
+          <w:b/>
+          <w:bCs/>
+          <w:color w:val="00B050"/>
+        </w:rPr>
+      </w:pPr>
+      <w:r>
+        <w:t xml:space="preserve">Dibuje en toda la extensión del lienzo de (440, 420) rectángulos de idénticas medidas (40 ancho y 20 de alto) y que mantengan una distancia de 20 pixeles entre ellos tanto horizontal como verticalmente. Utilice la estructura de control repetitiva </w:t>
+      </w:r>
+      <w:proofErr w:type="spellStart"/>
+      <w:r>
+        <w:t>for</w:t>
+      </w:r>
+      <w:proofErr w:type="spellEnd"/>
+      <w:r>
+        <w:t>. El lienzo debería verse así</w:t>
+      </w:r>
+    </w:p>
+    <w:p>
+      <w:pPr>
+        <w:autoSpaceDE w:val="0"/>
+        <w:autoSpaceDN w:val="0"/>
+        <w:adjustRightInd w:val="0"/>
+        <w:spacing w:after="120" w:line="240" w:lineRule="auto"/>
+        <w:jc w:val="both"/>
+      </w:pPr>
+      <w:r>
+        <w:rPr>
+          <w:b/>
+          <w:bCs/>
+          <w:color w:val="00B050"/>
+        </w:rPr>
+        <w:t>Definición del Problema</w:t>
+      </w:r>
+      <w:r>
+        <w:t xml:space="preserve">: Dibujar rectángulos de idénticas medidas que mantengan una distancia de 20 pixeles entre ellos tanto horizontal como vertical </w:t>
+      </w:r>
+    </w:p>
+    <w:p>
+      <w:pPr>
+        <w:autoSpaceDE w:val="0"/>
+        <w:autoSpaceDN w:val="0"/>
+        <w:adjustRightInd w:val="0"/>
+        <w:spacing w:after="120" w:line="240" w:lineRule="auto"/>
+        <w:jc w:val="both"/>
+      </w:pPr>
+      <w:r>
+        <w:rPr>
+          <w:b/>
+          <w:bCs/>
+          <w:color w:val="00B050"/>
+        </w:rPr>
+        <w:t>Análisis</w:t>
+      </w:r>
+      <w:r>
+        <w:t>:</w:t>
+      </w:r>
+    </w:p>
+    <w:p>
+      <w:pPr>
+        <w:pStyle w:val="Prrafodelista"/>
+        <w:numPr>
+          <w:ilvl w:val="0"/>
+          <w:numId w:val="1"/>
+        </w:numPr>
+        <w:autoSpaceDE w:val="0"/>
+        <w:autoSpaceDN w:val="0"/>
+        <w:adjustRightInd w:val="0"/>
+        <w:spacing w:after="120" w:line="240" w:lineRule="auto"/>
+        <w:jc w:val="both"/>
+      </w:pPr>
+      <w:r>
+        <w:t xml:space="preserve">Datos de Entrada: </w:t>
+      </w:r>
+    </w:p>
+    <w:p>
+      <w:pPr>
+        <w:autoSpaceDE w:val="0"/>
+        <w:autoSpaceDN w:val="0"/>
+        <w:adjustRightInd w:val="0"/>
+        <w:spacing w:after="120" w:line="240" w:lineRule="auto"/>
+        <w:ind w:left="720"/>
+        <w:jc w:val="both"/>
+      </w:pPr>
+      <w:r>
+        <w:t>Ancho: Entero;</w:t>
+      </w:r>
+    </w:p>
+    <w:p>
+      <w:pPr>
+        <w:autoSpaceDE w:val="0"/>
+        <w:autoSpaceDN w:val="0"/>
+        <w:adjustRightInd w:val="0"/>
+        <w:spacing w:after="120" w:line="240" w:lineRule="auto"/>
+        <w:ind w:left="720"/>
+        <w:jc w:val="both"/>
+      </w:pPr>
+      <w:r>
+        <w:t>alto: Entero;</w:t>
+      </w:r>
+    </w:p>
+    <w:p>
+      <w:pPr>
+        <w:autoSpaceDE w:val="0"/>
+        <w:autoSpaceDN w:val="0"/>
+        <w:adjustRightInd w:val="0"/>
+        <w:spacing w:after="120" w:line="240" w:lineRule="auto"/>
+        <w:ind w:left="720"/>
+        <w:jc w:val="both"/>
+      </w:pPr>
+      <w:proofErr w:type="spellStart"/>
+      <w:proofErr w:type="gramStart"/>
+      <w:r>
+        <w:lastRenderedPageBreak/>
+        <w:t>distanciaRectangulo</w:t>
+      </w:r>
+      <w:proofErr w:type="spellEnd"/>
+      <w:r>
+        <w:t xml:space="preserve"> :</w:t>
+      </w:r>
+      <w:proofErr w:type="gramEnd"/>
+      <w:r>
+        <w:t xml:space="preserve"> Entero;</w:t>
+      </w:r>
+    </w:p>
+    <w:p>
+      <w:pPr>
+        <w:pStyle w:val="Prrafodelista"/>
+        <w:autoSpaceDE w:val="0"/>
+        <w:autoSpaceDN w:val="0"/>
+        <w:adjustRightInd w:val="0"/>
+        <w:spacing w:after="120" w:line="240" w:lineRule="auto"/>
+        <w:jc w:val="both"/>
+      </w:pPr>
+      <w:proofErr w:type="spellStart"/>
+      <w:proofErr w:type="gramStart"/>
+      <w:r>
+        <w:t>pocicionRectangulo</w:t>
+      </w:r>
+      <w:proofErr w:type="spellEnd"/>
+      <w:r>
+        <w:t xml:space="preserve"> :</w:t>
+      </w:r>
+      <w:proofErr w:type="gramEnd"/>
+      <w:r>
+        <w:t xml:space="preserve"> </w:t>
+      </w:r>
+      <w:proofErr w:type="spellStart"/>
+      <w:r>
+        <w:t>PVector</w:t>
+      </w:r>
+      <w:proofErr w:type="spellEnd"/>
+      <w:r>
+        <w:t>;</w:t>
+      </w:r>
+    </w:p>
+    <w:p>
+      <w:pPr>
+        <w:pStyle w:val="Prrafodelista"/>
+        <w:numPr>
+          <w:ilvl w:val="0"/>
+          <w:numId w:val="2"/>
+        </w:numPr>
+        <w:autoSpaceDE w:val="0"/>
+        <w:autoSpaceDN w:val="0"/>
+        <w:adjustRightInd w:val="0"/>
+        <w:spacing w:after="120" w:line="240" w:lineRule="auto"/>
+        <w:jc w:val="both"/>
+      </w:pPr>
+      <w:r>
+        <w:t xml:space="preserve">Datos de Salida: </w:t>
+      </w:r>
+    </w:p>
+    <w:p>
+      <w:pPr>
+        <w:pStyle w:val="Prrafodelista"/>
+        <w:autoSpaceDE w:val="0"/>
+        <w:autoSpaceDN w:val="0"/>
+        <w:adjustRightInd w:val="0"/>
+        <w:spacing w:after="120" w:line="240" w:lineRule="auto"/>
+        <w:jc w:val="both"/>
+      </w:pPr>
+      <w:proofErr w:type="spellStart"/>
+      <w:r>
+        <w:t>DibujarRectangulo</w:t>
+      </w:r>
+      <w:proofErr w:type="spellEnd"/>
+      <w:r>
+        <w:t>;</w:t>
+      </w:r>
+    </w:p>
+    <w:p>
+      <w:pPr>
+        <w:pStyle w:val="Prrafodelista"/>
+        <w:numPr>
+          <w:ilvl w:val="0"/>
+          <w:numId w:val="1"/>
+        </w:numPr>
+        <w:autoSpaceDE w:val="0"/>
+        <w:autoSpaceDN w:val="0"/>
+        <w:adjustRightInd w:val="0"/>
+        <w:spacing w:after="120" w:line="240" w:lineRule="auto"/>
+        <w:jc w:val="both"/>
+      </w:pPr>
+      <w:r>
+        <w:t xml:space="preserve">Proceso: </w:t>
+      </w:r>
+      <w:r>
+        <w:tab/>
+      </w:r>
+    </w:p>
+    <w:p>
+      <w:pPr>
+        <w:autoSpaceDE w:val="0"/>
+        <w:autoSpaceDN w:val="0"/>
+        <w:adjustRightInd w:val="0"/>
+        <w:spacing w:after="120" w:line="240" w:lineRule="auto"/>
+        <w:ind w:left="1418"/>
+        <w:jc w:val="both"/>
+      </w:pPr>
+      <w:r>
+        <w:t xml:space="preserve">¿Quién debe realizar el proceso?: </w:t>
+      </w:r>
+      <w:proofErr w:type="spellStart"/>
+      <w:r>
+        <w:t>progrmador</w:t>
+      </w:r>
+      <w:proofErr w:type="spellEnd"/>
+    </w:p>
+    <w:p>
+      <w:pPr>
+        <w:autoSpaceDE w:val="0"/>
+        <w:autoSpaceDN w:val="0"/>
+        <w:adjustRightInd w:val="0"/>
+        <w:spacing w:after="120" w:line="240" w:lineRule="auto"/>
+        <w:ind w:left="1418"/>
+        <w:jc w:val="both"/>
+      </w:pPr>
+      <w:r>
+        <w:t>¿Cuál es el proceso que realiza …?</w:t>
+      </w:r>
+    </w:p>
+    <w:p>
+      <w:pPr>
+        <w:autoSpaceDE w:val="0"/>
+        <w:autoSpaceDN w:val="0"/>
+        <w:adjustRightInd w:val="0"/>
+        <w:spacing w:after="120" w:line="240" w:lineRule="auto"/>
+        <w:ind w:left="1418"/>
+        <w:jc w:val="both"/>
+      </w:pPr>
+      <w:r>
+        <w:t>Dibuja rectángulos con distancia de 20 de separación tanto como vertical como horizontal en todo el lienzo usando la estructura interactiva para(</w:t>
+      </w:r>
+      <w:proofErr w:type="spellStart"/>
+      <w:r>
+        <w:t>for</w:t>
+      </w:r>
+      <w:proofErr w:type="spellEnd"/>
+      <w:r>
+        <w:t>)</w:t>
+      </w:r>
+    </w:p>
+    <w:p>
+      <w:pPr>
+        <w:autoSpaceDE w:val="0"/>
+        <w:autoSpaceDN w:val="0"/>
+        <w:adjustRightInd w:val="0"/>
+        <w:spacing w:after="120" w:line="240" w:lineRule="auto"/>
+        <w:jc w:val="both"/>
+      </w:pPr>
+      <w:r>
+        <w:rPr>
+          <w:b/>
+          <w:bCs/>
+          <w:color w:val="00B050"/>
+        </w:rPr>
+        <w:t>Diseño</w:t>
+      </w:r>
+      <w:r>
+        <w:t>:</w:t>
+      </w:r>
+    </w:p>
+    <w:tbl>
+      <w:tblPr>
+        <w:tblStyle w:val="Tablaconcuadrcula"/>
+        <w:tblW w:w="0" w:type="auto"/>
+        <w:tblInd w:w="421" w:type="dxa"/>
+        <w:tblLook w:val="04A0" w:firstRow="1" w:lastRow="0" w:firstColumn="1" w:lastColumn="0" w:noHBand="0" w:noVBand="1"/>
+      </w:tblPr>
+      <w:tblGrid>
+        <w:gridCol w:w="7654"/>
+      </w:tblGrid>
+      <w:tr>
+        <w:tc>
+          <w:tcPr>
+            <w:tcW w:w="7654" w:type="dxa"/>
+          </w:tcPr>
+          <w:p>
+            <w:pPr>
+              <w:autoSpaceDE w:val="0"/>
+              <w:autoSpaceDN w:val="0"/>
+              <w:adjustRightInd w:val="0"/>
+              <w:spacing w:after="120"/>
+              <w:jc w:val="both"/>
+            </w:pPr>
+            <w:r>
+              <w:rPr>
+                <w:b/>
+                <w:bCs/>
+              </w:rPr>
+              <w:t>ENTIDAD QUE RESUELVE EL PROBLEMA</w:t>
+            </w:r>
+            <w:r>
+              <w:t>: Programador</w:t>
+            </w:r>
+          </w:p>
+        </w:tc>
+      </w:tr>
+      <w:tr>
+        <w:tc>
+          <w:tcPr>
+            <w:tcW w:w="7654" w:type="dxa"/>
+          </w:tcPr>
+          <w:p>
+            <w:pPr>
+              <w:autoSpaceDE w:val="0"/>
+              <w:autoSpaceDN w:val="0"/>
+              <w:adjustRightInd w:val="0"/>
+              <w:spacing w:after="120"/>
+              <w:jc w:val="both"/>
+              <w:rPr>
+                <w:b/>
+                <w:bCs/>
+              </w:rPr>
+            </w:pPr>
+            <w:r>
+              <w:rPr>
+                <w:b/>
+                <w:bCs/>
+              </w:rPr>
+              <w:t>VARIABLES</w:t>
+            </w:r>
+          </w:p>
+          <w:p>
+            <w:pPr>
+              <w:autoSpaceDE w:val="0"/>
+              <w:autoSpaceDN w:val="0"/>
+              <w:adjustRightInd w:val="0"/>
+              <w:spacing w:after="120"/>
+              <w:ind w:firstLine="708"/>
+              <w:jc w:val="both"/>
+              <w:rPr>
+                <w:sz w:val="16"/>
+                <w:szCs w:val="16"/>
+              </w:rPr>
+            </w:pPr>
+            <w:proofErr w:type="gramStart"/>
+            <w:r>
+              <w:rPr>
+                <w:sz w:val="16"/>
+                <w:szCs w:val="16"/>
+              </w:rPr>
+              <w:t>Ancho :Entero</w:t>
+            </w:r>
+            <w:proofErr w:type="gramEnd"/>
+            <w:r>
+              <w:rPr>
+                <w:sz w:val="16"/>
+                <w:szCs w:val="16"/>
+              </w:rPr>
+              <w:t xml:space="preserve">//almacena el ancho de los rectángulos </w:t>
+            </w:r>
+          </w:p>
+          <w:p>
+            <w:pPr>
+              <w:autoSpaceDE w:val="0"/>
+              <w:autoSpaceDN w:val="0"/>
+              <w:adjustRightInd w:val="0"/>
+              <w:spacing w:after="120"/>
+              <w:ind w:firstLine="708"/>
+              <w:jc w:val="both"/>
+              <w:rPr>
+                <w:sz w:val="16"/>
+                <w:szCs w:val="16"/>
+              </w:rPr>
+            </w:pPr>
+            <w:proofErr w:type="spellStart"/>
+            <w:proofErr w:type="gramStart"/>
+            <w:r>
+              <w:rPr>
+                <w:sz w:val="16"/>
+                <w:szCs w:val="16"/>
+              </w:rPr>
+              <w:t>alto:Entero</w:t>
+            </w:r>
+            <w:proofErr w:type="spellEnd"/>
+            <w:proofErr w:type="gramEnd"/>
+            <w:r>
+              <w:rPr>
+                <w:sz w:val="16"/>
+                <w:szCs w:val="16"/>
+              </w:rPr>
+              <w:t xml:space="preserve">//almacena el alto de los rectángulos </w:t>
+            </w:r>
+          </w:p>
+          <w:p>
+            <w:pPr>
+              <w:autoSpaceDE w:val="0"/>
+              <w:autoSpaceDN w:val="0"/>
+              <w:adjustRightInd w:val="0"/>
+              <w:spacing w:after="120"/>
+              <w:ind w:firstLine="708"/>
+              <w:jc w:val="both"/>
+              <w:rPr>
+                <w:sz w:val="16"/>
+                <w:szCs w:val="16"/>
+              </w:rPr>
+            </w:pPr>
+            <w:proofErr w:type="spellStart"/>
+            <w:proofErr w:type="gramStart"/>
+            <w:r>
+              <w:rPr>
+                <w:sz w:val="16"/>
+                <w:szCs w:val="16"/>
+              </w:rPr>
+              <w:t>distanciaRectangulo:Entero</w:t>
+            </w:r>
+            <w:proofErr w:type="spellEnd"/>
+            <w:proofErr w:type="gramEnd"/>
+            <w:r>
+              <w:rPr>
+                <w:sz w:val="16"/>
+                <w:szCs w:val="16"/>
+              </w:rPr>
+              <w:t>//almacena la distancia entre rectángulo</w:t>
+            </w:r>
+          </w:p>
+          <w:p>
+            <w:pPr>
+              <w:autoSpaceDE w:val="0"/>
+              <w:autoSpaceDN w:val="0"/>
+              <w:adjustRightInd w:val="0"/>
+              <w:spacing w:after="120"/>
+              <w:ind w:firstLine="708"/>
+              <w:jc w:val="both"/>
+              <w:rPr>
+                <w:sz w:val="16"/>
+                <w:szCs w:val="16"/>
+              </w:rPr>
+            </w:pPr>
+            <w:proofErr w:type="spellStart"/>
+            <w:proofErr w:type="gramStart"/>
+            <w:r>
+              <w:rPr>
+                <w:sz w:val="16"/>
+                <w:szCs w:val="16"/>
+              </w:rPr>
+              <w:t>pocicionRectangulo:PVector</w:t>
+            </w:r>
+            <w:proofErr w:type="spellEnd"/>
+            <w:proofErr w:type="gramEnd"/>
+            <w:r>
+              <w:rPr>
+                <w:sz w:val="16"/>
+                <w:szCs w:val="16"/>
+              </w:rPr>
+              <w:t xml:space="preserve">//almacena la posición x e y  </w:t>
+            </w:r>
+          </w:p>
+          <w:p>
+            <w:pPr>
+              <w:autoSpaceDE w:val="0"/>
+              <w:autoSpaceDN w:val="0"/>
+              <w:adjustRightInd w:val="0"/>
+              <w:spacing w:after="120"/>
+              <w:ind w:firstLine="708"/>
+              <w:jc w:val="both"/>
+            </w:pPr>
+          </w:p>
+        </w:tc>
+      </w:tr>
+      <w:tr>
+        <w:tc>
+          <w:tcPr>
+            <w:tcW w:w="7654" w:type="dxa"/>
+          </w:tcPr>
+          <w:p>
+            <w:pPr>
+              <w:autoSpaceDE w:val="0"/>
+              <w:autoSpaceDN w:val="0"/>
+              <w:adjustRightInd w:val="0"/>
+              <w:spacing w:after="120"/>
+              <w:jc w:val="both"/>
+            </w:pPr>
+            <w:r>
+              <w:rPr>
+                <w:b/>
+                <w:bCs/>
+              </w:rPr>
+              <w:t xml:space="preserve">NOMBRE </w:t>
+            </w:r>
+            <w:r>
+              <w:rPr>
+                <w:b/>
+                <w:bCs/>
+              </w:rPr>
+              <w:t>ALGORITMO</w:t>
+            </w:r>
+            <w:r>
+              <w:t xml:space="preserve">: </w:t>
+            </w:r>
+            <w:proofErr w:type="spellStart"/>
+            <w:r>
+              <w:t>dibujo_Rectangulo</w:t>
+            </w:r>
+            <w:proofErr w:type="spellEnd"/>
+          </w:p>
+          <w:p>
+            <w:pPr>
+              <w:autoSpaceDE w:val="0"/>
+              <w:autoSpaceDN w:val="0"/>
+              <w:adjustRightInd w:val="0"/>
+              <w:spacing w:after="120"/>
+              <w:jc w:val="both"/>
+              <w:rPr>
+                <w:b/>
+                <w:bCs/>
+              </w:rPr>
+            </w:pPr>
+            <w:r>
+              <w:rPr>
+                <w:b/>
+                <w:bCs/>
+              </w:rPr>
+              <w:t>PROCESO DEL ALGORITMO</w:t>
+            </w:r>
+          </w:p>
+          <w:p>
+            <w:pPr>
+              <w:pStyle w:val="Prrafodelista"/>
+              <w:numPr>
+                <w:ilvl w:val="3"/>
+                <w:numId w:val="3"/>
+              </w:numPr>
+              <w:autoSpaceDE w:val="0"/>
+              <w:autoSpaceDN w:val="0"/>
+              <w:adjustRightInd w:val="0"/>
+              <w:spacing w:after="120"/>
+              <w:ind w:left="879"/>
+              <w:jc w:val="both"/>
+              <w:rPr>
+                <w:sz w:val="16"/>
+                <w:szCs w:val="16"/>
+              </w:rPr>
+            </w:pPr>
+            <w:r>
+              <w:rPr>
+                <w:i/>
+                <w:iCs/>
+                <w:sz w:val="16"/>
+                <w:szCs w:val="16"/>
+              </w:rPr>
+              <w:t>inicio</w:t>
+            </w:r>
+          </w:p>
+          <w:p>
+            <w:pPr>
+              <w:pStyle w:val="Prrafodelista"/>
+              <w:numPr>
+                <w:ilvl w:val="3"/>
+                <w:numId w:val="3"/>
+              </w:numPr>
+              <w:autoSpaceDE w:val="0"/>
+              <w:autoSpaceDN w:val="0"/>
+              <w:adjustRightInd w:val="0"/>
+              <w:spacing w:after="120"/>
+              <w:ind w:left="879"/>
+              <w:jc w:val="both"/>
+              <w:rPr>
+                <w:sz w:val="16"/>
+                <w:szCs w:val="16"/>
+              </w:rPr>
+            </w:pPr>
+            <w:r>
+              <w:rPr>
+                <w:sz w:val="16"/>
+                <w:szCs w:val="16"/>
+              </w:rPr>
+              <w:t>ancho</w:t>
+            </w:r>
+            <w:r>
+              <w:rPr>
+                <w:rFonts w:ascii="Arial" w:hAnsi="Arial" w:cs="Arial"/>
+                <w:sz w:val="16"/>
+                <w:szCs w:val="16"/>
+              </w:rPr>
+              <w:t>←40</w:t>
+            </w:r>
+          </w:p>
+          <w:p>
+            <w:pPr>
+              <w:pStyle w:val="Prrafodelista"/>
+              <w:numPr>
+                <w:ilvl w:val="3"/>
+                <w:numId w:val="3"/>
+              </w:numPr>
+              <w:autoSpaceDE w:val="0"/>
+              <w:autoSpaceDN w:val="0"/>
+              <w:adjustRightInd w:val="0"/>
+              <w:spacing w:after="120"/>
+              <w:ind w:left="879"/>
+              <w:jc w:val="both"/>
+              <w:rPr>
+                <w:sz w:val="16"/>
+                <w:szCs w:val="16"/>
+              </w:rPr>
+            </w:pPr>
+            <w:r>
+              <w:rPr>
+                <w:iCs/>
+                <w:sz w:val="16"/>
+                <w:szCs w:val="16"/>
+              </w:rPr>
+              <w:t>alto</w:t>
+            </w:r>
+            <w:r>
+              <w:rPr>
+                <w:rFonts w:ascii="Arial" w:hAnsi="Arial" w:cs="Arial"/>
+                <w:sz w:val="16"/>
+                <w:szCs w:val="16"/>
+              </w:rPr>
+              <w:t>←20</w:t>
+            </w:r>
+          </w:p>
+          <w:p>
+            <w:pPr>
+              <w:pStyle w:val="Prrafodelista"/>
+              <w:numPr>
+                <w:ilvl w:val="3"/>
+                <w:numId w:val="3"/>
+              </w:numPr>
+              <w:autoSpaceDE w:val="0"/>
+              <w:autoSpaceDN w:val="0"/>
+              <w:adjustRightInd w:val="0"/>
+              <w:spacing w:after="120"/>
+              <w:ind w:left="879"/>
+              <w:jc w:val="both"/>
+              <w:rPr>
+                <w:sz w:val="16"/>
+                <w:szCs w:val="16"/>
+              </w:rPr>
+            </w:pPr>
+            <w:r>
+              <w:rPr>
+                <w:iCs/>
+                <w:sz w:val="16"/>
+                <w:szCs w:val="16"/>
+              </w:rPr>
+              <w:t>distanciaRectangulo</w:t>
+            </w:r>
+            <w:r>
+              <w:rPr>
+                <w:rFonts w:ascii="Arial" w:hAnsi="Arial" w:cs="Arial"/>
+                <w:sz w:val="16"/>
+                <w:szCs w:val="16"/>
+              </w:rPr>
+              <w:t>←20</w:t>
+            </w:r>
+          </w:p>
+          <w:p>
+            <w:pPr>
+              <w:pStyle w:val="Prrafodelista"/>
+              <w:numPr>
+                <w:ilvl w:val="3"/>
+                <w:numId w:val="3"/>
+              </w:numPr>
+              <w:autoSpaceDE w:val="0"/>
+              <w:autoSpaceDN w:val="0"/>
+              <w:adjustRightInd w:val="0"/>
+              <w:spacing w:after="120"/>
+              <w:ind w:left="879"/>
+              <w:jc w:val="both"/>
+              <w:rPr>
+                <w:sz w:val="16"/>
+                <w:szCs w:val="16"/>
+              </w:rPr>
+            </w:pPr>
+            <w:proofErr w:type="spellStart"/>
+            <w:r>
+              <w:rPr>
+                <w:rFonts w:ascii="Arial" w:hAnsi="Arial" w:cs="Arial"/>
+                <w:sz w:val="16"/>
+                <w:szCs w:val="16"/>
+              </w:rPr>
+              <w:t>pocicio</w:t>
+            </w:r>
+            <w:r>
+              <w:rPr>
+                <w:rFonts w:ascii="Arial" w:hAnsi="Arial" w:cs="Arial"/>
+                <w:sz w:val="16"/>
+                <w:szCs w:val="16"/>
+              </w:rPr>
+              <w:t>nRectangulo←</w:t>
+            </w:r>
+            <w:proofErr w:type="gramStart"/>
+            <w:r>
+              <w:rPr>
+                <w:rFonts w:ascii="Arial" w:hAnsi="Arial" w:cs="Arial"/>
+                <w:sz w:val="16"/>
+                <w:szCs w:val="16"/>
+              </w:rPr>
+              <w:t>distanciaRectangulo</w:t>
+            </w:r>
+            <w:proofErr w:type="spellEnd"/>
+            <w:r>
+              <w:rPr>
+                <w:rFonts w:ascii="Arial" w:hAnsi="Arial" w:cs="Arial"/>
+                <w:sz w:val="16"/>
+                <w:szCs w:val="16"/>
+              </w:rPr>
+              <w:t xml:space="preserve"> ,</w:t>
+            </w:r>
+            <w:proofErr w:type="gramEnd"/>
+            <w:r>
+              <w:rPr>
+                <w:rFonts w:ascii="Arial" w:hAnsi="Arial" w:cs="Arial"/>
+                <w:sz w:val="16"/>
+                <w:szCs w:val="16"/>
+              </w:rPr>
+              <w:t xml:space="preserve"> </w:t>
+            </w:r>
+            <w:proofErr w:type="spellStart"/>
+            <w:r>
+              <w:rPr>
+                <w:rFonts w:ascii="Arial" w:hAnsi="Arial" w:cs="Arial"/>
+                <w:sz w:val="16"/>
+                <w:szCs w:val="16"/>
+              </w:rPr>
+              <w:t>distanciaRectangulo</w:t>
+            </w:r>
+            <w:proofErr w:type="spellEnd"/>
+          </w:p>
+          <w:p>
+            <w:pPr>
+              <w:pStyle w:val="Prrafodelista"/>
+              <w:numPr>
+                <w:ilvl w:val="3"/>
+                <w:numId w:val="3"/>
+              </w:numPr>
+              <w:autoSpaceDE w:val="0"/>
+              <w:autoSpaceDN w:val="0"/>
+              <w:adjustRightInd w:val="0"/>
+              <w:spacing w:after="120"/>
+              <w:ind w:left="879"/>
+              <w:jc w:val="both"/>
+              <w:rPr>
+                <w:sz w:val="16"/>
+                <w:szCs w:val="16"/>
+              </w:rPr>
+            </w:pPr>
+            <w:proofErr w:type="spellStart"/>
+            <w:r>
+              <w:rPr>
+                <w:rFonts w:ascii="Arial" w:hAnsi="Arial" w:cs="Arial"/>
+                <w:sz w:val="16"/>
+                <w:szCs w:val="16"/>
+              </w:rPr>
+              <w:t>di</w:t>
+            </w:r>
+            <w:r>
+              <w:rPr>
+                <w:rFonts w:ascii="Arial" w:hAnsi="Arial" w:cs="Arial"/>
+                <w:sz w:val="16"/>
+                <w:szCs w:val="16"/>
+              </w:rPr>
+              <w:t>bujar</w:t>
+            </w:r>
+            <w:r>
+              <w:rPr>
+                <w:rFonts w:ascii="Arial" w:hAnsi="Arial" w:cs="Arial"/>
+                <w:sz w:val="16"/>
+                <w:szCs w:val="16"/>
+              </w:rPr>
+              <w:t>Rectangulo</w:t>
+            </w:r>
+            <w:proofErr w:type="spellEnd"/>
+            <w:r>
+              <w:rPr>
+                <w:rFonts w:ascii="Arial" w:hAnsi="Arial" w:cs="Arial"/>
+                <w:sz w:val="16"/>
+                <w:szCs w:val="16"/>
+              </w:rPr>
+              <w:t xml:space="preserve"> </w:t>
+            </w:r>
+            <w:r>
+              <w:rPr>
+                <w:rFonts w:ascii="Arial" w:hAnsi="Arial" w:cs="Arial"/>
+                <w:sz w:val="16"/>
+                <w:szCs w:val="16"/>
+              </w:rPr>
+              <w:t>←</w:t>
+            </w:r>
+            <w:r>
+              <w:rPr>
+                <w:rFonts w:ascii="Arial" w:hAnsi="Arial" w:cs="Arial"/>
+                <w:b/>
+                <w:sz w:val="16"/>
+                <w:szCs w:val="16"/>
+              </w:rPr>
+              <w:t>para</w:t>
+            </w:r>
+            <w:r>
+              <w:rPr>
+                <w:rFonts w:ascii="Arial" w:hAnsi="Arial" w:cs="Arial"/>
+                <w:sz w:val="16"/>
+                <w:szCs w:val="16"/>
+              </w:rPr>
+              <w:t xml:space="preserve"> x ←</w:t>
+            </w:r>
+            <w:proofErr w:type="spellStart"/>
+            <w:r>
+              <w:rPr>
+                <w:rFonts w:ascii="Arial" w:hAnsi="Arial" w:cs="Arial"/>
+                <w:sz w:val="16"/>
+                <w:szCs w:val="16"/>
+              </w:rPr>
+              <w:t>pocicionRectangulo.x</w:t>
+            </w:r>
+            <w:proofErr w:type="spellEnd"/>
+            <w:r>
+              <w:rPr>
+                <w:rFonts w:ascii="Arial" w:hAnsi="Arial" w:cs="Arial"/>
+                <w:sz w:val="16"/>
+                <w:szCs w:val="16"/>
+              </w:rPr>
+              <w:t xml:space="preserve"> </w:t>
+            </w:r>
+            <w:r>
+              <w:rPr>
+                <w:rFonts w:ascii="Arial" w:hAnsi="Arial" w:cs="Arial"/>
+                <w:b/>
+                <w:sz w:val="16"/>
+                <w:szCs w:val="16"/>
+              </w:rPr>
+              <w:t>hasta</w:t>
+            </w:r>
+            <w:r>
+              <w:rPr>
+                <w:rFonts w:ascii="Arial" w:hAnsi="Arial" w:cs="Arial"/>
+                <w:sz w:val="16"/>
+                <w:szCs w:val="16"/>
+              </w:rPr>
+              <w:t xml:space="preserve"> x&lt;</w:t>
+            </w:r>
+            <w:proofErr w:type="spellStart"/>
+            <w:r>
+              <w:rPr>
+                <w:rFonts w:ascii="Arial" w:hAnsi="Arial" w:cs="Arial"/>
+                <w:sz w:val="16"/>
+                <w:szCs w:val="16"/>
+              </w:rPr>
+              <w:t>width</w:t>
+            </w:r>
+            <w:proofErr w:type="spellEnd"/>
+            <w:r>
+              <w:rPr>
+                <w:rFonts w:ascii="Arial" w:hAnsi="Arial" w:cs="Arial"/>
+                <w:sz w:val="16"/>
+                <w:szCs w:val="16"/>
+              </w:rPr>
+              <w:t xml:space="preserve"> </w:t>
+            </w:r>
+            <w:r>
+              <w:rPr>
+                <w:rFonts w:ascii="Arial" w:hAnsi="Arial" w:cs="Arial"/>
+                <w:b/>
+                <w:sz w:val="16"/>
+                <w:szCs w:val="16"/>
+              </w:rPr>
+              <w:t>incremento</w:t>
+            </w:r>
+            <w:r>
+              <w:rPr>
+                <w:rFonts w:ascii="Arial" w:hAnsi="Arial" w:cs="Arial"/>
+                <w:sz w:val="16"/>
+                <w:szCs w:val="16"/>
+              </w:rPr>
+              <w:t xml:space="preserve"> x+=(</w:t>
+            </w:r>
+            <w:proofErr w:type="spellStart"/>
+            <w:r>
+              <w:rPr>
+                <w:rFonts w:ascii="Arial" w:hAnsi="Arial" w:cs="Arial"/>
+                <w:sz w:val="16"/>
+                <w:szCs w:val="16"/>
+              </w:rPr>
+              <w:t>ancho+distanciaRectangulo</w:t>
+            </w:r>
+            <w:proofErr w:type="spellEnd"/>
+            <w:r>
+              <w:rPr>
+                <w:rFonts w:ascii="Arial" w:hAnsi="Arial" w:cs="Arial"/>
+                <w:sz w:val="16"/>
+                <w:szCs w:val="16"/>
+              </w:rPr>
+              <w:t xml:space="preserve">) </w:t>
+            </w:r>
+            <w:r>
+              <w:rPr>
+                <w:rFonts w:ascii="Arial" w:hAnsi="Arial" w:cs="Arial"/>
+                <w:b/>
+                <w:sz w:val="16"/>
+                <w:szCs w:val="16"/>
+              </w:rPr>
+              <w:t>hacer</w:t>
+            </w:r>
+          </w:p>
+          <w:p>
+            <w:pPr>
+              <w:pStyle w:val="Prrafodelista"/>
+              <w:numPr>
+                <w:ilvl w:val="3"/>
+                <w:numId w:val="3"/>
+              </w:numPr>
+              <w:autoSpaceDE w:val="0"/>
+              <w:autoSpaceDN w:val="0"/>
+              <w:adjustRightInd w:val="0"/>
+              <w:spacing w:after="120"/>
+              <w:ind w:left="879"/>
+              <w:jc w:val="both"/>
+              <w:rPr>
+                <w:sz w:val="16"/>
+                <w:szCs w:val="16"/>
+              </w:rPr>
+            </w:pPr>
+            <w:r>
+              <w:rPr>
+                <w:rFonts w:ascii="Arial" w:hAnsi="Arial" w:cs="Arial"/>
+                <w:b/>
+                <w:sz w:val="16"/>
+                <w:szCs w:val="16"/>
+              </w:rPr>
+              <w:t xml:space="preserve">para </w:t>
+            </w:r>
+            <w:r>
+              <w:rPr>
+                <w:rFonts w:ascii="Arial" w:hAnsi="Arial" w:cs="Arial"/>
+                <w:sz w:val="16"/>
+                <w:szCs w:val="16"/>
+              </w:rPr>
+              <w:t>y ←</w:t>
+            </w:r>
+            <w:proofErr w:type="spellStart"/>
+            <w:r>
+              <w:rPr>
+                <w:rFonts w:ascii="Arial" w:hAnsi="Arial" w:cs="Arial"/>
+                <w:sz w:val="16"/>
+                <w:szCs w:val="16"/>
+              </w:rPr>
+              <w:t>pocicionRectangulo.y</w:t>
+            </w:r>
+            <w:proofErr w:type="spellEnd"/>
+            <w:r>
+              <w:rPr>
+                <w:rFonts w:ascii="Arial" w:hAnsi="Arial" w:cs="Arial"/>
+                <w:sz w:val="16"/>
+                <w:szCs w:val="16"/>
+              </w:rPr>
+              <w:t xml:space="preserve"> </w:t>
+            </w:r>
+            <w:r>
+              <w:rPr>
+                <w:rFonts w:ascii="Arial" w:hAnsi="Arial" w:cs="Arial"/>
+                <w:b/>
+                <w:sz w:val="16"/>
+                <w:szCs w:val="16"/>
+              </w:rPr>
+              <w:t>hasta</w:t>
+            </w:r>
+            <w:r>
+              <w:rPr>
+                <w:rFonts w:ascii="Arial" w:hAnsi="Arial" w:cs="Arial"/>
+                <w:sz w:val="16"/>
+                <w:szCs w:val="16"/>
+              </w:rPr>
+              <w:t xml:space="preserve"> y&lt;</w:t>
+            </w:r>
+            <w:proofErr w:type="spellStart"/>
+            <w:r>
+              <w:rPr>
+                <w:rFonts w:ascii="Arial" w:hAnsi="Arial" w:cs="Arial"/>
+                <w:sz w:val="16"/>
+                <w:szCs w:val="16"/>
+              </w:rPr>
+              <w:t>height</w:t>
+            </w:r>
+            <w:proofErr w:type="spellEnd"/>
+            <w:r>
+              <w:rPr>
+                <w:rFonts w:ascii="Arial" w:hAnsi="Arial" w:cs="Arial"/>
+                <w:sz w:val="16"/>
+                <w:szCs w:val="16"/>
+              </w:rPr>
+              <w:t xml:space="preserve"> </w:t>
+            </w:r>
+            <w:r>
+              <w:rPr>
+                <w:rFonts w:ascii="Arial" w:hAnsi="Arial" w:cs="Arial"/>
+                <w:b/>
+                <w:sz w:val="16"/>
+                <w:szCs w:val="16"/>
+              </w:rPr>
+              <w:t>incremento</w:t>
+            </w:r>
+            <w:r>
+              <w:rPr>
+                <w:rFonts w:ascii="Arial" w:hAnsi="Arial" w:cs="Arial"/>
+                <w:sz w:val="16"/>
+                <w:szCs w:val="16"/>
+              </w:rPr>
+              <w:t xml:space="preserve"> y+=(</w:t>
+            </w:r>
+            <w:proofErr w:type="spellStart"/>
+            <w:r>
+              <w:rPr>
+                <w:rFonts w:ascii="Arial" w:hAnsi="Arial" w:cs="Arial"/>
+                <w:sz w:val="16"/>
+                <w:szCs w:val="16"/>
+              </w:rPr>
+              <w:t>alto+distanciaRectangulo</w:t>
+            </w:r>
+            <w:proofErr w:type="spellEnd"/>
+            <w:r>
+              <w:rPr>
+                <w:rFonts w:ascii="Arial" w:hAnsi="Arial" w:cs="Arial"/>
+                <w:sz w:val="16"/>
+                <w:szCs w:val="16"/>
+              </w:rPr>
+              <w:t xml:space="preserve">) </w:t>
+            </w:r>
+            <w:r>
+              <w:rPr>
+                <w:rFonts w:ascii="Arial" w:hAnsi="Arial" w:cs="Arial"/>
+                <w:b/>
+                <w:sz w:val="16"/>
+                <w:szCs w:val="16"/>
+              </w:rPr>
+              <w:t>hacer</w:t>
+            </w:r>
+          </w:p>
+          <w:p>
+            <w:pPr>
+              <w:pStyle w:val="Prrafodelista"/>
+              <w:numPr>
+                <w:ilvl w:val="3"/>
+                <w:numId w:val="3"/>
+              </w:numPr>
+              <w:autoSpaceDE w:val="0"/>
+              <w:autoSpaceDN w:val="0"/>
+              <w:adjustRightInd w:val="0"/>
+              <w:spacing w:after="120"/>
+              <w:ind w:left="879"/>
+              <w:jc w:val="both"/>
+              <w:rPr>
+                <w:sz w:val="16"/>
+                <w:szCs w:val="16"/>
+              </w:rPr>
+            </w:pPr>
+            <w:proofErr w:type="spellStart"/>
+            <w:r>
+              <w:rPr>
+                <w:rFonts w:ascii="Arial" w:hAnsi="Arial" w:cs="Arial"/>
+                <w:sz w:val="16"/>
+                <w:szCs w:val="16"/>
+              </w:rPr>
+              <w:t>rect</w:t>
+            </w:r>
+            <w:proofErr w:type="spellEnd"/>
+            <w:r>
+              <w:rPr>
+                <w:rFonts w:ascii="Arial" w:hAnsi="Arial" w:cs="Arial"/>
+                <w:sz w:val="16"/>
+                <w:szCs w:val="16"/>
+              </w:rPr>
+              <w:t>(</w:t>
+            </w:r>
+            <w:proofErr w:type="spellStart"/>
+            <w:proofErr w:type="gramStart"/>
+            <w:r>
+              <w:rPr>
+                <w:rFonts w:ascii="Arial" w:hAnsi="Arial" w:cs="Arial"/>
+                <w:sz w:val="16"/>
+                <w:szCs w:val="16"/>
+              </w:rPr>
+              <w:t>x,y</w:t>
+            </w:r>
+            <w:proofErr w:type="gramEnd"/>
+            <w:r>
+              <w:rPr>
+                <w:rFonts w:ascii="Arial" w:hAnsi="Arial" w:cs="Arial"/>
+                <w:sz w:val="16"/>
+                <w:szCs w:val="16"/>
+              </w:rPr>
+              <w:t>,ancho,alto</w:t>
+            </w:r>
+            <w:proofErr w:type="spellEnd"/>
+            <w:r>
+              <w:rPr>
+                <w:rFonts w:ascii="Arial" w:hAnsi="Arial" w:cs="Arial"/>
+                <w:sz w:val="16"/>
+                <w:szCs w:val="16"/>
+              </w:rPr>
+              <w:t>)</w:t>
+            </w:r>
+          </w:p>
+          <w:p>
+            <w:pPr>
+              <w:pStyle w:val="Prrafodelista"/>
+              <w:numPr>
+                <w:ilvl w:val="3"/>
+                <w:numId w:val="3"/>
+              </w:numPr>
+              <w:autoSpaceDE w:val="0"/>
+              <w:autoSpaceDN w:val="0"/>
+              <w:adjustRightInd w:val="0"/>
+              <w:spacing w:after="120"/>
+              <w:ind w:left="879"/>
+              <w:jc w:val="both"/>
+              <w:rPr>
+                <w:sz w:val="16"/>
+                <w:szCs w:val="16"/>
+              </w:rPr>
+            </w:pPr>
+            <w:proofErr w:type="spellStart"/>
+            <w:r>
+              <w:rPr>
+                <w:rFonts w:ascii="Arial" w:hAnsi="Arial" w:cs="Arial"/>
+                <w:b/>
+                <w:sz w:val="16"/>
+                <w:szCs w:val="16"/>
+              </w:rPr>
+              <w:t>fin_para</w:t>
+            </w:r>
+            <w:proofErr w:type="spellEnd"/>
+          </w:p>
+          <w:p>
+            <w:pPr>
+              <w:pStyle w:val="Prrafodelista"/>
+              <w:numPr>
+                <w:ilvl w:val="3"/>
+                <w:numId w:val="3"/>
+              </w:numPr>
+              <w:autoSpaceDE w:val="0"/>
+              <w:autoSpaceDN w:val="0"/>
+              <w:adjustRightInd w:val="0"/>
+              <w:spacing w:after="120"/>
+              <w:ind w:left="879"/>
+              <w:jc w:val="both"/>
+              <w:rPr>
+                <w:sz w:val="16"/>
+                <w:szCs w:val="16"/>
+              </w:rPr>
+            </w:pPr>
+            <w:proofErr w:type="spellStart"/>
+            <w:r>
+              <w:rPr>
+                <w:rFonts w:ascii="Arial" w:hAnsi="Arial" w:cs="Arial"/>
+                <w:b/>
+                <w:sz w:val="16"/>
+                <w:szCs w:val="16"/>
+              </w:rPr>
+              <w:t>fin_para</w:t>
+            </w:r>
+            <w:proofErr w:type="spellEnd"/>
+          </w:p>
+          <w:p>
+            <w:pPr>
+              <w:pStyle w:val="Prrafodelista"/>
+              <w:numPr>
+                <w:ilvl w:val="3"/>
+                <w:numId w:val="3"/>
+              </w:numPr>
+              <w:autoSpaceDE w:val="0"/>
+              <w:autoSpaceDN w:val="0"/>
+              <w:adjustRightInd w:val="0"/>
+              <w:spacing w:after="120"/>
+              <w:ind w:left="879"/>
+              <w:jc w:val="both"/>
+              <w:rPr>
+                <w:sz w:val="16"/>
+                <w:szCs w:val="16"/>
+              </w:rPr>
+            </w:pPr>
+            <w:r>
+              <w:rPr>
+                <w:rFonts w:ascii="Arial" w:hAnsi="Arial" w:cs="Arial"/>
+                <w:i/>
+                <w:sz w:val="16"/>
+                <w:szCs w:val="16"/>
+              </w:rPr>
+              <w:t>Mostrar</w:t>
+            </w:r>
+            <w:r>
+              <w:rPr>
+                <w:rFonts w:ascii="Arial" w:hAnsi="Arial" w:cs="Arial"/>
+                <w:b/>
+                <w:sz w:val="16"/>
+                <w:szCs w:val="16"/>
+              </w:rPr>
+              <w:t xml:space="preserve"> </w:t>
+            </w:r>
+            <w:proofErr w:type="spellStart"/>
+            <w:r>
+              <w:rPr>
+                <w:rFonts w:ascii="Arial" w:hAnsi="Arial" w:cs="Arial"/>
+                <w:sz w:val="16"/>
+                <w:szCs w:val="16"/>
+              </w:rPr>
+              <w:t>dibujar</w:t>
+            </w:r>
+            <w:r>
+              <w:rPr>
+                <w:rFonts w:ascii="Arial" w:hAnsi="Arial" w:cs="Arial"/>
+                <w:sz w:val="16"/>
+                <w:szCs w:val="16"/>
+              </w:rPr>
+              <w:t>Rectangulo</w:t>
+            </w:r>
+            <w:proofErr w:type="spellEnd"/>
+          </w:p>
+          <w:p>
+            <w:pPr>
+              <w:pStyle w:val="Prrafodelista"/>
+              <w:numPr>
+                <w:ilvl w:val="3"/>
+                <w:numId w:val="3"/>
+              </w:numPr>
+              <w:autoSpaceDE w:val="0"/>
+              <w:autoSpaceDN w:val="0"/>
+              <w:adjustRightInd w:val="0"/>
+              <w:spacing w:after="120"/>
+              <w:ind w:left="879"/>
+              <w:jc w:val="both"/>
+              <w:rPr>
+                <w:sz w:val="16"/>
+                <w:szCs w:val="16"/>
+              </w:rPr>
+            </w:pPr>
+            <w:r>
+              <w:rPr>
+                <w:rFonts w:ascii="Arial" w:hAnsi="Arial" w:cs="Arial"/>
+                <w:b/>
+                <w:sz w:val="16"/>
+                <w:szCs w:val="16"/>
+              </w:rPr>
+              <w:t>fin</w:t>
+            </w:r>
+          </w:p>
+          <w:p>
+            <w:pPr>
+              <w:autoSpaceDE w:val="0"/>
+              <w:autoSpaceDN w:val="0"/>
+              <w:adjustRightInd w:val="0"/>
+              <w:spacing w:after="120"/>
+              <w:jc w:val="both"/>
+              <w:rPr>
+                <w:b/>
+              </w:rPr>
+            </w:pPr>
+          </w:p>
+        </w:tc>
+      </w:tr>
+    </w:tbl>
+    <w:p>
+      <w:bookmarkStart w:id="4" w:name="_Toc163758897"/>
+      <w:r>
+        <w:rPr>
+          <w:rStyle w:val="Ttulo1Car"/>
+          <w:color w:val="70AD47" w:themeColor="accent6"/>
+          <w:sz w:val="24"/>
+          <w:szCs w:val="24"/>
+        </w:rPr>
+        <w:lastRenderedPageBreak/>
+        <w:t>Captura de pantalla</w:t>
+      </w:r>
+      <w:bookmarkEnd w:id="4"/>
+      <w:r>
+        <w:rPr>
+          <w:noProof/>
+          <w:lang w:val="en-US"/>
+        </w:rPr>
+        <w:drawing>
+          <wp:inline distT="0" distB="0" distL="0" distR="0" wp14:anchorId="7A73427D" wp14:editId="34B4F059">
+            <wp:extent cx="4572000" cy="3810000"/>
+            <wp:effectExtent l="0" t="0" r="0" b="0"/>
+            <wp:docPr id="12" name="Imagen 12" descr="asistencia2"/>
+            <wp:cNvGraphicFramePr>
+              <a:graphicFrameLocks xmlns:a="http://schemas.openxmlformats.org/drawingml/2006/main" noChangeAspect="1"/>
+            </wp:cNvGraphicFramePr>
+            <a:graphic xmlns:a="http://schemas.openxmlformats.org/drawingml/2006/main">
+              <a:graphicData uri="http://schemas.openxmlformats.org/drawingml/2006/picture">
+                <pic:pic xmlns:pic="http://schemas.openxmlformats.org/drawingml/2006/picture">
+                  <pic:nvPicPr>
+                    <pic:cNvPr id="0" name="Picture 13" descr="asistencia2"/>
+                    <pic:cNvPicPr>
+                      <a:picLocks noChangeAspect="1" noChangeArrowheads="1"/>
+                    </pic:cNvPicPr>
+                  </pic:nvPicPr>
+                  <pic:blipFill>
+                    <a:blip r:embed="rId26">
+                      <a:extLst>
+                        <a:ext uri="{28A0092B-C50C-407E-A947-70E740481C1C}">
+                          <a14:useLocalDpi xmlns:a14="http://schemas.microsoft.com/office/drawing/2010/main" val="0"/>
+                        </a:ext>
+                      </a:extLst>
+                    </a:blip>
+                    <a:srcRect/>
+                    <a:stretch>
+                      <a:fillRect/>
+                    </a:stretch>
+                  </pic:blipFill>
+                  <pic:spPr bwMode="auto">
+                    <a:xfrm>
+                      <a:off x="0" y="0"/>
+                      <a:ext cx="4572000" cy="3810000"/>
+                    </a:xfrm>
+                    <a:prstGeom prst="rect">
+                      <a:avLst/>
+                    </a:prstGeom>
+                    <a:noFill/>
+                    <a:ln>
+                      <a:noFill/>
+                    </a:ln>
+                  </pic:spPr>
+                </pic:pic>
+              </a:graphicData>
+            </a:graphic>
+          </wp:inline>
+        </w:drawing>
+      </w:r>
+      <w:r>
+        <w:rPr>
+          <w:noProof/>
+          <w:lang w:val="en-US"/>
+        </w:rPr>
+        <w:drawing>
+          <wp:inline distT="0" distB="0" distL="0" distR="0" wp14:anchorId="32CAAC79" wp14:editId="5C9C3657">
+            <wp:extent cx="4572000" cy="3933825"/>
+            <wp:effectExtent l="0" t="0" r="0" b="9525"/>
+            <wp:docPr id="11" name="Imagen 11" descr="asistencia"/>
+            <wp:cNvGraphicFramePr>
+              <a:graphicFrameLocks xmlns:a="http://schemas.openxmlformats.org/drawingml/2006/main" noChangeAspect="1"/>
+            </wp:cNvGraphicFramePr>
+            <a:graphic xmlns:a="http://schemas.openxmlformats.org/drawingml/2006/main">
+              <a:graphicData uri="http://schemas.openxmlformats.org/drawingml/2006/picture">
+                <pic:pic xmlns:pic="http://schemas.openxmlformats.org/drawingml/2006/picture">
+                  <pic:nvPicPr>
+                    <pic:cNvPr id="0" name="Picture 14" descr="asistencia"/>
+                    <pic:cNvPicPr>
+                      <a:picLocks noChangeAspect="1" noChangeArrowheads="1"/>
+                    </pic:cNvPicPr>
+                  </pic:nvPicPr>
+                  <pic:blipFill>
+                    <a:blip r:embed="rId27">
+                      <a:extLst>
+                        <a:ext uri="{28A0092B-C50C-407E-A947-70E740481C1C}">
+                          <a14:useLocalDpi xmlns:a14="http://schemas.microsoft.com/office/drawing/2010/main" val="0"/>
+                        </a:ext>
+                      </a:extLst>
+                    </a:blip>
+                    <a:srcRect/>
+                    <a:stretch>
+                      <a:fillRect/>
+                    </a:stretch>
+                  </pic:blipFill>
+                  <pic:spPr bwMode="auto">
+                    <a:xfrm>
+                      <a:off x="0" y="0"/>
+                      <a:ext cx="4572000" cy="3933825"/>
+                    </a:xfrm>
+                    <a:prstGeom prst="rect">
+                      <a:avLst/>
+                    </a:prstGeom>
+                    <a:noFill/>
+                    <a:ln>
+                      <a:noFill/>
+                    </a:ln>
+                  </pic:spPr>
+                </pic:pic>
+              </a:graphicData>
+            </a:graphic>
+          </wp:inline>
+        </w:drawing>
+      </w:r>
       <w:r>
         <w:br w:type="page"/>
       </w:r>
@@ -12132,7 +13585,7 @@
               <v:shape id="_x0000_i1026" type="#_x0000_t75" style="width:78.15pt;height:44.85pt" o:ole="">
                 <v:imagedata r:id="rId2" o:title=""/>
               </v:shape>
-              <o:OLEObject Type="Embed" ProgID="PBrush" ShapeID="_x0000_i1026" DrawAspect="Content" ObjectID="_1774694986" r:id="rId3"/>
+              <o:OLEObject Type="Embed" ProgID="PBrush" ShapeID="_x0000_i1026" DrawAspect="Content" ObjectID="_1774696090" r:id="rId3"/>
             </w:object>
           </w:r>
         </w:p>
@@ -12351,7 +13804,7 @@
               <v:shape id="_x0000_i1027" type="#_x0000_t75" style="width:78.15pt;height:44.85pt">
                 <v:imagedata r:id="rId2" o:title=""/>
               </v:shape>
-              <o:OLEObject Type="Embed" ProgID="PBrush" ShapeID="_x0000_i1027" DrawAspect="Content" ObjectID="_1774694987" r:id="rId3"/>
+              <o:OLEObject Type="Embed" ProgID="PBrush" ShapeID="_x0000_i1027" DrawAspect="Content" ObjectID="_1774696091" r:id="rId3"/>
             </w:object>
           </w:r>
         </w:p>
@@ -13759,6 +15212,27 @@
     <w:name w:val="Normal"/>
     <w:qFormat/>
   </w:style>
+  <w:style w:type="paragraph" w:styleId="Ttulo1">
+    <w:name w:val="heading 1"/>
+    <w:basedOn w:val="Normal"/>
+    <w:next w:val="Normal"/>
+    <w:link w:val="Ttulo1Car"/>
+    <w:uiPriority w:val="9"/>
+    <w:qFormat/>
+    <w:rsid w:val="006B4DC2"/>
+    <w:pPr>
+      <w:keepNext/>
+      <w:keepLines/>
+      <w:spacing w:before="240" w:after="0"/>
+      <w:outlineLvl w:val="0"/>
+    </w:pPr>
+    <w:rPr>
+      <w:rFonts w:asciiTheme="majorHAnsi" w:eastAsiaTheme="majorEastAsia" w:hAnsiTheme="majorHAnsi" w:cstheme="majorBidi"/>
+      <w:color w:val="2F5496" w:themeColor="accent1" w:themeShade="BF"/>
+      <w:sz w:val="32"/>
+      <w:szCs w:val="32"/>
+    </w:rPr>
+  </w:style>
   <w:style w:type="character" w:default="1" w:styleId="Fuentedeprrafopredeter">
     <w:name w:val="Default Paragraph Font"/>
     <w:uiPriority w:val="1"/>
@@ -13910,6 +15384,19 @@
     <w:tcPr>
       <w:shd w:val="clear" w:color="auto" w:fill="FF99FF"/>
     </w:tcPr>
+  </w:style>
+  <w:style w:type="character" w:customStyle="1" w:styleId="Ttulo1Car">
+    <w:name w:val="Título 1 Car"/>
+    <w:basedOn w:val="Fuentedeprrafopredeter"/>
+    <w:link w:val="Ttulo1"/>
+    <w:uiPriority w:val="9"/>
+    <w:rsid w:val="006B4DC2"/>
+    <w:rPr>
+      <w:rFonts w:asciiTheme="majorHAnsi" w:eastAsiaTheme="majorEastAsia" w:hAnsiTheme="majorHAnsi" w:cstheme="majorBidi"/>
+      <w:color w:val="2F5496" w:themeColor="accent1" w:themeShade="BF"/>
+      <w:sz w:val="32"/>
+      <w:szCs w:val="32"/>
+    </w:rPr>
   </w:style>
 </w:styles>
 </file>
@@ -14214,7 +15701,7 @@
 </file>
 
 <file path=customXml/itemProps1.xml><?xml version="1.0" encoding="utf-8"?>
-<ds:datastoreItem xmlns:ds="http://schemas.openxmlformats.org/officeDocument/2006/customXml" ds:itemID="{DCCB3532-6B38-49CD-881E-3F90141C7468}">
+<ds:datastoreItem xmlns:ds="http://schemas.openxmlformats.org/officeDocument/2006/customXml" ds:itemID="{D21AEE81-13D5-453E-B908-B44C37B87BF8}">
   <ds:schemaRefs>
     <ds:schemaRef ds:uri="http://schemas.openxmlformats.org/officeDocument/2006/bibliography"/>
   </ds:schemaRefs>

--- a/TP01_IbañezMarioEzequiel/wordTP01/EjecicioDelTP01.docx
+++ b/TP01_IbañezMarioEzequiel/wordTP01/EjecicioDelTP01.docx
@@ -207,7 +207,7 @@
                 <v:shape id="_x0000_i1025" type="#_x0000_t75" style="width:78.15pt;height:44.85pt" o:ole="">
                   <v:imagedata r:id="rId9" o:title=""/>
                 </v:shape>
-                <o:OLEObject Type="Embed" ProgID="PBrush" ShapeID="_x0000_i1025" DrawAspect="Content" ObjectID="_1774696089" r:id="rId10"/>
+                <o:OLEObject Type="Embed" ProgID="PBrush" ShapeID="_x0000_i1025" DrawAspect="Content" ObjectID="_1774701789" r:id="rId10"/>
               </w:object>
             </w:r>
           </w:p>
@@ -5183,12 +5183,14 @@
         <w:rPr>
           <w:rFonts w:ascii="Arial" w:hAnsi="Arial" w:cs="Arial"/>
           <w:iCs/>
+          <w:color w:val="00B050"/>
         </w:rPr>
       </w:pPr>
       <w:r>
         <w:rPr>
           <w:rFonts w:ascii="Arial" w:hAnsi="Arial" w:cs="Arial"/>
           <w:iCs/>
+          <w:color w:val="00B050"/>
         </w:rPr>
         <w:t>Ejercicio 15:</w:t>
       </w:r>
@@ -7190,7 +7192,67 @@
         </w:tc>
       </w:tr>
     </w:tbl>
-    <w:p/>
+    <w:p>
+      <w:pPr>
+        <w:rPr>
+          <w:color w:val="00B050"/>
+        </w:rPr>
+      </w:pPr>
+      <w:r>
+        <w:rPr>
+          <w:color w:val="00B050"/>
+        </w:rPr>
+        <w:lastRenderedPageBreak/>
+        <w:t>Captura de pantalla</w:t>
+      </w:r>
+    </w:p>
+    <w:p>
+      <w:pPr>
+        <w:rPr>
+          <w:color w:val="00B050"/>
+        </w:rPr>
+      </w:pPr>
+      <w:r>
+        <w:rPr>
+          <w:color w:val="00B050"/>
+        </w:rPr>
+        <w:drawing>
+          <wp:inline distT="0" distB="0" distL="0" distR="0" wp14:anchorId="46EC400A" wp14:editId="09A49BAB">
+            <wp:extent cx="5400040" cy="4683760"/>
+            <wp:effectExtent l="0" t="0" r="0" b="2540"/>
+            <wp:docPr id="18" name="Imagen 18"/>
+            <wp:cNvGraphicFramePr>
+              <a:graphicFrameLocks xmlns:a="http://schemas.openxmlformats.org/drawingml/2006/main" noChangeAspect="1"/>
+            </wp:cNvGraphicFramePr>
+            <a:graphic xmlns:a="http://schemas.openxmlformats.org/drawingml/2006/main">
+              <a:graphicData uri="http://schemas.openxmlformats.org/drawingml/2006/picture">
+                <pic:pic xmlns:pic="http://schemas.openxmlformats.org/drawingml/2006/picture">
+                  <pic:nvPicPr>
+                    <pic:cNvPr id="1" name=""/>
+                    <pic:cNvPicPr/>
+                  </pic:nvPicPr>
+                  <pic:blipFill>
+                    <a:blip r:embed="rId25"/>
+                    <a:stretch>
+                      <a:fillRect/>
+                    </a:stretch>
+                  </pic:blipFill>
+                  <pic:spPr>
+                    <a:xfrm>
+                      <a:off x="0" y="0"/>
+                      <a:ext cx="5400040" cy="4683760"/>
+                    </a:xfrm>
+                    <a:prstGeom prst="rect">
+                      <a:avLst/>
+                    </a:prstGeom>
+                  </pic:spPr>
+                </pic:pic>
+              </a:graphicData>
+            </a:graphic>
+          </wp:inline>
+        </w:drawing>
+      </w:r>
+    </w:p>
     <w:p>
       <w:pPr>
         <w:autoSpaceDE w:val="0"/>
@@ -7200,11 +7262,13 @@
         <w:jc w:val="both"/>
         <w:rPr>
           <w:bCs/>
+          <w:color w:val="00B050"/>
         </w:rPr>
       </w:pPr>
       <w:r>
         <w:rPr>
           <w:bCs/>
+          <w:color w:val="00B050"/>
         </w:rPr>
         <w:t>Ejercicios 16</w:t>
       </w:r>
@@ -7385,6 +7449,7 @@
         <w:jc w:val="both"/>
       </w:pPr>
       <w:r>
+        <w:lastRenderedPageBreak/>
         <w:t>¿Cuál es el proceso que realiza …?</w:t>
       </w:r>
     </w:p>
@@ -7725,7 +7790,107 @@
         <w:rPr>
           <w:rFonts w:ascii="Arial" w:hAnsi="Arial" w:cs="Arial"/>
           <w:iCs/>
-          <w:color w:val="92D050"/>
+          <w:color w:val="00B050"/>
+        </w:rPr>
+      </w:pPr>
+    </w:p>
+    <w:p>
+      <w:pPr>
+        <w:jc w:val="both"/>
+        <w:rPr>
+          <w:rFonts w:ascii="Arial" w:hAnsi="Arial" w:cs="Arial"/>
+          <w:iCs/>
+          <w:color w:val="00B050"/>
+        </w:rPr>
+      </w:pPr>
+      <w:bookmarkStart w:id="3" w:name="_GoBack"/>
+      <w:r>
+        <w:rPr>
+          <w:rFonts w:ascii="Arial" w:hAnsi="Arial" w:cs="Arial"/>
+          <w:iCs/>
+          <w:color w:val="00B050"/>
+        </w:rPr>
+        <w:drawing>
+          <wp:anchor distT="0" distB="0" distL="114300" distR="114300" simplePos="0" relativeHeight="251673600" behindDoc="1" locked="0" layoutInCell="1" allowOverlap="1" wp14:anchorId="0816CD24" wp14:editId="225FBAF5">
+            <wp:simplePos x="0" y="0"/>
+            <wp:positionH relativeFrom="column">
+              <wp:posOffset>-27940</wp:posOffset>
+            </wp:positionH>
+            <wp:positionV relativeFrom="paragraph">
+              <wp:posOffset>186690</wp:posOffset>
+            </wp:positionV>
+            <wp:extent cx="5002530" cy="3441065"/>
+            <wp:effectExtent l="0" t="0" r="635" b="6985"/>
+            <wp:wrapThrough wrapText="bothSides">
+              <wp:wrapPolygon edited="0">
+                <wp:start x="0" y="0"/>
+                <wp:lineTo x="0" y="21524"/>
+                <wp:lineTo x="21522" y="21524"/>
+                <wp:lineTo x="21522" y="0"/>
+                <wp:lineTo x="0" y="0"/>
+              </wp:wrapPolygon>
+            </wp:wrapThrough>
+            <wp:docPr id="17" name="Imagen 17"/>
+            <wp:cNvGraphicFramePr>
+              <a:graphicFrameLocks xmlns:a="http://schemas.openxmlformats.org/drawingml/2006/main" noChangeAspect="1"/>
+            </wp:cNvGraphicFramePr>
+            <a:graphic xmlns:a="http://schemas.openxmlformats.org/drawingml/2006/main">
+              <a:graphicData uri="http://schemas.openxmlformats.org/drawingml/2006/picture">
+                <pic:pic xmlns:pic="http://schemas.openxmlformats.org/drawingml/2006/picture">
+                  <pic:nvPicPr>
+                    <pic:cNvPr id="1" name=""/>
+                    <pic:cNvPicPr/>
+                  </pic:nvPicPr>
+                  <pic:blipFill>
+                    <a:blip r:embed="rId26">
+                      <a:extLst>
+                        <a:ext uri="{28A0092B-C50C-407E-A947-70E740481C1C}">
+                          <a14:useLocalDpi xmlns:a14="http://schemas.microsoft.com/office/drawing/2010/main" val="0"/>
+                        </a:ext>
+                      </a:extLst>
+                    </a:blip>
+                    <a:stretch>
+                      <a:fillRect/>
+                    </a:stretch>
+                  </pic:blipFill>
+                  <pic:spPr>
+                    <a:xfrm>
+                      <a:off x="0" y="0"/>
+                      <a:ext cx="5002530" cy="3441065"/>
+                    </a:xfrm>
+                    <a:prstGeom prst="rect">
+                      <a:avLst/>
+                    </a:prstGeom>
+                  </pic:spPr>
+                </pic:pic>
+              </a:graphicData>
+            </a:graphic>
+            <wp14:sizeRelH relativeFrom="margin">
+              <wp14:pctWidth>0</wp14:pctWidth>
+            </wp14:sizeRelH>
+            <wp14:sizeRelV relativeFrom="margin">
+              <wp14:pctHeight>0</wp14:pctHeight>
+            </wp14:sizeRelV>
+          </wp:anchor>
+        </w:drawing>
+      </w:r>
+      <w:bookmarkEnd w:id="3"/>
+      <w:r>
+        <w:rPr>
+          <w:rFonts w:ascii="Arial" w:hAnsi="Arial" w:cs="Arial"/>
+          <w:iCs/>
+          <w:color w:val="00B050"/>
+        </w:rPr>
+        <w:t>Captura de pantalla</w:t>
+      </w:r>
+    </w:p>
+    <w:p>
+      <w:pPr>
+        <w:jc w:val="both"/>
+        <w:rPr>
+          <w:rFonts w:ascii="Arial" w:hAnsi="Arial" w:cs="Arial"/>
+          <w:iCs/>
+          <w:color w:val="00B050"/>
         </w:rPr>
       </w:pPr>
     </w:p>
@@ -7739,13 +7904,145 @@
           <w:color w:val="00B050"/>
         </w:rPr>
       </w:pPr>
-      <w:r>
+    </w:p>
+    <w:p>
+      <w:pPr>
+        <w:jc w:val="both"/>
         <w:rPr>
           <w:rFonts w:ascii="Arial" w:hAnsi="Arial" w:cs="Arial"/>
           <w:b/>
           <w:iCs/>
           <w:color w:val="00B050"/>
         </w:rPr>
+      </w:pPr>
+    </w:p>
+    <w:p>
+      <w:pPr>
+        <w:jc w:val="both"/>
+        <w:rPr>
+          <w:rFonts w:ascii="Arial" w:hAnsi="Arial" w:cs="Arial"/>
+          <w:b/>
+          <w:iCs/>
+          <w:color w:val="00B050"/>
+        </w:rPr>
+      </w:pPr>
+    </w:p>
+    <w:p>
+      <w:pPr>
+        <w:jc w:val="both"/>
+        <w:rPr>
+          <w:rFonts w:ascii="Arial" w:hAnsi="Arial" w:cs="Arial"/>
+          <w:b/>
+          <w:iCs/>
+          <w:color w:val="00B050"/>
+        </w:rPr>
+      </w:pPr>
+    </w:p>
+    <w:p>
+      <w:pPr>
+        <w:jc w:val="both"/>
+        <w:rPr>
+          <w:rFonts w:ascii="Arial" w:hAnsi="Arial" w:cs="Arial"/>
+          <w:b/>
+          <w:iCs/>
+          <w:color w:val="00B050"/>
+        </w:rPr>
+      </w:pPr>
+    </w:p>
+    <w:p>
+      <w:pPr>
+        <w:jc w:val="both"/>
+        <w:rPr>
+          <w:rFonts w:ascii="Arial" w:hAnsi="Arial" w:cs="Arial"/>
+          <w:b/>
+          <w:iCs/>
+          <w:color w:val="00B050"/>
+        </w:rPr>
+      </w:pPr>
+    </w:p>
+    <w:p>
+      <w:pPr>
+        <w:jc w:val="both"/>
+        <w:rPr>
+          <w:rFonts w:ascii="Arial" w:hAnsi="Arial" w:cs="Arial"/>
+          <w:b/>
+          <w:iCs/>
+          <w:color w:val="00B050"/>
+        </w:rPr>
+      </w:pPr>
+    </w:p>
+    <w:p>
+      <w:pPr>
+        <w:jc w:val="both"/>
+        <w:rPr>
+          <w:rFonts w:ascii="Arial" w:hAnsi="Arial" w:cs="Arial"/>
+          <w:b/>
+          <w:iCs/>
+          <w:color w:val="00B050"/>
+        </w:rPr>
+      </w:pPr>
+    </w:p>
+    <w:p>
+      <w:pPr>
+        <w:jc w:val="both"/>
+        <w:rPr>
+          <w:rFonts w:ascii="Arial" w:hAnsi="Arial" w:cs="Arial"/>
+          <w:b/>
+          <w:iCs/>
+          <w:color w:val="00B050"/>
+        </w:rPr>
+      </w:pPr>
+    </w:p>
+    <w:p>
+      <w:pPr>
+        <w:jc w:val="both"/>
+        <w:rPr>
+          <w:rFonts w:ascii="Arial" w:hAnsi="Arial" w:cs="Arial"/>
+          <w:b/>
+          <w:iCs/>
+          <w:color w:val="00B050"/>
+        </w:rPr>
+      </w:pPr>
+    </w:p>
+    <w:p>
+      <w:pPr>
+        <w:jc w:val="both"/>
+        <w:rPr>
+          <w:rFonts w:ascii="Arial" w:hAnsi="Arial" w:cs="Arial"/>
+          <w:b/>
+          <w:iCs/>
+          <w:color w:val="00B050"/>
+        </w:rPr>
+      </w:pPr>
+    </w:p>
+    <w:p>
+      <w:pPr>
+        <w:jc w:val="both"/>
+        <w:rPr>
+          <w:rFonts w:ascii="Arial" w:hAnsi="Arial" w:cs="Arial"/>
+          <w:b/>
+          <w:iCs/>
+          <w:color w:val="00B050"/>
+        </w:rPr>
+      </w:pPr>
+    </w:p>
+    <w:p>
+      <w:pPr>
+        <w:jc w:val="both"/>
+        <w:rPr>
+          <w:rFonts w:ascii="Arial" w:hAnsi="Arial" w:cs="Arial"/>
+          <w:b/>
+          <w:iCs/>
+          <w:color w:val="00B050"/>
+        </w:rPr>
+      </w:pPr>
+      <w:r>
+        <w:rPr>
+          <w:rFonts w:ascii="Arial" w:hAnsi="Arial" w:cs="Arial"/>
+          <w:b/>
+          <w:iCs/>
+          <w:color w:val="00B050"/>
+        </w:rPr>
         <w:t>Ejercicio 17:</w:t>
       </w:r>
     </w:p>
@@ -7770,11 +8067,11 @@
       </w:r>
       <w:proofErr w:type="spellEnd"/>
       <w:r>
-        <w:t xml:space="preserve"> up desaparece porque el personaje se acerca a una distancia de x unidades, sin importar por donde se acerque. Por tanto, para que desaparezca, en primer lugar, hay que determinar esa distancia. La forma de representar la posición de un objeto en la pantalla es a través de las </w:t>
+        <w:t xml:space="preserve"> up desaparece porque el personaje se acerca a una distancia de x unidades, sin importar por donde se acerque. Por tanto, para que desaparezca, en primer lugar, hay que determinar esa </w:t>
       </w:r>
       <w:r>
         <w:lastRenderedPageBreak/>
-        <w:t>coordenadas de un punto. Suponga que la posición de Link está representada por la coordenada (</w:t>
+        <w:t>distancia. La forma de representar la posición de un objeto en la pantalla es a través de las coordenadas de un punto. Suponga que la posición de Link está representada por la coordenada (</w:t>
       </w:r>
       <w:r>
         <w:rPr>
@@ -8657,6 +8954,7 @@
               <w:rPr>
                 <w:rFonts w:eastAsiaTheme="minorEastAsia" w:cs="Arial"/>
               </w:rPr>
+              <w:lastRenderedPageBreak/>
               <w:t>posicionTesoro.y</w:t>
             </w:r>
             <w:proofErr w:type="spellEnd"/>
@@ -8693,7 +8991,6 @@
                 <w:i/>
                 <w:iCs/>
               </w:rPr>
-              <w:lastRenderedPageBreak/>
               <w:t>Fin</w:t>
             </w:r>
           </w:p>
@@ -9445,7 +9742,67 @@
         </w:tc>
       </w:tr>
     </w:tbl>
-    <w:p/>
+    <w:p>
+      <w:pPr>
+        <w:rPr>
+          <w:color w:val="00B050"/>
+        </w:rPr>
+      </w:pPr>
+      <w:r>
+        <w:rPr>
+          <w:color w:val="00B050"/>
+        </w:rPr>
+        <w:t>Captura de pantalla</w:t>
+      </w:r>
+    </w:p>
+    <w:p>
+      <w:pPr>
+        <w:rPr>
+          <w:color w:val="00B050"/>
+        </w:rPr>
+      </w:pPr>
+      <w:r>
+        <w:rPr>
+          <w:color w:val="00B050"/>
+        </w:rPr>
+        <w:lastRenderedPageBreak/>
+        <w:drawing>
+          <wp:inline distT="0" distB="0" distL="0" distR="0" wp14:anchorId="5BD6505A" wp14:editId="2D302153">
+            <wp:extent cx="5972175" cy="2927985"/>
+            <wp:effectExtent l="0" t="0" r="9525" b="5715"/>
+            <wp:docPr id="14" name="Imagen 14"/>
+            <wp:cNvGraphicFramePr>
+              <a:graphicFrameLocks xmlns:a="http://schemas.openxmlformats.org/drawingml/2006/main" noChangeAspect="1"/>
+            </wp:cNvGraphicFramePr>
+            <a:graphic xmlns:a="http://schemas.openxmlformats.org/drawingml/2006/main">
+              <a:graphicData uri="http://schemas.openxmlformats.org/drawingml/2006/picture">
+                <pic:pic xmlns:pic="http://schemas.openxmlformats.org/drawingml/2006/picture">
+                  <pic:nvPicPr>
+                    <pic:cNvPr id="1" name=""/>
+                    <pic:cNvPicPr/>
+                  </pic:nvPicPr>
+                  <pic:blipFill>
+                    <a:blip r:embed="rId27"/>
+                    <a:stretch>
+                      <a:fillRect/>
+                    </a:stretch>
+                  </pic:blipFill>
+                  <pic:spPr>
+                    <a:xfrm>
+                      <a:off x="0" y="0"/>
+                      <a:ext cx="5972175" cy="2927985"/>
+                    </a:xfrm>
+                    <a:prstGeom prst="rect">
+                      <a:avLst/>
+                    </a:prstGeom>
+                  </pic:spPr>
+                </pic:pic>
+              </a:graphicData>
+            </a:graphic>
+          </wp:inline>
+        </w:drawing>
+      </w:r>
+    </w:p>
     <w:p>
       <w:pPr>
         <w:rPr>
@@ -9458,45 +9815,92 @@
           <w:b/>
           <w:color w:val="00B050"/>
         </w:rPr>
+        <w:drawing>
+          <wp:anchor distT="0" distB="0" distL="114300" distR="114300" simplePos="0" relativeHeight="251671552" behindDoc="0" locked="0" layoutInCell="1" allowOverlap="1" wp14:anchorId="1FD69177" wp14:editId="0406E9AA">
+            <wp:simplePos x="0" y="0"/>
+            <wp:positionH relativeFrom="column">
+              <wp:posOffset>-3810</wp:posOffset>
+            </wp:positionH>
+            <wp:positionV relativeFrom="paragraph">
+              <wp:posOffset>3175</wp:posOffset>
+            </wp:positionV>
+            <wp:extent cx="5934075" cy="2932430"/>
+            <wp:effectExtent l="0" t="0" r="9525" b="1270"/>
+            <wp:wrapSquare wrapText="bothSides"/>
+            <wp:docPr id="15" name="Imagen 15"/>
+            <wp:cNvGraphicFramePr>
+              <a:graphicFrameLocks xmlns:a="http://schemas.openxmlformats.org/drawingml/2006/main" noChangeAspect="1"/>
+            </wp:cNvGraphicFramePr>
+            <a:graphic xmlns:a="http://schemas.openxmlformats.org/drawingml/2006/main">
+              <a:graphicData uri="http://schemas.openxmlformats.org/drawingml/2006/picture">
+                <pic:pic xmlns:pic="http://schemas.openxmlformats.org/drawingml/2006/picture">
+                  <pic:nvPicPr>
+                    <pic:cNvPr id="1" name=""/>
+                    <pic:cNvPicPr/>
+                  </pic:nvPicPr>
+                  <pic:blipFill>
+                    <a:blip r:embed="rId28" cstate="print">
+                      <a:extLst>
+                        <a:ext uri="{28A0092B-C50C-407E-A947-70E740481C1C}">
+                          <a14:useLocalDpi xmlns:a14="http://schemas.microsoft.com/office/drawing/2010/main" val="0"/>
+                        </a:ext>
+                      </a:extLst>
+                    </a:blip>
+                    <a:stretch>
+                      <a:fillRect/>
+                    </a:stretch>
+                  </pic:blipFill>
+                  <pic:spPr>
+                    <a:xfrm>
+                      <a:off x="0" y="0"/>
+                      <a:ext cx="5934075" cy="2932430"/>
+                    </a:xfrm>
+                    <a:prstGeom prst="rect">
+                      <a:avLst/>
+                    </a:prstGeom>
+                  </pic:spPr>
+                </pic:pic>
+              </a:graphicData>
+            </a:graphic>
+            <wp14:sizeRelH relativeFrom="margin">
+              <wp14:pctWidth>0</wp14:pctWidth>
+            </wp14:sizeRelH>
+          </wp:anchor>
+        </w:drawing>
+      </w:r>
+    </w:p>
+    <w:p>
+      <w:pPr>
+        <w:rPr>
+          <w:b/>
+          <w:color w:val="00B050"/>
+        </w:rPr>
+      </w:pPr>
+      <w:r>
+        <w:rPr>
+          <w:b/>
+          <w:color w:val="00B050"/>
+        </w:rPr>
         <w:t>Ejercicio 18</w:t>
       </w:r>
     </w:p>
     <w:p>
       <w:pPr>
         <w:rPr>
-          <w:rFonts w:ascii="Forte" w:hAnsi="Forte" w:cs="Arial"/>
-          <w:color w:val="FF66CC"/>
-          <w:u w:val="wave"/>
-        </w:rPr>
-      </w:pPr>
-      <w:r>
-        <w:t xml:space="preserve">Declare las variables necesarias para dibujar una línea que se dibuja desde las coordenadas iniciales del lienzo y se extiende por todo el ancho. Sobre el punto medio de la línea y a una distancia de 40px (en sentido vertical desde la línea) dibuje una elipse que tenga como ancho 80px y de alto 80px. Dentro de la función </w:t>
+          <w:b/>
+          <w:color w:val="00B050"/>
+        </w:rPr>
+      </w:pPr>
+      <w:r>
+        <w:t xml:space="preserve">Desarrolle el análisis y diseño de un algoritmo que permita obtener las raíces de una ecuación de segundo grado. Además, utilice la estructura según para el análisis de la discriminante de la ecuación cuadrática. Obviamente codifique en </w:t>
       </w:r>
       <w:proofErr w:type="spellStart"/>
-      <w:proofErr w:type="gramStart"/>
-      <w:r>
-        <w:t>draw</w:t>
+      <w:r>
+        <w:t>Processing</w:t>
       </w:r>
       <w:proofErr w:type="spellEnd"/>
       <w:r>
-        <w:t>(</w:t>
-      </w:r>
-      <w:proofErr w:type="gramEnd"/>
-      <w:r>
-        <w:t xml:space="preserve">), actualice las variables necesarias para que la línea desde su inicio se mueva en dirección hacia abajo arrastrando la elipse. Mantenga en cero el valor para </w:t>
-      </w:r>
-      <w:proofErr w:type="spellStart"/>
-      <w:proofErr w:type="gramStart"/>
-      <w:r>
-        <w:t>background</w:t>
-      </w:r>
-      <w:proofErr w:type="spellEnd"/>
-      <w:r>
-        <w:t>(</w:t>
-      </w:r>
-      <w:proofErr w:type="gramEnd"/>
-      <w:r>
-        <w:t>). Cuando la línea supere la posición de la altura del lienzo, debe invertir su sentido, es decir dirigirse hacia arriba arrastrando la elipse. Cuando la línea alcance nuevamente el valor 0 para su posición en y, el desplazamiento debe ser hacia abajo y así sucesivamente. El lienzo debería verse como en las siguientes figuras</w:t>
+        <w:t>.</w:t>
       </w:r>
     </w:p>
     <w:p>
@@ -9547,50 +9951,8 @@
           <w:rFonts w:ascii="Arial" w:hAnsi="Arial" w:cs="Arial"/>
           <w:color w:val="000000" w:themeColor="text1"/>
         </w:rPr>
-        <w:t xml:space="preserve">dibujar una línea con una </w:t>
-      </w:r>
-      <w:proofErr w:type="spellStart"/>
-      <w:r>
-        <w:rPr>
-          <w:rFonts w:ascii="Arial" w:hAnsi="Arial" w:cs="Arial"/>
-          <w:color w:val="000000" w:themeColor="text1"/>
-        </w:rPr>
-        <w:t>ellipse</w:t>
-      </w:r>
-      <w:proofErr w:type="spellEnd"/>
-      <w:r>
-        <w:rPr>
-          <w:rFonts w:ascii="Arial" w:hAnsi="Arial" w:cs="Arial"/>
-          <w:color w:val="000000" w:themeColor="text1"/>
-        </w:rPr>
-        <w:t xml:space="preserve"> que se extienda a lo largo del lienzo. cuando la línea supere la posición de la altura del </w:t>
-      </w:r>
-      <w:proofErr w:type="spellStart"/>
-      <w:r>
-        <w:rPr>
-          <w:rFonts w:ascii="Arial" w:hAnsi="Arial" w:cs="Arial"/>
-          <w:color w:val="000000" w:themeColor="text1"/>
-        </w:rPr>
-        <w:t>lienso</w:t>
-      </w:r>
-      <w:proofErr w:type="spellEnd"/>
-      <w:r>
-        <w:rPr>
-          <w:rFonts w:ascii="Arial" w:hAnsi="Arial" w:cs="Arial"/>
-          <w:color w:val="000000" w:themeColor="text1"/>
-        </w:rPr>
-        <w:t xml:space="preserve"> debe invertir su sentido, es decir dirigirse hacia arriba arrastrando la elipse </w:t>
-      </w:r>
-    </w:p>
-    <w:p>
-      <w:pPr>
-        <w:rPr>
-          <w:rFonts w:ascii="Arial" w:hAnsi="Arial" w:cs="Arial"/>
-          <w:b/>
-          <w:bCs/>
-          <w:color w:val="70AD47" w:themeColor="accent6"/>
-        </w:rPr>
-      </w:pPr>
+        <w:t xml:space="preserve">obtener las raíces de una ecuación de segundo grado </w:t>
+      </w:r>
     </w:p>
     <w:p>
       <w:pPr>
@@ -9694,6 +10056,7 @@
           <w:sz w:val="20"/>
           <w:szCs w:val="20"/>
         </w:rPr>
+        <w:lastRenderedPageBreak/>
         <w:t>discriminante:Real</w:t>
       </w:r>
       <w:proofErr w:type="spellEnd"/>
@@ -9841,34 +10204,13 @@
         <w:rPr>
           <w:rFonts w:ascii="Arial" w:hAnsi="Arial" w:cs="Arial"/>
         </w:rPr>
-        <w:t xml:space="preserve">¿Cuál es el proceso que realiza …? </w:t>
-      </w:r>
-    </w:p>
-    <w:p>
-      <w:pPr>
-        <w:rPr>
-          <w:rFonts w:ascii="Arial" w:hAnsi="Arial" w:cs="Arial"/>
-        </w:rPr>
-      </w:pPr>
-      <w:r>
-        <w:rPr>
-          <w:rFonts w:ascii="Arial" w:hAnsi="Arial" w:cs="Arial"/>
-        </w:rPr>
-        <w:t xml:space="preserve">Cuando la línea llegue a la altura máxima o </w:t>
-      </w:r>
-      <w:proofErr w:type="gramStart"/>
-      <w:r>
-        <w:rPr>
-          <w:rFonts w:ascii="Arial" w:hAnsi="Arial" w:cs="Arial"/>
-        </w:rPr>
-        <w:t>mínima  del</w:t>
-      </w:r>
-      <w:proofErr w:type="gramEnd"/>
-      <w:r>
-        <w:rPr>
-          <w:rFonts w:ascii="Arial" w:hAnsi="Arial" w:cs="Arial"/>
-        </w:rPr>
-        <w:t xml:space="preserve"> lienzo se debe actualizar la dirección arrastrando la elipse</w:t>
+        <w:t>¿Cuá</w:t>
+      </w:r>
+      <w:r>
+        <w:rPr>
+          <w:rFonts w:ascii="Arial" w:hAnsi="Arial" w:cs="Arial"/>
+        </w:rPr>
+        <w:t xml:space="preserve">l es el proceso que realiza …? </w:t>
       </w:r>
     </w:p>
     <w:p>
@@ -9941,21 +10283,12 @@
                 <w:bCs/>
               </w:rPr>
             </w:pPr>
-          </w:p>
-          <w:p>
-            <w:pPr>
+            <w:r>
               <w:rPr>
                 <w:rFonts w:cs="Arial"/>
                 <w:b/>
                 <w:bCs/>
               </w:rPr>
-            </w:pPr>
-            <w:r>
-              <w:rPr>
-                <w:rFonts w:cs="Arial"/>
-                <w:b/>
-                <w:bCs/>
-              </w:rPr>
               <w:t>VARIABLES</w:t>
             </w:r>
           </w:p>
@@ -9980,6 +10313,12 @@
               </w:rPr>
               <w:t>,c,d</w:t>
             </w:r>
+            <w:r>
+              <w:rPr>
+                <w:rFonts w:cs="Arial"/>
+              </w:rPr>
+              <w:t>:Entero</w:t>
+            </w:r>
             <w:proofErr w:type="spellEnd"/>
             <w:r>
               <w:rPr>
@@ -9992,29 +10331,33 @@
             <w:pPr>
               <w:rPr>
                 <w:rFonts w:cs="Arial"/>
-                <w:lang w:val="en-US"/>
-              </w:rPr>
-            </w:pPr>
-            <w:r>
-              <w:rPr>
-                <w:rFonts w:cs="Arial"/>
-                <w:lang w:val="en-US"/>
-              </w:rPr>
-              <w:t xml:space="preserve">float </w:t>
-            </w:r>
+              </w:rPr>
+            </w:pPr>
             <w:proofErr w:type="spellStart"/>
-            <w:r>
-              <w:rPr>
-                <w:rFonts w:cs="Arial"/>
-                <w:lang w:val="en-US"/>
+            <w:proofErr w:type="gramStart"/>
+            <w:r>
+              <w:rPr>
+                <w:rFonts w:cs="Arial"/>
               </w:rPr>
               <w:t>discriminante</w:t>
             </w:r>
+            <w:r>
+              <w:rPr>
+                <w:rFonts w:cs="Arial"/>
+              </w:rPr>
+              <w:t>:</w:t>
+            </w:r>
+            <w:r>
+              <w:rPr>
+                <w:rFonts w:cs="Arial"/>
+              </w:rPr>
+              <w:t>Real</w:t>
+            </w:r>
             <w:proofErr w:type="spellEnd"/>
-            <w:r>
-              <w:rPr>
-                <w:rFonts w:cs="Arial"/>
-                <w:lang w:val="en-US"/>
+            <w:proofErr w:type="gramEnd"/>
+            <w:r>
+              <w:rPr>
+                <w:rFonts w:cs="Arial"/>
               </w:rPr>
               <w:t>;</w:t>
             </w:r>
@@ -10023,15 +10366,25 @@
             <w:pPr>
               <w:rPr>
                 <w:rFonts w:cs="Arial"/>
-                <w:lang w:val="en-US"/>
-              </w:rPr>
-            </w:pPr>
-            <w:r>
-              <w:rPr>
-                <w:rFonts w:cs="Arial"/>
-                <w:lang w:val="en-US"/>
-              </w:rPr>
-              <w:t>float x1,x2;</w:t>
+              </w:rPr>
+            </w:pPr>
+            <w:r>
+              <w:rPr>
+                <w:rFonts w:cs="Arial"/>
+              </w:rPr>
+              <w:t>x1,x2</w:t>
+            </w:r>
+            <w:r>
+              <w:rPr>
+                <w:rFonts w:cs="Arial"/>
+              </w:rPr>
+              <w:t>:Real</w:t>
+            </w:r>
+            <w:r>
+              <w:rPr>
+                <w:rFonts w:cs="Arial"/>
+              </w:rPr>
+              <w:t>;</w:t>
             </w:r>
           </w:p>
         </w:tc>
@@ -10597,10 +10950,12 @@
       </w:tr>
     </w:tbl>
     <w:p/>
+    <w:p/>
     <w:p>
       <w:r>
         <w:rPr>
           <w:noProof/>
+          <w:color w:val="00B050"/>
           <w:lang w:val="en-US"/>
         </w:rPr>
         <w:lastRenderedPageBreak/>
@@ -10628,7 +10983,7 @@
                     <pic:cNvPicPr/>
                   </pic:nvPicPr>
                   <pic:blipFill>
-                    <a:blip r:embed="rId25">
+                    <a:blip r:embed="rId29">
                       <a:extLst>
                         <a:ext uri="{28A0092B-C50C-407E-A947-70E740481C1C}">
                           <a14:useLocalDpi xmlns:a14="http://schemas.microsoft.com/office/drawing/2010/main" val="0"/>
@@ -10661,6 +11016,9 @@
         </w:drawing>
       </w:r>
       <w:r>
+        <w:rPr>
+          <w:color w:val="00B050"/>
+        </w:rPr>
         <w:t>Captura de pantalla</w:t>
       </w:r>
     </w:p>
@@ -11811,11 +12169,13 @@
               </w:numPr>
               <w:rPr>
                 <w:rFonts w:cs="Arial"/>
-              </w:rPr>
-            </w:pPr>
-            <w:r>
-              <w:rPr>
-                <w:rFonts w:cs="Arial"/>
+                <w:b/>
+              </w:rPr>
+            </w:pPr>
+            <w:r>
+              <w:rPr>
+                <w:rFonts w:cs="Arial"/>
+                <w:b/>
                 <w:i/>
                 <w:iCs/>
               </w:rPr>
@@ -11850,8 +12210,58 @@
         </w:rPr>
         <w:t xml:space="preserve">Captura de pantalla </w:t>
       </w:r>
-      <w:bookmarkStart w:id="3" w:name="_GoBack"/>
-      <w:bookmarkEnd w:id="3"/>
+    </w:p>
+    <w:p>
+      <w:pPr>
+        <w:rPr>
+          <w:color w:val="00B050"/>
+          <w:sz w:val="24"/>
+          <w:szCs w:val="24"/>
+        </w:rPr>
+      </w:pPr>
+      <w:r>
+        <w:rPr>
+          <w:color w:val="00B050"/>
+          <w:sz w:val="24"/>
+          <w:szCs w:val="24"/>
+        </w:rPr>
+        <w:lastRenderedPageBreak/>
+        <w:drawing>
+          <wp:inline distT="0" distB="0" distL="0" distR="0" wp14:anchorId="51181116" wp14:editId="75BEE711">
+            <wp:extent cx="5400040" cy="4148455"/>
+            <wp:effectExtent l="0" t="0" r="0" b="4445"/>
+            <wp:docPr id="16" name="Imagen 16"/>
+            <wp:cNvGraphicFramePr>
+              <a:graphicFrameLocks xmlns:a="http://schemas.openxmlformats.org/drawingml/2006/main" noChangeAspect="1"/>
+            </wp:cNvGraphicFramePr>
+            <a:graphic xmlns:a="http://schemas.openxmlformats.org/drawingml/2006/main">
+              <a:graphicData uri="http://schemas.openxmlformats.org/drawingml/2006/picture">
+                <pic:pic xmlns:pic="http://schemas.openxmlformats.org/drawingml/2006/picture">
+                  <pic:nvPicPr>
+                    <pic:cNvPr id="1" name=""/>
+                    <pic:cNvPicPr/>
+                  </pic:nvPicPr>
+                  <pic:blipFill>
+                    <a:blip r:embed="rId30"/>
+                    <a:stretch>
+                      <a:fillRect/>
+                    </a:stretch>
+                  </pic:blipFill>
+                  <pic:spPr>
+                    <a:xfrm>
+                      <a:off x="0" y="0"/>
+                      <a:ext cx="5400040" cy="4148455"/>
+                    </a:xfrm>
+                    <a:prstGeom prst="rect">
+                      <a:avLst/>
+                    </a:prstGeom>
+                  </pic:spPr>
+                </pic:pic>
+              </a:graphicData>
+            </a:graphic>
+          </wp:inline>
+        </w:drawing>
+      </w:r>
     </w:p>
     <w:p>
       <w:pPr>
@@ -11995,7 +12405,6 @@
       <w:proofErr w:type="spellStart"/>
       <w:proofErr w:type="gramStart"/>
       <w:r>
-        <w:lastRenderedPageBreak/>
         <w:t>distanciaRectangulo</w:t>
       </w:r>
       <w:proofErr w:type="spellEnd"/>
@@ -12159,6 +12568,7 @@
           <w:bCs/>
           <w:color w:val="00B050"/>
         </w:rPr>
+        <w:lastRenderedPageBreak/>
         <w:t>Diseño</w:t>
       </w:r>
       <w:r>
@@ -13157,11 +13567,19 @@
       </w:tr>
     </w:tbl>
     <w:p>
-      <w:bookmarkStart w:id="4" w:name="_Toc163758897"/>
-      <w:r>
+      <w:pPr>
         <w:rPr>
           <w:rStyle w:val="Ttulo1Car"/>
           <w:color w:val="70AD47" w:themeColor="accent6"/>
+          <w:sz w:val="24"/>
+          <w:szCs w:val="24"/>
+        </w:rPr>
+      </w:pPr>
+      <w:bookmarkStart w:id="4" w:name="_Toc163758897"/>
+      <w:r>
+        <w:rPr>
+          <w:rStyle w:val="Ttulo1Car"/>
+          <w:color w:val="00B050"/>
           <w:sz w:val="24"/>
           <w:szCs w:val="24"/>
         </w:rPr>
@@ -13192,7 +13610,7 @@
                     </pic:cNvPicPr>
                   </pic:nvPicPr>
                   <pic:blipFill>
-                    <a:blip r:embed="rId26">
+                    <a:blip r:embed="rId31">
                       <a:extLst>
                         <a:ext uri="{28A0092B-C50C-407E-A947-70E740481C1C}">
                           <a14:useLocalDpi xmlns:a14="http://schemas.microsoft.com/office/drawing/2010/main" val="0"/>
@@ -13246,7 +13664,7 @@
                     </pic:cNvPicPr>
                   </pic:nvPicPr>
                   <pic:blipFill>
-                    <a:blip r:embed="rId27">
+                    <a:blip r:embed="rId32">
                       <a:extLst>
                         <a:ext uri="{28A0092B-C50C-407E-A947-70E740481C1C}">
                           <a14:useLocalDpi xmlns:a14="http://schemas.microsoft.com/office/drawing/2010/main" val="0"/>
@@ -13277,6 +13695,1090 @@
           </wp:inline>
         </w:drawing>
       </w:r>
+    </w:p>
+    <w:p/>
+    <w:p>
+      <w:pPr>
+        <w:rPr>
+          <w:color w:val="00B050"/>
+        </w:rPr>
+      </w:pPr>
+      <w:r>
+        <w:rPr>
+          <w:color w:val="00B050"/>
+        </w:rPr>
+        <w:lastRenderedPageBreak/>
+        <w:t xml:space="preserve">Ejercicio 21: </w:t>
+      </w:r>
+    </w:p>
+    <w:p>
+      <w:pPr>
+        <w:rPr>
+          <w:rFonts w:ascii="Arial" w:hAnsi="Arial" w:cs="Arial"/>
+        </w:rPr>
+      </w:pPr>
+      <w:r>
+        <w:t xml:space="preserve">Utilizando la estructura de control repetitiva </w:t>
+      </w:r>
+      <w:proofErr w:type="spellStart"/>
+      <w:proofErr w:type="gramStart"/>
+      <w:r>
+        <w:t>while</w:t>
+      </w:r>
+      <w:proofErr w:type="spellEnd"/>
+      <w:r>
+        <w:t>(</w:t>
+      </w:r>
+      <w:proofErr w:type="gramEnd"/>
+      <w:r>
+        <w:t>) dibuje la siguiente imagen utilizando líneas que forman escalones y sobre cada borde de escalón se dibuje un punto de color rojo</w:t>
+      </w:r>
+      <w:r>
+        <w:rPr>
+          <w:rFonts w:ascii="Arial" w:hAnsi="Arial" w:cs="Arial"/>
+        </w:rPr>
+        <w:t xml:space="preserve"> </w:t>
+      </w:r>
+    </w:p>
+    <w:p>
+      <w:pPr>
+        <w:rPr>
+          <w:rFonts w:cstheme="minorHAnsi"/>
+          <w:color w:val="00B050"/>
+        </w:rPr>
+      </w:pPr>
+      <w:r>
+        <w:rPr>
+          <w:rFonts w:cstheme="minorHAnsi"/>
+          <w:color w:val="00B050"/>
+        </w:rPr>
+        <w:t>PLANTILLA EJERCICIOS</w:t>
+      </w:r>
+    </w:p>
+    <w:p>
+      <w:pPr>
+        <w:rPr>
+          <w:rFonts w:ascii="Arial" w:hAnsi="Arial" w:cs="Arial"/>
+          <w:b/>
+          <w:bCs/>
+        </w:rPr>
+      </w:pPr>
+      <w:r>
+        <w:rPr>
+          <w:rFonts w:ascii="Arial" w:hAnsi="Arial" w:cs="Arial"/>
+          <w:b/>
+          <w:bCs/>
+          <w:color w:val="00B050"/>
+        </w:rPr>
+        <w:t>Definición del Problema</w:t>
+      </w:r>
+      <w:r>
+        <w:rPr>
+          <w:rFonts w:ascii="Arial" w:hAnsi="Arial" w:cs="Arial"/>
+          <w:color w:val="00B050"/>
+        </w:rPr>
+        <w:t xml:space="preserve">: </w:t>
+      </w:r>
+      <w:r>
+        <w:rPr>
+          <w:rFonts w:ascii="Arial" w:hAnsi="Arial" w:cs="Arial"/>
+          <w:bCs/>
+        </w:rPr>
+        <w:t xml:space="preserve">dibujar líneas que forman escalones y sobre cada borde de </w:t>
+      </w:r>
+      <w:proofErr w:type="spellStart"/>
+      <w:r>
+        <w:rPr>
+          <w:rFonts w:ascii="Arial" w:hAnsi="Arial" w:cs="Arial"/>
+          <w:bCs/>
+        </w:rPr>
+        <w:t>escalon</w:t>
+      </w:r>
+      <w:proofErr w:type="spellEnd"/>
+      <w:r>
+        <w:rPr>
+          <w:rFonts w:ascii="Arial" w:hAnsi="Arial" w:cs="Arial"/>
+          <w:bCs/>
+        </w:rPr>
+        <w:t xml:space="preserve"> se dibuje un punto de color rojo</w:t>
+      </w:r>
+    </w:p>
+    <w:p>
+      <w:pPr>
+        <w:rPr>
+          <w:rFonts w:cstheme="minorHAnsi"/>
+          <w:bCs/>
+          <w:color w:val="00B050"/>
+        </w:rPr>
+      </w:pPr>
+      <w:r>
+        <w:rPr>
+          <w:rFonts w:cstheme="minorHAnsi"/>
+          <w:bCs/>
+          <w:color w:val="00B050"/>
+        </w:rPr>
+        <w:t>Análisis:</w:t>
+      </w:r>
+    </w:p>
+    <w:p>
+      <w:pPr>
+        <w:rPr>
+          <w:rFonts w:cstheme="minorHAnsi"/>
+          <w:b/>
+          <w:bCs/>
+          <w:color w:val="00B050"/>
+        </w:rPr>
+      </w:pPr>
+      <w:r>
+        <w:rPr>
+          <w:rFonts w:cstheme="minorHAnsi"/>
+          <w:b/>
+          <w:bCs/>
+          <w:color w:val="00B050"/>
+        </w:rPr>
+        <w:t xml:space="preserve">•Datos de Entrada: </w:t>
+      </w:r>
+    </w:p>
+    <w:p>
+      <w:pPr>
+        <w:rPr>
+          <w:rFonts w:ascii="Arial" w:hAnsi="Arial" w:cs="Arial"/>
+        </w:rPr>
+      </w:pPr>
+      <w:r>
+        <w:rPr>
+          <w:rFonts w:ascii="Arial" w:hAnsi="Arial" w:cs="Arial"/>
+        </w:rPr>
+        <w:t>x=entero</w:t>
+      </w:r>
+    </w:p>
+    <w:p>
+      <w:pPr>
+        <w:rPr>
+          <w:rFonts w:ascii="Arial" w:hAnsi="Arial" w:cs="Arial"/>
+        </w:rPr>
+      </w:pPr>
+      <w:r>
+        <w:rPr>
+          <w:rFonts w:ascii="Arial" w:hAnsi="Arial" w:cs="Arial"/>
+        </w:rPr>
+        <w:t>y = entero</w:t>
+      </w:r>
+    </w:p>
+    <w:p>
+      <w:pPr>
+        <w:rPr>
+          <w:rFonts w:ascii="Arial" w:hAnsi="Arial" w:cs="Arial"/>
+        </w:rPr>
+      </w:pPr>
+      <w:proofErr w:type="spellStart"/>
+      <w:r>
+        <w:rPr>
+          <w:rFonts w:ascii="Arial" w:hAnsi="Arial" w:cs="Arial"/>
+        </w:rPr>
+        <w:t>anchoEscalera</w:t>
+      </w:r>
+      <w:proofErr w:type="spellEnd"/>
+      <w:r>
+        <w:rPr>
+          <w:rFonts w:ascii="Arial" w:hAnsi="Arial" w:cs="Arial"/>
+        </w:rPr>
+        <w:t>=entero</w:t>
+      </w:r>
+    </w:p>
+    <w:p>
+      <w:pPr>
+        <w:rPr>
+          <w:rFonts w:ascii="Arial" w:hAnsi="Arial" w:cs="Arial"/>
+        </w:rPr>
+      </w:pPr>
+      <w:proofErr w:type="spellStart"/>
+      <w:r>
+        <w:rPr>
+          <w:rFonts w:ascii="Arial" w:hAnsi="Arial" w:cs="Arial"/>
+        </w:rPr>
+        <w:t>altoEscalera</w:t>
+      </w:r>
+      <w:proofErr w:type="spellEnd"/>
+      <w:r>
+        <w:rPr>
+          <w:rFonts w:ascii="Arial" w:hAnsi="Arial" w:cs="Arial"/>
+        </w:rPr>
+        <w:t>=entero</w:t>
+      </w:r>
+    </w:p>
+    <w:p>
+      <w:pPr>
+        <w:rPr>
+          <w:rFonts w:ascii="Arial" w:hAnsi="Arial" w:cs="Arial"/>
+          <w:b/>
+          <w:bCs/>
+          <w:color w:val="00B050"/>
+        </w:rPr>
+      </w:pPr>
+      <w:r>
+        <w:rPr>
+          <w:rFonts w:ascii="Arial" w:hAnsi="Arial" w:cs="Arial"/>
+          <w:b/>
+          <w:bCs/>
+          <w:color w:val="00B050"/>
+        </w:rPr>
+        <w:t xml:space="preserve">•Datos de Salida: </w:t>
+      </w:r>
+    </w:p>
+    <w:p>
+      <w:pPr>
+        <w:rPr>
+          <w:rFonts w:ascii="Arial" w:hAnsi="Arial" w:cs="Arial"/>
+        </w:rPr>
+      </w:pPr>
+      <w:proofErr w:type="spellStart"/>
+      <w:r>
+        <w:rPr>
+          <w:rFonts w:ascii="Arial" w:hAnsi="Arial" w:cs="Arial"/>
+        </w:rPr>
+        <w:t>DibujoEscalera</w:t>
+      </w:r>
+      <w:proofErr w:type="spellEnd"/>
+    </w:p>
+    <w:p>
+      <w:pPr>
+        <w:rPr>
+          <w:rFonts w:ascii="Arial" w:hAnsi="Arial" w:cs="Arial"/>
+          <w:b/>
+          <w:bCs/>
+        </w:rPr>
+      </w:pPr>
+      <w:r>
+        <w:rPr>
+          <w:rFonts w:ascii="Arial" w:hAnsi="Arial" w:cs="Arial"/>
+          <w:b/>
+          <w:bCs/>
+          <w:color w:val="00B050"/>
+        </w:rPr>
+        <w:t xml:space="preserve">•Proceso: </w:t>
+      </w:r>
+      <w:r>
+        <w:rPr>
+          <w:rFonts w:ascii="Arial" w:hAnsi="Arial" w:cs="Arial"/>
+          <w:b/>
+          <w:bCs/>
+        </w:rPr>
+        <w:tab/>
+      </w:r>
+    </w:p>
+    <w:p>
+      <w:pPr>
+        <w:rPr>
+          <w:rFonts w:ascii="Arial" w:hAnsi="Arial" w:cs="Arial"/>
+        </w:rPr>
+      </w:pPr>
+      <w:r>
+        <w:rPr>
+          <w:rFonts w:ascii="Arial" w:hAnsi="Arial" w:cs="Arial"/>
+        </w:rPr>
+        <w:t>¿Quién debe realizar el proceso?:</w:t>
+      </w:r>
+      <w:r>
+        <w:rPr>
+          <w:rFonts w:ascii="Arial" w:hAnsi="Arial" w:cs="Arial"/>
+        </w:rPr>
+        <w:t xml:space="preserve"> programador </w:t>
+      </w:r>
+    </w:p>
+    <w:p>
+      <w:pPr>
+        <w:rPr>
+          <w:rFonts w:ascii="Arial" w:hAnsi="Arial" w:cs="Arial"/>
+        </w:rPr>
+      </w:pPr>
+      <w:r>
+        <w:rPr>
+          <w:rFonts w:ascii="Arial" w:hAnsi="Arial" w:cs="Arial"/>
+        </w:rPr>
+        <w:t>¿Cuál es el proceso que realiza …?</w:t>
+      </w:r>
+      <w:r>
+        <w:rPr>
+          <w:rFonts w:ascii="Arial" w:hAnsi="Arial" w:cs="Arial"/>
+        </w:rPr>
+        <w:t xml:space="preserve"> </w:t>
+      </w:r>
+    </w:p>
+    <w:p>
+      <w:pPr>
+        <w:rPr>
+          <w:rFonts w:ascii="Arial" w:hAnsi="Arial" w:cs="Arial"/>
+          <w:bCs/>
+        </w:rPr>
+      </w:pPr>
+      <w:r>
+        <w:rPr>
+          <w:rFonts w:ascii="Arial" w:hAnsi="Arial" w:cs="Arial"/>
+        </w:rPr>
+        <w:t>Usando la ESTRUCTURA ITERATIVA mientras</w:t>
+      </w:r>
+      <w:r>
+        <w:rPr>
+          <w:rFonts w:ascii="Arial" w:hAnsi="Arial" w:cs="Arial"/>
+          <w:bCs/>
+        </w:rPr>
+        <w:t xml:space="preserve"> (</w:t>
+      </w:r>
+      <w:proofErr w:type="spellStart"/>
+      <w:r>
+        <w:rPr>
+          <w:rFonts w:ascii="Arial" w:hAnsi="Arial" w:cs="Arial"/>
+          <w:bCs/>
+        </w:rPr>
+        <w:t>while</w:t>
+      </w:r>
+      <w:proofErr w:type="spellEnd"/>
+      <w:r>
+        <w:rPr>
+          <w:rFonts w:ascii="Arial" w:hAnsi="Arial" w:cs="Arial"/>
+          <w:bCs/>
+        </w:rPr>
+        <w:t xml:space="preserve">) se dibujará unas líneas que forman una escalera con unos puntos sobre ella en las esquinas </w:t>
+      </w:r>
+    </w:p>
+    <w:p>
+      <w:pPr>
+        <w:rPr>
+          <w:rFonts w:ascii="Arial" w:hAnsi="Arial" w:cs="Arial"/>
+          <w:b/>
+          <w:bCs/>
+          <w:color w:val="FF3399"/>
+        </w:rPr>
+      </w:pPr>
+      <w:r>
+        <w:rPr>
+          <w:rFonts w:ascii="Arial" w:hAnsi="Arial" w:cs="Arial"/>
+          <w:b/>
+          <w:bCs/>
+          <w:color w:val="00B050"/>
+        </w:rPr>
+        <w:t>Diseño</w:t>
+      </w:r>
+      <w:r>
+        <w:rPr>
+          <w:rFonts w:ascii="Arial" w:hAnsi="Arial" w:cs="Arial"/>
+          <w:b/>
+          <w:bCs/>
+          <w:color w:val="FF3399"/>
+        </w:rPr>
+        <w:t>:</w:t>
+      </w:r>
+    </w:p>
+    <w:tbl>
+      <w:tblPr>
+        <w:tblStyle w:val="Tablaconcuadrcula"/>
+        <w:tblW w:w="8075" w:type="dxa"/>
+        <w:tblLook w:val="04A0" w:firstRow="1" w:lastRow="0" w:firstColumn="1" w:lastColumn="0" w:noHBand="0" w:noVBand="1"/>
+      </w:tblPr>
+      <w:tblGrid>
+        <w:gridCol w:w="8075"/>
+      </w:tblGrid>
+      <w:tr>
+        <w:tc>
+          <w:tcPr>
+            <w:tcW w:w="8075" w:type="dxa"/>
+          </w:tcPr>
+          <w:p>
+            <w:pPr>
+              <w:rPr>
+                <w:rFonts w:cs="Arial"/>
+                <w:color w:val="FF3399"/>
+              </w:rPr>
+            </w:pPr>
+            <w:r>
+              <w:rPr>
+                <w:rFonts w:cs="Arial"/>
+              </w:rPr>
+              <w:t xml:space="preserve">ENTIDAD QUE RESUELVE EL PROBLEMA: </w:t>
+            </w:r>
+            <w:r>
+              <w:rPr>
+                <w:rFonts w:cs="Arial"/>
+                <w:b/>
+                <w:bCs/>
+              </w:rPr>
+              <w:t xml:space="preserve">programador </w:t>
+            </w:r>
+          </w:p>
+        </w:tc>
+      </w:tr>
+      <w:tr>
+        <w:tc>
+          <w:tcPr>
+            <w:tcW w:w="8075" w:type="dxa"/>
+          </w:tcPr>
+          <w:p>
+            <w:pPr>
+              <w:rPr>
+                <w:rFonts w:cs="Arial"/>
+                <w:b/>
+                <w:bCs/>
+              </w:rPr>
+            </w:pPr>
+          </w:p>
+          <w:p>
+            <w:pPr>
+              <w:rPr>
+                <w:rFonts w:cs="Arial"/>
+                <w:b/>
+                <w:bCs/>
+              </w:rPr>
+            </w:pPr>
+            <w:r>
+              <w:rPr>
+                <w:rFonts w:cs="Arial"/>
+                <w:b/>
+                <w:bCs/>
+              </w:rPr>
+              <w:t>VARIABLES</w:t>
+            </w:r>
+          </w:p>
+          <w:p>
+            <w:pPr>
+              <w:rPr>
+                <w:rFonts w:cs="Arial"/>
+                <w:b/>
+                <w:bCs/>
+              </w:rPr>
+            </w:pPr>
+          </w:p>
+          <w:p>
+            <w:pPr>
+              <w:rPr>
+                <w:rFonts w:cs="Arial"/>
+              </w:rPr>
+            </w:pPr>
+            <w:proofErr w:type="gramStart"/>
+            <w:r>
+              <w:rPr>
+                <w:rFonts w:cs="Arial"/>
+              </w:rPr>
+              <w:t>x</w:t>
+            </w:r>
+            <w:r>
+              <w:rPr>
+                <w:rFonts w:cs="Arial"/>
+              </w:rPr>
+              <w:t>:Entero</w:t>
+            </w:r>
+            <w:proofErr w:type="gramEnd"/>
+            <w:r>
+              <w:rPr>
+                <w:rFonts w:cs="Arial"/>
+              </w:rPr>
+              <w:t>// almacena</w:t>
+            </w:r>
+            <w:r>
+              <w:rPr>
+                <w:rFonts w:cs="Arial"/>
+              </w:rPr>
+              <w:t xml:space="preserve"> la base del triangulo</w:t>
+            </w:r>
+          </w:p>
+          <w:p>
+            <w:pPr>
+              <w:rPr>
+                <w:rFonts w:cs="Arial"/>
+              </w:rPr>
+            </w:pPr>
+            <w:proofErr w:type="gramStart"/>
+            <w:r>
+              <w:rPr>
+                <w:rFonts w:cs="Arial"/>
+              </w:rPr>
+              <w:t>y</w:t>
+            </w:r>
+            <w:r>
+              <w:rPr>
+                <w:rFonts w:cs="Arial"/>
+              </w:rPr>
+              <w:t>:Entero</w:t>
+            </w:r>
+            <w:proofErr w:type="gramEnd"/>
+            <w:r>
+              <w:rPr>
+                <w:rFonts w:cs="Arial"/>
+              </w:rPr>
+              <w:t>// almacena</w:t>
+            </w:r>
+            <w:r>
+              <w:rPr>
+                <w:rFonts w:cs="Arial"/>
+              </w:rPr>
+              <w:t xml:space="preserve"> la altura del triangulo</w:t>
+            </w:r>
+          </w:p>
+          <w:p>
+            <w:pPr>
+              <w:rPr>
+                <w:rFonts w:cs="Arial"/>
+              </w:rPr>
+            </w:pPr>
+            <w:proofErr w:type="spellStart"/>
+            <w:r>
+              <w:rPr>
+                <w:rFonts w:cs="Arial"/>
+              </w:rPr>
+              <w:t>anchoEscalera</w:t>
+            </w:r>
+            <w:proofErr w:type="spellEnd"/>
+            <w:r>
+              <w:rPr>
+                <w:rFonts w:cs="Arial"/>
+              </w:rPr>
+              <w:t>=entero</w:t>
+            </w:r>
+          </w:p>
+          <w:p>
+            <w:pPr>
+              <w:rPr>
+                <w:rFonts w:cs="Arial"/>
+              </w:rPr>
+            </w:pPr>
+            <w:proofErr w:type="spellStart"/>
+            <w:r>
+              <w:rPr>
+                <w:rFonts w:cs="Arial"/>
+              </w:rPr>
+              <w:t>altoEscalera</w:t>
+            </w:r>
+            <w:proofErr w:type="spellEnd"/>
+            <w:r>
+              <w:rPr>
+                <w:rFonts w:cs="Arial"/>
+              </w:rPr>
+              <w:t>=entero</w:t>
+            </w:r>
+          </w:p>
+        </w:tc>
+      </w:tr>
+      <w:tr>
+        <w:tc>
+          <w:tcPr>
+            <w:tcW w:w="8075" w:type="dxa"/>
+          </w:tcPr>
+          <w:p>
+            <w:pPr>
+              <w:rPr>
+                <w:rFonts w:cs="Arial"/>
+              </w:rPr>
+            </w:pPr>
+            <w:r>
+              <w:rPr>
+                <w:rFonts w:cs="Arial"/>
+              </w:rPr>
+              <w:t xml:space="preserve">NOMBRE ALGORITMO: </w:t>
+            </w:r>
+            <w:proofErr w:type="spellStart"/>
+            <w:r>
+              <w:rPr>
+                <w:rFonts w:cs="Arial"/>
+              </w:rPr>
+              <w:t>dibujoEscalera</w:t>
+            </w:r>
+            <w:proofErr w:type="spellEnd"/>
+            <w:r>
+              <w:rPr>
+                <w:rFonts w:cs="Arial"/>
+              </w:rPr>
+              <w:t xml:space="preserve"> </w:t>
+            </w:r>
+          </w:p>
+          <w:p>
+            <w:pPr>
+              <w:rPr>
+                <w:rFonts w:cs="Arial"/>
+              </w:rPr>
+            </w:pPr>
+          </w:p>
+          <w:p>
+            <w:pPr>
+              <w:rPr>
+                <w:rFonts w:cs="Arial"/>
+              </w:rPr>
+            </w:pPr>
+            <w:r>
+              <w:rPr>
+                <w:rFonts w:cs="Arial"/>
+              </w:rPr>
+              <w:t>PROCESO DEL ALGORITMO</w:t>
+            </w:r>
+          </w:p>
+          <w:p>
+            <w:pPr>
+              <w:pStyle w:val="Prrafodelista"/>
+              <w:numPr>
+                <w:ilvl w:val="0"/>
+                <w:numId w:val="11"/>
+              </w:numPr>
+              <w:rPr>
+                <w:rFonts w:cs="Arial"/>
+              </w:rPr>
+            </w:pPr>
+            <w:r>
+              <w:rPr>
+                <w:rFonts w:cs="Arial"/>
+              </w:rPr>
+              <w:t>Inicio</w:t>
+            </w:r>
+          </w:p>
+          <w:p>
+            <w:pPr>
+              <w:pStyle w:val="Prrafodelista"/>
+              <w:numPr>
+                <w:ilvl w:val="0"/>
+                <w:numId w:val="11"/>
+              </w:numPr>
+              <w:rPr>
+                <w:rFonts w:cs="Arial"/>
+              </w:rPr>
+            </w:pPr>
+            <w:r>
+              <w:rPr>
+                <w:rFonts w:cs="Arial"/>
+              </w:rPr>
+              <w:t>x</w:t>
+            </w:r>
+            <m:oMath>
+              <m:r>
+                <w:rPr>
+                  <w:rFonts w:ascii="Cambria Math" w:hAnsi="Cambria Math" w:cs="Arial"/>
+                </w:rPr>
+                <m:t>←</m:t>
+              </m:r>
+            </m:oMath>
+            <w:r>
+              <w:rPr>
+                <w:rFonts w:eastAsiaTheme="minorEastAsia" w:cs="Arial"/>
+              </w:rPr>
+              <w:t>0</w:t>
+            </w:r>
+          </w:p>
+          <w:p>
+            <w:pPr>
+              <w:pStyle w:val="Prrafodelista"/>
+              <w:numPr>
+                <w:ilvl w:val="0"/>
+                <w:numId w:val="11"/>
+              </w:numPr>
+              <w:rPr>
+                <w:rFonts w:cs="Arial"/>
+              </w:rPr>
+            </w:pPr>
+            <w:r>
+              <w:rPr>
+                <w:rFonts w:cs="Arial"/>
+              </w:rPr>
+              <w:t>y</w:t>
+            </w:r>
+            <m:oMath>
+              <m:r>
+                <w:rPr>
+                  <w:rFonts w:ascii="Cambria Math" w:hAnsi="Cambria Math" w:cs="Arial"/>
+                </w:rPr>
+                <m:t>←</m:t>
+              </m:r>
+            </m:oMath>
+            <w:r>
+              <w:rPr>
+                <w:rFonts w:eastAsiaTheme="minorEastAsia" w:cs="Arial"/>
+              </w:rPr>
+              <w:t>0</w:t>
+            </w:r>
+          </w:p>
+          <w:p>
+            <w:pPr>
+              <w:pStyle w:val="Prrafodelista"/>
+              <w:numPr>
+                <w:ilvl w:val="0"/>
+                <w:numId w:val="11"/>
+              </w:numPr>
+              <w:rPr>
+                <w:rFonts w:cs="Arial"/>
+              </w:rPr>
+            </w:pPr>
+            <w:proofErr w:type="spellStart"/>
+            <w:r>
+              <w:rPr>
+                <w:rFonts w:cs="Arial"/>
+              </w:rPr>
+              <w:t>anchoEscalera</w:t>
+            </w:r>
+            <w:proofErr w:type="spellEnd"/>
+            <m:oMath>
+              <m:r>
+                <w:rPr>
+                  <w:rFonts w:ascii="Cambria Math" w:hAnsi="Cambria Math" w:cs="Arial"/>
+                </w:rPr>
+                <m:t>←</m:t>
+              </m:r>
+            </m:oMath>
+            <w:r>
+              <w:rPr>
+                <w:rFonts w:eastAsiaTheme="minorEastAsia" w:cs="Arial"/>
+              </w:rPr>
+              <w:t>60</w:t>
+            </w:r>
+          </w:p>
+          <w:p>
+            <w:pPr>
+              <w:pStyle w:val="Prrafodelista"/>
+              <w:numPr>
+                <w:ilvl w:val="0"/>
+                <w:numId w:val="11"/>
+              </w:numPr>
+              <w:rPr>
+                <w:rFonts w:cs="Arial"/>
+              </w:rPr>
+            </w:pPr>
+            <w:proofErr w:type="spellStart"/>
+            <w:r>
+              <w:rPr>
+                <w:rFonts w:cs="Arial"/>
+              </w:rPr>
+              <w:t>altoEscalera</w:t>
+            </w:r>
+            <w:proofErr w:type="spellEnd"/>
+            <m:oMath>
+              <m:r>
+                <w:rPr>
+                  <w:rFonts w:ascii="Cambria Math" w:hAnsi="Cambria Math" w:cs="Arial"/>
+                </w:rPr>
+                <m:t>←</m:t>
+              </m:r>
+            </m:oMath>
+            <w:r>
+              <w:rPr>
+                <w:rFonts w:eastAsiaTheme="minorEastAsia" w:cs="Arial"/>
+              </w:rPr>
+              <w:t>60</w:t>
+            </w:r>
+          </w:p>
+          <w:p>
+            <w:pPr>
+              <w:pStyle w:val="Prrafodelista"/>
+              <w:numPr>
+                <w:ilvl w:val="0"/>
+                <w:numId w:val="11"/>
+              </w:numPr>
+              <w:rPr>
+                <w:rFonts w:cs="Arial"/>
+              </w:rPr>
+            </w:pPr>
+            <w:r>
+              <w:rPr>
+                <w:rFonts w:eastAsiaTheme="minorEastAsia" w:cs="Arial"/>
+              </w:rPr>
+              <w:t>mientras (y&lt;</w:t>
+            </w:r>
+            <w:proofErr w:type="spellStart"/>
+            <w:r>
+              <w:rPr>
+                <w:rFonts w:eastAsiaTheme="minorEastAsia" w:cs="Arial"/>
+              </w:rPr>
+              <w:t>height</w:t>
+            </w:r>
+            <w:proofErr w:type="spellEnd"/>
+            <w:r>
+              <w:rPr>
+                <w:rFonts w:eastAsiaTheme="minorEastAsia" w:cs="Arial"/>
+              </w:rPr>
+              <w:t xml:space="preserve">) hacer </w:t>
+            </w:r>
+          </w:p>
+          <w:p>
+            <w:pPr>
+              <w:pStyle w:val="Prrafodelista"/>
+              <w:numPr>
+                <w:ilvl w:val="0"/>
+                <w:numId w:val="11"/>
+              </w:numPr>
+              <w:rPr>
+                <w:rFonts w:cs="Arial"/>
+              </w:rPr>
+            </w:pPr>
+            <w:r>
+              <w:rPr>
+                <w:rFonts w:cs="Arial"/>
+              </w:rPr>
+              <w:t>line(</w:t>
+            </w:r>
+            <w:proofErr w:type="spellStart"/>
+            <w:proofErr w:type="gramStart"/>
+            <w:r>
+              <w:rPr>
+                <w:rFonts w:cs="Arial"/>
+              </w:rPr>
+              <w:t>x,y</w:t>
+            </w:r>
+            <w:proofErr w:type="gramEnd"/>
+            <w:r>
+              <w:rPr>
+                <w:rFonts w:cs="Arial"/>
+              </w:rPr>
+              <w:t>+altoEscalera,x</w:t>
+            </w:r>
+            <w:r>
+              <w:rPr>
+                <w:rFonts w:cs="Arial"/>
+              </w:rPr>
+              <w:t>+anchoEscalera,y+anchoEscalera</w:t>
+            </w:r>
+            <w:proofErr w:type="spellEnd"/>
+            <w:r>
+              <w:rPr>
+                <w:rFonts w:cs="Arial"/>
+              </w:rPr>
+              <w:t>)</w:t>
+            </w:r>
+          </w:p>
+          <w:p>
+            <w:pPr>
+              <w:pStyle w:val="Prrafodelista"/>
+              <w:numPr>
+                <w:ilvl w:val="0"/>
+                <w:numId w:val="11"/>
+              </w:numPr>
+              <w:rPr>
+                <w:rFonts w:cs="Arial"/>
+              </w:rPr>
+            </w:pPr>
+            <w:r>
+              <w:rPr>
+                <w:rFonts w:cs="Arial"/>
+              </w:rPr>
+              <w:lastRenderedPageBreak/>
+              <w:t>line(x+</w:t>
+            </w:r>
+            <w:proofErr w:type="gramStart"/>
+            <w:r>
+              <w:rPr>
+                <w:rFonts w:cs="Arial"/>
+              </w:rPr>
+              <w:t>anchoEscalera,y</w:t>
+            </w:r>
+            <w:proofErr w:type="gramEnd"/>
+            <w:r>
+              <w:rPr>
+                <w:rFonts w:cs="Arial"/>
+              </w:rPr>
+              <w:t>+anchoEscalera,x+an</w:t>
+            </w:r>
+            <w:r>
+              <w:rPr>
+                <w:rFonts w:cs="Arial"/>
+              </w:rPr>
+              <w:t>choEscalera,y+(2*altoEscalera))</w:t>
+            </w:r>
+          </w:p>
+          <w:p>
+            <w:pPr>
+              <w:pStyle w:val="Prrafodelista"/>
+              <w:numPr>
+                <w:ilvl w:val="0"/>
+                <w:numId w:val="11"/>
+              </w:numPr>
+              <w:rPr>
+                <w:rFonts w:cs="Arial"/>
+              </w:rPr>
+            </w:pPr>
+            <w:proofErr w:type="spellStart"/>
+            <w:r>
+              <w:rPr>
+                <w:rFonts w:cs="Arial"/>
+              </w:rPr>
+              <w:t>point</w:t>
+            </w:r>
+            <w:proofErr w:type="spellEnd"/>
+            <w:r>
+              <w:rPr>
+                <w:rFonts w:cs="Arial"/>
+              </w:rPr>
+              <w:t>(x+</w:t>
+            </w:r>
+            <w:proofErr w:type="gramStart"/>
+            <w:r>
+              <w:rPr>
+                <w:rFonts w:cs="Arial"/>
+              </w:rPr>
+              <w:t>a</w:t>
+            </w:r>
+            <w:r>
+              <w:rPr>
+                <w:rFonts w:cs="Arial"/>
+              </w:rPr>
+              <w:t>nchoEscalera,y</w:t>
+            </w:r>
+            <w:proofErr w:type="gramEnd"/>
+            <w:r>
+              <w:rPr>
+                <w:rFonts w:cs="Arial"/>
+              </w:rPr>
+              <w:t>+altoEscalera-10)</w:t>
+            </w:r>
+          </w:p>
+          <w:p>
+            <w:pPr>
+              <w:pStyle w:val="Prrafodelista"/>
+              <w:numPr>
+                <w:ilvl w:val="0"/>
+                <w:numId w:val="11"/>
+              </w:numPr>
+              <w:rPr>
+                <w:rFonts w:cs="Arial"/>
+              </w:rPr>
+            </w:pPr>
+            <w:r>
+              <w:rPr>
+                <w:rFonts w:cs="Arial"/>
+              </w:rPr>
+              <w:t>x+=</w:t>
+            </w:r>
+            <w:proofErr w:type="spellStart"/>
+            <w:r>
+              <w:rPr>
+                <w:rFonts w:cs="Arial"/>
+              </w:rPr>
+              <w:t>anchoEscalera</w:t>
+            </w:r>
+            <w:proofErr w:type="spellEnd"/>
+          </w:p>
+          <w:p>
+            <w:pPr>
+              <w:pStyle w:val="Prrafodelista"/>
+              <w:numPr>
+                <w:ilvl w:val="0"/>
+                <w:numId w:val="11"/>
+              </w:numPr>
+              <w:rPr>
+                <w:rFonts w:cs="Arial"/>
+              </w:rPr>
+            </w:pPr>
+            <w:r>
+              <w:rPr>
+                <w:rFonts w:cs="Arial"/>
+              </w:rPr>
+              <w:t>y+=</w:t>
+            </w:r>
+            <w:proofErr w:type="spellStart"/>
+            <w:r>
+              <w:rPr>
+                <w:rFonts w:cs="Arial"/>
+              </w:rPr>
+              <w:t>altoEscalera</w:t>
+            </w:r>
+            <w:proofErr w:type="spellEnd"/>
+          </w:p>
+          <w:p>
+            <w:pPr>
+              <w:pStyle w:val="Prrafodelista"/>
+              <w:numPr>
+                <w:ilvl w:val="0"/>
+                <w:numId w:val="11"/>
+              </w:numPr>
+              <w:rPr>
+                <w:rFonts w:cs="Arial"/>
+              </w:rPr>
+            </w:pPr>
+            <w:proofErr w:type="spellStart"/>
+            <w:r>
+              <w:rPr>
+                <w:rFonts w:cs="Arial"/>
+              </w:rPr>
+              <w:t>Fin_mientras</w:t>
+            </w:r>
+            <w:proofErr w:type="spellEnd"/>
+          </w:p>
+          <w:p>
+            <w:pPr>
+              <w:pStyle w:val="Prrafodelista"/>
+              <w:numPr>
+                <w:ilvl w:val="0"/>
+                <w:numId w:val="11"/>
+              </w:numPr>
+              <w:rPr>
+                <w:rFonts w:cs="Arial"/>
+              </w:rPr>
+            </w:pPr>
+            <w:r>
+              <w:rPr>
+                <w:rFonts w:cs="Arial"/>
+                <w:i/>
+                <w:iCs/>
+              </w:rPr>
+              <w:t>Fin</w:t>
+            </w:r>
+          </w:p>
+        </w:tc>
+      </w:tr>
+    </w:tbl>
+    <w:p/>
+    <w:p>
+      <w:r>
+        <w:drawing>
+          <wp:anchor distT="0" distB="0" distL="114300" distR="114300" simplePos="0" relativeHeight="251670528" behindDoc="0" locked="0" layoutInCell="1" allowOverlap="1" wp14:anchorId="775F95FC" wp14:editId="2AD6F22D">
+            <wp:simplePos x="0" y="0"/>
+            <wp:positionH relativeFrom="column">
+              <wp:posOffset>253365</wp:posOffset>
+            </wp:positionH>
+            <wp:positionV relativeFrom="paragraph">
+              <wp:posOffset>290195</wp:posOffset>
+            </wp:positionV>
+            <wp:extent cx="5019675" cy="3994785"/>
+            <wp:effectExtent l="0" t="0" r="9525" b="5715"/>
+            <wp:wrapSquare wrapText="bothSides"/>
+            <wp:docPr id="13" name="Imagen 13"/>
+            <wp:cNvGraphicFramePr>
+              <a:graphicFrameLocks xmlns:a="http://schemas.openxmlformats.org/drawingml/2006/main" noChangeAspect="1"/>
+            </wp:cNvGraphicFramePr>
+            <a:graphic xmlns:a="http://schemas.openxmlformats.org/drawingml/2006/main">
+              <a:graphicData uri="http://schemas.openxmlformats.org/drawingml/2006/picture">
+                <pic:pic xmlns:pic="http://schemas.openxmlformats.org/drawingml/2006/picture">
+                  <pic:nvPicPr>
+                    <pic:cNvPr id="1" name=""/>
+                    <pic:cNvPicPr/>
+                  </pic:nvPicPr>
+                  <pic:blipFill>
+                    <a:blip r:embed="rId33">
+                      <a:extLst>
+                        <a:ext uri="{28A0092B-C50C-407E-A947-70E740481C1C}">
+                          <a14:useLocalDpi xmlns:a14="http://schemas.microsoft.com/office/drawing/2010/main" val="0"/>
+                        </a:ext>
+                      </a:extLst>
+                    </a:blip>
+                    <a:stretch>
+                      <a:fillRect/>
+                    </a:stretch>
+                  </pic:blipFill>
+                  <pic:spPr>
+                    <a:xfrm>
+                      <a:off x="0" y="0"/>
+                      <a:ext cx="5019675" cy="3994785"/>
+                    </a:xfrm>
+                    <a:prstGeom prst="rect">
+                      <a:avLst/>
+                    </a:prstGeom>
+                  </pic:spPr>
+                </pic:pic>
+              </a:graphicData>
+            </a:graphic>
+          </wp:anchor>
+        </w:drawing>
+      </w:r>
+      <w:r>
+        <w:rPr>
+          <w:color w:val="00B050"/>
+        </w:rPr>
+        <w:t xml:space="preserve">Captura de pantalla </w:t>
+      </w:r>
+    </w:p>
+    <w:p>
       <w:r>
         <w:br w:type="page"/>
       </w:r>
@@ -13585,7 +15087,7 @@
               <v:shape id="_x0000_i1026" type="#_x0000_t75" style="width:78.15pt;height:44.85pt" o:ole="">
                 <v:imagedata r:id="rId2" o:title=""/>
               </v:shape>
-              <o:OLEObject Type="Embed" ProgID="PBrush" ShapeID="_x0000_i1026" DrawAspect="Content" ObjectID="_1774696090" r:id="rId3"/>
+              <o:OLEObject Type="Embed" ProgID="PBrush" ShapeID="_x0000_i1026" DrawAspect="Content" ObjectID="_1774701790" r:id="rId3"/>
             </w:object>
           </w:r>
         </w:p>
@@ -13804,7 +15306,7 @@
               <v:shape id="_x0000_i1027" type="#_x0000_t75" style="width:78.15pt;height:44.85pt">
                 <v:imagedata r:id="rId2" o:title=""/>
               </v:shape>
-              <o:OLEObject Type="Embed" ProgID="PBrush" ShapeID="_x0000_i1027" DrawAspect="Content" ObjectID="_1774696091" r:id="rId3"/>
+              <o:OLEObject Type="Embed" ProgID="PBrush" ShapeID="_x0000_i1027" DrawAspect="Content" ObjectID="_1774701791" r:id="rId3"/>
             </w:object>
           </w:r>
         </w:p>
@@ -14409,6 +15911,95 @@
     </w:lvl>
   </w:abstractNum>
   <w:abstractNum w:abstractNumId="6" w15:restartNumberingAfterBreak="0">
+    <w:nsid w:val="42DD588A"/>
+    <w:multiLevelType w:val="hybridMultilevel"/>
+    <w:tmpl w:val="EA902450"/>
+    <w:lvl w:ilvl="0" w:tplc="2C0A000F">
+      <w:start w:val="1"/>
+      <w:numFmt w:val="decimal"/>
+      <w:lvlText w:val="%1."/>
+      <w:lvlJc w:val="left"/>
+      <w:pPr>
+        <w:ind w:left="720" w:hanging="360"/>
+      </w:pPr>
+      <w:rPr>
+        <w:rFonts w:hint="default"/>
+      </w:rPr>
+    </w:lvl>
+    <w:lvl w:ilvl="1" w:tplc="2C0A0019" w:tentative="1">
+      <w:start w:val="1"/>
+      <w:numFmt w:val="lowerLetter"/>
+      <w:lvlText w:val="%2."/>
+      <w:lvlJc w:val="left"/>
+      <w:pPr>
+        <w:ind w:left="1440" w:hanging="360"/>
+      </w:pPr>
+    </w:lvl>
+    <w:lvl w:ilvl="2" w:tplc="2C0A001B" w:tentative="1">
+      <w:start w:val="1"/>
+      <w:numFmt w:val="lowerRoman"/>
+      <w:lvlText w:val="%3."/>
+      <w:lvlJc w:val="right"/>
+      <w:pPr>
+        <w:ind w:left="2160" w:hanging="180"/>
+      </w:pPr>
+    </w:lvl>
+    <w:lvl w:ilvl="3" w:tplc="2C0A000F" w:tentative="1">
+      <w:start w:val="1"/>
+      <w:numFmt w:val="decimal"/>
+      <w:lvlText w:val="%4."/>
+      <w:lvlJc w:val="left"/>
+      <w:pPr>
+        <w:ind w:left="2880" w:hanging="360"/>
+      </w:pPr>
+    </w:lvl>
+    <w:lvl w:ilvl="4" w:tplc="2C0A0019" w:tentative="1">
+      <w:start w:val="1"/>
+      <w:numFmt w:val="lowerLetter"/>
+      <w:lvlText w:val="%5."/>
+      <w:lvlJc w:val="left"/>
+      <w:pPr>
+        <w:ind w:left="3600" w:hanging="360"/>
+      </w:pPr>
+    </w:lvl>
+    <w:lvl w:ilvl="5" w:tplc="2C0A001B" w:tentative="1">
+      <w:start w:val="1"/>
+      <w:numFmt w:val="lowerRoman"/>
+      <w:lvlText w:val="%6."/>
+      <w:lvlJc w:val="right"/>
+      <w:pPr>
+        <w:ind w:left="4320" w:hanging="180"/>
+      </w:pPr>
+    </w:lvl>
+    <w:lvl w:ilvl="6" w:tplc="2C0A000F" w:tentative="1">
+      <w:start w:val="1"/>
+      <w:numFmt w:val="decimal"/>
+      <w:lvlText w:val="%7."/>
+      <w:lvlJc w:val="left"/>
+      <w:pPr>
+        <w:ind w:left="5040" w:hanging="360"/>
+      </w:pPr>
+    </w:lvl>
+    <w:lvl w:ilvl="7" w:tplc="2C0A0019" w:tentative="1">
+      <w:start w:val="1"/>
+      <w:numFmt w:val="lowerLetter"/>
+      <w:lvlText w:val="%8."/>
+      <w:lvlJc w:val="left"/>
+      <w:pPr>
+        <w:ind w:left="5760" w:hanging="360"/>
+      </w:pPr>
+    </w:lvl>
+    <w:lvl w:ilvl="8" w:tplc="2C0A001B" w:tentative="1">
+      <w:start w:val="1"/>
+      <w:numFmt w:val="lowerRoman"/>
+      <w:lvlText w:val="%9."/>
+      <w:lvlJc w:val="right"/>
+      <w:pPr>
+        <w:ind w:left="6480" w:hanging="180"/>
+      </w:pPr>
+    </w:lvl>
+  </w:abstractNum>
+  <w:abstractNum w:abstractNumId="7" w15:restartNumberingAfterBreak="0">
     <w:nsid w:val="4C0804D5"/>
     <w:multiLevelType w:val="hybridMultilevel"/>
     <w:tmpl w:val="00B8EF2A"/>
@@ -14494,7 +16085,7 @@
       </w:pPr>
     </w:lvl>
   </w:abstractNum>
-  <w:abstractNum w:abstractNumId="7" w15:restartNumberingAfterBreak="0">
+  <w:abstractNum w:abstractNumId="8" w15:restartNumberingAfterBreak="0">
     <w:nsid w:val="69064A49"/>
     <w:multiLevelType w:val="hybridMultilevel"/>
     <w:tmpl w:val="C204955C"/>
@@ -14607,7 +16198,7 @@
       </w:rPr>
     </w:lvl>
   </w:abstractNum>
-  <w:abstractNum w:abstractNumId="8" w15:restartNumberingAfterBreak="0">
+  <w:abstractNum w:abstractNumId="9" w15:restartNumberingAfterBreak="0">
     <w:nsid w:val="723F3922"/>
     <w:multiLevelType w:val="hybridMultilevel"/>
     <w:tmpl w:val="FEBE530A"/>
@@ -14696,7 +16287,7 @@
       </w:pPr>
     </w:lvl>
   </w:abstractNum>
-  <w:abstractNum w:abstractNumId="9" w15:restartNumberingAfterBreak="0">
+  <w:abstractNum w:abstractNumId="10" w15:restartNumberingAfterBreak="0">
     <w:nsid w:val="771A6E26"/>
     <w:multiLevelType w:val="hybridMultilevel"/>
     <w:tmpl w:val="FC7EEFBC"/>
@@ -14789,7 +16380,7 @@
     <w:abstractNumId w:val="2"/>
   </w:num>
   <w:num w:numId="2">
-    <w:abstractNumId w:val="7"/>
+    <w:abstractNumId w:val="8"/>
   </w:num>
   <w:num w:numId="3">
     <w:abstractNumId w:val="0"/>
@@ -14798,22 +16389,25 @@
     <w:abstractNumId w:val="1"/>
   </w:num>
   <w:num w:numId="5">
-    <w:abstractNumId w:val="8"/>
+    <w:abstractNumId w:val="9"/>
   </w:num>
   <w:num w:numId="6">
     <w:abstractNumId w:val="3"/>
   </w:num>
   <w:num w:numId="7">
-    <w:abstractNumId w:val="9"/>
+    <w:abstractNumId w:val="10"/>
   </w:num>
   <w:num w:numId="8">
     <w:abstractNumId w:val="5"/>
   </w:num>
   <w:num w:numId="9">
-    <w:abstractNumId w:val="6"/>
+    <w:abstractNumId w:val="7"/>
   </w:num>
   <w:num w:numId="10">
     <w:abstractNumId w:val="4"/>
+  </w:num>
+  <w:num w:numId="11">
+    <w:abstractNumId w:val="6"/>
   </w:num>
 </w:numbering>
 </file>
@@ -15701,7 +17295,7 @@
 </file>
 
 <file path=customXml/itemProps1.xml><?xml version="1.0" encoding="utf-8"?>
-<ds:datastoreItem xmlns:ds="http://schemas.openxmlformats.org/officeDocument/2006/customXml" ds:itemID="{D21AEE81-13D5-453E-B908-B44C37B87BF8}">
+<ds:datastoreItem xmlns:ds="http://schemas.openxmlformats.org/officeDocument/2006/customXml" ds:itemID="{3C616281-CBC9-4723-8D3A-17F7DF2360AE}">
   <ds:schemaRefs>
     <ds:schemaRef ds:uri="http://schemas.openxmlformats.org/officeDocument/2006/bibliography"/>
   </ds:schemaRefs>

--- a/TP01_IbañezMarioEzequiel/wordTP01/EjecicioDelTP01.docx
+++ b/TP01_IbañezMarioEzequiel/wordTP01/EjecicioDelTP01.docx
@@ -207,7 +207,7 @@
                 <v:shape id="_x0000_i1025" type="#_x0000_t75" style="width:78.15pt;height:44.85pt" o:ole="">
                   <v:imagedata r:id="rId9" o:title=""/>
                 </v:shape>
-                <o:OLEObject Type="Embed" ProgID="PBrush" ShapeID="_x0000_i1025" DrawAspect="Content" ObjectID="_1774701789" r:id="rId10"/>
+                <o:OLEObject Type="Embed" ProgID="PBrush" ShapeID="_x0000_i1025" DrawAspect="Content" ObjectID="_1774706903" r:id="rId10"/>
               </w:object>
             </w:r>
           </w:p>
@@ -1764,11 +1764,7 @@
       </w:r>
       <w:proofErr w:type="spellStart"/>
       <w:r>
-        <w:t>y+</w:t>
-      </w:r>
-      <w:proofErr w:type="gramStart"/>
-      <w:r>
-        <w:t>z</w:t>
+        <w:t>y+z</w:t>
       </w:r>
       <w:proofErr w:type="spellEnd"/>
       <w:r>
@@ -1778,11 +1774,7 @@
         <w:t xml:space="preserve"> </w:t>
       </w:r>
       <w:r>
-        <w:t>R</w:t>
-      </w:r>
-      <w:proofErr w:type="gramEnd"/>
-      <w:r>
-        <w:t>2 = x &gt;= R1</w:t>
+        <w:t>R2 = x &gt;= R1</w:t>
       </w:r>
     </w:p>
     <w:p>
@@ -2043,13 +2035,8 @@
         <w:spacing w:line="240" w:lineRule="auto"/>
         <w:ind w:left="1416" w:firstLine="708"/>
       </w:pPr>
-      <w:proofErr w:type="gramStart"/>
-      <w:r>
-        <w:t>!(</w:t>
-      </w:r>
-      <w:proofErr w:type="gramEnd"/>
-      <w:r>
-        <w:t xml:space="preserve">x&lt;5)&amp;&amp;!(y&gt;=7)  </w:t>
+      <w:r>
+        <w:t xml:space="preserve">!(x&lt;5)&amp;&amp;!(y&gt;=7)  </w:t>
       </w:r>
     </w:p>
     <w:p>
@@ -2062,13 +2049,8 @@
         <w:spacing w:line="240" w:lineRule="auto"/>
         <w:ind w:left="1416" w:firstLine="708"/>
       </w:pPr>
-      <w:proofErr w:type="gramStart"/>
-      <w:r>
-        <w:t>!(</w:t>
-      </w:r>
-      <w:proofErr w:type="gramEnd"/>
-      <w:r>
-        <w:t>x&lt;5)&amp;&amp;!(y&gt;=7)</w:t>
+      <w:r>
+        <w:t>!(x&lt;5)&amp;&amp;!(y&gt;=7)</w:t>
       </w:r>
     </w:p>
     <w:p>
@@ -2076,13 +2058,8 @@
         <w:spacing w:line="240" w:lineRule="auto"/>
         <w:ind w:left="1416" w:firstLine="708"/>
       </w:pPr>
-      <w:proofErr w:type="gramStart"/>
-      <w:r>
-        <w:t>!(</w:t>
-      </w:r>
-      <w:proofErr w:type="gramEnd"/>
-      <w:r>
-        <w:t>6&lt;5)&amp;&amp;!(8&gt;=7)</w:t>
+      <w:r>
+        <w:t>!(6&lt;5)&amp;&amp;!(8&gt;=7)</w:t>
       </w:r>
     </w:p>
     <w:p>
@@ -2090,13 +2067,8 @@
         <w:spacing w:line="240" w:lineRule="auto"/>
         <w:ind w:left="1416" w:firstLine="708"/>
       </w:pPr>
-      <w:proofErr w:type="gramStart"/>
-      <w:r>
-        <w:t>!(</w:t>
-      </w:r>
-      <w:proofErr w:type="gramEnd"/>
-      <w:r>
-        <w:t xml:space="preserve">verdadero) &amp;&amp; </w:t>
+      <w:r>
+        <w:t xml:space="preserve">!(verdadero) &amp;&amp; </w:t>
       </w:r>
       <w:r>
         <w:t>!(verdadero)</w:t>
@@ -2153,15 +2125,7 @@
         <w:ind w:firstLine="708"/>
       </w:pPr>
       <w:r>
-        <w:t xml:space="preserve">Para i=22, j=3, evaluar el resultado </w:t>
-      </w:r>
-      <w:proofErr w:type="gramStart"/>
-      <w:r>
-        <w:t>de !</w:t>
-      </w:r>
-      <w:proofErr w:type="gramEnd"/>
-      <w:r>
-        <w:t>((i&gt;4) || !(j&lt;=6))</w:t>
+        <w:t>Para i=22, j=3, evaluar el resultado de !((i&gt;4) || !(j&lt;=6))</w:t>
       </w:r>
     </w:p>
     <w:p>
@@ -2176,65 +2140,40 @@
       <w:pPr>
         <w:ind w:left="2124"/>
       </w:pPr>
-      <w:proofErr w:type="gramStart"/>
-      <w:r>
-        <w:t>!(</w:t>
-      </w:r>
-      <w:proofErr w:type="gramEnd"/>
-      <w:r>
-        <w:t>(i&gt;4) || !(j&lt;=6))</w:t>
+      <w:r>
+        <w:t>!((i&gt;4) || !(j&lt;=6))</w:t>
       </w:r>
     </w:p>
     <w:p>
       <w:pPr>
         <w:ind w:left="2124"/>
       </w:pPr>
-      <w:proofErr w:type="gramStart"/>
-      <w:r>
-        <w:t>!(</w:t>
-      </w:r>
-      <w:proofErr w:type="gramEnd"/>
-      <w:r>
-        <w:t>(22&gt;4) || !(3&lt;=6))</w:t>
+      <w:r>
+        <w:t>!((22&gt;4) || !(3&lt;=6))</w:t>
       </w:r>
     </w:p>
     <w:p>
       <w:pPr>
         <w:ind w:left="2124"/>
       </w:pPr>
-      <w:proofErr w:type="gramStart"/>
-      <w:r>
-        <w:t>!(</w:t>
-      </w:r>
-      <w:proofErr w:type="gramEnd"/>
-      <w:r>
-        <w:t>(verdadero) || !(verdadero))</w:t>
+      <w:r>
+        <w:t>!((verdadero) || !(verdadero))</w:t>
       </w:r>
     </w:p>
     <w:p>
       <w:pPr>
         <w:ind w:left="2124"/>
       </w:pPr>
-      <w:proofErr w:type="gramStart"/>
-      <w:r>
-        <w:t>!(</w:t>
-      </w:r>
-      <w:proofErr w:type="gramEnd"/>
-      <w:r>
-        <w:t>(verdadero) || falso)</w:t>
+      <w:r>
+        <w:t>!((verdadero) || falso)</w:t>
       </w:r>
     </w:p>
     <w:p>
       <w:pPr>
         <w:ind w:left="2124"/>
       </w:pPr>
-      <w:proofErr w:type="gramStart"/>
-      <w:r>
-        <w:t>!(</w:t>
-      </w:r>
-      <w:proofErr w:type="gramEnd"/>
-      <w:r>
-        <w:t>verdadero)</w:t>
+      <w:r>
+        <w:t>!(verdadero)</w:t>
       </w:r>
     </w:p>
     <w:p>
@@ -2279,11 +2218,9 @@
       <w:r>
         <w:t xml:space="preserve">=8, evaluar el resultado </w:t>
       </w:r>
-      <w:proofErr w:type="gramStart"/>
       <w:r>
         <w:t>de !</w:t>
       </w:r>
-      <w:proofErr w:type="gramEnd"/>
       <w:r>
         <w:t>(</w:t>
       </w:r>
@@ -2308,12 +2245,10 @@
       <w:pPr>
         <w:ind w:left="1416" w:firstLine="708"/>
       </w:pPr>
-      <w:proofErr w:type="gramStart"/>
       <w:r>
         <w:t>!(</w:t>
       </w:r>
       <w:proofErr w:type="spellStart"/>
-      <w:proofErr w:type="gramEnd"/>
       <w:r>
         <w:t>a+b</w:t>
       </w:r>
@@ -2326,52 +2261,32 @@
       <w:pPr>
         <w:ind w:left="1416" w:firstLine="708"/>
       </w:pPr>
-      <w:proofErr w:type="gramStart"/>
-      <w:r>
-        <w:t>!(</w:t>
-      </w:r>
-      <w:proofErr w:type="gramEnd"/>
-      <w:r>
-        <w:t>34+12==8)||(8!=0)&amp;&amp;(12-8&gt;=19)</w:t>
+      <w:r>
+        <w:t>!(34+12==8)||(8!=0)&amp;&amp;(12-8&gt;=19)</w:t>
       </w:r>
     </w:p>
     <w:p>
       <w:pPr>
         <w:ind w:left="1416" w:firstLine="708"/>
       </w:pPr>
-      <w:proofErr w:type="gramStart"/>
-      <w:r>
-        <w:t>!(</w:t>
-      </w:r>
-      <w:proofErr w:type="gramEnd"/>
-      <w:r>
-        <w:t>falso)||(verdadero)&amp;&amp;(falso)</w:t>
+      <w:r>
+        <w:t>!(falso)||(verdadero)&amp;&amp;(falso)</w:t>
       </w:r>
     </w:p>
     <w:p>
       <w:pPr>
         <w:ind w:left="1416" w:firstLine="708"/>
       </w:pPr>
-      <w:proofErr w:type="gramStart"/>
-      <w:r>
-        <w:t>!(</w:t>
-      </w:r>
-      <w:proofErr w:type="gramEnd"/>
-      <w:r>
-        <w:t>falso )||falso)</w:t>
+      <w:r>
+        <w:t>!(falso )||falso)</w:t>
       </w:r>
     </w:p>
     <w:p>
       <w:pPr>
         <w:ind w:left="1416" w:firstLine="708"/>
       </w:pPr>
-      <w:proofErr w:type="gramStart"/>
-      <w:r>
-        <w:t>!(</w:t>
-      </w:r>
-      <w:proofErr w:type="gramEnd"/>
-      <w:r>
-        <w:t>falso)</w:t>
+      <w:r>
+        <w:t>!(falso)</w:t>
       </w:r>
     </w:p>
     <w:p>
@@ -2471,13 +2386,8 @@
         <w:ind w:left="720"/>
         <w:jc w:val="both"/>
       </w:pPr>
-      <w:proofErr w:type="gramStart"/>
-      <w:r>
-        <w:t>Nombre :</w:t>
-      </w:r>
-      <w:proofErr w:type="gramEnd"/>
-      <w:r>
-        <w:t xml:space="preserve"> </w:t>
+      <w:r>
+        <w:t xml:space="preserve">Nombre : </w:t>
       </w:r>
       <w:proofErr w:type="spellStart"/>
       <w:r>
@@ -2611,13 +2521,8 @@
         <w:t>“</w:t>
       </w:r>
       <w:proofErr w:type="spellStart"/>
-      <w:proofErr w:type="gramStart"/>
-      <w:r>
-        <w:t>Bienvenido..</w:t>
-      </w:r>
-      <w:proofErr w:type="gramEnd"/>
-      <w:r>
-        <w:t>”+nombre</w:t>
+      <w:r>
+        <w:t>Bienvenido..”+nombre</w:t>
       </w:r>
       <w:proofErr w:type="spellEnd"/>
       <w:r>
@@ -2930,23 +2835,13 @@
               <w:t xml:space="preserve"> “</w:t>
             </w:r>
             <w:proofErr w:type="spellStart"/>
-            <w:proofErr w:type="gramStart"/>
             <w:r>
               <w:rPr>
                 <w:iCs/>
                 <w:sz w:val="16"/>
                 <w:szCs w:val="16"/>
               </w:rPr>
-              <w:t>bienvenido..</w:t>
-            </w:r>
-            <w:proofErr w:type="gramEnd"/>
-            <w:r>
-              <w:rPr>
-                <w:iCs/>
-                <w:sz w:val="16"/>
-                <w:szCs w:val="16"/>
-              </w:rPr>
-              <w:t>”+nombre</w:t>
+              <w:t>bienvenido..”+nombre</w:t>
             </w:r>
             <w:proofErr w:type="spellEnd"/>
           </w:p>
@@ -3193,12 +3088,20 @@
         <w:adjustRightInd w:val="0"/>
         <w:spacing w:after="120" w:line="240" w:lineRule="auto"/>
         <w:jc w:val="both"/>
-      </w:pPr>
-      <w:r>
+        <w:rPr>
+          <w:color w:val="00B050"/>
+        </w:rPr>
+      </w:pPr>
+      <w:bookmarkStart w:id="0" w:name="_GoBack"/>
+      <w:r>
+        <w:rPr>
+          <w:color w:val="00B050"/>
+        </w:rPr>
         <w:lastRenderedPageBreak/>
         <w:t xml:space="preserve">Ejercicio 13 </w:t>
       </w:r>
     </w:p>
+    <w:bookmarkEnd w:id="0"/>
     <w:p>
       <w:pPr>
         <w:autoSpaceDE w:val="0"/>
@@ -3295,13 +3198,8 @@
         <w:ind w:left="720"/>
         <w:jc w:val="both"/>
       </w:pPr>
-      <w:proofErr w:type="gramStart"/>
-      <w:r>
-        <w:t>Base :</w:t>
-      </w:r>
-      <w:proofErr w:type="gramEnd"/>
-      <w:r>
-        <w:t xml:space="preserve"> Real </w:t>
+      <w:r>
+        <w:t xml:space="preserve">Base : Real </w:t>
       </w:r>
     </w:p>
     <w:p>
@@ -3572,7 +3470,6 @@
               </w:rPr>
             </w:pPr>
             <w:proofErr w:type="spellStart"/>
-            <w:proofErr w:type="gramStart"/>
             <w:r>
               <w:rPr>
                 <w:sz w:val="20"/>
@@ -3581,7 +3478,6 @@
               <w:t>Altura:Real</w:t>
             </w:r>
             <w:proofErr w:type="spellEnd"/>
-            <w:proofErr w:type="gramEnd"/>
             <w:r>
               <w:rPr>
                 <w:sz w:val="20"/>
@@ -3624,21 +3520,12 @@
                 <w:szCs w:val="20"/>
               </w:rPr>
             </w:pPr>
-            <w:proofErr w:type="gramStart"/>
             <w:r>
               <w:rPr>
                 <w:sz w:val="20"/>
                 <w:szCs w:val="20"/>
               </w:rPr>
-              <w:t>Perímetro :</w:t>
-            </w:r>
-            <w:proofErr w:type="gramEnd"/>
-            <w:r>
-              <w:rPr>
-                <w:sz w:val="20"/>
-                <w:szCs w:val="20"/>
-              </w:rPr>
-              <w:t xml:space="preserve"> Real // almacena los resultados de perímetro=2*(</w:t>
+              <w:t>Perímetro : Real // almacena los resultados de perímetro=2*(</w:t>
             </w:r>
             <w:proofErr w:type="spellStart"/>
             <w:r>
@@ -3670,21 +3557,12 @@
                 <w:szCs w:val="16"/>
               </w:rPr>
             </w:pPr>
-            <w:proofErr w:type="gramStart"/>
             <w:r>
               <w:rPr>
                 <w:sz w:val="20"/>
                 <w:szCs w:val="20"/>
               </w:rPr>
-              <w:t>Área :</w:t>
-            </w:r>
-            <w:proofErr w:type="gramEnd"/>
-            <w:r>
-              <w:rPr>
-                <w:sz w:val="20"/>
-                <w:szCs w:val="20"/>
-              </w:rPr>
-              <w:t xml:space="preserve"> real // almacena los resultados del área=base*altura</w:t>
+              <w:t>Área : real // almacena los resultados del área=base*altura</w:t>
             </w:r>
             <w:r>
               <w:rPr>
@@ -3942,23 +3820,7 @@
                 <w:sz w:val="20"/>
                 <w:szCs w:val="20"/>
               </w:rPr>
-              <w:t xml:space="preserve"> de un rectángulo </w:t>
-            </w:r>
-            <w:proofErr w:type="gramStart"/>
-            <w:r>
-              <w:rPr>
-                <w:sz w:val="20"/>
-                <w:szCs w:val="20"/>
-              </w:rPr>
-              <w:t>es ”</w:t>
-            </w:r>
-            <w:proofErr w:type="gramEnd"/>
-            <w:r>
-              <w:rPr>
-                <w:sz w:val="20"/>
-                <w:szCs w:val="20"/>
-              </w:rPr>
-              <w:t xml:space="preserve"> + perímetro</w:t>
+              <w:t xml:space="preserve"> de un rectángulo es ” + perímetro</w:t>
             </w:r>
           </w:p>
           <w:p>
@@ -4028,25 +3890,7 @@
                 <w:sz w:val="16"/>
                 <w:szCs w:val="20"/>
               </w:rPr>
-              <w:t xml:space="preserve">mostrar </w:t>
-            </w:r>
-            <w:proofErr w:type="gramStart"/>
-            <w:r>
-              <w:rPr>
-                <w:rFonts w:cs="Arial"/>
-                <w:sz w:val="16"/>
-                <w:szCs w:val="20"/>
-              </w:rPr>
-              <w:t>“ El</w:t>
-            </w:r>
-            <w:proofErr w:type="gramEnd"/>
-            <w:r>
-              <w:rPr>
-                <w:rFonts w:cs="Arial"/>
-                <w:sz w:val="16"/>
-                <w:szCs w:val="20"/>
-              </w:rPr>
-              <w:t xml:space="preserve"> </w:t>
+              <w:t xml:space="preserve">mostrar “ El </w:t>
             </w:r>
             <w:proofErr w:type="spellStart"/>
             <w:r>
@@ -4355,7 +4199,6 @@
         </w:rPr>
       </w:pPr>
       <w:proofErr w:type="spellStart"/>
-      <w:proofErr w:type="gramStart"/>
       <w:r>
         <w:rPr>
           <w:rFonts w:ascii="Arial" w:hAnsi="Arial" w:cs="Arial"/>
@@ -4369,7 +4212,6 @@
         <w:t>:Entero</w:t>
       </w:r>
       <w:proofErr w:type="spellEnd"/>
-      <w:proofErr w:type="gramEnd"/>
     </w:p>
     <w:p>
       <w:pPr>
@@ -4378,7 +4220,6 @@
         </w:rPr>
       </w:pPr>
       <w:proofErr w:type="spellStart"/>
-      <w:proofErr w:type="gramStart"/>
       <w:r>
         <w:rPr>
           <w:rFonts w:ascii="Arial" w:hAnsi="Arial" w:cs="Arial"/>
@@ -4386,7 +4227,6 @@
         <w:t>Altura:Entero</w:t>
       </w:r>
       <w:proofErr w:type="spellEnd"/>
-      <w:proofErr w:type="gramEnd"/>
     </w:p>
     <w:p>
       <w:pPr>
@@ -4414,7 +4254,6 @@
         </w:rPr>
       </w:pPr>
       <w:proofErr w:type="spellStart"/>
-      <w:proofErr w:type="gramStart"/>
       <w:r>
         <w:rPr>
           <w:rFonts w:ascii="Arial" w:hAnsi="Arial" w:cs="Arial"/>
@@ -4434,7 +4273,6 @@
         <w:t>Real</w:t>
       </w:r>
       <w:proofErr w:type="spellEnd"/>
-      <w:proofErr w:type="gramEnd"/>
     </w:p>
     <w:p>
       <w:pPr>
@@ -4768,7 +4606,6 @@
               </w:rPr>
             </w:pPr>
             <w:proofErr w:type="spellStart"/>
-            <w:proofErr w:type="gramStart"/>
             <w:r>
               <w:rPr>
                 <w:rFonts w:cs="Arial"/>
@@ -4776,7 +4613,6 @@
               <w:t>Base:Entero</w:t>
             </w:r>
             <w:proofErr w:type="spellEnd"/>
-            <w:proofErr w:type="gramEnd"/>
             <w:r>
               <w:rPr>
                 <w:rFonts w:cs="Arial"/>
@@ -4796,16 +4632,15 @@
                 <w:rFonts w:cs="Arial"/>
               </w:rPr>
             </w:pPr>
-            <w:bookmarkStart w:id="0" w:name="_Hlk163918626"/>
+            <w:bookmarkStart w:id="1" w:name="_Hlk163918626"/>
             <w:proofErr w:type="spellStart"/>
-            <w:proofErr w:type="gramStart"/>
             <w:r>
               <w:rPr>
                 <w:rFonts w:cs="Arial"/>
               </w:rPr>
               <w:t>Altura</w:t>
             </w:r>
-            <w:bookmarkEnd w:id="0"/>
+            <w:bookmarkEnd w:id="1"/>
             <w:r>
               <w:rPr>
                 <w:rFonts w:cs="Arial"/>
@@ -4813,7 +4648,6 @@
               <w:t>:Entero</w:t>
             </w:r>
             <w:proofErr w:type="spellEnd"/>
-            <w:proofErr w:type="gramEnd"/>
             <w:r>
               <w:rPr>
                 <w:rFonts w:cs="Arial"/>
@@ -5179,2031 +5013,15 @@
     <w:p/>
     <w:p>
       <w:pPr>
-        <w:jc w:val="both"/>
-        <w:rPr>
-          <w:rFonts w:ascii="Arial" w:hAnsi="Arial" w:cs="Arial"/>
-          <w:iCs/>
-          <w:color w:val="00B050"/>
-        </w:rPr>
-      </w:pPr>
-      <w:r>
-        <w:rPr>
-          <w:rFonts w:ascii="Arial" w:hAnsi="Arial" w:cs="Arial"/>
-          <w:iCs/>
-          <w:color w:val="00B050"/>
-        </w:rPr>
-        <w:t>Ejercicio 15:</w:t>
-      </w:r>
-    </w:p>
-    <w:p>
-      <w:pPr>
-        <w:jc w:val="both"/>
-        <w:rPr>
-          <w:rFonts w:ascii="Arial" w:hAnsi="Arial" w:cs="Arial"/>
-        </w:rPr>
-      </w:pPr>
-      <w:r>
-        <w:rPr>
-          <w:rFonts w:ascii="Arial" w:hAnsi="Arial" w:cs="Arial"/>
-        </w:rPr>
-        <w:t xml:space="preserve">Si viste algo de los apuntes y vídeos, esto debería ser muy fácil de resolver. Dados dos números permita calcular la </w:t>
-      </w:r>
-      <w:bookmarkStart w:id="1" w:name="_Hlk131198979"/>
-      <w:r>
-        <w:rPr>
-          <w:rFonts w:ascii="Arial" w:hAnsi="Arial" w:cs="Arial"/>
-        </w:rPr>
-        <w:t xml:space="preserve">suma, resta, multiplicación y división </w:t>
-      </w:r>
-      <w:bookmarkEnd w:id="1"/>
-      <w:r>
-        <w:rPr>
-          <w:rFonts w:ascii="Arial" w:hAnsi="Arial" w:cs="Arial"/>
-        </w:rPr>
-        <w:t>de estos.</w:t>
-      </w:r>
-      <w:r>
-        <w:rPr>
-          <w:rFonts w:ascii="Arial" w:hAnsi="Arial" w:cs="Arial"/>
-        </w:rPr>
-        <w:t xml:space="preserve"> </w:t>
-      </w:r>
-    </w:p>
-    <w:p>
-      <w:pPr>
-        <w:jc w:val="both"/>
-        <w:rPr>
-          <w:rFonts w:ascii="Arial" w:hAnsi="Arial" w:cs="Arial"/>
-        </w:rPr>
-      </w:pPr>
-      <w:r>
-        <w:rPr>
-          <w:rFonts w:ascii="Arial" w:hAnsi="Arial" w:cs="Arial"/>
-        </w:rPr>
-        <w:t>Considere que cada una de estas operaciones es un algoritmo cuando realice el diseño. Obviamente muestre los resultados.</w:t>
-      </w:r>
-    </w:p>
-    <w:p>
-      <w:pPr>
-        <w:jc w:val="both"/>
-        <w:rPr>
-          <w:rFonts w:ascii="Arial" w:hAnsi="Arial" w:cs="Arial"/>
-          <w:color w:val="00B050"/>
-        </w:rPr>
-      </w:pPr>
-      <w:r>
-        <w:rPr>
-          <w:rFonts w:ascii="Arial" w:hAnsi="Arial" w:cs="Arial"/>
-          <w:color w:val="00B050"/>
-        </w:rPr>
-        <w:t>PLANTILLA EJERCICIOS</w:t>
-      </w:r>
-    </w:p>
-    <w:p>
-      <w:pPr>
-        <w:jc w:val="both"/>
-        <w:rPr>
-          <w:rFonts w:ascii="Arial" w:hAnsi="Arial" w:cs="Arial"/>
-          <w:b/>
-          <w:bCs/>
-          <w:color w:val="FF3399"/>
-        </w:rPr>
-      </w:pPr>
-      <w:r>
-        <w:rPr>
-          <w:rFonts w:ascii="Arial" w:hAnsi="Arial" w:cs="Arial"/>
-          <w:b/>
-          <w:bCs/>
-          <w:color w:val="00B050"/>
-        </w:rPr>
-        <w:t xml:space="preserve">Definición del Problema: </w:t>
-      </w:r>
-      <w:r>
-        <w:rPr>
-          <w:rFonts w:ascii="Arial" w:hAnsi="Arial" w:cs="Arial"/>
-          <w:bCs/>
-        </w:rPr>
-        <w:t>dos números calcular la suma, resta, multiplicación y división</w:t>
-      </w:r>
-    </w:p>
-    <w:p>
-      <w:pPr>
-        <w:jc w:val="both"/>
-        <w:rPr>
-          <w:rFonts w:ascii="Arial" w:hAnsi="Arial" w:cs="Arial"/>
-          <w:b/>
-          <w:bCs/>
-          <w:color w:val="00B050"/>
-        </w:rPr>
-      </w:pPr>
-      <w:r>
-        <w:rPr>
-          <w:rFonts w:ascii="Arial" w:hAnsi="Arial" w:cs="Arial"/>
-          <w:b/>
-          <w:bCs/>
-          <w:color w:val="00B050"/>
-        </w:rPr>
-        <w:t>Análisis:</w:t>
-      </w:r>
-    </w:p>
-    <w:p>
-      <w:pPr>
-        <w:jc w:val="both"/>
-        <w:rPr>
-          <w:rFonts w:ascii="Arial" w:hAnsi="Arial" w:cs="Arial"/>
-          <w:color w:val="00B050"/>
-        </w:rPr>
-      </w:pPr>
-      <w:r>
-        <w:rPr>
-          <w:rFonts w:ascii="Arial" w:hAnsi="Arial" w:cs="Arial"/>
-          <w:b/>
-          <w:bCs/>
-          <w:color w:val="00B050"/>
-        </w:rPr>
-        <w:t>•Datos de Entrada:</w:t>
-      </w:r>
-      <w:r>
-        <w:rPr>
-          <w:rFonts w:ascii="Arial" w:hAnsi="Arial" w:cs="Arial"/>
-          <w:color w:val="00B050"/>
-        </w:rPr>
-        <w:t xml:space="preserve"> </w:t>
-      </w:r>
-    </w:p>
-    <w:p>
-      <w:pPr>
-        <w:jc w:val="both"/>
-        <w:rPr>
-          <w:rFonts w:ascii="Arial" w:hAnsi="Arial" w:cs="Arial"/>
-        </w:rPr>
-      </w:pPr>
-      <w:proofErr w:type="spellStart"/>
-      <w:proofErr w:type="gramStart"/>
-      <w:r>
-        <w:rPr>
-          <w:rFonts w:ascii="Arial" w:hAnsi="Arial" w:cs="Arial"/>
-        </w:rPr>
-        <w:t>numeroA:Entero</w:t>
-      </w:r>
-      <w:proofErr w:type="spellEnd"/>
-      <w:proofErr w:type="gramEnd"/>
-    </w:p>
-    <w:p>
-      <w:pPr>
-        <w:jc w:val="both"/>
-        <w:rPr>
-          <w:rFonts w:ascii="Arial" w:hAnsi="Arial" w:cs="Arial"/>
-        </w:rPr>
-      </w:pPr>
-      <w:proofErr w:type="spellStart"/>
-      <w:proofErr w:type="gramStart"/>
-      <w:r>
-        <w:rPr>
-          <w:rFonts w:ascii="Arial" w:hAnsi="Arial" w:cs="Arial"/>
-        </w:rPr>
-        <w:t>numeroB</w:t>
-      </w:r>
-      <w:r>
-        <w:rPr>
-          <w:rFonts w:ascii="Arial" w:hAnsi="Arial" w:cs="Arial"/>
-        </w:rPr>
-        <w:t>:</w:t>
-      </w:r>
-      <w:r>
-        <w:rPr>
-          <w:rFonts w:ascii="Arial" w:hAnsi="Arial" w:cs="Arial"/>
-        </w:rPr>
-        <w:t>Entero</w:t>
-      </w:r>
-      <w:proofErr w:type="spellEnd"/>
-      <w:proofErr w:type="gramEnd"/>
-    </w:p>
-    <w:p>
-      <w:pPr>
-        <w:jc w:val="both"/>
-        <w:rPr>
-          <w:rFonts w:ascii="Arial" w:hAnsi="Arial" w:cs="Arial"/>
-          <w:b/>
-          <w:bCs/>
-          <w:color w:val="00B050"/>
-        </w:rPr>
-      </w:pPr>
-      <w:r>
-        <w:rPr>
-          <w:rFonts w:ascii="Arial" w:hAnsi="Arial" w:cs="Arial"/>
-          <w:b/>
-          <w:bCs/>
-          <w:color w:val="00B050"/>
-        </w:rPr>
-        <w:t xml:space="preserve">•Datos de Salida: </w:t>
-      </w:r>
-    </w:p>
-    <w:p>
-      <w:pPr>
-        <w:jc w:val="both"/>
-        <w:rPr>
-          <w:rFonts w:ascii="Arial" w:hAnsi="Arial" w:cs="Arial"/>
-        </w:rPr>
-      </w:pPr>
-      <w:proofErr w:type="spellStart"/>
-      <w:proofErr w:type="gramStart"/>
-      <w:r>
-        <w:rPr>
-          <w:rFonts w:ascii="Arial" w:hAnsi="Arial" w:cs="Arial"/>
-        </w:rPr>
-        <w:t>resultadoSuma:Entero</w:t>
-      </w:r>
-      <w:proofErr w:type="spellEnd"/>
-      <w:proofErr w:type="gramEnd"/>
-    </w:p>
-    <w:p>
-      <w:pPr>
-        <w:jc w:val="both"/>
-        <w:rPr>
-          <w:rFonts w:ascii="Arial" w:hAnsi="Arial" w:cs="Arial"/>
-        </w:rPr>
-      </w:pPr>
-      <w:proofErr w:type="spellStart"/>
-      <w:proofErr w:type="gramStart"/>
-      <w:r>
-        <w:rPr>
-          <w:rFonts w:ascii="Arial" w:hAnsi="Arial" w:cs="Arial"/>
-        </w:rPr>
-        <w:t>resultadoRestar:</w:t>
-      </w:r>
-      <w:r>
-        <w:rPr>
-          <w:rFonts w:ascii="Arial" w:hAnsi="Arial" w:cs="Arial"/>
-        </w:rPr>
-        <w:t>Entero</w:t>
-      </w:r>
-      <w:proofErr w:type="spellEnd"/>
-      <w:proofErr w:type="gramEnd"/>
-    </w:p>
-    <w:p>
-      <w:pPr>
-        <w:jc w:val="both"/>
-        <w:rPr>
-          <w:rFonts w:ascii="Arial" w:hAnsi="Arial" w:cs="Arial"/>
-        </w:rPr>
-      </w:pPr>
-      <w:proofErr w:type="spellStart"/>
-      <w:proofErr w:type="gramStart"/>
-      <w:r>
-        <w:rPr>
-          <w:rFonts w:ascii="Arial" w:hAnsi="Arial" w:cs="Arial"/>
-        </w:rPr>
-        <w:t>resultado</w:t>
-      </w:r>
-      <w:r>
-        <w:rPr>
-          <w:rFonts w:ascii="Arial" w:hAnsi="Arial" w:cs="Arial"/>
-        </w:rPr>
-        <w:t>Multiplicar:Entero</w:t>
-      </w:r>
-      <w:proofErr w:type="spellEnd"/>
-      <w:proofErr w:type="gramEnd"/>
-    </w:p>
-    <w:p>
-      <w:pPr>
-        <w:jc w:val="both"/>
-        <w:rPr>
-          <w:rFonts w:ascii="Arial" w:hAnsi="Arial" w:cs="Arial"/>
-        </w:rPr>
-      </w:pPr>
-      <w:bookmarkStart w:id="2" w:name="_Hlk131627659"/>
-      <w:proofErr w:type="spellStart"/>
-      <w:proofErr w:type="gramStart"/>
-      <w:r>
-        <w:rPr>
-          <w:rFonts w:ascii="Arial" w:hAnsi="Arial" w:cs="Arial"/>
-        </w:rPr>
-        <w:t>resultadoDividir:</w:t>
-      </w:r>
-      <w:bookmarkEnd w:id="2"/>
-      <w:r>
-        <w:rPr>
-          <w:rFonts w:ascii="Arial" w:hAnsi="Arial" w:cs="Arial"/>
-        </w:rPr>
-        <w:t>Entero</w:t>
-      </w:r>
-      <w:proofErr w:type="spellEnd"/>
-      <w:proofErr w:type="gramEnd"/>
-    </w:p>
-    <w:p>
-      <w:pPr>
-        <w:jc w:val="both"/>
-        <w:rPr>
-          <w:rFonts w:ascii="Arial" w:hAnsi="Arial" w:cs="Arial"/>
-          <w:b/>
-          <w:bCs/>
-        </w:rPr>
-      </w:pPr>
-      <w:r>
-        <w:rPr>
-          <w:rFonts w:ascii="Arial" w:hAnsi="Arial" w:cs="Arial"/>
-          <w:b/>
-          <w:bCs/>
-          <w:color w:val="00B050"/>
-        </w:rPr>
-        <w:t xml:space="preserve">•Proceso: </w:t>
-      </w:r>
-      <w:r>
-        <w:rPr>
-          <w:rFonts w:ascii="Arial" w:hAnsi="Arial" w:cs="Arial"/>
-          <w:b/>
-          <w:bCs/>
-        </w:rPr>
-        <w:tab/>
-      </w:r>
-    </w:p>
-    <w:p>
-      <w:pPr>
-        <w:jc w:val="both"/>
-        <w:rPr>
-          <w:rFonts w:ascii="Arial" w:hAnsi="Arial" w:cs="Arial"/>
-        </w:rPr>
-      </w:pPr>
-      <w:r>
-        <w:rPr>
-          <w:rFonts w:ascii="Arial" w:hAnsi="Arial" w:cs="Arial"/>
-        </w:rPr>
-        <w:t xml:space="preserve">¿Quién debe realizar el proceso?: </w:t>
-      </w:r>
-      <w:r>
-        <w:rPr>
-          <w:rFonts w:ascii="Arial" w:hAnsi="Arial" w:cs="Arial"/>
-        </w:rPr>
-        <w:t>Profesor</w:t>
-      </w:r>
-    </w:p>
-    <w:p>
-      <w:pPr>
-        <w:jc w:val="both"/>
-      </w:pPr>
-      <w:r>
-        <w:rPr>
-          <w:rFonts w:ascii="Arial" w:hAnsi="Arial" w:cs="Arial"/>
-        </w:rPr>
-        <w:lastRenderedPageBreak/>
-        <w:t>¿Cuál es el proceso que realiza …?</w:t>
-      </w:r>
-      <w:r>
-        <w:t xml:space="preserve"> </w:t>
-      </w:r>
-    </w:p>
-    <w:p>
-      <w:pPr>
-        <w:jc w:val="both"/>
-        <w:rPr>
-          <w:rFonts w:ascii="Arial" w:hAnsi="Arial" w:cs="Arial"/>
-        </w:rPr>
-      </w:pPr>
-      <w:proofErr w:type="spellStart"/>
-      <w:r>
-        <w:rPr>
-          <w:rFonts w:ascii="Arial" w:hAnsi="Arial" w:cs="Arial"/>
-        </w:rPr>
-        <w:t>resultadoSuma</w:t>
-      </w:r>
-      <w:proofErr w:type="spellEnd"/>
-      <w:r>
-        <w:rPr>
-          <w:rFonts w:ascii="Arial" w:hAnsi="Arial" w:cs="Arial"/>
-        </w:rPr>
-        <w:t xml:space="preserve"> </w:t>
-      </w:r>
-      <m:oMath>
-        <m:r>
-          <w:rPr>
-            <w:rFonts w:ascii="Cambria Math" w:hAnsi="Cambria Math" w:cs="Arial"/>
-          </w:rPr>
-          <m:t>←</m:t>
-        </m:r>
-      </m:oMath>
-      <w:r>
-        <w:rPr>
-          <w:rFonts w:ascii="Arial" w:hAnsi="Arial" w:cs="Arial"/>
-        </w:rPr>
-        <w:t>Numero</w:t>
-      </w:r>
-      <w:r>
-        <w:rPr>
-          <w:rFonts w:ascii="Arial" w:hAnsi="Arial" w:cs="Arial"/>
-        </w:rPr>
-        <w:t>A</w:t>
-      </w:r>
-      <w:r>
-        <w:rPr>
-          <w:rFonts w:ascii="Arial" w:hAnsi="Arial" w:cs="Arial"/>
-        </w:rPr>
-        <w:t xml:space="preserve">+ </w:t>
-      </w:r>
-      <w:proofErr w:type="spellStart"/>
-      <w:r>
-        <w:rPr>
-          <w:rFonts w:ascii="Arial" w:hAnsi="Arial" w:cs="Arial"/>
-        </w:rPr>
-        <w:t>Numero</w:t>
-      </w:r>
-      <w:r>
-        <w:rPr>
-          <w:rFonts w:ascii="Arial" w:hAnsi="Arial" w:cs="Arial"/>
-        </w:rPr>
-        <w:t>B</w:t>
-      </w:r>
-      <w:proofErr w:type="spellEnd"/>
-    </w:p>
-    <w:p>
-      <w:pPr>
-        <w:jc w:val="both"/>
-        <w:rPr>
-          <w:rFonts w:ascii="Arial" w:hAnsi="Arial" w:cs="Arial"/>
-        </w:rPr>
-      </w:pPr>
-      <w:proofErr w:type="spellStart"/>
-      <w:r>
-        <w:rPr>
-          <w:rFonts w:ascii="Arial" w:hAnsi="Arial" w:cs="Arial"/>
-        </w:rPr>
-        <w:t>resultadoResta</w:t>
-      </w:r>
-      <w:r>
-        <w:rPr>
-          <w:rFonts w:ascii="Arial" w:hAnsi="Arial" w:cs="Arial"/>
-        </w:rPr>
-        <w:t>r</w:t>
-      </w:r>
-      <w:proofErr w:type="spellEnd"/>
-      <w:r>
-        <w:rPr>
-          <w:rFonts w:ascii="Arial" w:hAnsi="Arial" w:cs="Arial"/>
-        </w:rPr>
-        <w:t xml:space="preserve"> </w:t>
-      </w:r>
-      <m:oMath>
-        <m:r>
-          <w:rPr>
-            <w:rFonts w:ascii="Cambria Math" w:hAnsi="Cambria Math" w:cs="Arial"/>
-          </w:rPr>
-          <m:t>←</m:t>
-        </m:r>
-      </m:oMath>
-      <w:r>
-        <w:rPr>
-          <w:rFonts w:ascii="Arial" w:hAnsi="Arial" w:cs="Arial"/>
-        </w:rPr>
-        <w:t>Numero</w:t>
-      </w:r>
-      <w:r>
-        <w:rPr>
-          <w:rFonts w:ascii="Arial" w:hAnsi="Arial" w:cs="Arial"/>
-        </w:rPr>
-        <w:t>A-</w:t>
-      </w:r>
-      <w:r>
-        <w:rPr>
-          <w:rFonts w:ascii="Arial" w:hAnsi="Arial" w:cs="Arial"/>
-        </w:rPr>
-        <w:t xml:space="preserve"> </w:t>
-      </w:r>
-      <w:proofErr w:type="spellStart"/>
-      <w:r>
-        <w:rPr>
-          <w:rFonts w:ascii="Arial" w:hAnsi="Arial" w:cs="Arial"/>
-        </w:rPr>
-        <w:t>Numero</w:t>
-      </w:r>
-      <w:r>
-        <w:rPr>
-          <w:rFonts w:ascii="Arial" w:hAnsi="Arial" w:cs="Arial"/>
-        </w:rPr>
-        <w:t>B</w:t>
-      </w:r>
-      <w:proofErr w:type="spellEnd"/>
-    </w:p>
-    <w:p>
-      <w:pPr>
-        <w:jc w:val="both"/>
-        <w:rPr>
-          <w:rFonts w:ascii="Arial" w:hAnsi="Arial" w:cs="Arial"/>
-        </w:rPr>
-      </w:pPr>
-      <w:proofErr w:type="spellStart"/>
-      <w:r>
-        <w:rPr>
-          <w:rFonts w:ascii="Arial" w:hAnsi="Arial" w:cs="Arial"/>
-        </w:rPr>
-        <w:t>resultadoMultiplicar</w:t>
-      </w:r>
-      <w:proofErr w:type="spellEnd"/>
-      <w:r>
-        <w:rPr>
-          <w:rFonts w:ascii="Arial" w:hAnsi="Arial" w:cs="Arial"/>
-        </w:rPr>
-        <w:t xml:space="preserve"> </w:t>
-      </w:r>
-      <m:oMath>
-        <m:r>
-          <w:rPr>
-            <w:rFonts w:ascii="Cambria Math" w:hAnsi="Cambria Math" w:cs="Arial"/>
-          </w:rPr>
-          <m:t>←</m:t>
-        </m:r>
-      </m:oMath>
-      <w:r>
-        <w:rPr>
-          <w:rFonts w:ascii="Arial" w:hAnsi="Arial" w:cs="Arial"/>
-        </w:rPr>
-        <w:t xml:space="preserve"> </w:t>
-      </w:r>
-      <w:proofErr w:type="spellStart"/>
-      <w:r>
-        <w:rPr>
-          <w:rFonts w:ascii="Arial" w:hAnsi="Arial" w:cs="Arial"/>
-        </w:rPr>
-        <w:t>Numero</w:t>
-      </w:r>
-      <w:r>
-        <w:rPr>
-          <w:rFonts w:ascii="Arial" w:hAnsi="Arial" w:cs="Arial"/>
-        </w:rPr>
-        <w:t>A</w:t>
-      </w:r>
-      <w:proofErr w:type="spellEnd"/>
-      <w:r>
-        <w:rPr>
-          <w:rFonts w:ascii="Arial" w:hAnsi="Arial" w:cs="Arial"/>
-        </w:rPr>
-        <w:t>*</w:t>
-      </w:r>
-      <w:r>
-        <w:rPr>
-          <w:rFonts w:ascii="Arial" w:hAnsi="Arial" w:cs="Arial"/>
-        </w:rPr>
-        <w:t xml:space="preserve"> </w:t>
-      </w:r>
-      <w:proofErr w:type="spellStart"/>
-      <w:r>
-        <w:rPr>
-          <w:rFonts w:ascii="Arial" w:hAnsi="Arial" w:cs="Arial"/>
-        </w:rPr>
-        <w:t>Numero</w:t>
-      </w:r>
-      <w:r>
-        <w:rPr>
-          <w:rFonts w:ascii="Arial" w:hAnsi="Arial" w:cs="Arial"/>
-        </w:rPr>
-        <w:t>B</w:t>
-      </w:r>
-      <w:proofErr w:type="spellEnd"/>
-    </w:p>
-    <w:p>
-      <w:pPr>
-        <w:jc w:val="both"/>
-        <w:rPr>
-          <w:rFonts w:ascii="Arial" w:hAnsi="Arial" w:cs="Arial"/>
-        </w:rPr>
-      </w:pPr>
-      <w:r>
-        <w:rPr>
-          <w:rFonts w:ascii="Arial" w:hAnsi="Arial" w:cs="Arial"/>
-        </w:rPr>
-        <w:t xml:space="preserve"> </w:t>
-      </w:r>
-      <w:proofErr w:type="spellStart"/>
-      <w:r>
-        <w:rPr>
-          <w:rFonts w:ascii="Arial" w:hAnsi="Arial" w:cs="Arial"/>
-        </w:rPr>
-        <w:t>resultadoDividir</w:t>
-      </w:r>
-      <w:proofErr w:type="spellEnd"/>
-      <m:oMath>
-        <m:r>
-          <w:rPr>
-            <w:rFonts w:ascii="Cambria Math" w:hAnsi="Cambria Math" w:cs="Arial"/>
-          </w:rPr>
-          <m:t>←</m:t>
-        </m:r>
-      </m:oMath>
-      <w:r>
-        <w:rPr>
-          <w:rFonts w:ascii="Arial" w:hAnsi="Arial" w:cs="Arial"/>
-        </w:rPr>
-        <w:t xml:space="preserve"> </w:t>
-      </w:r>
-      <w:proofErr w:type="spellStart"/>
-      <w:r>
-        <w:rPr>
-          <w:rFonts w:ascii="Arial" w:hAnsi="Arial" w:cs="Arial"/>
-        </w:rPr>
-        <w:t>Numero</w:t>
-      </w:r>
-      <w:r>
-        <w:rPr>
-          <w:rFonts w:ascii="Arial" w:hAnsi="Arial" w:cs="Arial"/>
-        </w:rPr>
-        <w:t>A</w:t>
-      </w:r>
-      <w:proofErr w:type="spellEnd"/>
-      <w:r>
-        <w:rPr>
-          <w:rFonts w:ascii="Arial" w:hAnsi="Arial" w:cs="Arial"/>
-        </w:rPr>
-        <w:t>/</w:t>
-      </w:r>
-      <w:r>
-        <w:rPr>
-          <w:rFonts w:ascii="Arial" w:hAnsi="Arial" w:cs="Arial"/>
-        </w:rPr>
-        <w:t xml:space="preserve"> </w:t>
-      </w:r>
-      <w:proofErr w:type="spellStart"/>
-      <w:r>
-        <w:rPr>
-          <w:rFonts w:ascii="Arial" w:hAnsi="Arial" w:cs="Arial"/>
-        </w:rPr>
-        <w:t>Numero</w:t>
-      </w:r>
-      <w:r>
-        <w:rPr>
-          <w:rFonts w:ascii="Arial" w:hAnsi="Arial" w:cs="Arial"/>
-        </w:rPr>
-        <w:t>B</w:t>
-      </w:r>
-      <w:proofErr w:type="spellEnd"/>
-    </w:p>
-    <w:p>
-      <w:pPr>
-        <w:jc w:val="both"/>
-        <w:rPr>
-          <w:rFonts w:ascii="Arial" w:hAnsi="Arial" w:cs="Arial"/>
-          <w:b/>
-          <w:bCs/>
-          <w:color w:val="00B050"/>
-        </w:rPr>
-      </w:pPr>
-      <w:r>
-        <w:rPr>
-          <w:rFonts w:ascii="Arial" w:hAnsi="Arial" w:cs="Arial"/>
-          <w:b/>
-          <w:bCs/>
-          <w:color w:val="00B050"/>
-        </w:rPr>
-        <w:t>Diseño:</w:t>
-      </w:r>
-    </w:p>
-    <w:tbl>
-      <w:tblPr>
-        <w:tblStyle w:val="Tablaconcuadrcula"/>
-        <w:tblW w:w="0" w:type="auto"/>
-        <w:tblLook w:val="04A0" w:firstRow="1" w:lastRow="0" w:firstColumn="1" w:lastColumn="0" w:noHBand="0" w:noVBand="1"/>
-      </w:tblPr>
-      <w:tblGrid>
-        <w:gridCol w:w="8494"/>
-      </w:tblGrid>
-      <w:tr>
-        <w:tc>
-          <w:tcPr>
-            <w:tcW w:w="8494" w:type="dxa"/>
-          </w:tcPr>
-          <w:p>
-            <w:pPr>
-              <w:jc w:val="both"/>
-              <w:rPr>
-                <w:rFonts w:cs="Arial"/>
-                <w:b/>
-                <w:bCs/>
-                <w:color w:val="FF3399"/>
-              </w:rPr>
-            </w:pPr>
-          </w:p>
-          <w:p>
-            <w:pPr>
-              <w:jc w:val="both"/>
-              <w:rPr>
-                <w:rFonts w:cs="Arial"/>
-              </w:rPr>
-            </w:pPr>
-            <w:r>
-              <w:rPr>
-                <w:rFonts w:cs="Arial"/>
-              </w:rPr>
-              <w:t xml:space="preserve">ENTIDAD QUE RESUELVE EL PROBLEMA : </w:t>
-            </w:r>
-            <w:r>
-              <w:rPr>
-                <w:rFonts w:cs="Arial"/>
-                <w:b/>
-                <w:bCs/>
-              </w:rPr>
-              <w:t>programa</w:t>
-            </w:r>
-          </w:p>
-        </w:tc>
-      </w:tr>
-      <w:tr>
-        <w:tc>
-          <w:tcPr>
-            <w:tcW w:w="8494" w:type="dxa"/>
-          </w:tcPr>
-          <w:p>
-            <w:pPr>
-              <w:jc w:val="both"/>
-              <w:rPr>
-                <w:rFonts w:cs="Arial"/>
-              </w:rPr>
-            </w:pPr>
-          </w:p>
-          <w:p>
-            <w:pPr>
-              <w:jc w:val="both"/>
-              <w:rPr>
-                <w:rFonts w:cs="Arial"/>
-                <w:b/>
-                <w:bCs/>
-              </w:rPr>
-            </w:pPr>
-            <w:r>
-              <w:rPr>
-                <w:rFonts w:cs="Arial"/>
-                <w:b/>
-                <w:bCs/>
-              </w:rPr>
-              <w:t>VARIABLES</w:t>
-            </w:r>
-          </w:p>
-          <w:p>
-            <w:pPr>
-              <w:jc w:val="both"/>
-              <w:rPr>
-                <w:rFonts w:cs="Arial"/>
-                <w:b/>
-                <w:bCs/>
-              </w:rPr>
-            </w:pPr>
-          </w:p>
-          <w:p>
-            <w:pPr>
-              <w:jc w:val="both"/>
-              <w:rPr>
-                <w:rFonts w:cs="Arial"/>
-              </w:rPr>
-            </w:pPr>
-            <w:proofErr w:type="spellStart"/>
-            <w:r>
-              <w:rPr>
-                <w:rFonts w:cs="Arial"/>
-              </w:rPr>
-              <w:t>Numero</w:t>
-            </w:r>
-            <w:r>
-              <w:rPr>
-                <w:rFonts w:cs="Arial"/>
-              </w:rPr>
-              <w:t>A</w:t>
-            </w:r>
-            <w:proofErr w:type="spellEnd"/>
-            <w:r>
-              <w:rPr>
-                <w:rFonts w:cs="Arial"/>
-              </w:rPr>
-              <w:t>,</w:t>
-            </w:r>
-            <w:r>
-              <w:rPr>
-                <w:rFonts w:cs="Arial"/>
-              </w:rPr>
-              <w:t xml:space="preserve"> </w:t>
-            </w:r>
-            <w:proofErr w:type="spellStart"/>
-            <w:r>
-              <w:rPr>
-                <w:rFonts w:cs="Arial"/>
-              </w:rPr>
-              <w:t>Numero</w:t>
-            </w:r>
-            <w:r>
-              <w:rPr>
-                <w:rFonts w:cs="Arial"/>
-              </w:rPr>
-              <w:t>B</w:t>
-            </w:r>
-            <w:proofErr w:type="spellEnd"/>
-            <w:r>
-              <w:rPr>
-                <w:rFonts w:cs="Arial"/>
-              </w:rPr>
-              <w:t>: Entero // almacenan</w:t>
-            </w:r>
-            <w:r>
-              <w:rPr>
-                <w:rFonts w:cs="Arial"/>
-              </w:rPr>
-              <w:t xml:space="preserve"> el valor del primer y segundo numero</w:t>
-            </w:r>
-          </w:p>
-          <w:p>
-            <w:pPr>
-              <w:jc w:val="both"/>
-              <w:rPr>
-                <w:rFonts w:cs="Arial"/>
-              </w:rPr>
-            </w:pPr>
-            <w:proofErr w:type="spellStart"/>
-            <w:r>
-              <w:rPr>
-                <w:rFonts w:cs="Arial"/>
-              </w:rPr>
-              <w:t>resultadoSuma</w:t>
-            </w:r>
-            <w:proofErr w:type="spellEnd"/>
-            <w:r>
-              <w:rPr>
-                <w:rFonts w:cs="Arial"/>
-              </w:rPr>
-              <w:t xml:space="preserve">: </w:t>
-            </w:r>
-            <w:r>
-              <w:rPr>
-                <w:rFonts w:cs="Arial"/>
-              </w:rPr>
-              <w:t>Entero</w:t>
-            </w:r>
-            <w:r>
-              <w:rPr>
-                <w:rFonts w:cs="Arial"/>
-              </w:rPr>
-              <w:t xml:space="preserve"> // almacena el resultado de la suma</w:t>
-            </w:r>
-          </w:p>
-          <w:p>
-            <w:pPr>
-              <w:jc w:val="both"/>
-              <w:rPr>
-                <w:rFonts w:cs="Arial"/>
-              </w:rPr>
-            </w:pPr>
-            <w:proofErr w:type="spellStart"/>
-            <w:proofErr w:type="gramStart"/>
-            <w:r>
-              <w:rPr>
-                <w:rFonts w:cs="Arial"/>
-              </w:rPr>
-              <w:t>resultadoRestar:</w:t>
-            </w:r>
-            <w:r>
-              <w:rPr>
-                <w:rFonts w:cs="Arial"/>
-              </w:rPr>
-              <w:t>Entero</w:t>
-            </w:r>
-            <w:r>
-              <w:rPr>
-                <w:rFonts w:cs="Arial"/>
-              </w:rPr>
-              <w:t>l</w:t>
-            </w:r>
-            <w:proofErr w:type="spellEnd"/>
-            <w:proofErr w:type="gramEnd"/>
-            <w:r>
-              <w:rPr>
-                <w:rFonts w:cs="Arial"/>
-              </w:rPr>
-              <w:t>//almacena el resultado de la resta</w:t>
-            </w:r>
-          </w:p>
-          <w:p>
-            <w:pPr>
-              <w:jc w:val="both"/>
-              <w:rPr>
-                <w:rFonts w:cs="Arial"/>
-              </w:rPr>
-            </w:pPr>
-            <w:proofErr w:type="spellStart"/>
-            <w:proofErr w:type="gramStart"/>
-            <w:r>
-              <w:rPr>
-                <w:rFonts w:cs="Arial"/>
-              </w:rPr>
-              <w:t>resultadoMultiplicar:</w:t>
-            </w:r>
-            <w:r>
-              <w:rPr>
-                <w:rFonts w:cs="Arial"/>
-              </w:rPr>
-              <w:t>Entero</w:t>
-            </w:r>
-            <w:proofErr w:type="spellEnd"/>
-            <w:proofErr w:type="gramEnd"/>
-            <w:r>
-              <w:rPr>
-                <w:rFonts w:cs="Arial"/>
-              </w:rPr>
-              <w:t>//almacena el resultado de  multiplicar</w:t>
-            </w:r>
-          </w:p>
-          <w:p>
-            <w:pPr>
-              <w:jc w:val="both"/>
-              <w:rPr>
-                <w:rFonts w:cs="Arial"/>
-              </w:rPr>
-            </w:pPr>
-            <w:proofErr w:type="spellStart"/>
-            <w:r>
-              <w:rPr>
-                <w:rFonts w:cs="Arial"/>
-              </w:rPr>
-              <w:t>resultadoDividir:</w:t>
-            </w:r>
-            <w:r>
-              <w:rPr>
-                <w:rFonts w:cs="Arial"/>
-              </w:rPr>
-              <w:t>Entero</w:t>
-            </w:r>
-            <w:proofErr w:type="spellEnd"/>
-            <w:r>
-              <w:rPr>
-                <w:rFonts w:cs="Arial"/>
-              </w:rPr>
-              <w:t>//almacena el resultado de dividir</w:t>
-            </w:r>
-          </w:p>
-        </w:tc>
-      </w:tr>
-      <w:tr>
-        <w:tc>
-          <w:tcPr>
-            <w:tcW w:w="8494" w:type="dxa"/>
-          </w:tcPr>
-          <w:p>
-            <w:pPr>
-              <w:jc w:val="both"/>
-              <w:rPr>
-                <w:rFonts w:cs="Arial"/>
-              </w:rPr>
-            </w:pPr>
-            <w:r>
-              <w:rPr>
-                <w:rFonts w:cs="Arial"/>
-              </w:rPr>
-              <w:t xml:space="preserve">NOMBRE ALGORITMO: </w:t>
-            </w:r>
-            <w:r>
-              <w:rPr>
-                <w:rFonts w:cs="Arial"/>
-              </w:rPr>
-              <w:t>s</w:t>
-            </w:r>
-            <w:r>
-              <w:rPr>
-                <w:rFonts w:cs="Arial"/>
-              </w:rPr>
-              <w:t>umar</w:t>
-            </w:r>
-          </w:p>
-          <w:p>
-            <w:pPr>
-              <w:jc w:val="both"/>
-              <w:rPr>
-                <w:rFonts w:cs="Arial"/>
-              </w:rPr>
-            </w:pPr>
-          </w:p>
-          <w:p>
-            <w:pPr>
-              <w:jc w:val="both"/>
-              <w:rPr>
-                <w:rFonts w:cs="Arial"/>
-              </w:rPr>
-            </w:pPr>
-            <w:r>
-              <w:rPr>
-                <w:rFonts w:cs="Arial"/>
-              </w:rPr>
-              <w:t xml:space="preserve">PROCESO DEL ALGORITMO </w:t>
-            </w:r>
-          </w:p>
-          <w:p>
-            <w:pPr>
-              <w:pStyle w:val="Prrafodelista"/>
-              <w:numPr>
-                <w:ilvl w:val="0"/>
-                <w:numId w:val="6"/>
-              </w:numPr>
-              <w:jc w:val="both"/>
-              <w:rPr>
-                <w:rFonts w:cs="Arial"/>
-              </w:rPr>
-            </w:pPr>
-            <w:r>
-              <w:rPr>
-                <w:rFonts w:cs="Arial"/>
-              </w:rPr>
-              <w:t>inicio</w:t>
-            </w:r>
-          </w:p>
-          <w:p>
-            <w:pPr>
-              <w:pStyle w:val="Prrafodelista"/>
-              <w:numPr>
-                <w:ilvl w:val="0"/>
-                <w:numId w:val="6"/>
-              </w:numPr>
-              <w:jc w:val="both"/>
-              <w:rPr>
-                <w:rFonts w:cs="Arial"/>
-              </w:rPr>
-            </w:pPr>
-            <w:proofErr w:type="spellStart"/>
-            <w:r>
-              <w:rPr>
-                <w:rFonts w:cs="Arial"/>
-              </w:rPr>
-              <w:t>Numero</w:t>
-            </w:r>
-            <w:r>
-              <w:rPr>
-                <w:rFonts w:cs="Arial"/>
-              </w:rPr>
-              <w:t>A</w:t>
-            </w:r>
-            <w:proofErr w:type="spellEnd"/>
-            <m:oMath>
-              <m:r>
-                <w:rPr>
-                  <w:rFonts w:ascii="Cambria Math" w:hAnsi="Cambria Math" w:cs="Arial"/>
-                </w:rPr>
-                <m:t>←</m:t>
-              </m:r>
-            </m:oMath>
-            <w:r>
-              <w:t>5</w:t>
-            </w:r>
-          </w:p>
-          <w:p>
-            <w:pPr>
-              <w:pStyle w:val="Prrafodelista"/>
-              <w:numPr>
-                <w:ilvl w:val="0"/>
-                <w:numId w:val="6"/>
-              </w:numPr>
-              <w:jc w:val="both"/>
-              <w:rPr>
-                <w:rFonts w:cs="Arial"/>
-              </w:rPr>
-            </w:pPr>
-            <w:r>
-              <w:rPr>
-                <w:rFonts w:cs="Arial"/>
-              </w:rPr>
-              <w:t xml:space="preserve"> </w:t>
-            </w:r>
-            <w:proofErr w:type="spellStart"/>
-            <w:r>
-              <w:rPr>
-                <w:rFonts w:cs="Arial"/>
-              </w:rPr>
-              <w:t>Numero</w:t>
-            </w:r>
-            <w:r>
-              <w:rPr>
-                <w:rFonts w:cs="Arial"/>
-              </w:rPr>
-              <w:t>B</w:t>
-            </w:r>
-            <w:proofErr w:type="spellEnd"/>
-            <m:oMath>
-              <m:r>
-                <w:rPr>
-                  <w:rFonts w:ascii="Cambria Math" w:hAnsi="Cambria Math" w:cs="Arial"/>
-                </w:rPr>
-                <m:t>←</m:t>
-              </m:r>
-            </m:oMath>
-            <w:r>
-              <w:t>5</w:t>
-            </w:r>
-          </w:p>
-          <w:p>
-            <w:pPr>
-              <w:pStyle w:val="Prrafodelista"/>
-              <w:numPr>
-                <w:ilvl w:val="0"/>
-                <w:numId w:val="6"/>
-              </w:numPr>
-              <w:jc w:val="both"/>
-              <w:rPr>
-                <w:rFonts w:cs="Arial"/>
-              </w:rPr>
-            </w:pPr>
-            <w:proofErr w:type="spellStart"/>
-            <w:r>
-              <w:rPr>
-                <w:rFonts w:cs="Arial"/>
-              </w:rPr>
-              <w:t>resultadoSuma</w:t>
-            </w:r>
-            <w:proofErr w:type="spellEnd"/>
-            <w:r>
-              <w:rPr>
-                <w:rFonts w:cs="Arial"/>
-              </w:rPr>
-              <w:t xml:space="preserve"> </w:t>
-            </w:r>
-            <m:oMath>
-              <m:r>
-                <w:rPr>
-                  <w:rFonts w:ascii="Cambria Math" w:hAnsi="Cambria Math" w:cs="Arial"/>
-                </w:rPr>
-                <m:t>←</m:t>
-              </m:r>
-            </m:oMath>
-            <w:r>
-              <w:rPr>
-                <w:rFonts w:cs="Arial"/>
-              </w:rPr>
-              <w:t>Numero</w:t>
-            </w:r>
-            <w:r>
-              <w:rPr>
-                <w:rFonts w:cs="Arial"/>
-              </w:rPr>
-              <w:t>A</w:t>
-            </w:r>
-            <w:r>
-              <w:rPr>
-                <w:rFonts w:cs="Arial"/>
-              </w:rPr>
-              <w:t xml:space="preserve"> + </w:t>
-            </w:r>
-            <w:proofErr w:type="spellStart"/>
-            <w:r>
-              <w:rPr>
-                <w:rFonts w:cs="Arial"/>
-              </w:rPr>
-              <w:t>Numero</w:t>
-            </w:r>
-            <w:r>
-              <w:rPr>
-                <w:rFonts w:cs="Arial"/>
-              </w:rPr>
-              <w:t>B</w:t>
-            </w:r>
-            <w:proofErr w:type="spellEnd"/>
-          </w:p>
-          <w:p>
-            <w:pPr>
-              <w:pStyle w:val="Prrafodelista"/>
-              <w:numPr>
-                <w:ilvl w:val="0"/>
-                <w:numId w:val="6"/>
-              </w:numPr>
-              <w:jc w:val="both"/>
-              <w:rPr>
-                <w:rFonts w:cs="Arial"/>
-              </w:rPr>
-            </w:pPr>
-            <w:r>
-              <w:rPr>
-                <w:rFonts w:cs="Arial"/>
-                <w:i/>
-                <w:iCs/>
-              </w:rPr>
-              <w:t>Mostrar</w:t>
-            </w:r>
-            <w:r>
-              <w:rPr>
-                <w:rFonts w:cs="Arial"/>
-              </w:rPr>
-              <w:t xml:space="preserve"> </w:t>
-            </w:r>
-            <w:proofErr w:type="spellStart"/>
-            <w:r>
-              <w:rPr>
-                <w:rFonts w:cs="Arial"/>
-              </w:rPr>
-              <w:t>resultadoSuma</w:t>
-            </w:r>
-            <w:proofErr w:type="spellEnd"/>
-          </w:p>
-          <w:p>
-            <w:pPr>
-              <w:pStyle w:val="Prrafodelista"/>
-              <w:numPr>
-                <w:ilvl w:val="0"/>
-                <w:numId w:val="6"/>
-              </w:numPr>
-              <w:jc w:val="both"/>
-              <w:rPr>
-                <w:rFonts w:cs="Arial"/>
-              </w:rPr>
-            </w:pPr>
-            <w:r>
-              <w:rPr>
-                <w:rFonts w:cs="Arial"/>
-                <w:i/>
-                <w:iCs/>
-              </w:rPr>
-              <w:t>Fin</w:t>
-            </w:r>
-          </w:p>
-        </w:tc>
-      </w:tr>
-      <w:tr>
-        <w:tc>
-          <w:tcPr>
-            <w:tcW w:w="8494" w:type="dxa"/>
-          </w:tcPr>
-          <w:p>
-            <w:pPr>
-              <w:jc w:val="both"/>
-              <w:rPr>
-                <w:rFonts w:cs="Arial"/>
-              </w:rPr>
-            </w:pPr>
-            <w:r>
-              <w:rPr>
-                <w:rFonts w:cs="Arial"/>
-              </w:rPr>
-              <w:t>PROCESO DEL ALGORITMO restar</w:t>
-            </w:r>
-          </w:p>
-          <w:p>
-            <w:pPr>
-              <w:pStyle w:val="Prrafodelista"/>
-              <w:numPr>
-                <w:ilvl w:val="0"/>
-                <w:numId w:val="8"/>
-              </w:numPr>
-              <w:jc w:val="both"/>
-              <w:rPr>
-                <w:rFonts w:cs="Arial"/>
-              </w:rPr>
-            </w:pPr>
-            <w:r>
-              <w:rPr>
-                <w:rFonts w:cs="Arial"/>
-              </w:rPr>
-              <w:t>Inicio</w:t>
-            </w:r>
-          </w:p>
-          <w:p>
-            <w:pPr>
-              <w:pStyle w:val="Prrafodelista"/>
-              <w:numPr>
-                <w:ilvl w:val="0"/>
-                <w:numId w:val="8"/>
-              </w:numPr>
-              <w:jc w:val="both"/>
-              <w:rPr>
-                <w:rFonts w:cs="Arial"/>
-              </w:rPr>
-            </w:pPr>
-            <w:proofErr w:type="spellStart"/>
-            <w:r>
-              <w:rPr>
-                <w:rFonts w:cs="Arial"/>
-              </w:rPr>
-              <w:t>Numero</w:t>
-            </w:r>
-            <w:r>
-              <w:rPr>
-                <w:rFonts w:cs="Arial"/>
-              </w:rPr>
-              <w:t>A</w:t>
-            </w:r>
-            <w:proofErr w:type="spellEnd"/>
-            <m:oMath>
-              <m:r>
-                <w:rPr>
-                  <w:rFonts w:ascii="Cambria Math" w:hAnsi="Cambria Math" w:cs="Arial"/>
-                </w:rPr>
-                <m:t>←</m:t>
-              </m:r>
-            </m:oMath>
-            <w:r>
-              <w:t>5</w:t>
-            </w:r>
-          </w:p>
-          <w:p>
-            <w:pPr>
-              <w:pStyle w:val="Prrafodelista"/>
-              <w:numPr>
-                <w:ilvl w:val="0"/>
-                <w:numId w:val="8"/>
-              </w:numPr>
-              <w:jc w:val="both"/>
-              <w:rPr>
-                <w:rFonts w:cs="Arial"/>
-              </w:rPr>
-            </w:pPr>
-            <w:r>
-              <w:rPr>
-                <w:rFonts w:cs="Arial"/>
-              </w:rPr>
-              <w:t xml:space="preserve"> </w:t>
-            </w:r>
-            <w:proofErr w:type="spellStart"/>
-            <w:r>
-              <w:rPr>
-                <w:rFonts w:cs="Arial"/>
-              </w:rPr>
-              <w:t>Numero</w:t>
-            </w:r>
-            <w:r>
-              <w:rPr>
-                <w:rFonts w:cs="Arial"/>
-              </w:rPr>
-              <w:t>B</w:t>
-            </w:r>
-            <w:proofErr w:type="spellEnd"/>
-            <m:oMath>
-              <m:r>
-                <w:rPr>
-                  <w:rFonts w:ascii="Cambria Math" w:hAnsi="Cambria Math" w:cs="Arial"/>
-                </w:rPr>
-                <m:t>←</m:t>
-              </m:r>
-            </m:oMath>
-            <w:r>
-              <w:t>5</w:t>
-            </w:r>
-          </w:p>
-          <w:p>
-            <w:pPr>
-              <w:pStyle w:val="Prrafodelista"/>
-              <w:numPr>
-                <w:ilvl w:val="0"/>
-                <w:numId w:val="8"/>
-              </w:numPr>
-              <w:jc w:val="both"/>
-              <w:rPr>
-                <w:rFonts w:cs="Arial"/>
-              </w:rPr>
-            </w:pPr>
-            <w:proofErr w:type="spellStart"/>
-            <w:r>
-              <w:rPr>
-                <w:rFonts w:cs="Arial"/>
-              </w:rPr>
-              <w:t>resultadoRestar</w:t>
-            </w:r>
-            <w:proofErr w:type="spellEnd"/>
-            <w:r>
-              <w:rPr>
-                <w:rFonts w:cs="Arial"/>
-              </w:rPr>
-              <w:t xml:space="preserve"> </w:t>
-            </w:r>
-            <m:oMath>
-              <m:r>
-                <w:rPr>
-                  <w:rFonts w:ascii="Cambria Math" w:hAnsi="Cambria Math" w:cs="Arial"/>
-                </w:rPr>
-                <m:t>←</m:t>
-              </m:r>
-            </m:oMath>
-            <w:r>
-              <w:rPr>
-                <w:rFonts w:cs="Arial"/>
-              </w:rPr>
-              <w:t xml:space="preserve"> NumeroA</w:t>
-            </w:r>
-            <w:r>
-              <w:rPr>
-                <w:rFonts w:cs="Arial"/>
-              </w:rPr>
-              <w:t>-</w:t>
-            </w:r>
-            <w:r>
-              <w:t xml:space="preserve"> </w:t>
-            </w:r>
-            <w:proofErr w:type="spellStart"/>
-            <w:r>
-              <w:rPr>
-                <w:rFonts w:cs="Arial"/>
-              </w:rPr>
-              <w:t>Numero</w:t>
-            </w:r>
-            <w:r>
-              <w:rPr>
-                <w:rFonts w:cs="Arial"/>
-              </w:rPr>
-              <w:t>B</w:t>
-            </w:r>
-            <w:proofErr w:type="spellEnd"/>
-            <w:r>
-              <w:rPr>
-                <w:rFonts w:cs="Arial"/>
-              </w:rPr>
-              <w:t xml:space="preserve"> </w:t>
-            </w:r>
-          </w:p>
-          <w:p>
-            <w:pPr>
-              <w:pStyle w:val="Prrafodelista"/>
-              <w:numPr>
-                <w:ilvl w:val="0"/>
-                <w:numId w:val="8"/>
-              </w:numPr>
-              <w:jc w:val="both"/>
-              <w:rPr>
-                <w:rFonts w:cs="Arial"/>
-              </w:rPr>
-            </w:pPr>
-            <w:r>
-              <w:rPr>
-                <w:rFonts w:cs="Arial"/>
-                <w:i/>
-                <w:iCs/>
-              </w:rPr>
-              <w:t xml:space="preserve"> Mostrar</w:t>
-            </w:r>
-            <w:r>
-              <w:rPr>
-                <w:rFonts w:cs="Arial"/>
-              </w:rPr>
-              <w:t xml:space="preserve"> </w:t>
-            </w:r>
-            <w:proofErr w:type="spellStart"/>
-            <w:r>
-              <w:rPr>
-                <w:rFonts w:cs="Arial"/>
-              </w:rPr>
-              <w:t>resultadoRestar</w:t>
-            </w:r>
-            <w:proofErr w:type="spellEnd"/>
-          </w:p>
-          <w:p>
-            <w:pPr>
-              <w:pStyle w:val="Prrafodelista"/>
-              <w:numPr>
-                <w:ilvl w:val="0"/>
-                <w:numId w:val="8"/>
-              </w:numPr>
-              <w:jc w:val="both"/>
-              <w:rPr>
-                <w:rFonts w:cs="Arial"/>
-              </w:rPr>
-            </w:pPr>
-            <w:r>
-              <w:rPr>
-                <w:rFonts w:cs="Arial"/>
-              </w:rPr>
-              <w:t>Fin</w:t>
-            </w:r>
-          </w:p>
-        </w:tc>
-      </w:tr>
-      <w:tr>
-        <w:tc>
-          <w:tcPr>
-            <w:tcW w:w="8494" w:type="dxa"/>
-          </w:tcPr>
-          <w:p>
-            <w:pPr>
-              <w:jc w:val="both"/>
-              <w:rPr>
-                <w:rFonts w:cs="Arial"/>
-              </w:rPr>
-            </w:pPr>
-            <w:r>
-              <w:rPr>
-                <w:rFonts w:cs="Arial"/>
-              </w:rPr>
-              <w:t>NOMBRE ALGORITMO: multiplica</w:t>
-            </w:r>
-            <w:r>
-              <w:rPr>
-                <w:rFonts w:cs="Arial"/>
-              </w:rPr>
-              <w:t>r</w:t>
-            </w:r>
-          </w:p>
-          <w:p>
-            <w:pPr>
-              <w:jc w:val="both"/>
-              <w:rPr>
-                <w:rFonts w:cs="Arial"/>
-              </w:rPr>
-            </w:pPr>
-            <w:r>
-              <w:rPr>
-                <w:rFonts w:cs="Arial"/>
-              </w:rPr>
-              <w:t xml:space="preserve">PROCESO DEL ALGORITMO </w:t>
-            </w:r>
-          </w:p>
-          <w:p>
-            <w:pPr>
-              <w:pStyle w:val="Prrafodelista"/>
-              <w:numPr>
-                <w:ilvl w:val="0"/>
-                <w:numId w:val="7"/>
-              </w:numPr>
-              <w:jc w:val="both"/>
-              <w:rPr>
-                <w:rFonts w:cs="Arial"/>
-              </w:rPr>
-            </w:pPr>
-            <w:r>
-              <w:rPr>
-                <w:rFonts w:cs="Arial"/>
-              </w:rPr>
-              <w:t>inicio</w:t>
-            </w:r>
-          </w:p>
-          <w:p>
-            <w:pPr>
-              <w:pStyle w:val="Prrafodelista"/>
-              <w:numPr>
-                <w:ilvl w:val="0"/>
-                <w:numId w:val="7"/>
-              </w:numPr>
-              <w:jc w:val="both"/>
-              <w:rPr>
-                <w:rFonts w:cs="Arial"/>
-              </w:rPr>
-            </w:pPr>
-            <w:proofErr w:type="spellStart"/>
-            <w:r>
-              <w:rPr>
-                <w:rFonts w:cs="Arial"/>
-              </w:rPr>
-              <w:t>Numero</w:t>
-            </w:r>
-            <w:r>
-              <w:rPr>
-                <w:rFonts w:cs="Arial"/>
-              </w:rPr>
-              <w:t>A</w:t>
-            </w:r>
-            <w:proofErr w:type="spellEnd"/>
-            <m:oMath>
-              <m:r>
-                <w:rPr>
-                  <w:rFonts w:ascii="Cambria Math" w:hAnsi="Cambria Math" w:cs="Arial"/>
-                </w:rPr>
-                <m:t>←</m:t>
-              </m:r>
-            </m:oMath>
-            <w:r>
-              <w:t>5</w:t>
-            </w:r>
-          </w:p>
-          <w:p>
-            <w:pPr>
-              <w:pStyle w:val="Prrafodelista"/>
-              <w:numPr>
-                <w:ilvl w:val="0"/>
-                <w:numId w:val="7"/>
-              </w:numPr>
-              <w:jc w:val="both"/>
-              <w:rPr>
-                <w:rFonts w:cs="Arial"/>
-              </w:rPr>
-            </w:pPr>
-            <w:r>
-              <w:rPr>
-                <w:rFonts w:cs="Arial"/>
-              </w:rPr>
-              <w:t xml:space="preserve"> </w:t>
-            </w:r>
-            <w:proofErr w:type="spellStart"/>
-            <w:r>
-              <w:rPr>
-                <w:rFonts w:cs="Arial"/>
-              </w:rPr>
-              <w:t>Numero</w:t>
-            </w:r>
-            <w:r>
-              <w:rPr>
-                <w:rFonts w:cs="Arial"/>
-              </w:rPr>
-              <w:t>B</w:t>
-            </w:r>
-            <w:proofErr w:type="spellEnd"/>
-            <m:oMath>
-              <m:r>
-                <w:rPr>
-                  <w:rFonts w:ascii="Cambria Math" w:hAnsi="Cambria Math" w:cs="Arial"/>
-                </w:rPr>
-                <m:t>←</m:t>
-              </m:r>
-            </m:oMath>
-            <w:r>
-              <w:t>5</w:t>
-            </w:r>
-          </w:p>
-          <w:p>
-            <w:pPr>
-              <w:pStyle w:val="Prrafodelista"/>
-              <w:numPr>
-                <w:ilvl w:val="0"/>
-                <w:numId w:val="7"/>
-              </w:numPr>
-              <w:jc w:val="both"/>
-              <w:rPr>
-                <w:rFonts w:cs="Arial"/>
-              </w:rPr>
-            </w:pPr>
-            <w:r>
-              <w:rPr>
-                <w:rFonts w:cs="Arial"/>
-              </w:rPr>
-              <w:t xml:space="preserve"> </w:t>
-            </w:r>
-            <w:proofErr w:type="spellStart"/>
-            <w:r>
-              <w:rPr>
-                <w:rFonts w:cs="Arial"/>
-              </w:rPr>
-              <w:t>resultadoMultiplicar</w:t>
-            </w:r>
-            <w:proofErr w:type="spellEnd"/>
-            <w:r>
-              <w:rPr>
-                <w:rFonts w:cs="Arial"/>
-              </w:rPr>
-              <w:t xml:space="preserve"> </w:t>
-            </w:r>
-            <m:oMath>
-              <m:r>
-                <w:rPr>
-                  <w:rFonts w:ascii="Cambria Math" w:hAnsi="Cambria Math" w:cs="Arial"/>
-                </w:rPr>
-                <m:t>←</m:t>
-              </m:r>
-            </m:oMath>
-            <w:r>
-              <w:rPr>
-                <w:rFonts w:cs="Arial"/>
-              </w:rPr>
-              <w:t xml:space="preserve"> </w:t>
-            </w:r>
-            <w:proofErr w:type="spellStart"/>
-            <w:r>
-              <w:rPr>
-                <w:rFonts w:cs="Arial"/>
-              </w:rPr>
-              <w:t>Numero</w:t>
-            </w:r>
-            <w:r>
-              <w:rPr>
-                <w:rFonts w:cs="Arial"/>
-              </w:rPr>
-              <w:t>A</w:t>
-            </w:r>
-            <w:proofErr w:type="spellEnd"/>
-            <w:r>
-              <w:rPr>
-                <w:rFonts w:cs="Arial"/>
-              </w:rPr>
-              <w:t xml:space="preserve"> * </w:t>
-            </w:r>
-            <w:proofErr w:type="spellStart"/>
-            <w:r>
-              <w:rPr>
-                <w:rFonts w:cs="Arial"/>
-              </w:rPr>
-              <w:t>Numero</w:t>
-            </w:r>
-            <w:r>
-              <w:rPr>
-                <w:rFonts w:cs="Arial"/>
-              </w:rPr>
-              <w:t>B</w:t>
-            </w:r>
-            <w:proofErr w:type="spellEnd"/>
-          </w:p>
-          <w:p>
-            <w:pPr>
-              <w:pStyle w:val="Prrafodelista"/>
-              <w:numPr>
-                <w:ilvl w:val="0"/>
-                <w:numId w:val="7"/>
-              </w:numPr>
-              <w:jc w:val="both"/>
-              <w:rPr>
-                <w:rFonts w:cs="Arial"/>
-              </w:rPr>
-            </w:pPr>
-            <w:r>
-              <w:rPr>
-                <w:rFonts w:cs="Arial"/>
-                <w:i/>
-                <w:iCs/>
-              </w:rPr>
-              <w:t>Mostra</w:t>
-            </w:r>
-            <w:r>
-              <w:rPr>
-                <w:rFonts w:cs="Arial"/>
-              </w:rPr>
-              <w:t xml:space="preserve">r </w:t>
-            </w:r>
-            <w:proofErr w:type="spellStart"/>
-            <w:r>
-              <w:rPr>
-                <w:rFonts w:cs="Arial"/>
-              </w:rPr>
-              <w:t>resultadoMultiplicar</w:t>
-            </w:r>
-            <w:proofErr w:type="spellEnd"/>
-          </w:p>
-          <w:p>
-            <w:pPr>
-              <w:pStyle w:val="Prrafodelista"/>
-              <w:numPr>
-                <w:ilvl w:val="0"/>
-                <w:numId w:val="7"/>
-              </w:numPr>
-              <w:jc w:val="both"/>
-              <w:rPr>
-                <w:rFonts w:cs="Arial"/>
-              </w:rPr>
-            </w:pPr>
-            <w:r>
-              <w:rPr>
-                <w:rFonts w:cs="Arial"/>
-              </w:rPr>
-              <w:t>Fin</w:t>
-            </w:r>
-          </w:p>
-        </w:tc>
-      </w:tr>
-      <w:tr>
-        <w:trPr>
-          <w:trHeight w:val="75"/>
-        </w:trPr>
-        <w:tc>
-          <w:tcPr>
-            <w:tcW w:w="8494" w:type="dxa"/>
-          </w:tcPr>
-          <w:p>
-            <w:pPr>
-              <w:jc w:val="both"/>
-              <w:rPr>
-                <w:rFonts w:cs="Arial"/>
-              </w:rPr>
-            </w:pPr>
-            <w:r>
-              <w:rPr>
-                <w:rFonts w:cs="Arial"/>
-              </w:rPr>
-              <w:t>PROCESO DEL ALGORITMO dividir</w:t>
-            </w:r>
-          </w:p>
-          <w:p>
-            <w:pPr>
-              <w:pStyle w:val="Prrafodelista"/>
-              <w:numPr>
-                <w:ilvl w:val="0"/>
-                <w:numId w:val="5"/>
-              </w:numPr>
-              <w:jc w:val="both"/>
-              <w:rPr>
-                <w:rFonts w:cs="Arial"/>
-              </w:rPr>
-            </w:pPr>
-            <w:r>
-              <w:rPr>
-                <w:rFonts w:cs="Arial"/>
-              </w:rPr>
-              <w:t>inicio</w:t>
-            </w:r>
-          </w:p>
-          <w:p>
-            <w:pPr>
-              <w:pStyle w:val="Prrafodelista"/>
-              <w:numPr>
-                <w:ilvl w:val="0"/>
-                <w:numId w:val="5"/>
-              </w:numPr>
-              <w:jc w:val="both"/>
-              <w:rPr>
-                <w:rFonts w:cs="Arial"/>
-              </w:rPr>
-            </w:pPr>
-            <w:proofErr w:type="spellStart"/>
-            <w:r>
-              <w:rPr>
-                <w:rFonts w:cs="Arial"/>
-              </w:rPr>
-              <w:t>Numero</w:t>
-            </w:r>
-            <w:r>
-              <w:rPr>
-                <w:rFonts w:cs="Arial"/>
-              </w:rPr>
-              <w:t>A</w:t>
-            </w:r>
-            <w:proofErr w:type="spellEnd"/>
-            <m:oMath>
-              <m:r>
-                <w:rPr>
-                  <w:rFonts w:ascii="Cambria Math" w:hAnsi="Cambria Math" w:cs="Arial"/>
-                </w:rPr>
-                <m:t>←</m:t>
-              </m:r>
-            </m:oMath>
-            <w:r>
-              <w:t>5</w:t>
-            </w:r>
-          </w:p>
-          <w:p>
-            <w:pPr>
-              <w:pStyle w:val="Prrafodelista"/>
-              <w:numPr>
-                <w:ilvl w:val="0"/>
-                <w:numId w:val="5"/>
-              </w:numPr>
-              <w:jc w:val="both"/>
-              <w:rPr>
-                <w:rFonts w:cs="Arial"/>
-              </w:rPr>
-            </w:pPr>
-            <w:r>
-              <w:rPr>
-                <w:rFonts w:cs="Arial"/>
-              </w:rPr>
-              <w:t xml:space="preserve"> </w:t>
-            </w:r>
-            <w:proofErr w:type="spellStart"/>
-            <w:r>
-              <w:rPr>
-                <w:rFonts w:cs="Arial"/>
-              </w:rPr>
-              <w:t>Numero</w:t>
-            </w:r>
-            <w:r>
-              <w:rPr>
-                <w:rFonts w:cs="Arial"/>
-              </w:rPr>
-              <w:t>B</w:t>
-            </w:r>
-            <w:proofErr w:type="spellEnd"/>
-            <m:oMath>
-              <m:r>
-                <w:rPr>
-                  <w:rFonts w:ascii="Cambria Math" w:hAnsi="Cambria Math" w:cs="Arial"/>
-                </w:rPr>
-                <m:t>←</m:t>
-              </m:r>
-            </m:oMath>
-            <w:r>
-              <w:t>5</w:t>
-            </w:r>
-          </w:p>
-          <w:p>
-            <w:pPr>
-              <w:pStyle w:val="Prrafodelista"/>
-              <w:numPr>
-                <w:ilvl w:val="0"/>
-                <w:numId w:val="5"/>
-              </w:numPr>
-              <w:jc w:val="both"/>
-              <w:rPr>
-                <w:rFonts w:cs="Arial"/>
-              </w:rPr>
-            </w:pPr>
-            <w:proofErr w:type="spellStart"/>
-            <w:r>
-              <w:rPr>
-                <w:rFonts w:cs="Arial"/>
-              </w:rPr>
-              <w:t>resultadoDividir</w:t>
-            </w:r>
-            <w:proofErr w:type="spellEnd"/>
-            <m:oMath>
-              <m:r>
-                <w:rPr>
-                  <w:rFonts w:ascii="Cambria Math" w:hAnsi="Cambria Math" w:cs="Arial"/>
-                </w:rPr>
-                <m:t>←</m:t>
-              </m:r>
-            </m:oMath>
-            <w:r>
-              <w:rPr>
-                <w:rFonts w:cs="Arial"/>
-              </w:rPr>
-              <w:t xml:space="preserve"> </w:t>
-            </w:r>
-            <w:proofErr w:type="spellStart"/>
-            <w:r>
-              <w:rPr>
-                <w:rFonts w:cs="Arial"/>
-              </w:rPr>
-              <w:t>Numero</w:t>
-            </w:r>
-            <w:r>
-              <w:rPr>
-                <w:rFonts w:cs="Arial"/>
-              </w:rPr>
-              <w:t>A</w:t>
-            </w:r>
-            <w:proofErr w:type="spellEnd"/>
-            <w:r>
-              <w:rPr>
-                <w:rFonts w:cs="Arial"/>
-              </w:rPr>
-              <w:t xml:space="preserve"> /</w:t>
-            </w:r>
-            <w:r>
-              <w:t xml:space="preserve"> </w:t>
-            </w:r>
-            <w:proofErr w:type="spellStart"/>
-            <w:r>
-              <w:rPr>
-                <w:rFonts w:cs="Arial"/>
-              </w:rPr>
-              <w:t>Numero</w:t>
-            </w:r>
-            <w:r>
-              <w:rPr>
-                <w:rFonts w:cs="Arial"/>
-              </w:rPr>
-              <w:t>B</w:t>
-            </w:r>
-            <w:proofErr w:type="spellEnd"/>
-          </w:p>
-          <w:p>
-            <w:pPr>
-              <w:pStyle w:val="Prrafodelista"/>
-              <w:numPr>
-                <w:ilvl w:val="0"/>
-                <w:numId w:val="5"/>
-              </w:numPr>
-              <w:jc w:val="both"/>
-              <w:rPr>
-                <w:rFonts w:cs="Arial"/>
-              </w:rPr>
-            </w:pPr>
-            <w:r>
-              <w:rPr>
-                <w:rFonts w:cs="Arial"/>
-                <w:i/>
-                <w:iCs/>
-              </w:rPr>
-              <w:lastRenderedPageBreak/>
-              <w:t>Mostrar</w:t>
-            </w:r>
-            <w:r>
-              <w:rPr>
-                <w:rFonts w:cs="Arial"/>
-              </w:rPr>
-              <w:t xml:space="preserve"> </w:t>
-            </w:r>
-            <w:proofErr w:type="spellStart"/>
-            <w:r>
-              <w:rPr>
-                <w:rFonts w:cs="Arial"/>
-              </w:rPr>
-              <w:t>resultadoDividir</w:t>
-            </w:r>
-            <w:proofErr w:type="spellEnd"/>
-          </w:p>
-          <w:p>
-            <w:pPr>
-              <w:pStyle w:val="Prrafodelista"/>
-              <w:numPr>
-                <w:ilvl w:val="0"/>
-                <w:numId w:val="5"/>
-              </w:numPr>
-              <w:jc w:val="both"/>
-              <w:rPr>
-                <w:rFonts w:cs="Arial"/>
-              </w:rPr>
-            </w:pPr>
-            <w:r>
-              <w:rPr>
-                <w:rFonts w:cs="Arial"/>
-                <w:i/>
-                <w:iCs/>
-              </w:rPr>
-              <w:t>Fin</w:t>
-            </w:r>
-          </w:p>
-        </w:tc>
-      </w:tr>
-    </w:tbl>
-    <w:p>
-      <w:pPr>
-        <w:rPr>
-          <w:color w:val="00B050"/>
-        </w:rPr>
-      </w:pPr>
-      <w:r>
-        <w:rPr>
-          <w:color w:val="00B050"/>
-        </w:rPr>
-        <w:lastRenderedPageBreak/>
-        <w:t>Captura de pantalla</w:t>
+        <w:rPr>
+          <w:color w:val="00B050"/>
+        </w:rPr>
+      </w:pPr>
+      <w:r>
+        <w:rPr>
+          <w:color w:val="00B050"/>
+        </w:rPr>
+        <w:t xml:space="preserve">Captura de pantalla </w:t>
       </w:r>
     </w:p>
     <w:p>
@@ -7217,10 +5035,10 @@
           <w:color w:val="00B050"/>
         </w:rPr>
         <w:drawing>
-          <wp:inline distT="0" distB="0" distL="0" distR="0" wp14:anchorId="46EC400A" wp14:editId="09A49BAB">
-            <wp:extent cx="5400040" cy="4683760"/>
-            <wp:effectExtent l="0" t="0" r="0" b="2540"/>
-            <wp:docPr id="18" name="Imagen 18"/>
+          <wp:inline distT="0" distB="0" distL="0" distR="0" wp14:anchorId="59B91B06" wp14:editId="74C01C0E">
+            <wp:extent cx="5221467" cy="4286707"/>
+            <wp:effectExtent l="0" t="0" r="0" b="0"/>
+            <wp:docPr id="20" name="Imagen 20"/>
             <wp:cNvGraphicFramePr>
               <a:graphicFrameLocks xmlns:a="http://schemas.openxmlformats.org/drawingml/2006/main" noChangeAspect="1"/>
             </wp:cNvGraphicFramePr>
@@ -7240,6 +5058,2069 @@
                   <pic:spPr>
                     <a:xfrm>
                       <a:off x="0" y="0"/>
+                      <a:ext cx="5479572" cy="4498606"/>
+                    </a:xfrm>
+                    <a:prstGeom prst="rect">
+                      <a:avLst/>
+                    </a:prstGeom>
+                  </pic:spPr>
+                </pic:pic>
+              </a:graphicData>
+            </a:graphic>
+          </wp:inline>
+        </w:drawing>
+      </w:r>
+    </w:p>
+    <w:p>
+      <w:pPr>
+        <w:jc w:val="both"/>
+        <w:rPr>
+          <w:rFonts w:ascii="Arial" w:hAnsi="Arial" w:cs="Arial"/>
+          <w:iCs/>
+          <w:color w:val="00B050"/>
+        </w:rPr>
+      </w:pPr>
+      <w:r>
+        <w:rPr>
+          <w:rFonts w:ascii="Arial" w:hAnsi="Arial" w:cs="Arial"/>
+          <w:iCs/>
+          <w:color w:val="00B050"/>
+        </w:rPr>
+        <w:lastRenderedPageBreak/>
+        <w:t>Ejercicio 15:</w:t>
+      </w:r>
+    </w:p>
+    <w:p>
+      <w:pPr>
+        <w:jc w:val="both"/>
+        <w:rPr>
+          <w:rFonts w:ascii="Arial" w:hAnsi="Arial" w:cs="Arial"/>
+        </w:rPr>
+      </w:pPr>
+      <w:r>
+        <w:rPr>
+          <w:rFonts w:ascii="Arial" w:hAnsi="Arial" w:cs="Arial"/>
+        </w:rPr>
+        <w:t xml:space="preserve">Si viste algo de los apuntes y vídeos, esto debería ser muy fácil de resolver. Dados dos números permita calcular la </w:t>
+      </w:r>
+      <w:bookmarkStart w:id="2" w:name="_Hlk131198979"/>
+      <w:r>
+        <w:rPr>
+          <w:rFonts w:ascii="Arial" w:hAnsi="Arial" w:cs="Arial"/>
+        </w:rPr>
+        <w:t xml:space="preserve">suma, resta, multiplicación y división </w:t>
+      </w:r>
+      <w:bookmarkEnd w:id="2"/>
+      <w:r>
+        <w:rPr>
+          <w:rFonts w:ascii="Arial" w:hAnsi="Arial" w:cs="Arial"/>
+        </w:rPr>
+        <w:t>de estos.</w:t>
+      </w:r>
+      <w:r>
+        <w:rPr>
+          <w:rFonts w:ascii="Arial" w:hAnsi="Arial" w:cs="Arial"/>
+        </w:rPr>
+        <w:t xml:space="preserve"> </w:t>
+      </w:r>
+    </w:p>
+    <w:p>
+      <w:pPr>
+        <w:jc w:val="both"/>
+        <w:rPr>
+          <w:rFonts w:ascii="Arial" w:hAnsi="Arial" w:cs="Arial"/>
+        </w:rPr>
+      </w:pPr>
+      <w:r>
+        <w:rPr>
+          <w:rFonts w:ascii="Arial" w:hAnsi="Arial" w:cs="Arial"/>
+        </w:rPr>
+        <w:t>Considere que cada una de estas operaciones es un algoritmo cuando realice el diseño. Obviamente muestre los resultados.</w:t>
+      </w:r>
+    </w:p>
+    <w:p>
+      <w:pPr>
+        <w:jc w:val="both"/>
+        <w:rPr>
+          <w:rFonts w:ascii="Arial" w:hAnsi="Arial" w:cs="Arial"/>
+          <w:color w:val="00B050"/>
+        </w:rPr>
+      </w:pPr>
+      <w:r>
+        <w:rPr>
+          <w:rFonts w:ascii="Arial" w:hAnsi="Arial" w:cs="Arial"/>
+          <w:color w:val="00B050"/>
+        </w:rPr>
+        <w:t>PLANTILLA EJERCICIOS</w:t>
+      </w:r>
+    </w:p>
+    <w:p>
+      <w:pPr>
+        <w:jc w:val="both"/>
+        <w:rPr>
+          <w:rFonts w:ascii="Arial" w:hAnsi="Arial" w:cs="Arial"/>
+          <w:b/>
+          <w:bCs/>
+          <w:color w:val="FF3399"/>
+        </w:rPr>
+      </w:pPr>
+      <w:r>
+        <w:rPr>
+          <w:rFonts w:ascii="Arial" w:hAnsi="Arial" w:cs="Arial"/>
+          <w:b/>
+          <w:bCs/>
+          <w:color w:val="00B050"/>
+        </w:rPr>
+        <w:t xml:space="preserve">Definición del Problema: </w:t>
+      </w:r>
+      <w:r>
+        <w:rPr>
+          <w:rFonts w:ascii="Arial" w:hAnsi="Arial" w:cs="Arial"/>
+          <w:bCs/>
+        </w:rPr>
+        <w:t>dos números calcular la suma, resta, multiplicación y división</w:t>
+      </w:r>
+    </w:p>
+    <w:p>
+      <w:pPr>
+        <w:jc w:val="both"/>
+        <w:rPr>
+          <w:rFonts w:ascii="Arial" w:hAnsi="Arial" w:cs="Arial"/>
+          <w:b/>
+          <w:bCs/>
+          <w:color w:val="00B050"/>
+        </w:rPr>
+      </w:pPr>
+      <w:r>
+        <w:rPr>
+          <w:rFonts w:ascii="Arial" w:hAnsi="Arial" w:cs="Arial"/>
+          <w:b/>
+          <w:bCs/>
+          <w:color w:val="00B050"/>
+        </w:rPr>
+        <w:t>Análisis:</w:t>
+      </w:r>
+    </w:p>
+    <w:p>
+      <w:pPr>
+        <w:jc w:val="both"/>
+        <w:rPr>
+          <w:rFonts w:ascii="Arial" w:hAnsi="Arial" w:cs="Arial"/>
+          <w:color w:val="00B050"/>
+        </w:rPr>
+      </w:pPr>
+      <w:r>
+        <w:rPr>
+          <w:rFonts w:ascii="Arial" w:hAnsi="Arial" w:cs="Arial"/>
+          <w:b/>
+          <w:bCs/>
+          <w:color w:val="00B050"/>
+        </w:rPr>
+        <w:t>•Datos de Entrada:</w:t>
+      </w:r>
+      <w:r>
+        <w:rPr>
+          <w:rFonts w:ascii="Arial" w:hAnsi="Arial" w:cs="Arial"/>
+          <w:color w:val="00B050"/>
+        </w:rPr>
+        <w:t xml:space="preserve"> </w:t>
+      </w:r>
+    </w:p>
+    <w:p>
+      <w:pPr>
+        <w:jc w:val="both"/>
+        <w:rPr>
+          <w:rFonts w:ascii="Arial" w:hAnsi="Arial" w:cs="Arial"/>
+        </w:rPr>
+      </w:pPr>
+      <w:proofErr w:type="spellStart"/>
+      <w:r>
+        <w:rPr>
+          <w:rFonts w:ascii="Arial" w:hAnsi="Arial" w:cs="Arial"/>
+        </w:rPr>
+        <w:t>numeroA:Entero</w:t>
+      </w:r>
+      <w:proofErr w:type="spellEnd"/>
+    </w:p>
+    <w:p>
+      <w:pPr>
+        <w:jc w:val="both"/>
+        <w:rPr>
+          <w:rFonts w:ascii="Arial" w:hAnsi="Arial" w:cs="Arial"/>
+        </w:rPr>
+      </w:pPr>
+      <w:proofErr w:type="spellStart"/>
+      <w:r>
+        <w:rPr>
+          <w:rFonts w:ascii="Arial" w:hAnsi="Arial" w:cs="Arial"/>
+        </w:rPr>
+        <w:t>numeroB</w:t>
+      </w:r>
+      <w:r>
+        <w:rPr>
+          <w:rFonts w:ascii="Arial" w:hAnsi="Arial" w:cs="Arial"/>
+        </w:rPr>
+        <w:t>:</w:t>
+      </w:r>
+      <w:r>
+        <w:rPr>
+          <w:rFonts w:ascii="Arial" w:hAnsi="Arial" w:cs="Arial"/>
+        </w:rPr>
+        <w:t>Entero</w:t>
+      </w:r>
+      <w:proofErr w:type="spellEnd"/>
+    </w:p>
+    <w:p>
+      <w:pPr>
+        <w:jc w:val="both"/>
+        <w:rPr>
+          <w:rFonts w:ascii="Arial" w:hAnsi="Arial" w:cs="Arial"/>
+          <w:b/>
+          <w:bCs/>
+          <w:color w:val="00B050"/>
+        </w:rPr>
+      </w:pPr>
+      <w:r>
+        <w:rPr>
+          <w:rFonts w:ascii="Arial" w:hAnsi="Arial" w:cs="Arial"/>
+          <w:b/>
+          <w:bCs/>
+          <w:color w:val="00B050"/>
+        </w:rPr>
+        <w:t xml:space="preserve">•Datos de Salida: </w:t>
+      </w:r>
+    </w:p>
+    <w:p>
+      <w:pPr>
+        <w:jc w:val="both"/>
+        <w:rPr>
+          <w:rFonts w:ascii="Arial" w:hAnsi="Arial" w:cs="Arial"/>
+        </w:rPr>
+      </w:pPr>
+      <w:proofErr w:type="spellStart"/>
+      <w:r>
+        <w:rPr>
+          <w:rFonts w:ascii="Arial" w:hAnsi="Arial" w:cs="Arial"/>
+        </w:rPr>
+        <w:t>resultadoSuma:Entero</w:t>
+      </w:r>
+      <w:proofErr w:type="spellEnd"/>
+    </w:p>
+    <w:p>
+      <w:pPr>
+        <w:jc w:val="both"/>
+        <w:rPr>
+          <w:rFonts w:ascii="Arial" w:hAnsi="Arial" w:cs="Arial"/>
+        </w:rPr>
+      </w:pPr>
+      <w:proofErr w:type="spellStart"/>
+      <w:r>
+        <w:rPr>
+          <w:rFonts w:ascii="Arial" w:hAnsi="Arial" w:cs="Arial"/>
+        </w:rPr>
+        <w:t>resultadoRestar:</w:t>
+      </w:r>
+      <w:r>
+        <w:rPr>
+          <w:rFonts w:ascii="Arial" w:hAnsi="Arial" w:cs="Arial"/>
+        </w:rPr>
+        <w:t>Entero</w:t>
+      </w:r>
+      <w:proofErr w:type="spellEnd"/>
+    </w:p>
+    <w:p>
+      <w:pPr>
+        <w:jc w:val="both"/>
+        <w:rPr>
+          <w:rFonts w:ascii="Arial" w:hAnsi="Arial" w:cs="Arial"/>
+        </w:rPr>
+      </w:pPr>
+      <w:proofErr w:type="spellStart"/>
+      <w:r>
+        <w:rPr>
+          <w:rFonts w:ascii="Arial" w:hAnsi="Arial" w:cs="Arial"/>
+        </w:rPr>
+        <w:t>resultado</w:t>
+      </w:r>
+      <w:r>
+        <w:rPr>
+          <w:rFonts w:ascii="Arial" w:hAnsi="Arial" w:cs="Arial"/>
+        </w:rPr>
+        <w:t>Multiplicar:Entero</w:t>
+      </w:r>
+      <w:proofErr w:type="spellEnd"/>
+    </w:p>
+    <w:p>
+      <w:pPr>
+        <w:jc w:val="both"/>
+        <w:rPr>
+          <w:rFonts w:ascii="Arial" w:hAnsi="Arial" w:cs="Arial"/>
+        </w:rPr>
+      </w:pPr>
+      <w:bookmarkStart w:id="3" w:name="_Hlk131627659"/>
+      <w:proofErr w:type="spellStart"/>
+      <w:r>
+        <w:rPr>
+          <w:rFonts w:ascii="Arial" w:hAnsi="Arial" w:cs="Arial"/>
+        </w:rPr>
+        <w:t>resultadoDividir:</w:t>
+      </w:r>
+      <w:bookmarkEnd w:id="3"/>
+      <w:r>
+        <w:rPr>
+          <w:rFonts w:ascii="Arial" w:hAnsi="Arial" w:cs="Arial"/>
+        </w:rPr>
+        <w:t>Entero</w:t>
+      </w:r>
+      <w:proofErr w:type="spellEnd"/>
+    </w:p>
+    <w:p>
+      <w:pPr>
+        <w:jc w:val="both"/>
+        <w:rPr>
+          <w:rFonts w:ascii="Arial" w:hAnsi="Arial" w:cs="Arial"/>
+          <w:b/>
+          <w:bCs/>
+        </w:rPr>
+      </w:pPr>
+      <w:r>
+        <w:rPr>
+          <w:rFonts w:ascii="Arial" w:hAnsi="Arial" w:cs="Arial"/>
+          <w:b/>
+          <w:bCs/>
+          <w:color w:val="00B050"/>
+        </w:rPr>
+        <w:t xml:space="preserve">•Proceso: </w:t>
+      </w:r>
+      <w:r>
+        <w:rPr>
+          <w:rFonts w:ascii="Arial" w:hAnsi="Arial" w:cs="Arial"/>
+          <w:b/>
+          <w:bCs/>
+        </w:rPr>
+        <w:tab/>
+      </w:r>
+    </w:p>
+    <w:p>
+      <w:pPr>
+        <w:jc w:val="both"/>
+        <w:rPr>
+          <w:rFonts w:ascii="Arial" w:hAnsi="Arial" w:cs="Arial"/>
+        </w:rPr>
+      </w:pPr>
+      <w:r>
+        <w:rPr>
+          <w:rFonts w:ascii="Arial" w:hAnsi="Arial" w:cs="Arial"/>
+        </w:rPr>
+        <w:t xml:space="preserve">¿Quién debe realizar el proceso?: </w:t>
+      </w:r>
+      <w:r>
+        <w:rPr>
+          <w:rFonts w:ascii="Arial" w:hAnsi="Arial" w:cs="Arial"/>
+        </w:rPr>
+        <w:t>Profesor</w:t>
+      </w:r>
+    </w:p>
+    <w:p>
+      <w:pPr>
+        <w:jc w:val="both"/>
+      </w:pPr>
+      <w:r>
+        <w:rPr>
+          <w:rFonts w:ascii="Arial" w:hAnsi="Arial" w:cs="Arial"/>
+        </w:rPr>
+        <w:t>¿Cuál es el proceso que realiza …?</w:t>
+      </w:r>
+      <w:r>
+        <w:t xml:space="preserve"> </w:t>
+      </w:r>
+    </w:p>
+    <w:p>
+      <w:pPr>
+        <w:jc w:val="both"/>
+        <w:rPr>
+          <w:rFonts w:ascii="Arial" w:hAnsi="Arial" w:cs="Arial"/>
+        </w:rPr>
+      </w:pPr>
+      <w:proofErr w:type="spellStart"/>
+      <w:r>
+        <w:rPr>
+          <w:rFonts w:ascii="Arial" w:hAnsi="Arial" w:cs="Arial"/>
+        </w:rPr>
+        <w:t>resultadoSuma</w:t>
+      </w:r>
+      <w:proofErr w:type="spellEnd"/>
+      <w:r>
+        <w:rPr>
+          <w:rFonts w:ascii="Arial" w:hAnsi="Arial" w:cs="Arial"/>
+        </w:rPr>
+        <w:t xml:space="preserve"> </w:t>
+      </w:r>
+      <m:oMath>
+        <m:r>
+          <w:rPr>
+            <w:rFonts w:ascii="Cambria Math" w:hAnsi="Cambria Math" w:cs="Arial"/>
+          </w:rPr>
+          <m:t>←</m:t>
+        </m:r>
+      </m:oMath>
+      <w:r>
+        <w:rPr>
+          <w:rFonts w:ascii="Arial" w:hAnsi="Arial" w:cs="Arial"/>
+        </w:rPr>
+        <w:t>Numero</w:t>
+      </w:r>
+      <w:r>
+        <w:rPr>
+          <w:rFonts w:ascii="Arial" w:hAnsi="Arial" w:cs="Arial"/>
+        </w:rPr>
+        <w:t>A</w:t>
+      </w:r>
+      <w:r>
+        <w:rPr>
+          <w:rFonts w:ascii="Arial" w:hAnsi="Arial" w:cs="Arial"/>
+        </w:rPr>
+        <w:t xml:space="preserve">+ </w:t>
+      </w:r>
+      <w:proofErr w:type="spellStart"/>
+      <w:r>
+        <w:rPr>
+          <w:rFonts w:ascii="Arial" w:hAnsi="Arial" w:cs="Arial"/>
+        </w:rPr>
+        <w:t>Numero</w:t>
+      </w:r>
+      <w:r>
+        <w:rPr>
+          <w:rFonts w:ascii="Arial" w:hAnsi="Arial" w:cs="Arial"/>
+        </w:rPr>
+        <w:t>B</w:t>
+      </w:r>
+      <w:proofErr w:type="spellEnd"/>
+    </w:p>
+    <w:p>
+      <w:pPr>
+        <w:jc w:val="both"/>
+        <w:rPr>
+          <w:rFonts w:ascii="Arial" w:hAnsi="Arial" w:cs="Arial"/>
+        </w:rPr>
+      </w:pPr>
+      <w:proofErr w:type="spellStart"/>
+      <w:r>
+        <w:rPr>
+          <w:rFonts w:ascii="Arial" w:hAnsi="Arial" w:cs="Arial"/>
+        </w:rPr>
+        <w:t>resultadoResta</w:t>
+      </w:r>
+      <w:r>
+        <w:rPr>
+          <w:rFonts w:ascii="Arial" w:hAnsi="Arial" w:cs="Arial"/>
+        </w:rPr>
+        <w:t>r</w:t>
+      </w:r>
+      <w:proofErr w:type="spellEnd"/>
+      <w:r>
+        <w:rPr>
+          <w:rFonts w:ascii="Arial" w:hAnsi="Arial" w:cs="Arial"/>
+        </w:rPr>
+        <w:t xml:space="preserve"> </w:t>
+      </w:r>
+      <m:oMath>
+        <m:r>
+          <w:rPr>
+            <w:rFonts w:ascii="Cambria Math" w:hAnsi="Cambria Math" w:cs="Arial"/>
+          </w:rPr>
+          <m:t>←</m:t>
+        </m:r>
+      </m:oMath>
+      <w:r>
+        <w:rPr>
+          <w:rFonts w:ascii="Arial" w:hAnsi="Arial" w:cs="Arial"/>
+        </w:rPr>
+        <w:t>Numero</w:t>
+      </w:r>
+      <w:r>
+        <w:rPr>
+          <w:rFonts w:ascii="Arial" w:hAnsi="Arial" w:cs="Arial"/>
+        </w:rPr>
+        <w:t>A-</w:t>
+      </w:r>
+      <w:r>
+        <w:rPr>
+          <w:rFonts w:ascii="Arial" w:hAnsi="Arial" w:cs="Arial"/>
+        </w:rPr>
+        <w:t xml:space="preserve"> </w:t>
+      </w:r>
+      <w:proofErr w:type="spellStart"/>
+      <w:r>
+        <w:rPr>
+          <w:rFonts w:ascii="Arial" w:hAnsi="Arial" w:cs="Arial"/>
+        </w:rPr>
+        <w:t>Numero</w:t>
+      </w:r>
+      <w:r>
+        <w:rPr>
+          <w:rFonts w:ascii="Arial" w:hAnsi="Arial" w:cs="Arial"/>
+        </w:rPr>
+        <w:t>B</w:t>
+      </w:r>
+      <w:proofErr w:type="spellEnd"/>
+    </w:p>
+    <w:p>
+      <w:pPr>
+        <w:jc w:val="both"/>
+        <w:rPr>
+          <w:rFonts w:ascii="Arial" w:hAnsi="Arial" w:cs="Arial"/>
+        </w:rPr>
+      </w:pPr>
+      <w:proofErr w:type="spellStart"/>
+      <w:r>
+        <w:rPr>
+          <w:rFonts w:ascii="Arial" w:hAnsi="Arial" w:cs="Arial"/>
+        </w:rPr>
+        <w:t>resultadoMultiplicar</w:t>
+      </w:r>
+      <w:proofErr w:type="spellEnd"/>
+      <w:r>
+        <w:rPr>
+          <w:rFonts w:ascii="Arial" w:hAnsi="Arial" w:cs="Arial"/>
+        </w:rPr>
+        <w:t xml:space="preserve"> </w:t>
+      </w:r>
+      <m:oMath>
+        <m:r>
+          <w:rPr>
+            <w:rFonts w:ascii="Cambria Math" w:hAnsi="Cambria Math" w:cs="Arial"/>
+          </w:rPr>
+          <m:t>←</m:t>
+        </m:r>
+      </m:oMath>
+      <w:r>
+        <w:rPr>
+          <w:rFonts w:ascii="Arial" w:hAnsi="Arial" w:cs="Arial"/>
+        </w:rPr>
+        <w:t xml:space="preserve"> </w:t>
+      </w:r>
+      <w:proofErr w:type="spellStart"/>
+      <w:r>
+        <w:rPr>
+          <w:rFonts w:ascii="Arial" w:hAnsi="Arial" w:cs="Arial"/>
+        </w:rPr>
+        <w:t>Numero</w:t>
+      </w:r>
+      <w:r>
+        <w:rPr>
+          <w:rFonts w:ascii="Arial" w:hAnsi="Arial" w:cs="Arial"/>
+        </w:rPr>
+        <w:t>A</w:t>
+      </w:r>
+      <w:proofErr w:type="spellEnd"/>
+      <w:r>
+        <w:rPr>
+          <w:rFonts w:ascii="Arial" w:hAnsi="Arial" w:cs="Arial"/>
+        </w:rPr>
+        <w:t>*</w:t>
+      </w:r>
+      <w:r>
+        <w:rPr>
+          <w:rFonts w:ascii="Arial" w:hAnsi="Arial" w:cs="Arial"/>
+        </w:rPr>
+        <w:t xml:space="preserve"> </w:t>
+      </w:r>
+      <w:proofErr w:type="spellStart"/>
+      <w:r>
+        <w:rPr>
+          <w:rFonts w:ascii="Arial" w:hAnsi="Arial" w:cs="Arial"/>
+        </w:rPr>
+        <w:t>Numero</w:t>
+      </w:r>
+      <w:r>
+        <w:rPr>
+          <w:rFonts w:ascii="Arial" w:hAnsi="Arial" w:cs="Arial"/>
+        </w:rPr>
+        <w:t>B</w:t>
+      </w:r>
+      <w:proofErr w:type="spellEnd"/>
+    </w:p>
+    <w:p>
+      <w:pPr>
+        <w:jc w:val="both"/>
+        <w:rPr>
+          <w:rFonts w:ascii="Arial" w:hAnsi="Arial" w:cs="Arial"/>
+        </w:rPr>
+      </w:pPr>
+      <w:r>
+        <w:rPr>
+          <w:rFonts w:ascii="Arial" w:hAnsi="Arial" w:cs="Arial"/>
+        </w:rPr>
+        <w:t xml:space="preserve"> </w:t>
+      </w:r>
+      <w:proofErr w:type="spellStart"/>
+      <w:r>
+        <w:rPr>
+          <w:rFonts w:ascii="Arial" w:hAnsi="Arial" w:cs="Arial"/>
+        </w:rPr>
+        <w:t>resultadoDividir</w:t>
+      </w:r>
+      <w:proofErr w:type="spellEnd"/>
+      <m:oMath>
+        <m:r>
+          <w:rPr>
+            <w:rFonts w:ascii="Cambria Math" w:hAnsi="Cambria Math" w:cs="Arial"/>
+          </w:rPr>
+          <m:t>←</m:t>
+        </m:r>
+      </m:oMath>
+      <w:r>
+        <w:rPr>
+          <w:rFonts w:ascii="Arial" w:hAnsi="Arial" w:cs="Arial"/>
+        </w:rPr>
+        <w:t xml:space="preserve"> </w:t>
+      </w:r>
+      <w:proofErr w:type="spellStart"/>
+      <w:r>
+        <w:rPr>
+          <w:rFonts w:ascii="Arial" w:hAnsi="Arial" w:cs="Arial"/>
+        </w:rPr>
+        <w:t>Numero</w:t>
+      </w:r>
+      <w:r>
+        <w:rPr>
+          <w:rFonts w:ascii="Arial" w:hAnsi="Arial" w:cs="Arial"/>
+        </w:rPr>
+        <w:t>A</w:t>
+      </w:r>
+      <w:proofErr w:type="spellEnd"/>
+      <w:r>
+        <w:rPr>
+          <w:rFonts w:ascii="Arial" w:hAnsi="Arial" w:cs="Arial"/>
+        </w:rPr>
+        <w:t>/</w:t>
+      </w:r>
+      <w:r>
+        <w:rPr>
+          <w:rFonts w:ascii="Arial" w:hAnsi="Arial" w:cs="Arial"/>
+        </w:rPr>
+        <w:t xml:space="preserve"> </w:t>
+      </w:r>
+      <w:proofErr w:type="spellStart"/>
+      <w:r>
+        <w:rPr>
+          <w:rFonts w:ascii="Arial" w:hAnsi="Arial" w:cs="Arial"/>
+        </w:rPr>
+        <w:t>Numero</w:t>
+      </w:r>
+      <w:r>
+        <w:rPr>
+          <w:rFonts w:ascii="Arial" w:hAnsi="Arial" w:cs="Arial"/>
+        </w:rPr>
+        <w:t>B</w:t>
+      </w:r>
+      <w:proofErr w:type="spellEnd"/>
+    </w:p>
+    <w:p>
+      <w:pPr>
+        <w:jc w:val="both"/>
+        <w:rPr>
+          <w:rFonts w:ascii="Arial" w:hAnsi="Arial" w:cs="Arial"/>
+          <w:b/>
+          <w:bCs/>
+          <w:color w:val="00B050"/>
+        </w:rPr>
+      </w:pPr>
+      <w:r>
+        <w:rPr>
+          <w:rFonts w:ascii="Arial" w:hAnsi="Arial" w:cs="Arial"/>
+          <w:b/>
+          <w:bCs/>
+          <w:color w:val="00B050"/>
+        </w:rPr>
+        <w:t>Diseño:</w:t>
+      </w:r>
+    </w:p>
+    <w:tbl>
+      <w:tblPr>
+        <w:tblStyle w:val="Tablaconcuadrcula"/>
+        <w:tblW w:w="0" w:type="auto"/>
+        <w:tblLook w:val="04A0" w:firstRow="1" w:lastRow="0" w:firstColumn="1" w:lastColumn="0" w:noHBand="0" w:noVBand="1"/>
+      </w:tblPr>
+      <w:tblGrid>
+        <w:gridCol w:w="8494"/>
+      </w:tblGrid>
+      <w:tr>
+        <w:tc>
+          <w:tcPr>
+            <w:tcW w:w="8494" w:type="dxa"/>
+          </w:tcPr>
+          <w:p>
+            <w:pPr>
+              <w:jc w:val="both"/>
+              <w:rPr>
+                <w:rFonts w:cs="Arial"/>
+                <w:b/>
+                <w:bCs/>
+                <w:color w:val="FF3399"/>
+              </w:rPr>
+            </w:pPr>
+          </w:p>
+          <w:p>
+            <w:pPr>
+              <w:jc w:val="both"/>
+              <w:rPr>
+                <w:rFonts w:cs="Arial"/>
+              </w:rPr>
+            </w:pPr>
+            <w:r>
+              <w:rPr>
+                <w:rFonts w:cs="Arial"/>
+              </w:rPr>
+              <w:t xml:space="preserve">ENTIDAD QUE RESUELVE EL PROBLEMA : </w:t>
+            </w:r>
+            <w:r>
+              <w:rPr>
+                <w:rFonts w:cs="Arial"/>
+                <w:b/>
+                <w:bCs/>
+              </w:rPr>
+              <w:t>programa</w:t>
+            </w:r>
+          </w:p>
+        </w:tc>
+      </w:tr>
+      <w:tr>
+        <w:tc>
+          <w:tcPr>
+            <w:tcW w:w="8494" w:type="dxa"/>
+          </w:tcPr>
+          <w:p>
+            <w:pPr>
+              <w:jc w:val="both"/>
+              <w:rPr>
+                <w:rFonts w:cs="Arial"/>
+              </w:rPr>
+            </w:pPr>
+          </w:p>
+          <w:p>
+            <w:pPr>
+              <w:jc w:val="both"/>
+              <w:rPr>
+                <w:rFonts w:cs="Arial"/>
+                <w:b/>
+                <w:bCs/>
+              </w:rPr>
+            </w:pPr>
+            <w:r>
+              <w:rPr>
+                <w:rFonts w:cs="Arial"/>
+                <w:b/>
+                <w:bCs/>
+              </w:rPr>
+              <w:t>VARIABLES</w:t>
+            </w:r>
+          </w:p>
+          <w:p>
+            <w:pPr>
+              <w:jc w:val="both"/>
+              <w:rPr>
+                <w:rFonts w:cs="Arial"/>
+                <w:b/>
+                <w:bCs/>
+              </w:rPr>
+            </w:pPr>
+          </w:p>
+          <w:p>
+            <w:pPr>
+              <w:jc w:val="both"/>
+              <w:rPr>
+                <w:rFonts w:cs="Arial"/>
+              </w:rPr>
+            </w:pPr>
+            <w:proofErr w:type="spellStart"/>
+            <w:r>
+              <w:rPr>
+                <w:rFonts w:cs="Arial"/>
+              </w:rPr>
+              <w:t>Numero</w:t>
+            </w:r>
+            <w:r>
+              <w:rPr>
+                <w:rFonts w:cs="Arial"/>
+              </w:rPr>
+              <w:t>A</w:t>
+            </w:r>
+            <w:proofErr w:type="spellEnd"/>
+            <w:r>
+              <w:rPr>
+                <w:rFonts w:cs="Arial"/>
+              </w:rPr>
+              <w:t>,</w:t>
+            </w:r>
+            <w:r>
+              <w:rPr>
+                <w:rFonts w:cs="Arial"/>
+              </w:rPr>
+              <w:t xml:space="preserve"> </w:t>
+            </w:r>
+            <w:proofErr w:type="spellStart"/>
+            <w:r>
+              <w:rPr>
+                <w:rFonts w:cs="Arial"/>
+              </w:rPr>
+              <w:t>Numero</w:t>
+            </w:r>
+            <w:r>
+              <w:rPr>
+                <w:rFonts w:cs="Arial"/>
+              </w:rPr>
+              <w:t>B</w:t>
+            </w:r>
+            <w:proofErr w:type="spellEnd"/>
+            <w:r>
+              <w:rPr>
+                <w:rFonts w:cs="Arial"/>
+              </w:rPr>
+              <w:t>: Entero // almacenan</w:t>
+            </w:r>
+            <w:r>
+              <w:rPr>
+                <w:rFonts w:cs="Arial"/>
+              </w:rPr>
+              <w:t xml:space="preserve"> el valor del primer y segundo numero</w:t>
+            </w:r>
+          </w:p>
+          <w:p>
+            <w:pPr>
+              <w:jc w:val="both"/>
+              <w:rPr>
+                <w:rFonts w:cs="Arial"/>
+              </w:rPr>
+            </w:pPr>
+            <w:proofErr w:type="spellStart"/>
+            <w:r>
+              <w:rPr>
+                <w:rFonts w:cs="Arial"/>
+              </w:rPr>
+              <w:t>resultadoSuma</w:t>
+            </w:r>
+            <w:proofErr w:type="spellEnd"/>
+            <w:r>
+              <w:rPr>
+                <w:rFonts w:cs="Arial"/>
+              </w:rPr>
+              <w:t xml:space="preserve">: </w:t>
+            </w:r>
+            <w:r>
+              <w:rPr>
+                <w:rFonts w:cs="Arial"/>
+              </w:rPr>
+              <w:t>Entero</w:t>
+            </w:r>
+            <w:r>
+              <w:rPr>
+                <w:rFonts w:cs="Arial"/>
+              </w:rPr>
+              <w:t xml:space="preserve"> // almacena el resultado de la suma</w:t>
+            </w:r>
+          </w:p>
+          <w:p>
+            <w:pPr>
+              <w:jc w:val="both"/>
+              <w:rPr>
+                <w:rFonts w:cs="Arial"/>
+              </w:rPr>
+            </w:pPr>
+            <w:proofErr w:type="spellStart"/>
+            <w:r>
+              <w:rPr>
+                <w:rFonts w:cs="Arial"/>
+              </w:rPr>
+              <w:t>resultadoRestar:</w:t>
+            </w:r>
+            <w:r>
+              <w:rPr>
+                <w:rFonts w:cs="Arial"/>
+              </w:rPr>
+              <w:t>Entero</w:t>
+            </w:r>
+            <w:r>
+              <w:rPr>
+                <w:rFonts w:cs="Arial"/>
+              </w:rPr>
+              <w:t>l</w:t>
+            </w:r>
+            <w:proofErr w:type="spellEnd"/>
+            <w:r>
+              <w:rPr>
+                <w:rFonts w:cs="Arial"/>
+              </w:rPr>
+              <w:t>//almacena el resultado de la resta</w:t>
+            </w:r>
+          </w:p>
+          <w:p>
+            <w:pPr>
+              <w:jc w:val="both"/>
+              <w:rPr>
+                <w:rFonts w:cs="Arial"/>
+              </w:rPr>
+            </w:pPr>
+            <w:proofErr w:type="spellStart"/>
+            <w:r>
+              <w:rPr>
+                <w:rFonts w:cs="Arial"/>
+              </w:rPr>
+              <w:t>resultadoMultiplicar:</w:t>
+            </w:r>
+            <w:r>
+              <w:rPr>
+                <w:rFonts w:cs="Arial"/>
+              </w:rPr>
+              <w:t>Entero</w:t>
+            </w:r>
+            <w:proofErr w:type="spellEnd"/>
+            <w:r>
+              <w:rPr>
+                <w:rFonts w:cs="Arial"/>
+              </w:rPr>
+              <w:t>//almacena el resultado de  multiplicar</w:t>
+            </w:r>
+          </w:p>
+          <w:p>
+            <w:pPr>
+              <w:jc w:val="both"/>
+              <w:rPr>
+                <w:rFonts w:cs="Arial"/>
+              </w:rPr>
+            </w:pPr>
+            <w:proofErr w:type="spellStart"/>
+            <w:r>
+              <w:rPr>
+                <w:rFonts w:cs="Arial"/>
+              </w:rPr>
+              <w:t>resultadoDividir:</w:t>
+            </w:r>
+            <w:r>
+              <w:rPr>
+                <w:rFonts w:cs="Arial"/>
+              </w:rPr>
+              <w:t>Entero</w:t>
+            </w:r>
+            <w:proofErr w:type="spellEnd"/>
+            <w:r>
+              <w:rPr>
+                <w:rFonts w:cs="Arial"/>
+              </w:rPr>
+              <w:t>//almacena el resultado de dividir</w:t>
+            </w:r>
+          </w:p>
+        </w:tc>
+      </w:tr>
+      <w:tr>
+        <w:tc>
+          <w:tcPr>
+            <w:tcW w:w="8494" w:type="dxa"/>
+          </w:tcPr>
+          <w:p>
+            <w:pPr>
+              <w:jc w:val="both"/>
+              <w:rPr>
+                <w:rFonts w:cs="Arial"/>
+              </w:rPr>
+            </w:pPr>
+            <w:r>
+              <w:rPr>
+                <w:rFonts w:cs="Arial"/>
+              </w:rPr>
+              <w:t xml:space="preserve">NOMBRE ALGORITMO: </w:t>
+            </w:r>
+            <w:r>
+              <w:rPr>
+                <w:rFonts w:cs="Arial"/>
+              </w:rPr>
+              <w:t>s</w:t>
+            </w:r>
+            <w:r>
+              <w:rPr>
+                <w:rFonts w:cs="Arial"/>
+              </w:rPr>
+              <w:t>umar</w:t>
+            </w:r>
+          </w:p>
+          <w:p>
+            <w:pPr>
+              <w:jc w:val="both"/>
+              <w:rPr>
+                <w:rFonts w:cs="Arial"/>
+              </w:rPr>
+            </w:pPr>
+          </w:p>
+          <w:p>
+            <w:pPr>
+              <w:jc w:val="both"/>
+              <w:rPr>
+                <w:rFonts w:cs="Arial"/>
+              </w:rPr>
+            </w:pPr>
+            <w:r>
+              <w:rPr>
+                <w:rFonts w:cs="Arial"/>
+              </w:rPr>
+              <w:lastRenderedPageBreak/>
+              <w:t xml:space="preserve">PROCESO DEL ALGORITMO </w:t>
+            </w:r>
+          </w:p>
+          <w:p>
+            <w:pPr>
+              <w:pStyle w:val="Prrafodelista"/>
+              <w:numPr>
+                <w:ilvl w:val="0"/>
+                <w:numId w:val="6"/>
+              </w:numPr>
+              <w:jc w:val="both"/>
+              <w:rPr>
+                <w:rFonts w:cs="Arial"/>
+              </w:rPr>
+            </w:pPr>
+            <w:r>
+              <w:rPr>
+                <w:rFonts w:cs="Arial"/>
+              </w:rPr>
+              <w:t>inicio</w:t>
+            </w:r>
+          </w:p>
+          <w:p>
+            <w:pPr>
+              <w:pStyle w:val="Prrafodelista"/>
+              <w:numPr>
+                <w:ilvl w:val="0"/>
+                <w:numId w:val="6"/>
+              </w:numPr>
+              <w:jc w:val="both"/>
+              <w:rPr>
+                <w:rFonts w:cs="Arial"/>
+              </w:rPr>
+            </w:pPr>
+            <w:proofErr w:type="spellStart"/>
+            <w:r>
+              <w:rPr>
+                <w:rFonts w:cs="Arial"/>
+              </w:rPr>
+              <w:t>Numero</w:t>
+            </w:r>
+            <w:r>
+              <w:rPr>
+                <w:rFonts w:cs="Arial"/>
+              </w:rPr>
+              <w:t>A</w:t>
+            </w:r>
+            <w:proofErr w:type="spellEnd"/>
+            <m:oMath>
+              <m:r>
+                <w:rPr>
+                  <w:rFonts w:ascii="Cambria Math" w:hAnsi="Cambria Math" w:cs="Arial"/>
+                </w:rPr>
+                <m:t>←</m:t>
+              </m:r>
+            </m:oMath>
+            <w:r>
+              <w:t>5</w:t>
+            </w:r>
+          </w:p>
+          <w:p>
+            <w:pPr>
+              <w:pStyle w:val="Prrafodelista"/>
+              <w:numPr>
+                <w:ilvl w:val="0"/>
+                <w:numId w:val="6"/>
+              </w:numPr>
+              <w:jc w:val="both"/>
+              <w:rPr>
+                <w:rFonts w:cs="Arial"/>
+              </w:rPr>
+            </w:pPr>
+            <w:r>
+              <w:rPr>
+                <w:rFonts w:cs="Arial"/>
+              </w:rPr>
+              <w:t xml:space="preserve"> </w:t>
+            </w:r>
+            <w:proofErr w:type="spellStart"/>
+            <w:r>
+              <w:rPr>
+                <w:rFonts w:cs="Arial"/>
+              </w:rPr>
+              <w:t>Numero</w:t>
+            </w:r>
+            <w:r>
+              <w:rPr>
+                <w:rFonts w:cs="Arial"/>
+              </w:rPr>
+              <w:t>B</w:t>
+            </w:r>
+            <w:proofErr w:type="spellEnd"/>
+            <m:oMath>
+              <m:r>
+                <w:rPr>
+                  <w:rFonts w:ascii="Cambria Math" w:hAnsi="Cambria Math" w:cs="Arial"/>
+                </w:rPr>
+                <m:t>←</m:t>
+              </m:r>
+            </m:oMath>
+            <w:r>
+              <w:t>5</w:t>
+            </w:r>
+          </w:p>
+          <w:p>
+            <w:pPr>
+              <w:pStyle w:val="Prrafodelista"/>
+              <w:numPr>
+                <w:ilvl w:val="0"/>
+                <w:numId w:val="6"/>
+              </w:numPr>
+              <w:jc w:val="both"/>
+              <w:rPr>
+                <w:rFonts w:cs="Arial"/>
+              </w:rPr>
+            </w:pPr>
+            <w:proofErr w:type="spellStart"/>
+            <w:r>
+              <w:rPr>
+                <w:rFonts w:cs="Arial"/>
+              </w:rPr>
+              <w:t>resultadoSuma</w:t>
+            </w:r>
+            <w:proofErr w:type="spellEnd"/>
+            <w:r>
+              <w:rPr>
+                <w:rFonts w:cs="Arial"/>
+              </w:rPr>
+              <w:t xml:space="preserve"> </w:t>
+            </w:r>
+            <m:oMath>
+              <m:r>
+                <w:rPr>
+                  <w:rFonts w:ascii="Cambria Math" w:hAnsi="Cambria Math" w:cs="Arial"/>
+                </w:rPr>
+                <m:t>←</m:t>
+              </m:r>
+            </m:oMath>
+            <w:r>
+              <w:rPr>
+                <w:rFonts w:cs="Arial"/>
+              </w:rPr>
+              <w:t>Numero</w:t>
+            </w:r>
+            <w:r>
+              <w:rPr>
+                <w:rFonts w:cs="Arial"/>
+              </w:rPr>
+              <w:t>A</w:t>
+            </w:r>
+            <w:r>
+              <w:rPr>
+                <w:rFonts w:cs="Arial"/>
+              </w:rPr>
+              <w:t xml:space="preserve"> + </w:t>
+            </w:r>
+            <w:proofErr w:type="spellStart"/>
+            <w:r>
+              <w:rPr>
+                <w:rFonts w:cs="Arial"/>
+              </w:rPr>
+              <w:t>Numero</w:t>
+            </w:r>
+            <w:r>
+              <w:rPr>
+                <w:rFonts w:cs="Arial"/>
+              </w:rPr>
+              <w:t>B</w:t>
+            </w:r>
+            <w:proofErr w:type="spellEnd"/>
+          </w:p>
+          <w:p>
+            <w:pPr>
+              <w:pStyle w:val="Prrafodelista"/>
+              <w:numPr>
+                <w:ilvl w:val="0"/>
+                <w:numId w:val="6"/>
+              </w:numPr>
+              <w:jc w:val="both"/>
+              <w:rPr>
+                <w:rFonts w:cs="Arial"/>
+              </w:rPr>
+            </w:pPr>
+            <w:r>
+              <w:rPr>
+                <w:rFonts w:cs="Arial"/>
+                <w:i/>
+                <w:iCs/>
+              </w:rPr>
+              <w:t>Mostrar</w:t>
+            </w:r>
+            <w:r>
+              <w:rPr>
+                <w:rFonts w:cs="Arial"/>
+              </w:rPr>
+              <w:t xml:space="preserve"> </w:t>
+            </w:r>
+            <w:proofErr w:type="spellStart"/>
+            <w:r>
+              <w:rPr>
+                <w:rFonts w:cs="Arial"/>
+              </w:rPr>
+              <w:t>resultadoSuma</w:t>
+            </w:r>
+            <w:proofErr w:type="spellEnd"/>
+          </w:p>
+          <w:p>
+            <w:pPr>
+              <w:pStyle w:val="Prrafodelista"/>
+              <w:numPr>
+                <w:ilvl w:val="0"/>
+                <w:numId w:val="6"/>
+              </w:numPr>
+              <w:jc w:val="both"/>
+              <w:rPr>
+                <w:rFonts w:cs="Arial"/>
+              </w:rPr>
+            </w:pPr>
+            <w:r>
+              <w:rPr>
+                <w:rFonts w:cs="Arial"/>
+                <w:i/>
+                <w:iCs/>
+              </w:rPr>
+              <w:t>Fin</w:t>
+            </w:r>
+          </w:p>
+        </w:tc>
+      </w:tr>
+      <w:tr>
+        <w:tc>
+          <w:tcPr>
+            <w:tcW w:w="8494" w:type="dxa"/>
+          </w:tcPr>
+          <w:p>
+            <w:pPr>
+              <w:jc w:val="both"/>
+              <w:rPr>
+                <w:rFonts w:cs="Arial"/>
+              </w:rPr>
+            </w:pPr>
+            <w:r>
+              <w:rPr>
+                <w:rFonts w:cs="Arial"/>
+              </w:rPr>
+              <w:lastRenderedPageBreak/>
+              <w:t>PROCESO DEL ALGORITMO restar</w:t>
+            </w:r>
+          </w:p>
+          <w:p>
+            <w:pPr>
+              <w:pStyle w:val="Prrafodelista"/>
+              <w:numPr>
+                <w:ilvl w:val="0"/>
+                <w:numId w:val="8"/>
+              </w:numPr>
+              <w:jc w:val="both"/>
+              <w:rPr>
+                <w:rFonts w:cs="Arial"/>
+              </w:rPr>
+            </w:pPr>
+            <w:r>
+              <w:rPr>
+                <w:rFonts w:cs="Arial"/>
+              </w:rPr>
+              <w:t>Inicio</w:t>
+            </w:r>
+          </w:p>
+          <w:p>
+            <w:pPr>
+              <w:pStyle w:val="Prrafodelista"/>
+              <w:numPr>
+                <w:ilvl w:val="0"/>
+                <w:numId w:val="8"/>
+              </w:numPr>
+              <w:jc w:val="both"/>
+              <w:rPr>
+                <w:rFonts w:cs="Arial"/>
+              </w:rPr>
+            </w:pPr>
+            <w:proofErr w:type="spellStart"/>
+            <w:r>
+              <w:rPr>
+                <w:rFonts w:cs="Arial"/>
+              </w:rPr>
+              <w:t>Numero</w:t>
+            </w:r>
+            <w:r>
+              <w:rPr>
+                <w:rFonts w:cs="Arial"/>
+              </w:rPr>
+              <w:t>A</w:t>
+            </w:r>
+            <w:proofErr w:type="spellEnd"/>
+            <m:oMath>
+              <m:r>
+                <w:rPr>
+                  <w:rFonts w:ascii="Cambria Math" w:hAnsi="Cambria Math" w:cs="Arial"/>
+                </w:rPr>
+                <m:t>←</m:t>
+              </m:r>
+            </m:oMath>
+            <w:r>
+              <w:t>5</w:t>
+            </w:r>
+          </w:p>
+          <w:p>
+            <w:pPr>
+              <w:pStyle w:val="Prrafodelista"/>
+              <w:numPr>
+                <w:ilvl w:val="0"/>
+                <w:numId w:val="8"/>
+              </w:numPr>
+              <w:jc w:val="both"/>
+              <w:rPr>
+                <w:rFonts w:cs="Arial"/>
+              </w:rPr>
+            </w:pPr>
+            <w:r>
+              <w:rPr>
+                <w:rFonts w:cs="Arial"/>
+              </w:rPr>
+              <w:t xml:space="preserve"> </w:t>
+            </w:r>
+            <w:proofErr w:type="spellStart"/>
+            <w:r>
+              <w:rPr>
+                <w:rFonts w:cs="Arial"/>
+              </w:rPr>
+              <w:t>Numero</w:t>
+            </w:r>
+            <w:r>
+              <w:rPr>
+                <w:rFonts w:cs="Arial"/>
+              </w:rPr>
+              <w:t>B</w:t>
+            </w:r>
+            <w:proofErr w:type="spellEnd"/>
+            <m:oMath>
+              <m:r>
+                <w:rPr>
+                  <w:rFonts w:ascii="Cambria Math" w:hAnsi="Cambria Math" w:cs="Arial"/>
+                </w:rPr>
+                <m:t>←</m:t>
+              </m:r>
+            </m:oMath>
+            <w:r>
+              <w:t>5</w:t>
+            </w:r>
+          </w:p>
+          <w:p>
+            <w:pPr>
+              <w:pStyle w:val="Prrafodelista"/>
+              <w:numPr>
+                <w:ilvl w:val="0"/>
+                <w:numId w:val="8"/>
+              </w:numPr>
+              <w:jc w:val="both"/>
+              <w:rPr>
+                <w:rFonts w:cs="Arial"/>
+              </w:rPr>
+            </w:pPr>
+            <w:proofErr w:type="spellStart"/>
+            <w:r>
+              <w:rPr>
+                <w:rFonts w:cs="Arial"/>
+              </w:rPr>
+              <w:t>resultadoRestar</w:t>
+            </w:r>
+            <w:proofErr w:type="spellEnd"/>
+            <w:r>
+              <w:rPr>
+                <w:rFonts w:cs="Arial"/>
+              </w:rPr>
+              <w:t xml:space="preserve"> </w:t>
+            </w:r>
+            <m:oMath>
+              <m:r>
+                <w:rPr>
+                  <w:rFonts w:ascii="Cambria Math" w:hAnsi="Cambria Math" w:cs="Arial"/>
+                </w:rPr>
+                <m:t>←</m:t>
+              </m:r>
+            </m:oMath>
+            <w:r>
+              <w:rPr>
+                <w:rFonts w:cs="Arial"/>
+              </w:rPr>
+              <w:t xml:space="preserve"> NumeroA</w:t>
+            </w:r>
+            <w:r>
+              <w:rPr>
+                <w:rFonts w:cs="Arial"/>
+              </w:rPr>
+              <w:t>-</w:t>
+            </w:r>
+            <w:r>
+              <w:t xml:space="preserve"> </w:t>
+            </w:r>
+            <w:proofErr w:type="spellStart"/>
+            <w:r>
+              <w:rPr>
+                <w:rFonts w:cs="Arial"/>
+              </w:rPr>
+              <w:t>Numero</w:t>
+            </w:r>
+            <w:r>
+              <w:rPr>
+                <w:rFonts w:cs="Arial"/>
+              </w:rPr>
+              <w:t>B</w:t>
+            </w:r>
+            <w:proofErr w:type="spellEnd"/>
+            <w:r>
+              <w:rPr>
+                <w:rFonts w:cs="Arial"/>
+              </w:rPr>
+              <w:t xml:space="preserve"> </w:t>
+            </w:r>
+          </w:p>
+          <w:p>
+            <w:pPr>
+              <w:pStyle w:val="Prrafodelista"/>
+              <w:numPr>
+                <w:ilvl w:val="0"/>
+                <w:numId w:val="8"/>
+              </w:numPr>
+              <w:jc w:val="both"/>
+              <w:rPr>
+                <w:rFonts w:cs="Arial"/>
+              </w:rPr>
+            </w:pPr>
+            <w:r>
+              <w:rPr>
+                <w:rFonts w:cs="Arial"/>
+                <w:i/>
+                <w:iCs/>
+              </w:rPr>
+              <w:t xml:space="preserve"> Mostrar</w:t>
+            </w:r>
+            <w:r>
+              <w:rPr>
+                <w:rFonts w:cs="Arial"/>
+              </w:rPr>
+              <w:t xml:space="preserve"> </w:t>
+            </w:r>
+            <w:proofErr w:type="spellStart"/>
+            <w:r>
+              <w:rPr>
+                <w:rFonts w:cs="Arial"/>
+              </w:rPr>
+              <w:t>resultadoRestar</w:t>
+            </w:r>
+            <w:proofErr w:type="spellEnd"/>
+          </w:p>
+          <w:p>
+            <w:pPr>
+              <w:pStyle w:val="Prrafodelista"/>
+              <w:numPr>
+                <w:ilvl w:val="0"/>
+                <w:numId w:val="8"/>
+              </w:numPr>
+              <w:jc w:val="both"/>
+              <w:rPr>
+                <w:rFonts w:cs="Arial"/>
+              </w:rPr>
+            </w:pPr>
+            <w:r>
+              <w:rPr>
+                <w:rFonts w:cs="Arial"/>
+              </w:rPr>
+              <w:t>Fin</w:t>
+            </w:r>
+          </w:p>
+        </w:tc>
+      </w:tr>
+      <w:tr>
+        <w:tc>
+          <w:tcPr>
+            <w:tcW w:w="8494" w:type="dxa"/>
+          </w:tcPr>
+          <w:p>
+            <w:pPr>
+              <w:jc w:val="both"/>
+              <w:rPr>
+                <w:rFonts w:cs="Arial"/>
+              </w:rPr>
+            </w:pPr>
+            <w:r>
+              <w:rPr>
+                <w:rFonts w:cs="Arial"/>
+              </w:rPr>
+              <w:t>NOMBRE ALGORITMO: multiplica</w:t>
+            </w:r>
+            <w:r>
+              <w:rPr>
+                <w:rFonts w:cs="Arial"/>
+              </w:rPr>
+              <w:t>r</w:t>
+            </w:r>
+          </w:p>
+          <w:p>
+            <w:pPr>
+              <w:jc w:val="both"/>
+              <w:rPr>
+                <w:rFonts w:cs="Arial"/>
+              </w:rPr>
+            </w:pPr>
+            <w:r>
+              <w:rPr>
+                <w:rFonts w:cs="Arial"/>
+              </w:rPr>
+              <w:t xml:space="preserve">PROCESO DEL ALGORITMO </w:t>
+            </w:r>
+          </w:p>
+          <w:p>
+            <w:pPr>
+              <w:pStyle w:val="Prrafodelista"/>
+              <w:numPr>
+                <w:ilvl w:val="0"/>
+                <w:numId w:val="7"/>
+              </w:numPr>
+              <w:jc w:val="both"/>
+              <w:rPr>
+                <w:rFonts w:cs="Arial"/>
+              </w:rPr>
+            </w:pPr>
+            <w:r>
+              <w:rPr>
+                <w:rFonts w:cs="Arial"/>
+              </w:rPr>
+              <w:t>inicio</w:t>
+            </w:r>
+          </w:p>
+          <w:p>
+            <w:pPr>
+              <w:pStyle w:val="Prrafodelista"/>
+              <w:numPr>
+                <w:ilvl w:val="0"/>
+                <w:numId w:val="7"/>
+              </w:numPr>
+              <w:jc w:val="both"/>
+              <w:rPr>
+                <w:rFonts w:cs="Arial"/>
+              </w:rPr>
+            </w:pPr>
+            <w:proofErr w:type="spellStart"/>
+            <w:r>
+              <w:rPr>
+                <w:rFonts w:cs="Arial"/>
+              </w:rPr>
+              <w:t>Numero</w:t>
+            </w:r>
+            <w:r>
+              <w:rPr>
+                <w:rFonts w:cs="Arial"/>
+              </w:rPr>
+              <w:t>A</w:t>
+            </w:r>
+            <w:proofErr w:type="spellEnd"/>
+            <m:oMath>
+              <m:r>
+                <w:rPr>
+                  <w:rFonts w:ascii="Cambria Math" w:hAnsi="Cambria Math" w:cs="Arial"/>
+                </w:rPr>
+                <m:t>←</m:t>
+              </m:r>
+            </m:oMath>
+            <w:r>
+              <w:t>5</w:t>
+            </w:r>
+          </w:p>
+          <w:p>
+            <w:pPr>
+              <w:pStyle w:val="Prrafodelista"/>
+              <w:numPr>
+                <w:ilvl w:val="0"/>
+                <w:numId w:val="7"/>
+              </w:numPr>
+              <w:jc w:val="both"/>
+              <w:rPr>
+                <w:rFonts w:cs="Arial"/>
+              </w:rPr>
+            </w:pPr>
+            <w:r>
+              <w:rPr>
+                <w:rFonts w:cs="Arial"/>
+              </w:rPr>
+              <w:t xml:space="preserve"> </w:t>
+            </w:r>
+            <w:proofErr w:type="spellStart"/>
+            <w:r>
+              <w:rPr>
+                <w:rFonts w:cs="Arial"/>
+              </w:rPr>
+              <w:t>Numero</w:t>
+            </w:r>
+            <w:r>
+              <w:rPr>
+                <w:rFonts w:cs="Arial"/>
+              </w:rPr>
+              <w:t>B</w:t>
+            </w:r>
+            <w:proofErr w:type="spellEnd"/>
+            <m:oMath>
+              <m:r>
+                <w:rPr>
+                  <w:rFonts w:ascii="Cambria Math" w:hAnsi="Cambria Math" w:cs="Arial"/>
+                </w:rPr>
+                <m:t>←</m:t>
+              </m:r>
+            </m:oMath>
+            <w:r>
+              <w:t>5</w:t>
+            </w:r>
+          </w:p>
+          <w:p>
+            <w:pPr>
+              <w:pStyle w:val="Prrafodelista"/>
+              <w:numPr>
+                <w:ilvl w:val="0"/>
+                <w:numId w:val="7"/>
+              </w:numPr>
+              <w:jc w:val="both"/>
+              <w:rPr>
+                <w:rFonts w:cs="Arial"/>
+              </w:rPr>
+            </w:pPr>
+            <w:r>
+              <w:rPr>
+                <w:rFonts w:cs="Arial"/>
+              </w:rPr>
+              <w:t xml:space="preserve"> </w:t>
+            </w:r>
+            <w:proofErr w:type="spellStart"/>
+            <w:r>
+              <w:rPr>
+                <w:rFonts w:cs="Arial"/>
+              </w:rPr>
+              <w:t>resultadoMultiplicar</w:t>
+            </w:r>
+            <w:proofErr w:type="spellEnd"/>
+            <w:r>
+              <w:rPr>
+                <w:rFonts w:cs="Arial"/>
+              </w:rPr>
+              <w:t xml:space="preserve"> </w:t>
+            </w:r>
+            <m:oMath>
+              <m:r>
+                <w:rPr>
+                  <w:rFonts w:ascii="Cambria Math" w:hAnsi="Cambria Math" w:cs="Arial"/>
+                </w:rPr>
+                <m:t>←</m:t>
+              </m:r>
+            </m:oMath>
+            <w:r>
+              <w:rPr>
+                <w:rFonts w:cs="Arial"/>
+              </w:rPr>
+              <w:t xml:space="preserve"> </w:t>
+            </w:r>
+            <w:proofErr w:type="spellStart"/>
+            <w:r>
+              <w:rPr>
+                <w:rFonts w:cs="Arial"/>
+              </w:rPr>
+              <w:t>Numero</w:t>
+            </w:r>
+            <w:r>
+              <w:rPr>
+                <w:rFonts w:cs="Arial"/>
+              </w:rPr>
+              <w:t>A</w:t>
+            </w:r>
+            <w:proofErr w:type="spellEnd"/>
+            <w:r>
+              <w:rPr>
+                <w:rFonts w:cs="Arial"/>
+              </w:rPr>
+              <w:t xml:space="preserve"> * </w:t>
+            </w:r>
+            <w:proofErr w:type="spellStart"/>
+            <w:r>
+              <w:rPr>
+                <w:rFonts w:cs="Arial"/>
+              </w:rPr>
+              <w:t>Numero</w:t>
+            </w:r>
+            <w:r>
+              <w:rPr>
+                <w:rFonts w:cs="Arial"/>
+              </w:rPr>
+              <w:t>B</w:t>
+            </w:r>
+            <w:proofErr w:type="spellEnd"/>
+          </w:p>
+          <w:p>
+            <w:pPr>
+              <w:pStyle w:val="Prrafodelista"/>
+              <w:numPr>
+                <w:ilvl w:val="0"/>
+                <w:numId w:val="7"/>
+              </w:numPr>
+              <w:jc w:val="both"/>
+              <w:rPr>
+                <w:rFonts w:cs="Arial"/>
+              </w:rPr>
+            </w:pPr>
+            <w:r>
+              <w:rPr>
+                <w:rFonts w:cs="Arial"/>
+                <w:i/>
+                <w:iCs/>
+              </w:rPr>
+              <w:t>Mostra</w:t>
+            </w:r>
+            <w:r>
+              <w:rPr>
+                <w:rFonts w:cs="Arial"/>
+              </w:rPr>
+              <w:t xml:space="preserve">r </w:t>
+            </w:r>
+            <w:proofErr w:type="spellStart"/>
+            <w:r>
+              <w:rPr>
+                <w:rFonts w:cs="Arial"/>
+              </w:rPr>
+              <w:t>resultadoMultiplicar</w:t>
+            </w:r>
+            <w:proofErr w:type="spellEnd"/>
+          </w:p>
+          <w:p>
+            <w:pPr>
+              <w:pStyle w:val="Prrafodelista"/>
+              <w:numPr>
+                <w:ilvl w:val="0"/>
+                <w:numId w:val="7"/>
+              </w:numPr>
+              <w:jc w:val="both"/>
+              <w:rPr>
+                <w:rFonts w:cs="Arial"/>
+              </w:rPr>
+            </w:pPr>
+            <w:r>
+              <w:rPr>
+                <w:rFonts w:cs="Arial"/>
+              </w:rPr>
+              <w:t>Fin</w:t>
+            </w:r>
+          </w:p>
+        </w:tc>
+      </w:tr>
+      <w:tr>
+        <w:trPr>
+          <w:trHeight w:val="75"/>
+        </w:trPr>
+        <w:tc>
+          <w:tcPr>
+            <w:tcW w:w="8494" w:type="dxa"/>
+          </w:tcPr>
+          <w:p>
+            <w:pPr>
+              <w:jc w:val="both"/>
+              <w:rPr>
+                <w:rFonts w:cs="Arial"/>
+              </w:rPr>
+            </w:pPr>
+            <w:r>
+              <w:rPr>
+                <w:rFonts w:cs="Arial"/>
+              </w:rPr>
+              <w:t>PROCESO DEL ALGORITMO dividir</w:t>
+            </w:r>
+          </w:p>
+          <w:p>
+            <w:pPr>
+              <w:pStyle w:val="Prrafodelista"/>
+              <w:numPr>
+                <w:ilvl w:val="0"/>
+                <w:numId w:val="5"/>
+              </w:numPr>
+              <w:jc w:val="both"/>
+              <w:rPr>
+                <w:rFonts w:cs="Arial"/>
+              </w:rPr>
+            </w:pPr>
+            <w:r>
+              <w:rPr>
+                <w:rFonts w:cs="Arial"/>
+              </w:rPr>
+              <w:t>inicio</w:t>
+            </w:r>
+          </w:p>
+          <w:p>
+            <w:pPr>
+              <w:pStyle w:val="Prrafodelista"/>
+              <w:numPr>
+                <w:ilvl w:val="0"/>
+                <w:numId w:val="5"/>
+              </w:numPr>
+              <w:jc w:val="both"/>
+              <w:rPr>
+                <w:rFonts w:cs="Arial"/>
+              </w:rPr>
+            </w:pPr>
+            <w:proofErr w:type="spellStart"/>
+            <w:r>
+              <w:rPr>
+                <w:rFonts w:cs="Arial"/>
+              </w:rPr>
+              <w:t>Numero</w:t>
+            </w:r>
+            <w:r>
+              <w:rPr>
+                <w:rFonts w:cs="Arial"/>
+              </w:rPr>
+              <w:t>A</w:t>
+            </w:r>
+            <w:proofErr w:type="spellEnd"/>
+            <m:oMath>
+              <m:r>
+                <w:rPr>
+                  <w:rFonts w:ascii="Cambria Math" w:hAnsi="Cambria Math" w:cs="Arial"/>
+                </w:rPr>
+                <m:t>←</m:t>
+              </m:r>
+            </m:oMath>
+            <w:r>
+              <w:t>5</w:t>
+            </w:r>
+          </w:p>
+          <w:p>
+            <w:pPr>
+              <w:pStyle w:val="Prrafodelista"/>
+              <w:numPr>
+                <w:ilvl w:val="0"/>
+                <w:numId w:val="5"/>
+              </w:numPr>
+              <w:jc w:val="both"/>
+              <w:rPr>
+                <w:rFonts w:cs="Arial"/>
+              </w:rPr>
+            </w:pPr>
+            <w:r>
+              <w:rPr>
+                <w:rFonts w:cs="Arial"/>
+              </w:rPr>
+              <w:t xml:space="preserve"> </w:t>
+            </w:r>
+            <w:proofErr w:type="spellStart"/>
+            <w:r>
+              <w:rPr>
+                <w:rFonts w:cs="Arial"/>
+              </w:rPr>
+              <w:t>Numero</w:t>
+            </w:r>
+            <w:r>
+              <w:rPr>
+                <w:rFonts w:cs="Arial"/>
+              </w:rPr>
+              <w:t>B</w:t>
+            </w:r>
+            <w:proofErr w:type="spellEnd"/>
+            <m:oMath>
+              <m:r>
+                <w:rPr>
+                  <w:rFonts w:ascii="Cambria Math" w:hAnsi="Cambria Math" w:cs="Arial"/>
+                </w:rPr>
+                <m:t>←</m:t>
+              </m:r>
+            </m:oMath>
+            <w:r>
+              <w:t>5</w:t>
+            </w:r>
+          </w:p>
+          <w:p>
+            <w:pPr>
+              <w:pStyle w:val="Prrafodelista"/>
+              <w:numPr>
+                <w:ilvl w:val="0"/>
+                <w:numId w:val="5"/>
+              </w:numPr>
+              <w:jc w:val="both"/>
+              <w:rPr>
+                <w:rFonts w:cs="Arial"/>
+              </w:rPr>
+            </w:pPr>
+            <w:proofErr w:type="spellStart"/>
+            <w:r>
+              <w:rPr>
+                <w:rFonts w:cs="Arial"/>
+              </w:rPr>
+              <w:t>resultadoDividir</w:t>
+            </w:r>
+            <w:proofErr w:type="spellEnd"/>
+            <m:oMath>
+              <m:r>
+                <w:rPr>
+                  <w:rFonts w:ascii="Cambria Math" w:hAnsi="Cambria Math" w:cs="Arial"/>
+                </w:rPr>
+                <m:t>←</m:t>
+              </m:r>
+            </m:oMath>
+            <w:r>
+              <w:rPr>
+                <w:rFonts w:cs="Arial"/>
+              </w:rPr>
+              <w:t xml:space="preserve"> </w:t>
+            </w:r>
+            <w:proofErr w:type="spellStart"/>
+            <w:r>
+              <w:rPr>
+                <w:rFonts w:cs="Arial"/>
+              </w:rPr>
+              <w:t>Numero</w:t>
+            </w:r>
+            <w:r>
+              <w:rPr>
+                <w:rFonts w:cs="Arial"/>
+              </w:rPr>
+              <w:t>A</w:t>
+            </w:r>
+            <w:proofErr w:type="spellEnd"/>
+            <w:r>
+              <w:rPr>
+                <w:rFonts w:cs="Arial"/>
+              </w:rPr>
+              <w:t xml:space="preserve"> /</w:t>
+            </w:r>
+            <w:r>
+              <w:t xml:space="preserve"> </w:t>
+            </w:r>
+            <w:proofErr w:type="spellStart"/>
+            <w:r>
+              <w:rPr>
+                <w:rFonts w:cs="Arial"/>
+              </w:rPr>
+              <w:t>Numero</w:t>
+            </w:r>
+            <w:r>
+              <w:rPr>
+                <w:rFonts w:cs="Arial"/>
+              </w:rPr>
+              <w:t>B</w:t>
+            </w:r>
+            <w:proofErr w:type="spellEnd"/>
+          </w:p>
+          <w:p>
+            <w:pPr>
+              <w:pStyle w:val="Prrafodelista"/>
+              <w:numPr>
+                <w:ilvl w:val="0"/>
+                <w:numId w:val="5"/>
+              </w:numPr>
+              <w:jc w:val="both"/>
+              <w:rPr>
+                <w:rFonts w:cs="Arial"/>
+              </w:rPr>
+            </w:pPr>
+            <w:r>
+              <w:rPr>
+                <w:rFonts w:cs="Arial"/>
+                <w:i/>
+                <w:iCs/>
+              </w:rPr>
+              <w:t>Mostrar</w:t>
+            </w:r>
+            <w:r>
+              <w:rPr>
+                <w:rFonts w:cs="Arial"/>
+              </w:rPr>
+              <w:t xml:space="preserve"> </w:t>
+            </w:r>
+            <w:proofErr w:type="spellStart"/>
+            <w:r>
+              <w:rPr>
+                <w:rFonts w:cs="Arial"/>
+              </w:rPr>
+              <w:t>resultadoDividir</w:t>
+            </w:r>
+            <w:proofErr w:type="spellEnd"/>
+          </w:p>
+          <w:p>
+            <w:pPr>
+              <w:pStyle w:val="Prrafodelista"/>
+              <w:numPr>
+                <w:ilvl w:val="0"/>
+                <w:numId w:val="5"/>
+              </w:numPr>
+              <w:jc w:val="both"/>
+              <w:rPr>
+                <w:rFonts w:cs="Arial"/>
+              </w:rPr>
+            </w:pPr>
+            <w:r>
+              <w:rPr>
+                <w:rFonts w:cs="Arial"/>
+                <w:i/>
+                <w:iCs/>
+              </w:rPr>
+              <w:t>Fin</w:t>
+            </w:r>
+          </w:p>
+        </w:tc>
+      </w:tr>
+    </w:tbl>
+    <w:p>
+      <w:pPr>
+        <w:rPr>
+          <w:color w:val="00B050"/>
+        </w:rPr>
+      </w:pPr>
+      <w:r>
+        <w:rPr>
+          <w:color w:val="00B050"/>
+        </w:rPr>
+        <w:t>Captura de pantalla</w:t>
+      </w:r>
+    </w:p>
+    <w:p>
+      <w:pPr>
+        <w:rPr>
+          <w:color w:val="00B050"/>
+        </w:rPr>
+      </w:pPr>
+      <w:r>
+        <w:rPr>
+          <w:noProof/>
+          <w:color w:val="00B050"/>
+          <w:lang w:val="en-US"/>
+        </w:rPr>
+        <w:lastRenderedPageBreak/>
+        <w:drawing>
+          <wp:inline distT="0" distB="0" distL="0" distR="0" wp14:anchorId="46EC400A" wp14:editId="09A49BAB">
+            <wp:extent cx="5400040" cy="4683760"/>
+            <wp:effectExtent l="0" t="0" r="0" b="2540"/>
+            <wp:docPr id="18" name="Imagen 18"/>
+            <wp:cNvGraphicFramePr>
+              <a:graphicFrameLocks xmlns:a="http://schemas.openxmlformats.org/drawingml/2006/main" noChangeAspect="1"/>
+            </wp:cNvGraphicFramePr>
+            <a:graphic xmlns:a="http://schemas.openxmlformats.org/drawingml/2006/main">
+              <a:graphicData uri="http://schemas.openxmlformats.org/drawingml/2006/picture">
+                <pic:pic xmlns:pic="http://schemas.openxmlformats.org/drawingml/2006/picture">
+                  <pic:nvPicPr>
+                    <pic:cNvPr id="1" name=""/>
+                    <pic:cNvPicPr/>
+                  </pic:nvPicPr>
+                  <pic:blipFill>
+                    <a:blip r:embed="rId26"/>
+                    <a:stretch>
+                      <a:fillRect/>
+                    </a:stretch>
+                  </pic:blipFill>
+                  <pic:spPr>
+                    <a:xfrm>
+                      <a:off x="0" y="0"/>
                       <a:ext cx="5400040" cy="4683760"/>
                     </a:xfrm>
                     <a:prstGeom prst="rect">
@@ -7357,12 +7238,10 @@
         <w:jc w:val="both"/>
       </w:pPr>
       <w:proofErr w:type="spellStart"/>
-      <w:proofErr w:type="gramStart"/>
       <w:r>
         <w:t>TemperaturaFahrenheight:real</w:t>
       </w:r>
       <w:proofErr w:type="spellEnd"/>
-      <w:proofErr w:type="gramEnd"/>
     </w:p>
     <w:p>
       <w:pPr>
@@ -7449,7 +7328,6 @@
         <w:jc w:val="both"/>
       </w:pPr>
       <w:r>
-        <w:lastRenderedPageBreak/>
         <w:t>¿Cuál es el proceso que realiza …?</w:t>
       </w:r>
     </w:p>
@@ -7476,6 +7354,7 @@
         <w:jc w:val="both"/>
       </w:pPr>
       <w:r>
+        <w:lastRenderedPageBreak/>
         <w:tab/>
       </w:r>
       <w:r>
@@ -7487,15 +7366,7 @@
       </w:r>
       <w:proofErr w:type="spellEnd"/>
       <w:r>
-        <w:t>=(temperaturaFahrenheit-</w:t>
-      </w:r>
-      <w:proofErr w:type="gramStart"/>
-      <w:r>
-        <w:t>32)/</w:t>
-      </w:r>
-      <w:proofErr w:type="gramEnd"/>
-      <w:r>
-        <w:t xml:space="preserve">1.8;  </w:t>
+        <w:t xml:space="preserve">=(temperaturaFahrenheit-32)/1.8;  </w:t>
       </w:r>
     </w:p>
     <w:p>
@@ -7740,15 +7611,7 @@
               <w:t xml:space="preserve"> </w:t>
             </w:r>
             <w:r>
-              <w:t>(temperaturaFahrenheit-</w:t>
-            </w:r>
-            <w:proofErr w:type="gramStart"/>
-            <w:r>
-              <w:t>32)/</w:t>
-            </w:r>
-            <w:proofErr w:type="gramEnd"/>
-            <w:r>
-              <w:t xml:space="preserve">1.8;  </w:t>
+              <w:t xml:space="preserve">(temperaturaFahrenheit-32)/1.8;  </w:t>
             </w:r>
           </w:p>
           <w:p>
@@ -7803,12 +7666,13 @@
           <w:color w:val="00B050"/>
         </w:rPr>
       </w:pPr>
-      <w:bookmarkStart w:id="3" w:name="_GoBack"/>
       <w:r>
         <w:rPr>
           <w:rFonts w:ascii="Arial" w:hAnsi="Arial" w:cs="Arial"/>
           <w:iCs/>
-          <w:color w:val="00B050"/>
+          <w:noProof/>
+          <w:color w:val="00B050"/>
+          <w:lang w:val="en-US"/>
         </w:rPr>
         <w:drawing>
           <wp:anchor distT="0" distB="0" distL="114300" distR="114300" simplePos="0" relativeHeight="251673600" behindDoc="1" locked="0" layoutInCell="1" allowOverlap="1" wp14:anchorId="0816CD24" wp14:editId="225FBAF5">
@@ -7842,7 +7706,7 @@
                     <pic:cNvPicPr/>
                   </pic:nvPicPr>
                   <pic:blipFill>
-                    <a:blip r:embed="rId26">
+                    <a:blip r:embed="rId27">
                       <a:extLst>
                         <a:ext uri="{28A0092B-C50C-407E-A947-70E740481C1C}">
                           <a14:useLocalDpi xmlns:a14="http://schemas.microsoft.com/office/drawing/2010/main" val="0"/>
@@ -7874,7 +7738,6 @@
           </wp:anchor>
         </w:drawing>
       </w:r>
-      <w:bookmarkEnd w:id="3"/>
       <w:r>
         <w:rPr>
           <w:rFonts w:ascii="Arial" w:hAnsi="Arial" w:cs="Arial"/>
@@ -8067,55 +7930,47 @@
       </w:r>
       <w:proofErr w:type="spellEnd"/>
       <w:r>
-        <w:t xml:space="preserve"> up desaparece porque el personaje se acerca a una distancia de x unidades, sin importar por donde se acerque. Por tanto, para que desaparezca, en primer lugar, hay que determinar esa </w:t>
+        <w:t xml:space="preserve"> up desaparece porque el personaje se acerca a una distancia de x unidades, sin importar por donde se acerque. Por tanto, para que desaparezca, en primer lugar, hay que determinar esa distancia. La forma de representar la posición de un objeto en la pantalla es a través de las coordenadas de un punto. Suponga que la posición de Link está representada por la coordenada (</w:t>
+      </w:r>
+      <w:r>
+        <w:rPr>
+          <w:rFonts w:ascii="Cambria Math" w:hAnsi="Cambria Math" w:cs="Cambria Math"/>
+        </w:rPr>
+        <w:t>𝑥</w:t>
+      </w:r>
+      <w:r>
+        <w:t xml:space="preserve">1, </w:t>
+      </w:r>
+      <w:r>
+        <w:rPr>
+          <w:rFonts w:ascii="Cambria Math" w:hAnsi="Cambria Math" w:cs="Cambria Math"/>
+        </w:rPr>
+        <w:t>𝑦</w:t>
+      </w:r>
+      <w:r>
+        <w:t>1) , mientras que las de la caja de tesoro se halla en la posición (</w:t>
+      </w:r>
+      <w:r>
+        <w:rPr>
+          <w:rFonts w:ascii="Cambria Math" w:hAnsi="Cambria Math" w:cs="Cambria Math"/>
+        </w:rPr>
+        <w:t>𝑥</w:t>
+      </w:r>
+      <w:r>
+        <w:t xml:space="preserve">2, </w:t>
+      </w:r>
+      <w:r>
+        <w:rPr>
+          <w:rFonts w:ascii="Cambria Math" w:hAnsi="Cambria Math" w:cs="Cambria Math"/>
+        </w:rPr>
+        <w:t>𝑦</w:t>
+      </w:r>
+      <w:r>
+        <w:t xml:space="preserve">2). Si observa con </w:t>
       </w:r>
       <w:r>
         <w:lastRenderedPageBreak/>
-        <w:t>distancia. La forma de representar la posición de un objeto en la pantalla es a través de las coordenadas de un punto. Suponga que la posición de Link está representada por la coordenada (</w:t>
-      </w:r>
-      <w:r>
-        <w:rPr>
-          <w:rFonts w:ascii="Cambria Math" w:hAnsi="Cambria Math" w:cs="Cambria Math"/>
-        </w:rPr>
-        <w:t>𝑥</w:t>
-      </w:r>
-      <w:r>
-        <w:t xml:space="preserve">1, </w:t>
-      </w:r>
-      <w:r>
-        <w:rPr>
-          <w:rFonts w:ascii="Cambria Math" w:hAnsi="Cambria Math" w:cs="Cambria Math"/>
-        </w:rPr>
-        <w:t>𝑦</w:t>
-      </w:r>
-      <w:r>
-        <w:t>1</w:t>
-      </w:r>
-      <w:proofErr w:type="gramStart"/>
-      <w:r>
-        <w:t>) ,</w:t>
-      </w:r>
-      <w:proofErr w:type="gramEnd"/>
-      <w:r>
-        <w:t xml:space="preserve"> mientras que las de la caja de tesoro se halla en la posición (</w:t>
-      </w:r>
-      <w:r>
-        <w:rPr>
-          <w:rFonts w:ascii="Cambria Math" w:hAnsi="Cambria Math" w:cs="Cambria Math"/>
-        </w:rPr>
-        <w:t>𝑥</w:t>
-      </w:r>
-      <w:r>
-        <w:t xml:space="preserve">2, </w:t>
-      </w:r>
-      <w:r>
-        <w:rPr>
-          <w:rFonts w:ascii="Cambria Math" w:hAnsi="Cambria Math" w:cs="Cambria Math"/>
-        </w:rPr>
-        <w:t>𝑦</w:t>
-      </w:r>
-      <w:r>
-        <w:t>2). Si observa con detenimiento se observa la conformación de un triángulo rectángulo, por lo que es posible aplicar Pitágoras para obtener la distancia</w:t>
+        <w:t>detenimiento se observa la conformación de un triángulo rectángulo, por lo que es posible aplicar Pitágoras para obtener la distancia</w:t>
       </w:r>
     </w:p>
     <w:p>
@@ -8260,7 +8115,6 @@
         </w:rPr>
       </w:pPr>
       <w:proofErr w:type="spellStart"/>
-      <w:proofErr w:type="gramStart"/>
       <w:r>
         <w:rPr>
           <w:rFonts w:ascii="Arial" w:hAnsi="Arial" w:cs="Arial"/>
@@ -8268,7 +8122,6 @@
         <w:t>posicionLink:real</w:t>
       </w:r>
       <w:proofErr w:type="spellEnd"/>
-      <w:proofErr w:type="gramEnd"/>
       <w:r>
         <w:rPr>
           <w:rFonts w:ascii="Arial" w:hAnsi="Arial" w:cs="Arial"/>
@@ -8334,7 +8187,6 @@
         </w:rPr>
       </w:pPr>
       <w:proofErr w:type="spellStart"/>
-      <w:proofErr w:type="gramStart"/>
       <w:r>
         <w:rPr>
           <w:rFonts w:ascii="Arial" w:hAnsi="Arial" w:cs="Arial"/>
@@ -8342,7 +8194,6 @@
         <w:t>lados:entero</w:t>
       </w:r>
       <w:proofErr w:type="spellEnd"/>
-      <w:proofErr w:type="gramEnd"/>
     </w:p>
     <w:p>
       <w:pPr>
@@ -8577,7 +8428,6 @@
               </w:rPr>
             </w:pPr>
             <w:proofErr w:type="spellStart"/>
-            <w:proofErr w:type="gramStart"/>
             <w:r>
               <w:rPr>
                 <w:rFonts w:cs="Arial"/>
@@ -8591,15 +8441,32 @@
                 <w:rFonts w:cs="Arial"/>
                 <w:bCs/>
               </w:rPr>
-              <w:t xml:space="preserve"> :</w:t>
-            </w:r>
-            <w:proofErr w:type="gramEnd"/>
-            <w:r>
+              <w:t xml:space="preserve"> : real//almacena la posición x  del jugador (Link)</w:t>
+            </w:r>
+          </w:p>
+          <w:p>
+            <w:pPr>
+              <w:jc w:val="both"/>
               <w:rPr>
                 <w:rFonts w:cs="Arial"/>
                 <w:bCs/>
               </w:rPr>
-              <w:t xml:space="preserve"> real//almacena la posición x  del jugador (Link)</w:t>
+            </w:pPr>
+            <w:proofErr w:type="spellStart"/>
+            <w:r>
+              <w:rPr>
+                <w:rFonts w:cs="Arial"/>
+                <w:bCs/>
+              </w:rPr>
+              <w:t>posicionLink.y</w:t>
+            </w:r>
+            <w:proofErr w:type="spellEnd"/>
+            <w:r>
+              <w:rPr>
+                <w:rFonts w:cs="Arial"/>
+                <w:bCs/>
+              </w:rPr>
+              <w:t xml:space="preserve"> : real//almacena la posición y de jugador(Link)</w:t>
             </w:r>
           </w:p>
           <w:p>
@@ -8611,13 +8478,12 @@
               </w:rPr>
             </w:pPr>
             <w:proofErr w:type="spellStart"/>
-            <w:proofErr w:type="gramStart"/>
             <w:r>
               <w:rPr>
                 <w:rFonts w:cs="Arial"/>
                 <w:bCs/>
               </w:rPr>
-              <w:t>posicionLink.y</w:t>
+              <w:t>posicionTesoro.x</w:t>
             </w:r>
             <w:proofErr w:type="spellEnd"/>
             <w:r>
@@ -8625,15 +8491,32 @@
                 <w:rFonts w:cs="Arial"/>
                 <w:bCs/>
               </w:rPr>
-              <w:t xml:space="preserve"> :</w:t>
-            </w:r>
-            <w:proofErr w:type="gramEnd"/>
-            <w:r>
+              <w:t xml:space="preserve"> : real//almacena la posición x del tesoro</w:t>
+            </w:r>
+          </w:p>
+          <w:p>
+            <w:pPr>
+              <w:jc w:val="both"/>
               <w:rPr>
                 <w:rFonts w:cs="Arial"/>
                 <w:bCs/>
               </w:rPr>
-              <w:t xml:space="preserve"> real//almacena la posición y de jugador(Link)</w:t>
+            </w:pPr>
+            <w:proofErr w:type="spellStart"/>
+            <w:r>
+              <w:rPr>
+                <w:rFonts w:cs="Arial"/>
+                <w:bCs/>
+              </w:rPr>
+              <w:t>posicionTesoro.y</w:t>
+            </w:r>
+            <w:proofErr w:type="spellEnd"/>
+            <w:r>
+              <w:rPr>
+                <w:rFonts w:cs="Arial"/>
+                <w:bCs/>
+              </w:rPr>
+              <w:t xml:space="preserve"> : real //almacena la posición y del tesoro</w:t>
             </w:r>
           </w:p>
           <w:p>
@@ -8644,89 +8527,12 @@
                 <w:bCs/>
               </w:rPr>
             </w:pPr>
-            <w:proofErr w:type="spellStart"/>
-            <w:proofErr w:type="gramStart"/>
             <w:r>
               <w:rPr>
                 <w:rFonts w:cs="Arial"/>
                 <w:bCs/>
               </w:rPr>
-              <w:t>posicionTesoro.x</w:t>
-            </w:r>
-            <w:proofErr w:type="spellEnd"/>
-            <w:r>
-              <w:rPr>
-                <w:rFonts w:cs="Arial"/>
-                <w:bCs/>
-              </w:rPr>
-              <w:t xml:space="preserve"> :</w:t>
-            </w:r>
-            <w:proofErr w:type="gramEnd"/>
-            <w:r>
-              <w:rPr>
-                <w:rFonts w:cs="Arial"/>
-                <w:bCs/>
-              </w:rPr>
-              <w:t xml:space="preserve"> real//almacena la posición x del tesoro</w:t>
-            </w:r>
-          </w:p>
-          <w:p>
-            <w:pPr>
-              <w:jc w:val="both"/>
-              <w:rPr>
-                <w:rFonts w:cs="Arial"/>
-                <w:bCs/>
-              </w:rPr>
-            </w:pPr>
-            <w:proofErr w:type="spellStart"/>
-            <w:proofErr w:type="gramStart"/>
-            <w:r>
-              <w:rPr>
-                <w:rFonts w:cs="Arial"/>
-                <w:bCs/>
-              </w:rPr>
-              <w:t>posicionTesoro.y</w:t>
-            </w:r>
-            <w:proofErr w:type="spellEnd"/>
-            <w:r>
-              <w:rPr>
-                <w:rFonts w:cs="Arial"/>
-                <w:bCs/>
-              </w:rPr>
-              <w:t xml:space="preserve"> :</w:t>
-            </w:r>
-            <w:proofErr w:type="gramEnd"/>
-            <w:r>
-              <w:rPr>
-                <w:rFonts w:cs="Arial"/>
-                <w:bCs/>
-              </w:rPr>
-              <w:t xml:space="preserve"> real //almacena la posición y del tesoro</w:t>
-            </w:r>
-          </w:p>
-          <w:p>
-            <w:pPr>
-              <w:jc w:val="both"/>
-              <w:rPr>
-                <w:rFonts w:cs="Arial"/>
-                <w:bCs/>
-              </w:rPr>
-            </w:pPr>
-            <w:proofErr w:type="gramStart"/>
-            <w:r>
-              <w:rPr>
-                <w:rFonts w:cs="Arial"/>
-                <w:bCs/>
-              </w:rPr>
-              <w:t>distancia :</w:t>
-            </w:r>
-            <w:proofErr w:type="gramEnd"/>
-            <w:r>
-              <w:rPr>
-                <w:rFonts w:cs="Arial"/>
-                <w:bCs/>
-              </w:rPr>
-              <w:t xml:space="preserve"> real // almacena la distancia entre el jugador (</w:t>
+              <w:t>distancia : real // almacena la distancia entre el jugador (</w:t>
             </w:r>
             <w:proofErr w:type="spellStart"/>
             <w:r>
@@ -8954,7 +8760,6 @@
               <w:rPr>
                 <w:rFonts w:eastAsiaTheme="minorEastAsia" w:cs="Arial"/>
               </w:rPr>
-              <w:lastRenderedPageBreak/>
               <w:t>posicionTesoro.y</w:t>
             </w:r>
             <w:proofErr w:type="spellEnd"/>
@@ -9013,36 +8818,36 @@
               <w:rPr>
                 <w:rFonts w:cs="Arial"/>
               </w:rPr>
+              <w:t>Metodo</w:t>
+            </w:r>
+            <w:proofErr w:type="spellEnd"/>
+            <w:r>
+              <w:rPr>
+                <w:rFonts w:cs="Arial"/>
+              </w:rPr>
+              <w:t xml:space="preserve"> </w:t>
+            </w:r>
+            <w:proofErr w:type="spellStart"/>
+            <w:r>
+              <w:rPr>
+                <w:rFonts w:cs="Arial"/>
+              </w:rPr>
+              <w:t>draw</w:t>
+            </w:r>
+            <w:proofErr w:type="spellEnd"/>
+          </w:p>
+          <w:p>
+            <w:pPr>
+              <w:jc w:val="both"/>
+              <w:rPr>
+                <w:rFonts w:cs="Arial"/>
+              </w:rPr>
+            </w:pPr>
+            <w:r>
+              <w:rPr>
+                <w:rFonts w:cs="Arial"/>
+              </w:rPr>
               <w:lastRenderedPageBreak/>
-              <w:t>Metodo</w:t>
-            </w:r>
-            <w:proofErr w:type="spellEnd"/>
-            <w:r>
-              <w:rPr>
-                <w:rFonts w:cs="Arial"/>
-              </w:rPr>
-              <w:t xml:space="preserve"> </w:t>
-            </w:r>
-            <w:proofErr w:type="spellStart"/>
-            <w:r>
-              <w:rPr>
-                <w:rFonts w:cs="Arial"/>
-              </w:rPr>
-              <w:t>draw</w:t>
-            </w:r>
-            <w:proofErr w:type="spellEnd"/>
-          </w:p>
-          <w:p>
-            <w:pPr>
-              <w:jc w:val="both"/>
-              <w:rPr>
-                <w:rFonts w:cs="Arial"/>
-              </w:rPr>
-            </w:pPr>
-            <w:r>
-              <w:rPr>
-                <w:rFonts w:cs="Arial"/>
-              </w:rPr>
               <w:t>PROCESO DEL ALGORITMO</w:t>
             </w:r>
           </w:p>
@@ -9146,6 +8951,7 @@
               <w:rPr>
                 <w:rFonts w:cs="Arial"/>
               </w:rPr>
+              <w:lastRenderedPageBreak/>
               <w:t>NOMBRE ALGORITMO:</w:t>
             </w:r>
             <w:r>
@@ -9763,9 +9569,10 @@
       </w:pPr>
       <w:r>
         <w:rPr>
-          <w:color w:val="00B050"/>
-        </w:rPr>
-        <w:lastRenderedPageBreak/>
+          <w:noProof/>
+          <w:color w:val="00B050"/>
+          <w:lang w:val="en-US"/>
+        </w:rPr>
         <w:drawing>
           <wp:inline distT="0" distB="0" distL="0" distR="0" wp14:anchorId="5BD6505A" wp14:editId="2D302153">
             <wp:extent cx="5972175" cy="2927985"/>
@@ -9782,7 +9589,7 @@
                     <pic:cNvPicPr/>
                   </pic:nvPicPr>
                   <pic:blipFill>
-                    <a:blip r:embed="rId27"/>
+                    <a:blip r:embed="rId28"/>
                     <a:stretch>
                       <a:fillRect/>
                     </a:stretch>
@@ -9813,8 +9620,11 @@
       <w:r>
         <w:rPr>
           <w:b/>
-          <w:color w:val="00B050"/>
-        </w:rPr>
+          <w:noProof/>
+          <w:color w:val="00B050"/>
+          <w:lang w:val="en-US"/>
+        </w:rPr>
+        <w:lastRenderedPageBreak/>
         <w:drawing>
           <wp:anchor distT="0" distB="0" distL="114300" distR="114300" simplePos="0" relativeHeight="251671552" behindDoc="0" locked="0" layoutInCell="1" allowOverlap="1" wp14:anchorId="1FD69177" wp14:editId="0406E9AA">
             <wp:simplePos x="0" y="0"/>
@@ -9839,7 +9649,7 @@
                     <pic:cNvPicPr/>
                   </pic:nvPicPr>
                   <pic:blipFill>
-                    <a:blip r:embed="rId28" cstate="print">
+                    <a:blip r:embed="rId29" cstate="print">
                       <a:extLst>
                         <a:ext uri="{28A0092B-C50C-407E-A947-70E740481C1C}">
                           <a14:useLocalDpi xmlns:a14="http://schemas.microsoft.com/office/drawing/2010/main" val="0"/>
@@ -10012,7 +9822,6 @@
         <w:t xml:space="preserve"> </w:t>
       </w:r>
       <w:proofErr w:type="spellStart"/>
-      <w:proofErr w:type="gramStart"/>
       <w:r>
         <w:rPr>
           <w:rFonts w:ascii="Arial" w:hAnsi="Arial" w:cs="Arial"/>
@@ -10021,10 +9830,12 @@
           <w:sz w:val="20"/>
           <w:szCs w:val="20"/>
         </w:rPr>
-        <w:t>a,b</w:t>
-      </w:r>
-      <w:proofErr w:type="gramEnd"/>
-      <w:r>
+        <w:t>a,b,c,d:Entero</w:t>
+      </w:r>
+      <w:proofErr w:type="spellEnd"/>
+    </w:p>
+    <w:p>
+      <w:pPr>
         <w:rPr>
           <w:rFonts w:ascii="Arial" w:hAnsi="Arial" w:cs="Arial"/>
           <w:bCs/>
@@ -10032,12 +9843,9 @@
           <w:sz w:val="20"/>
           <w:szCs w:val="20"/>
         </w:rPr>
-        <w:t>,c,d:Entero</w:t>
-      </w:r>
-      <w:proofErr w:type="spellEnd"/>
-    </w:p>
-    <w:p>
-      <w:pPr>
+      </w:pPr>
+      <w:proofErr w:type="spellStart"/>
+      <w:r>
         <w:rPr>
           <w:rFonts w:ascii="Arial" w:hAnsi="Arial" w:cs="Arial"/>
           <w:bCs/>
@@ -10045,10 +9853,12 @@
           <w:sz w:val="20"/>
           <w:szCs w:val="20"/>
         </w:rPr>
-      </w:pPr>
-      <w:proofErr w:type="spellStart"/>
-      <w:proofErr w:type="gramStart"/>
-      <w:r>
+        <w:t>discriminante:Real</w:t>
+      </w:r>
+      <w:proofErr w:type="spellEnd"/>
+    </w:p>
+    <w:p>
+      <w:pPr>
         <w:rPr>
           <w:rFonts w:ascii="Arial" w:hAnsi="Arial" w:cs="Arial"/>
           <w:bCs/>
@@ -10056,14 +9866,8 @@
           <w:sz w:val="20"/>
           <w:szCs w:val="20"/>
         </w:rPr>
-        <w:lastRenderedPageBreak/>
-        <w:t>discriminante:Real</w:t>
-      </w:r>
-      <w:proofErr w:type="spellEnd"/>
-      <w:proofErr w:type="gramEnd"/>
-    </w:p>
-    <w:p>
-      <w:pPr>
+      </w:pPr>
+      <w:r>
         <w:rPr>
           <w:rFonts w:ascii="Arial" w:hAnsi="Arial" w:cs="Arial"/>
           <w:bCs/>
@@ -10071,38 +9875,7 @@
           <w:sz w:val="20"/>
           <w:szCs w:val="20"/>
         </w:rPr>
-      </w:pPr>
-      <w:r>
-        <w:rPr>
-          <w:rFonts w:ascii="Arial" w:hAnsi="Arial" w:cs="Arial"/>
-          <w:bCs/>
-          <w:color w:val="000000" w:themeColor="text1"/>
-          <w:sz w:val="20"/>
-          <w:szCs w:val="20"/>
-        </w:rPr>
-        <w:t>x</w:t>
-      </w:r>
-      <w:proofErr w:type="gramStart"/>
-      <w:r>
-        <w:rPr>
-          <w:rFonts w:ascii="Arial" w:hAnsi="Arial" w:cs="Arial"/>
-          <w:bCs/>
-          <w:color w:val="000000" w:themeColor="text1"/>
-          <w:sz w:val="20"/>
-          <w:szCs w:val="20"/>
-        </w:rPr>
-        <w:t>1,x</w:t>
-      </w:r>
-      <w:proofErr w:type="gramEnd"/>
-      <w:r>
-        <w:rPr>
-          <w:rFonts w:ascii="Arial" w:hAnsi="Arial" w:cs="Arial"/>
-          <w:bCs/>
-          <w:color w:val="000000" w:themeColor="text1"/>
-          <w:sz w:val="20"/>
-          <w:szCs w:val="20"/>
-        </w:rPr>
-        <w:t>2:Real</w:t>
+        <w:t>x1,x2:Real</w:t>
       </w:r>
     </w:p>
     <w:p>
@@ -10299,19 +10072,11 @@
               </w:rPr>
             </w:pPr>
             <w:proofErr w:type="spellStart"/>
-            <w:proofErr w:type="gramStart"/>
-            <w:r>
-              <w:rPr>
-                <w:rFonts w:cs="Arial"/>
-              </w:rPr>
-              <w:t>a,b</w:t>
-            </w:r>
-            <w:proofErr w:type="gramEnd"/>
-            <w:r>
-              <w:rPr>
-                <w:rFonts w:cs="Arial"/>
-              </w:rPr>
-              <w:t>,c,d</w:t>
+            <w:r>
+              <w:rPr>
+                <w:rFonts w:cs="Arial"/>
+              </w:rPr>
+              <w:t>a,b,c,d</w:t>
             </w:r>
             <w:r>
               <w:rPr>
@@ -10334,7 +10099,6 @@
               </w:rPr>
             </w:pPr>
             <w:proofErr w:type="spellStart"/>
-            <w:proofErr w:type="gramStart"/>
             <w:r>
               <w:rPr>
                 <w:rFonts w:cs="Arial"/>
@@ -10354,7 +10118,6 @@
               <w:t>Real</w:t>
             </w:r>
             <w:proofErr w:type="spellEnd"/>
-            <w:proofErr w:type="gramEnd"/>
             <w:r>
               <w:rPr>
                 <w:rFonts w:cs="Arial"/>
@@ -10372,6 +10135,7 @@
               <w:rPr>
                 <w:rFonts w:cs="Arial"/>
               </w:rPr>
+              <w:lastRenderedPageBreak/>
               <w:t>x1,x2</w:t>
             </w:r>
             <w:r>
@@ -10404,6 +10168,7 @@
               <w:rPr>
                 <w:rFonts w:cs="Arial"/>
               </w:rPr>
+              <w:lastRenderedPageBreak/>
               <w:t xml:space="preserve">NOMBRE ALGORITMO: </w:t>
             </w:r>
             <w:r>
@@ -10663,7 +10428,6 @@
                 <w:b/>
               </w:rPr>
             </w:pPr>
-            <w:proofErr w:type="gramStart"/>
             <w:r>
               <w:rPr>
                 <w:rFonts w:cs="Arial"/>
@@ -10682,14 +10446,7 @@
               <w:rPr>
                 <w:rFonts w:cs="Arial"/>
               </w:rPr>
-              <w:t>discriminante</w:t>
-            </w:r>
-            <w:proofErr w:type="gramEnd"/>
-            <w:r>
-              <w:rPr>
-                <w:rFonts w:cs="Arial"/>
-              </w:rPr>
-              <w:t xml:space="preserve"> &gt;0 entonces</w:t>
+              <w:t>discriminante &gt;0 entonces</w:t>
             </w:r>
           </w:p>
           <w:p>
@@ -10958,7 +10715,6 @@
           <w:color w:val="00B050"/>
           <w:lang w:val="en-US"/>
         </w:rPr>
-        <w:lastRenderedPageBreak/>
         <w:drawing>
           <wp:anchor distT="0" distB="0" distL="114300" distR="114300" simplePos="0" relativeHeight="251667456" behindDoc="1" locked="0" layoutInCell="1" allowOverlap="1" wp14:anchorId="6A5D8404" wp14:editId="61D71181">
             <wp:simplePos x="0" y="0"/>
@@ -10983,7 +10739,7 @@
                     <pic:cNvPicPr/>
                   </pic:nvPicPr>
                   <pic:blipFill>
-                    <a:blip r:embed="rId29">
+                    <a:blip r:embed="rId30">
                       <a:extLst>
                         <a:ext uri="{28A0092B-C50C-407E-A947-70E740481C1C}">
                           <a14:useLocalDpi xmlns:a14="http://schemas.microsoft.com/office/drawing/2010/main" val="0"/>
@@ -11127,20 +10883,19 @@
         </w:rPr>
       </w:pPr>
       <w:r>
-        <w:t xml:space="preserve">Declare las variables necesarias para dibujar una línea que se dibuja desde las coordenadas iniciales del lienzo y se extiende por todo el ancho. Sobre el punto medio de la línea y a una distancia de 40px (en sentido vertical desde la línea) dibuje una elipse que tenga como ancho 80px y de alto 80px. Dentro de la función </w:t>
+        <w:t xml:space="preserve">Declare las variables necesarias para dibujar una línea que se dibuja desde las coordenadas iniciales del lienzo y se extiende por todo el ancho. Sobre el punto medio de la línea y a una </w:t>
+      </w:r>
+      <w:r>
+        <w:lastRenderedPageBreak/>
+        <w:t xml:space="preserve">distancia de 40px (en sentido vertical desde la línea) dibuje una elipse que tenga como ancho 80px y de alto 80px. Dentro de la función </w:t>
       </w:r>
       <w:proofErr w:type="spellStart"/>
-      <w:proofErr w:type="gramStart"/>
       <w:r>
         <w:t>draw</w:t>
       </w:r>
       <w:proofErr w:type="spellEnd"/>
       <w:r>
-        <w:t>(</w:t>
-      </w:r>
-      <w:proofErr w:type="gramEnd"/>
-      <w:r>
-        <w:t xml:space="preserve">), actualice las variables necesarias para que la línea desde su inicio se mueva en dirección hacia abajo arrastrando la elipse. Mantenga en cero el valor para </w:t>
+        <w:t xml:space="preserve">(), actualice las variables necesarias para que la línea desde su inicio se mueva en dirección hacia abajo arrastrando la elipse. Mantenga en cero el valor para </w:t>
       </w:r>
       <w:proofErr w:type="spellStart"/>
       <w:r>
@@ -11151,17 +10906,12 @@
         <w:t xml:space="preserve"> </w:t>
       </w:r>
       <w:proofErr w:type="spellStart"/>
-      <w:proofErr w:type="gramStart"/>
       <w:r>
         <w:t>kground</w:t>
       </w:r>
       <w:proofErr w:type="spellEnd"/>
       <w:r>
-        <w:t>(</w:t>
-      </w:r>
-      <w:proofErr w:type="gramEnd"/>
-      <w:r>
-        <w:t>). Cuando la línea supere la posición de la altura del lienzo, debe invertir su sentido, es decir dirigirse hacia arriba arrastrando la elipse. Cuando la línea alcance nuevamente el valor 0 para su posición en y, el desplazamiento debe ser hacia abajo y así sucesivamente. El lienzo debería verse como en las siguientes figuras</w:t>
+        <w:t>(). Cuando la línea supere la posición de la altura del lienzo, debe invertir su sentido, es decir dirigirse hacia arriba arrastrando la elipse. Cuando la línea alcance nuevamente el valor 0 para su posición en y, el desplazamiento debe ser hacia abajo y así sucesivamente. El lienzo debería verse como en las siguientes figuras</w:t>
       </w:r>
     </w:p>
     <w:p>
@@ -11221,21 +10971,7 @@
         <w:rPr>
           <w:rFonts w:ascii="Arial" w:hAnsi="Arial" w:cs="Arial"/>
         </w:rPr>
-        <w:t xml:space="preserve"> que se extienda a lo largo del lienzo. cuando la </w:t>
-      </w:r>
-      <w:proofErr w:type="gramStart"/>
-      <w:r>
-        <w:rPr>
-          <w:rFonts w:ascii="Arial" w:hAnsi="Arial" w:cs="Arial"/>
-        </w:rPr>
-        <w:t>línea  supere</w:t>
-      </w:r>
-      <w:proofErr w:type="gramEnd"/>
-      <w:r>
-        <w:rPr>
-          <w:rFonts w:ascii="Arial" w:hAnsi="Arial" w:cs="Arial"/>
-        </w:rPr>
-        <w:t xml:space="preserve"> la posición de la altura del </w:t>
+        <w:t xml:space="preserve"> que se extienda a lo largo del lienzo. cuando la línea  supere la posición de la altura del </w:t>
       </w:r>
       <w:proofErr w:type="spellStart"/>
       <w:r>
@@ -11298,7 +11034,6 @@
         </w:rPr>
       </w:pPr>
       <w:proofErr w:type="spellStart"/>
-      <w:proofErr w:type="gramStart"/>
       <w:r>
         <w:rPr>
           <w:rFonts w:ascii="Arial" w:hAnsi="Arial" w:cs="Arial"/>
@@ -11307,7 +11042,6 @@
         <w:t>pocicionY:entero</w:t>
       </w:r>
       <w:proofErr w:type="spellEnd"/>
-      <w:proofErr w:type="gramEnd"/>
     </w:p>
     <w:p>
       <w:pPr>
@@ -11341,7 +11075,6 @@
         </w:rPr>
       </w:pPr>
       <w:proofErr w:type="spellStart"/>
-      <w:proofErr w:type="gramStart"/>
       <w:r>
         <w:rPr>
           <w:rFonts w:ascii="Arial" w:hAnsi="Arial" w:cs="Arial"/>
@@ -11350,7 +11083,6 @@
         <w:t>tamaño:entero</w:t>
       </w:r>
       <w:proofErr w:type="spellEnd"/>
-      <w:proofErr w:type="gramEnd"/>
     </w:p>
     <w:p>
       <w:pPr>
@@ -11360,7 +11092,6 @@
         </w:rPr>
       </w:pPr>
       <w:proofErr w:type="spellStart"/>
-      <w:proofErr w:type="gramStart"/>
       <w:r>
         <w:rPr>
           <w:rFonts w:ascii="Arial" w:hAnsi="Arial" w:cs="Arial"/>
@@ -11369,7 +11100,6 @@
         <w:t>reversa:entero</w:t>
       </w:r>
       <w:proofErr w:type="spellEnd"/>
-      <w:proofErr w:type="gramEnd"/>
       <w:r>
         <w:rPr>
           <w:rFonts w:ascii="Arial" w:hAnsi="Arial" w:cs="Arial"/>
@@ -11425,7 +11155,6 @@
           <w:bCs/>
           <w:color w:val="00B050"/>
         </w:rPr>
-        <w:lastRenderedPageBreak/>
         <w:t xml:space="preserve">•Proceso: </w:t>
       </w:r>
       <w:r>
@@ -11485,21 +11214,7 @@
         <w:rPr>
           <w:rFonts w:ascii="Arial" w:hAnsi="Arial" w:cs="Arial"/>
         </w:rPr>
-        <w:t xml:space="preserve">Cuando la línea llegue a la altura máxima o </w:t>
-      </w:r>
-      <w:proofErr w:type="gramStart"/>
-      <w:r>
-        <w:rPr>
-          <w:rFonts w:ascii="Arial" w:hAnsi="Arial" w:cs="Arial"/>
-        </w:rPr>
-        <w:t>mínima  del</w:t>
-      </w:r>
-      <w:proofErr w:type="gramEnd"/>
-      <w:r>
-        <w:rPr>
-          <w:rFonts w:ascii="Arial" w:hAnsi="Arial" w:cs="Arial"/>
-        </w:rPr>
-        <w:t xml:space="preserve"> lienzo se debe actualizar la dirección arrastrando la elipse</w:t>
+        <w:t>Cuando la línea llegue a la altura máxima o mínima  del lienzo se debe actualizar la dirección arrastrando la elipse</w:t>
       </w:r>
     </w:p>
     <w:p>
@@ -11598,7 +11313,6 @@
               </w:rPr>
             </w:pPr>
             <w:proofErr w:type="spellStart"/>
-            <w:proofErr w:type="gramStart"/>
             <w:r>
               <w:rPr>
                 <w:rFonts w:cs="Arial"/>
@@ -11610,14 +11324,7 @@
               <w:rPr>
                 <w:rFonts w:cs="Arial"/>
               </w:rPr>
-              <w:t xml:space="preserve"> :</w:t>
-            </w:r>
-            <w:proofErr w:type="gramEnd"/>
-            <w:r>
-              <w:rPr>
-                <w:rFonts w:cs="Arial"/>
-              </w:rPr>
-              <w:t xml:space="preserve"> Entero</w:t>
+              <w:t xml:space="preserve"> : Entero</w:t>
             </w:r>
           </w:p>
           <w:p>
@@ -11627,7 +11334,6 @@
               </w:rPr>
             </w:pPr>
             <w:proofErr w:type="spellStart"/>
-            <w:proofErr w:type="gramStart"/>
             <w:r>
               <w:rPr>
                 <w:rFonts w:cs="Arial"/>
@@ -11635,7 +11341,6 @@
               <w:t>colicion:Entero</w:t>
             </w:r>
             <w:proofErr w:type="spellEnd"/>
-            <w:proofErr w:type="gramEnd"/>
           </w:p>
           <w:p>
             <w:pPr>
@@ -11644,7 +11349,6 @@
               </w:rPr>
             </w:pPr>
             <w:proofErr w:type="spellStart"/>
-            <w:proofErr w:type="gramStart"/>
             <w:r>
               <w:rPr>
                 <w:rFonts w:cs="Arial"/>
@@ -11652,7 +11356,6 @@
               <w:t>tamaño:Entero</w:t>
             </w:r>
             <w:proofErr w:type="spellEnd"/>
-            <w:proofErr w:type="gramEnd"/>
           </w:p>
           <w:p>
             <w:pPr>
@@ -11661,7 +11364,6 @@
               </w:rPr>
             </w:pPr>
             <w:proofErr w:type="spellStart"/>
-            <w:proofErr w:type="gramStart"/>
             <w:r>
               <w:rPr>
                 <w:rFonts w:cs="Arial"/>
@@ -11675,7 +11377,6 @@
               <w:t>:Entero</w:t>
             </w:r>
             <w:proofErr w:type="spellEnd"/>
-            <w:proofErr w:type="gramEnd"/>
           </w:p>
           <w:p>
             <w:pPr>
@@ -11837,6 +11538,7 @@
               <w:rPr>
                 <w:rFonts w:eastAsiaTheme="minorEastAsia" w:cs="Arial"/>
               </w:rPr>
+              <w:lastRenderedPageBreak/>
               <w:t>tamaño</w:t>
             </w:r>
             <m:oMath>
@@ -12221,11 +11923,12 @@
       </w:pPr>
       <w:r>
         <w:rPr>
+          <w:noProof/>
           <w:color w:val="00B050"/>
           <w:sz w:val="24"/>
           <w:szCs w:val="24"/>
-        </w:rPr>
-        <w:lastRenderedPageBreak/>
+          <w:lang w:val="en-US"/>
+        </w:rPr>
         <w:drawing>
           <wp:inline distT="0" distB="0" distL="0" distR="0" wp14:anchorId="51181116" wp14:editId="75BEE711">
             <wp:extent cx="5400040" cy="4148455"/>
@@ -12242,7 +11945,7 @@
                     <pic:cNvPicPr/>
                   </pic:nvPicPr>
                   <pic:blipFill>
-                    <a:blip r:embed="rId30"/>
+                    <a:blip r:embed="rId31"/>
                     <a:stretch>
                       <a:fillRect/>
                     </a:stretch>
@@ -12377,6 +12080,7 @@
         <w:jc w:val="both"/>
       </w:pPr>
       <w:r>
+        <w:lastRenderedPageBreak/>
         <w:t>Ancho: Entero;</w:t>
       </w:r>
     </w:p>
@@ -12403,17 +12107,12 @@
         <w:jc w:val="both"/>
       </w:pPr>
       <w:proofErr w:type="spellStart"/>
-      <w:proofErr w:type="gramStart"/>
       <w:r>
         <w:t>distanciaRectangulo</w:t>
       </w:r>
       <w:proofErr w:type="spellEnd"/>
       <w:r>
-        <w:t xml:space="preserve"> :</w:t>
-      </w:r>
-      <w:proofErr w:type="gramEnd"/>
-      <w:r>
-        <w:t xml:space="preserve"> Entero;</w:t>
+        <w:t xml:space="preserve"> : Entero;</w:t>
       </w:r>
     </w:p>
     <w:p>
@@ -12426,17 +12125,12 @@
         <w:jc w:val="both"/>
       </w:pPr>
       <w:proofErr w:type="spellStart"/>
-      <w:proofErr w:type="gramStart"/>
       <w:r>
         <w:t>pocicionRectangulo</w:t>
       </w:r>
       <w:proofErr w:type="spellEnd"/>
       <w:r>
-        <w:t xml:space="preserve"> :</w:t>
-      </w:r>
-      <w:proofErr w:type="gramEnd"/>
-      <w:r>
-        <w:t xml:space="preserve"> </w:t>
+        <w:t xml:space="preserve"> : </w:t>
       </w:r>
       <w:proofErr w:type="spellStart"/>
       <w:r>
@@ -12568,7 +12262,6 @@
           <w:bCs/>
           <w:color w:val="00B050"/>
         </w:rPr>
-        <w:lastRenderedPageBreak/>
         <w:t>Diseño</w:t>
       </w:r>
       <w:r>
@@ -12649,21 +12342,12 @@
                 <w:szCs w:val="16"/>
               </w:rPr>
             </w:pPr>
-            <w:proofErr w:type="gramStart"/>
             <w:r>
               <w:rPr>
                 <w:sz w:val="16"/>
                 <w:szCs w:val="16"/>
               </w:rPr>
-              <w:t>Ancho :Entero</w:t>
-            </w:r>
-            <w:proofErr w:type="gramEnd"/>
-            <w:r>
-              <w:rPr>
-                <w:sz w:val="16"/>
-                <w:szCs w:val="16"/>
-              </w:rPr>
-              <w:t xml:space="preserve">//almacena el ancho de los rectángulos </w:t>
+              <w:t xml:space="preserve">Ancho :Entero//almacena el ancho de los rectángulos </w:t>
             </w:r>
           </w:p>
           <w:p>
@@ -12680,7 +12364,6 @@
               </w:rPr>
             </w:pPr>
             <w:proofErr w:type="spellStart"/>
-            <w:proofErr w:type="gramStart"/>
             <w:r>
               <w:rPr>
                 <w:sz w:val="16"/>
@@ -12689,7 +12372,6 @@
               <w:t>alto:Entero</w:t>
             </w:r>
             <w:proofErr w:type="spellEnd"/>
-            <w:proofErr w:type="gramEnd"/>
             <w:r>
               <w:rPr>
                 <w:sz w:val="16"/>
@@ -12712,7 +12394,6 @@
               </w:rPr>
             </w:pPr>
             <w:proofErr w:type="spellStart"/>
-            <w:proofErr w:type="gramStart"/>
             <w:r>
               <w:rPr>
                 <w:sz w:val="16"/>
@@ -12721,7 +12402,6 @@
               <w:t>distanciaRectangulo:Entero</w:t>
             </w:r>
             <w:proofErr w:type="spellEnd"/>
-            <w:proofErr w:type="gramEnd"/>
             <w:r>
               <w:rPr>
                 <w:sz w:val="16"/>
@@ -12744,7 +12424,6 @@
               </w:rPr>
             </w:pPr>
             <w:proofErr w:type="spellStart"/>
-            <w:proofErr w:type="gramStart"/>
             <w:r>
               <w:rPr>
                 <w:sz w:val="16"/>
@@ -12753,7 +12432,6 @@
               <w:t>pocicionRectangulo:PVector</w:t>
             </w:r>
             <w:proofErr w:type="spellEnd"/>
-            <w:proofErr w:type="gramEnd"/>
             <w:r>
               <w:rPr>
                 <w:sz w:val="16"/>
@@ -12995,34 +12673,16 @@
                 <w:sz w:val="16"/>
                 <w:szCs w:val="16"/>
               </w:rPr>
-              <w:t>nRectangulo←</w:t>
-            </w:r>
-            <w:proofErr w:type="gramStart"/>
+              <w:t>nRectangulo←distanciaRectangulo</w:t>
+            </w:r>
+            <w:proofErr w:type="spellEnd"/>
             <w:r>
               <w:rPr>
                 <w:rFonts w:ascii="Arial" w:hAnsi="Arial" w:cs="Arial"/>
                 <w:sz w:val="16"/>
                 <w:szCs w:val="16"/>
               </w:rPr>
-              <w:t>distanciaRectangulo</w:t>
-            </w:r>
-            <w:proofErr w:type="spellEnd"/>
-            <w:r>
-              <w:rPr>
-                <w:rFonts w:ascii="Arial" w:hAnsi="Arial" w:cs="Arial"/>
-                <w:sz w:val="16"/>
-                <w:szCs w:val="16"/>
-              </w:rPr>
-              <w:t xml:space="preserve"> ,</w:t>
-            </w:r>
-            <w:proofErr w:type="gramEnd"/>
-            <w:r>
-              <w:rPr>
-                <w:rFonts w:ascii="Arial" w:hAnsi="Arial" w:cs="Arial"/>
-                <w:sz w:val="16"/>
-                <w:szCs w:val="16"/>
-              </w:rPr>
-              <w:t xml:space="preserve"> </w:t>
+              <w:t xml:space="preserve"> , </w:t>
             </w:r>
             <w:proofErr w:type="spellStart"/>
             <w:r>
@@ -13380,23 +13040,13 @@
               <w:t>(</w:t>
             </w:r>
             <w:proofErr w:type="spellStart"/>
-            <w:proofErr w:type="gramStart"/>
             <w:r>
               <w:rPr>
                 <w:rFonts w:ascii="Arial" w:hAnsi="Arial" w:cs="Arial"/>
                 <w:sz w:val="16"/>
                 <w:szCs w:val="16"/>
               </w:rPr>
-              <w:t>x,y</w:t>
-            </w:r>
-            <w:proofErr w:type="gramEnd"/>
-            <w:r>
-              <w:rPr>
-                <w:rFonts w:ascii="Arial" w:hAnsi="Arial" w:cs="Arial"/>
-                <w:sz w:val="16"/>
-                <w:szCs w:val="16"/>
-              </w:rPr>
-              <w:t>,ancho,alto</w:t>
+              <w:t>x,y,ancho,alto</w:t>
             </w:r>
             <w:proofErr w:type="spellEnd"/>
             <w:r>
@@ -13610,7 +13260,7 @@
                     </pic:cNvPicPr>
                   </pic:nvPicPr>
                   <pic:blipFill>
-                    <a:blip r:embed="rId31">
+                    <a:blip r:embed="rId32">
                       <a:extLst>
                         <a:ext uri="{28A0092B-C50C-407E-A947-70E740481C1C}">
                           <a14:useLocalDpi xmlns:a14="http://schemas.microsoft.com/office/drawing/2010/main" val="0"/>
@@ -13664,7 +13314,7 @@
                     </pic:cNvPicPr>
                   </pic:nvPicPr>
                   <pic:blipFill>
-                    <a:blip r:embed="rId32">
+                    <a:blip r:embed="rId33">
                       <a:extLst>
                         <a:ext uri="{28A0092B-C50C-407E-A947-70E740481C1C}">
                           <a14:useLocalDpi xmlns:a14="http://schemas.microsoft.com/office/drawing/2010/main" val="0"/>
@@ -13721,17 +13371,12 @@
         <w:t xml:space="preserve">Utilizando la estructura de control repetitiva </w:t>
       </w:r>
       <w:proofErr w:type="spellStart"/>
-      <w:proofErr w:type="gramStart"/>
       <w:r>
         <w:t>while</w:t>
       </w:r>
       <w:proofErr w:type="spellEnd"/>
       <w:r>
-        <w:t>(</w:t>
-      </w:r>
-      <w:proofErr w:type="gramEnd"/>
-      <w:r>
-        <w:t>) dibuje la siguiente imagen utilizando líneas que forman escalones y sobre cada borde de escalón se dibuje un punto de color rojo</w:t>
+        <w:t>() dibuje la siguiente imagen utilizando líneas que forman escalones y sobre cada borde de escalón se dibuje un punto de color rojo</w:t>
       </w:r>
       <w:r>
         <w:rPr>
@@ -14154,7 +13799,6 @@
                 <w:rFonts w:cs="Arial"/>
               </w:rPr>
             </w:pPr>
-            <w:proofErr w:type="gramStart"/>
             <w:r>
               <w:rPr>
                 <w:rFonts w:cs="Arial"/>
@@ -14167,7 +13811,6 @@
               </w:rPr>
               <w:t>:Entero</w:t>
             </w:r>
-            <w:proofErr w:type="gramEnd"/>
             <w:r>
               <w:rPr>
                 <w:rFonts w:cs="Arial"/>
@@ -14187,7 +13830,6 @@
                 <w:rFonts w:cs="Arial"/>
               </w:rPr>
             </w:pPr>
-            <w:proofErr w:type="gramStart"/>
             <w:r>
               <w:rPr>
                 <w:rFonts w:cs="Arial"/>
@@ -14200,7 +13842,6 @@
               </w:rPr>
               <w:t>:Entero</w:t>
             </w:r>
-            <w:proofErr w:type="gramEnd"/>
             <w:r>
               <w:rPr>
                 <w:rFonts w:cs="Arial"/>
@@ -14510,19 +14151,11 @@
               <w:t>line(</w:t>
             </w:r>
             <w:proofErr w:type="spellStart"/>
-            <w:proofErr w:type="gramStart"/>
-            <w:r>
-              <w:rPr>
-                <w:rFonts w:cs="Arial"/>
-              </w:rPr>
-              <w:t>x,y</w:t>
-            </w:r>
-            <w:proofErr w:type="gramEnd"/>
-            <w:r>
-              <w:rPr>
-                <w:rFonts w:cs="Arial"/>
-              </w:rPr>
-              <w:t>+altoEscalera,x</w:t>
+            <w:r>
+              <w:rPr>
+                <w:rFonts w:cs="Arial"/>
+              </w:rPr>
+              <w:t>x,y+altoEscalera,x</w:t>
             </w:r>
             <w:r>
               <w:rPr>
@@ -14554,21 +14187,7 @@
                 <w:rFonts w:cs="Arial"/>
               </w:rPr>
               <w:lastRenderedPageBreak/>
-              <w:t>line(x+</w:t>
-            </w:r>
-            <w:proofErr w:type="gramStart"/>
-            <w:r>
-              <w:rPr>
-                <w:rFonts w:cs="Arial"/>
-              </w:rPr>
-              <w:t>anchoEscalera,y</w:t>
-            </w:r>
-            <w:proofErr w:type="gramEnd"/>
-            <w:r>
-              <w:rPr>
-                <w:rFonts w:cs="Arial"/>
-              </w:rPr>
-              <w:t>+anchoEscalera,x+an</w:t>
+              <w:t>line(x+anchoEscalera,y+anchoEscalera,x+an</w:t>
             </w:r>
             <w:r>
               <w:rPr>
@@ -14600,27 +14219,13 @@
               <w:rPr>
                 <w:rFonts w:cs="Arial"/>
               </w:rPr>
-              <w:t>(x+</w:t>
-            </w:r>
-            <w:proofErr w:type="gramStart"/>
-            <w:r>
-              <w:rPr>
-                <w:rFonts w:cs="Arial"/>
-              </w:rPr>
-              <w:t>a</w:t>
-            </w:r>
-            <w:r>
-              <w:rPr>
-                <w:rFonts w:cs="Arial"/>
-              </w:rPr>
-              <w:t>nchoEscalera,y</w:t>
-            </w:r>
-            <w:proofErr w:type="gramEnd"/>
-            <w:r>
-              <w:rPr>
-                <w:rFonts w:cs="Arial"/>
-              </w:rPr>
-              <w:t>+altoEscalera-10)</w:t>
+              <w:t>(x+a</w:t>
+            </w:r>
+            <w:r>
+              <w:rPr>
+                <w:rFonts w:cs="Arial"/>
+              </w:rPr>
+              <w:t>nchoEscalera,y+altoEscalera-10)</w:t>
             </w:r>
           </w:p>
           <w:p>
@@ -14721,6 +14326,10 @@
     <w:p/>
     <w:p>
       <w:r>
+        <w:rPr>
+          <w:noProof/>
+          <w:lang w:val="en-US"/>
+        </w:rPr>
         <w:drawing>
           <wp:anchor distT="0" distB="0" distL="114300" distR="114300" simplePos="0" relativeHeight="251670528" behindDoc="0" locked="0" layoutInCell="1" allowOverlap="1" wp14:anchorId="775F95FC" wp14:editId="2AD6F22D">
             <wp:simplePos x="0" y="0"/>
@@ -14745,7 +14354,7 @@
                     <pic:cNvPicPr/>
                   </pic:nvPicPr>
                   <pic:blipFill>
-                    <a:blip r:embed="rId33">
+                    <a:blip r:embed="rId34">
                       <a:extLst>
                         <a:ext uri="{28A0092B-C50C-407E-A947-70E740481C1C}">
                           <a14:useLocalDpi xmlns:a14="http://schemas.microsoft.com/office/drawing/2010/main" val="0"/>
@@ -14778,8 +14387,1205 @@
         <w:t xml:space="preserve">Captura de pantalla </w:t>
       </w:r>
     </w:p>
-    <w:p>
-      <w:r>
+    <w:p/>
+    <w:p>
+      <w:r>
+        <w:t>Ejercicio 22</w:t>
+      </w:r>
+    </w:p>
+    <w:p>
+      <w:pPr>
+        <w:rPr>
+          <w:rFonts w:ascii="Forte" w:hAnsi="Forte" w:cs="Arial"/>
+          <w:color w:val="FF66CC"/>
+          <w:u w:val="wave"/>
+        </w:rPr>
+      </w:pPr>
+      <w:r>
+        <w:t>Utilizando la estructura de control repetitiva do-</w:t>
+      </w:r>
+      <w:proofErr w:type="spellStart"/>
+      <w:r>
+        <w:t>while</w:t>
+      </w:r>
+      <w:proofErr w:type="spellEnd"/>
+      <w:r>
+        <w:t xml:space="preserve">. Replique la siguiente imagen La imagen debe ser construida desde la función </w:t>
+      </w:r>
+      <w:proofErr w:type="spellStart"/>
+      <w:r>
+        <w:t>setup</w:t>
+      </w:r>
+      <w:proofErr w:type="spellEnd"/>
+      <w:r>
+        <w:t xml:space="preserve">(). Defina el tamaño del lienzo en </w:t>
+      </w:r>
+      <w:proofErr w:type="spellStart"/>
+      <w:r>
+        <w:t>size</w:t>
+      </w:r>
+      <w:proofErr w:type="spellEnd"/>
+      <w:r>
+        <w:t>(600,600), verticalmente se divide el lienzo en franjas de igual medida, se deben dibujar los círculos sobre cada línea de por medio es decir en la línea 1 se dibujan círculos con distanciamiento, en la línea 2 no se dibuja y así sucesivamente. Las líneas tienen un color fijo, los círculos asumen colores aleatorios</w:t>
+      </w:r>
+    </w:p>
+    <w:p>
+      <w:pPr>
+        <w:rPr>
+          <w:rFonts w:cstheme="minorHAnsi"/>
+          <w:b/>
+          <w:color w:val="00B050"/>
+        </w:rPr>
+      </w:pPr>
+      <w:r>
+        <w:rPr>
+          <w:rFonts w:cstheme="minorHAnsi"/>
+          <w:b/>
+          <w:color w:val="00B050"/>
+        </w:rPr>
+        <w:t>PLANTILLA EJERCICIOS</w:t>
+      </w:r>
+    </w:p>
+    <w:p>
+      <w:pPr>
+        <w:rPr>
+          <w:rFonts w:ascii="Arial" w:hAnsi="Arial" w:cs="Arial"/>
+          <w:b/>
+          <w:bCs/>
+        </w:rPr>
+      </w:pPr>
+      <w:r>
+        <w:rPr>
+          <w:rFonts w:ascii="Arial" w:hAnsi="Arial" w:cs="Arial"/>
+          <w:b/>
+          <w:bCs/>
+          <w:color w:val="00B050"/>
+        </w:rPr>
+        <w:t>Definición del Problema</w:t>
+      </w:r>
+      <w:r>
+        <w:rPr>
+          <w:rFonts w:ascii="Arial" w:hAnsi="Arial" w:cs="Arial"/>
+          <w:color w:val="00B050"/>
+        </w:rPr>
+        <w:t xml:space="preserve">: </w:t>
+      </w:r>
+      <w:r>
+        <w:rPr>
+          <w:rFonts w:ascii="Arial" w:hAnsi="Arial" w:cs="Arial"/>
+          <w:color w:val="000000" w:themeColor="text1"/>
+        </w:rPr>
+        <w:t>dibujar los círculos sobre cada línea de por medio con círculos con distanciamiento</w:t>
+      </w:r>
+      <w:r>
+        <w:rPr>
+          <w:rFonts w:ascii="Arial" w:hAnsi="Arial" w:cs="Arial"/>
+          <w:color w:val="FF3399"/>
+        </w:rPr>
+        <w:t xml:space="preserve"> </w:t>
+      </w:r>
+    </w:p>
+    <w:p>
+      <w:pPr>
+        <w:rPr>
+          <w:rFonts w:ascii="Arial" w:hAnsi="Arial" w:cs="Arial"/>
+          <w:b/>
+          <w:bCs/>
+          <w:color w:val="00B050"/>
+        </w:rPr>
+      </w:pPr>
+      <w:r>
+        <w:rPr>
+          <w:rFonts w:ascii="Arial" w:hAnsi="Arial" w:cs="Arial"/>
+          <w:b/>
+          <w:bCs/>
+          <w:color w:val="00B050"/>
+        </w:rPr>
+        <w:t>Análisis:</w:t>
+      </w:r>
+    </w:p>
+    <w:p>
+      <w:pPr>
+        <w:rPr>
+          <w:rFonts w:ascii="Arial" w:hAnsi="Arial" w:cs="Arial"/>
+          <w:b/>
+          <w:bCs/>
+          <w:color w:val="FF99FF"/>
+        </w:rPr>
+      </w:pPr>
+      <w:r>
+        <w:rPr>
+          <w:rFonts w:ascii="Arial" w:hAnsi="Arial" w:cs="Arial"/>
+          <w:b/>
+          <w:bCs/>
+          <w:color w:val="00B050"/>
+        </w:rPr>
+        <w:lastRenderedPageBreak/>
+        <w:t xml:space="preserve">•Datos de Entrada: </w:t>
+      </w:r>
+    </w:p>
+    <w:p>
+      <w:pPr>
+        <w:rPr>
+          <w:rFonts w:ascii="Arial" w:hAnsi="Arial" w:cs="Arial"/>
+          <w:bCs/>
+        </w:rPr>
+      </w:pPr>
+      <w:proofErr w:type="spellStart"/>
+      <w:r>
+        <w:rPr>
+          <w:rFonts w:ascii="Arial" w:hAnsi="Arial" w:cs="Arial"/>
+          <w:bCs/>
+        </w:rPr>
+        <w:t>Espacio</w:t>
+      </w:r>
+      <w:r>
+        <w:rPr>
+          <w:rFonts w:ascii="Arial" w:hAnsi="Arial" w:cs="Arial"/>
+          <w:bCs/>
+        </w:rPr>
+        <w:t>Llinia</w:t>
+      </w:r>
+      <w:proofErr w:type="spellEnd"/>
+      <w:r>
+        <w:rPr>
+          <w:rFonts w:ascii="Arial" w:hAnsi="Arial" w:cs="Arial"/>
+          <w:bCs/>
+        </w:rPr>
+        <w:t xml:space="preserve"> :Entero</w:t>
+      </w:r>
+    </w:p>
+    <w:p>
+      <w:pPr>
+        <w:rPr>
+          <w:rFonts w:ascii="Arial" w:hAnsi="Arial" w:cs="Arial"/>
+          <w:bCs/>
+        </w:rPr>
+      </w:pPr>
+      <w:proofErr w:type="spellStart"/>
+      <w:r>
+        <w:rPr>
+          <w:rFonts w:ascii="Arial" w:hAnsi="Arial" w:cs="Arial"/>
+          <w:bCs/>
+        </w:rPr>
+        <w:t>posicionY:Entero</w:t>
+      </w:r>
+      <w:proofErr w:type="spellEnd"/>
+    </w:p>
+    <w:p>
+      <w:pPr>
+        <w:rPr>
+          <w:rFonts w:ascii="Arial" w:hAnsi="Arial" w:cs="Arial"/>
+        </w:rPr>
+      </w:pPr>
+      <w:proofErr w:type="spellStart"/>
+      <w:r>
+        <w:rPr>
+          <w:rFonts w:ascii="Arial" w:hAnsi="Arial" w:cs="Arial"/>
+        </w:rPr>
+        <w:t>distanciaCirculo:Entero</w:t>
+      </w:r>
+      <w:proofErr w:type="spellEnd"/>
+    </w:p>
+    <w:p>
+      <w:pPr>
+        <w:rPr>
+          <w:rFonts w:ascii="Arial" w:hAnsi="Arial" w:cs="Arial"/>
+          <w:b/>
+          <w:bCs/>
+          <w:color w:val="00B050"/>
+        </w:rPr>
+      </w:pPr>
+      <w:r>
+        <w:rPr>
+          <w:rFonts w:ascii="Arial" w:hAnsi="Arial" w:cs="Arial"/>
+          <w:b/>
+          <w:bCs/>
+          <w:color w:val="00B050"/>
+        </w:rPr>
+        <w:t xml:space="preserve">•Datos de Salida: </w:t>
+      </w:r>
+    </w:p>
+    <w:p>
+      <w:pPr>
+        <w:rPr>
+          <w:rFonts w:ascii="Arial" w:hAnsi="Arial" w:cs="Arial"/>
+        </w:rPr>
+      </w:pPr>
+      <w:proofErr w:type="spellStart"/>
+      <w:r>
+        <w:rPr>
+          <w:rFonts w:ascii="Arial" w:hAnsi="Arial" w:cs="Arial"/>
+        </w:rPr>
+        <w:t>DibujoCirculo</w:t>
+      </w:r>
+      <w:proofErr w:type="spellEnd"/>
+    </w:p>
+    <w:p>
+      <w:pPr>
+        <w:rPr>
+          <w:rFonts w:ascii="Arial" w:hAnsi="Arial" w:cs="Arial"/>
+          <w:b/>
+          <w:bCs/>
+        </w:rPr>
+      </w:pPr>
+      <w:r>
+        <w:rPr>
+          <w:rFonts w:ascii="Arial" w:hAnsi="Arial" w:cs="Arial"/>
+          <w:b/>
+          <w:bCs/>
+          <w:color w:val="00B050"/>
+        </w:rPr>
+        <w:t xml:space="preserve">•Proceso: </w:t>
+      </w:r>
+      <w:r>
+        <w:rPr>
+          <w:rFonts w:ascii="Arial" w:hAnsi="Arial" w:cs="Arial"/>
+          <w:b/>
+          <w:bCs/>
+        </w:rPr>
+        <w:tab/>
+      </w:r>
+    </w:p>
+    <w:p>
+      <w:pPr>
+        <w:rPr>
+          <w:rFonts w:ascii="Arial" w:hAnsi="Arial" w:cs="Arial"/>
+        </w:rPr>
+      </w:pPr>
+      <w:r>
+        <w:rPr>
+          <w:rFonts w:ascii="Arial" w:hAnsi="Arial" w:cs="Arial"/>
+        </w:rPr>
+        <w:t>¿Quién debe realizar el proceso?:</w:t>
+      </w:r>
+      <w:r>
+        <w:rPr>
+          <w:rFonts w:ascii="Arial" w:hAnsi="Arial" w:cs="Arial"/>
+        </w:rPr>
+        <w:t xml:space="preserve"> programador </w:t>
+      </w:r>
+    </w:p>
+    <w:p>
+      <w:pPr>
+        <w:rPr>
+          <w:rFonts w:ascii="Arial" w:hAnsi="Arial" w:cs="Arial"/>
+        </w:rPr>
+      </w:pPr>
+      <w:r>
+        <w:rPr>
+          <w:rFonts w:ascii="Arial" w:hAnsi="Arial" w:cs="Arial"/>
+        </w:rPr>
+        <w:t>¿Cuál es el proceso que realiza …?</w:t>
+      </w:r>
+      <w:r>
+        <w:rPr>
+          <w:rFonts w:ascii="Arial" w:hAnsi="Arial" w:cs="Arial"/>
+        </w:rPr>
+        <w:t xml:space="preserve"> </w:t>
+      </w:r>
+    </w:p>
+    <w:p>
+      <w:pPr>
+        <w:rPr>
+          <w:rFonts w:ascii="Arial" w:hAnsi="Arial" w:cs="Arial"/>
+          <w:b/>
+          <w:bCs/>
+          <w:color w:val="00B050"/>
+        </w:rPr>
+      </w:pPr>
+      <w:r>
+        <w:rPr>
+          <w:rFonts w:ascii="Arial" w:hAnsi="Arial" w:cs="Arial"/>
+          <w:b/>
+          <w:bCs/>
+          <w:color w:val="00B050"/>
+        </w:rPr>
+        <w:t>Diseño:</w:t>
+      </w:r>
+    </w:p>
+    <w:tbl>
+      <w:tblPr>
+        <w:tblStyle w:val="Tablaconcuadrcula"/>
+        <w:tblW w:w="8080" w:type="dxa"/>
+        <w:tblLook w:val="04A0" w:firstRow="1" w:lastRow="0" w:firstColumn="1" w:lastColumn="0" w:noHBand="0" w:noVBand="1"/>
+      </w:tblPr>
+      <w:tblGrid>
+        <w:gridCol w:w="8080"/>
+      </w:tblGrid>
+      <w:tr>
+        <w:tc>
+          <w:tcPr>
+            <w:tcW w:w="8080" w:type="dxa"/>
+          </w:tcPr>
+          <w:p>
+            <w:pPr>
+              <w:rPr>
+                <w:rFonts w:cs="Arial"/>
+                <w:color w:val="FF3399"/>
+              </w:rPr>
+            </w:pPr>
+            <w:r>
+              <w:rPr>
+                <w:rFonts w:cs="Arial"/>
+              </w:rPr>
+              <w:t xml:space="preserve">ENTIDAD QUE RESUELVE EL PROBLEMA: </w:t>
+            </w:r>
+            <w:r>
+              <w:rPr>
+                <w:rFonts w:cs="Arial"/>
+                <w:b/>
+                <w:bCs/>
+              </w:rPr>
+              <w:t xml:space="preserve">programador </w:t>
+            </w:r>
+          </w:p>
+        </w:tc>
+      </w:tr>
+      <w:tr>
+        <w:tc>
+          <w:tcPr>
+            <w:tcW w:w="8080" w:type="dxa"/>
+          </w:tcPr>
+          <w:p>
+            <w:pPr>
+              <w:rPr>
+                <w:rFonts w:cs="Arial"/>
+                <w:b/>
+                <w:bCs/>
+              </w:rPr>
+            </w:pPr>
+          </w:p>
+          <w:p>
+            <w:pPr>
+              <w:rPr>
+                <w:rFonts w:cs="Arial"/>
+                <w:b/>
+                <w:bCs/>
+              </w:rPr>
+            </w:pPr>
+            <w:r>
+              <w:rPr>
+                <w:rFonts w:cs="Arial"/>
+                <w:b/>
+                <w:bCs/>
+              </w:rPr>
+              <w:t>VARIABLES</w:t>
+            </w:r>
+          </w:p>
+          <w:p>
+            <w:pPr>
+              <w:rPr>
+                <w:rFonts w:ascii="Arial" w:hAnsi="Arial" w:cs="Arial"/>
+                <w:bCs/>
+              </w:rPr>
+            </w:pPr>
+            <w:proofErr w:type="spellStart"/>
+            <w:r>
+              <w:rPr>
+                <w:rFonts w:cs="Arial"/>
+                <w:bCs/>
+              </w:rPr>
+              <w:t>espacio</w:t>
+            </w:r>
+            <w:r>
+              <w:rPr>
+                <w:rFonts w:ascii="Arial" w:hAnsi="Arial" w:cs="Arial"/>
+                <w:bCs/>
+              </w:rPr>
+              <w:t>Llinia</w:t>
+            </w:r>
+            <w:proofErr w:type="spellEnd"/>
+            <w:r>
+              <w:rPr>
+                <w:rFonts w:ascii="Arial" w:hAnsi="Arial" w:cs="Arial"/>
+                <w:bCs/>
+              </w:rPr>
+              <w:t xml:space="preserve"> :Entero</w:t>
+            </w:r>
+          </w:p>
+          <w:p>
+            <w:pPr>
+              <w:rPr>
+                <w:rFonts w:ascii="Arial" w:hAnsi="Arial" w:cs="Arial"/>
+                <w:bCs/>
+              </w:rPr>
+            </w:pPr>
+            <w:proofErr w:type="spellStart"/>
+            <w:r>
+              <w:rPr>
+                <w:rFonts w:ascii="Arial" w:hAnsi="Arial" w:cs="Arial"/>
+                <w:bCs/>
+              </w:rPr>
+              <w:t>posicionY:Entero</w:t>
+            </w:r>
+            <w:proofErr w:type="spellEnd"/>
+          </w:p>
+          <w:p>
+            <w:pPr>
+              <w:rPr>
+                <w:rFonts w:ascii="Arial" w:hAnsi="Arial" w:cs="Arial"/>
+              </w:rPr>
+            </w:pPr>
+            <w:proofErr w:type="spellStart"/>
+            <w:r>
+              <w:rPr>
+                <w:rFonts w:ascii="Arial" w:hAnsi="Arial" w:cs="Arial"/>
+              </w:rPr>
+              <w:t>distanciaCirculo:Entero</w:t>
+            </w:r>
+            <w:proofErr w:type="spellEnd"/>
+          </w:p>
+          <w:p>
+            <w:pPr>
+              <w:rPr>
+                <w:rFonts w:cs="Arial"/>
+              </w:rPr>
+            </w:pPr>
+          </w:p>
+        </w:tc>
+      </w:tr>
+      <w:tr>
+        <w:tc>
+          <w:tcPr>
+            <w:tcW w:w="8080" w:type="dxa"/>
+          </w:tcPr>
+          <w:p>
+            <w:pPr>
+              <w:rPr>
+                <w:rFonts w:cs="Arial"/>
+              </w:rPr>
+            </w:pPr>
+            <w:r>
+              <w:rPr>
+                <w:rFonts w:cs="Arial"/>
+              </w:rPr>
+              <w:t xml:space="preserve">NOMBRE ALGORITMO: </w:t>
+            </w:r>
+            <w:proofErr w:type="spellStart"/>
+            <w:r>
+              <w:rPr>
+                <w:rFonts w:cs="Arial"/>
+              </w:rPr>
+              <w:t>dibujoEscalera</w:t>
+            </w:r>
+            <w:proofErr w:type="spellEnd"/>
+            <w:r>
+              <w:rPr>
+                <w:rFonts w:cs="Arial"/>
+              </w:rPr>
+              <w:t xml:space="preserve"> </w:t>
+            </w:r>
+          </w:p>
+          <w:p>
+            <w:pPr>
+              <w:rPr>
+                <w:rFonts w:cs="Arial"/>
+              </w:rPr>
+            </w:pPr>
+          </w:p>
+          <w:p>
+            <w:pPr>
+              <w:rPr>
+                <w:rFonts w:cs="Arial"/>
+              </w:rPr>
+            </w:pPr>
+            <w:r>
+              <w:rPr>
+                <w:rFonts w:cs="Arial"/>
+              </w:rPr>
+              <w:t>PROCESO DEL ALGORITMO</w:t>
+            </w:r>
+          </w:p>
+          <w:p>
+            <w:pPr>
+              <w:pStyle w:val="Prrafodelista"/>
+              <w:numPr>
+                <w:ilvl w:val="0"/>
+                <w:numId w:val="12"/>
+              </w:numPr>
+              <w:rPr>
+                <w:rFonts w:cs="Arial"/>
+              </w:rPr>
+            </w:pPr>
+            <w:r>
+              <w:rPr>
+                <w:rFonts w:cs="Arial"/>
+              </w:rPr>
+              <w:t>Inicio</w:t>
+            </w:r>
+          </w:p>
+          <w:p>
+            <w:pPr>
+              <w:pStyle w:val="Prrafodelista"/>
+              <w:numPr>
+                <w:ilvl w:val="0"/>
+                <w:numId w:val="12"/>
+              </w:numPr>
+              <w:rPr>
+                <w:rFonts w:cs="Arial"/>
+              </w:rPr>
+            </w:pPr>
+            <w:proofErr w:type="spellStart"/>
+            <w:r>
+              <w:rPr>
+                <w:rFonts w:cs="Arial"/>
+              </w:rPr>
+              <w:t>espacioLinia</w:t>
+            </w:r>
+            <w:proofErr w:type="spellEnd"/>
+            <w:r>
+              <w:rPr>
+                <w:rFonts w:cs="Arial"/>
+              </w:rPr>
+              <w:t xml:space="preserve"> </w:t>
+            </w:r>
+            <m:oMath>
+              <m:r>
+                <w:rPr>
+                  <w:rFonts w:ascii="Cambria Math" w:hAnsi="Cambria Math" w:cs="Arial"/>
+                </w:rPr>
+                <m:t>←</m:t>
+              </m:r>
+            </m:oMath>
+            <w:r>
+              <w:rPr>
+                <w:rFonts w:eastAsiaTheme="minorEastAsia" w:cs="Arial"/>
+              </w:rPr>
+              <w:t>120</w:t>
+            </w:r>
+          </w:p>
+          <w:p>
+            <w:pPr>
+              <w:pStyle w:val="Prrafodelista"/>
+              <w:numPr>
+                <w:ilvl w:val="0"/>
+                <w:numId w:val="12"/>
+              </w:numPr>
+              <w:rPr>
+                <w:rFonts w:cs="Arial"/>
+              </w:rPr>
+            </w:pPr>
+            <w:proofErr w:type="spellStart"/>
+            <w:r>
+              <w:rPr>
+                <w:rFonts w:eastAsiaTheme="minorEastAsia" w:cs="Arial"/>
+              </w:rPr>
+              <w:t>posicionY</w:t>
+            </w:r>
+            <w:proofErr w:type="spellEnd"/>
+            <m:oMath>
+              <m:r>
+                <w:rPr>
+                  <w:rFonts w:ascii="Cambria Math" w:hAnsi="Cambria Math" w:cs="Arial"/>
+                </w:rPr>
+                <m:t>←</m:t>
+              </m:r>
+            </m:oMath>
+            <w:r>
+              <w:rPr>
+                <w:rFonts w:eastAsiaTheme="minorEastAsia" w:cs="Arial"/>
+              </w:rPr>
+              <w:t>0</w:t>
+            </w:r>
+          </w:p>
+          <w:p>
+            <w:pPr>
+              <w:pStyle w:val="Prrafodelista"/>
+              <w:numPr>
+                <w:ilvl w:val="0"/>
+                <w:numId w:val="12"/>
+              </w:numPr>
+              <w:rPr>
+                <w:rFonts w:cs="Arial"/>
+              </w:rPr>
+            </w:pPr>
+            <w:proofErr w:type="spellStart"/>
+            <w:r>
+              <w:rPr>
+                <w:rFonts w:eastAsiaTheme="minorEastAsia" w:cs="Arial"/>
+              </w:rPr>
+              <w:t>distanciaCirculo</w:t>
+            </w:r>
+            <w:proofErr w:type="spellEnd"/>
+            <m:oMath>
+              <m:r>
+                <w:rPr>
+                  <w:rFonts w:ascii="Cambria Math" w:hAnsi="Cambria Math" w:cs="Arial"/>
+                </w:rPr>
+                <m:t>←</m:t>
+              </m:r>
+            </m:oMath>
+            <w:r>
+              <w:rPr>
+                <w:rFonts w:eastAsiaTheme="minorEastAsia" w:cs="Arial"/>
+              </w:rPr>
+              <w:t>30</w:t>
+            </w:r>
+          </w:p>
+          <w:p>
+            <w:pPr>
+              <w:pStyle w:val="Prrafodelista"/>
+              <w:numPr>
+                <w:ilvl w:val="0"/>
+                <w:numId w:val="12"/>
+              </w:numPr>
+              <w:rPr>
+                <w:rFonts w:cs="Arial"/>
+                <w:b/>
+              </w:rPr>
+            </w:pPr>
+            <w:r>
+              <w:rPr>
+                <w:rFonts w:eastAsiaTheme="minorEastAsia" w:cs="Arial"/>
+                <w:b/>
+              </w:rPr>
+              <w:t xml:space="preserve">hacer </w:t>
+            </w:r>
+          </w:p>
+          <w:p>
+            <w:pPr>
+              <w:pStyle w:val="Prrafodelista"/>
+              <w:numPr>
+                <w:ilvl w:val="0"/>
+                <w:numId w:val="12"/>
+              </w:numPr>
+              <w:rPr>
+                <w:rFonts w:cstheme="minorHAnsi"/>
+              </w:rPr>
+            </w:pPr>
+            <w:r>
+              <w:rPr>
+                <w:rFonts w:cstheme="minorHAnsi"/>
+              </w:rPr>
+              <w:t>line(0,esp</w:t>
+            </w:r>
+            <w:r>
+              <w:rPr>
+                <w:rFonts w:cstheme="minorHAnsi"/>
+              </w:rPr>
+              <w:t xml:space="preserve">aciolinea, </w:t>
+            </w:r>
+            <w:proofErr w:type="spellStart"/>
+            <w:r>
+              <w:rPr>
+                <w:rFonts w:cstheme="minorHAnsi"/>
+              </w:rPr>
+              <w:t>width</w:t>
+            </w:r>
+            <w:proofErr w:type="spellEnd"/>
+            <w:r>
+              <w:rPr>
+                <w:rFonts w:cstheme="minorHAnsi"/>
+              </w:rPr>
+              <w:t xml:space="preserve">, </w:t>
+            </w:r>
+            <w:proofErr w:type="spellStart"/>
+            <w:r>
+              <w:rPr>
+                <w:rFonts w:cstheme="minorHAnsi"/>
+              </w:rPr>
+              <w:t>espaciolinea</w:t>
+            </w:r>
+            <w:proofErr w:type="spellEnd"/>
+            <w:r>
+              <w:rPr>
+                <w:rFonts w:cstheme="minorHAnsi"/>
+              </w:rPr>
+              <w:t>)</w:t>
+            </w:r>
+          </w:p>
+          <w:p>
+            <w:pPr>
+              <w:pStyle w:val="Prrafodelista"/>
+              <w:numPr>
+                <w:ilvl w:val="0"/>
+                <w:numId w:val="12"/>
+              </w:numPr>
+              <w:rPr>
+                <w:rFonts w:cstheme="minorHAnsi"/>
+              </w:rPr>
+            </w:pPr>
+            <w:r>
+              <w:rPr>
+                <w:rFonts w:cstheme="minorHAnsi"/>
+              </w:rPr>
+              <w:t xml:space="preserve"> </w:t>
+            </w:r>
+            <w:proofErr w:type="spellStart"/>
+            <w:r>
+              <w:rPr>
+                <w:rFonts w:cstheme="minorHAnsi"/>
+              </w:rPr>
+              <w:t>espaciolinea</w:t>
+            </w:r>
+            <w:proofErr w:type="spellEnd"/>
+            <w:r>
+              <w:rPr>
+                <w:rFonts w:cstheme="minorHAnsi"/>
+              </w:rPr>
+              <w:t>+</w:t>
+            </w:r>
+            <m:oMath>
+              <m:r>
+                <w:rPr>
+                  <w:rFonts w:ascii="Cambria Math" w:hAnsi="Cambria Math" w:cstheme="minorHAnsi"/>
+                </w:rPr>
+                <m:t>←</m:t>
+              </m:r>
+            </m:oMath>
+            <w:r>
+              <w:rPr>
+                <w:rFonts w:cstheme="minorHAnsi"/>
+              </w:rPr>
+              <w:t>100</w:t>
+            </w:r>
+          </w:p>
+          <w:p>
+            <w:pPr>
+              <w:pStyle w:val="Prrafodelista"/>
+              <w:numPr>
+                <w:ilvl w:val="0"/>
+                <w:numId w:val="12"/>
+              </w:numPr>
+              <w:rPr>
+                <w:rFonts w:cstheme="minorHAnsi"/>
+              </w:rPr>
+            </w:pPr>
+            <w:r>
+              <w:rPr>
+                <w:rFonts w:cstheme="minorHAnsi"/>
+                <w:b/>
+              </w:rPr>
+              <w:t xml:space="preserve">Mientras </w:t>
+            </w:r>
+            <w:r>
+              <w:rPr>
+                <w:rFonts w:cstheme="minorHAnsi"/>
+              </w:rPr>
+              <w:t>(</w:t>
+            </w:r>
+            <w:proofErr w:type="spellStart"/>
+            <w:r>
+              <w:rPr>
+                <w:rFonts w:cstheme="minorHAnsi"/>
+              </w:rPr>
+              <w:t>espacioLinea</w:t>
+            </w:r>
+            <w:proofErr w:type="spellEnd"/>
+            <w:r>
+              <w:rPr>
+                <w:rFonts w:cstheme="minorHAnsi"/>
+              </w:rPr>
+              <w:t xml:space="preserve"> &lt;= </w:t>
+            </w:r>
+            <w:proofErr w:type="spellStart"/>
+            <w:r>
+              <w:rPr>
+                <w:rFonts w:cstheme="minorHAnsi"/>
+              </w:rPr>
+              <w:t>height</w:t>
+            </w:r>
+            <w:proofErr w:type="spellEnd"/>
+            <w:r>
+              <w:rPr>
+                <w:rFonts w:cstheme="minorHAnsi"/>
+              </w:rPr>
+              <w:t>)</w:t>
+            </w:r>
+          </w:p>
+          <w:p>
+            <w:pPr>
+              <w:pStyle w:val="Prrafodelista"/>
+              <w:numPr>
+                <w:ilvl w:val="0"/>
+                <w:numId w:val="12"/>
+              </w:numPr>
+              <w:rPr>
+                <w:rFonts w:cstheme="minorHAnsi"/>
+                <w:b/>
+              </w:rPr>
+            </w:pPr>
+            <w:r>
+              <w:rPr>
+                <w:rFonts w:cstheme="minorHAnsi"/>
+                <w:b/>
+              </w:rPr>
+              <w:t xml:space="preserve">Hacer </w:t>
+            </w:r>
+          </w:p>
+          <w:p>
+            <w:pPr>
+              <w:pStyle w:val="Prrafodelista"/>
+              <w:numPr>
+                <w:ilvl w:val="0"/>
+                <w:numId w:val="12"/>
+              </w:numPr>
+              <w:rPr>
+                <w:rFonts w:cstheme="minorHAnsi"/>
+              </w:rPr>
+            </w:pPr>
+            <w:r>
+              <w:rPr>
+                <w:rFonts w:cstheme="minorHAnsi"/>
+                <w:b/>
+              </w:rPr>
+              <w:t>Para</w:t>
+            </w:r>
+            <w:r>
+              <w:rPr>
+                <w:rFonts w:cstheme="minorHAnsi"/>
+              </w:rPr>
+              <w:t xml:space="preserve"> x</w:t>
+            </w:r>
+            <m:oMath>
+              <m:r>
+                <w:rPr>
+                  <w:rFonts w:ascii="Cambria Math" w:hAnsi="Cambria Math" w:cstheme="minorHAnsi"/>
+                </w:rPr>
+                <m:t>←</m:t>
+              </m:r>
+            </m:oMath>
+            <w:r>
+              <w:rPr>
+                <w:rFonts w:eastAsiaTheme="minorEastAsia" w:cstheme="minorHAnsi"/>
+              </w:rPr>
+              <w:t xml:space="preserve">distanciaCirculo </w:t>
+            </w:r>
+            <w:r>
+              <w:rPr>
+                <w:rFonts w:eastAsiaTheme="minorEastAsia" w:cstheme="minorHAnsi"/>
+                <w:b/>
+              </w:rPr>
+              <w:t>hasta</w:t>
+            </w:r>
+            <w:r>
+              <w:rPr>
+                <w:rFonts w:eastAsiaTheme="minorEastAsia" w:cstheme="minorHAnsi"/>
+              </w:rPr>
+              <w:t xml:space="preserve"> x&lt;</w:t>
+            </w:r>
+            <w:proofErr w:type="spellStart"/>
+            <w:r>
+              <w:rPr>
+                <w:rFonts w:eastAsiaTheme="minorEastAsia" w:cstheme="minorHAnsi"/>
+              </w:rPr>
+              <w:t>widht</w:t>
+            </w:r>
+            <w:proofErr w:type="spellEnd"/>
+            <w:r>
+              <w:rPr>
+                <w:rFonts w:eastAsiaTheme="minorEastAsia" w:cstheme="minorHAnsi"/>
+              </w:rPr>
+              <w:t xml:space="preserve"> </w:t>
+            </w:r>
+            <w:r>
+              <w:rPr>
+                <w:rFonts w:eastAsiaTheme="minorEastAsia" w:cstheme="minorHAnsi"/>
+                <w:b/>
+              </w:rPr>
+              <w:t>incremento</w:t>
+            </w:r>
+            <w:r>
+              <w:rPr>
+                <w:rFonts w:eastAsiaTheme="minorEastAsia" w:cstheme="minorHAnsi"/>
+              </w:rPr>
+              <w:t xml:space="preserve"> </w:t>
+            </w:r>
+            <w:r>
+              <w:rPr>
+                <w:rFonts w:eastAsiaTheme="minorEastAsia" w:cstheme="minorHAnsi"/>
+              </w:rPr>
+              <w:t>x+=</w:t>
+            </w:r>
+            <w:r>
+              <w:rPr>
+                <w:rFonts w:eastAsiaTheme="minorEastAsia" w:cstheme="minorHAnsi"/>
+              </w:rPr>
+              <w:t xml:space="preserve">60 </w:t>
+            </w:r>
+            <w:r>
+              <w:rPr>
+                <w:rFonts w:eastAsiaTheme="minorEastAsia" w:cstheme="minorHAnsi"/>
+                <w:b/>
+              </w:rPr>
+              <w:t>hacer</w:t>
+            </w:r>
+          </w:p>
+          <w:p>
+            <w:pPr>
+              <w:pStyle w:val="Prrafodelista"/>
+              <w:numPr>
+                <w:ilvl w:val="0"/>
+                <w:numId w:val="12"/>
+              </w:numPr>
+              <w:rPr>
+                <w:rFonts w:cstheme="minorHAnsi"/>
+              </w:rPr>
+            </w:pPr>
+            <w:proofErr w:type="spellStart"/>
+            <w:r>
+              <w:rPr>
+                <w:rFonts w:cstheme="minorHAnsi"/>
+              </w:rPr>
+              <w:t>ellipse</w:t>
+            </w:r>
+            <w:proofErr w:type="spellEnd"/>
+            <m:oMath>
+              <m:r>
+                <w:rPr>
+                  <w:rFonts w:ascii="Cambria Math" w:hAnsi="Cambria Math" w:cstheme="minorHAnsi"/>
+                </w:rPr>
+                <m:t>←</m:t>
+              </m:r>
+            </m:oMath>
+            <w:r>
+              <w:rPr>
+                <w:rFonts w:cstheme="minorHAnsi"/>
+              </w:rPr>
+              <w:t>(x, posicionY, 40, 40)</w:t>
+            </w:r>
+          </w:p>
+          <w:p>
+            <w:pPr>
+              <w:pStyle w:val="Prrafodelista"/>
+              <w:numPr>
+                <w:ilvl w:val="0"/>
+                <w:numId w:val="12"/>
+              </w:numPr>
+              <w:rPr>
+                <w:rFonts w:cstheme="minorHAnsi"/>
+                <w:b/>
+              </w:rPr>
+            </w:pPr>
+            <w:proofErr w:type="spellStart"/>
+            <w:r>
+              <w:rPr>
+                <w:rFonts w:cstheme="minorHAnsi"/>
+                <w:b/>
+              </w:rPr>
+              <w:t>fin_para</w:t>
+            </w:r>
+            <w:proofErr w:type="spellEnd"/>
+          </w:p>
+          <w:p>
+            <w:pPr>
+              <w:pStyle w:val="Prrafodelista"/>
+              <w:numPr>
+                <w:ilvl w:val="0"/>
+                <w:numId w:val="12"/>
+              </w:numPr>
+              <w:rPr>
+                <w:rFonts w:cstheme="minorHAnsi"/>
+              </w:rPr>
+            </w:pPr>
+            <w:proofErr w:type="spellStart"/>
+            <w:r>
+              <w:rPr>
+                <w:rFonts w:cstheme="minorHAnsi"/>
+              </w:rPr>
+              <w:t>posicionY</w:t>
+            </w:r>
+            <w:proofErr w:type="spellEnd"/>
+            <w:r>
+              <w:rPr>
+                <w:rFonts w:cstheme="minorHAnsi"/>
+              </w:rPr>
+              <w:t>+</w:t>
+            </w:r>
+            <m:oMath>
+              <m:r>
+                <w:rPr>
+                  <w:rFonts w:ascii="Cambria Math" w:hAnsi="Cambria Math" w:cstheme="minorHAnsi"/>
+                </w:rPr>
+                <m:t>←</m:t>
+              </m:r>
+            </m:oMath>
+            <w:r>
+              <w:rPr>
+                <w:rFonts w:cstheme="minorHAnsi"/>
+              </w:rPr>
+              <w:t>200</w:t>
+            </w:r>
+          </w:p>
+          <w:p>
+            <w:pPr>
+              <w:pStyle w:val="Prrafodelista"/>
+              <w:numPr>
+                <w:ilvl w:val="0"/>
+                <w:numId w:val="12"/>
+              </w:numPr>
+              <w:rPr>
+                <w:rFonts w:cstheme="minorHAnsi"/>
+              </w:rPr>
+            </w:pPr>
+            <w:proofErr w:type="spellStart"/>
+            <w:r>
+              <w:rPr>
+                <w:rFonts w:cstheme="minorHAnsi"/>
+                <w:b/>
+              </w:rPr>
+              <w:t>M</w:t>
+            </w:r>
+            <w:r>
+              <w:rPr>
+                <w:rFonts w:cstheme="minorHAnsi"/>
+                <w:b/>
+              </w:rPr>
+              <w:t>ientra</w:t>
+            </w:r>
+            <w:proofErr w:type="spellEnd"/>
+            <w:r>
+              <w:rPr>
+                <w:rFonts w:cstheme="minorHAnsi"/>
+              </w:rPr>
+              <w:t xml:space="preserve"> (</w:t>
+            </w:r>
+            <w:proofErr w:type="spellStart"/>
+            <w:r>
+              <w:rPr>
+                <w:rFonts w:cstheme="minorHAnsi"/>
+              </w:rPr>
+              <w:t>posicionY</w:t>
+            </w:r>
+            <w:proofErr w:type="spellEnd"/>
+            <w:r>
+              <w:rPr>
+                <w:rFonts w:cstheme="minorHAnsi"/>
+              </w:rPr>
+              <w:t>&lt;=</w:t>
+            </w:r>
+            <w:proofErr w:type="spellStart"/>
+            <w:r>
+              <w:rPr>
+                <w:rFonts w:cstheme="minorHAnsi"/>
+              </w:rPr>
+              <w:t>height</w:t>
+            </w:r>
+            <w:proofErr w:type="spellEnd"/>
+            <w:r>
+              <w:rPr>
+                <w:rFonts w:cstheme="minorHAnsi"/>
+              </w:rPr>
+              <w:t>)</w:t>
+            </w:r>
+          </w:p>
+          <w:p>
+            <w:pPr>
+              <w:pStyle w:val="Prrafodelista"/>
+              <w:numPr>
+                <w:ilvl w:val="0"/>
+                <w:numId w:val="12"/>
+              </w:numPr>
+              <w:rPr>
+                <w:rFonts w:cs="Arial"/>
+              </w:rPr>
+            </w:pPr>
+            <w:r>
+              <w:rPr>
+                <w:rFonts w:cs="Arial"/>
+                <w:i/>
+                <w:iCs/>
+              </w:rPr>
+              <w:t>Fin</w:t>
+            </w:r>
+          </w:p>
+        </w:tc>
+      </w:tr>
+    </w:tbl>
+    <w:p/>
+    <w:p>
+      <w:pPr>
+        <w:rPr>
+          <w:color w:val="00B050"/>
+        </w:rPr>
+      </w:pPr>
+    </w:p>
+    <w:p>
+      <w:pPr>
+        <w:rPr>
+          <w:color w:val="00B050"/>
+        </w:rPr>
+      </w:pPr>
+    </w:p>
+    <w:p>
+      <w:pPr>
+        <w:rPr>
+          <w:color w:val="00B050"/>
+        </w:rPr>
+      </w:pPr>
+    </w:p>
+    <w:p>
+      <w:pPr>
+        <w:rPr>
+          <w:color w:val="00B050"/>
+        </w:rPr>
+      </w:pPr>
+    </w:p>
+    <w:p>
+      <w:pPr>
+        <w:rPr>
+          <w:color w:val="00B050"/>
+        </w:rPr>
+      </w:pPr>
+      <w:r>
+        <w:rPr>
+          <w:color w:val="00B050"/>
+        </w:rPr>
+        <w:lastRenderedPageBreak/>
+        <w:t xml:space="preserve">Captura pantalla </w:t>
+      </w:r>
+    </w:p>
+    <w:p>
+      <w:pPr>
+        <w:rPr>
+          <w:color w:val="00B050"/>
+        </w:rPr>
+      </w:pPr>
+      <w:r>
+        <w:rPr>
+          <w:color w:val="00B050"/>
+        </w:rPr>
+        <w:drawing>
+          <wp:inline distT="0" distB="0" distL="0" distR="0" wp14:anchorId="2B7ED0D9" wp14:editId="720E2558">
+            <wp:extent cx="5400040" cy="3676015"/>
+            <wp:effectExtent l="0" t="0" r="0" b="635"/>
+            <wp:docPr id="19" name="Imagen 19"/>
+            <wp:cNvGraphicFramePr>
+              <a:graphicFrameLocks xmlns:a="http://schemas.openxmlformats.org/drawingml/2006/main" noChangeAspect="1"/>
+            </wp:cNvGraphicFramePr>
+            <a:graphic xmlns:a="http://schemas.openxmlformats.org/drawingml/2006/main">
+              <a:graphicData uri="http://schemas.openxmlformats.org/drawingml/2006/picture">
+                <pic:pic xmlns:pic="http://schemas.openxmlformats.org/drawingml/2006/picture">
+                  <pic:nvPicPr>
+                    <pic:cNvPr id="1" name=""/>
+                    <pic:cNvPicPr/>
+                  </pic:nvPicPr>
+                  <pic:blipFill>
+                    <a:blip r:embed="rId35"/>
+                    <a:stretch>
+                      <a:fillRect/>
+                    </a:stretch>
+                  </pic:blipFill>
+                  <pic:spPr>
+                    <a:xfrm>
+                      <a:off x="0" y="0"/>
+                      <a:ext cx="5400040" cy="3676015"/>
+                    </a:xfrm>
+                    <a:prstGeom prst="rect">
+                      <a:avLst/>
+                    </a:prstGeom>
+                  </pic:spPr>
+                </pic:pic>
+              </a:graphicData>
+            </a:graphic>
+          </wp:inline>
+        </w:drawing>
+      </w:r>
+      <w:r>
+        <w:rPr>
+          <w:color w:val="00B050"/>
+        </w:rPr>
         <w:br w:type="page"/>
       </w:r>
     </w:p>
@@ -15087,7 +15893,7 @@
               <v:shape id="_x0000_i1026" type="#_x0000_t75" style="width:78.15pt;height:44.85pt" o:ole="">
                 <v:imagedata r:id="rId2" o:title=""/>
               </v:shape>
-              <o:OLEObject Type="Embed" ProgID="PBrush" ShapeID="_x0000_i1026" DrawAspect="Content" ObjectID="_1774701790" r:id="rId3"/>
+              <o:OLEObject Type="Embed" ProgID="PBrush" ShapeID="_x0000_i1026" DrawAspect="Content" ObjectID="_1774706904" r:id="rId3"/>
             </w:object>
           </w:r>
         </w:p>
@@ -15306,7 +16112,7 @@
               <v:shape id="_x0000_i1027" type="#_x0000_t75" style="width:78.15pt;height:44.85pt">
                 <v:imagedata r:id="rId2" o:title=""/>
               </v:shape>
-              <o:OLEObject Type="Embed" ProgID="PBrush" ShapeID="_x0000_i1027" DrawAspect="Content" ObjectID="_1774701791" r:id="rId3"/>
+              <o:OLEObject Type="Embed" ProgID="PBrush" ShapeID="_x0000_i1027" DrawAspect="Content" ObjectID="_1774706905" r:id="rId3"/>
             </w:object>
           </w:r>
         </w:p>
@@ -15643,99 +16449,10 @@
     </w:lvl>
   </w:abstractNum>
   <w:abstractNum w:abstractNumId="3" w15:restartNumberingAfterBreak="0">
-    <w:nsid w:val="290550A5"/>
+    <w:nsid w:val="23E77C6E"/>
     <w:multiLevelType w:val="hybridMultilevel"/>
-    <w:tmpl w:val="10969AF6"/>
-    <w:lvl w:ilvl="0" w:tplc="2C0A000F">
-      <w:start w:val="1"/>
-      <w:numFmt w:val="decimal"/>
-      <w:lvlText w:val="%1."/>
-      <w:lvlJc w:val="left"/>
-      <w:pPr>
-        <w:ind w:left="720" w:hanging="360"/>
-      </w:pPr>
-      <w:rPr>
-        <w:rFonts w:hint="default"/>
-      </w:rPr>
-    </w:lvl>
-    <w:lvl w:ilvl="1" w:tplc="2C0A0019" w:tentative="1">
-      <w:start w:val="1"/>
-      <w:numFmt w:val="lowerLetter"/>
-      <w:lvlText w:val="%2."/>
-      <w:lvlJc w:val="left"/>
-      <w:pPr>
-        <w:ind w:left="1440" w:hanging="360"/>
-      </w:pPr>
-    </w:lvl>
-    <w:lvl w:ilvl="2" w:tplc="2C0A001B" w:tentative="1">
-      <w:start w:val="1"/>
-      <w:numFmt w:val="lowerRoman"/>
-      <w:lvlText w:val="%3."/>
-      <w:lvlJc w:val="right"/>
-      <w:pPr>
-        <w:ind w:left="2160" w:hanging="180"/>
-      </w:pPr>
-    </w:lvl>
-    <w:lvl w:ilvl="3" w:tplc="2C0A000F" w:tentative="1">
-      <w:start w:val="1"/>
-      <w:numFmt w:val="decimal"/>
-      <w:lvlText w:val="%4."/>
-      <w:lvlJc w:val="left"/>
-      <w:pPr>
-        <w:ind w:left="2880" w:hanging="360"/>
-      </w:pPr>
-    </w:lvl>
-    <w:lvl w:ilvl="4" w:tplc="2C0A0019" w:tentative="1">
-      <w:start w:val="1"/>
-      <w:numFmt w:val="lowerLetter"/>
-      <w:lvlText w:val="%5."/>
-      <w:lvlJc w:val="left"/>
-      <w:pPr>
-        <w:ind w:left="3600" w:hanging="360"/>
-      </w:pPr>
-    </w:lvl>
-    <w:lvl w:ilvl="5" w:tplc="2C0A001B" w:tentative="1">
-      <w:start w:val="1"/>
-      <w:numFmt w:val="lowerRoman"/>
-      <w:lvlText w:val="%6."/>
-      <w:lvlJc w:val="right"/>
-      <w:pPr>
-        <w:ind w:left="4320" w:hanging="180"/>
-      </w:pPr>
-    </w:lvl>
-    <w:lvl w:ilvl="6" w:tplc="2C0A000F" w:tentative="1">
-      <w:start w:val="1"/>
-      <w:numFmt w:val="decimal"/>
-      <w:lvlText w:val="%7."/>
-      <w:lvlJc w:val="left"/>
-      <w:pPr>
-        <w:ind w:left="5040" w:hanging="360"/>
-      </w:pPr>
-    </w:lvl>
-    <w:lvl w:ilvl="7" w:tplc="2C0A0019" w:tentative="1">
-      <w:start w:val="1"/>
-      <w:numFmt w:val="lowerLetter"/>
-      <w:lvlText w:val="%8."/>
-      <w:lvlJc w:val="left"/>
-      <w:pPr>
-        <w:ind w:left="5760" w:hanging="360"/>
-      </w:pPr>
-    </w:lvl>
-    <w:lvl w:ilvl="8" w:tplc="2C0A001B" w:tentative="1">
-      <w:start w:val="1"/>
-      <w:numFmt w:val="lowerRoman"/>
-      <w:lvlText w:val="%9."/>
-      <w:lvlJc w:val="right"/>
-      <w:pPr>
-        <w:ind w:left="6480" w:hanging="180"/>
-      </w:pPr>
-    </w:lvl>
-  </w:abstractNum>
-  <w:abstractNum w:abstractNumId="4" w15:restartNumberingAfterBreak="0">
-    <w:nsid w:val="2FB90BF5"/>
-    <w:multiLevelType w:val="hybridMultilevel"/>
-    <w:tmpl w:val="0406B056"/>
-    <w:lvl w:ilvl="0" w:tplc="6B30B22A">
+    <w:tmpl w:val="FFE6B640"/>
+    <w:lvl w:ilvl="0" w:tplc="64F200A6">
       <w:start w:val="1"/>
       <w:numFmt w:val="decimal"/>
       <w:lvlText w:val="%1."/>
@@ -15821,10 +16538,10 @@
       </w:pPr>
     </w:lvl>
   </w:abstractNum>
-  <w:abstractNum w:abstractNumId="5" w15:restartNumberingAfterBreak="0">
-    <w:nsid w:val="38D172FB"/>
+  <w:abstractNum w:abstractNumId="4" w15:restartNumberingAfterBreak="0">
+    <w:nsid w:val="290550A5"/>
     <w:multiLevelType w:val="hybridMultilevel"/>
-    <w:tmpl w:val="00FE7EC4"/>
+    <w:tmpl w:val="10969AF6"/>
     <w:lvl w:ilvl="0" w:tplc="2C0A000F">
       <w:start w:val="1"/>
       <w:numFmt w:val="decimal"/>
@@ -15910,10 +16627,100 @@
       </w:pPr>
     </w:lvl>
   </w:abstractNum>
+  <w:abstractNum w:abstractNumId="5" w15:restartNumberingAfterBreak="0">
+    <w:nsid w:val="2FB90BF5"/>
+    <w:multiLevelType w:val="hybridMultilevel"/>
+    <w:tmpl w:val="0406B056"/>
+    <w:lvl w:ilvl="0" w:tplc="6B30B22A">
+      <w:start w:val="1"/>
+      <w:numFmt w:val="decimal"/>
+      <w:lvlText w:val="%1."/>
+      <w:lvlJc w:val="left"/>
+      <w:pPr>
+        <w:ind w:left="720" w:hanging="360"/>
+      </w:pPr>
+      <w:rPr>
+        <w:rFonts w:hint="default"/>
+        <w:b w:val="0"/>
+      </w:rPr>
+    </w:lvl>
+    <w:lvl w:ilvl="1" w:tplc="2C0A0019" w:tentative="1">
+      <w:start w:val="1"/>
+      <w:numFmt w:val="lowerLetter"/>
+      <w:lvlText w:val="%2."/>
+      <w:lvlJc w:val="left"/>
+      <w:pPr>
+        <w:ind w:left="1440" w:hanging="360"/>
+      </w:pPr>
+    </w:lvl>
+    <w:lvl w:ilvl="2" w:tplc="2C0A001B" w:tentative="1">
+      <w:start w:val="1"/>
+      <w:numFmt w:val="lowerRoman"/>
+      <w:lvlText w:val="%3."/>
+      <w:lvlJc w:val="right"/>
+      <w:pPr>
+        <w:ind w:left="2160" w:hanging="180"/>
+      </w:pPr>
+    </w:lvl>
+    <w:lvl w:ilvl="3" w:tplc="2C0A000F" w:tentative="1">
+      <w:start w:val="1"/>
+      <w:numFmt w:val="decimal"/>
+      <w:lvlText w:val="%4."/>
+      <w:lvlJc w:val="left"/>
+      <w:pPr>
+        <w:ind w:left="2880" w:hanging="360"/>
+      </w:pPr>
+    </w:lvl>
+    <w:lvl w:ilvl="4" w:tplc="2C0A0019" w:tentative="1">
+      <w:start w:val="1"/>
+      <w:numFmt w:val="lowerLetter"/>
+      <w:lvlText w:val="%5."/>
+      <w:lvlJc w:val="left"/>
+      <w:pPr>
+        <w:ind w:left="3600" w:hanging="360"/>
+      </w:pPr>
+    </w:lvl>
+    <w:lvl w:ilvl="5" w:tplc="2C0A001B" w:tentative="1">
+      <w:start w:val="1"/>
+      <w:numFmt w:val="lowerRoman"/>
+      <w:lvlText w:val="%6."/>
+      <w:lvlJc w:val="right"/>
+      <w:pPr>
+        <w:ind w:left="4320" w:hanging="180"/>
+      </w:pPr>
+    </w:lvl>
+    <w:lvl w:ilvl="6" w:tplc="2C0A000F" w:tentative="1">
+      <w:start w:val="1"/>
+      <w:numFmt w:val="decimal"/>
+      <w:lvlText w:val="%7."/>
+      <w:lvlJc w:val="left"/>
+      <w:pPr>
+        <w:ind w:left="5040" w:hanging="360"/>
+      </w:pPr>
+    </w:lvl>
+    <w:lvl w:ilvl="7" w:tplc="2C0A0019" w:tentative="1">
+      <w:start w:val="1"/>
+      <w:numFmt w:val="lowerLetter"/>
+      <w:lvlText w:val="%8."/>
+      <w:lvlJc w:val="left"/>
+      <w:pPr>
+        <w:ind w:left="5760" w:hanging="360"/>
+      </w:pPr>
+    </w:lvl>
+    <w:lvl w:ilvl="8" w:tplc="2C0A001B" w:tentative="1">
+      <w:start w:val="1"/>
+      <w:numFmt w:val="lowerRoman"/>
+      <w:lvlText w:val="%9."/>
+      <w:lvlJc w:val="right"/>
+      <w:pPr>
+        <w:ind w:left="6480" w:hanging="180"/>
+      </w:pPr>
+    </w:lvl>
+  </w:abstractNum>
   <w:abstractNum w:abstractNumId="6" w15:restartNumberingAfterBreak="0">
-    <w:nsid w:val="42DD588A"/>
+    <w:nsid w:val="38D172FB"/>
     <w:multiLevelType w:val="hybridMultilevel"/>
-    <w:tmpl w:val="EA902450"/>
+    <w:tmpl w:val="00FE7EC4"/>
     <w:lvl w:ilvl="0" w:tplc="2C0A000F">
       <w:start w:val="1"/>
       <w:numFmt w:val="decimal"/>
@@ -16000,6 +16807,95 @@
     </w:lvl>
   </w:abstractNum>
   <w:abstractNum w:abstractNumId="7" w15:restartNumberingAfterBreak="0">
+    <w:nsid w:val="42DD588A"/>
+    <w:multiLevelType w:val="hybridMultilevel"/>
+    <w:tmpl w:val="EA902450"/>
+    <w:lvl w:ilvl="0" w:tplc="2C0A000F">
+      <w:start w:val="1"/>
+      <w:numFmt w:val="decimal"/>
+      <w:lvlText w:val="%1."/>
+      <w:lvlJc w:val="left"/>
+      <w:pPr>
+        <w:ind w:left="720" w:hanging="360"/>
+      </w:pPr>
+      <w:rPr>
+        <w:rFonts w:hint="default"/>
+      </w:rPr>
+    </w:lvl>
+    <w:lvl w:ilvl="1" w:tplc="2C0A0019" w:tentative="1">
+      <w:start w:val="1"/>
+      <w:numFmt w:val="lowerLetter"/>
+      <w:lvlText w:val="%2."/>
+      <w:lvlJc w:val="left"/>
+      <w:pPr>
+        <w:ind w:left="1440" w:hanging="360"/>
+      </w:pPr>
+    </w:lvl>
+    <w:lvl w:ilvl="2" w:tplc="2C0A001B" w:tentative="1">
+      <w:start w:val="1"/>
+      <w:numFmt w:val="lowerRoman"/>
+      <w:lvlText w:val="%3."/>
+      <w:lvlJc w:val="right"/>
+      <w:pPr>
+        <w:ind w:left="2160" w:hanging="180"/>
+      </w:pPr>
+    </w:lvl>
+    <w:lvl w:ilvl="3" w:tplc="2C0A000F" w:tentative="1">
+      <w:start w:val="1"/>
+      <w:numFmt w:val="decimal"/>
+      <w:lvlText w:val="%4."/>
+      <w:lvlJc w:val="left"/>
+      <w:pPr>
+        <w:ind w:left="2880" w:hanging="360"/>
+      </w:pPr>
+    </w:lvl>
+    <w:lvl w:ilvl="4" w:tplc="2C0A0019" w:tentative="1">
+      <w:start w:val="1"/>
+      <w:numFmt w:val="lowerLetter"/>
+      <w:lvlText w:val="%5."/>
+      <w:lvlJc w:val="left"/>
+      <w:pPr>
+        <w:ind w:left="3600" w:hanging="360"/>
+      </w:pPr>
+    </w:lvl>
+    <w:lvl w:ilvl="5" w:tplc="2C0A001B" w:tentative="1">
+      <w:start w:val="1"/>
+      <w:numFmt w:val="lowerRoman"/>
+      <w:lvlText w:val="%6."/>
+      <w:lvlJc w:val="right"/>
+      <w:pPr>
+        <w:ind w:left="4320" w:hanging="180"/>
+      </w:pPr>
+    </w:lvl>
+    <w:lvl w:ilvl="6" w:tplc="2C0A000F" w:tentative="1">
+      <w:start w:val="1"/>
+      <w:numFmt w:val="decimal"/>
+      <w:lvlText w:val="%7."/>
+      <w:lvlJc w:val="left"/>
+      <w:pPr>
+        <w:ind w:left="5040" w:hanging="360"/>
+      </w:pPr>
+    </w:lvl>
+    <w:lvl w:ilvl="7" w:tplc="2C0A0019" w:tentative="1">
+      <w:start w:val="1"/>
+      <w:numFmt w:val="lowerLetter"/>
+      <w:lvlText w:val="%8."/>
+      <w:lvlJc w:val="left"/>
+      <w:pPr>
+        <w:ind w:left="5760" w:hanging="360"/>
+      </w:pPr>
+    </w:lvl>
+    <w:lvl w:ilvl="8" w:tplc="2C0A001B" w:tentative="1">
+      <w:start w:val="1"/>
+      <w:numFmt w:val="lowerRoman"/>
+      <w:lvlText w:val="%9."/>
+      <w:lvlJc w:val="right"/>
+      <w:pPr>
+        <w:ind w:left="6480" w:hanging="180"/>
+      </w:pPr>
+    </w:lvl>
+  </w:abstractNum>
+  <w:abstractNum w:abstractNumId="8" w15:restartNumberingAfterBreak="0">
     <w:nsid w:val="4C0804D5"/>
     <w:multiLevelType w:val="hybridMultilevel"/>
     <w:tmpl w:val="00B8EF2A"/>
@@ -16085,7 +16981,7 @@
       </w:pPr>
     </w:lvl>
   </w:abstractNum>
-  <w:abstractNum w:abstractNumId="8" w15:restartNumberingAfterBreak="0">
+  <w:abstractNum w:abstractNumId="9" w15:restartNumberingAfterBreak="0">
     <w:nsid w:val="69064A49"/>
     <w:multiLevelType w:val="hybridMultilevel"/>
     <w:tmpl w:val="C204955C"/>
@@ -16198,7 +17094,7 @@
       </w:rPr>
     </w:lvl>
   </w:abstractNum>
-  <w:abstractNum w:abstractNumId="9" w15:restartNumberingAfterBreak="0">
+  <w:abstractNum w:abstractNumId="10" w15:restartNumberingAfterBreak="0">
     <w:nsid w:val="723F3922"/>
     <w:multiLevelType w:val="hybridMultilevel"/>
     <w:tmpl w:val="FEBE530A"/>
@@ -16287,7 +17183,7 @@
       </w:pPr>
     </w:lvl>
   </w:abstractNum>
-  <w:abstractNum w:abstractNumId="10" w15:restartNumberingAfterBreak="0">
+  <w:abstractNum w:abstractNumId="11" w15:restartNumberingAfterBreak="0">
     <w:nsid w:val="771A6E26"/>
     <w:multiLevelType w:val="hybridMultilevel"/>
     <w:tmpl w:val="FC7EEFBC"/>
@@ -16380,7 +17276,7 @@
     <w:abstractNumId w:val="2"/>
   </w:num>
   <w:num w:numId="2">
-    <w:abstractNumId w:val="8"/>
+    <w:abstractNumId w:val="9"/>
   </w:num>
   <w:num w:numId="3">
     <w:abstractNumId w:val="0"/>
@@ -16389,25 +17285,28 @@
     <w:abstractNumId w:val="1"/>
   </w:num>
   <w:num w:numId="5">
-    <w:abstractNumId w:val="9"/>
+    <w:abstractNumId w:val="10"/>
   </w:num>
   <w:num w:numId="6">
-    <w:abstractNumId w:val="3"/>
+    <w:abstractNumId w:val="4"/>
   </w:num>
   <w:num w:numId="7">
-    <w:abstractNumId w:val="10"/>
+    <w:abstractNumId w:val="11"/>
   </w:num>
   <w:num w:numId="8">
+    <w:abstractNumId w:val="6"/>
+  </w:num>
+  <w:num w:numId="9">
+    <w:abstractNumId w:val="8"/>
+  </w:num>
+  <w:num w:numId="10">
     <w:abstractNumId w:val="5"/>
   </w:num>
-  <w:num w:numId="9">
+  <w:num w:numId="11">
     <w:abstractNumId w:val="7"/>
   </w:num>
-  <w:num w:numId="10">
-    <w:abstractNumId w:val="4"/>
-  </w:num>
-  <w:num w:numId="11">
-    <w:abstractNumId w:val="6"/>
+  <w:num w:numId="12">
+    <w:abstractNumId w:val="3"/>
   </w:num>
 </w:numbering>
 </file>
@@ -17295,7 +18194,7 @@
 </file>
 
 <file path=customXml/itemProps1.xml><?xml version="1.0" encoding="utf-8"?>
-<ds:datastoreItem xmlns:ds="http://schemas.openxmlformats.org/officeDocument/2006/customXml" ds:itemID="{3C616281-CBC9-4723-8D3A-17F7DF2360AE}">
+<ds:datastoreItem xmlns:ds="http://schemas.openxmlformats.org/officeDocument/2006/customXml" ds:itemID="{79057B8A-651C-415E-841C-50A2D0A6E19B}">
   <ds:schemaRefs>
     <ds:schemaRef ds:uri="http://schemas.openxmlformats.org/officeDocument/2006/bibliography"/>
   </ds:schemaRefs>

--- a/TP01_IbañezMarioEzequiel/wordTP01/EjecicioDelTP01.docx
+++ b/TP01_IbañezMarioEzequiel/wordTP01/EjecicioDelTP01.docx
@@ -207,7 +207,7 @@
                 <v:shape id="_x0000_i1025" type="#_x0000_t75" style="width:78.15pt;height:44.85pt" o:ole="">
                   <v:imagedata r:id="rId9" o:title=""/>
                 </v:shape>
-                <o:OLEObject Type="Embed" ProgID="PBrush" ShapeID="_x0000_i1025" DrawAspect="Content" ObjectID="_1774706903" r:id="rId10"/>
+                <o:OLEObject Type="Embed" ProgID="PBrush" ShapeID="_x0000_i1025" DrawAspect="Content" ObjectID="_1774726438" r:id="rId10"/>
               </w:object>
             </w:r>
           </w:p>
@@ -1259,13 +1259,1441 @@
       </w:r>
     </w:p>
     <w:p>
+      <w:pPr>
+        <w:rPr>
+          <w:color w:val="00B050"/>
+        </w:rPr>
+      </w:pPr>
       <w:proofErr w:type="spellStart"/>
       <w:r>
+        <w:rPr>
+          <w:color w:val="00B050"/>
+        </w:rPr>
         <w:lastRenderedPageBreak/>
-        <w:t>Indice</w:t>
+        <w:t>Ind</w:t>
+      </w:r>
+      <w:r>
+        <w:rPr>
+          <w:color w:val="00B050"/>
+        </w:rPr>
+        <w:t>ice</w:t>
       </w:r>
       <w:proofErr w:type="spellEnd"/>
     </w:p>
+    <w:sdt>
+      <w:sdtPr>
+        <w:rPr>
+          <w:lang w:val="es-ES"/>
+        </w:rPr>
+        <w:id w:val="515816782"/>
+        <w:docPartObj>
+          <w:docPartGallery w:val="Table of Contents"/>
+          <w:docPartUnique/>
+        </w:docPartObj>
+      </w:sdtPr>
+      <w:sdtEndPr>
+        <w:rPr>
+          <w:rFonts w:asciiTheme="minorHAnsi" w:eastAsiaTheme="minorHAnsi" w:hAnsiTheme="minorHAnsi" w:cstheme="minorBidi"/>
+          <w:b/>
+          <w:bCs/>
+          <w:color w:val="auto"/>
+          <w:sz w:val="22"/>
+          <w:szCs w:val="22"/>
+        </w:rPr>
+      </w:sdtEndPr>
+      <w:sdtContent>
+        <w:p>
+          <w:pPr>
+            <w:pStyle w:val="TtuloTDC"/>
+          </w:pPr>
+          <w:r>
+            <w:rPr>
+              <w:lang w:val="es-ES"/>
+            </w:rPr>
+            <w:t>Contenido</w:t>
+          </w:r>
+        </w:p>
+        <w:p>
+          <w:pPr>
+            <w:pStyle w:val="TDC1"/>
+            <w:tabs>
+              <w:tab w:val="right" w:leader="dot" w:pos="8494"/>
+            </w:tabs>
+            <w:rPr>
+              <w:noProof/>
+            </w:rPr>
+          </w:pPr>
+          <w:r>
+            <w:fldChar w:fldCharType="begin"/>
+          </w:r>
+          <w:r>
+            <w:instrText xml:space="preserve"> TOC \o "1-3" \h \z \u </w:instrText>
+          </w:r>
+          <w:r>
+            <w:fldChar w:fldCharType="separate"/>
+          </w:r>
+          <w:hyperlink w:anchor="_Toc164111627" w:history="1">
+            <w:r>
+              <w:rPr>
+                <w:rStyle w:val="Hipervnculo"/>
+                <w:noProof/>
+              </w:rPr>
+              <w:t>Ejercicio 1</w:t>
+            </w:r>
+            <w:r>
+              <w:rPr>
+                <w:noProof/>
+                <w:webHidden/>
+              </w:rPr>
+              <w:tab/>
+            </w:r>
+            <w:r>
+              <w:rPr>
+                <w:noProof/>
+                <w:webHidden/>
+              </w:rPr>
+              <w:fldChar w:fldCharType="begin"/>
+            </w:r>
+            <w:r>
+              <w:rPr>
+                <w:noProof/>
+                <w:webHidden/>
+              </w:rPr>
+              <w:instrText xml:space="preserve"> PAGEREF _Toc164111627 \h </w:instrText>
+            </w:r>
+            <w:r>
+              <w:rPr>
+                <w:noProof/>
+                <w:webHidden/>
+              </w:rPr>
+            </w:r>
+            <w:r>
+              <w:rPr>
+                <w:noProof/>
+                <w:webHidden/>
+              </w:rPr>
+              <w:fldChar w:fldCharType="separate"/>
+            </w:r>
+            <w:r>
+              <w:rPr>
+                <w:noProof/>
+                <w:webHidden/>
+              </w:rPr>
+              <w:t>3</w:t>
+            </w:r>
+            <w:r>
+              <w:rPr>
+                <w:noProof/>
+                <w:webHidden/>
+              </w:rPr>
+              <w:fldChar w:fldCharType="end"/>
+            </w:r>
+          </w:hyperlink>
+        </w:p>
+        <w:p>
+          <w:pPr>
+            <w:pStyle w:val="TDC1"/>
+            <w:tabs>
+              <w:tab w:val="right" w:leader="dot" w:pos="8494"/>
+            </w:tabs>
+            <w:rPr>
+              <w:noProof/>
+            </w:rPr>
+          </w:pPr>
+          <w:hyperlink w:anchor="_Toc164111629" w:history="1">
+            <w:r>
+              <w:rPr>
+                <w:rStyle w:val="Hipervnculo"/>
+                <w:noProof/>
+              </w:rPr>
+              <w:t>Ejercicio 2</w:t>
+            </w:r>
+            <w:r>
+              <w:rPr>
+                <w:noProof/>
+                <w:webHidden/>
+              </w:rPr>
+              <w:tab/>
+            </w:r>
+            <w:r>
+              <w:rPr>
+                <w:noProof/>
+                <w:webHidden/>
+              </w:rPr>
+              <w:fldChar w:fldCharType="begin"/>
+            </w:r>
+            <w:r>
+              <w:rPr>
+                <w:noProof/>
+                <w:webHidden/>
+              </w:rPr>
+              <w:instrText xml:space="preserve"> PAGEREF _Toc164111629 \h </w:instrText>
+            </w:r>
+            <w:r>
+              <w:rPr>
+                <w:noProof/>
+                <w:webHidden/>
+              </w:rPr>
+            </w:r>
+            <w:r>
+              <w:rPr>
+                <w:noProof/>
+                <w:webHidden/>
+              </w:rPr>
+              <w:fldChar w:fldCharType="separate"/>
+            </w:r>
+            <w:r>
+              <w:rPr>
+                <w:noProof/>
+                <w:webHidden/>
+              </w:rPr>
+              <w:t>4</w:t>
+            </w:r>
+            <w:r>
+              <w:rPr>
+                <w:noProof/>
+                <w:webHidden/>
+              </w:rPr>
+              <w:fldChar w:fldCharType="end"/>
+            </w:r>
+          </w:hyperlink>
+        </w:p>
+        <w:p>
+          <w:pPr>
+            <w:pStyle w:val="TDC1"/>
+            <w:tabs>
+              <w:tab w:val="right" w:leader="dot" w:pos="8494"/>
+            </w:tabs>
+            <w:rPr>
+              <w:noProof/>
+            </w:rPr>
+          </w:pPr>
+          <w:hyperlink w:anchor="_Toc164111630" w:history="1">
+            <w:r>
+              <w:rPr>
+                <w:rStyle w:val="Hipervnculo"/>
+                <w:noProof/>
+              </w:rPr>
+              <w:t>Ejercicio 4</w:t>
+            </w:r>
+            <w:r>
+              <w:rPr>
+                <w:noProof/>
+                <w:webHidden/>
+              </w:rPr>
+              <w:tab/>
+            </w:r>
+            <w:r>
+              <w:rPr>
+                <w:noProof/>
+                <w:webHidden/>
+              </w:rPr>
+              <w:fldChar w:fldCharType="begin"/>
+            </w:r>
+            <w:r>
+              <w:rPr>
+                <w:noProof/>
+                <w:webHidden/>
+              </w:rPr>
+              <w:instrText xml:space="preserve"> PAGEREF _Toc164111630 \h </w:instrText>
+            </w:r>
+            <w:r>
+              <w:rPr>
+                <w:noProof/>
+                <w:webHidden/>
+              </w:rPr>
+            </w:r>
+            <w:r>
+              <w:rPr>
+                <w:noProof/>
+                <w:webHidden/>
+              </w:rPr>
+              <w:fldChar w:fldCharType="separate"/>
+            </w:r>
+            <w:r>
+              <w:rPr>
+                <w:noProof/>
+                <w:webHidden/>
+              </w:rPr>
+              <w:t>5</w:t>
+            </w:r>
+            <w:r>
+              <w:rPr>
+                <w:noProof/>
+                <w:webHidden/>
+              </w:rPr>
+              <w:fldChar w:fldCharType="end"/>
+            </w:r>
+          </w:hyperlink>
+        </w:p>
+        <w:p>
+          <w:pPr>
+            <w:pStyle w:val="TDC1"/>
+            <w:tabs>
+              <w:tab w:val="right" w:leader="dot" w:pos="8494"/>
+            </w:tabs>
+            <w:rPr>
+              <w:noProof/>
+            </w:rPr>
+          </w:pPr>
+          <w:hyperlink w:anchor="_Toc164111631" w:history="1">
+            <w:r>
+              <w:rPr>
+                <w:rStyle w:val="Hipervnculo"/>
+                <w:noProof/>
+              </w:rPr>
+              <w:t>Ejercicio 6</w:t>
+            </w:r>
+            <w:r>
+              <w:rPr>
+                <w:noProof/>
+                <w:webHidden/>
+              </w:rPr>
+              <w:tab/>
+            </w:r>
+            <w:r>
+              <w:rPr>
+                <w:noProof/>
+                <w:webHidden/>
+              </w:rPr>
+              <w:fldChar w:fldCharType="begin"/>
+            </w:r>
+            <w:r>
+              <w:rPr>
+                <w:noProof/>
+                <w:webHidden/>
+              </w:rPr>
+              <w:instrText xml:space="preserve"> PAGEREF _Toc164111631 \h </w:instrText>
+            </w:r>
+            <w:r>
+              <w:rPr>
+                <w:noProof/>
+                <w:webHidden/>
+              </w:rPr>
+            </w:r>
+            <w:r>
+              <w:rPr>
+                <w:noProof/>
+                <w:webHidden/>
+              </w:rPr>
+              <w:fldChar w:fldCharType="separate"/>
+            </w:r>
+            <w:r>
+              <w:rPr>
+                <w:noProof/>
+                <w:webHidden/>
+              </w:rPr>
+              <w:t>7</w:t>
+            </w:r>
+            <w:r>
+              <w:rPr>
+                <w:noProof/>
+                <w:webHidden/>
+              </w:rPr>
+              <w:fldChar w:fldCharType="end"/>
+            </w:r>
+          </w:hyperlink>
+        </w:p>
+        <w:p>
+          <w:pPr>
+            <w:pStyle w:val="TDC1"/>
+            <w:tabs>
+              <w:tab w:val="right" w:leader="dot" w:pos="8494"/>
+            </w:tabs>
+            <w:rPr>
+              <w:noProof/>
+            </w:rPr>
+          </w:pPr>
+          <w:hyperlink w:anchor="_Toc164111632" w:history="1">
+            <w:r>
+              <w:rPr>
+                <w:rStyle w:val="Hipervnculo"/>
+                <w:noProof/>
+              </w:rPr>
+              <w:t>Ejercicio 7</w:t>
+            </w:r>
+            <w:r>
+              <w:rPr>
+                <w:noProof/>
+                <w:webHidden/>
+              </w:rPr>
+              <w:tab/>
+            </w:r>
+            <w:r>
+              <w:rPr>
+                <w:noProof/>
+                <w:webHidden/>
+              </w:rPr>
+              <w:fldChar w:fldCharType="begin"/>
+            </w:r>
+            <w:r>
+              <w:rPr>
+                <w:noProof/>
+                <w:webHidden/>
+              </w:rPr>
+              <w:instrText xml:space="preserve"> PAGEREF _Toc164111632 \h </w:instrText>
+            </w:r>
+            <w:r>
+              <w:rPr>
+                <w:noProof/>
+                <w:webHidden/>
+              </w:rPr>
+            </w:r>
+            <w:r>
+              <w:rPr>
+                <w:noProof/>
+                <w:webHidden/>
+              </w:rPr>
+              <w:fldChar w:fldCharType="separate"/>
+            </w:r>
+            <w:r>
+              <w:rPr>
+                <w:noProof/>
+                <w:webHidden/>
+              </w:rPr>
+              <w:t>8</w:t>
+            </w:r>
+            <w:r>
+              <w:rPr>
+                <w:noProof/>
+                <w:webHidden/>
+              </w:rPr>
+              <w:fldChar w:fldCharType="end"/>
+            </w:r>
+          </w:hyperlink>
+        </w:p>
+        <w:p>
+          <w:pPr>
+            <w:pStyle w:val="TDC1"/>
+            <w:tabs>
+              <w:tab w:val="right" w:leader="dot" w:pos="8494"/>
+            </w:tabs>
+            <w:rPr>
+              <w:noProof/>
+            </w:rPr>
+          </w:pPr>
+          <w:hyperlink w:anchor="_Toc164111633" w:history="1">
+            <w:r>
+              <w:rPr>
+                <w:rStyle w:val="Hipervnculo"/>
+                <w:noProof/>
+              </w:rPr>
+              <w:t>Ejercicio 8</w:t>
+            </w:r>
+            <w:r>
+              <w:rPr>
+                <w:noProof/>
+                <w:webHidden/>
+              </w:rPr>
+              <w:tab/>
+            </w:r>
+            <w:r>
+              <w:rPr>
+                <w:noProof/>
+                <w:webHidden/>
+              </w:rPr>
+              <w:fldChar w:fldCharType="begin"/>
+            </w:r>
+            <w:r>
+              <w:rPr>
+                <w:noProof/>
+                <w:webHidden/>
+              </w:rPr>
+              <w:instrText xml:space="preserve"> PAGEREF _Toc164111633 \h </w:instrText>
+            </w:r>
+            <w:r>
+              <w:rPr>
+                <w:noProof/>
+                <w:webHidden/>
+              </w:rPr>
+            </w:r>
+            <w:r>
+              <w:rPr>
+                <w:noProof/>
+                <w:webHidden/>
+              </w:rPr>
+              <w:fldChar w:fldCharType="separate"/>
+            </w:r>
+            <w:r>
+              <w:rPr>
+                <w:noProof/>
+                <w:webHidden/>
+              </w:rPr>
+              <w:t>9</w:t>
+            </w:r>
+            <w:r>
+              <w:rPr>
+                <w:noProof/>
+                <w:webHidden/>
+              </w:rPr>
+              <w:fldChar w:fldCharType="end"/>
+            </w:r>
+          </w:hyperlink>
+        </w:p>
+        <w:p>
+          <w:pPr>
+            <w:pStyle w:val="TDC1"/>
+            <w:tabs>
+              <w:tab w:val="right" w:leader="dot" w:pos="8494"/>
+            </w:tabs>
+            <w:rPr>
+              <w:noProof/>
+            </w:rPr>
+          </w:pPr>
+          <w:hyperlink w:anchor="_Toc164111634" w:history="1">
+            <w:r>
+              <w:rPr>
+                <w:rStyle w:val="Hipervnculo"/>
+                <w:noProof/>
+              </w:rPr>
+              <w:t>Ejercicio 9</w:t>
+            </w:r>
+            <w:r>
+              <w:rPr>
+                <w:noProof/>
+                <w:webHidden/>
+              </w:rPr>
+              <w:tab/>
+            </w:r>
+            <w:r>
+              <w:rPr>
+                <w:noProof/>
+                <w:webHidden/>
+              </w:rPr>
+              <w:fldChar w:fldCharType="begin"/>
+            </w:r>
+            <w:r>
+              <w:rPr>
+                <w:noProof/>
+                <w:webHidden/>
+              </w:rPr>
+              <w:instrText xml:space="preserve"> PAGEREF _Toc164111634 \h </w:instrText>
+            </w:r>
+            <w:r>
+              <w:rPr>
+                <w:noProof/>
+                <w:webHidden/>
+              </w:rPr>
+            </w:r>
+            <w:r>
+              <w:rPr>
+                <w:noProof/>
+                <w:webHidden/>
+              </w:rPr>
+              <w:fldChar w:fldCharType="separate"/>
+            </w:r>
+            <w:r>
+              <w:rPr>
+                <w:noProof/>
+                <w:webHidden/>
+              </w:rPr>
+              <w:t>10</w:t>
+            </w:r>
+            <w:r>
+              <w:rPr>
+                <w:noProof/>
+                <w:webHidden/>
+              </w:rPr>
+              <w:fldChar w:fldCharType="end"/>
+            </w:r>
+          </w:hyperlink>
+        </w:p>
+        <w:p>
+          <w:pPr>
+            <w:pStyle w:val="TDC1"/>
+            <w:tabs>
+              <w:tab w:val="right" w:leader="dot" w:pos="8494"/>
+            </w:tabs>
+            <w:rPr>
+              <w:noProof/>
+            </w:rPr>
+          </w:pPr>
+          <w:hyperlink w:anchor="_Toc164111635" w:history="1">
+            <w:r>
+              <w:rPr>
+                <w:rStyle w:val="Hipervnculo"/>
+                <w:noProof/>
+              </w:rPr>
+              <w:t>Ejercicio 10</w:t>
+            </w:r>
+            <w:r>
+              <w:rPr>
+                <w:noProof/>
+                <w:webHidden/>
+              </w:rPr>
+              <w:tab/>
+            </w:r>
+            <w:r>
+              <w:rPr>
+                <w:noProof/>
+                <w:webHidden/>
+              </w:rPr>
+              <w:fldChar w:fldCharType="begin"/>
+            </w:r>
+            <w:r>
+              <w:rPr>
+                <w:noProof/>
+                <w:webHidden/>
+              </w:rPr>
+              <w:instrText xml:space="preserve"> PAGEREF _Toc164111635 \h </w:instrText>
+            </w:r>
+            <w:r>
+              <w:rPr>
+                <w:noProof/>
+                <w:webHidden/>
+              </w:rPr>
+            </w:r>
+            <w:r>
+              <w:rPr>
+                <w:noProof/>
+                <w:webHidden/>
+              </w:rPr>
+              <w:fldChar w:fldCharType="separate"/>
+            </w:r>
+            <w:r>
+              <w:rPr>
+                <w:noProof/>
+                <w:webHidden/>
+              </w:rPr>
+              <w:t>11</w:t>
+            </w:r>
+            <w:r>
+              <w:rPr>
+                <w:noProof/>
+                <w:webHidden/>
+              </w:rPr>
+              <w:fldChar w:fldCharType="end"/>
+            </w:r>
+          </w:hyperlink>
+        </w:p>
+        <w:p>
+          <w:pPr>
+            <w:pStyle w:val="TDC1"/>
+            <w:tabs>
+              <w:tab w:val="right" w:leader="dot" w:pos="8494"/>
+            </w:tabs>
+            <w:rPr>
+              <w:noProof/>
+            </w:rPr>
+          </w:pPr>
+          <w:hyperlink w:anchor="_Toc164111636" w:history="1">
+            <w:r>
+              <w:rPr>
+                <w:rStyle w:val="Hipervnculo"/>
+                <w:noProof/>
+              </w:rPr>
+              <w:t>Ejercicio 11</w:t>
+            </w:r>
+            <w:r>
+              <w:rPr>
+                <w:noProof/>
+                <w:webHidden/>
+              </w:rPr>
+              <w:tab/>
+            </w:r>
+            <w:r>
+              <w:rPr>
+                <w:noProof/>
+                <w:webHidden/>
+              </w:rPr>
+              <w:fldChar w:fldCharType="begin"/>
+            </w:r>
+            <w:r>
+              <w:rPr>
+                <w:noProof/>
+                <w:webHidden/>
+              </w:rPr>
+              <w:instrText xml:space="preserve"> PAGEREF _Toc164111636 \h </w:instrText>
+            </w:r>
+            <w:r>
+              <w:rPr>
+                <w:noProof/>
+                <w:webHidden/>
+              </w:rPr>
+            </w:r>
+            <w:r>
+              <w:rPr>
+                <w:noProof/>
+                <w:webHidden/>
+              </w:rPr>
+              <w:fldChar w:fldCharType="separate"/>
+            </w:r>
+            <w:r>
+              <w:rPr>
+                <w:noProof/>
+                <w:webHidden/>
+              </w:rPr>
+              <w:t>12</w:t>
+            </w:r>
+            <w:r>
+              <w:rPr>
+                <w:noProof/>
+                <w:webHidden/>
+              </w:rPr>
+              <w:fldChar w:fldCharType="end"/>
+            </w:r>
+          </w:hyperlink>
+        </w:p>
+        <w:p>
+          <w:pPr>
+            <w:pStyle w:val="TDC1"/>
+            <w:tabs>
+              <w:tab w:val="right" w:leader="dot" w:pos="8494"/>
+            </w:tabs>
+            <w:rPr>
+              <w:noProof/>
+            </w:rPr>
+          </w:pPr>
+          <w:hyperlink w:anchor="_Toc164111637" w:history="1">
+            <w:r>
+              <w:rPr>
+                <w:rStyle w:val="Hipervnculo"/>
+                <w:noProof/>
+              </w:rPr>
+              <w:t>Ejercicio 12</w:t>
+            </w:r>
+            <w:r>
+              <w:rPr>
+                <w:noProof/>
+                <w:webHidden/>
+              </w:rPr>
+              <w:tab/>
+            </w:r>
+            <w:r>
+              <w:rPr>
+                <w:noProof/>
+                <w:webHidden/>
+              </w:rPr>
+              <w:fldChar w:fldCharType="begin"/>
+            </w:r>
+            <w:r>
+              <w:rPr>
+                <w:noProof/>
+                <w:webHidden/>
+              </w:rPr>
+              <w:instrText xml:space="preserve"> PAGEREF _Toc164111637 \h </w:instrText>
+            </w:r>
+            <w:r>
+              <w:rPr>
+                <w:noProof/>
+                <w:webHidden/>
+              </w:rPr>
+            </w:r>
+            <w:r>
+              <w:rPr>
+                <w:noProof/>
+                <w:webHidden/>
+              </w:rPr>
+              <w:fldChar w:fldCharType="separate"/>
+            </w:r>
+            <w:r>
+              <w:rPr>
+                <w:noProof/>
+                <w:webHidden/>
+              </w:rPr>
+              <w:t>13</w:t>
+            </w:r>
+            <w:r>
+              <w:rPr>
+                <w:noProof/>
+                <w:webHidden/>
+              </w:rPr>
+              <w:fldChar w:fldCharType="end"/>
+            </w:r>
+          </w:hyperlink>
+        </w:p>
+        <w:p>
+          <w:pPr>
+            <w:pStyle w:val="TDC1"/>
+            <w:tabs>
+              <w:tab w:val="right" w:leader="dot" w:pos="8494"/>
+            </w:tabs>
+            <w:rPr>
+              <w:noProof/>
+            </w:rPr>
+          </w:pPr>
+          <w:hyperlink w:anchor="_Toc164111638" w:history="1">
+            <w:r>
+              <w:rPr>
+                <w:rStyle w:val="Hipervnculo"/>
+                <w:noProof/>
+              </w:rPr>
+              <w:t>Ejercicio 13</w:t>
+            </w:r>
+            <w:r>
+              <w:rPr>
+                <w:noProof/>
+                <w:webHidden/>
+              </w:rPr>
+              <w:tab/>
+            </w:r>
+            <w:r>
+              <w:rPr>
+                <w:noProof/>
+                <w:webHidden/>
+              </w:rPr>
+              <w:fldChar w:fldCharType="begin"/>
+            </w:r>
+            <w:r>
+              <w:rPr>
+                <w:noProof/>
+                <w:webHidden/>
+              </w:rPr>
+              <w:instrText xml:space="preserve"> PAGEREF _Toc164111638 \h </w:instrText>
+            </w:r>
+            <w:r>
+              <w:rPr>
+                <w:noProof/>
+                <w:webHidden/>
+              </w:rPr>
+            </w:r>
+            <w:r>
+              <w:rPr>
+                <w:noProof/>
+                <w:webHidden/>
+              </w:rPr>
+              <w:fldChar w:fldCharType="separate"/>
+            </w:r>
+            <w:r>
+              <w:rPr>
+                <w:noProof/>
+                <w:webHidden/>
+              </w:rPr>
+              <w:t>15</w:t>
+            </w:r>
+            <w:r>
+              <w:rPr>
+                <w:noProof/>
+                <w:webHidden/>
+              </w:rPr>
+              <w:fldChar w:fldCharType="end"/>
+            </w:r>
+          </w:hyperlink>
+        </w:p>
+        <w:p>
+          <w:pPr>
+            <w:pStyle w:val="TDC1"/>
+            <w:tabs>
+              <w:tab w:val="right" w:leader="dot" w:pos="8494"/>
+            </w:tabs>
+            <w:rPr>
+              <w:noProof/>
+            </w:rPr>
+          </w:pPr>
+          <w:hyperlink w:anchor="_Toc164111639" w:history="1">
+            <w:r>
+              <w:rPr>
+                <w:rStyle w:val="Hipervnculo"/>
+                <w:noProof/>
+              </w:rPr>
+              <w:t>Ejercicio 14:</w:t>
+            </w:r>
+            <w:r>
+              <w:rPr>
+                <w:noProof/>
+                <w:webHidden/>
+              </w:rPr>
+              <w:tab/>
+            </w:r>
+            <w:r>
+              <w:rPr>
+                <w:noProof/>
+                <w:webHidden/>
+              </w:rPr>
+              <w:fldChar w:fldCharType="begin"/>
+            </w:r>
+            <w:r>
+              <w:rPr>
+                <w:noProof/>
+                <w:webHidden/>
+              </w:rPr>
+              <w:instrText xml:space="preserve"> PAGEREF _Toc164111639 \h </w:instrText>
+            </w:r>
+            <w:r>
+              <w:rPr>
+                <w:noProof/>
+                <w:webHidden/>
+              </w:rPr>
+            </w:r>
+            <w:r>
+              <w:rPr>
+                <w:noProof/>
+                <w:webHidden/>
+              </w:rPr>
+              <w:fldChar w:fldCharType="separate"/>
+            </w:r>
+            <w:r>
+              <w:rPr>
+                <w:noProof/>
+                <w:webHidden/>
+              </w:rPr>
+              <w:t>16</w:t>
+            </w:r>
+            <w:r>
+              <w:rPr>
+                <w:noProof/>
+                <w:webHidden/>
+              </w:rPr>
+              <w:fldChar w:fldCharType="end"/>
+            </w:r>
+          </w:hyperlink>
+        </w:p>
+        <w:p>
+          <w:pPr>
+            <w:pStyle w:val="TDC1"/>
+            <w:tabs>
+              <w:tab w:val="right" w:leader="dot" w:pos="8494"/>
+            </w:tabs>
+            <w:rPr>
+              <w:noProof/>
+            </w:rPr>
+          </w:pPr>
+          <w:hyperlink w:anchor="_Toc164111640" w:history="1">
+            <w:r>
+              <w:rPr>
+                <w:rStyle w:val="Hipervnculo"/>
+                <w:noProof/>
+              </w:rPr>
+              <w:t>Ejercicio 15:</w:t>
+            </w:r>
+            <w:r>
+              <w:rPr>
+                <w:noProof/>
+                <w:webHidden/>
+              </w:rPr>
+              <w:tab/>
+            </w:r>
+            <w:r>
+              <w:rPr>
+                <w:noProof/>
+                <w:webHidden/>
+              </w:rPr>
+              <w:fldChar w:fldCharType="begin"/>
+            </w:r>
+            <w:r>
+              <w:rPr>
+                <w:noProof/>
+                <w:webHidden/>
+              </w:rPr>
+              <w:instrText xml:space="preserve"> PAGEREF _Toc164111640 \h </w:instrText>
+            </w:r>
+            <w:r>
+              <w:rPr>
+                <w:noProof/>
+                <w:webHidden/>
+              </w:rPr>
+            </w:r>
+            <w:r>
+              <w:rPr>
+                <w:noProof/>
+                <w:webHidden/>
+              </w:rPr>
+              <w:fldChar w:fldCharType="separate"/>
+            </w:r>
+            <w:r>
+              <w:rPr>
+                <w:noProof/>
+                <w:webHidden/>
+              </w:rPr>
+              <w:t>18</w:t>
+            </w:r>
+            <w:r>
+              <w:rPr>
+                <w:noProof/>
+                <w:webHidden/>
+              </w:rPr>
+              <w:fldChar w:fldCharType="end"/>
+            </w:r>
+          </w:hyperlink>
+        </w:p>
+        <w:p>
+          <w:pPr>
+            <w:pStyle w:val="TDC1"/>
+            <w:tabs>
+              <w:tab w:val="right" w:leader="dot" w:pos="8494"/>
+            </w:tabs>
+            <w:rPr>
+              <w:noProof/>
+            </w:rPr>
+          </w:pPr>
+          <w:hyperlink w:anchor="_Toc164111641" w:history="1">
+            <w:r>
+              <w:rPr>
+                <w:rStyle w:val="Hipervnculo"/>
+                <w:noProof/>
+              </w:rPr>
+              <w:t>Ejercicios 16</w:t>
+            </w:r>
+            <w:r>
+              <w:rPr>
+                <w:noProof/>
+                <w:webHidden/>
+              </w:rPr>
+              <w:tab/>
+            </w:r>
+            <w:r>
+              <w:rPr>
+                <w:noProof/>
+                <w:webHidden/>
+              </w:rPr>
+              <w:fldChar w:fldCharType="begin"/>
+            </w:r>
+            <w:r>
+              <w:rPr>
+                <w:noProof/>
+                <w:webHidden/>
+              </w:rPr>
+              <w:instrText xml:space="preserve"> PAGEREF _Toc164111641 \h </w:instrText>
+            </w:r>
+            <w:r>
+              <w:rPr>
+                <w:noProof/>
+                <w:webHidden/>
+              </w:rPr>
+            </w:r>
+            <w:r>
+              <w:rPr>
+                <w:noProof/>
+                <w:webHidden/>
+              </w:rPr>
+              <w:fldChar w:fldCharType="separate"/>
+            </w:r>
+            <w:r>
+              <w:rPr>
+                <w:noProof/>
+                <w:webHidden/>
+              </w:rPr>
+              <w:t>20</w:t>
+            </w:r>
+            <w:r>
+              <w:rPr>
+                <w:noProof/>
+                <w:webHidden/>
+              </w:rPr>
+              <w:fldChar w:fldCharType="end"/>
+            </w:r>
+          </w:hyperlink>
+        </w:p>
+        <w:p>
+          <w:pPr>
+            <w:pStyle w:val="TDC1"/>
+            <w:tabs>
+              <w:tab w:val="right" w:leader="dot" w:pos="8494"/>
+            </w:tabs>
+            <w:rPr>
+              <w:noProof/>
+            </w:rPr>
+          </w:pPr>
+          <w:hyperlink w:anchor="_Toc164111642" w:history="1">
+            <w:r>
+              <w:rPr>
+                <w:rStyle w:val="Hipervnculo"/>
+                <w:noProof/>
+              </w:rPr>
+              <w:t>Ejercicio 17:</w:t>
+            </w:r>
+            <w:r>
+              <w:rPr>
+                <w:noProof/>
+                <w:webHidden/>
+              </w:rPr>
+              <w:tab/>
+            </w:r>
+            <w:r>
+              <w:rPr>
+                <w:noProof/>
+                <w:webHidden/>
+              </w:rPr>
+              <w:fldChar w:fldCharType="begin"/>
+            </w:r>
+            <w:r>
+              <w:rPr>
+                <w:noProof/>
+                <w:webHidden/>
+              </w:rPr>
+              <w:instrText xml:space="preserve"> PAGEREF _Toc164111642 \h </w:instrText>
+            </w:r>
+            <w:r>
+              <w:rPr>
+                <w:noProof/>
+                <w:webHidden/>
+              </w:rPr>
+            </w:r>
+            <w:r>
+              <w:rPr>
+                <w:noProof/>
+                <w:webHidden/>
+              </w:rPr>
+              <w:fldChar w:fldCharType="separate"/>
+            </w:r>
+            <w:r>
+              <w:rPr>
+                <w:noProof/>
+                <w:webHidden/>
+              </w:rPr>
+              <w:t>21</w:t>
+            </w:r>
+            <w:r>
+              <w:rPr>
+                <w:noProof/>
+                <w:webHidden/>
+              </w:rPr>
+              <w:fldChar w:fldCharType="end"/>
+            </w:r>
+          </w:hyperlink>
+        </w:p>
+        <w:p>
+          <w:pPr>
+            <w:pStyle w:val="TDC1"/>
+            <w:tabs>
+              <w:tab w:val="right" w:leader="dot" w:pos="8494"/>
+            </w:tabs>
+            <w:rPr>
+              <w:noProof/>
+            </w:rPr>
+          </w:pPr>
+          <w:hyperlink w:anchor="_Toc164111643" w:history="1">
+            <w:r>
+              <w:rPr>
+                <w:rStyle w:val="Hipervnculo"/>
+                <w:noProof/>
+              </w:rPr>
+              <w:t>Ejercicio 18</w:t>
+            </w:r>
+            <w:r>
+              <w:rPr>
+                <w:noProof/>
+                <w:webHidden/>
+              </w:rPr>
+              <w:tab/>
+            </w:r>
+            <w:r>
+              <w:rPr>
+                <w:noProof/>
+                <w:webHidden/>
+              </w:rPr>
+              <w:fldChar w:fldCharType="begin"/>
+            </w:r>
+            <w:r>
+              <w:rPr>
+                <w:noProof/>
+                <w:webHidden/>
+              </w:rPr>
+              <w:instrText xml:space="preserve"> PAGEREF _Toc164111643 \h </w:instrText>
+            </w:r>
+            <w:r>
+              <w:rPr>
+                <w:noProof/>
+                <w:webHidden/>
+              </w:rPr>
+            </w:r>
+            <w:r>
+              <w:rPr>
+                <w:noProof/>
+                <w:webHidden/>
+              </w:rPr>
+              <w:fldChar w:fldCharType="separate"/>
+            </w:r>
+            <w:r>
+              <w:rPr>
+                <w:noProof/>
+                <w:webHidden/>
+              </w:rPr>
+              <w:t>24</w:t>
+            </w:r>
+            <w:r>
+              <w:rPr>
+                <w:noProof/>
+                <w:webHidden/>
+              </w:rPr>
+              <w:fldChar w:fldCharType="end"/>
+            </w:r>
+          </w:hyperlink>
+        </w:p>
+        <w:p>
+          <w:pPr>
+            <w:pStyle w:val="TDC1"/>
+            <w:tabs>
+              <w:tab w:val="right" w:leader="dot" w:pos="8494"/>
+            </w:tabs>
+            <w:rPr>
+              <w:noProof/>
+            </w:rPr>
+          </w:pPr>
+          <w:hyperlink w:anchor="_Toc164111644" w:history="1">
+            <w:r>
+              <w:rPr>
+                <w:rStyle w:val="Hipervnculo"/>
+                <w:noProof/>
+              </w:rPr>
+              <w:t>Ejercicio 19</w:t>
+            </w:r>
+            <w:r>
+              <w:rPr>
+                <w:noProof/>
+                <w:webHidden/>
+              </w:rPr>
+              <w:tab/>
+            </w:r>
+            <w:r>
+              <w:rPr>
+                <w:noProof/>
+                <w:webHidden/>
+              </w:rPr>
+              <w:fldChar w:fldCharType="begin"/>
+            </w:r>
+            <w:r>
+              <w:rPr>
+                <w:noProof/>
+                <w:webHidden/>
+              </w:rPr>
+              <w:instrText xml:space="preserve"> PAGEREF _Toc164111644 \h </w:instrText>
+            </w:r>
+            <w:r>
+              <w:rPr>
+                <w:noProof/>
+                <w:webHidden/>
+              </w:rPr>
+            </w:r>
+            <w:r>
+              <w:rPr>
+                <w:noProof/>
+                <w:webHidden/>
+              </w:rPr>
+              <w:fldChar w:fldCharType="separate"/>
+            </w:r>
+            <w:r>
+              <w:rPr>
+                <w:noProof/>
+                <w:webHidden/>
+              </w:rPr>
+              <w:t>25</w:t>
+            </w:r>
+            <w:r>
+              <w:rPr>
+                <w:noProof/>
+                <w:webHidden/>
+              </w:rPr>
+              <w:fldChar w:fldCharType="end"/>
+            </w:r>
+          </w:hyperlink>
+        </w:p>
+        <w:p>
+          <w:pPr>
+            <w:pStyle w:val="TDC1"/>
+            <w:tabs>
+              <w:tab w:val="right" w:leader="dot" w:pos="8494"/>
+            </w:tabs>
+            <w:rPr>
+              <w:noProof/>
+            </w:rPr>
+          </w:pPr>
+          <w:hyperlink w:anchor="_Toc164111645" w:history="1">
+            <w:r>
+              <w:rPr>
+                <w:rStyle w:val="Hipervnculo"/>
+                <w:noProof/>
+              </w:rPr>
+              <w:t>Ejercicio 20</w:t>
+            </w:r>
+            <w:r>
+              <w:rPr>
+                <w:noProof/>
+                <w:webHidden/>
+              </w:rPr>
+              <w:tab/>
+            </w:r>
+            <w:r>
+              <w:rPr>
+                <w:noProof/>
+                <w:webHidden/>
+              </w:rPr>
+              <w:fldChar w:fldCharType="begin"/>
+            </w:r>
+            <w:r>
+              <w:rPr>
+                <w:noProof/>
+                <w:webHidden/>
+              </w:rPr>
+              <w:instrText xml:space="preserve"> PAGEREF _Toc164111645 \h </w:instrText>
+            </w:r>
+            <w:r>
+              <w:rPr>
+                <w:noProof/>
+                <w:webHidden/>
+              </w:rPr>
+            </w:r>
+            <w:r>
+              <w:rPr>
+                <w:noProof/>
+                <w:webHidden/>
+              </w:rPr>
+              <w:fldChar w:fldCharType="separate"/>
+            </w:r>
+            <w:r>
+              <w:rPr>
+                <w:noProof/>
+                <w:webHidden/>
+              </w:rPr>
+              <w:t>27</w:t>
+            </w:r>
+            <w:r>
+              <w:rPr>
+                <w:noProof/>
+                <w:webHidden/>
+              </w:rPr>
+              <w:fldChar w:fldCharType="end"/>
+            </w:r>
+          </w:hyperlink>
+        </w:p>
+        <w:p>
+          <w:pPr>
+            <w:pStyle w:val="TDC1"/>
+            <w:tabs>
+              <w:tab w:val="right" w:leader="dot" w:pos="8494"/>
+            </w:tabs>
+            <w:rPr>
+              <w:noProof/>
+            </w:rPr>
+          </w:pPr>
+          <w:hyperlink w:anchor="_Toc164111647" w:history="1">
+            <w:r>
+              <w:rPr>
+                <w:rStyle w:val="Hipervnculo"/>
+                <w:noProof/>
+              </w:rPr>
+              <w:t>Ejercicio 21:</w:t>
+            </w:r>
+            <w:r>
+              <w:rPr>
+                <w:noProof/>
+                <w:webHidden/>
+              </w:rPr>
+              <w:tab/>
+            </w:r>
+            <w:r>
+              <w:rPr>
+                <w:noProof/>
+                <w:webHidden/>
+              </w:rPr>
+              <w:fldChar w:fldCharType="begin"/>
+            </w:r>
+            <w:r>
+              <w:rPr>
+                <w:noProof/>
+                <w:webHidden/>
+              </w:rPr>
+              <w:instrText xml:space="preserve"> PAGEREF _Toc164111647 \h </w:instrText>
+            </w:r>
+            <w:r>
+              <w:rPr>
+                <w:noProof/>
+                <w:webHidden/>
+              </w:rPr>
+            </w:r>
+            <w:r>
+              <w:rPr>
+                <w:noProof/>
+                <w:webHidden/>
+              </w:rPr>
+              <w:fldChar w:fldCharType="separate"/>
+            </w:r>
+            <w:r>
+              <w:rPr>
+                <w:noProof/>
+                <w:webHidden/>
+              </w:rPr>
+              <w:t>30</w:t>
+            </w:r>
+            <w:r>
+              <w:rPr>
+                <w:noProof/>
+                <w:webHidden/>
+              </w:rPr>
+              <w:fldChar w:fldCharType="end"/>
+            </w:r>
+          </w:hyperlink>
+        </w:p>
+        <w:p>
+          <w:pPr>
+            <w:pStyle w:val="TDC1"/>
+            <w:tabs>
+              <w:tab w:val="right" w:leader="dot" w:pos="8494"/>
+            </w:tabs>
+            <w:rPr>
+              <w:noProof/>
+            </w:rPr>
+          </w:pPr>
+          <w:hyperlink w:anchor="_Toc164111648" w:history="1">
+            <w:r>
+              <w:rPr>
+                <w:rStyle w:val="Hipervnculo"/>
+                <w:noProof/>
+              </w:rPr>
+              <w:t>Ejercicio 22</w:t>
+            </w:r>
+            <w:r>
+              <w:rPr>
+                <w:noProof/>
+                <w:webHidden/>
+              </w:rPr>
+              <w:tab/>
+            </w:r>
+            <w:r>
+              <w:rPr>
+                <w:noProof/>
+                <w:webHidden/>
+              </w:rPr>
+              <w:fldChar w:fldCharType="begin"/>
+            </w:r>
+            <w:r>
+              <w:rPr>
+                <w:noProof/>
+                <w:webHidden/>
+              </w:rPr>
+              <w:instrText xml:space="preserve"> PAGEREF _Toc164111648 \h </w:instrText>
+            </w:r>
+            <w:r>
+              <w:rPr>
+                <w:noProof/>
+                <w:webHidden/>
+              </w:rPr>
+            </w:r>
+            <w:r>
+              <w:rPr>
+                <w:noProof/>
+                <w:webHidden/>
+              </w:rPr>
+              <w:fldChar w:fldCharType="separate"/>
+            </w:r>
+            <w:r>
+              <w:rPr>
+                <w:noProof/>
+                <w:webHidden/>
+              </w:rPr>
+              <w:t>31</w:t>
+            </w:r>
+            <w:r>
+              <w:rPr>
+                <w:noProof/>
+                <w:webHidden/>
+              </w:rPr>
+              <w:fldChar w:fldCharType="end"/>
+            </w:r>
+          </w:hyperlink>
+        </w:p>
+        <w:p>
+          <w:r>
+            <w:rPr>
+              <w:b/>
+              <w:bCs/>
+              <w:lang w:val="es-ES"/>
+            </w:rPr>
+            <w:fldChar w:fldCharType="end"/>
+          </w:r>
+        </w:p>
+      </w:sdtContent>
+    </w:sdt>
     <w:p>
       <w:pPr>
         <w:sectPr>
@@ -1282,9 +2710,17 @@
       </w:pPr>
     </w:p>
     <w:p>
-      <w:r>
+      <w:bookmarkStart w:id="0" w:name="_Toc164111627"/>
+      <w:r>
+        <w:rPr>
+          <w:rStyle w:val="Ttulo1Car"/>
+        </w:rPr>
         <w:lastRenderedPageBreak/>
-        <w:t>Ejercicio 1:</w:t>
+        <w:t>Ejercicio 1</w:t>
+      </w:r>
+      <w:bookmarkEnd w:id="0"/>
+      <w:r>
+        <w:t>:</w:t>
       </w:r>
     </w:p>
     <w:p>
@@ -1351,8 +2787,16 @@
     </w:p>
     <w:p/>
     <w:p>
-      <w:r>
-        <w:t xml:space="preserve">Captura de pantalla </w:t>
+      <w:pPr>
+        <w:pStyle w:val="Ttulo1"/>
+      </w:pPr>
+      <w:bookmarkStart w:id="1" w:name="_Toc164111628"/>
+      <w:r>
+        <w:t>Captura de pantalla</w:t>
+      </w:r>
+      <w:bookmarkEnd w:id="1"/>
+      <w:r>
+        <w:t xml:space="preserve"> </w:t>
       </w:r>
     </w:p>
     <w:p>
@@ -1373,9 +2817,16 @@
     <w:p/>
     <w:p/>
     <w:p>
-      <w:r>
-        <w:lastRenderedPageBreak/>
-        <w:t xml:space="preserve">Ejercicio 2 </w:t>
+      <w:pPr>
+        <w:pStyle w:val="Ttulo1"/>
+      </w:pPr>
+      <w:bookmarkStart w:id="2" w:name="_Toc164111629"/>
+      <w:r>
+        <w:t>Ejercicio 2</w:t>
+      </w:r>
+      <w:bookmarkEnd w:id="2"/>
+      <w:r>
+        <w:t xml:space="preserve"> </w:t>
       </w:r>
     </w:p>
     <w:p>
@@ -1494,6 +2945,7 @@
     </w:p>
     <w:p>
       <w:r>
+        <w:lastRenderedPageBreak/>
         <w:t>Captura de pantalla</w:t>
       </w:r>
       <w:r>
@@ -1506,7 +2958,6 @@
     </w:p>
     <w:p>
       <w:r>
-        <w:lastRenderedPageBreak/>
         <w:t xml:space="preserve">Ejercicio 3 </w:t>
       </w:r>
     </w:p>
@@ -1516,15 +2967,1287 @@
       </w:r>
     </w:p>
     <w:p>
-      <w:r>
-        <w:t xml:space="preserve">Ejercicio 4 </w:t>
-      </w:r>
-    </w:p>
-    <w:p>
-      <w:r>
-        <w:t xml:space="preserve">Desarrollo del Ejercicio 4 </w:t>
-      </w:r>
-    </w:p>
+      <w:pPr>
+        <w:pStyle w:val="Ttulo1"/>
+      </w:pPr>
+      <w:bookmarkStart w:id="3" w:name="_Toc164111630"/>
+      <w:r>
+        <w:t>Ejercicio 4</w:t>
+      </w:r>
+      <w:bookmarkEnd w:id="3"/>
+      <w:r>
+        <w:t xml:space="preserve"> </w:t>
+      </w:r>
+    </w:p>
+    <w:p>
+      <w:r>
+        <w:t xml:space="preserve">Evaluar las siguientes expresiones aritméticas, para lo cual indicar en el caso de las variables, el valor indicado. Luego escribirlas como expresiones algebraicas. </w:t>
+      </w:r>
+    </w:p>
+    <w:p>
+      <w:r>
+        <w:t>a) b ^ 2 – 4 * a * c     a=1 b=3 c=2</w:t>
+      </w:r>
+    </w:p>
+    <w:tbl>
+      <w:tblPr>
+        <w:tblStyle w:val="Tablaconcuadrcula"/>
+        <w:tblW w:w="0" w:type="auto"/>
+        <w:tblLook w:val="04A0" w:firstRow="1" w:lastRow="0" w:firstColumn="1" w:lastColumn="0" w:noHBand="0" w:noVBand="1"/>
+      </w:tblPr>
+      <w:tblGrid>
+        <w:gridCol w:w="4193"/>
+        <w:gridCol w:w="4193"/>
+      </w:tblGrid>
+      <w:tr>
+        <w:trPr>
+          <w:trHeight w:val="439"/>
+        </w:trPr>
+        <w:tc>
+          <w:tcPr>
+            <w:tcW w:w="4193" w:type="dxa"/>
+            <w:tcBorders>
+              <w:top w:val="single" w:sz="4" w:space="0" w:color="auto"/>
+              <w:left w:val="single" w:sz="4" w:space="0" w:color="auto"/>
+              <w:bottom w:val="single" w:sz="4" w:space="0" w:color="auto"/>
+              <w:right w:val="single" w:sz="4" w:space="0" w:color="auto"/>
+            </w:tcBorders>
+            <w:hideMark/>
+          </w:tcPr>
+          <w:p>
+            <w:r>
+              <w:t>Aritmética</w:t>
+            </w:r>
+          </w:p>
+        </w:tc>
+        <w:tc>
+          <w:tcPr>
+            <w:tcW w:w="4193" w:type="dxa"/>
+            <w:tcBorders>
+              <w:top w:val="single" w:sz="4" w:space="0" w:color="auto"/>
+              <w:left w:val="single" w:sz="4" w:space="0" w:color="auto"/>
+              <w:bottom w:val="single" w:sz="4" w:space="0" w:color="auto"/>
+              <w:right w:val="single" w:sz="4" w:space="0" w:color="auto"/>
+            </w:tcBorders>
+            <w:hideMark/>
+          </w:tcPr>
+          <w:p>
+            <w:r>
+              <w:t>Algebraica</w:t>
+            </w:r>
+          </w:p>
+        </w:tc>
+      </w:tr>
+      <w:tr>
+        <w:trPr>
+          <w:trHeight w:val="1163"/>
+        </w:trPr>
+        <w:tc>
+          <w:tcPr>
+            <w:tcW w:w="4193" w:type="dxa"/>
+            <w:tcBorders>
+              <w:top w:val="single" w:sz="4" w:space="0" w:color="auto"/>
+              <w:left w:val="single" w:sz="4" w:space="0" w:color="auto"/>
+              <w:bottom w:val="single" w:sz="4" w:space="0" w:color="auto"/>
+              <w:right w:val="single" w:sz="4" w:space="0" w:color="auto"/>
+            </w:tcBorders>
+          </w:tcPr>
+          <w:p>
+            <w:r>
+              <w:t>b ^ 2 – 4 * a * c</w:t>
+            </w:r>
+          </w:p>
+          <w:p>
+            <w:r>
+              <w:t>(3^ 2) - (4 * 1 * 2)</w:t>
+            </w:r>
+          </w:p>
+          <w:p>
+            <w:r>
+              <w:t xml:space="preserve"> 9 – 8</w:t>
+            </w:r>
+          </w:p>
+          <w:p>
+            <w:r>
+              <w:t xml:space="preserve">       1</w:t>
+            </w:r>
+          </w:p>
+          <w:p/>
+        </w:tc>
+        <w:tc>
+          <w:tcPr>
+            <w:tcW w:w="4193" w:type="dxa"/>
+            <w:tcBorders>
+              <w:top w:val="single" w:sz="4" w:space="0" w:color="auto"/>
+              <w:left w:val="single" w:sz="4" w:space="0" w:color="auto"/>
+              <w:bottom w:val="single" w:sz="4" w:space="0" w:color="auto"/>
+              <w:right w:val="single" w:sz="4" w:space="0" w:color="auto"/>
+            </w:tcBorders>
+            <w:hideMark/>
+          </w:tcPr>
+          <w:p>
+            <w:pPr>
+              <w:rPr>
+                <w:rFonts w:eastAsiaTheme="minorEastAsia"/>
+              </w:rPr>
+            </w:pPr>
+            <m:oMathPara>
+              <m:oMath>
+                <m:sSup>
+                  <m:sSupPr>
+                    <m:ctrlPr>
+                      <w:rPr>
+                        <w:rFonts w:ascii="Cambria Math" w:hAnsi="Cambria Math"/>
+                      </w:rPr>
+                    </m:ctrlPr>
+                  </m:sSupPr>
+                  <m:e>
+                    <m:r>
+                      <w:rPr>
+                        <w:rFonts w:ascii="Cambria Math" w:hAnsi="Cambria Math"/>
+                      </w:rPr>
+                      <m:t>b</m:t>
+                    </m:r>
+                  </m:e>
+                  <m:sup>
+                    <m:r>
+                      <w:rPr>
+                        <w:rFonts w:ascii="Cambria Math" w:hAnsi="Cambria Math"/>
+                      </w:rPr>
+                      <m:t>2</m:t>
+                    </m:r>
+                  </m:sup>
+                </m:sSup>
+                <m:r>
+                  <w:rPr>
+                    <w:rFonts w:ascii="Cambria Math" w:hAnsi="Cambria Math"/>
+                  </w:rPr>
+                  <m:t>- 4a</m:t>
+                </m:r>
+                <m:r>
+                  <m:rPr>
+                    <m:sty m:val="p"/>
+                  </m:rPr>
+                  <w:rPr>
+                    <w:rFonts w:ascii="Cambria Math" w:hAnsi="Cambria Math"/>
+                  </w:rPr>
+                  <m:t>c</m:t>
+                </m:r>
+              </m:oMath>
+            </m:oMathPara>
+          </w:p>
+          <w:p>
+            <w:pPr>
+              <w:rPr>
+                <w:rFonts w:eastAsiaTheme="minorEastAsia"/>
+              </w:rPr>
+            </w:pPr>
+            <w:r>
+              <w:t xml:space="preserve">                             </w:t>
+            </w:r>
+            <m:oMath>
+              <m:sSup>
+                <m:sSupPr>
+                  <m:ctrlPr>
+                    <w:rPr>
+                      <w:rFonts w:ascii="Cambria Math" w:hAnsi="Cambria Math"/>
+                    </w:rPr>
+                  </m:ctrlPr>
+                </m:sSupPr>
+                <m:e>
+                  <m:r>
+                    <w:rPr>
+                      <w:rFonts w:ascii="Cambria Math" w:hAnsi="Cambria Math"/>
+                    </w:rPr>
+                    <m:t>3</m:t>
+                  </m:r>
+                </m:e>
+                <m:sup>
+                  <m:r>
+                    <w:rPr>
+                      <w:rFonts w:ascii="Cambria Math" w:hAnsi="Cambria Math"/>
+                    </w:rPr>
+                    <m:t>2</m:t>
+                  </m:r>
+                </m:sup>
+              </m:sSup>
+              <m:r>
+                <w:rPr>
+                  <w:rFonts w:ascii="Cambria Math" w:hAnsi="Cambria Math"/>
+                </w:rPr>
+                <m:t>-</m:t>
+              </m:r>
+              <m:r>
+                <m:rPr>
+                  <m:sty m:val="p"/>
+                </m:rPr>
+                <w:rPr>
+                  <w:rFonts w:ascii="Cambria Math" w:hAnsi="Cambria Math"/>
+                </w:rPr>
+                <m:t>4∙2∙</m:t>
+              </m:r>
+              <m:r>
+                <w:rPr>
+                  <w:rFonts w:ascii="Cambria Math" w:hAnsi="Cambria Math"/>
+                </w:rPr>
+                <m:t>1</m:t>
+              </m:r>
+            </m:oMath>
+          </w:p>
+          <w:p>
+            <w:r>
+              <w:rPr>
+                <w:rFonts w:eastAsiaTheme="minorEastAsia"/>
+              </w:rPr>
+              <w:t xml:space="preserve">                              </w:t>
+            </w:r>
+            <m:oMath>
+              <m:r>
+                <w:rPr>
+                  <w:rFonts w:ascii="Cambria Math" w:eastAsiaTheme="minorEastAsia" w:hAnsi="Cambria Math"/>
+                </w:rPr>
+                <m:t>9-8=1</m:t>
+              </m:r>
+            </m:oMath>
+            <w:r>
+              <w:rPr>
+                <w:rFonts w:eastAsiaTheme="minorEastAsia"/>
+              </w:rPr>
+              <w:t xml:space="preserve">              </w:t>
+            </w:r>
+          </w:p>
+        </w:tc>
+      </w:tr>
+    </w:tbl>
+    <w:p/>
+    <w:p>
+      <w:r>
+        <w:t>b) 3 * X ^ 4 – 5 * X ^ 3 + X 12 – 17     x=1</w:t>
+      </w:r>
+    </w:p>
+    <w:tbl>
+      <w:tblPr>
+        <w:tblStyle w:val="Tablaconcuadrcula"/>
+        <w:tblW w:w="0" w:type="auto"/>
+        <w:tblLook w:val="04A0" w:firstRow="1" w:lastRow="0" w:firstColumn="1" w:lastColumn="0" w:noHBand="0" w:noVBand="1"/>
+      </w:tblPr>
+      <w:tblGrid>
+        <w:gridCol w:w="4193"/>
+        <w:gridCol w:w="4193"/>
+      </w:tblGrid>
+      <w:tr>
+        <w:trPr>
+          <w:trHeight w:val="439"/>
+        </w:trPr>
+        <w:tc>
+          <w:tcPr>
+            <w:tcW w:w="4193" w:type="dxa"/>
+            <w:tcBorders>
+              <w:top w:val="single" w:sz="4" w:space="0" w:color="auto"/>
+              <w:left w:val="single" w:sz="4" w:space="0" w:color="auto"/>
+              <w:bottom w:val="single" w:sz="4" w:space="0" w:color="auto"/>
+              <w:right w:val="single" w:sz="4" w:space="0" w:color="auto"/>
+            </w:tcBorders>
+            <w:hideMark/>
+          </w:tcPr>
+          <w:p>
+            <w:r>
+              <w:t>Aritmética</w:t>
+            </w:r>
+          </w:p>
+        </w:tc>
+        <w:tc>
+          <w:tcPr>
+            <w:tcW w:w="4193" w:type="dxa"/>
+            <w:tcBorders>
+              <w:top w:val="single" w:sz="4" w:space="0" w:color="auto"/>
+              <w:left w:val="single" w:sz="4" w:space="0" w:color="auto"/>
+              <w:bottom w:val="single" w:sz="4" w:space="0" w:color="auto"/>
+              <w:right w:val="single" w:sz="4" w:space="0" w:color="auto"/>
+            </w:tcBorders>
+            <w:hideMark/>
+          </w:tcPr>
+          <w:p>
+            <w:r>
+              <w:t>Algebraica</w:t>
+            </w:r>
+          </w:p>
+        </w:tc>
+      </w:tr>
+      <w:tr>
+        <w:trPr>
+          <w:trHeight w:val="1163"/>
+        </w:trPr>
+        <w:tc>
+          <w:tcPr>
+            <w:tcW w:w="4193" w:type="dxa"/>
+            <w:tcBorders>
+              <w:top w:val="single" w:sz="4" w:space="0" w:color="auto"/>
+              <w:left w:val="single" w:sz="4" w:space="0" w:color="auto"/>
+              <w:bottom w:val="single" w:sz="4" w:space="0" w:color="auto"/>
+              <w:right w:val="single" w:sz="4" w:space="0" w:color="auto"/>
+            </w:tcBorders>
+          </w:tcPr>
+          <w:p>
+            <w:pPr>
+              <w:jc w:val="center"/>
+            </w:pPr>
+            <w:r>
+              <w:lastRenderedPageBreak/>
+              <w:t>3 * X ^ 4 – 5 * X ^ 3 + X 12 – 17</w:t>
+            </w:r>
+          </w:p>
+          <w:p>
+            <w:pPr>
+              <w:jc w:val="center"/>
+            </w:pPr>
+            <w:r>
+              <w:t>(3*(1^4</w:t>
+            </w:r>
+            <w:proofErr w:type="gramStart"/>
+            <w:r>
+              <w:t>))-(</w:t>
+            </w:r>
+            <w:proofErr w:type="gramEnd"/>
+            <w:r>
+              <w:t>5*(1^3))+(1*12)-17</w:t>
+            </w:r>
+          </w:p>
+          <w:p>
+            <w:pPr>
+              <w:jc w:val="center"/>
+            </w:pPr>
+            <w:r>
+              <w:t>(3*</w:t>
+            </w:r>
+            <w:proofErr w:type="gramStart"/>
+            <w:r>
+              <w:t>1)-(</w:t>
+            </w:r>
+            <w:proofErr w:type="gramEnd"/>
+            <w:r>
+              <w:t>5*1)+12-17</w:t>
+            </w:r>
+          </w:p>
+          <w:p>
+            <w:pPr>
+              <w:jc w:val="center"/>
+            </w:pPr>
+            <w:r>
+              <w:t>3-5+12-17</w:t>
+            </w:r>
+          </w:p>
+          <w:p>
+            <w:pPr>
+              <w:jc w:val="center"/>
+            </w:pPr>
+            <w:r>
+              <w:t>-2+12-17</w:t>
+            </w:r>
+          </w:p>
+          <w:p>
+            <w:pPr>
+              <w:jc w:val="center"/>
+            </w:pPr>
+            <w:r>
+              <w:t>10-17=-7</w:t>
+            </w:r>
+          </w:p>
+          <w:p/>
+        </w:tc>
+        <w:tc>
+          <w:tcPr>
+            <w:tcW w:w="4193" w:type="dxa"/>
+            <w:tcBorders>
+              <w:top w:val="single" w:sz="4" w:space="0" w:color="auto"/>
+              <w:left w:val="single" w:sz="4" w:space="0" w:color="auto"/>
+              <w:bottom w:val="single" w:sz="4" w:space="0" w:color="auto"/>
+              <w:right w:val="single" w:sz="4" w:space="0" w:color="auto"/>
+            </w:tcBorders>
+            <w:hideMark/>
+          </w:tcPr>
+          <w:p>
+            <w:pPr>
+              <w:rPr>
+                <w:rFonts w:eastAsiaTheme="minorEastAsia"/>
+              </w:rPr>
+            </w:pPr>
+            <m:oMathPara>
+              <m:oMath>
+                <m:sSup>
+                  <m:sSupPr>
+                    <m:ctrlPr>
+                      <w:rPr>
+                        <w:rFonts w:ascii="Cambria Math" w:hAnsi="Cambria Math"/>
+                      </w:rPr>
+                    </m:ctrlPr>
+                  </m:sSupPr>
+                  <m:e>
+                    <m:r>
+                      <w:rPr>
+                        <w:rFonts w:ascii="Cambria Math" w:hAnsi="Cambria Math"/>
+                      </w:rPr>
+                      <m:t>3x</m:t>
+                    </m:r>
+                  </m:e>
+                  <m:sup>
+                    <m:r>
+                      <w:rPr>
+                        <w:rFonts w:ascii="Cambria Math" w:hAnsi="Cambria Math"/>
+                      </w:rPr>
+                      <m:t>4</m:t>
+                    </m:r>
+                  </m:sup>
+                </m:sSup>
+                <m:r>
+                  <w:rPr>
+                    <w:rFonts w:ascii="Cambria Math" w:hAnsi="Cambria Math"/>
+                  </w:rPr>
+                  <m:t>-</m:t>
+                </m:r>
+                <m:sSup>
+                  <m:sSupPr>
+                    <m:ctrlPr>
+                      <w:rPr>
+                        <w:rFonts w:ascii="Cambria Math" w:hAnsi="Cambria Math"/>
+                      </w:rPr>
+                    </m:ctrlPr>
+                  </m:sSupPr>
+                  <m:e>
+                    <m:r>
+                      <w:rPr>
+                        <w:rFonts w:ascii="Cambria Math" w:hAnsi="Cambria Math"/>
+                      </w:rPr>
+                      <m:t>5x</m:t>
+                    </m:r>
+                  </m:e>
+                  <m:sup>
+                    <m:r>
+                      <w:rPr>
+                        <w:rFonts w:ascii="Cambria Math" w:hAnsi="Cambria Math"/>
+                      </w:rPr>
+                      <m:t>3</m:t>
+                    </m:r>
+                  </m:sup>
+                </m:sSup>
+                <m:r>
+                  <w:rPr>
+                    <w:rFonts w:ascii="Cambria Math" w:hAnsi="Cambria Math"/>
+                  </w:rPr>
+                  <m:t>+x</m:t>
+                </m:r>
+                <m:r>
+                  <m:rPr>
+                    <m:sty m:val="p"/>
+                  </m:rPr>
+                  <w:rPr>
+                    <w:rFonts w:ascii="Cambria Math" w:hAnsi="Cambria Math"/>
+                  </w:rPr>
+                  <m:t>12</m:t>
+                </m:r>
+                <m:r>
+                  <w:rPr>
+                    <w:rFonts w:ascii="Cambria Math" w:hAnsi="Cambria Math"/>
+                  </w:rPr>
+                  <m:t>-17</m:t>
+                </m:r>
+              </m:oMath>
+            </m:oMathPara>
+          </w:p>
+          <w:p>
+            <w:pPr>
+              <w:rPr>
+                <w:rFonts w:eastAsiaTheme="minorEastAsia"/>
+              </w:rPr>
+            </w:pPr>
+            <w:r>
+              <w:rPr>
+                <w:rFonts w:eastAsiaTheme="minorEastAsia"/>
+              </w:rPr>
+              <w:t xml:space="preserve">                    </w:t>
+            </w:r>
+            <m:oMath>
+              <m:r>
+                <w:rPr>
+                  <w:rFonts w:ascii="Cambria Math" w:eastAsiaTheme="minorEastAsia" w:hAnsi="Cambria Math"/>
+                </w:rPr>
+                <m:t>3</m:t>
+              </m:r>
+              <m:r>
+                <m:rPr>
+                  <m:sty m:val="p"/>
+                </m:rPr>
+                <w:rPr>
+                  <w:rFonts w:ascii="Cambria Math" w:hAnsi="Cambria Math"/>
+                </w:rPr>
+                <m:t>∙</m:t>
+              </m:r>
+              <m:sSup>
+                <m:sSupPr>
+                  <m:ctrlPr>
+                    <w:rPr>
+                      <w:rFonts w:ascii="Cambria Math" w:hAnsi="Cambria Math"/>
+                    </w:rPr>
+                  </m:ctrlPr>
+                </m:sSupPr>
+                <m:e>
+                  <m:r>
+                    <w:rPr>
+                      <w:rFonts w:ascii="Cambria Math" w:hAnsi="Cambria Math"/>
+                    </w:rPr>
+                    <m:t>1</m:t>
+                  </m:r>
+                </m:e>
+                <m:sup>
+                  <m:r>
+                    <w:rPr>
+                      <w:rFonts w:ascii="Cambria Math" w:hAnsi="Cambria Math"/>
+                    </w:rPr>
+                    <m:t>4</m:t>
+                  </m:r>
+                </m:sup>
+              </m:sSup>
+              <m:r>
+                <w:rPr>
+                  <w:rFonts w:ascii="Cambria Math" w:hAnsi="Cambria Math"/>
+                </w:rPr>
+                <m:t>-5</m:t>
+              </m:r>
+              <m:sSup>
+                <m:sSupPr>
+                  <m:ctrlPr>
+                    <w:rPr>
+                      <w:rFonts w:ascii="Cambria Math" w:hAnsi="Cambria Math"/>
+                      <w:i/>
+                    </w:rPr>
+                  </m:ctrlPr>
+                </m:sSupPr>
+                <m:e>
+                  <m:r>
+                    <m:rPr>
+                      <m:sty m:val="p"/>
+                    </m:rPr>
+                    <w:rPr>
+                      <w:rFonts w:ascii="Cambria Math" w:hAnsi="Cambria Math"/>
+                    </w:rPr>
+                    <m:t>∙</m:t>
+                  </m:r>
+                  <m:r>
+                    <w:rPr>
+                      <w:rFonts w:ascii="Cambria Math" w:hAnsi="Cambria Math"/>
+                    </w:rPr>
+                    <m:t>1</m:t>
+                  </m:r>
+                </m:e>
+                <m:sup>
+                  <m:r>
+                    <w:rPr>
+                      <w:rFonts w:ascii="Cambria Math" w:hAnsi="Cambria Math"/>
+                    </w:rPr>
+                    <m:t>3</m:t>
+                  </m:r>
+                </m:sup>
+              </m:sSup>
+              <m:r>
+                <w:rPr>
+                  <w:rFonts w:ascii="Cambria Math" w:hAnsi="Cambria Math"/>
+                </w:rPr>
+                <m:t>+1</m:t>
+              </m:r>
+              <m:r>
+                <m:rPr>
+                  <m:sty m:val="p"/>
+                </m:rPr>
+                <w:rPr>
+                  <w:rFonts w:ascii="Cambria Math" w:hAnsi="Cambria Math"/>
+                </w:rPr>
+                <m:t>∙12-17</m:t>
+              </m:r>
+            </m:oMath>
+          </w:p>
+          <w:p>
+            <w:pPr>
+              <w:rPr>
+                <w:rFonts w:eastAsiaTheme="minorEastAsia"/>
+              </w:rPr>
+            </w:pPr>
+            <w:r>
+              <w:rPr>
+                <w:rFonts w:eastAsiaTheme="minorEastAsia"/>
+              </w:rPr>
+              <w:t xml:space="preserve">                     3</w:t>
+            </w:r>
+            <m:oMath>
+              <m:r>
+                <w:rPr>
+                  <w:rFonts w:ascii="Cambria Math" w:eastAsiaTheme="minorEastAsia" w:hAnsi="Cambria Math"/>
+                </w:rPr>
+                <m:t>∙</m:t>
+              </m:r>
+            </m:oMath>
+            <w:r>
+              <w:rPr>
+                <w:rFonts w:eastAsiaTheme="minorEastAsia"/>
+              </w:rPr>
+              <w:t xml:space="preserve"> 1-5</w:t>
+            </w:r>
+            <m:oMath>
+              <m:r>
+                <w:rPr>
+                  <w:rFonts w:ascii="Cambria Math" w:eastAsiaTheme="minorEastAsia" w:hAnsi="Cambria Math"/>
+                </w:rPr>
+                <m:t>∙</m:t>
+              </m:r>
+            </m:oMath>
+            <w:r>
+              <w:rPr>
+                <w:rFonts w:eastAsiaTheme="minorEastAsia"/>
+              </w:rPr>
+              <w:t>1+1</w:t>
+            </w:r>
+            <m:oMath>
+              <m:r>
+                <w:rPr>
+                  <w:rFonts w:ascii="Cambria Math" w:eastAsiaTheme="minorEastAsia" w:hAnsi="Cambria Math"/>
+                </w:rPr>
+                <m:t>∙</m:t>
+              </m:r>
+            </m:oMath>
+            <w:r>
+              <w:rPr>
+                <w:rFonts w:eastAsiaTheme="minorEastAsia"/>
+              </w:rPr>
+              <w:t xml:space="preserve">12-17  </w:t>
+            </w:r>
+          </w:p>
+          <w:p>
+            <w:pPr>
+              <w:rPr>
+                <w:rFonts w:eastAsiaTheme="minorEastAsia"/>
+              </w:rPr>
+            </w:pPr>
+            <w:r>
+              <w:rPr>
+                <w:rFonts w:eastAsiaTheme="minorEastAsia"/>
+              </w:rPr>
+              <w:t xml:space="preserve">                3-5+12-17</w:t>
+            </w:r>
+          </w:p>
+          <w:p>
+            <w:pPr>
+              <w:rPr>
+                <w:rFonts w:eastAsiaTheme="minorEastAsia"/>
+              </w:rPr>
+            </w:pPr>
+            <w:r>
+              <w:rPr>
+                <w:rFonts w:eastAsiaTheme="minorEastAsia"/>
+              </w:rPr>
+              <w:t xml:space="preserve">                -2+12-17</w:t>
+            </w:r>
+          </w:p>
+          <w:p>
+            <w:pPr>
+              <w:tabs>
+                <w:tab w:val="left" w:pos="968"/>
+              </w:tabs>
+            </w:pPr>
+            <w:r>
+              <w:tab/>
+              <w:t>10-17=-7</w:t>
+            </w:r>
+          </w:p>
+        </w:tc>
+      </w:tr>
+    </w:tbl>
+    <w:p/>
+    <w:p>
+      <w:r>
+        <w:t>c) (b + d) / (c + 4)   b=3 c=2 d=6</w:t>
+      </w:r>
+    </w:p>
+    <w:tbl>
+      <w:tblPr>
+        <w:tblStyle w:val="Tablaconcuadrcula"/>
+        <w:tblW w:w="0" w:type="auto"/>
+        <w:tblLook w:val="04A0" w:firstRow="1" w:lastRow="0" w:firstColumn="1" w:lastColumn="0" w:noHBand="0" w:noVBand="1"/>
+      </w:tblPr>
+      <w:tblGrid>
+        <w:gridCol w:w="4193"/>
+        <w:gridCol w:w="4193"/>
+      </w:tblGrid>
+      <w:tr>
+        <w:trPr>
+          <w:trHeight w:val="439"/>
+        </w:trPr>
+        <w:tc>
+          <w:tcPr>
+            <w:tcW w:w="4193" w:type="dxa"/>
+            <w:tcBorders>
+              <w:top w:val="single" w:sz="4" w:space="0" w:color="auto"/>
+              <w:left w:val="single" w:sz="4" w:space="0" w:color="auto"/>
+              <w:bottom w:val="single" w:sz="4" w:space="0" w:color="auto"/>
+              <w:right w:val="single" w:sz="4" w:space="0" w:color="auto"/>
+            </w:tcBorders>
+            <w:hideMark/>
+          </w:tcPr>
+          <w:p>
+            <w:r>
+              <w:t>Aritmética</w:t>
+            </w:r>
+          </w:p>
+        </w:tc>
+        <w:tc>
+          <w:tcPr>
+            <w:tcW w:w="4193" w:type="dxa"/>
+            <w:tcBorders>
+              <w:top w:val="single" w:sz="4" w:space="0" w:color="auto"/>
+              <w:left w:val="single" w:sz="4" w:space="0" w:color="auto"/>
+              <w:bottom w:val="single" w:sz="4" w:space="0" w:color="auto"/>
+              <w:right w:val="single" w:sz="4" w:space="0" w:color="auto"/>
+            </w:tcBorders>
+            <w:hideMark/>
+          </w:tcPr>
+          <w:p>
+            <w:r>
+              <w:t>Algebraica</w:t>
+            </w:r>
+          </w:p>
+        </w:tc>
+      </w:tr>
+      <w:tr>
+        <w:trPr>
+          <w:trHeight w:val="1163"/>
+        </w:trPr>
+        <w:tc>
+          <w:tcPr>
+            <w:tcW w:w="4193" w:type="dxa"/>
+            <w:tcBorders>
+              <w:top w:val="single" w:sz="4" w:space="0" w:color="auto"/>
+              <w:left w:val="single" w:sz="4" w:space="0" w:color="auto"/>
+              <w:bottom w:val="single" w:sz="4" w:space="0" w:color="auto"/>
+              <w:right w:val="single" w:sz="4" w:space="0" w:color="auto"/>
+            </w:tcBorders>
+            <w:hideMark/>
+          </w:tcPr>
+          <w:p>
+            <w:proofErr w:type="gramStart"/>
+            <w:r>
+              <w:t>( b</w:t>
+            </w:r>
+            <w:proofErr w:type="gramEnd"/>
+            <w:r>
+              <w:t xml:space="preserve"> + d)/(c+4)</w:t>
+            </w:r>
+          </w:p>
+          <w:p>
+            <w:r>
+              <w:t>(3+</w:t>
+            </w:r>
+            <w:proofErr w:type="gramStart"/>
+            <w:r>
+              <w:t>6)/</w:t>
+            </w:r>
+            <w:proofErr w:type="gramEnd"/>
+            <w:r>
+              <w:t>(2+4)=1.5</w:t>
+            </w:r>
+          </w:p>
+          <w:p>
+            <w:r>
+              <w:t xml:space="preserve"> </w:t>
+            </w:r>
+          </w:p>
+        </w:tc>
+        <w:tc>
+          <w:tcPr>
+            <w:tcW w:w="4193" w:type="dxa"/>
+            <w:tcBorders>
+              <w:top w:val="single" w:sz="4" w:space="0" w:color="auto"/>
+              <w:left w:val="single" w:sz="4" w:space="0" w:color="auto"/>
+              <w:bottom w:val="single" w:sz="4" w:space="0" w:color="auto"/>
+              <w:right w:val="single" w:sz="4" w:space="0" w:color="auto"/>
+            </w:tcBorders>
+            <w:hideMark/>
+          </w:tcPr>
+          <w:p>
+            <w:pPr>
+              <w:rPr>
+                <w:rFonts w:eastAsiaTheme="minorEastAsia"/>
+              </w:rPr>
+            </w:pPr>
+            <w:r>
+              <w:t xml:space="preserve">                                 </w:t>
+            </w:r>
+            <m:oMath>
+              <m:f>
+                <m:fPr>
+                  <m:ctrlPr>
+                    <w:rPr>
+                      <w:rFonts w:ascii="Cambria Math" w:hAnsi="Cambria Math"/>
+                    </w:rPr>
+                  </m:ctrlPr>
+                </m:fPr>
+                <m:num>
+                  <m:r>
+                    <w:rPr>
+                      <w:rFonts w:ascii="Cambria Math" w:hAnsi="Cambria Math"/>
+                    </w:rPr>
+                    <m:t>(b+c)</m:t>
+                  </m:r>
+                </m:num>
+                <m:den>
+                  <m:r>
+                    <m:rPr>
+                      <m:sty m:val="p"/>
+                    </m:rPr>
+                    <w:rPr>
+                      <w:rFonts w:ascii="Cambria Math" w:hAnsi="Cambria Math" w:cs="Cambria Math"/>
+                    </w:rPr>
+                    <m:t>(c+4)</m:t>
+                  </m:r>
+                </m:den>
+              </m:f>
+            </m:oMath>
+          </w:p>
+          <w:p>
+            <w:pPr>
+              <w:rPr>
+                <w:rFonts w:eastAsiaTheme="minorEastAsia"/>
+              </w:rPr>
+            </w:pPr>
+            <w:r>
+              <w:rPr>
+                <w:rFonts w:eastAsiaTheme="minorEastAsia"/>
+              </w:rPr>
+              <w:t xml:space="preserve">                                   </w:t>
+            </w:r>
+          </w:p>
+          <w:p>
+            <w:r>
+              <w:rPr>
+                <w:rFonts w:eastAsiaTheme="minorEastAsia"/>
+              </w:rPr>
+              <w:t xml:space="preserve">                                  </w:t>
+            </w:r>
+            <m:oMath>
+              <m:f>
+                <m:fPr>
+                  <m:ctrlPr>
+                    <w:rPr>
+                      <w:rFonts w:ascii="Cambria Math" w:hAnsi="Cambria Math"/>
+                    </w:rPr>
+                  </m:ctrlPr>
+                </m:fPr>
+                <m:num>
+                  <m:r>
+                    <w:rPr>
+                      <w:rFonts w:ascii="Cambria Math" w:hAnsi="Cambria Math"/>
+                    </w:rPr>
+                    <m:t>(3+6)</m:t>
+                  </m:r>
+                </m:num>
+                <m:den>
+                  <m:r>
+                    <m:rPr>
+                      <m:sty m:val="p"/>
+                    </m:rPr>
+                    <w:rPr>
+                      <w:rFonts w:ascii="Cambria Math" w:hAnsi="Cambria Math" w:cs="Cambria Math"/>
+                    </w:rPr>
+                    <m:t>(2+4)</m:t>
+                  </m:r>
+                </m:den>
+              </m:f>
+            </m:oMath>
+            <w:r>
+              <w:rPr>
+                <w:rFonts w:eastAsiaTheme="minorEastAsia"/>
+              </w:rPr>
+              <w:t>=1.5</w:t>
+            </w:r>
+          </w:p>
+        </w:tc>
+      </w:tr>
+    </w:tbl>
+    <w:p/>
+    <w:p>
+      <w:r>
+        <w:t>d) (x ^ 2 + y ^ 2) ^ (1 / 2)   x=3      y=4</w:t>
+      </w:r>
+    </w:p>
+    <w:tbl>
+      <w:tblPr>
+        <w:tblStyle w:val="Tablaconcuadrcula"/>
+        <w:tblW w:w="0" w:type="auto"/>
+        <w:tblLook w:val="04A0" w:firstRow="1" w:lastRow="0" w:firstColumn="1" w:lastColumn="0" w:noHBand="0" w:noVBand="1"/>
+      </w:tblPr>
+      <w:tblGrid>
+        <w:gridCol w:w="4193"/>
+        <w:gridCol w:w="4193"/>
+      </w:tblGrid>
+      <w:tr>
+        <w:trPr>
+          <w:trHeight w:val="439"/>
+        </w:trPr>
+        <w:tc>
+          <w:tcPr>
+            <w:tcW w:w="4193" w:type="dxa"/>
+            <w:tcBorders>
+              <w:top w:val="single" w:sz="4" w:space="0" w:color="auto"/>
+              <w:left w:val="single" w:sz="4" w:space="0" w:color="auto"/>
+              <w:bottom w:val="single" w:sz="4" w:space="0" w:color="auto"/>
+              <w:right w:val="single" w:sz="4" w:space="0" w:color="auto"/>
+            </w:tcBorders>
+            <w:hideMark/>
+          </w:tcPr>
+          <w:p>
+            <w:r>
+              <w:t>Aritmética</w:t>
+            </w:r>
+          </w:p>
+        </w:tc>
+        <w:tc>
+          <w:tcPr>
+            <w:tcW w:w="4193" w:type="dxa"/>
+            <w:tcBorders>
+              <w:top w:val="single" w:sz="4" w:space="0" w:color="auto"/>
+              <w:left w:val="single" w:sz="4" w:space="0" w:color="auto"/>
+              <w:bottom w:val="single" w:sz="4" w:space="0" w:color="auto"/>
+              <w:right w:val="single" w:sz="4" w:space="0" w:color="auto"/>
+            </w:tcBorders>
+            <w:hideMark/>
+          </w:tcPr>
+          <w:p>
+            <w:r>
+              <w:t>Algebraica</w:t>
+            </w:r>
+          </w:p>
+        </w:tc>
+      </w:tr>
+      <w:tr>
+        <w:trPr>
+          <w:trHeight w:val="1163"/>
+        </w:trPr>
+        <w:tc>
+          <w:tcPr>
+            <w:tcW w:w="4193" w:type="dxa"/>
+            <w:tcBorders>
+              <w:top w:val="single" w:sz="4" w:space="0" w:color="auto"/>
+              <w:left w:val="single" w:sz="4" w:space="0" w:color="auto"/>
+              <w:bottom w:val="single" w:sz="4" w:space="0" w:color="auto"/>
+              <w:right w:val="single" w:sz="4" w:space="0" w:color="auto"/>
+            </w:tcBorders>
+            <w:hideMark/>
+          </w:tcPr>
+          <w:p>
+            <w:r>
+              <w:t xml:space="preserve">(x^2+y^2) </w:t>
+            </w:r>
+            <w:proofErr w:type="gramStart"/>
+            <w:r>
+              <w:t>^(</w:t>
+            </w:r>
+            <w:proofErr w:type="gramEnd"/>
+            <w:r>
+              <w:t>1/2)</w:t>
+            </w:r>
+          </w:p>
+          <w:p>
+            <w:r>
+              <w:t xml:space="preserve"> (3^2 + 4^2) </w:t>
+            </w:r>
+            <w:proofErr w:type="gramStart"/>
+            <w:r>
+              <w:t>^(</w:t>
+            </w:r>
+            <w:proofErr w:type="gramEnd"/>
+            <w:r>
+              <w:t>1/2)</w:t>
+            </w:r>
+          </w:p>
+          <w:p>
+            <w:r>
+              <w:t xml:space="preserve">  25</w:t>
+            </w:r>
+            <w:proofErr w:type="gramStart"/>
+            <w:r>
+              <w:t>^(</w:t>
+            </w:r>
+            <w:proofErr w:type="gramEnd"/>
+            <w:r>
+              <w:t>1/2)</w:t>
+            </w:r>
+          </w:p>
+          <w:p>
+            <w:r>
+              <w:t xml:space="preserve">    5</w:t>
+            </w:r>
+          </w:p>
+          <w:p>
+            <w:r>
+              <w:t xml:space="preserve">   </w:t>
+            </w:r>
+          </w:p>
+        </w:tc>
+        <w:tc>
+          <w:tcPr>
+            <w:tcW w:w="4193" w:type="dxa"/>
+            <w:tcBorders>
+              <w:top w:val="single" w:sz="4" w:space="0" w:color="auto"/>
+              <w:left w:val="single" w:sz="4" w:space="0" w:color="auto"/>
+              <w:bottom w:val="single" w:sz="4" w:space="0" w:color="auto"/>
+              <w:right w:val="single" w:sz="4" w:space="0" w:color="auto"/>
+            </w:tcBorders>
+            <w:hideMark/>
+          </w:tcPr>
+          <w:p>
+            <w:pPr>
+              <w:rPr>
+                <w:rFonts w:eastAsiaTheme="minorEastAsia"/>
+              </w:rPr>
+            </w:pPr>
+            <w:r>
+              <w:t xml:space="preserve">                      </w:t>
+            </w:r>
+            <m:oMath>
+              <m:rad>
+                <m:radPr>
+                  <m:degHide m:val="1"/>
+                  <m:ctrlPr>
+                    <w:rPr>
+                      <w:rFonts w:ascii="Cambria Math" w:hAnsi="Cambria Math"/>
+                      <w:i/>
+                    </w:rPr>
+                  </m:ctrlPr>
+                </m:radPr>
+                <m:deg/>
+                <m:e>
+                  <m:sSup>
+                    <m:sSupPr>
+                      <m:ctrlPr>
+                        <w:rPr>
+                          <w:rFonts w:ascii="Cambria Math" w:hAnsi="Cambria Math"/>
+                        </w:rPr>
+                      </m:ctrlPr>
+                    </m:sSupPr>
+                    <m:e>
+                      <m:r>
+                        <w:rPr>
+                          <w:rFonts w:ascii="Cambria Math" w:hAnsi="Cambria Math"/>
+                        </w:rPr>
+                        <m:t>x</m:t>
+                      </m:r>
+                    </m:e>
+                    <m:sup>
+                      <m:r>
+                        <w:rPr>
+                          <w:rFonts w:ascii="Cambria Math" w:hAnsi="Cambria Math"/>
+                        </w:rPr>
+                        <m:t>2</m:t>
+                      </m:r>
+                    </m:sup>
+                  </m:sSup>
+                  <m:r>
+                    <w:rPr>
+                      <w:rFonts w:ascii="Cambria Math" w:hAnsi="Cambria Math"/>
+                    </w:rPr>
+                    <m:t>+</m:t>
+                  </m:r>
+                  <m:sSup>
+                    <m:sSupPr>
+                      <m:ctrlPr>
+                        <w:rPr>
+                          <w:rFonts w:ascii="Cambria Math" w:hAnsi="Cambria Math"/>
+                        </w:rPr>
+                      </m:ctrlPr>
+                    </m:sSupPr>
+                    <m:e>
+                      <m:r>
+                        <w:rPr>
+                          <w:rFonts w:ascii="Cambria Math" w:hAnsi="Cambria Math"/>
+                        </w:rPr>
+                        <m:t>y</m:t>
+                      </m:r>
+                    </m:e>
+                    <m:sup>
+                      <m:r>
+                        <w:rPr>
+                          <w:rFonts w:ascii="Cambria Math" w:hAnsi="Cambria Math"/>
+                        </w:rPr>
+                        <m:t>2</m:t>
+                      </m:r>
+                    </m:sup>
+                  </m:sSup>
+                </m:e>
+              </m:rad>
+            </m:oMath>
+          </w:p>
+          <w:p>
+            <w:pPr>
+              <w:rPr>
+                <w:rFonts w:eastAsiaTheme="minorEastAsia"/>
+              </w:rPr>
+            </w:pPr>
+            <w:r>
+              <w:rPr>
+                <w:rFonts w:eastAsiaTheme="minorEastAsia"/>
+              </w:rPr>
+              <w:t xml:space="preserve">                       </w:t>
+            </w:r>
+          </w:p>
+          <w:p>
+            <w:pPr>
+              <w:rPr>
+                <w:rFonts w:eastAsiaTheme="minorEastAsia"/>
+              </w:rPr>
+            </w:pPr>
+            <w:r>
+              <w:rPr>
+                <w:rFonts w:eastAsiaTheme="minorEastAsia"/>
+              </w:rPr>
+              <w:t xml:space="preserve">                       </w:t>
+            </w:r>
+            <m:oMath>
+              <m:rad>
+                <m:radPr>
+                  <m:degHide m:val="1"/>
+                  <m:ctrlPr>
+                    <w:rPr>
+                      <w:rFonts w:ascii="Cambria Math" w:hAnsi="Cambria Math"/>
+                      <w:i/>
+                    </w:rPr>
+                  </m:ctrlPr>
+                </m:radPr>
+                <m:deg/>
+                <m:e>
+                  <m:sSup>
+                    <m:sSupPr>
+                      <m:ctrlPr>
+                        <w:rPr>
+                          <w:rFonts w:ascii="Cambria Math" w:hAnsi="Cambria Math"/>
+                        </w:rPr>
+                      </m:ctrlPr>
+                    </m:sSupPr>
+                    <m:e>
+                      <m:r>
+                        <w:rPr>
+                          <w:rFonts w:ascii="Cambria Math" w:hAnsi="Cambria Math"/>
+                        </w:rPr>
+                        <m:t>3</m:t>
+                      </m:r>
+                    </m:e>
+                    <m:sup>
+                      <m:r>
+                        <w:rPr>
+                          <w:rFonts w:ascii="Cambria Math" w:hAnsi="Cambria Math"/>
+                        </w:rPr>
+                        <m:t>2</m:t>
+                      </m:r>
+                    </m:sup>
+                  </m:sSup>
+                  <m:r>
+                    <w:rPr>
+                      <w:rFonts w:ascii="Cambria Math" w:hAnsi="Cambria Math"/>
+                    </w:rPr>
+                    <m:t>+</m:t>
+                  </m:r>
+                  <m:sSup>
+                    <m:sSupPr>
+                      <m:ctrlPr>
+                        <w:rPr>
+                          <w:rFonts w:ascii="Cambria Math" w:hAnsi="Cambria Math"/>
+                        </w:rPr>
+                      </m:ctrlPr>
+                    </m:sSupPr>
+                    <m:e>
+                      <m:r>
+                        <w:rPr>
+                          <w:rFonts w:ascii="Cambria Math" w:hAnsi="Cambria Math"/>
+                        </w:rPr>
+                        <m:t>4</m:t>
+                      </m:r>
+                    </m:e>
+                    <m:sup>
+                      <m:r>
+                        <w:rPr>
+                          <w:rFonts w:ascii="Cambria Math" w:hAnsi="Cambria Math"/>
+                        </w:rPr>
+                        <m:t>2</m:t>
+                      </m:r>
+                    </m:sup>
+                  </m:sSup>
+                </m:e>
+              </m:rad>
+            </m:oMath>
+            <w:r>
+              <w:rPr>
+                <w:rFonts w:eastAsiaTheme="minorEastAsia"/>
+              </w:rPr>
+              <w:t xml:space="preserve"> </w:t>
+            </w:r>
+          </w:p>
+          <w:p>
+            <w:pPr>
+              <w:rPr>
+                <w:rFonts w:eastAsiaTheme="minorEastAsia"/>
+              </w:rPr>
+            </w:pPr>
+            <w:r>
+              <w:rPr>
+                <w:rFonts w:eastAsiaTheme="minorEastAsia"/>
+              </w:rPr>
+              <w:t xml:space="preserve">                        </w:t>
+            </w:r>
+          </w:p>
+          <w:p>
+            <w:pPr>
+              <w:rPr>
+                <w:rFonts w:eastAsiaTheme="minorEastAsia"/>
+              </w:rPr>
+            </w:pPr>
+            <w:r>
+              <w:rPr>
+                <w:rFonts w:eastAsiaTheme="minorEastAsia"/>
+              </w:rPr>
+              <w:t xml:space="preserve">                   </w:t>
+            </w:r>
+            <m:oMath>
+              <m:rad>
+                <m:radPr>
+                  <m:degHide m:val="1"/>
+                  <m:ctrlPr>
+                    <w:rPr>
+                      <w:rFonts w:ascii="Cambria Math" w:hAnsi="Cambria Math"/>
+                      <w:i/>
+                    </w:rPr>
+                  </m:ctrlPr>
+                </m:radPr>
+                <m:deg/>
+                <m:e>
+                  <m:r>
+                    <m:rPr>
+                      <m:sty m:val="p"/>
+                    </m:rPr>
+                    <w:rPr>
+                      <w:rFonts w:ascii="Cambria Math" w:hAnsi="Cambria Math"/>
+                    </w:rPr>
+                    <m:t>25</m:t>
+                  </m:r>
+                </m:e>
+              </m:rad>
+            </m:oMath>
+            <w:r>
+              <w:rPr>
+                <w:rFonts w:eastAsiaTheme="minorEastAsia"/>
+              </w:rPr>
+              <w:t xml:space="preserve"> =5</w:t>
+            </w:r>
+          </w:p>
+        </w:tc>
+      </w:tr>
+    </w:tbl>
+    <w:p/>
     <w:p>
       <w:r>
         <w:t xml:space="preserve">Ejercicio 5 </w:t>
@@ -1659,6 +4382,7 @@
     </w:p>
     <w:p>
       <w:r>
+        <w:lastRenderedPageBreak/>
         <w:t xml:space="preserve">     </w:t>
       </w:r>
       <w:r>
@@ -1741,7 +4465,6 @@
     </w:p>
     <w:p>
       <w:r>
-        <w:lastRenderedPageBreak/>
         <w:t>Captura de pantalla</w:t>
       </w:r>
       <w:r>
@@ -1753,8 +4476,16 @@
       </w:r>
     </w:p>
     <w:p>
-      <w:r>
-        <w:t xml:space="preserve">Ejercicio 6 </w:t>
+      <w:pPr>
+        <w:pStyle w:val="Ttulo1"/>
+      </w:pPr>
+      <w:bookmarkStart w:id="4" w:name="_Toc164111631"/>
+      <w:r>
+        <w:t>Ejercicio 6</w:t>
+      </w:r>
+      <w:bookmarkEnd w:id="4"/>
+      <w:r>
+        <w:t xml:space="preserve"> </w:t>
       </w:r>
     </w:p>
     <w:p>
@@ -1764,7 +4495,11 @@
       </w:r>
       <w:proofErr w:type="spellStart"/>
       <w:r>
-        <w:t>y+z</w:t>
+        <w:t>y+</w:t>
+      </w:r>
+      <w:proofErr w:type="gramStart"/>
+      <w:r>
+        <w:t>z</w:t>
       </w:r>
       <w:proofErr w:type="spellEnd"/>
       <w:r>
@@ -1774,7 +4509,11 @@
         <w:t xml:space="preserve"> </w:t>
       </w:r>
       <w:r>
-        <w:t>R2 = x &gt;= R1</w:t>
+        <w:t>R</w:t>
+      </w:r>
+      <w:proofErr w:type="gramEnd"/>
+      <w:r>
+        <w:t>2 = x &gt;= R1</w:t>
       </w:r>
     </w:p>
     <w:p>
@@ -1815,6 +4554,7 @@
         <w:ind w:firstLine="708"/>
       </w:pPr>
       <w:r>
+        <w:lastRenderedPageBreak/>
         <w:t>R2=3&gt;=5</w:t>
       </w:r>
     </w:p>
@@ -1828,7 +4568,6 @@
     </w:p>
     <w:p>
       <w:r>
-        <w:lastRenderedPageBreak/>
         <w:t>Captura de pantalla</w:t>
       </w:r>
       <w:r>
@@ -1840,9 +4579,14 @@
       </w:r>
     </w:p>
     <w:p>
+      <w:pPr>
+        <w:pStyle w:val="Ttulo1"/>
+      </w:pPr>
+      <w:bookmarkStart w:id="5" w:name="_Toc164111632"/>
       <w:r>
         <w:t>Ejercicio 7</w:t>
       </w:r>
+      <w:bookmarkEnd w:id="5"/>
     </w:p>
     <w:p>
       <w:r>
@@ -1932,9 +4676,14 @@
       </w:r>
     </w:p>
     <w:p>
+      <w:pPr>
+        <w:pStyle w:val="Ttulo1"/>
+      </w:pPr>
+      <w:bookmarkStart w:id="6" w:name="_Toc164111633"/>
       <w:r>
         <w:t>Ejercicio 8</w:t>
       </w:r>
+      <w:bookmarkEnd w:id="6"/>
     </w:p>
     <w:p>
       <w:pPr>
@@ -2010,9 +4759,14 @@
       </w:r>
     </w:p>
     <w:p>
+      <w:pPr>
+        <w:pStyle w:val="Ttulo1"/>
+      </w:pPr>
+      <w:bookmarkStart w:id="7" w:name="_Toc164111634"/>
       <w:r>
         <w:t>Ejercicio 9</w:t>
       </w:r>
+      <w:bookmarkEnd w:id="7"/>
     </w:p>
     <w:p>
       <w:pPr>
@@ -2035,8 +4789,13 @@
         <w:spacing w:line="240" w:lineRule="auto"/>
         <w:ind w:left="1416" w:firstLine="708"/>
       </w:pPr>
-      <w:r>
-        <w:t xml:space="preserve">!(x&lt;5)&amp;&amp;!(y&gt;=7)  </w:t>
+      <w:proofErr w:type="gramStart"/>
+      <w:r>
+        <w:t>!(</w:t>
+      </w:r>
+      <w:proofErr w:type="gramEnd"/>
+      <w:r>
+        <w:t xml:space="preserve">x&lt;5)&amp;&amp;!(y&gt;=7)  </w:t>
       </w:r>
     </w:p>
     <w:p>
@@ -2049,8 +4808,13 @@
         <w:spacing w:line="240" w:lineRule="auto"/>
         <w:ind w:left="1416" w:firstLine="708"/>
       </w:pPr>
-      <w:r>
-        <w:t>!(x&lt;5)&amp;&amp;!(y&gt;=7)</w:t>
+      <w:proofErr w:type="gramStart"/>
+      <w:r>
+        <w:t>!(</w:t>
+      </w:r>
+      <w:proofErr w:type="gramEnd"/>
+      <w:r>
+        <w:t>x&lt;5)&amp;&amp;!(y&gt;=7)</w:t>
       </w:r>
     </w:p>
     <w:p>
@@ -2058,8 +4822,13 @@
         <w:spacing w:line="240" w:lineRule="auto"/>
         <w:ind w:left="1416" w:firstLine="708"/>
       </w:pPr>
-      <w:r>
-        <w:t>!(6&lt;5)&amp;&amp;!(8&gt;=7)</w:t>
+      <w:proofErr w:type="gramStart"/>
+      <w:r>
+        <w:t>!(</w:t>
+      </w:r>
+      <w:proofErr w:type="gramEnd"/>
+      <w:r>
+        <w:t>6&lt;5)&amp;&amp;!(8&gt;=7)</w:t>
       </w:r>
     </w:p>
     <w:p>
@@ -2067,8 +4836,13 @@
         <w:spacing w:line="240" w:lineRule="auto"/>
         <w:ind w:left="1416" w:firstLine="708"/>
       </w:pPr>
-      <w:r>
-        <w:t xml:space="preserve">!(verdadero) &amp;&amp; </w:t>
+      <w:proofErr w:type="gramStart"/>
+      <w:r>
+        <w:t>!(</w:t>
+      </w:r>
+      <w:proofErr w:type="gramEnd"/>
+      <w:r>
+        <w:t xml:space="preserve">verdadero) &amp;&amp; </w:t>
       </w:r>
       <w:r>
         <w:t>!(verdadero)</w:t>
@@ -2113,11 +4887,13 @@
     </w:p>
     <w:p>
       <w:pPr>
-        <w:spacing w:line="240" w:lineRule="auto"/>
-      </w:pPr>
+        <w:pStyle w:val="Ttulo1"/>
+      </w:pPr>
+      <w:bookmarkStart w:id="8" w:name="_Toc164111635"/>
       <w:r>
         <w:t>Ejercicio 10</w:t>
       </w:r>
+      <w:bookmarkEnd w:id="8"/>
     </w:p>
     <w:p>
       <w:pPr>
@@ -2125,7 +4901,15 @@
         <w:ind w:firstLine="708"/>
       </w:pPr>
       <w:r>
-        <w:t>Para i=22, j=3, evaluar el resultado de !((i&gt;4) || !(j&lt;=6))</w:t>
+        <w:t xml:space="preserve">Para i=22, j=3, evaluar el resultado </w:t>
+      </w:r>
+      <w:proofErr w:type="gramStart"/>
+      <w:r>
+        <w:t>de !</w:t>
+      </w:r>
+      <w:proofErr w:type="gramEnd"/>
+      <w:r>
+        <w:t>((i&gt;4) || !(j&lt;=6))</w:t>
       </w:r>
     </w:p>
     <w:p>
@@ -2140,40 +4924,65 @@
       <w:pPr>
         <w:ind w:left="2124"/>
       </w:pPr>
-      <w:r>
-        <w:t>!((i&gt;4) || !(j&lt;=6))</w:t>
+      <w:proofErr w:type="gramStart"/>
+      <w:r>
+        <w:t>!(</w:t>
+      </w:r>
+      <w:proofErr w:type="gramEnd"/>
+      <w:r>
+        <w:t>(i&gt;4) || !(j&lt;=6))</w:t>
       </w:r>
     </w:p>
     <w:p>
       <w:pPr>
         <w:ind w:left="2124"/>
       </w:pPr>
-      <w:r>
-        <w:t>!((22&gt;4) || !(3&lt;=6))</w:t>
+      <w:proofErr w:type="gramStart"/>
+      <w:r>
+        <w:t>!(</w:t>
+      </w:r>
+      <w:proofErr w:type="gramEnd"/>
+      <w:r>
+        <w:t>(22&gt;4) || !(3&lt;=6))</w:t>
       </w:r>
     </w:p>
     <w:p>
       <w:pPr>
         <w:ind w:left="2124"/>
       </w:pPr>
-      <w:r>
-        <w:t>!((verdadero) || !(verdadero))</w:t>
+      <w:proofErr w:type="gramStart"/>
+      <w:r>
+        <w:t>!(</w:t>
+      </w:r>
+      <w:proofErr w:type="gramEnd"/>
+      <w:r>
+        <w:t>(verdadero) || !(verdadero))</w:t>
       </w:r>
     </w:p>
     <w:p>
       <w:pPr>
         <w:ind w:left="2124"/>
       </w:pPr>
-      <w:r>
-        <w:t>!((verdadero) || falso)</w:t>
+      <w:proofErr w:type="gramStart"/>
+      <w:r>
+        <w:t>!(</w:t>
+      </w:r>
+      <w:proofErr w:type="gramEnd"/>
+      <w:r>
+        <w:t>(verdadero) || falso)</w:t>
       </w:r>
     </w:p>
     <w:p>
       <w:pPr>
         <w:ind w:left="2124"/>
       </w:pPr>
-      <w:r>
-        <w:t>!(verdadero)</w:t>
+      <w:proofErr w:type="gramStart"/>
+      <w:r>
+        <w:t>!(</w:t>
+      </w:r>
+      <w:proofErr w:type="gramEnd"/>
+      <w:r>
+        <w:t>verdadero)</w:t>
       </w:r>
     </w:p>
     <w:p>
@@ -2201,9 +5010,14 @@
       </w:r>
     </w:p>
     <w:p>
+      <w:pPr>
+        <w:pStyle w:val="Ttulo1"/>
+      </w:pPr>
+      <w:bookmarkStart w:id="9" w:name="_Toc164111636"/>
       <w:r>
         <w:t>Ejercicio 11</w:t>
       </w:r>
+      <w:bookmarkEnd w:id="9"/>
     </w:p>
     <w:p>
       <w:pPr>
@@ -2218,9 +5032,11 @@
       <w:r>
         <w:t xml:space="preserve">=8, evaluar el resultado </w:t>
       </w:r>
+      <w:proofErr w:type="gramStart"/>
       <w:r>
         <w:t>de !</w:t>
       </w:r>
+      <w:proofErr w:type="gramEnd"/>
       <w:r>
         <w:t>(</w:t>
       </w:r>
@@ -2245,10 +5061,12 @@
       <w:pPr>
         <w:ind w:left="1416" w:firstLine="708"/>
       </w:pPr>
+      <w:proofErr w:type="gramStart"/>
       <w:r>
         <w:t>!(</w:t>
       </w:r>
       <w:proofErr w:type="spellStart"/>
+      <w:proofErr w:type="gramEnd"/>
       <w:r>
         <w:t>a+b</w:t>
       </w:r>
@@ -2261,32 +5079,52 @@
       <w:pPr>
         <w:ind w:left="1416" w:firstLine="708"/>
       </w:pPr>
-      <w:r>
-        <w:t>!(34+12==8)||(8!=0)&amp;&amp;(12-8&gt;=19)</w:t>
+      <w:proofErr w:type="gramStart"/>
+      <w:r>
+        <w:t>!(</w:t>
+      </w:r>
+      <w:proofErr w:type="gramEnd"/>
+      <w:r>
+        <w:t>34+12==8)||(8!=0)&amp;&amp;(12-8&gt;=19)</w:t>
       </w:r>
     </w:p>
     <w:p>
       <w:pPr>
         <w:ind w:left="1416" w:firstLine="708"/>
       </w:pPr>
-      <w:r>
-        <w:t>!(falso)||(verdadero)&amp;&amp;(falso)</w:t>
+      <w:proofErr w:type="gramStart"/>
+      <w:r>
+        <w:t>!(</w:t>
+      </w:r>
+      <w:proofErr w:type="gramEnd"/>
+      <w:r>
+        <w:t>falso)||(verdadero)&amp;&amp;(falso)</w:t>
       </w:r>
     </w:p>
     <w:p>
       <w:pPr>
         <w:ind w:left="1416" w:firstLine="708"/>
       </w:pPr>
-      <w:r>
-        <w:t>!(falso )||falso)</w:t>
+      <w:proofErr w:type="gramStart"/>
+      <w:r>
+        <w:t>!(</w:t>
+      </w:r>
+      <w:proofErr w:type="gramEnd"/>
+      <w:r>
+        <w:t>falso )||falso)</w:t>
       </w:r>
     </w:p>
     <w:p>
       <w:pPr>
         <w:ind w:left="1416" w:firstLine="708"/>
       </w:pPr>
-      <w:r>
-        <w:t>!(falso)</w:t>
+      <w:proofErr w:type="gramStart"/>
+      <w:r>
+        <w:t>!(</w:t>
+      </w:r>
+      <w:proofErr w:type="gramEnd"/>
+      <w:r>
+        <w:t>falso)</w:t>
       </w:r>
     </w:p>
     <w:p>
@@ -2311,9 +5149,14 @@
       </w:r>
     </w:p>
     <w:p>
+      <w:pPr>
+        <w:pStyle w:val="Ttulo1"/>
+      </w:pPr>
+      <w:bookmarkStart w:id="10" w:name="_Toc164111637"/>
       <w:r>
         <w:t>Ejercicio 12</w:t>
       </w:r>
+      <w:bookmarkEnd w:id="10"/>
     </w:p>
     <w:p>
       <w:r>
@@ -2386,8 +5229,13 @@
         <w:ind w:left="720"/>
         <w:jc w:val="both"/>
       </w:pPr>
-      <w:r>
-        <w:t xml:space="preserve">Nombre : </w:t>
+      <w:proofErr w:type="gramStart"/>
+      <w:r>
+        <w:t>Nombre :</w:t>
+      </w:r>
+      <w:proofErr w:type="gramEnd"/>
+      <w:r>
+        <w:t xml:space="preserve"> </w:t>
       </w:r>
       <w:proofErr w:type="spellStart"/>
       <w:r>
@@ -2521,8 +5369,13 @@
         <w:t>“</w:t>
       </w:r>
       <w:proofErr w:type="spellStart"/>
-      <w:r>
-        <w:t>Bienvenido..”+nombre</w:t>
+      <w:proofErr w:type="gramStart"/>
+      <w:r>
+        <w:t>Bienvenido..</w:t>
+      </w:r>
+      <w:proofErr w:type="gramEnd"/>
+      <w:r>
+        <w:t>”+nombre</w:t>
       </w:r>
       <w:proofErr w:type="spellEnd"/>
       <w:r>
@@ -2835,13 +5688,23 @@
               <w:t xml:space="preserve"> “</w:t>
             </w:r>
             <w:proofErr w:type="spellStart"/>
+            <w:proofErr w:type="gramStart"/>
             <w:r>
               <w:rPr>
                 <w:iCs/>
                 <w:sz w:val="16"/>
                 <w:szCs w:val="16"/>
               </w:rPr>
-              <w:t>bienvenido..”+nombre</w:t>
+              <w:t>bienvenido..</w:t>
+            </w:r>
+            <w:proofErr w:type="gramEnd"/>
+            <w:r>
+              <w:rPr>
+                <w:iCs/>
+                <w:sz w:val="16"/>
+                <w:szCs w:val="16"/>
+              </w:rPr>
+              <w:t>”+nombre</w:t>
             </w:r>
             <w:proofErr w:type="spellEnd"/>
           </w:p>
@@ -3083,25 +5946,18 @@
     </w:p>
     <w:p>
       <w:pPr>
-        <w:autoSpaceDE w:val="0"/>
-        <w:autoSpaceDN w:val="0"/>
-        <w:adjustRightInd w:val="0"/>
-        <w:spacing w:after="120" w:line="240" w:lineRule="auto"/>
-        <w:jc w:val="both"/>
-        <w:rPr>
-          <w:color w:val="00B050"/>
-        </w:rPr>
-      </w:pPr>
-      <w:bookmarkStart w:id="0" w:name="_GoBack"/>
-      <w:r>
-        <w:rPr>
-          <w:color w:val="00B050"/>
-        </w:rPr>
+        <w:pStyle w:val="Ttulo1"/>
+      </w:pPr>
+      <w:bookmarkStart w:id="11" w:name="_Toc164111638"/>
+      <w:r>
         <w:lastRenderedPageBreak/>
-        <w:t xml:space="preserve">Ejercicio 13 </w:t>
-      </w:r>
-    </w:p>
-    <w:bookmarkEnd w:id="0"/>
+        <w:t>Ejercicio 13</w:t>
+      </w:r>
+      <w:bookmarkEnd w:id="11"/>
+      <w:r>
+        <w:t xml:space="preserve"> </w:t>
+      </w:r>
+    </w:p>
     <w:p>
       <w:pPr>
         <w:autoSpaceDE w:val="0"/>
@@ -3198,8 +6054,13 @@
         <w:ind w:left="720"/>
         <w:jc w:val="both"/>
       </w:pPr>
-      <w:r>
-        <w:t xml:space="preserve">Base : Real </w:t>
+      <w:proofErr w:type="gramStart"/>
+      <w:r>
+        <w:t>Base :</w:t>
+      </w:r>
+      <w:proofErr w:type="gramEnd"/>
+      <w:r>
+        <w:t xml:space="preserve"> Real </w:t>
       </w:r>
     </w:p>
     <w:p>
@@ -3470,6 +6331,7 @@
               </w:rPr>
             </w:pPr>
             <w:proofErr w:type="spellStart"/>
+            <w:proofErr w:type="gramStart"/>
             <w:r>
               <w:rPr>
                 <w:sz w:val="20"/>
@@ -3478,6 +6340,7 @@
               <w:t>Altura:Real</w:t>
             </w:r>
             <w:proofErr w:type="spellEnd"/>
+            <w:proofErr w:type="gramEnd"/>
             <w:r>
               <w:rPr>
                 <w:sz w:val="20"/>
@@ -3520,12 +6383,21 @@
                 <w:szCs w:val="20"/>
               </w:rPr>
             </w:pPr>
+            <w:proofErr w:type="gramStart"/>
             <w:r>
               <w:rPr>
                 <w:sz w:val="20"/>
                 <w:szCs w:val="20"/>
               </w:rPr>
-              <w:t>Perímetro : Real // almacena los resultados de perímetro=2*(</w:t>
+              <w:t>Perímetro :</w:t>
+            </w:r>
+            <w:proofErr w:type="gramEnd"/>
+            <w:r>
+              <w:rPr>
+                <w:sz w:val="20"/>
+                <w:szCs w:val="20"/>
+              </w:rPr>
+              <w:t xml:space="preserve"> Real // almacena los resultados de perímetro=2*(</w:t>
             </w:r>
             <w:proofErr w:type="spellStart"/>
             <w:r>
@@ -3557,12 +6429,21 @@
                 <w:szCs w:val="16"/>
               </w:rPr>
             </w:pPr>
+            <w:proofErr w:type="gramStart"/>
             <w:r>
               <w:rPr>
                 <w:sz w:val="20"/>
                 <w:szCs w:val="20"/>
               </w:rPr>
-              <w:t>Área : real // almacena los resultados del área=base*altura</w:t>
+              <w:t>Área :</w:t>
+            </w:r>
+            <w:proofErr w:type="gramEnd"/>
+            <w:r>
+              <w:rPr>
+                <w:sz w:val="20"/>
+                <w:szCs w:val="20"/>
+              </w:rPr>
+              <w:t xml:space="preserve"> real // almacena los resultados del área=base*altura</w:t>
             </w:r>
             <w:r>
               <w:rPr>
@@ -3820,7 +6701,23 @@
                 <w:sz w:val="20"/>
                 <w:szCs w:val="20"/>
               </w:rPr>
-              <w:t xml:space="preserve"> de un rectángulo es ” + perímetro</w:t>
+              <w:t xml:space="preserve"> de un rectángulo </w:t>
+            </w:r>
+            <w:proofErr w:type="gramStart"/>
+            <w:r>
+              <w:rPr>
+                <w:sz w:val="20"/>
+                <w:szCs w:val="20"/>
+              </w:rPr>
+              <w:t>es ”</w:t>
+            </w:r>
+            <w:proofErr w:type="gramEnd"/>
+            <w:r>
+              <w:rPr>
+                <w:sz w:val="20"/>
+                <w:szCs w:val="20"/>
+              </w:rPr>
+              <w:t xml:space="preserve"> + perímetro</w:t>
             </w:r>
           </w:p>
           <w:p>
@@ -3890,7 +6787,25 @@
                 <w:sz w:val="16"/>
                 <w:szCs w:val="20"/>
               </w:rPr>
-              <w:t xml:space="preserve">mostrar “ El </w:t>
+              <w:t xml:space="preserve">mostrar </w:t>
+            </w:r>
+            <w:proofErr w:type="gramStart"/>
+            <w:r>
+              <w:rPr>
+                <w:rFonts w:cs="Arial"/>
+                <w:sz w:val="16"/>
+                <w:szCs w:val="20"/>
+              </w:rPr>
+              <w:t>“ El</w:t>
+            </w:r>
+            <w:proofErr w:type="gramEnd"/>
+            <w:r>
+              <w:rPr>
+                <w:rFonts w:cs="Arial"/>
+                <w:sz w:val="16"/>
+                <w:szCs w:val="20"/>
+              </w:rPr>
+              <w:t xml:space="preserve"> </w:t>
             </w:r>
             <w:proofErr w:type="spellStart"/>
             <w:r>
@@ -4059,20 +6974,13 @@
     <w:p/>
     <w:p>
       <w:pPr>
-        <w:rPr>
-          <w:rFonts w:cstheme="minorHAnsi"/>
-          <w:iCs/>
-          <w:color w:val="00B050"/>
-        </w:rPr>
-      </w:pPr>
-      <w:r>
-        <w:rPr>
-          <w:rFonts w:cstheme="minorHAnsi"/>
-          <w:iCs/>
-          <w:color w:val="00B050"/>
-        </w:rPr>
+        <w:pStyle w:val="Ttulo1"/>
+      </w:pPr>
+      <w:bookmarkStart w:id="12" w:name="_Toc164111639"/>
+      <w:r>
         <w:t>Ejercicio 14:</w:t>
       </w:r>
+      <w:bookmarkEnd w:id="12"/>
     </w:p>
     <w:p>
       <w:pPr>
@@ -4199,6 +7107,7 @@
         </w:rPr>
       </w:pPr>
       <w:proofErr w:type="spellStart"/>
+      <w:proofErr w:type="gramStart"/>
       <w:r>
         <w:rPr>
           <w:rFonts w:ascii="Arial" w:hAnsi="Arial" w:cs="Arial"/>
@@ -4212,6 +7121,7 @@
         <w:t>:Entero</w:t>
       </w:r>
       <w:proofErr w:type="spellEnd"/>
+      <w:proofErr w:type="gramEnd"/>
     </w:p>
     <w:p>
       <w:pPr>
@@ -4220,6 +7130,7 @@
         </w:rPr>
       </w:pPr>
       <w:proofErr w:type="spellStart"/>
+      <w:proofErr w:type="gramStart"/>
       <w:r>
         <w:rPr>
           <w:rFonts w:ascii="Arial" w:hAnsi="Arial" w:cs="Arial"/>
@@ -4227,6 +7138,7 @@
         <w:t>Altura:Entero</w:t>
       </w:r>
       <w:proofErr w:type="spellEnd"/>
+      <w:proofErr w:type="gramEnd"/>
     </w:p>
     <w:p>
       <w:pPr>
@@ -4254,6 +7166,7 @@
         </w:rPr>
       </w:pPr>
       <w:proofErr w:type="spellStart"/>
+      <w:proofErr w:type="gramStart"/>
       <w:r>
         <w:rPr>
           <w:rFonts w:ascii="Arial" w:hAnsi="Arial" w:cs="Arial"/>
@@ -4273,6 +7186,7 @@
         <w:t>Real</w:t>
       </w:r>
       <w:proofErr w:type="spellEnd"/>
+      <w:proofErr w:type="gramEnd"/>
     </w:p>
     <w:p>
       <w:pPr>
@@ -4606,6 +7520,7 @@
               </w:rPr>
             </w:pPr>
             <w:proofErr w:type="spellStart"/>
+            <w:proofErr w:type="gramStart"/>
             <w:r>
               <w:rPr>
                 <w:rFonts w:cs="Arial"/>
@@ -4613,6 +7528,7 @@
               <w:t>Base:Entero</w:t>
             </w:r>
             <w:proofErr w:type="spellEnd"/>
+            <w:proofErr w:type="gramEnd"/>
             <w:r>
               <w:rPr>
                 <w:rFonts w:cs="Arial"/>
@@ -4632,15 +7548,16 @@
                 <w:rFonts w:cs="Arial"/>
               </w:rPr>
             </w:pPr>
-            <w:bookmarkStart w:id="1" w:name="_Hlk163918626"/>
+            <w:bookmarkStart w:id="13" w:name="_Hlk163918626"/>
             <w:proofErr w:type="spellStart"/>
+            <w:proofErr w:type="gramStart"/>
             <w:r>
               <w:rPr>
                 <w:rFonts w:cs="Arial"/>
               </w:rPr>
               <w:t>Altura</w:t>
             </w:r>
-            <w:bookmarkEnd w:id="1"/>
+            <w:bookmarkEnd w:id="13"/>
             <w:r>
               <w:rPr>
                 <w:rFonts w:cs="Arial"/>
@@ -4648,6 +7565,7 @@
               <w:t>:Entero</w:t>
             </w:r>
             <w:proofErr w:type="spellEnd"/>
+            <w:proofErr w:type="gramEnd"/>
             <w:r>
               <w:rPr>
                 <w:rFonts w:cs="Arial"/>
@@ -5032,7 +7950,9 @@
       </w:pPr>
       <w:r>
         <w:rPr>
+          <w:noProof/>
           <w:color w:val="00B050"/>
+          <w:lang w:val="en-US"/>
         </w:rPr>
         <w:drawing>
           <wp:inline distT="0" distB="0" distL="0" distR="0" wp14:anchorId="59B91B06" wp14:editId="74C01C0E">
@@ -5073,22 +7993,14 @@
     </w:p>
     <w:p>
       <w:pPr>
-        <w:jc w:val="both"/>
-        <w:rPr>
-          <w:rFonts w:ascii="Arial" w:hAnsi="Arial" w:cs="Arial"/>
-          <w:iCs/>
-          <w:color w:val="00B050"/>
-        </w:rPr>
-      </w:pPr>
-      <w:r>
-        <w:rPr>
-          <w:rFonts w:ascii="Arial" w:hAnsi="Arial" w:cs="Arial"/>
-          <w:iCs/>
-          <w:color w:val="00B050"/>
-        </w:rPr>
+        <w:pStyle w:val="Ttulo1"/>
+      </w:pPr>
+      <w:bookmarkStart w:id="14" w:name="_Toc164111640"/>
+      <w:r>
         <w:lastRenderedPageBreak/>
         <w:t>Ejercicio 15:</w:t>
       </w:r>
+      <w:bookmarkEnd w:id="14"/>
     </w:p>
     <w:p>
       <w:pPr>
@@ -5103,14 +8015,14 @@
         </w:rPr>
         <w:t xml:space="preserve">Si viste algo de los apuntes y vídeos, esto debería ser muy fácil de resolver. Dados dos números permita calcular la </w:t>
       </w:r>
-      <w:bookmarkStart w:id="2" w:name="_Hlk131198979"/>
+      <w:bookmarkStart w:id="15" w:name="_Hlk131198979"/>
       <w:r>
         <w:rPr>
           <w:rFonts w:ascii="Arial" w:hAnsi="Arial" w:cs="Arial"/>
         </w:rPr>
         <w:t xml:space="preserve">suma, resta, multiplicación y división </w:t>
       </w:r>
-      <w:bookmarkEnd w:id="2"/>
+      <w:bookmarkEnd w:id="15"/>
       <w:r>
         <w:rPr>
           <w:rFonts w:ascii="Arial" w:hAnsi="Arial" w:cs="Arial"/>
@@ -5234,6 +8146,7 @@
         </w:rPr>
       </w:pPr>
       <w:proofErr w:type="spellStart"/>
+      <w:proofErr w:type="gramStart"/>
       <w:r>
         <w:rPr>
           <w:rFonts w:ascii="Arial" w:hAnsi="Arial" w:cs="Arial"/>
@@ -5241,6 +8154,7 @@
         <w:t>numeroA:Entero</w:t>
       </w:r>
       <w:proofErr w:type="spellEnd"/>
+      <w:proofErr w:type="gramEnd"/>
     </w:p>
     <w:p>
       <w:pPr>
@@ -5250,6 +8164,7 @@
         </w:rPr>
       </w:pPr>
       <w:proofErr w:type="spellStart"/>
+      <w:proofErr w:type="gramStart"/>
       <w:r>
         <w:rPr>
           <w:rFonts w:ascii="Arial" w:hAnsi="Arial" w:cs="Arial"/>
@@ -5269,6 +8184,7 @@
         <w:t>Entero</w:t>
       </w:r>
       <w:proofErr w:type="spellEnd"/>
+      <w:proofErr w:type="gramEnd"/>
     </w:p>
     <w:p>
       <w:pPr>
@@ -5298,6 +8214,7 @@
         </w:rPr>
       </w:pPr>
       <w:proofErr w:type="spellStart"/>
+      <w:proofErr w:type="gramStart"/>
       <w:r>
         <w:rPr>
           <w:rFonts w:ascii="Arial" w:hAnsi="Arial" w:cs="Arial"/>
@@ -5305,6 +8222,7 @@
         <w:t>resultadoSuma:Entero</w:t>
       </w:r>
       <w:proofErr w:type="spellEnd"/>
+      <w:proofErr w:type="gramEnd"/>
     </w:p>
     <w:p>
       <w:pPr>
@@ -5314,6 +8232,7 @@
         </w:rPr>
       </w:pPr>
       <w:proofErr w:type="spellStart"/>
+      <w:proofErr w:type="gramStart"/>
       <w:r>
         <w:rPr>
           <w:rFonts w:ascii="Arial" w:hAnsi="Arial" w:cs="Arial"/>
@@ -5327,6 +8246,7 @@
         <w:t>Entero</w:t>
       </w:r>
       <w:proofErr w:type="spellEnd"/>
+      <w:proofErr w:type="gramEnd"/>
     </w:p>
     <w:p>
       <w:pPr>
@@ -5336,6 +8256,7 @@
         </w:rPr>
       </w:pPr>
       <w:proofErr w:type="spellStart"/>
+      <w:proofErr w:type="gramStart"/>
       <w:r>
         <w:rPr>
           <w:rFonts w:ascii="Arial" w:hAnsi="Arial" w:cs="Arial"/>
@@ -5349,6 +8270,7 @@
         <w:t>Multiplicar:Entero</w:t>
       </w:r>
       <w:proofErr w:type="spellEnd"/>
+      <w:proofErr w:type="gramEnd"/>
     </w:p>
     <w:p>
       <w:pPr>
@@ -5357,15 +8279,16 @@
           <w:rFonts w:ascii="Arial" w:hAnsi="Arial" w:cs="Arial"/>
         </w:rPr>
       </w:pPr>
-      <w:bookmarkStart w:id="3" w:name="_Hlk131627659"/>
+      <w:bookmarkStart w:id="16" w:name="_Hlk131627659"/>
       <w:proofErr w:type="spellStart"/>
+      <w:proofErr w:type="gramStart"/>
       <w:r>
         <w:rPr>
           <w:rFonts w:ascii="Arial" w:hAnsi="Arial" w:cs="Arial"/>
         </w:rPr>
         <w:t>resultadoDividir:</w:t>
       </w:r>
-      <w:bookmarkEnd w:id="3"/>
+      <w:bookmarkEnd w:id="16"/>
       <w:r>
         <w:rPr>
           <w:rFonts w:ascii="Arial" w:hAnsi="Arial" w:cs="Arial"/>
@@ -5373,6 +8296,7 @@
         <w:t>Entero</w:t>
       </w:r>
       <w:proofErr w:type="spellEnd"/>
+      <w:proofErr w:type="gramEnd"/>
     </w:p>
     <w:p>
       <w:pPr>
@@ -5929,6 +8853,7 @@
               </w:rPr>
             </w:pPr>
             <w:proofErr w:type="spellStart"/>
+            <w:proofErr w:type="gramStart"/>
             <w:r>
               <w:rPr>
                 <w:rFonts w:cs="Arial"/>
@@ -5948,6 +8873,7 @@
               <w:t>l</w:t>
             </w:r>
             <w:proofErr w:type="spellEnd"/>
+            <w:proofErr w:type="gramEnd"/>
             <w:r>
               <w:rPr>
                 <w:rFonts w:cs="Arial"/>
@@ -5963,6 +8889,7 @@
               </w:rPr>
             </w:pPr>
             <w:proofErr w:type="spellStart"/>
+            <w:proofErr w:type="gramStart"/>
             <w:r>
               <w:rPr>
                 <w:rFonts w:cs="Arial"/>
@@ -5976,6 +8903,7 @@
               <w:t>Entero</w:t>
             </w:r>
             <w:proofErr w:type="spellEnd"/>
+            <w:proofErr w:type="gramEnd"/>
             <w:r>
               <w:rPr>
                 <w:rFonts w:cs="Arial"/>
@@ -7096,11 +10024,10 @@
           <w:color w:val="00B050"/>
           <w:lang w:val="en-US"/>
         </w:rPr>
-        <w:lastRenderedPageBreak/>
         <w:drawing>
-          <wp:inline distT="0" distB="0" distL="0" distR="0" wp14:anchorId="46EC400A" wp14:editId="09A49BAB">
-            <wp:extent cx="5400040" cy="4683760"/>
-            <wp:effectExtent l="0" t="0" r="0" b="2540"/>
+          <wp:inline distT="0" distB="0" distL="0" distR="0" wp14:anchorId="46EC400A" wp14:editId="1929AA92">
+            <wp:extent cx="4598670" cy="3035808"/>
+            <wp:effectExtent l="0" t="0" r="0" b="0"/>
             <wp:docPr id="18" name="Imagen 18"/>
             <wp:cNvGraphicFramePr>
               <a:graphicFrameLocks xmlns:a="http://schemas.openxmlformats.org/drawingml/2006/main" noChangeAspect="1"/>
@@ -7121,7 +10048,7 @@
                   <pic:spPr>
                     <a:xfrm>
                       <a:off x="0" y="0"/>
-                      <a:ext cx="5400040" cy="4683760"/>
+                      <a:ext cx="4632156" cy="3057914"/>
                     </a:xfrm>
                     <a:prstGeom prst="rect">
                       <a:avLst/>
@@ -7136,23 +10063,14 @@
     </w:p>
     <w:p>
       <w:pPr>
-        <w:autoSpaceDE w:val="0"/>
-        <w:autoSpaceDN w:val="0"/>
-        <w:adjustRightInd w:val="0"/>
-        <w:spacing w:after="120" w:line="240" w:lineRule="auto"/>
-        <w:jc w:val="both"/>
-        <w:rPr>
-          <w:bCs/>
-          <w:color w:val="00B050"/>
-        </w:rPr>
-      </w:pPr>
-      <w:r>
-        <w:rPr>
-          <w:bCs/>
-          <w:color w:val="00B050"/>
-        </w:rPr>
+        <w:pStyle w:val="Ttulo1"/>
+      </w:pPr>
+      <w:bookmarkStart w:id="17" w:name="_Toc164111641"/>
+      <w:r>
+        <w:lastRenderedPageBreak/>
         <w:t>Ejercicios 16</w:t>
       </w:r>
+      <w:bookmarkEnd w:id="17"/>
     </w:p>
     <w:p>
       <w:pPr>
@@ -7238,10 +10156,12 @@
         <w:jc w:val="both"/>
       </w:pPr>
       <w:proofErr w:type="spellStart"/>
+      <w:proofErr w:type="gramStart"/>
       <w:r>
         <w:t>TemperaturaFahrenheight:real</w:t>
       </w:r>
       <w:proofErr w:type="spellEnd"/>
+      <w:proofErr w:type="gramEnd"/>
     </w:p>
     <w:p>
       <w:pPr>
@@ -7354,7 +10274,6 @@
         <w:jc w:val="both"/>
       </w:pPr>
       <w:r>
-        <w:lastRenderedPageBreak/>
         <w:tab/>
       </w:r>
       <w:r>
@@ -7366,7 +10285,15 @@
       </w:r>
       <w:proofErr w:type="spellEnd"/>
       <w:r>
-        <w:t xml:space="preserve">=(temperaturaFahrenheit-32)/1.8;  </w:t>
+        <w:t>=(temperaturaFahrenheit-</w:t>
+      </w:r>
+      <w:proofErr w:type="gramStart"/>
+      <w:r>
+        <w:t>32)/</w:t>
+      </w:r>
+      <w:proofErr w:type="gramEnd"/>
+      <w:r>
+        <w:t xml:space="preserve">1.8;  </w:t>
       </w:r>
     </w:p>
     <w:p>
@@ -7611,7 +10538,15 @@
               <w:t xml:space="preserve"> </w:t>
             </w:r>
             <w:r>
-              <w:t xml:space="preserve">(temperaturaFahrenheit-32)/1.8;  </w:t>
+              <w:t>(temperaturaFahrenheit-</w:t>
+            </w:r>
+            <w:proofErr w:type="gramStart"/>
+            <w:r>
+              <w:t>32)/</w:t>
+            </w:r>
+            <w:proofErr w:type="gramEnd"/>
+            <w:r>
+              <w:t xml:space="preserve">1.8;  </w:t>
             </w:r>
           </w:p>
           <w:p>
@@ -7674,6 +10609,7 @@
           <w:color w:val="00B050"/>
           <w:lang w:val="en-US"/>
         </w:rPr>
+        <w:lastRenderedPageBreak/>
         <w:drawing>
           <wp:anchor distT="0" distB="0" distL="114300" distR="114300" simplePos="0" relativeHeight="251673600" behindDoc="1" locked="0" layoutInCell="1" allowOverlap="1" wp14:anchorId="0816CD24" wp14:editId="225FBAF5">
             <wp:simplePos x="0" y="0"/>
@@ -7891,27 +10827,17 @@
     </w:p>
     <w:p>
       <w:pPr>
+        <w:pStyle w:val="Ttulo1"/>
+      </w:pPr>
+      <w:bookmarkStart w:id="18" w:name="_Toc164111642"/>
+      <w:r>
+        <w:t>Ejercicio 17:</w:t>
+      </w:r>
+      <w:bookmarkEnd w:id="18"/>
+    </w:p>
+    <w:p>
+      <w:pPr>
         <w:jc w:val="both"/>
-        <w:rPr>
-          <w:rFonts w:ascii="Arial" w:hAnsi="Arial" w:cs="Arial"/>
-          <w:b/>
-          <w:iCs/>
-          <w:color w:val="00B050"/>
-        </w:rPr>
-      </w:pPr>
-      <w:r>
-        <w:rPr>
-          <w:rFonts w:ascii="Arial" w:hAnsi="Arial" w:cs="Arial"/>
-          <w:b/>
-          <w:iCs/>
-          <w:color w:val="00B050"/>
-        </w:rPr>
-        <w:t>Ejercicio 17:</w:t>
-      </w:r>
-    </w:p>
-    <w:p>
-      <w:pPr>
-        <w:jc w:val="both"/>
       </w:pPr>
       <w:r>
         <w:t xml:space="preserve">Si queremos representar personajes o </w:t>
@@ -7948,7 +10874,15 @@
         <w:t>𝑦</w:t>
       </w:r>
       <w:r>
-        <w:t>1) , mientras que las de la caja de tesoro se halla en la posición (</w:t>
+        <w:t>1</w:t>
+      </w:r>
+      <w:proofErr w:type="gramStart"/>
+      <w:r>
+        <w:t>) ,</w:t>
+      </w:r>
+      <w:proofErr w:type="gramEnd"/>
+      <w:r>
+        <w:t xml:space="preserve"> mientras que las de la caja de tesoro se halla en la posición (</w:t>
       </w:r>
       <w:r>
         <w:rPr>
@@ -7966,11 +10900,7 @@
         <w:t>𝑦</w:t>
       </w:r>
       <w:r>
-        <w:t xml:space="preserve">2). Si observa con </w:t>
-      </w:r>
-      <w:r>
-        <w:lastRenderedPageBreak/>
-        <w:t>detenimiento se observa la conformación de un triángulo rectángulo, por lo que es posible aplicar Pitágoras para obtener la distancia</w:t>
+        <w:t>2). Si observa con detenimiento se observa la conformación de un triángulo rectángulo, por lo que es posible aplicar Pitágoras para obtener la distancia</w:t>
       </w:r>
     </w:p>
     <w:p>
@@ -8115,6 +11045,7 @@
         </w:rPr>
       </w:pPr>
       <w:proofErr w:type="spellStart"/>
+      <w:proofErr w:type="gramStart"/>
       <w:r>
         <w:rPr>
           <w:rFonts w:ascii="Arial" w:hAnsi="Arial" w:cs="Arial"/>
@@ -8122,6 +11053,7 @@
         <w:t>posicionLink:real</w:t>
       </w:r>
       <w:proofErr w:type="spellEnd"/>
+      <w:proofErr w:type="gramEnd"/>
       <w:r>
         <w:rPr>
           <w:rFonts w:ascii="Arial" w:hAnsi="Arial" w:cs="Arial"/>
@@ -8187,6 +11119,7 @@
         </w:rPr>
       </w:pPr>
       <w:proofErr w:type="spellStart"/>
+      <w:proofErr w:type="gramStart"/>
       <w:r>
         <w:rPr>
           <w:rFonts w:ascii="Arial" w:hAnsi="Arial" w:cs="Arial"/>
@@ -8194,6 +11127,7 @@
         <w:t>lados:entero</w:t>
       </w:r>
       <w:proofErr w:type="spellEnd"/>
+      <w:proofErr w:type="gramEnd"/>
     </w:p>
     <w:p>
       <w:pPr>
@@ -8230,6 +11164,7 @@
           <w:bCs/>
           <w:color w:val="000000" w:themeColor="text1"/>
         </w:rPr>
+        <w:lastRenderedPageBreak/>
         <w:t>distancia</w:t>
       </w:r>
     </w:p>
@@ -8428,6 +11363,7 @@
               </w:rPr>
             </w:pPr>
             <w:proofErr w:type="spellStart"/>
+            <w:proofErr w:type="gramStart"/>
             <w:r>
               <w:rPr>
                 <w:rFonts w:cs="Arial"/>
@@ -8441,7 +11377,15 @@
                 <w:rFonts w:cs="Arial"/>
                 <w:bCs/>
               </w:rPr>
-              <w:t xml:space="preserve"> : real//almacena la posición x  del jugador (Link)</w:t>
+              <w:t xml:space="preserve"> :</w:t>
+            </w:r>
+            <w:proofErr w:type="gramEnd"/>
+            <w:r>
+              <w:rPr>
+                <w:rFonts w:cs="Arial"/>
+                <w:bCs/>
+              </w:rPr>
+              <w:t xml:space="preserve"> real//almacena la posición x  del jugador (Link)</w:t>
             </w:r>
           </w:p>
           <w:p>
@@ -8453,6 +11397,7 @@
               </w:rPr>
             </w:pPr>
             <w:proofErr w:type="spellStart"/>
+            <w:proofErr w:type="gramStart"/>
             <w:r>
               <w:rPr>
                 <w:rFonts w:cs="Arial"/>
@@ -8466,7 +11411,15 @@
                 <w:rFonts w:cs="Arial"/>
                 <w:bCs/>
               </w:rPr>
-              <w:t xml:space="preserve"> : real//almacena la posición y de jugador(Link)</w:t>
+              <w:t xml:space="preserve"> :</w:t>
+            </w:r>
+            <w:proofErr w:type="gramEnd"/>
+            <w:r>
+              <w:rPr>
+                <w:rFonts w:cs="Arial"/>
+                <w:bCs/>
+              </w:rPr>
+              <w:t xml:space="preserve"> real//almacena la posición y de jugador(Link)</w:t>
             </w:r>
           </w:p>
           <w:p>
@@ -8478,6 +11431,7 @@
               </w:rPr>
             </w:pPr>
             <w:proofErr w:type="spellStart"/>
+            <w:proofErr w:type="gramStart"/>
             <w:r>
               <w:rPr>
                 <w:rFonts w:cs="Arial"/>
@@ -8491,7 +11445,15 @@
                 <w:rFonts w:cs="Arial"/>
                 <w:bCs/>
               </w:rPr>
-              <w:t xml:space="preserve"> : real//almacena la posición x del tesoro</w:t>
+              <w:t xml:space="preserve"> :</w:t>
+            </w:r>
+            <w:proofErr w:type="gramEnd"/>
+            <w:r>
+              <w:rPr>
+                <w:rFonts w:cs="Arial"/>
+                <w:bCs/>
+              </w:rPr>
+              <w:t xml:space="preserve"> real//almacena la posición x del tesoro</w:t>
             </w:r>
           </w:p>
           <w:p>
@@ -8503,6 +11465,7 @@
               </w:rPr>
             </w:pPr>
             <w:proofErr w:type="spellStart"/>
+            <w:proofErr w:type="gramStart"/>
             <w:r>
               <w:rPr>
                 <w:rFonts w:cs="Arial"/>
@@ -8516,7 +11479,15 @@
                 <w:rFonts w:cs="Arial"/>
                 <w:bCs/>
               </w:rPr>
-              <w:t xml:space="preserve"> : real //almacena la posición y del tesoro</w:t>
+              <w:t xml:space="preserve"> :</w:t>
+            </w:r>
+            <w:proofErr w:type="gramEnd"/>
+            <w:r>
+              <w:rPr>
+                <w:rFonts w:cs="Arial"/>
+                <w:bCs/>
+              </w:rPr>
+              <w:t xml:space="preserve"> real //almacena la posición y del tesoro</w:t>
             </w:r>
           </w:p>
           <w:p>
@@ -8527,12 +11498,21 @@
                 <w:bCs/>
               </w:rPr>
             </w:pPr>
+            <w:proofErr w:type="gramStart"/>
             <w:r>
               <w:rPr>
                 <w:rFonts w:cs="Arial"/>
                 <w:bCs/>
               </w:rPr>
-              <w:t>distancia : real // almacena la distancia entre el jugador (</w:t>
+              <w:t>distancia :</w:t>
+            </w:r>
+            <w:proofErr w:type="gramEnd"/>
+            <w:r>
+              <w:rPr>
+                <w:rFonts w:cs="Arial"/>
+                <w:bCs/>
+              </w:rPr>
+              <w:t xml:space="preserve"> real // almacena la distancia entre el jugador (</w:t>
             </w:r>
             <w:proofErr w:type="spellStart"/>
             <w:r>
@@ -8847,7 +11827,6 @@
               <w:rPr>
                 <w:rFonts w:cs="Arial"/>
               </w:rPr>
-              <w:lastRenderedPageBreak/>
               <w:t>PROCESO DEL ALGORITMO</w:t>
             </w:r>
           </w:p>
@@ -8951,7 +11930,6 @@
               <w:rPr>
                 <w:rFonts w:cs="Arial"/>
               </w:rPr>
-              <w:lastRenderedPageBreak/>
               <w:t>NOMBRE ALGORITMO:</w:t>
             </w:r>
             <w:r>
@@ -9323,6 +12301,7 @@
               <w:rPr>
                 <w:rFonts w:cs="Arial"/>
               </w:rPr>
+              <w:lastRenderedPageBreak/>
               <w:t>NOMBRE ALGORITMO</w:t>
             </w:r>
             <w:r>
@@ -9624,7 +12603,6 @@
           <w:color w:val="00B050"/>
           <w:lang w:val="en-US"/>
         </w:rPr>
-        <w:lastRenderedPageBreak/>
         <w:drawing>
           <wp:anchor distT="0" distB="0" distL="114300" distR="114300" simplePos="0" relativeHeight="251671552" behindDoc="0" locked="0" layoutInCell="1" allowOverlap="1" wp14:anchorId="1FD69177" wp14:editId="0406E9AA">
             <wp:simplePos x="0" y="0"/>
@@ -9681,18 +12659,14 @@
     </w:p>
     <w:p>
       <w:pPr>
-        <w:rPr>
-          <w:b/>
-          <w:color w:val="00B050"/>
-        </w:rPr>
-      </w:pPr>
-      <w:r>
-        <w:rPr>
-          <w:b/>
-          <w:color w:val="00B050"/>
-        </w:rPr>
+        <w:pStyle w:val="Ttulo1"/>
+      </w:pPr>
+      <w:bookmarkStart w:id="19" w:name="_Toc164111643"/>
+      <w:r>
+        <w:lastRenderedPageBreak/>
         <w:t>Ejercicio 18</w:t>
       </w:r>
+      <w:bookmarkEnd w:id="19"/>
     </w:p>
     <w:p>
       <w:pPr>
@@ -9822,6 +12796,7 @@
         <w:t xml:space="preserve"> </w:t>
       </w:r>
       <w:proofErr w:type="spellStart"/>
+      <w:proofErr w:type="gramStart"/>
       <w:r>
         <w:rPr>
           <w:rFonts w:ascii="Arial" w:hAnsi="Arial" w:cs="Arial"/>
@@ -9830,12 +12805,10 @@
           <w:sz w:val="20"/>
           <w:szCs w:val="20"/>
         </w:rPr>
-        <w:t>a,b,c,d:Entero</w:t>
-      </w:r>
-      <w:proofErr w:type="spellEnd"/>
-    </w:p>
-    <w:p>
-      <w:pPr>
+        <w:t>a,b</w:t>
+      </w:r>
+      <w:proofErr w:type="gramEnd"/>
+      <w:r>
         <w:rPr>
           <w:rFonts w:ascii="Arial" w:hAnsi="Arial" w:cs="Arial"/>
           <w:bCs/>
@@ -9843,9 +12816,12 @@
           <w:sz w:val="20"/>
           <w:szCs w:val="20"/>
         </w:rPr>
-      </w:pPr>
-      <w:proofErr w:type="spellStart"/>
-      <w:r>
+        <w:t>,c,d:Entero</w:t>
+      </w:r>
+      <w:proofErr w:type="spellEnd"/>
+    </w:p>
+    <w:p>
+      <w:pPr>
         <w:rPr>
           <w:rFonts w:ascii="Arial" w:hAnsi="Arial" w:cs="Arial"/>
           <w:bCs/>
@@ -9853,12 +12829,10 @@
           <w:sz w:val="20"/>
           <w:szCs w:val="20"/>
         </w:rPr>
-        <w:t>discriminante:Real</w:t>
-      </w:r>
-      <w:proofErr w:type="spellEnd"/>
-    </w:p>
-    <w:p>
-      <w:pPr>
+      </w:pPr>
+      <w:proofErr w:type="spellStart"/>
+      <w:proofErr w:type="gramStart"/>
+      <w:r>
         <w:rPr>
           <w:rFonts w:ascii="Arial" w:hAnsi="Arial" w:cs="Arial"/>
           <w:bCs/>
@@ -9866,8 +12840,13 @@
           <w:sz w:val="20"/>
           <w:szCs w:val="20"/>
         </w:rPr>
-      </w:pPr>
-      <w:r>
+        <w:t>discriminante:Real</w:t>
+      </w:r>
+      <w:proofErr w:type="spellEnd"/>
+      <w:proofErr w:type="gramEnd"/>
+    </w:p>
+    <w:p>
+      <w:pPr>
         <w:rPr>
           <w:rFonts w:ascii="Arial" w:hAnsi="Arial" w:cs="Arial"/>
           <w:bCs/>
@@ -9875,7 +12854,38 @@
           <w:sz w:val="20"/>
           <w:szCs w:val="20"/>
         </w:rPr>
-        <w:t>x1,x2:Real</w:t>
+      </w:pPr>
+      <w:r>
+        <w:rPr>
+          <w:rFonts w:ascii="Arial" w:hAnsi="Arial" w:cs="Arial"/>
+          <w:bCs/>
+          <w:color w:val="000000" w:themeColor="text1"/>
+          <w:sz w:val="20"/>
+          <w:szCs w:val="20"/>
+        </w:rPr>
+        <w:t>x</w:t>
+      </w:r>
+      <w:proofErr w:type="gramStart"/>
+      <w:r>
+        <w:rPr>
+          <w:rFonts w:ascii="Arial" w:hAnsi="Arial" w:cs="Arial"/>
+          <w:bCs/>
+          <w:color w:val="000000" w:themeColor="text1"/>
+          <w:sz w:val="20"/>
+          <w:szCs w:val="20"/>
+        </w:rPr>
+        <w:t>1,x</w:t>
+      </w:r>
+      <w:proofErr w:type="gramEnd"/>
+      <w:r>
+        <w:rPr>
+          <w:rFonts w:ascii="Arial" w:hAnsi="Arial" w:cs="Arial"/>
+          <w:bCs/>
+          <w:color w:val="000000" w:themeColor="text1"/>
+          <w:sz w:val="20"/>
+          <w:szCs w:val="20"/>
+        </w:rPr>
+        <w:t>2:Real</w:t>
       </w:r>
     </w:p>
     <w:p>
@@ -10072,11 +13082,19 @@
               </w:rPr>
             </w:pPr>
             <w:proofErr w:type="spellStart"/>
-            <w:r>
-              <w:rPr>
-                <w:rFonts w:cs="Arial"/>
-              </w:rPr>
-              <w:t>a,b,c,d</w:t>
+            <w:proofErr w:type="gramStart"/>
+            <w:r>
+              <w:rPr>
+                <w:rFonts w:cs="Arial"/>
+              </w:rPr>
+              <w:t>a,b</w:t>
+            </w:r>
+            <w:proofErr w:type="gramEnd"/>
+            <w:r>
+              <w:rPr>
+                <w:rFonts w:cs="Arial"/>
+              </w:rPr>
+              <w:t>,c,d</w:t>
             </w:r>
             <w:r>
               <w:rPr>
@@ -10099,6 +13117,7 @@
               </w:rPr>
             </w:pPr>
             <w:proofErr w:type="spellStart"/>
+            <w:proofErr w:type="gramStart"/>
             <w:r>
               <w:rPr>
                 <w:rFonts w:cs="Arial"/>
@@ -10118,6 +13137,7 @@
               <w:t>Real</w:t>
             </w:r>
             <w:proofErr w:type="spellEnd"/>
+            <w:proofErr w:type="gramEnd"/>
             <w:r>
               <w:rPr>
                 <w:rFonts w:cs="Arial"/>
@@ -10135,7 +13155,6 @@
               <w:rPr>
                 <w:rFonts w:cs="Arial"/>
               </w:rPr>
-              <w:lastRenderedPageBreak/>
               <w:t>x1,x2</w:t>
             </w:r>
             <w:r>
@@ -10168,7 +13187,6 @@
               <w:rPr>
                 <w:rFonts w:cs="Arial"/>
               </w:rPr>
-              <w:lastRenderedPageBreak/>
               <w:t xml:space="preserve">NOMBRE ALGORITMO: </w:t>
             </w:r>
             <w:r>
@@ -10428,6 +13446,7 @@
                 <w:b/>
               </w:rPr>
             </w:pPr>
+            <w:proofErr w:type="gramStart"/>
             <w:r>
               <w:rPr>
                 <w:rFonts w:cs="Arial"/>
@@ -10446,7 +13465,14 @@
               <w:rPr>
                 <w:rFonts w:cs="Arial"/>
               </w:rPr>
-              <w:t>discriminante &gt;0 entonces</w:t>
+              <w:t>discriminante</w:t>
+            </w:r>
+            <w:proofErr w:type="gramEnd"/>
+            <w:r>
+              <w:rPr>
+                <w:rFonts w:cs="Arial"/>
+              </w:rPr>
+              <w:t xml:space="preserve"> &gt;0 entonces</w:t>
             </w:r>
           </w:p>
           <w:p>
@@ -10646,6 +13672,7 @@
                 <w:rFonts w:cs="Arial"/>
                 <w:lang w:val="en-US"/>
               </w:rPr>
+              <w:lastRenderedPageBreak/>
               <w:t>mostrar</w:t>
             </w:r>
             <w:proofErr w:type="spellEnd"/>
@@ -10861,18 +13888,13 @@
     </w:p>
     <w:p>
       <w:pPr>
-        <w:rPr>
-          <w:b/>
-          <w:color w:val="00B050"/>
-        </w:rPr>
-      </w:pPr>
-      <w:r>
-        <w:rPr>
-          <w:b/>
-          <w:color w:val="00B050"/>
-        </w:rPr>
+        <w:pStyle w:val="Ttulo1"/>
+      </w:pPr>
+      <w:bookmarkStart w:id="20" w:name="_Toc164111644"/>
+      <w:r>
         <w:t>Ejercicio 19</w:t>
       </w:r>
+      <w:bookmarkEnd w:id="20"/>
     </w:p>
     <w:p>
       <w:pPr>
@@ -10883,19 +13905,20 @@
         </w:rPr>
       </w:pPr>
       <w:r>
-        <w:t xml:space="preserve">Declare las variables necesarias para dibujar una línea que se dibuja desde las coordenadas iniciales del lienzo y se extiende por todo el ancho. Sobre el punto medio de la línea y a una </w:t>
-      </w:r>
-      <w:r>
-        <w:lastRenderedPageBreak/>
-        <w:t xml:space="preserve">distancia de 40px (en sentido vertical desde la línea) dibuje una elipse que tenga como ancho 80px y de alto 80px. Dentro de la función </w:t>
+        <w:t xml:space="preserve">Declare las variables necesarias para dibujar una línea que se dibuja desde las coordenadas iniciales del lienzo y se extiende por todo el ancho. Sobre el punto medio de la línea y a una distancia de 40px (en sentido vertical desde la línea) dibuje una elipse que tenga como ancho 80px y de alto 80px. Dentro de la función </w:t>
       </w:r>
       <w:proofErr w:type="spellStart"/>
+      <w:proofErr w:type="gramStart"/>
       <w:r>
         <w:t>draw</w:t>
       </w:r>
       <w:proofErr w:type="spellEnd"/>
       <w:r>
-        <w:t xml:space="preserve">(), actualice las variables necesarias para que la línea desde su inicio se mueva en dirección hacia abajo arrastrando la elipse. Mantenga en cero el valor para </w:t>
+        <w:t>(</w:t>
+      </w:r>
+      <w:proofErr w:type="gramEnd"/>
+      <w:r>
+        <w:t xml:space="preserve">), actualice las variables necesarias para que la línea desde su inicio se mueva en dirección hacia abajo arrastrando la elipse. Mantenga en cero el valor para </w:t>
       </w:r>
       <w:proofErr w:type="spellStart"/>
       <w:r>
@@ -10906,12 +13929,17 @@
         <w:t xml:space="preserve"> </w:t>
       </w:r>
       <w:proofErr w:type="spellStart"/>
+      <w:proofErr w:type="gramStart"/>
       <w:r>
         <w:t>kground</w:t>
       </w:r>
       <w:proofErr w:type="spellEnd"/>
       <w:r>
-        <w:t>(). Cuando la línea supere la posición de la altura del lienzo, debe invertir su sentido, es decir dirigirse hacia arriba arrastrando la elipse. Cuando la línea alcance nuevamente el valor 0 para su posición en y, el desplazamiento debe ser hacia abajo y así sucesivamente. El lienzo debería verse como en las siguientes figuras</w:t>
+        <w:t>(</w:t>
+      </w:r>
+      <w:proofErr w:type="gramEnd"/>
+      <w:r>
+        <w:t>). Cuando la línea supere la posición de la altura del lienzo, debe invertir su sentido, es decir dirigirse hacia arriba arrastrando la elipse. Cuando la línea alcance nuevamente el valor 0 para su posición en y, el desplazamiento debe ser hacia abajo y así sucesivamente. El lienzo debería verse como en las siguientes figuras</w:t>
       </w:r>
     </w:p>
     <w:p>
@@ -10971,7 +13999,21 @@
         <w:rPr>
           <w:rFonts w:ascii="Arial" w:hAnsi="Arial" w:cs="Arial"/>
         </w:rPr>
-        <w:t xml:space="preserve"> que se extienda a lo largo del lienzo. cuando la línea  supere la posición de la altura del </w:t>
+        <w:t xml:space="preserve"> que se extienda a lo largo del lienzo. cuando la </w:t>
+      </w:r>
+      <w:proofErr w:type="gramStart"/>
+      <w:r>
+        <w:rPr>
+          <w:rFonts w:ascii="Arial" w:hAnsi="Arial" w:cs="Arial"/>
+        </w:rPr>
+        <w:t>línea  supere</w:t>
+      </w:r>
+      <w:proofErr w:type="gramEnd"/>
+      <w:r>
+        <w:rPr>
+          <w:rFonts w:ascii="Arial" w:hAnsi="Arial" w:cs="Arial"/>
+        </w:rPr>
+        <w:t xml:space="preserve"> la posición de la altura del </w:t>
       </w:r>
       <w:proofErr w:type="spellStart"/>
       <w:r>
@@ -11034,6 +14076,7 @@
         </w:rPr>
       </w:pPr>
       <w:proofErr w:type="spellStart"/>
+      <w:proofErr w:type="gramStart"/>
       <w:r>
         <w:rPr>
           <w:rFonts w:ascii="Arial" w:hAnsi="Arial" w:cs="Arial"/>
@@ -11042,6 +14085,7 @@
         <w:t>pocicionY:entero</w:t>
       </w:r>
       <w:proofErr w:type="spellEnd"/>
+      <w:proofErr w:type="gramEnd"/>
     </w:p>
     <w:p>
       <w:pPr>
@@ -11075,14 +14119,17 @@
         </w:rPr>
       </w:pPr>
       <w:proofErr w:type="spellStart"/>
+      <w:proofErr w:type="gramStart"/>
       <w:r>
         <w:rPr>
           <w:rFonts w:ascii="Arial" w:hAnsi="Arial" w:cs="Arial"/>
           <w:bCs/>
         </w:rPr>
+        <w:lastRenderedPageBreak/>
         <w:t>tamaño:entero</w:t>
       </w:r>
       <w:proofErr w:type="spellEnd"/>
+      <w:proofErr w:type="gramEnd"/>
     </w:p>
     <w:p>
       <w:pPr>
@@ -11092,6 +14139,7 @@
         </w:rPr>
       </w:pPr>
       <w:proofErr w:type="spellStart"/>
+      <w:proofErr w:type="gramStart"/>
       <w:r>
         <w:rPr>
           <w:rFonts w:ascii="Arial" w:hAnsi="Arial" w:cs="Arial"/>
@@ -11100,6 +14148,7 @@
         <w:t>reversa:entero</w:t>
       </w:r>
       <w:proofErr w:type="spellEnd"/>
+      <w:proofErr w:type="gramEnd"/>
       <w:r>
         <w:rPr>
           <w:rFonts w:ascii="Arial" w:hAnsi="Arial" w:cs="Arial"/>
@@ -11214,7 +14263,21 @@
         <w:rPr>
           <w:rFonts w:ascii="Arial" w:hAnsi="Arial" w:cs="Arial"/>
         </w:rPr>
-        <w:t>Cuando la línea llegue a la altura máxima o mínima  del lienzo se debe actualizar la dirección arrastrando la elipse</w:t>
+        <w:t xml:space="preserve">Cuando la línea llegue a la altura máxima o </w:t>
+      </w:r>
+      <w:proofErr w:type="gramStart"/>
+      <w:r>
+        <w:rPr>
+          <w:rFonts w:ascii="Arial" w:hAnsi="Arial" w:cs="Arial"/>
+        </w:rPr>
+        <w:t>mínima  del</w:t>
+      </w:r>
+      <w:proofErr w:type="gramEnd"/>
+      <w:r>
+        <w:rPr>
+          <w:rFonts w:ascii="Arial" w:hAnsi="Arial" w:cs="Arial"/>
+        </w:rPr>
+        <w:t xml:space="preserve"> lienzo se debe actualizar la dirección arrastrando la elipse</w:t>
       </w:r>
     </w:p>
     <w:p>
@@ -11313,6 +14376,7 @@
               </w:rPr>
             </w:pPr>
             <w:proofErr w:type="spellStart"/>
+            <w:proofErr w:type="gramStart"/>
             <w:r>
               <w:rPr>
                 <w:rFonts w:cs="Arial"/>
@@ -11324,7 +14388,14 @@
               <w:rPr>
                 <w:rFonts w:cs="Arial"/>
               </w:rPr>
-              <w:t xml:space="preserve"> : Entero</w:t>
+              <w:t xml:space="preserve"> :</w:t>
+            </w:r>
+            <w:proofErr w:type="gramEnd"/>
+            <w:r>
+              <w:rPr>
+                <w:rFonts w:cs="Arial"/>
+              </w:rPr>
+              <w:t xml:space="preserve"> Entero</w:t>
             </w:r>
           </w:p>
           <w:p>
@@ -11334,6 +14405,7 @@
               </w:rPr>
             </w:pPr>
             <w:proofErr w:type="spellStart"/>
+            <w:proofErr w:type="gramStart"/>
             <w:r>
               <w:rPr>
                 <w:rFonts w:cs="Arial"/>
@@ -11341,6 +14413,7 @@
               <w:t>colicion:Entero</w:t>
             </w:r>
             <w:proofErr w:type="spellEnd"/>
+            <w:proofErr w:type="gramEnd"/>
           </w:p>
           <w:p>
             <w:pPr>
@@ -11349,6 +14422,7 @@
               </w:rPr>
             </w:pPr>
             <w:proofErr w:type="spellStart"/>
+            <w:proofErr w:type="gramStart"/>
             <w:r>
               <w:rPr>
                 <w:rFonts w:cs="Arial"/>
@@ -11356,6 +14430,7 @@
               <w:t>tamaño:Entero</w:t>
             </w:r>
             <w:proofErr w:type="spellEnd"/>
+            <w:proofErr w:type="gramEnd"/>
           </w:p>
           <w:p>
             <w:pPr>
@@ -11364,6 +14439,7 @@
               </w:rPr>
             </w:pPr>
             <w:proofErr w:type="spellStart"/>
+            <w:proofErr w:type="gramStart"/>
             <w:r>
               <w:rPr>
                 <w:rFonts w:cs="Arial"/>
@@ -11377,6 +14453,7 @@
               <w:t>:Entero</w:t>
             </w:r>
             <w:proofErr w:type="spellEnd"/>
+            <w:proofErr w:type="gramEnd"/>
           </w:p>
           <w:p>
             <w:pPr>
@@ -11538,7 +14615,6 @@
               <w:rPr>
                 <w:rFonts w:eastAsiaTheme="minorEastAsia" w:cs="Arial"/>
               </w:rPr>
-              <w:lastRenderedPageBreak/>
               <w:t>tamaño</w:t>
             </w:r>
             <m:oMath>
@@ -11929,6 +15005,7 @@
           <w:szCs w:val="24"/>
           <w:lang w:val="en-US"/>
         </w:rPr>
+        <w:lastRenderedPageBreak/>
         <w:drawing>
           <wp:inline distT="0" distB="0" distL="0" distR="0" wp14:anchorId="51181116" wp14:editId="75BEE711">
             <wp:extent cx="5400040" cy="4148455"/>
@@ -11968,25 +15045,13 @@
     </w:p>
     <w:p>
       <w:pPr>
-        <w:autoSpaceDE w:val="0"/>
-        <w:autoSpaceDN w:val="0"/>
-        <w:adjustRightInd w:val="0"/>
-        <w:spacing w:after="120" w:line="240" w:lineRule="auto"/>
-        <w:jc w:val="both"/>
-        <w:rPr>
-          <w:color w:val="00B050"/>
-          <w:sz w:val="24"/>
-          <w:szCs w:val="24"/>
-        </w:rPr>
-      </w:pPr>
-      <w:r>
-        <w:rPr>
-          <w:color w:val="00B050"/>
-          <w:sz w:val="24"/>
-          <w:szCs w:val="24"/>
-        </w:rPr>
+        <w:pStyle w:val="Ttulo1"/>
+      </w:pPr>
+      <w:bookmarkStart w:id="21" w:name="_Toc164111645"/>
+      <w:r>
         <w:t>Ejercicio 20</w:t>
       </w:r>
+      <w:bookmarkEnd w:id="21"/>
     </w:p>
     <w:p>
       <w:pPr>
@@ -12080,7 +15145,6 @@
         <w:jc w:val="both"/>
       </w:pPr>
       <w:r>
-        <w:lastRenderedPageBreak/>
         <w:t>Ancho: Entero;</w:t>
       </w:r>
     </w:p>
@@ -12107,12 +15171,17 @@
         <w:jc w:val="both"/>
       </w:pPr>
       <w:proofErr w:type="spellStart"/>
+      <w:proofErr w:type="gramStart"/>
       <w:r>
         <w:t>distanciaRectangulo</w:t>
       </w:r>
       <w:proofErr w:type="spellEnd"/>
       <w:r>
-        <w:t xml:space="preserve"> : Entero;</w:t>
+        <w:t xml:space="preserve"> :</w:t>
+      </w:r>
+      <w:proofErr w:type="gramEnd"/>
+      <w:r>
+        <w:t xml:space="preserve"> Entero;</w:t>
       </w:r>
     </w:p>
     <w:p>
@@ -12125,12 +15194,17 @@
         <w:jc w:val="both"/>
       </w:pPr>
       <w:proofErr w:type="spellStart"/>
+      <w:proofErr w:type="gramStart"/>
       <w:r>
         <w:t>pocicionRectangulo</w:t>
       </w:r>
       <w:proofErr w:type="spellEnd"/>
       <w:r>
-        <w:t xml:space="preserve"> : </w:t>
+        <w:t xml:space="preserve"> :</w:t>
+      </w:r>
+      <w:proofErr w:type="gramEnd"/>
+      <w:r>
+        <w:t xml:space="preserve"> </w:t>
       </w:r>
       <w:proofErr w:type="spellStart"/>
       <w:r>
@@ -12262,6 +15336,7 @@
           <w:bCs/>
           <w:color w:val="00B050"/>
         </w:rPr>
+        <w:lastRenderedPageBreak/>
         <w:t>Diseño</w:t>
       </w:r>
       <w:r>
@@ -12342,12 +15417,21 @@
                 <w:szCs w:val="16"/>
               </w:rPr>
             </w:pPr>
+            <w:proofErr w:type="gramStart"/>
             <w:r>
               <w:rPr>
                 <w:sz w:val="16"/>
                 <w:szCs w:val="16"/>
               </w:rPr>
-              <w:t xml:space="preserve">Ancho :Entero//almacena el ancho de los rectángulos </w:t>
+              <w:t>Ancho :Entero</w:t>
+            </w:r>
+            <w:proofErr w:type="gramEnd"/>
+            <w:r>
+              <w:rPr>
+                <w:sz w:val="16"/>
+                <w:szCs w:val="16"/>
+              </w:rPr>
+              <w:t xml:space="preserve">//almacena el ancho de los rectángulos </w:t>
             </w:r>
           </w:p>
           <w:p>
@@ -12364,6 +15448,7 @@
               </w:rPr>
             </w:pPr>
             <w:proofErr w:type="spellStart"/>
+            <w:proofErr w:type="gramStart"/>
             <w:r>
               <w:rPr>
                 <w:sz w:val="16"/>
@@ -12372,6 +15457,7 @@
               <w:t>alto:Entero</w:t>
             </w:r>
             <w:proofErr w:type="spellEnd"/>
+            <w:proofErr w:type="gramEnd"/>
             <w:r>
               <w:rPr>
                 <w:sz w:val="16"/>
@@ -12394,6 +15480,7 @@
               </w:rPr>
             </w:pPr>
             <w:proofErr w:type="spellStart"/>
+            <w:proofErr w:type="gramStart"/>
             <w:r>
               <w:rPr>
                 <w:sz w:val="16"/>
@@ -12402,6 +15489,7 @@
               <w:t>distanciaRectangulo:Entero</w:t>
             </w:r>
             <w:proofErr w:type="spellEnd"/>
+            <w:proofErr w:type="gramEnd"/>
             <w:r>
               <w:rPr>
                 <w:sz w:val="16"/>
@@ -12424,6 +15512,7 @@
               </w:rPr>
             </w:pPr>
             <w:proofErr w:type="spellStart"/>
+            <w:proofErr w:type="gramStart"/>
             <w:r>
               <w:rPr>
                 <w:sz w:val="16"/>
@@ -12432,6 +15521,7 @@
               <w:t>pocicionRectangulo:PVector</w:t>
             </w:r>
             <w:proofErr w:type="spellEnd"/>
+            <w:proofErr w:type="gramEnd"/>
             <w:r>
               <w:rPr>
                 <w:sz w:val="16"/>
@@ -12673,16 +15763,34 @@
                 <w:sz w:val="16"/>
                 <w:szCs w:val="16"/>
               </w:rPr>
-              <w:t>nRectangulo←distanciaRectangulo</w:t>
-            </w:r>
-            <w:proofErr w:type="spellEnd"/>
+              <w:t>nRectangulo←</w:t>
+            </w:r>
+            <w:proofErr w:type="gramStart"/>
             <w:r>
               <w:rPr>
                 <w:rFonts w:ascii="Arial" w:hAnsi="Arial" w:cs="Arial"/>
                 <w:sz w:val="16"/>
                 <w:szCs w:val="16"/>
               </w:rPr>
-              <w:t xml:space="preserve"> , </w:t>
+              <w:t>distanciaRectangulo</w:t>
+            </w:r>
+            <w:proofErr w:type="spellEnd"/>
+            <w:r>
+              <w:rPr>
+                <w:rFonts w:ascii="Arial" w:hAnsi="Arial" w:cs="Arial"/>
+                <w:sz w:val="16"/>
+                <w:szCs w:val="16"/>
+              </w:rPr>
+              <w:t xml:space="preserve"> ,</w:t>
+            </w:r>
+            <w:proofErr w:type="gramEnd"/>
+            <w:r>
+              <w:rPr>
+                <w:rFonts w:ascii="Arial" w:hAnsi="Arial" w:cs="Arial"/>
+                <w:sz w:val="16"/>
+                <w:szCs w:val="16"/>
+              </w:rPr>
+              <w:t xml:space="preserve"> </w:t>
             </w:r>
             <w:proofErr w:type="spellStart"/>
             <w:r>
@@ -13040,13 +16148,23 @@
               <w:t>(</w:t>
             </w:r>
             <w:proofErr w:type="spellStart"/>
+            <w:proofErr w:type="gramStart"/>
             <w:r>
               <w:rPr>
                 <w:rFonts w:ascii="Arial" w:hAnsi="Arial" w:cs="Arial"/>
                 <w:sz w:val="16"/>
                 <w:szCs w:val="16"/>
               </w:rPr>
-              <w:t>x,y,ancho,alto</w:t>
+              <w:t>x,y</w:t>
+            </w:r>
+            <w:proofErr w:type="gramEnd"/>
+            <w:r>
+              <w:rPr>
+                <w:rFonts w:ascii="Arial" w:hAnsi="Arial" w:cs="Arial"/>
+                <w:sz w:val="16"/>
+                <w:szCs w:val="16"/>
+              </w:rPr>
+              <w:t>,ancho,alto</w:t>
             </w:r>
             <w:proofErr w:type="spellEnd"/>
             <w:r>
@@ -13225,7 +16343,8 @@
           <w:szCs w:val="24"/>
         </w:rPr>
       </w:pPr>
-      <w:bookmarkStart w:id="4" w:name="_Toc163758897"/>
+      <w:bookmarkStart w:id="22" w:name="_Toc163758897"/>
+      <w:bookmarkStart w:id="23" w:name="_Toc164111646"/>
       <w:r>
         <w:rPr>
           <w:rStyle w:val="Ttulo1Car"/>
@@ -13236,7 +16355,8 @@
         <w:lastRenderedPageBreak/>
         <w:t>Captura de pantalla</w:t>
       </w:r>
-      <w:bookmarkEnd w:id="4"/>
+      <w:bookmarkEnd w:id="22"/>
+      <w:bookmarkEnd w:id="23"/>
       <w:r>
         <w:rPr>
           <w:noProof/>
@@ -13349,16 +16469,16 @@
     <w:p/>
     <w:p>
       <w:pPr>
-        <w:rPr>
-          <w:color w:val="00B050"/>
-        </w:rPr>
-      </w:pPr>
-      <w:r>
-        <w:rPr>
-          <w:color w:val="00B050"/>
-        </w:rPr>
+        <w:pStyle w:val="Ttulo1"/>
+      </w:pPr>
+      <w:bookmarkStart w:id="24" w:name="_Toc164111647"/>
+      <w:r>
         <w:lastRenderedPageBreak/>
-        <w:t xml:space="preserve">Ejercicio 21: </w:t>
+        <w:t>Ejercicio 21:</w:t>
+      </w:r>
+      <w:bookmarkEnd w:id="24"/>
+      <w:r>
+        <w:t xml:space="preserve"> </w:t>
       </w:r>
     </w:p>
     <w:p>
@@ -13371,12 +16491,17 @@
         <w:t xml:space="preserve">Utilizando la estructura de control repetitiva </w:t>
       </w:r>
       <w:proofErr w:type="spellStart"/>
+      <w:proofErr w:type="gramStart"/>
       <w:r>
         <w:t>while</w:t>
       </w:r>
       <w:proofErr w:type="spellEnd"/>
       <w:r>
-        <w:t>() dibuje la siguiente imagen utilizando líneas que forman escalones y sobre cada borde de escalón se dibuje un punto de color rojo</w:t>
+        <w:t>(</w:t>
+      </w:r>
+      <w:proofErr w:type="gramEnd"/>
+      <w:r>
+        <w:t>) dibuje la siguiente imagen utilizando líneas que forman escalones y sobre cada borde de escalón se dibuje un punto de color rojo</w:t>
       </w:r>
       <w:r>
         <w:rPr>
@@ -13799,6 +16924,7 @@
                 <w:rFonts w:cs="Arial"/>
               </w:rPr>
             </w:pPr>
+            <w:proofErr w:type="gramStart"/>
             <w:r>
               <w:rPr>
                 <w:rFonts w:cs="Arial"/>
@@ -13811,6 +16937,7 @@
               </w:rPr>
               <w:t>:Entero</w:t>
             </w:r>
+            <w:proofErr w:type="gramEnd"/>
             <w:r>
               <w:rPr>
                 <w:rFonts w:cs="Arial"/>
@@ -13830,6 +16957,7 @@
                 <w:rFonts w:cs="Arial"/>
               </w:rPr>
             </w:pPr>
+            <w:proofErr w:type="gramStart"/>
             <w:r>
               <w:rPr>
                 <w:rFonts w:cs="Arial"/>
@@ -13842,6 +16970,7 @@
               </w:rPr>
               <w:t>:Entero</w:t>
             </w:r>
+            <w:proofErr w:type="gramEnd"/>
             <w:r>
               <w:rPr>
                 <w:rFonts w:cs="Arial"/>
@@ -14151,11 +17280,19 @@
               <w:t>line(</w:t>
             </w:r>
             <w:proofErr w:type="spellStart"/>
-            <w:r>
-              <w:rPr>
-                <w:rFonts w:cs="Arial"/>
-              </w:rPr>
-              <w:t>x,y+altoEscalera,x</w:t>
+            <w:proofErr w:type="gramStart"/>
+            <w:r>
+              <w:rPr>
+                <w:rFonts w:cs="Arial"/>
+              </w:rPr>
+              <w:t>x,y</w:t>
+            </w:r>
+            <w:proofErr w:type="gramEnd"/>
+            <w:r>
+              <w:rPr>
+                <w:rFonts w:cs="Arial"/>
+              </w:rPr>
+              <w:t>+altoEscalera,x</w:t>
             </w:r>
             <w:r>
               <w:rPr>
@@ -14186,8 +17323,21 @@
               <w:rPr>
                 <w:rFonts w:cs="Arial"/>
               </w:rPr>
-              <w:lastRenderedPageBreak/>
-              <w:t>line(x+anchoEscalera,y+anchoEscalera,x+an</w:t>
+              <w:t>line(x+</w:t>
+            </w:r>
+            <w:proofErr w:type="gramStart"/>
+            <w:r>
+              <w:rPr>
+                <w:rFonts w:cs="Arial"/>
+              </w:rPr>
+              <w:t>anchoEscalera,y</w:t>
+            </w:r>
+            <w:proofErr w:type="gramEnd"/>
+            <w:r>
+              <w:rPr>
+                <w:rFonts w:cs="Arial"/>
+              </w:rPr>
+              <w:t>+anchoEscalera,x+an</w:t>
             </w:r>
             <w:r>
               <w:rPr>
@@ -14212,6 +17362,7 @@
               <w:rPr>
                 <w:rFonts w:cs="Arial"/>
               </w:rPr>
+              <w:lastRenderedPageBreak/>
               <w:t>point</w:t>
             </w:r>
             <w:proofErr w:type="spellEnd"/>
@@ -14219,13 +17370,27 @@
               <w:rPr>
                 <w:rFonts w:cs="Arial"/>
               </w:rPr>
-              <w:t>(x+a</w:t>
-            </w:r>
-            <w:r>
-              <w:rPr>
-                <w:rFonts w:cs="Arial"/>
-              </w:rPr>
-              <w:t>nchoEscalera,y+altoEscalera-10)</w:t>
+              <w:t>(x+</w:t>
+            </w:r>
+            <w:proofErr w:type="gramStart"/>
+            <w:r>
+              <w:rPr>
+                <w:rFonts w:cs="Arial"/>
+              </w:rPr>
+              <w:t>a</w:t>
+            </w:r>
+            <w:r>
+              <w:rPr>
+                <w:rFonts w:cs="Arial"/>
+              </w:rPr>
+              <w:t>nchoEscalera,y</w:t>
+            </w:r>
+            <w:proofErr w:type="gramEnd"/>
+            <w:r>
+              <w:rPr>
+                <w:rFonts w:cs="Arial"/>
+              </w:rPr>
+              <w:t>+altoEscalera-10)</w:t>
             </w:r>
           </w:p>
           <w:p>
@@ -14389,9 +17554,14 @@
     </w:p>
     <w:p/>
     <w:p>
+      <w:pPr>
+        <w:pStyle w:val="Ttulo1"/>
+      </w:pPr>
+      <w:bookmarkStart w:id="25" w:name="_Toc164111648"/>
       <w:r>
         <w:t>Ejercicio 22</w:t>
       </w:r>
+      <w:bookmarkEnd w:id="25"/>
     </w:p>
     <w:p>
       <w:pPr>
@@ -14413,20 +17583,30 @@
         <w:t xml:space="preserve">. Replique la siguiente imagen La imagen debe ser construida desde la función </w:t>
       </w:r>
       <w:proofErr w:type="spellStart"/>
+      <w:proofErr w:type="gramStart"/>
       <w:r>
         <w:t>setup</w:t>
       </w:r>
       <w:proofErr w:type="spellEnd"/>
       <w:r>
-        <w:t xml:space="preserve">(). Defina el tamaño del lienzo en </w:t>
+        <w:t>(</w:t>
+      </w:r>
+      <w:proofErr w:type="gramEnd"/>
+      <w:r>
+        <w:t xml:space="preserve">). Defina el tamaño del lienzo en </w:t>
       </w:r>
       <w:proofErr w:type="spellStart"/>
+      <w:proofErr w:type="gramStart"/>
       <w:r>
         <w:t>size</w:t>
       </w:r>
       <w:proofErr w:type="spellEnd"/>
       <w:r>
-        <w:t>(600,600), verticalmente se divide el lienzo en franjas de igual medida, se deben dibujar los círculos sobre cada línea de por medio es decir en la línea 1 se dibujan círculos con distanciamiento, en la línea 2 no se dibuja y así sucesivamente. Las líneas tienen un color fijo, los círculos asumen colores aleatorios</w:t>
+        <w:t>(</w:t>
+      </w:r>
+      <w:proofErr w:type="gramEnd"/>
+      <w:r>
+        <w:t>600,600), verticalmente se divide el lienzo en franjas de igual medida, se deben dibujar los círculos sobre cada línea de por medio es decir en la línea 1 se dibujan círculos con distanciamiento, en la línea 2 no se dibuja y así sucesivamente. Las líneas tienen un color fijo, los círculos asumen colores aleatorios</w:t>
       </w:r>
     </w:p>
     <w:p>
@@ -14520,72 +17700,78 @@
           <w:bCs/>
           <w:color w:val="00B050"/>
         </w:rPr>
+        <w:t xml:space="preserve">•Datos de Entrada: </w:t>
+      </w:r>
+    </w:p>
+    <w:p>
+      <w:pPr>
+        <w:rPr>
+          <w:rFonts w:ascii="Arial" w:hAnsi="Arial" w:cs="Arial"/>
+          <w:bCs/>
+        </w:rPr>
+      </w:pPr>
+      <w:proofErr w:type="spellStart"/>
+      <w:proofErr w:type="gramStart"/>
+      <w:r>
+        <w:rPr>
+          <w:rFonts w:ascii="Arial" w:hAnsi="Arial" w:cs="Arial"/>
+          <w:bCs/>
+        </w:rPr>
         <w:lastRenderedPageBreak/>
-        <w:t xml:space="preserve">•Datos de Entrada: </w:t>
-      </w:r>
-    </w:p>
-    <w:p>
-      <w:pPr>
+        <w:t>Espacio</w:t>
+      </w:r>
+      <w:r>
         <w:rPr>
           <w:rFonts w:ascii="Arial" w:hAnsi="Arial" w:cs="Arial"/>
           <w:bCs/>
         </w:rPr>
+        <w:t>Llinia</w:t>
+      </w:r>
+      <w:proofErr w:type="spellEnd"/>
+      <w:r>
+        <w:rPr>
+          <w:rFonts w:ascii="Arial" w:hAnsi="Arial" w:cs="Arial"/>
+          <w:bCs/>
+        </w:rPr>
+        <w:t xml:space="preserve"> :Entero</w:t>
+      </w:r>
+      <w:proofErr w:type="gramEnd"/>
+    </w:p>
+    <w:p>
+      <w:pPr>
+        <w:rPr>
+          <w:rFonts w:ascii="Arial" w:hAnsi="Arial" w:cs="Arial"/>
+          <w:bCs/>
+        </w:rPr>
       </w:pPr>
       <w:proofErr w:type="spellStart"/>
+      <w:proofErr w:type="gramStart"/>
       <w:r>
         <w:rPr>
           <w:rFonts w:ascii="Arial" w:hAnsi="Arial" w:cs="Arial"/>
           <w:bCs/>
         </w:rPr>
-        <w:t>Espacio</w:t>
-      </w:r>
-      <w:r>
-        <w:rPr>
-          <w:rFonts w:ascii="Arial" w:hAnsi="Arial" w:cs="Arial"/>
-          <w:bCs/>
-        </w:rPr>
-        <w:t>Llinia</w:t>
+        <w:t>posicionY:Entero</w:t>
       </w:r>
       <w:proofErr w:type="spellEnd"/>
-      <w:r>
-        <w:rPr>
-          <w:rFonts w:ascii="Arial" w:hAnsi="Arial" w:cs="Arial"/>
-          <w:bCs/>
-        </w:rPr>
-        <w:t xml:space="preserve"> :Entero</w:t>
-      </w:r>
-    </w:p>
-    <w:p>
-      <w:pPr>
-        <w:rPr>
-          <w:rFonts w:ascii="Arial" w:hAnsi="Arial" w:cs="Arial"/>
-          <w:bCs/>
+      <w:proofErr w:type="gramEnd"/>
+    </w:p>
+    <w:p>
+      <w:pPr>
+        <w:rPr>
+          <w:rFonts w:ascii="Arial" w:hAnsi="Arial" w:cs="Arial"/>
         </w:rPr>
       </w:pPr>
       <w:proofErr w:type="spellStart"/>
-      <w:r>
-        <w:rPr>
-          <w:rFonts w:ascii="Arial" w:hAnsi="Arial" w:cs="Arial"/>
-          <w:bCs/>
-        </w:rPr>
-        <w:t>posicionY:Entero</w:t>
+      <w:proofErr w:type="gramStart"/>
+      <w:r>
+        <w:rPr>
+          <w:rFonts w:ascii="Arial" w:hAnsi="Arial" w:cs="Arial"/>
+        </w:rPr>
+        <w:t>distanciaCirculo:Entero</w:t>
       </w:r>
       <w:proofErr w:type="spellEnd"/>
-    </w:p>
-    <w:p>
-      <w:pPr>
-        <w:rPr>
-          <w:rFonts w:ascii="Arial" w:hAnsi="Arial" w:cs="Arial"/>
-        </w:rPr>
-      </w:pPr>
-      <w:proofErr w:type="spellStart"/>
-      <w:r>
-        <w:rPr>
-          <w:rFonts w:ascii="Arial" w:hAnsi="Arial" w:cs="Arial"/>
-        </w:rPr>
-        <w:t>distanciaCirculo:Entero</w:t>
-      </w:r>
-      <w:proofErr w:type="spellEnd"/>
+      <w:proofErr w:type="gramEnd"/>
     </w:p>
     <w:p>
       <w:pPr>
@@ -14781,6 +17967,7 @@
               </w:rPr>
             </w:pPr>
             <w:proofErr w:type="spellStart"/>
+            <w:proofErr w:type="gramStart"/>
             <w:r>
               <w:rPr>
                 <w:rFonts w:cs="Arial"/>
@@ -14803,6 +17990,7 @@
               </w:rPr>
               <w:t xml:space="preserve"> :Entero</w:t>
             </w:r>
+            <w:proofErr w:type="gramEnd"/>
           </w:p>
           <w:p>
             <w:pPr>
@@ -14812,6 +18000,7 @@
               </w:rPr>
             </w:pPr>
             <w:proofErr w:type="spellStart"/>
+            <w:proofErr w:type="gramStart"/>
             <w:r>
               <w:rPr>
                 <w:rFonts w:ascii="Arial" w:hAnsi="Arial" w:cs="Arial"/>
@@ -14820,6 +18009,7 @@
               <w:t>posicionY:Entero</w:t>
             </w:r>
             <w:proofErr w:type="spellEnd"/>
+            <w:proofErr w:type="gramEnd"/>
           </w:p>
           <w:p>
             <w:pPr>
@@ -14828,6 +18018,7 @@
               </w:rPr>
             </w:pPr>
             <w:proofErr w:type="spellStart"/>
+            <w:proofErr w:type="gramStart"/>
             <w:r>
               <w:rPr>
                 <w:rFonts w:ascii="Arial" w:hAnsi="Arial" w:cs="Arial"/>
@@ -14835,6 +18026,7 @@
               <w:t>distanciaCirculo:Entero</w:t>
             </w:r>
             <w:proofErr w:type="spellEnd"/>
+            <w:proofErr w:type="gramEnd"/>
           </w:p>
           <w:p>
             <w:pPr>
@@ -15054,11 +18246,19 @@
                 <w:rFonts w:cstheme="minorHAnsi"/>
               </w:rPr>
             </w:pPr>
+            <w:proofErr w:type="gramStart"/>
             <w:r>
               <w:rPr>
                 <w:rFonts w:cstheme="minorHAnsi"/>
               </w:rPr>
-              <w:t>line(0,esp</w:t>
+              <w:t>line(</w:t>
+            </w:r>
+            <w:proofErr w:type="gramEnd"/>
+            <w:r>
+              <w:rPr>
+                <w:rFonts w:cstheme="minorHAnsi"/>
+              </w:rPr>
+              <w:t>0,esp</w:t>
             </w:r>
             <w:r>
               <w:rPr>
@@ -15290,19 +18490,7 @@
               <w:rPr>
                 <w:rFonts w:eastAsiaTheme="minorEastAsia" w:cstheme="minorHAnsi"/>
               </w:rPr>
-              <w:t xml:space="preserve"> </w:t>
-            </w:r>
-            <w:r>
-              <w:rPr>
-                <w:rFonts w:eastAsiaTheme="minorEastAsia" w:cstheme="minorHAnsi"/>
-              </w:rPr>
-              <w:t>x+=</w:t>
-            </w:r>
-            <w:r>
-              <w:rPr>
-                <w:rFonts w:eastAsiaTheme="minorEastAsia" w:cstheme="minorHAnsi"/>
-              </w:rPr>
-              <w:t xml:space="preserve">60 </w:t>
+              <w:t xml:space="preserve"> x+=60 </w:t>
             </w:r>
             <w:r>
               <w:rPr>
@@ -15532,20 +18720,17 @@
         <w:rPr>
           <w:color w:val="00B050"/>
         </w:rPr>
+        <w:t xml:space="preserve">Captura pantalla </w:t>
+      </w:r>
+    </w:p>
+    <w:p>
+      <w:r>
+        <w:rPr>
+          <w:noProof/>
+          <w:color w:val="00B050"/>
+          <w:lang w:val="en-US"/>
+        </w:rPr>
         <w:lastRenderedPageBreak/>
-        <w:t xml:space="preserve">Captura pantalla </w:t>
-      </w:r>
-    </w:p>
-    <w:p>
-      <w:pPr>
-        <w:rPr>
-          <w:color w:val="00B050"/>
-        </w:rPr>
-      </w:pPr>
-      <w:r>
-        <w:rPr>
-          <w:color w:val="00B050"/>
-        </w:rPr>
         <w:drawing>
           <wp:inline distT="0" distB="0" distL="0" distR="0" wp14:anchorId="2B7ED0D9" wp14:editId="720E2558">
             <wp:extent cx="5400040" cy="3676015"/>
@@ -15583,21 +18768,17 @@
         </w:drawing>
       </w:r>
       <w:r>
+        <w:t>Conclusión</w:t>
+      </w:r>
+    </w:p>
+    <w:p>
+      <w:pPr>
         <w:rPr>
           <w:color w:val="00B050"/>
         </w:rPr>
-        <w:br w:type="page"/>
-      </w:r>
-    </w:p>
-    <w:p>
-      <w:r>
-        <w:lastRenderedPageBreak/>
-        <w:t>Conclusión</w:t>
-      </w:r>
-    </w:p>
-    <w:p>
-      <w:r>
-        <w:t>Párrafos de las conclusiones</w:t>
+      </w:pPr>
+      <w:r>
+        <w:t>Fue un trabajo muy desafiante más en el desarrollo del análisis y diseño.</w:t>
       </w:r>
     </w:p>
     <w:p>
@@ -15606,25 +18787,153 @@
       </w:r>
     </w:p>
     <w:p>
-      <w:r>
-        <w:t xml:space="preserve">Se deben enunciar las fuentes (apuntes de la materia, páginas web, videos de </w:t>
-      </w:r>
-      <w:proofErr w:type="spellStart"/>
-      <w:r>
-        <w:t>youtube</w:t>
-      </w:r>
-      <w:proofErr w:type="spellEnd"/>
-      <w:r>
-        <w:t xml:space="preserve">, libro (nombre, autores, año), </w:t>
-      </w:r>
-      <w:proofErr w:type="spellStart"/>
-      <w:r>
-        <w:t>etc</w:t>
-      </w:r>
-      <w:proofErr w:type="spellEnd"/>
-      <w:r>
-        <w:t>)</w:t>
-      </w:r>
+      <w:pPr>
+        <w:ind w:left="708" w:hanging="708"/>
+      </w:pPr>
+      <w:hyperlink r:id="rId36" w:history="1">
+        <w:r>
+          <w:rPr>
+            <w:rStyle w:val="Hipervnculo"/>
+          </w:rPr>
+          <w:t>https://www.youtube.com/watch?v=kb-s7ebdIrQ</w:t>
+        </w:r>
+      </w:hyperlink>
+    </w:p>
+    <w:p>
+      <w:pPr>
+        <w:ind w:left="708" w:hanging="708"/>
+      </w:pPr>
+      <w:hyperlink r:id="rId37" w:history="1">
+        <w:r>
+          <w:rPr>
+            <w:rStyle w:val="Hipervnculo"/>
+          </w:rPr>
+          <w:t>https://www.youtube.com/watch?v=r-Olf82ViNE</w:t>
+        </w:r>
+      </w:hyperlink>
+    </w:p>
+    <w:p>
+      <w:pPr>
+        <w:ind w:left="708" w:hanging="708"/>
+      </w:pPr>
+      <w:hyperlink r:id="rId38" w:history="1">
+        <w:r>
+          <w:rPr>
+            <w:rStyle w:val="Hipervnculo"/>
+          </w:rPr>
+          <w:t>https://www.youtube.com/watch?v=kApd8u4l0tU&amp;t=1s</w:t>
+        </w:r>
+      </w:hyperlink>
+    </w:p>
+    <w:p>
+      <w:pPr>
+        <w:ind w:left="708" w:hanging="708"/>
+      </w:pPr>
+      <w:hyperlink r:id="rId39" w:history="1">
+        <w:r>
+          <w:rPr>
+            <w:rStyle w:val="Hipervnculo"/>
+          </w:rPr>
+          <w:t>https://www.youtube.com/watch?v=dysxlptjAx0</w:t>
+        </w:r>
+      </w:hyperlink>
+    </w:p>
+    <w:p>
+      <w:pPr>
+        <w:ind w:left="708" w:hanging="708"/>
+      </w:pPr>
+      <w:hyperlink r:id="rId40" w:history="1">
+        <w:r>
+          <w:rPr>
+            <w:rStyle w:val="Hipervnculo"/>
+          </w:rPr>
+          <w:t>https://www.youtube.com/watch?v=4RQV0gMl8y8&amp;t=1s</w:t>
+        </w:r>
+      </w:hyperlink>
+    </w:p>
+    <w:p>
+      <w:pPr>
+        <w:ind w:left="708" w:hanging="708"/>
+      </w:pPr>
+      <w:hyperlink r:id="rId41" w:history="1">
+        <w:r>
+          <w:rPr>
+            <w:rStyle w:val="Hipervnculo"/>
+          </w:rPr>
+          <w:t>https://www.youtube.com/watch?v=Nr3NdAxjqs</w:t>
+        </w:r>
+        <w:r>
+          <w:rPr>
+            <w:rStyle w:val="Hipervnculo"/>
+          </w:rPr>
+          <w:t>E</w:t>
+        </w:r>
+        <w:r>
+          <w:rPr>
+            <w:rStyle w:val="Hipervnculo"/>
+          </w:rPr>
+          <w:t>&amp;t=2s</w:t>
+        </w:r>
+      </w:hyperlink>
+    </w:p>
+    <w:p>
+      <w:pPr>
+        <w:ind w:left="708" w:hanging="708"/>
+      </w:pPr>
+      <w:r>
+        <w:t>PDF</w:t>
+      </w:r>
+    </w:p>
+    <w:p>
+      <w:pPr>
+        <w:ind w:left="708" w:hanging="708"/>
+      </w:pPr>
+      <w:hyperlink r:id="rId42" w:history="1">
+        <w:r>
+          <w:rPr>
+            <w:rStyle w:val="Hipervnculo"/>
+          </w:rPr>
+          <w:t>https://virtual.unju.edu.ar/pluginfile.php/616669/mod_resource/content/5/06%20Bifurcaciones%20-%20Expresiones%20L%C3%B3gicas%20-%20Estructuras%20selectivas.pdf</w:t>
+        </w:r>
+      </w:hyperlink>
+    </w:p>
+    <w:p>
+      <w:pPr>
+        <w:ind w:left="708" w:hanging="708"/>
+      </w:pPr>
+      <w:hyperlink r:id="rId43" w:history="1">
+        <w:r>
+          <w:rPr>
+            <w:rStyle w:val="Hipervnculo"/>
+          </w:rPr>
+          <w:t>https://virtual.unju.edu.ar/pluginfile.php/616629/mod_resource/content/5/04%20Expresiones%20aritmeticas.pdf</w:t>
+        </w:r>
+      </w:hyperlink>
+    </w:p>
+    <w:p>
+      <w:pPr>
+        <w:ind w:left="708" w:hanging="708"/>
+      </w:pPr>
+      <w:hyperlink r:id="rId44" w:history="1">
+        <w:r>
+          <w:rPr>
+            <w:rStyle w:val="Hipervnculo"/>
+          </w:rPr>
+          <w:t>https://virtual.unju.edu.ar/pluginfile.php/617801/mod_resource/content/3/08%20Estructuras%20Iterativas.pdf</w:t>
+        </w:r>
+      </w:hyperlink>
+    </w:p>
+    <w:p>
+      <w:pPr>
+        <w:ind w:left="708" w:hanging="708"/>
+      </w:pPr>
+      <w:bookmarkStart w:id="26" w:name="_GoBack"/>
+      <w:bookmarkEnd w:id="26"/>
+    </w:p>
+    <w:p>
+      <w:pPr>
+        <w:ind w:left="708" w:hanging="708"/>
+      </w:pPr>
     </w:p>
     <w:p/>
     <w:p/>
@@ -15893,7 +19202,7 @@
               <v:shape id="_x0000_i1026" type="#_x0000_t75" style="width:78.15pt;height:44.85pt" o:ole="">
                 <v:imagedata r:id="rId2" o:title=""/>
               </v:shape>
-              <o:OLEObject Type="Embed" ProgID="PBrush" ShapeID="_x0000_i1026" DrawAspect="Content" ObjectID="_1774706904" r:id="rId3"/>
+              <o:OLEObject Type="Embed" ProgID="PBrush" ShapeID="_x0000_i1026" DrawAspect="Content" ObjectID="_1774726439" r:id="rId3"/>
             </w:object>
           </w:r>
         </w:p>
@@ -15945,7 +19254,7 @@
               <wp:inline distT="0" distB="0" distL="0" distR="0" wp14:anchorId="34D58002" wp14:editId="7D9C8FEF">
                 <wp:extent cx="850265" cy="377825"/>
                 <wp:effectExtent l="0" t="0" r="6985" b="3175"/>
-                <wp:docPr id="8" name="Imagen 8" descr="Texto&#10;&#10;Descripción generada automáticamente con confianza media"/>
+                <wp:docPr id="23" name="Imagen 23" descr="Texto&#10;&#10;Descripción generada automáticamente con confianza media"/>
                 <wp:cNvGraphicFramePr>
                   <a:graphicFrameLocks xmlns:a="http://schemas.openxmlformats.org/drawingml/2006/main" noChangeAspect="1"/>
                 </wp:cNvGraphicFramePr>
@@ -16109,10 +19418,10 @@
                 <v:path o:extrusionok="f" gradientshapeok="t" o:connecttype="rect"/>
                 <o:lock v:ext="edit" aspectratio="t"/>
               </v:shapetype>
-              <v:shape id="_x0000_i1027" type="#_x0000_t75" style="width:78.15pt;height:44.85pt">
+              <v:shape id="_x0000_i1048" type="#_x0000_t75" style="width:78.15pt;height:44.85pt">
                 <v:imagedata r:id="rId2" o:title=""/>
               </v:shape>
-              <o:OLEObject Type="Embed" ProgID="PBrush" ShapeID="_x0000_i1027" DrawAspect="Content" ObjectID="_1774706905" r:id="rId3"/>
+              <o:OLEObject Type="Embed" ProgID="PBrush" ShapeID="_x0000_i1048" DrawAspect="Content" ObjectID="_1774726440" r:id="rId3"/>
             </w:object>
           </w:r>
         </w:p>
@@ -17891,6 +21200,56 @@
       <w:szCs w:val="32"/>
     </w:rPr>
   </w:style>
+  <w:style w:type="paragraph" w:styleId="TtuloTDC">
+    <w:name w:val="TOC Heading"/>
+    <w:basedOn w:val="Ttulo1"/>
+    <w:next w:val="Normal"/>
+    <w:uiPriority w:val="39"/>
+    <w:unhideWhenUsed/>
+    <w:qFormat/>
+    <w:rsid w:val="003B6CA3"/>
+    <w:pPr>
+      <w:outlineLvl w:val="9"/>
+    </w:pPr>
+    <w:rPr>
+      <w:lang w:val="en-US"/>
+    </w:rPr>
+  </w:style>
+  <w:style w:type="paragraph" w:styleId="TDC1">
+    <w:name w:val="toc 1"/>
+    <w:basedOn w:val="Normal"/>
+    <w:next w:val="Normal"/>
+    <w:autoRedefine/>
+    <w:uiPriority w:val="39"/>
+    <w:unhideWhenUsed/>
+    <w:rsid w:val="003B6CA3"/>
+    <w:pPr>
+      <w:spacing w:after="100"/>
+    </w:pPr>
+  </w:style>
+  <w:style w:type="character" w:styleId="Hipervnculo">
+    <w:name w:val="Hyperlink"/>
+    <w:basedOn w:val="Fuentedeprrafopredeter"/>
+    <w:uiPriority w:val="99"/>
+    <w:unhideWhenUsed/>
+    <w:rsid w:val="003B6CA3"/>
+    <w:rPr>
+      <w:color w:val="0563C1" w:themeColor="hyperlink"/>
+      <w:u w:val="single"/>
+    </w:rPr>
+  </w:style>
+  <w:style w:type="character" w:styleId="Hipervnculovisitado">
+    <w:name w:val="FollowedHyperlink"/>
+    <w:basedOn w:val="Fuentedeprrafopredeter"/>
+    <w:uiPriority w:val="99"/>
+    <w:semiHidden/>
+    <w:unhideWhenUsed/>
+    <w:rsid w:val="006B01A0"/>
+    <w:rPr>
+      <w:color w:val="954F72" w:themeColor="followedHyperlink"/>
+      <w:u w:val="single"/>
+    </w:rPr>
+  </w:style>
 </w:styles>
 </file>
 
@@ -18194,7 +21553,7 @@
 </file>
 
 <file path=customXml/itemProps1.xml><?xml version="1.0" encoding="utf-8"?>
-<ds:datastoreItem xmlns:ds="http://schemas.openxmlformats.org/officeDocument/2006/customXml" ds:itemID="{79057B8A-651C-415E-841C-50A2D0A6E19B}">
+<ds:datastoreItem xmlns:ds="http://schemas.openxmlformats.org/officeDocument/2006/customXml" ds:itemID="{0EABE866-9D2F-4578-94B9-D3EFF4119232}">
   <ds:schemaRefs>
     <ds:schemaRef ds:uri="http://schemas.openxmlformats.org/officeDocument/2006/bibliography"/>
   </ds:schemaRefs>

--- a/TP01_IbañezMarioEzequiel/wordTP01/EjecicioDelTP01.docx
+++ b/TP01_IbañezMarioEzequiel/wordTP01/EjecicioDelTP01.docx
@@ -207,7 +207,7 @@
                 <v:shape id="_x0000_i1025" type="#_x0000_t75" style="width:78.15pt;height:44.85pt" o:ole="">
                   <v:imagedata r:id="rId9" o:title=""/>
                 </v:shape>
-                <o:OLEObject Type="Embed" ProgID="PBrush" ShapeID="_x0000_i1025" DrawAspect="Content" ObjectID="_1774726438" r:id="rId10"/>
+                <o:OLEObject Type="Embed" ProgID="PBrush" ShapeID="_x0000_i1025" DrawAspect="Content" ObjectID="_1774728085" r:id="rId10"/>
               </w:object>
             </w:r>
           </w:p>
@@ -1283,6 +1283,10 @@
     <w:sdt>
       <w:sdtPr>
         <w:rPr>
+          <w:rFonts w:asciiTheme="minorHAnsi" w:eastAsiaTheme="minorHAnsi" w:hAnsiTheme="minorHAnsi" w:cstheme="minorBidi"/>
+          <w:color w:val="auto"/>
+          <w:sz w:val="22"/>
+          <w:szCs w:val="22"/>
           <w:lang w:val="es-ES"/>
         </w:rPr>
         <w:id w:val="515816782"/>
@@ -1293,12 +1297,8 @@
       </w:sdtPr>
       <w:sdtEndPr>
         <w:rPr>
-          <w:rFonts w:asciiTheme="minorHAnsi" w:eastAsiaTheme="minorHAnsi" w:hAnsiTheme="minorHAnsi" w:cstheme="minorBidi"/>
           <w:b/>
           <w:bCs/>
-          <w:color w:val="auto"/>
-          <w:sz w:val="22"/>
-          <w:szCs w:val="22"/>
         </w:rPr>
       </w:sdtEndPr>
       <w:sdtContent>
@@ -11560,28 +11560,14 @@
                 <w:rFonts w:cs="Arial"/>
               </w:rPr>
             </w:pPr>
-            <w:proofErr w:type="spellStart"/>
-            <w:r>
-              <w:rPr>
-                <w:rFonts w:cs="Arial"/>
-              </w:rPr>
-              <w:t>Metodo</w:t>
-            </w:r>
-            <w:proofErr w:type="spellEnd"/>
-            <w:r>
-              <w:rPr>
-                <w:rFonts w:cs="Arial"/>
-              </w:rPr>
-              <w:t xml:space="preserve"> </w:t>
-            </w:r>
-            <w:proofErr w:type="spellStart"/>
-            <w:r>
-              <w:rPr>
-                <w:rFonts w:cs="Arial"/>
-              </w:rPr>
-              <w:t>setup</w:t>
-            </w:r>
-            <w:proofErr w:type="spellEnd"/>
+            <w:r>
+              <w:rPr>
+                <w:rFonts w:cs="Arial"/>
+              </w:rPr>
+              <w:t>Nombre del algoritmo : distancia</w:t>
+            </w:r>
+            <w:bookmarkStart w:id="19" w:name="_GoBack"/>
+            <w:bookmarkEnd w:id="19"/>
           </w:p>
           <w:p>
             <w:pPr>
@@ -11630,9 +11616,136 @@
             </w:pPr>
             <w:r>
               <w:rPr>
-                <w:rFonts w:cs="Arial"/>
-              </w:rPr>
-              <w:t>Lienzo</w:t>
+                <w:rFonts w:eastAsiaTheme="minorEastAsia" w:cs="Arial"/>
+              </w:rPr>
+              <w:t xml:space="preserve">Leer </w:t>
+            </w:r>
+            <w:proofErr w:type="spellStart"/>
+            <w:r>
+              <w:rPr>
+                <w:rFonts w:eastAsiaTheme="minorEastAsia" w:cs="Arial"/>
+              </w:rPr>
+              <w:t>posicionLink.x</w:t>
+            </w:r>
+            <w:proofErr w:type="spellEnd"/>
+          </w:p>
+          <w:p>
+            <w:pPr>
+              <w:pStyle w:val="Prrafodelista"/>
+              <w:numPr>
+                <w:ilvl w:val="0"/>
+                <w:numId w:val="6"/>
+              </w:numPr>
+              <w:jc w:val="both"/>
+              <w:rPr>
+                <w:rFonts w:cs="Arial"/>
+              </w:rPr>
+            </w:pPr>
+            <w:r>
+              <w:rPr>
+                <w:rFonts w:eastAsiaTheme="minorEastAsia" w:cs="Arial"/>
+              </w:rPr>
+              <w:t xml:space="preserve">Leer </w:t>
+            </w:r>
+            <w:proofErr w:type="spellStart"/>
+            <w:r>
+              <w:rPr>
+                <w:rFonts w:eastAsiaTheme="minorEastAsia" w:cs="Arial"/>
+              </w:rPr>
+              <w:t>posicionLink.y</w:t>
+            </w:r>
+            <w:proofErr w:type="spellEnd"/>
+          </w:p>
+          <w:p>
+            <w:pPr>
+              <w:pStyle w:val="Prrafodelista"/>
+              <w:numPr>
+                <w:ilvl w:val="0"/>
+                <w:numId w:val="6"/>
+              </w:numPr>
+              <w:jc w:val="both"/>
+              <w:rPr>
+                <w:rFonts w:cs="Arial"/>
+              </w:rPr>
+            </w:pPr>
+            <w:r>
+              <w:rPr>
+                <w:rFonts w:cs="Arial"/>
+              </w:rPr>
+              <w:t xml:space="preserve">Leer </w:t>
+            </w:r>
+            <w:proofErr w:type="spellStart"/>
+            <w:r>
+              <w:rPr>
+                <w:rFonts w:cs="Arial"/>
+              </w:rPr>
+              <w:t>posicionTesoro.x</w:t>
+            </w:r>
+            <w:proofErr w:type="spellEnd"/>
+          </w:p>
+          <w:p>
+            <w:pPr>
+              <w:pStyle w:val="Prrafodelista"/>
+              <w:numPr>
+                <w:ilvl w:val="0"/>
+                <w:numId w:val="6"/>
+              </w:numPr>
+              <w:jc w:val="both"/>
+              <w:rPr>
+                <w:rFonts w:cs="Arial"/>
+              </w:rPr>
+            </w:pPr>
+            <w:r>
+              <w:rPr>
+                <w:rFonts w:cs="Arial"/>
+              </w:rPr>
+              <w:t xml:space="preserve">Leer </w:t>
+            </w:r>
+            <w:proofErr w:type="spellStart"/>
+            <w:r>
+              <w:rPr>
+                <w:rFonts w:cs="Arial"/>
+              </w:rPr>
+              <w:t>posicionTesoro.y</w:t>
+            </w:r>
+            <w:proofErr w:type="spellEnd"/>
+          </w:p>
+          <w:p>
+            <w:pPr>
+              <w:pStyle w:val="Prrafodelista"/>
+              <w:numPr>
+                <w:ilvl w:val="0"/>
+                <w:numId w:val="6"/>
+              </w:numPr>
+              <w:jc w:val="both"/>
+              <w:rPr>
+                <w:rFonts w:cs="Arial"/>
+              </w:rPr>
+            </w:pPr>
+            <w:r>
+              <w:rPr>
+                <w:rFonts w:cs="Arial"/>
+              </w:rPr>
+              <w:t>Leer lados</w:t>
+            </w:r>
+          </w:p>
+          <w:p>
+            <w:pPr>
+              <w:pStyle w:val="Prrafodelista"/>
+              <w:numPr>
+                <w:ilvl w:val="0"/>
+                <w:numId w:val="6"/>
+              </w:numPr>
+              <w:jc w:val="both"/>
+              <w:rPr>
+                <w:rFonts w:cs="Arial"/>
+              </w:rPr>
+            </w:pPr>
+            <w:r>
+              <w:rPr>
+                <w:rFonts w:cs="Arial"/>
+              </w:rPr>
+              <w:t>Distancia</w:t>
             </w:r>
             <m:oMath>
               <m:r>
@@ -11646,7 +11759,21 @@
               <w:rPr>
                 <w:rFonts w:eastAsiaTheme="minorEastAsia" w:cs="Arial"/>
               </w:rPr>
-              <w:t>(400,400)</w:t>
+              <w:t>dist(</w:t>
+            </w:r>
+            <w:proofErr w:type="spellStart"/>
+            <w:r>
+              <w:rPr>
+                <w:rFonts w:eastAsiaTheme="minorEastAsia" w:cs="Arial"/>
+              </w:rPr>
+              <w:t>posicionLink.x,posicionLink.y,posicionTesoro.x,posicionTesoro.y</w:t>
+            </w:r>
+            <w:proofErr w:type="spellEnd"/>
+            <w:r>
+              <w:rPr>
+                <w:rFonts w:eastAsiaTheme="minorEastAsia" w:cs="Arial"/>
+              </w:rPr>
+              <w:t>)</w:t>
             </w:r>
           </w:p>
           <w:p>
@@ -11663,23 +11790,23 @@
             </w:pPr>
             <w:r>
               <w:rPr>
-                <w:rFonts w:cs="Arial"/>
-              </w:rPr>
-              <w:t>lados</w:t>
-            </w:r>
-            <m:oMath>
-              <m:r>
-                <w:rPr>
-                  <w:rFonts w:ascii="Cambria Math" w:hAnsi="Cambria Math" w:cs="Arial"/>
-                </w:rPr>
-                <m:t>←</m:t>
-              </m:r>
-            </m:oMath>
-            <w:r>
-              <w:rPr>
                 <w:rFonts w:eastAsiaTheme="minorEastAsia" w:cs="Arial"/>
               </w:rPr>
-              <w:t>30</w:t>
+              <w:t xml:space="preserve">Mostrar “La distancia </w:t>
+            </w:r>
+            <w:proofErr w:type="gramStart"/>
+            <w:r>
+              <w:rPr>
+                <w:rFonts w:eastAsiaTheme="minorEastAsia" w:cs="Arial"/>
+              </w:rPr>
+              <w:t>es ”</w:t>
+            </w:r>
+            <w:proofErr w:type="gramEnd"/>
+            <w:r>
+              <w:rPr>
+                <w:rFonts w:eastAsiaTheme="minorEastAsia" w:cs="Arial"/>
+              </w:rPr>
+              <w:t xml:space="preserve">+ distancia </w:t>
             </w:r>
           </w:p>
           <w:p>
@@ -11694,33 +11821,31 @@
                 <w:rFonts w:cs="Arial"/>
               </w:rPr>
             </w:pPr>
-            <w:proofErr w:type="spellStart"/>
-            <w:r>
-              <w:rPr>
-                <w:rFonts w:cs="Arial"/>
-              </w:rPr>
-              <w:t>posicionTesoro</w:t>
-            </w:r>
             <w:r>
               <w:rPr>
                 <w:rFonts w:eastAsiaTheme="minorEastAsia" w:cs="Arial"/>
-              </w:rPr>
-              <w:t>.x</w:t>
-            </w:r>
-            <w:proofErr w:type="spellEnd"/>
-            <m:oMath>
-              <m:r>
-                <w:rPr>
-                  <w:rFonts w:ascii="Cambria Math" w:hAnsi="Cambria Math" w:cs="Arial"/>
-                </w:rPr>
-                <m:t>←</m:t>
-              </m:r>
-            </m:oMath>
+                <w:b/>
+              </w:rPr>
+              <w:t>Si</w:t>
+            </w:r>
             <w:r>
               <w:rPr>
                 <w:rFonts w:eastAsiaTheme="minorEastAsia" w:cs="Arial"/>
               </w:rPr>
-              <w:t>width/2</w:t>
+              <w:t xml:space="preserve"> distancia &lt;lados </w:t>
+            </w:r>
+            <w:r>
+              <w:rPr>
+                <w:rFonts w:eastAsiaTheme="minorEastAsia" w:cs="Arial"/>
+                <w:b/>
+              </w:rPr>
+              <w:t>entonces</w:t>
+            </w:r>
+            <w:r>
+              <w:rPr>
+                <w:rFonts w:eastAsiaTheme="minorEastAsia" w:cs="Arial"/>
+              </w:rPr>
+              <w:t xml:space="preserve"> </w:t>
             </w:r>
           </w:p>
           <w:p>
@@ -11735,27 +11860,25 @@
                 <w:rFonts w:cs="Arial"/>
               </w:rPr>
             </w:pPr>
-            <w:proofErr w:type="spellStart"/>
             <w:r>
               <w:rPr>
                 <w:rFonts w:eastAsiaTheme="minorEastAsia" w:cs="Arial"/>
               </w:rPr>
-              <w:t>posicionTesoro.y</w:t>
-            </w:r>
-            <w:proofErr w:type="spellEnd"/>
-            <m:oMath>
-              <m:r>
-                <w:rPr>
-                  <w:rFonts w:ascii="Cambria Math" w:hAnsi="Cambria Math" w:cs="Arial"/>
-                </w:rPr>
-                <m:t>←</m:t>
-              </m:r>
-            </m:oMath>
+              <w:t xml:space="preserve">Mostrar </w:t>
+            </w:r>
+            <w:proofErr w:type="gramStart"/>
             <w:r>
               <w:rPr>
                 <w:rFonts w:eastAsiaTheme="minorEastAsia" w:cs="Arial"/>
               </w:rPr>
-              <w:t>height/2</w:t>
+              <w:t>“ en</w:t>
+            </w:r>
+            <w:proofErr w:type="gramEnd"/>
+            <w:r>
+              <w:rPr>
+                <w:rFonts w:eastAsiaTheme="minorEastAsia" w:cs="Arial"/>
+              </w:rPr>
+              <w:t xml:space="preserve"> hora buen encontraste el tesoro :)”</w:t>
             </w:r>
           </w:p>
           <w:p>
@@ -11770,507 +11893,34 @@
                 <w:rFonts w:cs="Arial"/>
               </w:rPr>
             </w:pPr>
-            <w:r>
-              <w:rPr>
-                <w:rFonts w:cs="Arial"/>
-                <w:i/>
-                <w:iCs/>
+            <w:proofErr w:type="spellStart"/>
+            <w:r>
+              <w:rPr>
+                <w:rFonts w:eastAsiaTheme="minorEastAsia" w:cs="Arial"/>
+                <w:b/>
               </w:rPr>
               <w:t>Fin</w:t>
             </w:r>
-          </w:p>
-        </w:tc>
-      </w:tr>
-      <w:tr>
-        <w:tc>
-          <w:tcPr>
-            <w:tcW w:w="8494" w:type="dxa"/>
-          </w:tcPr>
-          <w:p>
-            <w:pPr>
-              <w:jc w:val="both"/>
-              <w:rPr>
-                <w:rFonts w:cs="Arial"/>
-              </w:rPr>
-            </w:pPr>
-            <w:proofErr w:type="spellStart"/>
-            <w:r>
-              <w:rPr>
-                <w:rFonts w:cs="Arial"/>
-              </w:rPr>
-              <w:t>Metodo</w:t>
+            <w:r>
+              <w:rPr>
+                <w:rFonts w:eastAsiaTheme="minorEastAsia" w:cs="Arial"/>
+              </w:rPr>
+              <w:t>_si</w:t>
             </w:r>
             <w:proofErr w:type="spellEnd"/>
-            <w:r>
-              <w:rPr>
-                <w:rFonts w:cs="Arial"/>
-              </w:rPr>
-              <w:t xml:space="preserve"> </w:t>
-            </w:r>
-            <w:proofErr w:type="spellStart"/>
-            <w:r>
-              <w:rPr>
-                <w:rFonts w:cs="Arial"/>
-              </w:rPr>
-              <w:t>draw</w:t>
-            </w:r>
-            <w:proofErr w:type="spellEnd"/>
-          </w:p>
-          <w:p>
-            <w:pPr>
-              <w:jc w:val="both"/>
-              <w:rPr>
-                <w:rFonts w:cs="Arial"/>
-              </w:rPr>
-            </w:pPr>
-            <w:r>
-              <w:rPr>
-                <w:rFonts w:cs="Arial"/>
-              </w:rPr>
-              <w:t>PROCESO DEL ALGORITMO</w:t>
-            </w:r>
           </w:p>
           <w:p>
             <w:pPr>
               <w:pStyle w:val="Prrafodelista"/>
               <w:numPr>
                 <w:ilvl w:val="0"/>
-                <w:numId w:val="8"/>
+                <w:numId w:val="6"/>
               </w:numPr>
               <w:jc w:val="both"/>
               <w:rPr>
                 <w:rFonts w:cs="Arial"/>
               </w:rPr>
             </w:pPr>
-            <w:proofErr w:type="spellStart"/>
-            <w:r>
-              <w:rPr>
-                <w:rFonts w:cs="Arial"/>
-              </w:rPr>
-              <w:t>Incio</w:t>
-            </w:r>
-            <w:proofErr w:type="spellEnd"/>
-          </w:p>
-          <w:p>
-            <w:pPr>
-              <w:pStyle w:val="Prrafodelista"/>
-              <w:numPr>
-                <w:ilvl w:val="0"/>
-                <w:numId w:val="8"/>
-              </w:numPr>
-              <w:jc w:val="both"/>
-              <w:rPr>
-                <w:rFonts w:cs="Arial"/>
-              </w:rPr>
-            </w:pPr>
-            <w:proofErr w:type="spellStart"/>
-            <w:r>
-              <w:rPr>
-                <w:rFonts w:cs="Arial"/>
-              </w:rPr>
-              <w:t>linkMovimiento</w:t>
-            </w:r>
-            <w:proofErr w:type="spellEnd"/>
-          </w:p>
-          <w:p>
-            <w:pPr>
-              <w:pStyle w:val="Prrafodelista"/>
-              <w:numPr>
-                <w:ilvl w:val="0"/>
-                <w:numId w:val="8"/>
-              </w:numPr>
-              <w:jc w:val="both"/>
-              <w:rPr>
-                <w:rFonts w:cs="Arial"/>
-              </w:rPr>
-            </w:pPr>
-            <w:proofErr w:type="spellStart"/>
-            <w:r>
-              <w:rPr>
-                <w:rFonts w:cs="Arial"/>
-              </w:rPr>
-              <w:t>display</w:t>
-            </w:r>
-            <w:proofErr w:type="spellEnd"/>
-          </w:p>
-          <w:p>
-            <w:pPr>
-              <w:pStyle w:val="Prrafodelista"/>
-              <w:numPr>
-                <w:ilvl w:val="0"/>
-                <w:numId w:val="8"/>
-              </w:numPr>
-              <w:jc w:val="both"/>
-              <w:rPr>
-                <w:rFonts w:cs="Arial"/>
-              </w:rPr>
-            </w:pPr>
-            <w:r>
-              <w:rPr>
-                <w:rFonts w:cs="Arial"/>
-              </w:rPr>
-              <w:t>distancia</w:t>
-            </w:r>
-          </w:p>
-        </w:tc>
-      </w:tr>
-      <w:tr>
-        <w:tc>
-          <w:tcPr>
-            <w:tcW w:w="8494" w:type="dxa"/>
-          </w:tcPr>
-          <w:p>
-            <w:pPr>
-              <w:jc w:val="both"/>
-              <w:rPr>
-                <w:rFonts w:cs="Arial"/>
-              </w:rPr>
-            </w:pPr>
-            <w:r>
-              <w:rPr>
-                <w:rFonts w:cs="Arial"/>
-              </w:rPr>
-              <w:t>NOMBRE ALGORITMO:</w:t>
-            </w:r>
-            <w:r>
-              <w:rPr>
-                <w:rFonts w:cs="Arial"/>
-              </w:rPr>
-              <w:t xml:space="preserve"> </w:t>
-            </w:r>
-            <w:proofErr w:type="spellStart"/>
-            <w:r>
-              <w:rPr>
-                <w:rFonts w:cs="Arial"/>
-              </w:rPr>
-              <w:t>display</w:t>
-            </w:r>
-            <w:proofErr w:type="spellEnd"/>
-          </w:p>
-          <w:p>
-            <w:pPr>
-              <w:jc w:val="both"/>
-              <w:rPr>
-                <w:rFonts w:cs="Arial"/>
-              </w:rPr>
-            </w:pPr>
-            <w:r>
-              <w:rPr>
-                <w:rFonts w:cs="Arial"/>
-              </w:rPr>
-              <w:t xml:space="preserve">PROCESO DEL ALGORITMO </w:t>
-            </w:r>
-          </w:p>
-          <w:p>
-            <w:pPr>
-              <w:pStyle w:val="Prrafodelista"/>
-              <w:numPr>
-                <w:ilvl w:val="0"/>
-                <w:numId w:val="7"/>
-              </w:numPr>
-              <w:jc w:val="both"/>
-              <w:rPr>
-                <w:rFonts w:cs="Arial"/>
-              </w:rPr>
-            </w:pPr>
-            <w:r>
-              <w:rPr>
-                <w:rFonts w:cs="Arial"/>
-              </w:rPr>
-              <w:t>inicio</w:t>
-            </w:r>
-          </w:p>
-          <w:p>
-            <w:pPr>
-              <w:pStyle w:val="Prrafodelista"/>
-              <w:numPr>
-                <w:ilvl w:val="0"/>
-                <w:numId w:val="7"/>
-              </w:numPr>
-              <w:jc w:val="both"/>
-              <w:rPr>
-                <w:rFonts w:cs="Arial"/>
-              </w:rPr>
-            </w:pPr>
-            <w:proofErr w:type="spellStart"/>
-            <w:r>
-              <w:rPr>
-                <w:rFonts w:cs="Arial"/>
-              </w:rPr>
-              <w:t>circle</w:t>
-            </w:r>
-            <w:proofErr w:type="spellEnd"/>
-            <m:oMath>
-              <m:r>
-                <w:rPr>
-                  <w:rFonts w:ascii="Cambria Math" w:hAnsi="Cambria Math" w:cs="Arial"/>
-                </w:rPr>
-                <m:t>←</m:t>
-              </m:r>
-            </m:oMath>
-            <w:r>
-              <w:rPr>
-                <w:rFonts w:cs="Arial"/>
-              </w:rPr>
-              <w:t xml:space="preserve"> po</w:t>
-            </w:r>
-            <w:r>
-              <w:rPr>
-                <w:rFonts w:cs="Arial"/>
-              </w:rPr>
-              <w:t>sicionLink.x,posicionLink.y,30</w:t>
-            </w:r>
-          </w:p>
-          <w:p>
-            <w:pPr>
-              <w:pStyle w:val="Prrafodelista"/>
-              <w:numPr>
-                <w:ilvl w:val="0"/>
-                <w:numId w:val="7"/>
-              </w:numPr>
-              <w:jc w:val="both"/>
-              <w:rPr>
-                <w:rFonts w:cs="Arial"/>
-              </w:rPr>
-            </w:pPr>
-            <w:proofErr w:type="spellStart"/>
-            <w:r>
-              <w:rPr>
-                <w:rFonts w:cs="Arial"/>
-              </w:rPr>
-              <w:t>rectMode</w:t>
-            </w:r>
-            <w:proofErr w:type="spellEnd"/>
-            <m:oMath>
-              <m:r>
-                <w:rPr>
-                  <w:rFonts w:ascii="Cambria Math" w:hAnsi="Cambria Math" w:cs="Arial"/>
-                </w:rPr>
-                <m:t>←</m:t>
-              </m:r>
-            </m:oMath>
-            <w:r>
-              <w:rPr>
-                <w:rFonts w:cs="Arial"/>
-              </w:rPr>
-              <w:t xml:space="preserve"> CENTER</w:t>
-            </w:r>
-          </w:p>
-          <w:p>
-            <w:pPr>
-              <w:pStyle w:val="Prrafodelista"/>
-              <w:numPr>
-                <w:ilvl w:val="0"/>
-                <w:numId w:val="7"/>
-              </w:numPr>
-              <w:jc w:val="both"/>
-              <w:rPr>
-                <w:rFonts w:cs="Arial"/>
-              </w:rPr>
-            </w:pPr>
-            <w:proofErr w:type="spellStart"/>
-            <w:r>
-              <w:rPr>
-                <w:rFonts w:cs="Arial"/>
-              </w:rPr>
-              <w:t>rect</w:t>
-            </w:r>
-            <w:proofErr w:type="spellEnd"/>
-            <m:oMath>
-              <m:r>
-                <w:rPr>
-                  <w:rFonts w:ascii="Cambria Math" w:hAnsi="Cambria Math" w:cs="Arial"/>
-                </w:rPr>
-                <m:t>←</m:t>
-              </m:r>
-            </m:oMath>
-            <w:r>
-              <w:rPr>
-                <w:rFonts w:cs="Arial"/>
-              </w:rPr>
-              <w:t xml:space="preserve"> posicionTesoro.</w:t>
-            </w:r>
-            <w:proofErr w:type="spellStart"/>
-            <w:r>
-              <w:rPr>
-                <w:rFonts w:cs="Arial"/>
-              </w:rPr>
-              <w:t>x,posicionTesoro.y,lados,lados</w:t>
-            </w:r>
-            <w:proofErr w:type="spellEnd"/>
-          </w:p>
-          <w:p>
-            <w:pPr>
-              <w:pStyle w:val="Prrafodelista"/>
-              <w:numPr>
-                <w:ilvl w:val="0"/>
-                <w:numId w:val="7"/>
-              </w:numPr>
-              <w:jc w:val="both"/>
-              <w:rPr>
-                <w:rFonts w:cs="Arial"/>
-              </w:rPr>
-            </w:pPr>
-            <w:r>
-              <w:rPr>
-                <w:rFonts w:cs="Arial"/>
-              </w:rPr>
-              <w:t>Fin</w:t>
-            </w:r>
-          </w:p>
-        </w:tc>
-      </w:tr>
-      <w:tr>
-        <w:trPr>
-          <w:trHeight w:val="75"/>
-        </w:trPr>
-        <w:tc>
-          <w:tcPr>
-            <w:tcW w:w="8494" w:type="dxa"/>
-          </w:tcPr>
-          <w:p>
-            <w:pPr>
-              <w:jc w:val="both"/>
-              <w:rPr>
-                <w:rFonts w:cs="Arial"/>
-              </w:rPr>
-            </w:pPr>
-            <w:r>
-              <w:rPr>
-                <w:rFonts w:cs="Arial"/>
-              </w:rPr>
-              <w:t>NOMBRE ALGORITMO</w:t>
-            </w:r>
-            <w:r>
-              <w:rPr>
-                <w:rFonts w:cs="Arial"/>
-              </w:rPr>
-              <w:t xml:space="preserve">: </w:t>
-            </w:r>
-            <w:proofErr w:type="spellStart"/>
-            <w:r>
-              <w:rPr>
-                <w:rFonts w:cs="Arial"/>
-              </w:rPr>
-              <w:t>linkMovimiento</w:t>
-            </w:r>
-            <w:proofErr w:type="spellEnd"/>
-          </w:p>
-          <w:p>
-            <w:pPr>
-              <w:jc w:val="both"/>
-              <w:rPr>
-                <w:rFonts w:cs="Arial"/>
-              </w:rPr>
-            </w:pPr>
-            <w:r>
-              <w:rPr>
-                <w:rFonts w:cs="Arial"/>
-              </w:rPr>
-              <w:t>PROCESO DEL ALGORITMO</w:t>
-            </w:r>
-          </w:p>
-          <w:p>
-            <w:pPr>
-              <w:pStyle w:val="Prrafodelista"/>
-              <w:numPr>
-                <w:ilvl w:val="0"/>
-                <w:numId w:val="5"/>
-              </w:numPr>
-              <w:jc w:val="both"/>
-              <w:rPr>
-                <w:rFonts w:cs="Arial"/>
-              </w:rPr>
-            </w:pPr>
-            <w:r>
-              <w:rPr>
-                <w:rFonts w:cs="Arial"/>
-              </w:rPr>
-              <w:t>inicio</w:t>
-            </w:r>
-          </w:p>
-          <w:p>
-            <w:pPr>
-              <w:pStyle w:val="Prrafodelista"/>
-              <w:numPr>
-                <w:ilvl w:val="0"/>
-                <w:numId w:val="5"/>
-              </w:numPr>
-              <w:jc w:val="both"/>
-              <w:rPr>
-                <w:rFonts w:cs="Arial"/>
-              </w:rPr>
-            </w:pPr>
-            <w:proofErr w:type="spellStart"/>
-            <w:r>
-              <w:rPr>
-                <w:rFonts w:cs="Arial"/>
-              </w:rPr>
-              <w:t>pocicionLInk.x</w:t>
-            </w:r>
-            <w:proofErr w:type="spellEnd"/>
-            <m:oMath>
-              <m:r>
-                <w:rPr>
-                  <w:rFonts w:ascii="Cambria Math" w:hAnsi="Cambria Math" w:cs="Arial"/>
-                </w:rPr>
-                <m:t>←</m:t>
-              </m:r>
-            </m:oMath>
-            <w:r>
-              <w:rPr>
-                <w:rFonts w:eastAsiaTheme="minorEastAsia" w:cs="Arial"/>
-              </w:rPr>
-              <w:t>mouseX</w:t>
-            </w:r>
-          </w:p>
-          <w:p>
-            <w:pPr>
-              <w:pStyle w:val="Prrafodelista"/>
-              <w:numPr>
-                <w:ilvl w:val="0"/>
-                <w:numId w:val="5"/>
-              </w:numPr>
-              <w:jc w:val="both"/>
-              <w:rPr>
-                <w:rFonts w:cs="Arial"/>
-              </w:rPr>
-            </w:pPr>
-            <w:proofErr w:type="spellStart"/>
-            <w:r>
-              <w:rPr>
-                <w:rFonts w:eastAsiaTheme="minorEastAsia" w:cs="Arial"/>
-              </w:rPr>
-              <w:t>posicionLink.y</w:t>
-            </w:r>
-            <w:proofErr w:type="spellEnd"/>
-            <m:oMath>
-              <m:r>
-                <w:rPr>
-                  <w:rFonts w:ascii="Cambria Math" w:hAnsi="Cambria Math" w:cs="Arial"/>
-                </w:rPr>
-                <m:t>←</m:t>
-              </m:r>
-            </m:oMath>
-            <w:r>
-              <w:rPr>
-                <w:rFonts w:eastAsiaTheme="minorEastAsia" w:cs="Arial"/>
-              </w:rPr>
-              <w:t>mouseY</w:t>
-            </w:r>
-          </w:p>
-          <w:p>
-            <w:pPr>
-              <w:pStyle w:val="Prrafodelista"/>
-              <w:numPr>
-                <w:ilvl w:val="0"/>
-                <w:numId w:val="5"/>
-              </w:numPr>
-              <w:jc w:val="both"/>
-              <w:rPr>
-                <w:rFonts w:cs="Arial"/>
-              </w:rPr>
-            </w:pPr>
             <w:r>
               <w:rPr>
                 <w:rFonts w:cs="Arial"/>
@@ -12279,250 +11929,6 @@
               </w:rPr>
               <w:t>Fin</w:t>
             </w:r>
-          </w:p>
-        </w:tc>
-      </w:tr>
-      <w:tr>
-        <w:trPr>
-          <w:trHeight w:val="75"/>
-        </w:trPr>
-        <w:tc>
-          <w:tcPr>
-            <w:tcW w:w="8494" w:type="dxa"/>
-          </w:tcPr>
-          <w:p>
-            <w:pPr>
-              <w:jc w:val="both"/>
-              <w:rPr>
-                <w:rFonts w:cs="Arial"/>
-              </w:rPr>
-            </w:pPr>
-            <w:r>
-              <w:rPr>
-                <w:rFonts w:cs="Arial"/>
-              </w:rPr>
-              <w:lastRenderedPageBreak/>
-              <w:t>NOMBRE ALGORITMO</w:t>
-            </w:r>
-            <w:r>
-              <w:rPr>
-                <w:rFonts w:cs="Arial"/>
-              </w:rPr>
-              <w:t>: distancia</w:t>
-            </w:r>
-          </w:p>
-          <w:p>
-            <w:pPr>
-              <w:jc w:val="both"/>
-              <w:rPr>
-                <w:rFonts w:cs="Arial"/>
-              </w:rPr>
-            </w:pPr>
-            <w:r>
-              <w:rPr>
-                <w:rFonts w:cs="Arial"/>
-              </w:rPr>
-              <w:t>PROCESO DEL ALGORITMO</w:t>
-            </w:r>
-          </w:p>
-          <w:p>
-            <w:pPr>
-              <w:pStyle w:val="Prrafodelista"/>
-              <w:numPr>
-                <w:ilvl w:val="0"/>
-                <w:numId w:val="9"/>
-              </w:numPr>
-              <w:jc w:val="both"/>
-              <w:rPr>
-                <w:rFonts w:cs="Arial"/>
-              </w:rPr>
-            </w:pPr>
-            <w:r>
-              <w:rPr>
-                <w:rFonts w:cs="Arial"/>
-              </w:rPr>
-              <w:t>inicio</w:t>
-            </w:r>
-          </w:p>
-          <w:p>
-            <w:pPr>
-              <w:pStyle w:val="Prrafodelista"/>
-              <w:numPr>
-                <w:ilvl w:val="0"/>
-                <w:numId w:val="9"/>
-              </w:numPr>
-              <w:jc w:val="both"/>
-              <w:rPr>
-                <w:rFonts w:cs="Arial"/>
-              </w:rPr>
-            </w:pPr>
-            <w:r>
-              <w:rPr>
-                <w:rFonts w:cs="Arial"/>
-              </w:rPr>
-              <w:t>distancia</w:t>
-            </w:r>
-            <m:oMath>
-              <m:r>
-                <w:rPr>
-                  <w:rFonts w:ascii="Cambria Math" w:hAnsi="Cambria Math" w:cs="Arial"/>
-                </w:rPr>
-                <m:t>←</m:t>
-              </m:r>
-            </m:oMath>
-            <w:r>
-              <w:rPr>
-                <w:rFonts w:cs="Arial"/>
-              </w:rPr>
-              <w:t>dist</w:t>
-            </w:r>
-            <w:r>
-              <w:rPr>
-                <w:rFonts w:cs="Arial"/>
-              </w:rPr>
-              <w:t xml:space="preserve"> </w:t>
-            </w:r>
-            <w:r>
-              <w:rPr>
-                <w:rFonts w:cs="Arial"/>
-              </w:rPr>
-              <w:t>(posicionLink.x,posicionLink.y,posicionTesoro.x,posicionTesoro.y)</w:t>
-            </w:r>
-          </w:p>
-          <w:p>
-            <w:pPr>
-              <w:pStyle w:val="Prrafodelista"/>
-              <w:numPr>
-                <w:ilvl w:val="0"/>
-                <w:numId w:val="9"/>
-              </w:numPr>
-              <w:jc w:val="both"/>
-              <w:rPr>
-                <w:rFonts w:cs="Arial"/>
-              </w:rPr>
-            </w:pPr>
-            <w:r>
-              <w:rPr>
-                <w:rFonts w:cs="Arial"/>
-              </w:rPr>
-              <w:t>mostrar "La distancia es "+distancia</w:t>
-            </w:r>
-          </w:p>
-          <w:p>
-            <w:pPr>
-              <w:pStyle w:val="Prrafodelista"/>
-              <w:numPr>
-                <w:ilvl w:val="0"/>
-                <w:numId w:val="9"/>
-              </w:numPr>
-              <w:jc w:val="both"/>
-              <w:rPr>
-                <w:rFonts w:cs="Arial"/>
-              </w:rPr>
-            </w:pPr>
-            <w:r>
-              <w:rPr>
-                <w:rFonts w:cs="Arial"/>
-                <w:b/>
-              </w:rPr>
-              <w:t>si</w:t>
-            </w:r>
-            <w:r>
-              <w:rPr>
-                <w:rFonts w:cs="Arial"/>
-              </w:rPr>
-              <w:t xml:space="preserve"> distancia&lt;lados </w:t>
-            </w:r>
-            <w:r>
-              <w:rPr>
-                <w:rFonts w:cs="Arial"/>
-                <w:b/>
-              </w:rPr>
-              <w:t>entonces</w:t>
-            </w:r>
-          </w:p>
-          <w:p>
-            <w:pPr>
-              <w:pStyle w:val="Prrafodelista"/>
-              <w:numPr>
-                <w:ilvl w:val="0"/>
-                <w:numId w:val="9"/>
-              </w:numPr>
-              <w:jc w:val="both"/>
-              <w:rPr>
-                <w:rFonts w:cs="Arial"/>
-              </w:rPr>
-            </w:pPr>
-            <w:r>
-              <w:rPr>
-                <w:rFonts w:cs="Arial"/>
-              </w:rPr>
-              <w:t xml:space="preserve">mostrar </w:t>
-            </w:r>
-            <w:r>
-              <w:rPr>
-                <w:rFonts w:cs="Arial"/>
-              </w:rPr>
-              <w:t>"En hora bu</w:t>
-            </w:r>
-            <w:r>
-              <w:rPr>
-                <w:rFonts w:cs="Arial"/>
-              </w:rPr>
-              <w:t>ena encontraste el tesoro :) "</w:t>
-            </w:r>
-          </w:p>
-          <w:p>
-            <w:pPr>
-              <w:pStyle w:val="Prrafodelista"/>
-              <w:numPr>
-                <w:ilvl w:val="0"/>
-                <w:numId w:val="9"/>
-              </w:numPr>
-              <w:jc w:val="both"/>
-              <w:rPr>
-                <w:rFonts w:cs="Arial"/>
-                <w:b/>
-              </w:rPr>
-            </w:pPr>
-            <w:proofErr w:type="spellStart"/>
-            <w:r>
-              <w:rPr>
-                <w:rFonts w:cs="Arial"/>
-                <w:b/>
-              </w:rPr>
-              <w:t>fin_si</w:t>
-            </w:r>
-            <w:proofErr w:type="spellEnd"/>
-          </w:p>
-          <w:p>
-            <w:pPr>
-              <w:pStyle w:val="Prrafodelista"/>
-              <w:numPr>
-                <w:ilvl w:val="0"/>
-                <w:numId w:val="9"/>
-              </w:numPr>
-              <w:jc w:val="both"/>
-              <w:rPr>
-                <w:rFonts w:cs="Arial"/>
-                <w:b/>
-              </w:rPr>
-            </w:pPr>
-            <w:r>
-              <w:rPr>
-                <w:rFonts w:cs="Arial"/>
-                <w:b/>
-              </w:rPr>
-              <w:t>fin</w:t>
-            </w:r>
-          </w:p>
-          <w:p>
-            <w:pPr>
-              <w:jc w:val="both"/>
-              <w:rPr>
-                <w:rFonts w:cs="Arial"/>
-              </w:rPr>
-            </w:pPr>
           </w:p>
         </w:tc>
       </w:tr>
@@ -12552,6 +11958,7 @@
           <w:color w:val="00B050"/>
           <w:lang w:val="en-US"/>
         </w:rPr>
+        <w:lastRenderedPageBreak/>
         <w:drawing>
           <wp:inline distT="0" distB="0" distL="0" distR="0" wp14:anchorId="5BD6505A" wp14:editId="2D302153">
             <wp:extent cx="5972175" cy="2927985"/>
@@ -12661,12 +12068,11 @@
       <w:pPr>
         <w:pStyle w:val="Ttulo1"/>
       </w:pPr>
-      <w:bookmarkStart w:id="19" w:name="_Toc164111643"/>
-      <w:r>
-        <w:lastRenderedPageBreak/>
+      <w:bookmarkStart w:id="20" w:name="_Toc164111643"/>
+      <w:r>
         <w:t>Ejercicio 18</w:t>
       </w:r>
-      <w:bookmarkEnd w:id="19"/>
+      <w:bookmarkEnd w:id="20"/>
     </w:p>
     <w:p>
       <w:pPr>
@@ -12840,6 +12246,7 @@
           <w:sz w:val="20"/>
           <w:szCs w:val="20"/>
         </w:rPr>
+        <w:lastRenderedPageBreak/>
         <w:t>discriminante:Real</w:t>
       </w:r>
       <w:proofErr w:type="spellEnd"/>
@@ -13672,7 +13079,6 @@
                 <w:rFonts w:cs="Arial"/>
                 <w:lang w:val="en-US"/>
               </w:rPr>
-              <w:lastRenderedPageBreak/>
               <w:t>mostrar</w:t>
             </w:r>
             <w:proofErr w:type="spellEnd"/>
@@ -13742,6 +13148,7 @@
           <w:color w:val="00B050"/>
           <w:lang w:val="en-US"/>
         </w:rPr>
+        <w:lastRenderedPageBreak/>
         <w:drawing>
           <wp:anchor distT="0" distB="0" distL="114300" distR="114300" simplePos="0" relativeHeight="251667456" behindDoc="1" locked="0" layoutInCell="1" allowOverlap="1" wp14:anchorId="6A5D8404" wp14:editId="61D71181">
             <wp:simplePos x="0" y="0"/>
@@ -13890,11 +13297,11 @@
       <w:pPr>
         <w:pStyle w:val="Ttulo1"/>
       </w:pPr>
-      <w:bookmarkStart w:id="20" w:name="_Toc164111644"/>
+      <w:bookmarkStart w:id="21" w:name="_Toc164111644"/>
       <w:r>
         <w:t>Ejercicio 19</w:t>
       </w:r>
-      <w:bookmarkEnd w:id="20"/>
+      <w:bookmarkEnd w:id="21"/>
     </w:p>
     <w:p>
       <w:pPr>
@@ -14125,7 +13532,6 @@
           <w:rFonts w:ascii="Arial" w:hAnsi="Arial" w:cs="Arial"/>
           <w:bCs/>
         </w:rPr>
-        <w:lastRenderedPageBreak/>
         <w:t>tamaño:entero</w:t>
       </w:r>
       <w:proofErr w:type="spellEnd"/>
@@ -14204,6 +13610,7 @@
           <w:bCs/>
           <w:color w:val="00B050"/>
         </w:rPr>
+        <w:lastRenderedPageBreak/>
         <w:t xml:space="preserve">•Proceso: </w:t>
       </w:r>
       <w:r>
@@ -15047,11 +14454,11 @@
       <w:pPr>
         <w:pStyle w:val="Ttulo1"/>
       </w:pPr>
-      <w:bookmarkStart w:id="21" w:name="_Toc164111645"/>
+      <w:bookmarkStart w:id="22" w:name="_Toc164111645"/>
       <w:r>
         <w:t>Ejercicio 20</w:t>
       </w:r>
-      <w:bookmarkEnd w:id="21"/>
+      <w:bookmarkEnd w:id="22"/>
     </w:p>
     <w:p>
       <w:pPr>
@@ -16343,8 +15750,8 @@
           <w:szCs w:val="24"/>
         </w:rPr>
       </w:pPr>
-      <w:bookmarkStart w:id="22" w:name="_Toc163758897"/>
-      <w:bookmarkStart w:id="23" w:name="_Toc164111646"/>
+      <w:bookmarkStart w:id="23" w:name="_Toc163758897"/>
+      <w:bookmarkStart w:id="24" w:name="_Toc164111646"/>
       <w:r>
         <w:rPr>
           <w:rStyle w:val="Ttulo1Car"/>
@@ -16355,8 +15762,8 @@
         <w:lastRenderedPageBreak/>
         <w:t>Captura de pantalla</w:t>
       </w:r>
-      <w:bookmarkEnd w:id="22"/>
       <w:bookmarkEnd w:id="23"/>
+      <w:bookmarkEnd w:id="24"/>
       <w:r>
         <w:rPr>
           <w:noProof/>
@@ -16471,12 +15878,12 @@
       <w:pPr>
         <w:pStyle w:val="Ttulo1"/>
       </w:pPr>
-      <w:bookmarkStart w:id="24" w:name="_Toc164111647"/>
+      <w:bookmarkStart w:id="25" w:name="_Toc164111647"/>
       <w:r>
         <w:lastRenderedPageBreak/>
         <w:t>Ejercicio 21:</w:t>
       </w:r>
-      <w:bookmarkEnd w:id="24"/>
+      <w:bookmarkEnd w:id="25"/>
       <w:r>
         <w:t xml:space="preserve"> </w:t>
       </w:r>
@@ -17557,11 +16964,11 @@
       <w:pPr>
         <w:pStyle w:val="Ttulo1"/>
       </w:pPr>
-      <w:bookmarkStart w:id="25" w:name="_Toc164111648"/>
+      <w:bookmarkStart w:id="26" w:name="_Toc164111648"/>
       <w:r>
         <w:t>Ejercicio 22</w:t>
       </w:r>
-      <w:bookmarkEnd w:id="25"/>
+      <w:bookmarkEnd w:id="26"/>
     </w:p>
     <w:p>
       <w:pPr>
@@ -18860,19 +18267,7 @@
           <w:rPr>
             <w:rStyle w:val="Hipervnculo"/>
           </w:rPr>
-          <w:t>https://www.youtube.com/watch?v=Nr3NdAxjqs</w:t>
-        </w:r>
-        <w:r>
-          <w:rPr>
-            <w:rStyle w:val="Hipervnculo"/>
-          </w:rPr>
-          <w:t>E</w:t>
-        </w:r>
-        <w:r>
-          <w:rPr>
-            <w:rStyle w:val="Hipervnculo"/>
-          </w:rPr>
-          <w:t>&amp;t=2s</w:t>
+          <w:t>https://www.youtube.com/watch?v=Nr3NdAxjqsE&amp;t=2s</w:t>
         </w:r>
       </w:hyperlink>
     </w:p>
@@ -18927,8 +18322,6 @@
       <w:pPr>
         <w:ind w:left="708" w:hanging="708"/>
       </w:pPr>
-      <w:bookmarkStart w:id="26" w:name="_GoBack"/>
-      <w:bookmarkEnd w:id="26"/>
     </w:p>
     <w:p>
       <w:pPr>
@@ -19202,7 +18595,7 @@
               <v:shape id="_x0000_i1026" type="#_x0000_t75" style="width:78.15pt;height:44.85pt" o:ole="">
                 <v:imagedata r:id="rId2" o:title=""/>
               </v:shape>
-              <o:OLEObject Type="Embed" ProgID="PBrush" ShapeID="_x0000_i1026" DrawAspect="Content" ObjectID="_1774726439" r:id="rId3"/>
+              <o:OLEObject Type="Embed" ProgID="PBrush" ShapeID="_x0000_i1026" DrawAspect="Content" ObjectID="_1774728086" r:id="rId3"/>
             </w:object>
           </w:r>
         </w:p>
@@ -19418,10 +18811,10 @@
                 <v:path o:extrusionok="f" gradientshapeok="t" o:connecttype="rect"/>
                 <o:lock v:ext="edit" aspectratio="t"/>
               </v:shapetype>
-              <v:shape id="_x0000_i1048" type="#_x0000_t75" style="width:78.15pt;height:44.85pt">
+              <v:shape id="_x0000_i1027" type="#_x0000_t75" style="width:78.15pt;height:44.85pt">
                 <v:imagedata r:id="rId2" o:title=""/>
               </v:shape>
-              <o:OLEObject Type="Embed" ProgID="PBrush" ShapeID="_x0000_i1048" DrawAspect="Content" ObjectID="_1774726440" r:id="rId3"/>
+              <o:OLEObject Type="Embed" ProgID="PBrush" ShapeID="_x0000_i1027" DrawAspect="Content" ObjectID="_1774728087" r:id="rId3"/>
             </w:object>
           </w:r>
         </w:p>
@@ -21250,7 +20643,569 @@
       <w:u w:val="single"/>
     </w:rPr>
   </w:style>
+  <w:style w:type="character" w:styleId="Textodelmarcadordeposicin">
+    <w:name w:val="Placeholder Text"/>
+    <w:basedOn w:val="Fuentedeprrafopredeter"/>
+    <w:uiPriority w:val="99"/>
+    <w:semiHidden/>
+    <w:rsid w:val="00576EEE"/>
+    <w:rPr>
+      <w:color w:val="808080"/>
+    </w:rPr>
+  </w:style>
 </w:styles>
+</file>
+
+<file path=word/glossary/document.xml><?xml version="1.0" encoding="utf-8"?>
+<w:glossaryDocument xmlns:wpc="http://schemas.microsoft.com/office/word/2010/wordprocessingCanvas" xmlns:cx="http://schemas.microsoft.com/office/drawing/2014/chartex" xmlns:mc="http://schemas.openxmlformats.org/markup-compatibility/2006" xmlns:o="urn:schemas-microsoft-com:office:office" xmlns:r="http://schemas.openxmlformats.org/officeDocument/2006/relationships" xmlns:m="http://schemas.openxmlformats.org/officeDocument/2006/math" xmlns:v="urn:schemas-microsoft-com:vml" xmlns:wp14="http://schemas.microsoft.com/office/word/2010/wordprocessingDrawing" xmlns:wp="http://schemas.openxmlformats.org/drawingml/2006/wordprocessingDrawing" xmlns:w10="urn:schemas-microsoft-com:office:word" xmlns:w="http://schemas.openxmlformats.org/wordprocessingml/2006/main" xmlns:w14="http://schemas.microsoft.com/office/word/2010/wordml" xmlns:w15="http://schemas.microsoft.com/office/word/2012/wordml" xmlns:w16se="http://schemas.microsoft.com/office/word/2015/wordml/symex" xmlns:wpg="http://schemas.microsoft.com/office/word/2010/wordprocessingGroup" xmlns:wpi="http://schemas.microsoft.com/office/word/2010/wordprocessingInk" xmlns:wne="http://schemas.microsoft.com/office/word/2006/wordml" xmlns:wps="http://schemas.microsoft.com/office/word/2010/wordprocessingShape" mc:Ignorable="w14 w15 w16se wp14"/>
+</file>
+
+<file path=word/glossary/fontTable.xml><?xml version="1.0" encoding="utf-8"?>
+<w:fonts xmlns:mc="http://schemas.openxmlformats.org/markup-compatibility/2006" xmlns:r="http://schemas.openxmlformats.org/officeDocument/2006/relationships" xmlns:w="http://schemas.openxmlformats.org/wordprocessingml/2006/main" xmlns:w14="http://schemas.microsoft.com/office/word/2010/wordml" xmlns:w15="http://schemas.microsoft.com/office/word/2012/wordml" xmlns:w16se="http://schemas.microsoft.com/office/word/2015/wordml/symex" mc:Ignorable="w14 w15 w16se">
+  <w:font w:name="Times New Roman">
+    <w:panose1 w:val="02020603050405020304"/>
+    <w:charset w:val="00"/>
+    <w:family w:val="roman"/>
+    <w:pitch w:val="variable"/>
+    <w:sig w:usb0="E0002AFF" w:usb1="C0007843" w:usb2="00000009" w:usb3="00000000" w:csb0="000001FF" w:csb1="00000000"/>
+  </w:font>
+  <w:font w:name="Calibri">
+    <w:panose1 w:val="020F0502020204030204"/>
+    <w:charset w:val="00"/>
+    <w:family w:val="swiss"/>
+    <w:pitch w:val="variable"/>
+    <w:sig w:usb0="E0002AFF" w:usb1="4000ACFF" w:usb2="00000001" w:usb3="00000000" w:csb0="000001FF" w:csb1="00000000"/>
+  </w:font>
+  <w:font w:name="Symbol">
+    <w:panose1 w:val="05050102010706020507"/>
+    <w:charset w:val="02"/>
+    <w:family w:val="roman"/>
+    <w:pitch w:val="variable"/>
+    <w:sig w:usb0="00000000" w:usb1="10000000" w:usb2="00000000" w:usb3="00000000" w:csb0="80000000" w:csb1="00000000"/>
+  </w:font>
+  <w:font w:name="Courier New">
+    <w:panose1 w:val="02070309020205020404"/>
+    <w:charset w:val="00"/>
+    <w:family w:val="modern"/>
+    <w:pitch w:val="fixed"/>
+    <w:sig w:usb0="E0002EFF" w:usb1="C0007843" w:usb2="00000009" w:usb3="00000000" w:csb0="000001FF" w:csb1="00000000"/>
+  </w:font>
+  <w:font w:name="Wingdings">
+    <w:panose1 w:val="05000000000000000000"/>
+    <w:charset w:val="02"/>
+    <w:family w:val="auto"/>
+    <w:pitch w:val="variable"/>
+    <w:sig w:usb0="00000000" w:usb1="10000000" w:usb2="00000000" w:usb3="00000000" w:csb0="80000000" w:csb1="00000000"/>
+  </w:font>
+  <w:font w:name="Calibri Light">
+    <w:panose1 w:val="020F0302020204030204"/>
+    <w:charset w:val="00"/>
+    <w:family w:val="swiss"/>
+    <w:pitch w:val="variable"/>
+    <w:sig w:usb0="A0002AEF" w:usb1="4000207B" w:usb2="00000000" w:usb3="00000000" w:csb0="000001FF" w:csb1="00000000"/>
+  </w:font>
+  <w:font w:name="Arial">
+    <w:panose1 w:val="020B0604020202020204"/>
+    <w:charset w:val="00"/>
+    <w:family w:val="swiss"/>
+    <w:pitch w:val="variable"/>
+    <w:sig w:usb0="E0002AFF" w:usb1="C0007843" w:usb2="00000009" w:usb3="00000000" w:csb0="000001FF" w:csb1="00000000"/>
+  </w:font>
+  <w:font w:name="Cambria Math">
+    <w:panose1 w:val="02040503050406030204"/>
+    <w:charset w:val="00"/>
+    <w:family w:val="roman"/>
+    <w:pitch w:val="variable"/>
+    <w:sig w:usb0="E00006FF" w:usb1="420024FF" w:usb2="02000000" w:usb3="00000000" w:csb0="0000019F" w:csb1="00000000"/>
+  </w:font>
+  <w:font w:name="Forte">
+    <w:panose1 w:val="03060902040502070203"/>
+    <w:charset w:val="00"/>
+    <w:family w:val="script"/>
+    <w:pitch w:val="variable"/>
+    <w:sig w:usb0="00000003" w:usb1="00000000" w:usb2="00000000" w:usb3="00000000" w:csb0="00000001" w:csb1="00000000"/>
+  </w:font>
+</w:fonts>
+</file>
+
+<file path=word/glossary/settings.xml><?xml version="1.0" encoding="utf-8"?>
+<w:settings xmlns:mc="http://schemas.openxmlformats.org/markup-compatibility/2006" xmlns:o="urn:schemas-microsoft-com:office:office" xmlns:r="http://schemas.openxmlformats.org/officeDocument/2006/relationships" xmlns:m="http://schemas.openxmlformats.org/officeDocument/2006/math" xmlns:v="urn:schemas-microsoft-com:vml" xmlns:w10="urn:schemas-microsoft-com:office:word" xmlns:w="http://schemas.openxmlformats.org/wordprocessingml/2006/main" xmlns:w14="http://schemas.microsoft.com/office/word/2010/wordml" xmlns:w15="http://schemas.microsoft.com/office/word/2012/wordml" xmlns:w16se="http://schemas.microsoft.com/office/word/2015/wordml/symex" xmlns:sl="http://schemas.openxmlformats.org/schemaLibrary/2006/main" mc:Ignorable="w14 w15 w16se">
+  <w:view w:val="normal"/>
+  <w:defaultTabStop w:val="720"/>
+  <w:characterSpacingControl w:val="doNotCompress"/>
+  <w:compat>
+    <w:useFELayout/>
+    <w:compatSetting w:name="compatibilityMode" w:uri="http://schemas.microsoft.com/office/word" w:val="15"/>
+    <w:compatSetting w:name="overrideTableStyleFontSizeAndJustification" w:uri="http://schemas.microsoft.com/office/word" w:val="1"/>
+    <w:compatSetting w:name="enableOpenTypeFeatures" w:uri="http://schemas.microsoft.com/office/word" w:val="1"/>
+    <w:compatSetting w:name="doNotFlipMirrorIndents" w:uri="http://schemas.microsoft.com/office/word" w:val="1"/>
+    <w:compatSetting w:name="differentiateMultirowTableHeaders" w:uri="http://schemas.microsoft.com/office/word" w:val="1"/>
+  </w:compat>
+  <w:rsids>
+    <w:rsidRoot w:val="00F80532"/>
+    <w:rsid w:val="00C264A9"/>
+    <w:rsid w:val="00F80532"/>
+  </w:rsids>
+  <m:mathPr>
+    <m:mathFont m:val="Cambria Math"/>
+    <m:brkBin m:val="before"/>
+    <m:brkBinSub m:val="--"/>
+    <m:smallFrac m:val="0"/>
+    <m:dispDef/>
+    <m:lMargin m:val="0"/>
+    <m:rMargin m:val="0"/>
+    <m:defJc m:val="centerGroup"/>
+    <m:wrapIndent m:val="1440"/>
+    <m:intLim m:val="subSup"/>
+    <m:naryLim m:val="undOvr"/>
+  </m:mathPr>
+  <w:themeFontLang w:val="en-US"/>
+  <w:clrSchemeMapping w:bg1="light1" w:t1="dark1" w:bg2="light2" w:t2="dark2" w:accent1="accent1" w:accent2="accent2" w:accent3="accent3" w:accent4="accent4" w:accent5="accent5" w:accent6="accent6" w:hyperlink="hyperlink" w:followedHyperlink="followedHyperlink"/>
+  <w:decimalSymbol w:val="."/>
+  <w:listSeparator w:val=","/>
+  <w15:chartTrackingRefBased/>
+</w:settings>
+</file>
+
+<file path=word/glossary/styles.xml><?xml version="1.0" encoding="utf-8"?>
+<w:styles xmlns:mc="http://schemas.openxmlformats.org/markup-compatibility/2006" xmlns:r="http://schemas.openxmlformats.org/officeDocument/2006/relationships" xmlns:w="http://schemas.openxmlformats.org/wordprocessingml/2006/main" xmlns:w14="http://schemas.microsoft.com/office/word/2010/wordml" xmlns:w15="http://schemas.microsoft.com/office/word/2012/wordml" xmlns:w16se="http://schemas.microsoft.com/office/word/2015/wordml/symex" mc:Ignorable="w14 w15 w16se">
+  <w:docDefaults>
+    <w:rPrDefault>
+      <w:rPr>
+        <w:rFonts w:asciiTheme="minorHAnsi" w:eastAsiaTheme="minorEastAsia" w:hAnsiTheme="minorHAnsi" w:cstheme="minorBidi"/>
+        <w:sz w:val="22"/>
+        <w:szCs w:val="22"/>
+        <w:lang w:val="en-US" w:eastAsia="en-US" w:bidi="ar-SA"/>
+      </w:rPr>
+    </w:rPrDefault>
+    <w:pPrDefault>
+      <w:pPr>
+        <w:spacing w:after="160" w:line="259" w:lineRule="auto"/>
+      </w:pPr>
+    </w:pPrDefault>
+  </w:docDefaults>
+  <w:latentStyles w:defLockedState="0" w:defUIPriority="99" w:defSemiHidden="0" w:defUnhideWhenUsed="0" w:defQFormat="0" w:count="371">
+    <w:lsdException w:name="Normal" w:uiPriority="0" w:qFormat="1"/>
+    <w:lsdException w:name="heading 1" w:uiPriority="9" w:qFormat="1"/>
+    <w:lsdException w:name="heading 2" w:semiHidden="1" w:uiPriority="9" w:unhideWhenUsed="1" w:qFormat="1"/>
+    <w:lsdException w:name="heading 3" w:semiHidden="1" w:uiPriority="9" w:unhideWhenUsed="1" w:qFormat="1"/>
+    <w:lsdException w:name="heading 4" w:semiHidden="1" w:uiPriority="9" w:unhideWhenUsed="1" w:qFormat="1"/>
+    <w:lsdException w:name="heading 5" w:semiHidden="1" w:uiPriority="9" w:unhideWhenUsed="1" w:qFormat="1"/>
+    <w:lsdException w:name="heading 6" w:semiHidden="1" w:uiPriority="9" w:unhideWhenUsed="1" w:qFormat="1"/>
+    <w:lsdException w:name="heading 7" w:semiHidden="1" w:uiPriority="9" w:unhideWhenUsed="1" w:qFormat="1"/>
+    <w:lsdException w:name="heading 8" w:semiHidden="1" w:uiPriority="9" w:unhideWhenUsed="1" w:qFormat="1"/>
+    <w:lsdException w:name="heading 9" w:semiHidden="1" w:uiPriority="9" w:unhideWhenUsed="1" w:qFormat="1"/>
+    <w:lsdException w:name="index 1" w:semiHidden="1" w:unhideWhenUsed="1"/>
+    <w:lsdException w:name="index 2" w:semiHidden="1" w:unhideWhenUsed="1"/>
+    <w:lsdException w:name="index 3" w:semiHidden="1" w:unhideWhenUsed="1"/>
+    <w:lsdException w:name="index 4" w:semiHidden="1" w:unhideWhenUsed="1"/>
+    <w:lsdException w:name="index 5" w:semiHidden="1" w:unhideWhenUsed="1"/>
+    <w:lsdException w:name="index 6" w:semiHidden="1" w:unhideWhenUsed="1"/>
+    <w:lsdException w:name="index 7" w:semiHidden="1" w:unhideWhenUsed="1"/>
+    <w:lsdException w:name="index 8" w:semiHidden="1" w:unhideWhenUsed="1"/>
+    <w:lsdException w:name="index 9" w:semiHidden="1" w:unhideWhenUsed="1"/>
+    <w:lsdException w:name="toc 1" w:semiHidden="1" w:uiPriority="39" w:unhideWhenUsed="1"/>
+    <w:lsdException w:name="toc 2" w:semiHidden="1" w:uiPriority="39" w:unhideWhenUsed="1"/>
+    <w:lsdException w:name="toc 3" w:semiHidden="1" w:uiPriority="39" w:unhideWhenUsed="1"/>
+    <w:lsdException w:name="toc 4" w:semiHidden="1" w:uiPriority="39" w:unhideWhenUsed="1"/>
+    <w:lsdException w:name="toc 5" w:semiHidden="1" w:uiPriority="39" w:unhideWhenUsed="1"/>
+    <w:lsdException w:name="toc 6" w:semiHidden="1" w:uiPriority="39" w:unhideWhenUsed="1"/>
+    <w:lsdException w:name="toc 7" w:semiHidden="1" w:uiPriority="39" w:unhideWhenUsed="1"/>
+    <w:lsdException w:name="toc 8" w:semiHidden="1" w:uiPriority="39" w:unhideWhenUsed="1"/>
+    <w:lsdException w:name="toc 9" w:semiHidden="1" w:uiPriority="39" w:unhideWhenUsed="1"/>
+    <w:lsdException w:name="Normal Indent" w:semiHidden="1" w:unhideWhenUsed="1"/>
+    <w:lsdException w:name="footnote text" w:semiHidden="1" w:unhideWhenUsed="1"/>
+    <w:lsdException w:name="annotation text" w:semiHidden="1" w:unhideWhenUsed="1"/>
+    <w:lsdException w:name="header" w:semiHidden="1" w:unhideWhenUsed="1"/>
+    <w:lsdException w:name="footer" w:semiHidden="1" w:unhideWhenUsed="1"/>
+    <w:lsdException w:name="index heading" w:semiHidden="1" w:unhideWhenUsed="1"/>
+    <w:lsdException w:name="caption" w:semiHidden="1" w:uiPriority="35" w:unhideWhenUsed="1" w:qFormat="1"/>
+    <w:lsdException w:name="table of figures" w:semiHidden="1" w:unhideWhenUsed="1"/>
+    <w:lsdException w:name="envelope address" w:semiHidden="1" w:unhideWhenUsed="1"/>
+    <w:lsdException w:name="envelope return" w:semiHidden="1" w:unhideWhenUsed="1"/>
+    <w:lsdException w:name="footnote reference" w:semiHidden="1" w:unhideWhenUsed="1"/>
+    <w:lsdException w:name="annotation reference" w:semiHidden="1" w:unhideWhenUsed="1"/>
+    <w:lsdException w:name="line number" w:semiHidden="1" w:unhideWhenUsed="1"/>
+    <w:lsdException w:name="page number" w:semiHidden="1" w:unhideWhenUsed="1"/>
+    <w:lsdException w:name="endnote reference" w:semiHidden="1" w:unhideWhenUsed="1"/>
+    <w:lsdException w:name="endnote text" w:semiHidden="1" w:unhideWhenUsed="1"/>
+    <w:lsdException w:name="table of authorities" w:semiHidden="1" w:unhideWhenUsed="1"/>
+    <w:lsdException w:name="macro" w:semiHidden="1" w:unhideWhenUsed="1"/>
+    <w:lsdException w:name="toa heading" w:semiHidden="1" w:unhideWhenUsed="1"/>
+    <w:lsdException w:name="List" w:semiHidden="1" w:unhideWhenUsed="1"/>
+    <w:lsdException w:name="List Bullet" w:semiHidden="1" w:unhideWhenUsed="1"/>
+    <w:lsdException w:name="List Number" w:semiHidden="1" w:unhideWhenUsed="1"/>
+    <w:lsdException w:name="List 2" w:semiHidden="1" w:unhideWhenUsed="1"/>
+    <w:lsdException w:name="List 3" w:semiHidden="1" w:unhideWhenUsed="1"/>
+    <w:lsdException w:name="List 4" w:semiHidden="1" w:unhideWhenUsed="1"/>
+    <w:lsdException w:name="List 5" w:semiHidden="1" w:unhideWhenUsed="1"/>
+    <w:lsdException w:name="List Bullet 2" w:semiHidden="1" w:unhideWhenUsed="1"/>
+    <w:lsdException w:name="List Bullet 3" w:semiHidden="1" w:unhideWhenUsed="1"/>
+    <w:lsdException w:name="List Bullet 4" w:semiHidden="1" w:unhideWhenUsed="1"/>
+    <w:lsdException w:name="List Bullet 5" w:semiHidden="1" w:unhideWhenUsed="1"/>
+    <w:lsdException w:name="List Number 2" w:semiHidden="1" w:unhideWhenUsed="1"/>
+    <w:lsdException w:name="List Number 3" w:semiHidden="1" w:unhideWhenUsed="1"/>
+    <w:lsdException w:name="List Number 4" w:semiHidden="1" w:unhideWhenUsed="1"/>
+    <w:lsdException w:name="List Number 5" w:semiHidden="1" w:unhideWhenUsed="1"/>
+    <w:lsdException w:name="Title" w:uiPriority="10" w:qFormat="1"/>
+    <w:lsdException w:name="Closing" w:semiHidden="1" w:unhideWhenUsed="1"/>
+    <w:lsdException w:name="Signature" w:semiHidden="1" w:unhideWhenUsed="1"/>
+    <w:lsdException w:name="Default Paragraph Font" w:semiHidden="1" w:uiPriority="1" w:unhideWhenUsed="1"/>
+    <w:lsdException w:name="Body Text" w:semiHidden="1" w:unhideWhenUsed="1"/>
+    <w:lsdException w:name="Body Text Indent" w:semiHidden="1" w:unhideWhenUsed="1"/>
+    <w:lsdException w:name="List Continue" w:semiHidden="1" w:unhideWhenUsed="1"/>
+    <w:lsdException w:name="List Continue 2" w:semiHidden="1" w:unhideWhenUsed="1"/>
+    <w:lsdException w:name="List Continue 3" w:semiHidden="1" w:unhideWhenUsed="1"/>
+    <w:lsdException w:name="List Continue 4" w:semiHidden="1" w:unhideWhenUsed="1"/>
+    <w:lsdException w:name="List Continue 5" w:semiHidden="1" w:unhideWhenUsed="1"/>
+    <w:lsdException w:name="Message Header" w:semiHidden="1" w:unhideWhenUsed="1"/>
+    <w:lsdException w:name="Subtitle" w:uiPriority="11" w:qFormat="1"/>
+    <w:lsdException w:name="Salutation" w:semiHidden="1" w:unhideWhenUsed="1"/>
+    <w:lsdException w:name="Date" w:semiHidden="1" w:unhideWhenUsed="1"/>
+    <w:lsdException w:name="Body Text First Indent" w:semiHidden="1" w:unhideWhenUsed="1"/>
+    <w:lsdException w:name="Body Text First Indent 2" w:semiHidden="1" w:unhideWhenUsed="1"/>
+    <w:lsdException w:name="Note Heading" w:semiHidden="1" w:unhideWhenUsed="1"/>
+    <w:lsdException w:name="Body Text 2" w:semiHidden="1" w:unhideWhenUsed="1"/>
+    <w:lsdException w:name="Body Text 3" w:semiHidden="1" w:unhideWhenUsed="1"/>
+    <w:lsdException w:name="Body Text Indent 2" w:semiHidden="1" w:unhideWhenUsed="1"/>
+    <w:lsdException w:name="Body Text Indent 3" w:semiHidden="1" w:unhideWhenUsed="1"/>
+    <w:lsdException w:name="Block Text" w:semiHidden="1" w:unhideWhenUsed="1"/>
+    <w:lsdException w:name="Hyperlink" w:semiHidden="1" w:unhideWhenUsed="1"/>
+    <w:lsdException w:name="FollowedHyperlink" w:semiHidden="1" w:unhideWhenUsed="1"/>
+    <w:lsdException w:name="Strong" w:uiPriority="22" w:qFormat="1"/>
+    <w:lsdException w:name="Emphasis" w:uiPriority="20" w:qFormat="1"/>
+    <w:lsdException w:name="Document Map" w:semiHidden="1" w:unhideWhenUsed="1"/>
+    <w:lsdException w:name="Plain Text" w:semiHidden="1" w:unhideWhenUsed="1"/>
+    <w:lsdException w:name="E-mail Signature" w:semiHidden="1" w:unhideWhenUsed="1"/>
+    <w:lsdException w:name="HTML Top of Form" w:semiHidden="1" w:unhideWhenUsed="1"/>
+    <w:lsdException w:name="HTML Bottom of Form" w:semiHidden="1" w:unhideWhenUsed="1"/>
+    <w:lsdException w:name="Normal (Web)" w:semiHidden="1" w:unhideWhenUsed="1"/>
+    <w:lsdException w:name="HTML Acronym" w:semiHidden="1" w:unhideWhenUsed="1"/>
+    <w:lsdException w:name="HTML Address" w:semiHidden="1" w:unhideWhenUsed="1"/>
+    <w:lsdException w:name="HTML Cite" w:semiHidden="1" w:unhideWhenUsed="1"/>
+    <w:lsdException w:name="HTML Code" w:semiHidden="1" w:unhideWhenUsed="1"/>
+    <w:lsdException w:name="HTML Definition" w:semiHidden="1" w:unhideWhenUsed="1"/>
+    <w:lsdException w:name="HTML Keyboard" w:semiHidden="1" w:unhideWhenUsed="1"/>
+    <w:lsdException w:name="HTML Preformatted" w:semiHidden="1" w:unhideWhenUsed="1"/>
+    <w:lsdException w:name="HTML Sample" w:semiHidden="1" w:unhideWhenUsed="1"/>
+    <w:lsdException w:name="HTML Typewriter" w:semiHidden="1" w:unhideWhenUsed="1"/>
+    <w:lsdException w:name="HTML Variable" w:semiHidden="1" w:unhideWhenUsed="1"/>
+    <w:lsdException w:name="Normal Table" w:semiHidden="1" w:unhideWhenUsed="1"/>
+    <w:lsdException w:name="annotation subject" w:semiHidden="1" w:unhideWhenUsed="1"/>
+    <w:lsdException w:name="No List" w:semiHidden="1" w:unhideWhenUsed="1"/>
+    <w:lsdException w:name="Outline List 1" w:semiHidden="1" w:unhideWhenUsed="1"/>
+    <w:lsdException w:name="Outline List 2" w:semiHidden="1" w:unhideWhenUsed="1"/>
+    <w:lsdException w:name="Outline List 3" w:semiHidden="1" w:unhideWhenUsed="1"/>
+    <w:lsdException w:name="Table Simple 1" w:semiHidden="1" w:unhideWhenUsed="1"/>
+    <w:lsdException w:name="Table Simple 2" w:semiHidden="1" w:unhideWhenUsed="1"/>
+    <w:lsdException w:name="Table Simple 3" w:semiHidden="1" w:unhideWhenUsed="1"/>
+    <w:lsdException w:name="Table Classic 1" w:semiHidden="1" w:unhideWhenUsed="1"/>
+    <w:lsdException w:name="Table Classic 2" w:semiHidden="1" w:unhideWhenUsed="1"/>
+    <w:lsdException w:name="Table Classic 3" w:semiHidden="1" w:unhideWhenUsed="1"/>
+    <w:lsdException w:name="Table Classic 4" w:semiHidden="1" w:unhideWhenUsed="1"/>
+    <w:lsdException w:name="Table Colorful 1" w:semiHidden="1" w:unhideWhenUsed="1"/>
+    <w:lsdException w:name="Table Colorful 2" w:semiHidden="1" w:unhideWhenUsed="1"/>
+    <w:lsdException w:name="Table Colorful 3" w:semiHidden="1" w:unhideWhenUsed="1"/>
+    <w:lsdException w:name="Table Columns 1" w:semiHidden="1" w:unhideWhenUsed="1"/>
+    <w:lsdException w:name="Table Columns 2" w:semiHidden="1" w:unhideWhenUsed="1"/>
+    <w:lsdException w:name="Table Columns 3" w:semiHidden="1" w:unhideWhenUsed="1"/>
+    <w:lsdException w:name="Table Columns 4" w:semiHidden="1" w:unhideWhenUsed="1"/>
+    <w:lsdException w:name="Table Columns 5" w:semiHidden="1" w:unhideWhenUsed="1"/>
+    <w:lsdException w:name="Table Grid 1" w:semiHidden="1" w:unhideWhenUsed="1"/>
+    <w:lsdException w:name="Table Grid 2" w:semiHidden="1" w:unhideWhenUsed="1"/>
+    <w:lsdException w:name="Table Grid 3" w:semiHidden="1" w:unhideWhenUsed="1"/>
+    <w:lsdException w:name="Table Grid 4" w:semiHidden="1" w:unhideWhenUsed="1"/>
+    <w:lsdException w:name="Table Grid 5" w:semiHidden="1" w:unhideWhenUsed="1"/>
+    <w:lsdException w:name="Table Grid 6" w:semiHidden="1" w:unhideWhenUsed="1"/>
+    <w:lsdException w:name="Table Grid 7" w:semiHidden="1" w:unhideWhenUsed="1"/>
+    <w:lsdException w:name="Table Grid 8" w:semiHidden="1" w:unhideWhenUsed="1"/>
+    <w:lsdException w:name="Table List 1" w:semiHidden="1" w:unhideWhenUsed="1"/>
+    <w:lsdException w:name="Table List 2" w:semiHidden="1" w:unhideWhenUsed="1"/>
+    <w:lsdException w:name="Table List 3" w:semiHidden="1" w:unhideWhenUsed="1"/>
+    <w:lsdException w:name="Table List 4" w:semiHidden="1" w:unhideWhenUsed="1"/>
+    <w:lsdException w:name="Table List 5" w:semiHidden="1" w:unhideWhenUsed="1"/>
+    <w:lsdException w:name="Table List 6" w:semiHidden="1" w:unhideWhenUsed="1"/>
+    <w:lsdException w:name="Table List 7" w:semiHidden="1" w:unhideWhenUsed="1"/>
+    <w:lsdException w:name="Table List 8" w:semiHidden="1" w:unhideWhenUsed="1"/>
+    <w:lsdException w:name="Table 3D effects 1" w:semiHidden="1" w:unhideWhenUsed="1"/>
+    <w:lsdException w:name="Table 3D effects 2" w:semiHidden="1" w:unhideWhenUsed="1"/>
+    <w:lsdException w:name="Table 3D effects 3" w:semiHidden="1" w:unhideWhenUsed="1"/>
+    <w:lsdException w:name="Table Contemporary" w:semiHidden="1" w:unhideWhenUsed="1"/>
+    <w:lsdException w:name="Table Elegant" w:semiHidden="1" w:unhideWhenUsed="1"/>
+    <w:lsdException w:name="Table Professional" w:semiHidden="1" w:unhideWhenUsed="1"/>
+    <w:lsdException w:name="Table Subtle 1" w:semiHidden="1" w:unhideWhenUsed="1"/>
+    <w:lsdException w:name="Table Subtle 2" w:semiHidden="1" w:unhideWhenUsed="1"/>
+    <w:lsdException w:name="Table Web 1" w:semiHidden="1" w:unhideWhenUsed="1"/>
+    <w:lsdException w:name="Table Web 2" w:semiHidden="1" w:unhideWhenUsed="1"/>
+    <w:lsdException w:name="Table Web 3" w:semiHidden="1" w:unhideWhenUsed="1"/>
+    <w:lsdException w:name="Balloon Text" w:semiHidden="1" w:unhideWhenUsed="1"/>
+    <w:lsdException w:name="Table Grid" w:uiPriority="39"/>
+    <w:lsdException w:name="Table Theme" w:semiHidden="1" w:unhideWhenUsed="1"/>
+    <w:lsdException w:name="Placeholder Text" w:semiHidden="1"/>
+    <w:lsdException w:name="No Spacing" w:uiPriority="1" w:qFormat="1"/>
+    <w:lsdException w:name="Light Shading" w:uiPriority="60"/>
+    <w:lsdException w:name="Light List" w:uiPriority="61"/>
+    <w:lsdException w:name="Light Grid" w:uiPriority="62"/>
+    <w:lsdException w:name="Medium Shading 1" w:uiPriority="63"/>
+    <w:lsdException w:name="Medium Shading 2" w:uiPriority="64"/>
+    <w:lsdException w:name="Medium List 1" w:uiPriority="65"/>
+    <w:lsdException w:name="Medium List 2" w:uiPriority="66"/>
+    <w:lsdException w:name="Medium Grid 1" w:uiPriority="67"/>
+    <w:lsdException w:name="Medium Grid 2" w:uiPriority="68"/>
+    <w:lsdException w:name="Medium Grid 3" w:uiPriority="69"/>
+    <w:lsdException w:name="Dark List" w:uiPriority="70"/>
+    <w:lsdException w:name="Colorful Shading" w:uiPriority="71"/>
+    <w:lsdException w:name="Colorful List" w:uiPriority="72"/>
+    <w:lsdException w:name="Colorful Grid" w:uiPriority="73"/>
+    <w:lsdException w:name="Light Shading Accent 1" w:uiPriority="60"/>
+    <w:lsdException w:name="Light List Accent 1" w:uiPriority="61"/>
+    <w:lsdException w:name="Light Grid Accent 1" w:uiPriority="62"/>
+    <w:lsdException w:name="Medium Shading 1 Accent 1" w:uiPriority="63"/>
+    <w:lsdException w:name="Medium Shading 2 Accent 1" w:uiPriority="64"/>
+    <w:lsdException w:name="Medium List 1 Accent 1" w:uiPriority="65"/>
+    <w:lsdException w:name="Revision" w:semiHidden="1"/>
+    <w:lsdException w:name="List Paragraph" w:uiPriority="34" w:qFormat="1"/>
+    <w:lsdException w:name="Quote" w:uiPriority="29" w:qFormat="1"/>
+    <w:lsdException w:name="Intense Quote" w:uiPriority="30" w:qFormat="1"/>
+    <w:lsdException w:name="Medium List 2 Accent 1" w:uiPriority="66"/>
+    <w:lsdException w:name="Medium Grid 1 Accent 1" w:uiPriority="67"/>
+    <w:lsdException w:name="Medium Grid 2 Accent 1" w:uiPriority="68"/>
+    <w:lsdException w:name="Medium Grid 3 Accent 1" w:uiPriority="69"/>
+    <w:lsdException w:name="Dark List Accent 1" w:uiPriority="70"/>
+    <w:lsdException w:name="Colorful Shading Accent 1" w:uiPriority="71"/>
+    <w:lsdException w:name="Colorful List Accent 1" w:uiPriority="72"/>
+    <w:lsdException w:name="Colorful Grid Accent 1" w:uiPriority="73"/>
+    <w:lsdException w:name="Light Shading Accent 2" w:uiPriority="60"/>
+    <w:lsdException w:name="Light List Accent 2" w:uiPriority="61"/>
+    <w:lsdException w:name="Light Grid Accent 2" w:uiPriority="62"/>
+    <w:lsdException w:name="Medium Shading 1 Accent 2" w:uiPriority="63"/>
+    <w:lsdException w:name="Medium Shading 2 Accent 2" w:uiPriority="64"/>
+    <w:lsdException w:name="Medium List 1 Accent 2" w:uiPriority="65"/>
+    <w:lsdException w:name="Medium List 2 Accent 2" w:uiPriority="66"/>
+    <w:lsdException w:name="Medium Grid 1 Accent 2" w:uiPriority="67"/>
+    <w:lsdException w:name="Medium Grid 2 Accent 2" w:uiPriority="68"/>
+    <w:lsdException w:name="Medium Grid 3 Accent 2" w:uiPriority="69"/>
+    <w:lsdException w:name="Dark List Accent 2" w:uiPriority="70"/>
+    <w:lsdException w:name="Colorful Shading Accent 2" w:uiPriority="71"/>
+    <w:lsdException w:name="Colorful List Accent 2" w:uiPriority="72"/>
+    <w:lsdException w:name="Colorful Grid Accent 2" w:uiPriority="73"/>
+    <w:lsdException w:name="Light Shading Accent 3" w:uiPriority="60"/>
+    <w:lsdException w:name="Light List Accent 3" w:uiPriority="61"/>
+    <w:lsdException w:name="Light Grid Accent 3" w:uiPriority="62"/>
+    <w:lsdException w:name="Medium Shading 1 Accent 3" w:uiPriority="63"/>
+    <w:lsdException w:name="Medium Shading 2 Accent 3" w:uiPriority="64"/>
+    <w:lsdException w:name="Medium List 1 Accent 3" w:uiPriority="65"/>
+    <w:lsdException w:name="Medium List 2 Accent 3" w:uiPriority="66"/>
+    <w:lsdException w:name="Medium Grid 1 Accent 3" w:uiPriority="67"/>
+    <w:lsdException w:name="Medium Grid 2 Accent 3" w:uiPriority="68"/>
+    <w:lsdException w:name="Medium Grid 3 Accent 3" w:uiPriority="69"/>
+    <w:lsdException w:name="Dark List Accent 3" w:uiPriority="70"/>
+    <w:lsdException w:name="Colorful Shading Accent 3" w:uiPriority="71"/>
+    <w:lsdException w:name="Colorful List Accent 3" w:uiPriority="72"/>
+    <w:lsdException w:name="Colorful Grid Accent 3" w:uiPriority="73"/>
+    <w:lsdException w:name="Light Shading Accent 4" w:uiPriority="60"/>
+    <w:lsdException w:name="Light List Accent 4" w:uiPriority="61"/>
+    <w:lsdException w:name="Light Grid Accent 4" w:uiPriority="62"/>
+    <w:lsdException w:name="Medium Shading 1 Accent 4" w:uiPriority="63"/>
+    <w:lsdException w:name="Medium Shading 2 Accent 4" w:uiPriority="64"/>
+    <w:lsdException w:name="Medium List 1 Accent 4" w:uiPriority="65"/>
+    <w:lsdException w:name="Medium List 2 Accent 4" w:uiPriority="66"/>
+    <w:lsdException w:name="Medium Grid 1 Accent 4" w:uiPriority="67"/>
+    <w:lsdException w:name="Medium Grid 2 Accent 4" w:uiPriority="68"/>
+    <w:lsdException w:name="Medium Grid 3 Accent 4" w:uiPriority="69"/>
+    <w:lsdException w:name="Dark List Accent 4" w:uiPriority="70"/>
+    <w:lsdException w:name="Colorful Shading Accent 4" w:uiPriority="71"/>
+    <w:lsdException w:name="Colorful List Accent 4" w:uiPriority="72"/>
+    <w:lsdException w:name="Colorful Grid Accent 4" w:uiPriority="73"/>
+    <w:lsdException w:name="Light Shading Accent 5" w:uiPriority="60"/>
+    <w:lsdException w:name="Light List Accent 5" w:uiPriority="61"/>
+    <w:lsdException w:name="Light Grid Accent 5" w:uiPriority="62"/>
+    <w:lsdException w:name="Medium Shading 1 Accent 5" w:uiPriority="63"/>
+    <w:lsdException w:name="Medium Shading 2 Accent 5" w:uiPriority="64"/>
+    <w:lsdException w:name="Medium List 1 Accent 5" w:uiPriority="65"/>
+    <w:lsdException w:name="Medium List 2 Accent 5" w:uiPriority="66"/>
+    <w:lsdException w:name="Medium Grid 1 Accent 5" w:uiPriority="67"/>
+    <w:lsdException w:name="Medium Grid 2 Accent 5" w:uiPriority="68"/>
+    <w:lsdException w:name="Medium Grid 3 Accent 5" w:uiPriority="69"/>
+    <w:lsdException w:name="Dark List Accent 5" w:uiPriority="70"/>
+    <w:lsdException w:name="Colorful Shading Accent 5" w:uiPriority="71"/>
+    <w:lsdException w:name="Colorful List Accent 5" w:uiPriority="72"/>
+    <w:lsdException w:name="Colorful Grid Accent 5" w:uiPriority="73"/>
+    <w:lsdException w:name="Light Shading Accent 6" w:uiPriority="60"/>
+    <w:lsdException w:name="Light List Accent 6" w:uiPriority="61"/>
+    <w:lsdException w:name="Light Grid Accent 6" w:uiPriority="62"/>
+    <w:lsdException w:name="Medium Shading 1 Accent 6" w:uiPriority="63"/>
+    <w:lsdException w:name="Medium Shading 2 Accent 6" w:uiPriority="64"/>
+    <w:lsdException w:name="Medium List 1 Accent 6" w:uiPriority="65"/>
+    <w:lsdException w:name="Medium List 2 Accent 6" w:uiPriority="66"/>
+    <w:lsdException w:name="Medium Grid 1 Accent 6" w:uiPriority="67"/>
+    <w:lsdException w:name="Medium Grid 2 Accent 6" w:uiPriority="68"/>
+    <w:lsdException w:name="Medium Grid 3 Accent 6" w:uiPriority="69"/>
+    <w:lsdException w:name="Dark List Accent 6" w:uiPriority="70"/>
+    <w:lsdException w:name="Colorful Shading Accent 6" w:uiPriority="71"/>
+    <w:lsdException w:name="Colorful List Accent 6" w:uiPriority="72"/>
+    <w:lsdException w:name="Colorful Grid Accent 6" w:uiPriority="73"/>
+    <w:lsdException w:name="Subtle Emphasis" w:uiPriority="19" w:qFormat="1"/>
+    <w:lsdException w:name="Intense Emphasis" w:uiPriority="21" w:qFormat="1"/>
+    <w:lsdException w:name="Subtle Reference" w:uiPriority="31" w:qFormat="1"/>
+    <w:lsdException w:name="Intense Reference" w:uiPriority="32" w:qFormat="1"/>
+    <w:lsdException w:name="Book Title" w:uiPriority="33" w:qFormat="1"/>
+    <w:lsdException w:name="Bibliography" w:semiHidden="1" w:uiPriority="37" w:unhideWhenUsed="1"/>
+    <w:lsdException w:name="TOC Heading" w:semiHidden="1" w:uiPriority="39" w:unhideWhenUsed="1" w:qFormat="1"/>
+    <w:lsdException w:name="Plain Table 1" w:uiPriority="41"/>
+    <w:lsdException w:name="Plain Table 2" w:uiPriority="42"/>
+    <w:lsdException w:name="Plain Table 3" w:uiPriority="43"/>
+    <w:lsdException w:name="Plain Table 4" w:uiPriority="44"/>
+    <w:lsdException w:name="Plain Table 5" w:uiPriority="45"/>
+    <w:lsdException w:name="Grid Table Light" w:uiPriority="40"/>
+    <w:lsdException w:name="Grid Table 1 Light" w:uiPriority="46"/>
+    <w:lsdException w:name="Grid Table 2" w:uiPriority="47"/>
+    <w:lsdException w:name="Grid Table 3" w:uiPriority="48"/>
+    <w:lsdException w:name="Grid Table 4" w:uiPriority="49"/>
+    <w:lsdException w:name="Grid Table 5 Dark" w:uiPriority="50"/>
+    <w:lsdException w:name="Grid Table 6 Colorful" w:uiPriority="51"/>
+    <w:lsdException w:name="Grid Table 7 Colorful" w:uiPriority="52"/>
+    <w:lsdException w:name="Grid Table 1 Light Accent 1" w:uiPriority="46"/>
+    <w:lsdException w:name="Grid Table 2 Accent 1" w:uiPriority="47"/>
+    <w:lsdException w:name="Grid Table 3 Accent 1" w:uiPriority="48"/>
+    <w:lsdException w:name="Grid Table 4 Accent 1" w:uiPriority="49"/>
+    <w:lsdException w:name="Grid Table 5 Dark Accent 1" w:uiPriority="50"/>
+    <w:lsdException w:name="Grid Table 6 Colorful Accent 1" w:uiPriority="51"/>
+    <w:lsdException w:name="Grid Table 7 Colorful Accent 1" w:uiPriority="52"/>
+    <w:lsdException w:name="Grid Table 1 Light Accent 2" w:uiPriority="46"/>
+    <w:lsdException w:name="Grid Table 2 Accent 2" w:uiPriority="47"/>
+    <w:lsdException w:name="Grid Table 3 Accent 2" w:uiPriority="48"/>
+    <w:lsdException w:name="Grid Table 4 Accent 2" w:uiPriority="49"/>
+    <w:lsdException w:name="Grid Table 5 Dark Accent 2" w:uiPriority="50"/>
+    <w:lsdException w:name="Grid Table 6 Colorful Accent 2" w:uiPriority="51"/>
+    <w:lsdException w:name="Grid Table 7 Colorful Accent 2" w:uiPriority="52"/>
+    <w:lsdException w:name="Grid Table 1 Light Accent 3" w:uiPriority="46"/>
+    <w:lsdException w:name="Grid Table 2 Accent 3" w:uiPriority="47"/>
+    <w:lsdException w:name="Grid Table 3 Accent 3" w:uiPriority="48"/>
+    <w:lsdException w:name="Grid Table 4 Accent 3" w:uiPriority="49"/>
+    <w:lsdException w:name="Grid Table 5 Dark Accent 3" w:uiPriority="50"/>
+    <w:lsdException w:name="Grid Table 6 Colorful Accent 3" w:uiPriority="51"/>
+    <w:lsdException w:name="Grid Table 7 Colorful Accent 3" w:uiPriority="52"/>
+    <w:lsdException w:name="Grid Table 1 Light Accent 4" w:uiPriority="46"/>
+    <w:lsdException w:name="Grid Table 2 Accent 4" w:uiPriority="47"/>
+    <w:lsdException w:name="Grid Table 3 Accent 4" w:uiPriority="48"/>
+    <w:lsdException w:name="Grid Table 4 Accent 4" w:uiPriority="49"/>
+    <w:lsdException w:name="Grid Table 5 Dark Accent 4" w:uiPriority="50"/>
+    <w:lsdException w:name="Grid Table 6 Colorful Accent 4" w:uiPriority="51"/>
+    <w:lsdException w:name="Grid Table 7 Colorful Accent 4" w:uiPriority="52"/>
+    <w:lsdException w:name="Grid Table 1 Light Accent 5" w:uiPriority="46"/>
+    <w:lsdException w:name="Grid Table 2 Accent 5" w:uiPriority="47"/>
+    <w:lsdException w:name="Grid Table 3 Accent 5" w:uiPriority="48"/>
+    <w:lsdException w:name="Grid Table 4 Accent 5" w:uiPriority="49"/>
+    <w:lsdException w:name="Grid Table 5 Dark Accent 5" w:uiPriority="50"/>
+    <w:lsdException w:name="Grid Table 6 Colorful Accent 5" w:uiPriority="51"/>
+    <w:lsdException w:name="Grid Table 7 Colorful Accent 5" w:uiPriority="52"/>
+    <w:lsdException w:name="Grid Table 1 Light Accent 6" w:uiPriority="46"/>
+    <w:lsdException w:name="Grid Table 2 Accent 6" w:uiPriority="47"/>
+    <w:lsdException w:name="Grid Table 3 Accent 6" w:uiPriority="48"/>
+    <w:lsdException w:name="Grid Table 4 Accent 6" w:uiPriority="49"/>
+    <w:lsdException w:name="Grid Table 5 Dark Accent 6" w:uiPriority="50"/>
+    <w:lsdException w:name="Grid Table 6 Colorful Accent 6" w:uiPriority="51"/>
+    <w:lsdException w:name="Grid Table 7 Colorful Accent 6" w:uiPriority="52"/>
+    <w:lsdException w:name="List Table 1 Light" w:uiPriority="46"/>
+    <w:lsdException w:name="List Table 2" w:uiPriority="47"/>
+    <w:lsdException w:name="List Table 3" w:uiPriority="48"/>
+    <w:lsdException w:name="List Table 4" w:uiPriority="49"/>
+    <w:lsdException w:name="List Table 5 Dark" w:uiPriority="50"/>
+    <w:lsdException w:name="List Table 6 Colorful" w:uiPriority="51"/>
+    <w:lsdException w:name="List Table 7 Colorful" w:uiPriority="52"/>
+    <w:lsdException w:name="List Table 1 Light Accent 1" w:uiPriority="46"/>
+    <w:lsdException w:name="List Table 2 Accent 1" w:uiPriority="47"/>
+    <w:lsdException w:name="List Table 3 Accent 1" w:uiPriority="48"/>
+    <w:lsdException w:name="List Table 4 Accent 1" w:uiPriority="49"/>
+    <w:lsdException w:name="List Table 5 Dark Accent 1" w:uiPriority="50"/>
+    <w:lsdException w:name="List Table 6 Colorful Accent 1" w:uiPriority="51"/>
+    <w:lsdException w:name="List Table 7 Colorful Accent 1" w:uiPriority="52"/>
+    <w:lsdException w:name="List Table 1 Light Accent 2" w:uiPriority="46"/>
+    <w:lsdException w:name="List Table 2 Accent 2" w:uiPriority="47"/>
+    <w:lsdException w:name="List Table 3 Accent 2" w:uiPriority="48"/>
+    <w:lsdException w:name="List Table 4 Accent 2" w:uiPriority="49"/>
+    <w:lsdException w:name="List Table 5 Dark Accent 2" w:uiPriority="50"/>
+    <w:lsdException w:name="List Table 6 Colorful Accent 2" w:uiPriority="51"/>
+    <w:lsdException w:name="List Table 7 Colorful Accent 2" w:uiPriority="52"/>
+    <w:lsdException w:name="List Table 1 Light Accent 3" w:uiPriority="46"/>
+    <w:lsdException w:name="List Table 2 Accent 3" w:uiPriority="47"/>
+    <w:lsdException w:name="List Table 3 Accent 3" w:uiPriority="48"/>
+    <w:lsdException w:name="List Table 4 Accent 3" w:uiPriority="49"/>
+    <w:lsdException w:name="List Table 5 Dark Accent 3" w:uiPriority="50"/>
+    <w:lsdException w:name="List Table 6 Colorful Accent 3" w:uiPriority="51"/>
+    <w:lsdException w:name="List Table 7 Colorful Accent 3" w:uiPriority="52"/>
+    <w:lsdException w:name="List Table 1 Light Accent 4" w:uiPriority="46"/>
+    <w:lsdException w:name="List Table 2 Accent 4" w:uiPriority="47"/>
+    <w:lsdException w:name="List Table 3 Accent 4" w:uiPriority="48"/>
+    <w:lsdException w:name="List Table 4 Accent 4" w:uiPriority="49"/>
+    <w:lsdException w:name="List Table 5 Dark Accent 4" w:uiPriority="50"/>
+    <w:lsdException w:name="List Table 6 Colorful Accent 4" w:uiPriority="51"/>
+    <w:lsdException w:name="List Table 7 Colorful Accent 4" w:uiPriority="52"/>
+    <w:lsdException w:name="List Table 1 Light Accent 5" w:uiPriority="46"/>
+    <w:lsdException w:name="List Table 2 Accent 5" w:uiPriority="47"/>
+    <w:lsdException w:name="List Table 3 Accent 5" w:uiPriority="48"/>
+    <w:lsdException w:name="List Table 4 Accent 5" w:uiPriority="49"/>
+    <w:lsdException w:name="List Table 5 Dark Accent 5" w:uiPriority="50"/>
+    <w:lsdException w:name="List Table 6 Colorful Accent 5" w:uiPriority="51"/>
+    <w:lsdException w:name="List Table 7 Colorful Accent 5" w:uiPriority="52"/>
+    <w:lsdException w:name="List Table 1 Light Accent 6" w:uiPriority="46"/>
+    <w:lsdException w:name="List Table 2 Accent 6" w:uiPriority="47"/>
+    <w:lsdException w:name="List Table 3 Accent 6" w:uiPriority="48"/>
+    <w:lsdException w:name="List Table 4 Accent 6" w:uiPriority="49"/>
+    <w:lsdException w:name="List Table 5 Dark Accent 6" w:uiPriority="50"/>
+    <w:lsdException w:name="List Table 6 Colorful Accent 6" w:uiPriority="51"/>
+    <w:lsdException w:name="List Table 7 Colorful Accent 6" w:uiPriority="52"/>
+  </w:latentStyles>
+  <w:style w:type="paragraph" w:default="1" w:styleId="Normal">
+    <w:name w:val="Normal"/>
+    <w:qFormat/>
+  </w:style>
+  <w:style w:type="character" w:default="1" w:styleId="Fuentedeprrafopredeter">
+    <w:name w:val="Default Paragraph Font"/>
+    <w:uiPriority w:val="1"/>
+    <w:semiHidden/>
+    <w:unhideWhenUsed/>
+  </w:style>
+  <w:style w:type="table" w:default="1" w:styleId="Tablanormal">
+    <w:name w:val="Normal Table"/>
+    <w:uiPriority w:val="99"/>
+    <w:semiHidden/>
+    <w:unhideWhenUsed/>
+    <w:tblPr>
+      <w:tblInd w:w="0" w:type="dxa"/>
+      <w:tblCellMar>
+        <w:top w:w="0" w:type="dxa"/>
+        <w:left w:w="108" w:type="dxa"/>
+        <w:bottom w:w="0" w:type="dxa"/>
+        <w:right w:w="108" w:type="dxa"/>
+      </w:tblCellMar>
+    </w:tblPr>
+  </w:style>
+  <w:style w:type="numbering" w:default="1" w:styleId="Sinlista">
+    <w:name w:val="No List"/>
+    <w:uiPriority w:val="99"/>
+    <w:semiHidden/>
+    <w:unhideWhenUsed/>
+  </w:style>
+  <w:style w:type="character" w:styleId="Textodelmarcadordeposicin">
+    <w:name w:val="Placeholder Text"/>
+    <w:basedOn w:val="Fuentedeprrafopredeter"/>
+    <w:uiPriority w:val="99"/>
+    <w:semiHidden/>
+    <w:rsid w:val="00F80532"/>
+    <w:rPr>
+      <w:color w:val="808080"/>
+    </w:rPr>
+  </w:style>
+</w:styles>
+</file>
+
+<file path=word/glossary/webSettings.xml><?xml version="1.0" encoding="utf-8"?>
+<w:webSettings xmlns:mc="http://schemas.openxmlformats.org/markup-compatibility/2006" xmlns:r="http://schemas.openxmlformats.org/officeDocument/2006/relationships" xmlns:w="http://schemas.openxmlformats.org/wordprocessingml/2006/main" xmlns:w14="http://schemas.microsoft.com/office/word/2010/wordml" xmlns:w15="http://schemas.microsoft.com/office/word/2012/wordml" xmlns:w16se="http://schemas.microsoft.com/office/word/2015/wordml/symex" mc:Ignorable="w14 w15 w16se">
+  <w:optimizeForBrowser/>
+  <w:allowPNG/>
+</w:webSettings>
 </file>
 
 <file path=word/theme/theme1.xml><?xml version="1.0" encoding="utf-8"?>
@@ -21553,7 +21508,7 @@
 </file>
 
 <file path=customXml/itemProps1.xml><?xml version="1.0" encoding="utf-8"?>
-<ds:datastoreItem xmlns:ds="http://schemas.openxmlformats.org/officeDocument/2006/customXml" ds:itemID="{0EABE866-9D2F-4578-94B9-D3EFF4119232}">
+<ds:datastoreItem xmlns:ds="http://schemas.openxmlformats.org/officeDocument/2006/customXml" ds:itemID="{8D924B0A-B037-4C37-B550-45047073FA70}">
   <ds:schemaRefs>
     <ds:schemaRef ds:uri="http://schemas.openxmlformats.org/officeDocument/2006/bibliography"/>
   </ds:schemaRefs>
